--- a/Projeto - TCC.docx
+++ b/Projeto - TCC.docx
@@ -35,13 +35,7 @@
         <w:rPr>
           <w:szCs w:val="24"/>
         </w:rPr>
-        <w:t xml:space="preserve">COORDENAÇÃO DE </w:t>
-      </w:r>
-      <w:r>
-        <w:rPr>
-          <w:szCs w:val="24"/>
-        </w:rPr>
-        <w:t>SISTEMAS DE INFORMAÇÃO</w:t>
+        <w:t>COORDENAÇÃO DE SISTEMAS DE INFORMAÇÃO</w:t>
       </w:r>
     </w:p>
     <w:p>
@@ -491,15 +485,29 @@
         <w:pStyle w:val="07FolhadeRosto"/>
         <w:spacing w:before="0" w:after="0"/>
         <w:rPr>
-          <w:szCs w:val="24"/>
-        </w:rPr>
-      </w:pPr>
-      <w:r>
-        <w:rPr>
-          <w:szCs w:val="24"/>
-          <w:highlight w:val="yellow"/>
-        </w:rPr>
-        <w:t>TÍTULO</w:t>
+          <w:rFonts w:ascii="Times New Roman" w:hAnsi="Times New Roman" w:eastAsia="Times New Roman" w:cs="Times New Roman"/>
+          <w:b/>
+          <w:b/>
+          <w:caps/>
+          <w:color w:val="auto"/>
+          <w:kern w:val="0"/>
+          <w:sz w:val="24"/>
+          <w:szCs w:val="24"/>
+          <w:lang w:val="pt-BR" w:eastAsia="pt-BR" w:bidi="ar-SA"/>
+        </w:rPr>
+      </w:pPr>
+      <w:r>
+        <w:rPr>
+          <w:rFonts w:eastAsia="Times New Roman" w:cs="Times New Roman"/>
+          <w:b/>
+          <w:caps/>
+          <w:color w:val="000000"/>
+          <w:kern w:val="0"/>
+          <w:sz w:val="24"/>
+          <w:szCs w:val="24"/>
+          <w:lang w:val="pt-BR" w:eastAsia="pt-BR" w:bidi="ar-SA"/>
+        </w:rPr>
+        <w:t>MONITORAMENTO E CONTROLE DE IRRIGAÇÃO COM ARDUÍNO E ANDROID</w:t>
       </w:r>
     </w:p>
     <w:p>
@@ -662,26 +670,6 @@
           <w:rFonts w:ascii="Times New Roman" w:hAnsi="Times New Roman"/>
           <w:sz w:val="24"/>
           <w:szCs w:val="24"/>
-        </w:rPr>
-      </w:r>
-    </w:p>
-    <w:p>
-      <w:pPr>
-        <w:pStyle w:val="07FolhadeRosto"/>
-        <w:spacing w:before="0" w:after="0"/>
-        <w:jc w:val="both"/>
-        <w:rPr>
-          <w:b w:val="false"/>
-          <w:b w:val="false"/>
-          <w:szCs w:val="24"/>
-          <w:highlight w:val="yellow"/>
-        </w:rPr>
-      </w:pPr>
-      <w:r>
-        <w:rPr>
-          <w:b w:val="false"/>
-          <w:szCs w:val="24"/>
-          <w:highlight w:val="yellow"/>
         </w:rPr>
       </w:r>
     </w:p>
@@ -1573,15 +1561,29 @@
         <w:pStyle w:val="07FolhadeRosto"/>
         <w:spacing w:lineRule="auto" w:line="360" w:before="0" w:after="0"/>
         <w:rPr>
-          <w:szCs w:val="24"/>
-        </w:rPr>
-      </w:pPr>
-      <w:r>
-        <w:rPr>
-          <w:szCs w:val="24"/>
-          <w:highlight w:val="yellow"/>
-        </w:rPr>
-        <w:t>título</w:t>
+          <w:rFonts w:ascii="Times New Roman" w:hAnsi="Times New Roman" w:eastAsia="Times New Roman" w:cs="Times New Roman"/>
+          <w:b/>
+          <w:b/>
+          <w:caps/>
+          <w:color w:val="auto"/>
+          <w:kern w:val="0"/>
+          <w:sz w:val="24"/>
+          <w:szCs w:val="24"/>
+          <w:lang w:val="pt-BR" w:eastAsia="pt-BR" w:bidi="ar-SA"/>
+        </w:rPr>
+      </w:pPr>
+      <w:r>
+        <w:rPr>
+          <w:rFonts w:eastAsia="Times New Roman" w:cs="Times New Roman"/>
+          <w:b/>
+          <w:caps/>
+          <w:color w:val="000000"/>
+          <w:kern w:val="0"/>
+          <w:sz w:val="24"/>
+          <w:szCs w:val="24"/>
+          <w:lang w:val="pt-BR" w:eastAsia="pt-BR" w:bidi="ar-SA"/>
+        </w:rPr>
+        <w:t>MONITORAMENTO E CONTROLE DE IRRIGAÇÃO COM ARDUÍNO E ANDROID</w:t>
       </w:r>
     </w:p>
     <w:p>
@@ -1760,54 +1762,6 @@
           <w:b w:val="false"/>
           <w:szCs w:val="24"/>
           <w:highlight w:val="yellow"/>
-        </w:rPr>
-      </w:r>
-    </w:p>
-    <w:p>
-      <w:pPr>
-        <w:pStyle w:val="07FolhadeRosto"/>
-        <w:spacing w:before="0" w:after="0"/>
-        <w:jc w:val="both"/>
-        <w:rPr>
-          <w:b w:val="false"/>
-          <w:b w:val="false"/>
-          <w:bCs/>
-          <w:caps w:val="false"/>
-          <w:smallCaps w:val="false"/>
-          <w:szCs w:val="24"/>
-        </w:rPr>
-      </w:pPr>
-      <w:r>
-        <w:rPr>
-          <w:b w:val="false"/>
-          <w:bCs/>
-          <w:caps w:val="false"/>
-          <w:smallCaps w:val="false"/>
-          <w:szCs w:val="24"/>
-        </w:rPr>
-      </w:r>
-    </w:p>
-    <w:p>
-      <w:pPr>
-        <w:pStyle w:val="07FolhadeRosto"/>
-        <w:spacing w:before="0" w:after="0"/>
-        <w:jc w:val="both"/>
-        <w:rPr>
-          <w:b w:val="false"/>
-          <w:b w:val="false"/>
-          <w:bCs/>
-          <w:caps w:val="false"/>
-          <w:smallCaps w:val="false"/>
-          <w:szCs w:val="24"/>
-        </w:rPr>
-      </w:pPr>
-      <w:r>
-        <w:rPr>
-          <w:b w:val="false"/>
-          <w:bCs/>
-          <w:caps w:val="false"/>
-          <w:smallCaps w:val="false"/>
-          <w:szCs w:val="24"/>
         </w:rPr>
       </w:r>
     </w:p>
@@ -3917,13 +3871,13 @@
               </w:rPr>
               <w:t>24</w:t>
             </w:r>
-            <w:bookmarkStart w:id="0" w:name="_Toc94594157"/>
-            <w:bookmarkStart w:id="1" w:name="_Toc136400731"/>
-            <w:bookmarkStart w:id="2" w:name="_Toc142296799"/>
+            <w:bookmarkStart w:id="0" w:name="_Toc142296798"/>
+            <w:bookmarkStart w:id="1" w:name="_Toc173651623"/>
+            <w:bookmarkStart w:id="2" w:name="_Toc136400732"/>
             <w:bookmarkStart w:id="3" w:name="_Toc94594158"/>
-            <w:bookmarkStart w:id="4" w:name="_Toc136400732"/>
-            <w:bookmarkStart w:id="5" w:name="_Toc173651623"/>
-            <w:bookmarkStart w:id="6" w:name="_Toc142296798"/>
+            <w:bookmarkStart w:id="4" w:name="_Toc142296799"/>
+            <w:bookmarkStart w:id="5" w:name="_Toc136400731"/>
+            <w:bookmarkStart w:id="6" w:name="_Toc94594157"/>
             <w:bookmarkEnd w:id="0"/>
             <w:bookmarkEnd w:id="1"/>
             <w:bookmarkEnd w:id="2"/>
@@ -4169,73 +4123,24 @@
         <w:ind w:firstLine="709"/>
         <w:jc w:val="both"/>
         <w:rPr>
-          <w:rFonts w:eastAsia="" w:eastAsiaTheme="majorEastAsia"/>
-        </w:rPr>
-      </w:pPr>
-      <w:r>
-        <w:rPr>
-          <w:rFonts w:eastAsia="" w:eastAsiaTheme="majorEastAsia"/>
-        </w:rPr>
-        <w:t>A 'introdução' significa 'apresentação' do projeto de pesquisa nela o autor irá apresentar ao leitor o(s) conceito(s) do tema, a historicidade com os principais pontos de destaque do assunto pesquisado, o 'estudo atual da arte' sua atualização, o que é destaque atualmente sobre o estudo do tema</w:t>
-      </w:r>
-      <w:r>
-        <w:rPr>
-          <w:rFonts w:eastAsia="" w:eastAsiaTheme="majorEastAsia"/>
-          <w:vertAlign w:val="superscript"/>
-        </w:rPr>
-        <w:t>1</w:t>
-      </w:r>
-      <w:r>
-        <w:rPr>
-          <w:rFonts w:eastAsia="" w:eastAsiaTheme="majorEastAsia"/>
-        </w:rPr>
-        <w:t>.</w:t>
-      </w:r>
-    </w:p>
-    <w:p>
-      <w:pPr>
-        <w:pStyle w:val="NormalWeb"/>
-        <w:spacing w:lineRule="auto" w:line="360" w:beforeAutospacing="0" w:before="0" w:afterAutospacing="0" w:after="0"/>
-        <w:ind w:firstLine="709"/>
-        <w:jc w:val="both"/>
-        <w:rPr/>
-      </w:pPr>
-      <w:r>
-        <w:rPr/>
-        <w:t>A introdução deve ser clara, breve e direta, contendo principalmente um texto de apresentação do tema e da pesquisa, parte inicial do trabalho deve fornecer uma visão global da pesquisa realizada. O texto tem que ser argumentativo dentro das normas cultas da língua portuguesa</w:t>
-      </w:r>
-      <w:r>
-        <w:rPr>
-          <w:vertAlign w:val="superscript"/>
-        </w:rPr>
-        <w:t>1</w:t>
-      </w:r>
-      <w:r>
-        <w:rPr/>
-        <w:t>.</w:t>
-      </w:r>
-    </w:p>
-    <w:p>
-      <w:pPr>
-        <w:pStyle w:val="NormalWeb"/>
-        <w:spacing w:lineRule="auto" w:line="360" w:beforeAutospacing="0" w:before="0" w:afterAutospacing="0" w:after="0"/>
-        <w:ind w:firstLine="709"/>
-        <w:jc w:val="both"/>
-        <w:rPr/>
-      </w:pPr>
-      <w:r>
-        <w:rPr/>
-        <w:t>Recomenda-se não utilizar citações diretas na introdução. Uma boa introdução em geral tem entre meia página a uma página e meia de tamanho total</w:t>
-      </w:r>
-      <w:r>
-        <w:rPr>
-          <w:vertAlign w:val="superscript"/>
-        </w:rPr>
-        <w:t>1</w:t>
-      </w:r>
-      <w:r>
-        <w:rPr/>
-        <w:t>.</w:t>
+          <w:rFonts w:ascii="Times New Roman" w:hAnsi="Times New Roman" w:eastAsia="" w:cs="Times New Roman" w:eastAsiaTheme="majorEastAsia"/>
+          <w:color w:val="auto"/>
+          <w:kern w:val="0"/>
+          <w:sz w:val="24"/>
+          <w:szCs w:val="24"/>
+          <w:lang w:val="pt-BR" w:eastAsia="pt-BR" w:bidi="ar-SA"/>
+        </w:rPr>
+      </w:pPr>
+      <w:r>
+        <w:rPr>
+          <w:rFonts w:eastAsia="" w:cs="Times New Roman" w:eastAsiaTheme="majorEastAsia"/>
+          <w:color w:val="auto"/>
+          <w:kern w:val="0"/>
+          <w:sz w:val="24"/>
+          <w:szCs w:val="24"/>
+          <w:lang w:val="pt-BR" w:eastAsia="pt-BR" w:bidi="ar-SA"/>
+        </w:rPr>
+        <w:t>Ainda não introduzido. Hehe!</w:t>
       </w:r>
     </w:p>
     <w:p>
@@ -4330,17 +4235,18 @@
         <w:spacing w:lineRule="auto" w:line="360" w:before="0" w:after="0"/>
         <w:ind w:firstLine="709"/>
         <w:jc w:val="both"/>
-        <w:rPr>
-          <w:rFonts w:ascii="Times New Roman" w:hAnsi="Times New Roman"/>
-          <w:sz w:val="24"/>
-        </w:rPr>
-      </w:pPr>
-      <w:r>
-        <w:rPr>
-          <w:rFonts w:ascii="Times New Roman" w:hAnsi="Times New Roman"/>
-          <w:sz w:val="24"/>
-        </w:rPr>
-        <w:t>Título do trabalho.</w:t>
+        <w:rPr/>
+      </w:pPr>
+      <w:r>
+        <w:rPr>
+          <w:rFonts w:eastAsia="Calibri" w:cs="Times New Roman" w:ascii="Times New Roman" w:hAnsi="Times New Roman"/>
+          <w:color w:val="auto"/>
+          <w:kern w:val="0"/>
+          <w:sz w:val="24"/>
+          <w:szCs w:val="22"/>
+          <w:lang w:val="pt-BR" w:eastAsia="en-US" w:bidi="ar-SA"/>
+        </w:rPr>
+        <w:t>Monitoramento e controle de irrigação com Arduíno e Android.</w:t>
       </w:r>
     </w:p>
     <w:p>
@@ -4412,6 +4318,13 @@
         </w:rPr>
         <w:t xml:space="preserve">Nome do acadêmico: </w:t>
       </w:r>
+      <w:r>
+        <w:rPr>
+          <w:rFonts w:ascii="Times New Roman" w:hAnsi="Times New Roman"/>
+          <w:sz w:val="24"/>
+        </w:rPr>
+        <w:t>Wellington Souza Abreu</w:t>
+      </w:r>
     </w:p>
     <w:p>
       <w:pPr>
@@ -4431,6 +4344,13 @@
         </w:rPr>
         <w:t xml:space="preserve">Curso: </w:t>
       </w:r>
+      <w:r>
+        <w:rPr>
+          <w:rFonts w:ascii="Times New Roman" w:hAnsi="Times New Roman"/>
+          <w:sz w:val="24"/>
+        </w:rPr>
+        <w:t>Sistemas de Informação</w:t>
+      </w:r>
     </w:p>
     <w:p>
       <w:pPr>
@@ -4449,6 +4369,19 @@
           <w:sz w:val="24"/>
         </w:rPr>
         <w:t xml:space="preserve">Período: </w:t>
+      </w:r>
+      <w:r>
+        <w:rPr>
+          <w:rFonts w:ascii="Times New Roman" w:hAnsi="Times New Roman"/>
+          <w:sz w:val="24"/>
+        </w:rPr>
+        <w:t>7º</w:t>
+      </w:r>
+      <w:r>
+        <w:rPr>
+          <w:rFonts w:ascii="Times New Roman" w:hAnsi="Times New Roman"/>
+          <w:sz w:val="24"/>
+        </w:rPr>
         <w:tab/>
         <w:tab/>
         <w:tab/>
@@ -4473,6 +4406,13 @@
           <w:sz w:val="24"/>
         </w:rPr>
         <w:t xml:space="preserve">Orientador responsável: </w:t>
+      </w:r>
+      <w:r>
+        <w:rPr>
+          <w:rFonts w:ascii="Times New Roman" w:hAnsi="Times New Roman"/>
+          <w:sz w:val="24"/>
+        </w:rPr>
+        <w:t>Andreo Zilli</w:t>
       </w:r>
     </w:p>
     <w:p>
@@ -4970,16 +4910,7 @@
           <w:sz w:val="24"/>
           <w:szCs w:val="24"/>
         </w:rPr>
-        <w:t>I</w:t>
-      </w:r>
-      <w:r>
-        <w:rPr>
-          <w:rFonts w:ascii="Times New Roman" w:hAnsi="Times New Roman"/>
-          <w:color w:val="000000"/>
-          <w:sz w:val="24"/>
-          <w:szCs w:val="24"/>
-        </w:rPr>
-        <w:t>mplantar tecnologias de monitoramento nas lavouras, para garantir que as plantas recebam somente o necessário para o seu desenvolvimento e produção;</w:t>
+        <w:t>Implantar tecnologias de monitoramento nas lavouras, para garantir que as plantas recebam somente o necessário para o seu desenvolvimento e produção;</w:t>
       </w:r>
     </w:p>
     <w:p>
@@ -4998,9 +4929,7 @@
       </w:pPr>
       <w:r>
         <w:rPr>
-          <w:rFonts w:ascii="Times New Roman" w:hAnsi="Times New Roman"/>
-          <w:sz w:val="24"/>
-          <w:szCs w:val="24"/>
+          <w:color w:val="000000"/>
         </w:rPr>
       </w:r>
     </w:p>
@@ -5054,7 +4983,10 @@
         </w:rPr>
       </w:pPr>
       <w:r>
-        <w:rPr/>
+        <w:rPr>
+          <w:b/>
+          <w:bCs/>
+        </w:rPr>
       </w:r>
       <w:bookmarkStart w:id="17" w:name="_Toc173651625"/>
       <w:bookmarkStart w:id="18" w:name="_Toc173651625"/>
@@ -5122,43 +5054,7 @@
           <w:szCs w:val="24"/>
           <w:lang w:eastAsia="pt-BR"/>
         </w:rPr>
-        <w:t xml:space="preserve">Discutir sobre a utilização de tecnologias de monitoramento de variáveis ambientais e </w:t>
-      </w:r>
-      <w:r>
-        <w:rPr>
-          <w:rFonts w:eastAsia="Times New Roman" w:cs="Times New Roman" w:ascii="Times New Roman" w:hAnsi="Times New Roman"/>
-          <w:sz w:val="24"/>
-          <w:szCs w:val="24"/>
-          <w:lang w:eastAsia="pt-BR"/>
-        </w:rPr>
-        <w:t>o</w:t>
-      </w:r>
-      <w:r>
-        <w:rPr>
-          <w:rFonts w:eastAsia="Times New Roman" w:cs="Times New Roman" w:ascii="Times New Roman" w:hAnsi="Times New Roman"/>
-          <w:sz w:val="24"/>
-          <w:szCs w:val="24"/>
-          <w:lang w:eastAsia="pt-BR"/>
-        </w:rPr>
-        <w:t xml:space="preserve"> controle de irrigação no meio agrícola em prol do aproveitamento de recursos </w:t>
-      </w:r>
-      <w:r>
-        <w:rPr>
-          <w:rFonts w:eastAsia="Times New Roman" w:cs="Times New Roman" w:ascii="Times New Roman" w:hAnsi="Times New Roman"/>
-          <w:sz w:val="24"/>
-          <w:szCs w:val="24"/>
-          <w:lang w:eastAsia="pt-BR"/>
-        </w:rPr>
-        <w:t>hídricos</w:t>
-      </w:r>
-      <w:r>
-        <w:rPr>
-          <w:rFonts w:eastAsia="Times New Roman" w:cs="Times New Roman" w:ascii="Times New Roman" w:hAnsi="Times New Roman"/>
-          <w:sz w:val="24"/>
-          <w:szCs w:val="24"/>
-          <w:lang w:eastAsia="pt-BR"/>
-        </w:rPr>
-        <w:t>.</w:t>
+        <w:t>Discutir sobre a utilização de tecnologias de monitoramento de variáveis ambientais e o controle de irrigação no meio agrícola em prol do aproveitamento de recursos hídricos.</w:t>
       </w:r>
     </w:p>
     <w:p>
@@ -5431,7 +5327,12 @@
         </w:rPr>
       </w:pPr>
       <w:r>
-        <w:rPr/>
+        <w:rPr>
+          <w:rFonts w:cs="Times New Roman" w:ascii="Times New Roman" w:hAnsi="Times New Roman"/>
+          <w:color w:val="000000"/>
+          <w:sz w:val="24"/>
+          <w:szCs w:val="24"/>
+        </w:rPr>
       </w:r>
     </w:p>
     <w:p>
@@ -5623,25 +5524,7 @@
         <w:rPr>
           <w:rFonts w:ascii="Times New Roman" w:hAnsi="Times New Roman"/>
         </w:rPr>
-        <w:t xml:space="preserve">“Denomina-se irrigação o conjunto de técnicas destinadas a deslocar a água no tempo ou no espaço para modificar as possibilidades agrícolas de cada região. A irrigação visa a corrigir a distribuição natural das chuvas.” </w:t>
-      </w:r>
-      <w:r>
-        <w:rPr>
-          <w:rFonts w:ascii="Times New Roman" w:hAnsi="Times New Roman"/>
-        </w:rPr>
-        <w:t>(</w:t>
-      </w:r>
-      <w:r>
-        <w:rPr>
-          <w:rFonts w:ascii="Times New Roman" w:hAnsi="Times New Roman"/>
-        </w:rPr>
-        <w:t>Jorge Enoch Furquim Werneck Lima,  Raquel Scalia Alves Ferreira, Demetrios Christofidis</w:t>
-      </w:r>
-      <w:r>
-        <w:rPr>
-          <w:rFonts w:ascii="Times New Roman" w:hAnsi="Times New Roman"/>
-        </w:rPr>
-        <w:t>)</w:t>
+        <w:t>“Denomina-se irrigação o conjunto de técnicas destinadas a deslocar a água no tempo ou no espaço para modificar as possibilidades agrícolas de cada região. A irrigação visa a corrigir a distribuição natural das chuvas.” (Jorge Enoch Furquim Werneck Lima,  Raquel Scalia Alves Ferreira, Demetrios Christofidis)</w:t>
       </w:r>
     </w:p>
     <w:p>
@@ -5832,21 +5715,7 @@
           <w:spacing w:val="0"/>
           <w:szCs w:val="24"/>
         </w:rPr>
-        <w:t>6.</w:t>
-      </w:r>
-      <w:r>
-        <w:rPr>
-          <w:spacing w:val="0"/>
-          <w:szCs w:val="24"/>
-        </w:rPr>
-        <w:t>2</w:t>
-      </w:r>
-      <w:r>
-        <w:rPr>
-          <w:spacing w:val="0"/>
-          <w:szCs w:val="24"/>
-        </w:rPr>
-        <w:t xml:space="preserve"> </w:t>
+        <w:t xml:space="preserve">6.2 </w:t>
       </w:r>
       <w:bookmarkEnd w:id="27"/>
       <w:r>
@@ -5951,23 +5820,7 @@
           <w:szCs w:val="24"/>
         </w:rPr>
         <w:tab/>
-        <w:t xml:space="preserve">O surgimento do Android se deu por volta de 2003, a partir de um consórcio de  desenvolvedores, sendo o seu maior colaborador o Google. Desde a sua criação, a plataforma Android vem se popularizando cada vez mais, já se encontrando na maioria dos celulares atualmente. Uma forma simples de visualizar a presença do Android no Brasil e no </w:t>
-      </w:r>
-      <w:r>
-        <w:rPr>
-          <w:rFonts w:ascii="Times New Roman" w:hAnsi="Times New Roman"/>
-          <w:sz w:val="24"/>
-          <w:szCs w:val="24"/>
-        </w:rPr>
-        <w:t>m</w:t>
-      </w:r>
-      <w:r>
-        <w:rPr>
-          <w:rFonts w:ascii="Times New Roman" w:hAnsi="Times New Roman"/>
-          <w:sz w:val="24"/>
-          <w:szCs w:val="24"/>
-        </w:rPr>
-        <w:t>undo é por meio da plataforma do Google Trends, onde se vê nitidamente o quão esmagadora é sua presença diante dos concorrentes, até mesmo do seu maior concorrente, o iOS.</w:t>
+        <w:t>O surgimento do Android se deu por volta de 2003, a partir de um consórcio de  desenvolvedores, sendo o seu maior colaborador o Google. Desde a sua criação, a plataforma Android vem se popularizando cada vez mais, já se encontrando na maioria dos celulares atualmente. Uma forma simples de visualizar a presença do Android no Brasil e no mundo é por meio da plataforma do Google Trends, onde se vê nitidamente o quão esmagadora é sua presença diante dos concorrentes, até mesmo do seu maior concorrente, o iOS.</w:t>
       </w:r>
     </w:p>
     <w:p>
@@ -6034,7 +5887,12 @@
       </w:pPr>
       <w:r>
         <w:rPr>
-          <w:szCs w:val="24"/>
+          <w:rFonts w:eastAsia="Times New Roman" w:ascii="Times New Roman" w:hAnsi="Times New Roman"/>
+          <w:b/>
+          <w:spacing w:val="0"/>
+          <w:sz w:val="24"/>
+          <w:szCs w:val="20"/>
+          <w:lang w:eastAsia="en-US"/>
         </w:rPr>
       </w:r>
     </w:p>
@@ -6125,18 +5983,7 @@
           <w:szCs w:val="24"/>
           <w:highlight w:val="white"/>
         </w:rPr>
-        <w:t xml:space="preserve"> são capazes de ler entradas - luz em um sensor, um dedo em um botão ou uma mensagem no Twitter - e transformá-lo em uma saída - ativando um motor, ligando um LED, publicando algo online.” </w:t>
-      </w:r>
-      <w:r>
-        <w:rPr>
-          <w:rFonts w:cs="Open Sans" w:ascii="Times New Roman" w:hAnsi="Times New Roman"/>
-          <w:color w:val="000000"/>
-          <w:spacing w:val="2"/>
-          <w:sz w:val="24"/>
-          <w:szCs w:val="24"/>
-          <w:highlight w:val="white"/>
-        </w:rPr>
-        <w:t>(</w:t>
+        <w:t> são capazes de ler entradas - luz em um sensor, um dedo em um botão ou uma mensagem no Twitter - e transformá-lo em uma saída - ativando um motor, ligando um LED, publicando algo online.” (</w:t>
       </w:r>
       <w:hyperlink r:id="rId5">
         <w:r>
@@ -6307,23 +6154,7 @@
           <w:szCs w:val="22"/>
           <w:u w:val="none"/>
         </w:rPr>
-        <w:t xml:space="preserve">Termo empregado para designar dispositivos sensíveis à qualquer forma de energia do ambiente que pode ser luminosa, térmica, cinética, relacionando informações sobre uma grandeza que precisa ser mensurada (medida), como: temperatura, pressão, velocidade, corrente, aceleração, posição, etc.” </w:t>
-      </w:r>
-      <w:r>
-        <w:rPr>
-          <w:rFonts w:cs="Times New Roman" w:ascii="Times New Roman" w:hAnsi="Times New Roman"/>
-          <w:b w:val="false"/>
-          <w:bCs w:val="false"/>
-          <w:i w:val="false"/>
-          <w:iCs w:val="false"/>
-          <w:strike w:val="false"/>
-          <w:dstrike w:val="false"/>
-          <w:color w:val="auto"/>
-          <w:sz w:val="22"/>
-          <w:szCs w:val="22"/>
-          <w:u w:val="none"/>
-        </w:rPr>
-        <w:t>(Professor Carlos Augusto Patrício Amorin)</w:t>
+        <w:t>Termo empregado para designar dispositivos sensíveis à qualquer forma de energia do ambiente que pode ser luminosa, térmica, cinética, relacionando informações sobre uma grandeza que precisa ser mensurada (medida), como: temperatura, pressão, velocidade, corrente, aceleração, posição, etc.” (Professor Carlos Augusto Patrício Amorin)</w:t>
       </w:r>
     </w:p>
     <w:p>
@@ -6365,22 +6196,7 @@
           <w:u w:val="none"/>
         </w:rPr>
         <w:tab/>
-        <w:t xml:space="preserve">Segundo Aguirre sensores são considerados elementos primários, pois estão em contato direto com a variável controlada e que geram outra grandeza que pode ser enviada para um sistema de medição ou transdutor, isto é, o elemento primário apenas converte a grandeza que se deseja medir em outra grandeza que será repassada aos outros subsistemas do sistema. (AGUIRRA, 2013) </w:t>
-      </w:r>
-      <w:r>
-        <w:rPr>
-          <w:rFonts w:ascii="Times New Roman" w:hAnsi="Times New Roman"/>
-          <w:b w:val="false"/>
-          <w:bCs w:val="false"/>
-          <w:i w:val="false"/>
-          <w:iCs w:val="false"/>
-          <w:strike w:val="false"/>
-          <w:dstrike w:val="false"/>
-          <w:sz w:val="24"/>
-          <w:szCs w:val="24"/>
-          <w:u w:val="none"/>
-        </w:rPr>
-        <w:t>(</w:t>
+        <w:t>Segundo Aguirre sensores são considerados elementos primários, pois estão em contato direto com a variável controlada e que geram outra grandeza que pode ser enviada para um sistema de medição ou transdutor, isto é, o elemento primário apenas converte a grandeza que se deseja medir em outra grandeza que será repassada aos outros subsistemas do sistema. (AGUIRRA, 2013) (</w:t>
       </w:r>
       <w:r>
         <w:rPr>
@@ -6400,27 +6216,7 @@
           <w:szCs w:val="22"/>
           <w:u w:val="none"/>
         </w:rPr>
-        <w:t>Fábio Brito</w:t>
-      </w:r>
-      <w:r>
-        <w:rPr>
-          <w:rStyle w:val="Strong"/>
-          <w:rFonts w:cs="Times New Roman" w:ascii="Times New Roman" w:hAnsi="Times New Roman"/>
-          <w:b w:val="false"/>
-          <w:bCs w:val="false"/>
-          <w:i w:val="false"/>
-          <w:iCs w:val="false"/>
-          <w:caps w:val="false"/>
-          <w:smallCaps w:val="false"/>
-          <w:strike w:val="false"/>
-          <w:dstrike w:val="false"/>
-          <w:color w:val="000000"/>
-          <w:spacing w:val="0"/>
-          <w:sz w:val="22"/>
-          <w:szCs w:val="22"/>
-          <w:u w:val="none"/>
-        </w:rPr>
-        <w:t>)</w:t>
+        <w:t>Fábio Brito)</w:t>
       </w:r>
     </w:p>
     <w:p>
@@ -6512,9 +6308,7 @@
       </w:pPr>
       <w:r>
         <w:rPr>
-          <w:rFonts w:ascii="Times New Roman" w:hAnsi="Times New Roman"/>
-          <w:sz w:val="24"/>
-          <w:szCs w:val="24"/>
+          <w:spacing w:val="0"/>
         </w:rPr>
       </w:r>
     </w:p>
@@ -6550,18 +6344,7 @@
           <w:szCs w:val="20"/>
           <w:lang w:eastAsia="en-US"/>
         </w:rPr>
-        <w:t>5</w:t>
-      </w:r>
-      <w:r>
-        <w:rPr>
-          <w:rFonts w:eastAsia="Times New Roman"/>
-          <w:b/>
-          <w:spacing w:val="0"/>
-          <w:sz w:val="24"/>
-          <w:szCs w:val="20"/>
-          <w:lang w:eastAsia="en-US"/>
-        </w:rPr>
-        <w:t xml:space="preserve"> Atuadores</w:t>
+        <w:t>5 Atuadores</w:t>
       </w:r>
     </w:p>
     <w:p>
@@ -6869,33 +6652,7 @@
           <w:szCs w:val="24"/>
         </w:rPr>
         <w:tab/>
-        <w:t>O crescimento populacional traz consigo uma série necessidades a serem atendidas, como por exemplo energia elétrica, água potável</w:t>
-      </w:r>
-      <w:r>
-        <w:rPr>
-          <w:rFonts w:cs="Times New Roman" w:ascii="Times New Roman" w:hAnsi="Times New Roman"/>
-          <w:b w:val="false"/>
-          <w:bCs w:val="false"/>
-          <w:i w:val="false"/>
-          <w:iCs w:val="false"/>
-          <w:color w:val="auto"/>
-          <w:sz w:val="24"/>
-          <w:szCs w:val="24"/>
-        </w:rPr>
-        <w:t xml:space="preserve"> e</w:t>
-      </w:r>
-      <w:r>
-        <w:rPr>
-          <w:rFonts w:cs="Times New Roman" w:ascii="Times New Roman" w:hAnsi="Times New Roman"/>
-          <w:b w:val="false"/>
-          <w:bCs w:val="false"/>
-          <w:i w:val="false"/>
-          <w:iCs w:val="false"/>
-          <w:color w:val="auto"/>
-          <w:sz w:val="24"/>
-          <w:szCs w:val="24"/>
-        </w:rPr>
-        <w:t xml:space="preserve"> </w:t>
+        <w:t xml:space="preserve">O crescimento populacional traz consigo uma série necessidades a serem atendidas, como por exemplo energia elétrica, água potável e </w:t>
       </w:r>
       <w:r>
         <w:rPr>
@@ -6960,39 +6717,7 @@
           <w:sz w:val="24"/>
           <w:szCs w:val="24"/>
         </w:rPr>
-        <w:t xml:space="preserve">É de conhecimento geral que o consumo desmedido traz sérios problemas sociais e ambientais. A sociedade moderna é constantemente induzida ao consumismo, tanto pelas mídias quanto pelo modo de vida social. Nos dias de hoje o valor e a importância de uma pessoa é medida de acordo com o que consome, com o que </w:t>
-      </w:r>
-      <w:r>
-        <w:rPr>
-          <w:rFonts w:cs="Times New Roman" w:ascii="Times New Roman" w:hAnsi="Times New Roman"/>
-          <w:b w:val="false"/>
-          <w:bCs w:val="false"/>
-          <w:i w:val="false"/>
-          <w:iCs w:val="false"/>
-          <w:caps w:val="false"/>
-          <w:smallCaps w:val="false"/>
-          <w:color w:val="auto"/>
-          <w:spacing w:val="0"/>
-          <w:sz w:val="24"/>
-          <w:szCs w:val="24"/>
-        </w:rPr>
-        <w:t>ela</w:t>
-      </w:r>
-      <w:r>
-        <w:rPr>
-          <w:rFonts w:cs="Times New Roman" w:ascii="Times New Roman" w:hAnsi="Times New Roman"/>
-          <w:b w:val="false"/>
-          <w:bCs w:val="false"/>
-          <w:i w:val="false"/>
-          <w:iCs w:val="false"/>
-          <w:caps w:val="false"/>
-          <w:smallCaps w:val="false"/>
-          <w:color w:val="auto"/>
-          <w:spacing w:val="0"/>
-          <w:sz w:val="24"/>
-          <w:szCs w:val="24"/>
-        </w:rPr>
-        <w:t xml:space="preserve"> pode </w:t>
+        <w:t xml:space="preserve">É de conhecimento geral que o consumo desmedido traz sérios problemas sociais e ambientais. A sociedade moderna é constantemente induzida ao consumismo, tanto pelas mídias quanto pelo modo de vida social. Nos dias de hoje o valor e a importância de uma pessoa é medida de acordo com o que consome, com o que ela pode </w:t>
       </w:r>
       <w:r>
         <w:rPr>
@@ -7088,50 +6813,17 @@
           <w:sz w:val="24"/>
           <w:szCs w:val="24"/>
         </w:rPr>
-        <w:t xml:space="preserve">“Consumo sustentável é o uso de serviços e produtos que respondem às necessidades básicas de toda população e trazem a melhoria na qualidade de vida, ao mesmo tempo em que reduzem o uso dos recursos naturais e de materiais tóxicos, a produção de lixo e as emissões de poluição em todo ciclo de vida, sem comprometer as necessidades das futuras gerações.” </w:t>
-      </w:r>
-      <w:r>
-        <w:rPr>
-          <w:rFonts w:cs="Times New Roman" w:ascii="Times New Roman" w:hAnsi="Times New Roman"/>
-          <w:b w:val="false"/>
-          <w:bCs w:val="false"/>
-          <w:i w:val="false"/>
-          <w:iCs w:val="false"/>
-          <w:caps w:val="false"/>
-          <w:smallCaps w:val="false"/>
-          <w:color w:val="auto"/>
-          <w:spacing w:val="0"/>
-          <w:sz w:val="24"/>
-          <w:szCs w:val="24"/>
-        </w:rPr>
-        <w:t>(akatu)</w:t>
+        <w:t>“Consumo sustentável é o uso de serviços e produtos que respondem às necessidades básicas de toda população e trazem a melhoria na qualidade de vida, ao mesmo tempo em que reduzem o uso dos recursos naturais e de materiais tóxicos, a produção de lixo e as emissões de poluição em todo ciclo de vida, sem comprometer as necessidades das futuras gerações.” (akatu)</w:t>
       </w:r>
     </w:p>
     <w:p>
       <w:pPr>
         <w:pStyle w:val="Normal"/>
+        <w:widowControl/>
+        <w:suppressAutoHyphens w:val="true"/>
+        <w:bidi w:val="0"/>
         <w:spacing w:lineRule="auto" w:line="360" w:before="0" w:after="160"/>
-        <w:jc w:val="both"/>
-        <w:rPr/>
-      </w:pPr>
-      <w:r>
-        <w:rPr>
-          <w:rFonts w:cs="Times New Roman" w:ascii="Times New Roman" w:hAnsi="Times New Roman"/>
-          <w:b w:val="false"/>
-          <w:bCs w:val="false"/>
-          <w:i w:val="false"/>
-          <w:iCs w:val="false"/>
-          <w:color w:val="auto"/>
-          <w:sz w:val="24"/>
-          <w:szCs w:val="24"/>
-        </w:rPr>
-        <w:tab/>
-      </w:r>
-    </w:p>
-    <w:p>
-      <w:pPr>
-        <w:pStyle w:val="Normal"/>
-        <w:spacing w:lineRule="auto" w:line="360" w:before="0" w:after="160"/>
+        <w:ind w:left="2835" w:right="0" w:hanging="0"/>
         <w:jc w:val="both"/>
         <w:rPr/>
       </w:pPr>
@@ -7155,7 +6847,7 @@
           <w:bCs w:val="false"/>
           <w:i w:val="false"/>
           <w:iCs w:val="false"/>
-          <w:color w:val="auto"/>
+          <w:color w:val="000000"/>
           <w:sz w:val="24"/>
           <w:szCs w:val="24"/>
         </w:rPr>
@@ -7169,7 +6861,7 @@
           <w:i w:val="false"/>
           <w:caps w:val="false"/>
           <w:smallCaps w:val="false"/>
-          <w:color w:val="172938"/>
+          <w:color w:val="000000"/>
           <w:spacing w:val="0"/>
           <w:sz w:val="24"/>
           <w:szCs w:val="24"/>
@@ -7188,7 +6880,7 @@
             <w:smallCaps w:val="false"/>
             <w:strike w:val="false"/>
             <w:dstrike w:val="false"/>
-            <w:color w:val="2C67CD"/>
+            <w:color w:val="000000"/>
             <w:spacing w:val="0"/>
             <w:sz w:val="24"/>
             <w:szCs w:val="24"/>
@@ -7206,7 +6898,7 @@
           <w:i w:val="false"/>
           <w:caps w:val="false"/>
           <w:smallCaps w:val="false"/>
-          <w:color w:val="172938"/>
+          <w:color w:val="000000"/>
           <w:spacing w:val="0"/>
           <w:sz w:val="24"/>
           <w:szCs w:val="24"/>
@@ -7216,6 +6908,270 @@
       <w:r>
         <w:rPr>
           <w:rFonts w:cs="Times New Roman" w:ascii="Times New Roman" w:hAnsi="Times New Roman"/>
+          <w:b w:val="false"/>
+          <w:bCs w:val="false"/>
+          <w:i w:val="false"/>
+          <w:iCs w:val="false"/>
+          <w:caps w:val="false"/>
+          <w:smallCaps w:val="false"/>
+          <w:color w:val="000000"/>
+          <w:spacing w:val="0"/>
+          <w:sz w:val="24"/>
+          <w:szCs w:val="24"/>
+        </w:rPr>
+        <w:t xml:space="preserve">” </w:t>
+      </w:r>
+      <w:r>
+        <w:rPr>
+          <w:rFonts w:cs="Times New Roman" w:ascii="Times New Roman" w:hAnsi="Times New Roman"/>
+          <w:b w:val="false"/>
+          <w:bCs w:val="false"/>
+          <w:i w:val="false"/>
+          <w:iCs w:val="false"/>
+          <w:caps w:val="false"/>
+          <w:smallCaps w:val="false"/>
+          <w:color w:val="000000"/>
+          <w:spacing w:val="0"/>
+          <w:sz w:val="24"/>
+          <w:szCs w:val="24"/>
+        </w:rPr>
+        <w:t>(</w:t>
+      </w:r>
+      <w:r>
+        <w:rPr>
+          <w:rStyle w:val="Strong"/>
+          <w:rFonts w:cs="Times New Roman" w:ascii="Times New Roman" w:hAnsi="Times New Roman"/>
+          <w:b w:val="false"/>
+          <w:bCs w:val="false"/>
+          <w:i/>
+          <w:iCs w:val="false"/>
+          <w:caps w:val="false"/>
+          <w:smallCaps w:val="false"/>
+          <w:color w:val="auto"/>
+          <w:spacing w:val="0"/>
+          <w:sz w:val="24"/>
+          <w:szCs w:val="24"/>
+        </w:rPr>
+        <w:t>UNIVASF</w:t>
+      </w:r>
+      <w:r>
+        <w:rPr>
+          <w:rFonts w:cs="Times New Roman" w:ascii="Times New Roman" w:hAnsi="Times New Roman"/>
+          <w:b w:val="false"/>
+          <w:bCs w:val="false"/>
+          <w:i w:val="false"/>
+          <w:iCs w:val="false"/>
+          <w:caps w:val="false"/>
+          <w:smallCaps w:val="false"/>
+          <w:color w:val="000000"/>
+          <w:spacing w:val="0"/>
+          <w:sz w:val="24"/>
+          <w:szCs w:val="24"/>
+        </w:rPr>
+        <w:t>)</w:t>
+      </w:r>
+    </w:p>
+    <w:p>
+      <w:pPr>
+        <w:pStyle w:val="Normal"/>
+        <w:spacing w:lineRule="auto" w:line="360" w:before="0" w:after="160"/>
+        <w:jc w:val="both"/>
+        <w:rPr>
+          <w:rFonts w:ascii="Times New Roman" w:hAnsi="Times New Roman"/>
+          <w:sz w:val="24"/>
+          <w:szCs w:val="24"/>
+        </w:rPr>
+      </w:pPr>
+      <w:r>
+        <w:rPr>
+          <w:rFonts w:ascii="Times New Roman" w:hAnsi="Times New Roman"/>
+          <w:sz w:val="24"/>
+          <w:szCs w:val="24"/>
+        </w:rPr>
+        <w:tab/>
+        <w:t xml:space="preserve">Desta forma, o consumo sustentável ou consumo consciente não implica na abstinência da utilização de determinado recurso natural, mas sim no ato de repensar </w:t>
+      </w:r>
+      <w:r>
+        <w:rPr>
+          <w:rFonts w:eastAsia="Calibri" w:cs="DejaVu Sans" w:ascii="Times New Roman" w:hAnsi="Times New Roman"/>
+          <w:color w:val="auto"/>
+          <w:kern w:val="0"/>
+          <w:sz w:val="24"/>
+          <w:szCs w:val="24"/>
+          <w:lang w:val="pt-BR" w:eastAsia="en-US" w:bidi="ar-SA"/>
+        </w:rPr>
+        <w:t>maneiras</w:t>
+      </w:r>
+      <w:r>
+        <w:rPr>
+          <w:rFonts w:ascii="Times New Roman" w:hAnsi="Times New Roman"/>
+          <w:sz w:val="24"/>
+          <w:szCs w:val="24"/>
+        </w:rPr>
+        <w:t xml:space="preserve"> de utilizar os recursos, buscando evita</w:t>
+      </w:r>
+      <w:r>
+        <w:rPr>
+          <w:rFonts w:eastAsia="Calibri" w:cs="DejaVu Sans" w:ascii="Times New Roman" w:hAnsi="Times New Roman"/>
+          <w:color w:val="auto"/>
+          <w:kern w:val="0"/>
+          <w:sz w:val="24"/>
+          <w:szCs w:val="24"/>
+          <w:lang w:val="pt-BR" w:eastAsia="en-US" w:bidi="ar-SA"/>
+        </w:rPr>
+        <w:t>r</w:t>
+      </w:r>
+      <w:r>
+        <w:rPr>
+          <w:rFonts w:ascii="Times New Roman" w:hAnsi="Times New Roman"/>
+          <w:sz w:val="24"/>
+          <w:szCs w:val="24"/>
+        </w:rPr>
+        <w:t xml:space="preserve"> o desperdício e prezando sempre pela reutilização quando possível.</w:t>
+      </w:r>
+    </w:p>
+    <w:p>
+      <w:pPr>
+        <w:pStyle w:val="Normal"/>
+        <w:spacing w:lineRule="auto" w:line="360" w:before="0" w:after="160"/>
+        <w:jc w:val="both"/>
+        <w:rPr>
+          <w:rFonts w:ascii="Times New Roman" w:hAnsi="Times New Roman"/>
+          <w:sz w:val="24"/>
+          <w:szCs w:val="24"/>
+        </w:rPr>
+      </w:pPr>
+      <w:r>
+        <w:rPr>
+          <w:rFonts w:cs="Times New Roman" w:ascii="Times New Roman" w:hAnsi="Times New Roman"/>
+          <w:b/>
+          <w:bCs/>
+          <w:i/>
+          <w:iCs w:val="false"/>
+          <w:color w:val="auto"/>
+          <w:sz w:val="24"/>
+          <w:szCs w:val="24"/>
+        </w:rPr>
+        <w:tab/>
+      </w:r>
+      <w:r>
+        <w:rPr>
+          <w:rFonts w:cs="Times New Roman" w:ascii="Times New Roman" w:hAnsi="Times New Roman"/>
+          <w:b w:val="false"/>
+          <w:bCs w:val="false"/>
+          <w:i w:val="false"/>
+          <w:iCs w:val="false"/>
+          <w:color w:val="auto"/>
+          <w:sz w:val="24"/>
+          <w:szCs w:val="24"/>
+        </w:rPr>
+        <w:t xml:space="preserve">Apesar do conceito de consumo sustentável parecer relativamente novo, o assunto já vem sendo discutido há muitos anos ao redor do mundo, o que levou a concepção que temos hoje. Na Europa, publicações que datam o ano de 1972, já se encontravam matérias que expressavam preocupações com o consumismo e seu impactos na sociedade e no planeta, se espalhando pelo resto do mundo ao fim do século XX. Outro fato histórico foram as listas brancas do século 19, onde um grupo de donas de casa </w:t>
+      </w:r>
+      <w:r>
+        <w:rPr>
+          <w:rFonts w:eastAsia="Calibri" w:cs="Times New Roman" w:ascii="Times New Roman" w:hAnsi="Times New Roman"/>
+          <w:b w:val="false"/>
+          <w:bCs w:val="false"/>
+          <w:i w:val="false"/>
+          <w:iCs w:val="false"/>
+          <w:color w:val="auto"/>
+          <w:kern w:val="0"/>
+          <w:sz w:val="24"/>
+          <w:szCs w:val="24"/>
+          <w:lang w:val="pt-BR" w:eastAsia="en-US" w:bidi="ar-SA"/>
+        </w:rPr>
+        <w:t>nova-iorquinas cujos maridos eram submetidos a condições de trabalho desumanas. Elas escreveram em cadernos o nome das empresas que respeitavam os funcionários, dessa forma inúmeras pessoas deixaram de adquirir produtos das demais empresas que não prestavam o devido respeito. Apesar do movimento não dar indícios de um consumo sustentável, foi de suma importância, pois impulsionou a visibilidade dos clientes diante das empresas, sendo a base para o conceito do consumo verde.</w:t>
+      </w:r>
+    </w:p>
+    <w:p>
+      <w:pPr>
+        <w:pStyle w:val="Ttulo2"/>
+        <w:spacing w:lineRule="auto" w:line="360" w:before="0" w:after="160"/>
+        <w:ind w:hanging="0"/>
+        <w:jc w:val="both"/>
+        <w:rPr>
+          <w:spacing w:val="0"/>
+        </w:rPr>
+      </w:pPr>
+      <w:bookmarkStart w:id="32" w:name="_Toc499833351111111"/>
+      <w:r>
+        <w:rPr>
+          <w:rFonts w:eastAsia="Times New Roman" w:cs="Times New Roman"/>
+          <w:b/>
+          <w:bCs w:val="false"/>
+          <w:i w:val="false"/>
+          <w:iCs w:val="false"/>
+          <w:color w:val="auto"/>
+          <w:spacing w:val="0"/>
+          <w:kern w:val="0"/>
+          <w:sz w:val="24"/>
+          <w:szCs w:val="20"/>
+          <w:u w:val="none"/>
+          <w:lang w:val="pt-BR" w:eastAsia="en-US" w:bidi="ar-SA"/>
+        </w:rPr>
+        <w:t>6.</w:t>
+      </w:r>
+      <w:bookmarkEnd w:id="32"/>
+      <w:r>
+        <w:rPr>
+          <w:rFonts w:eastAsia="Times New Roman" w:cs="Times New Roman"/>
+          <w:b/>
+          <w:bCs w:val="false"/>
+          <w:i w:val="false"/>
+          <w:iCs w:val="false"/>
+          <w:color w:val="auto"/>
+          <w:spacing w:val="0"/>
+          <w:kern w:val="0"/>
+          <w:sz w:val="24"/>
+          <w:szCs w:val="20"/>
+          <w:u w:val="none"/>
+          <w:lang w:val="pt-BR" w:eastAsia="en-US" w:bidi="ar-SA"/>
+        </w:rPr>
+        <w:t>6 C</w:t>
+      </w:r>
+      <w:r>
+        <w:rPr>
+          <w:rFonts w:eastAsia="Times New Roman" w:cs="Times New Roman"/>
+          <w:b/>
+          <w:bCs w:val="false"/>
+          <w:i w:val="false"/>
+          <w:iCs w:val="false"/>
+          <w:color w:val="auto"/>
+          <w:spacing w:val="0"/>
+          <w:kern w:val="0"/>
+          <w:sz w:val="24"/>
+          <w:szCs w:val="20"/>
+          <w:u w:val="none"/>
+          <w:lang w:val="pt-BR" w:eastAsia="en-US" w:bidi="ar-SA"/>
+        </w:rPr>
+        <w:t>ultura cafeeira</w:t>
+      </w:r>
+    </w:p>
+    <w:p>
+      <w:pPr>
+        <w:pStyle w:val="Normal"/>
+        <w:spacing w:lineRule="auto" w:line="360" w:before="0" w:after="160"/>
+        <w:rPr/>
+      </w:pPr>
+      <w:r>
+        <w:rPr>
+          <w:rFonts w:eastAsia="Calibri" w:cs="Times New Roman" w:ascii="Times New Roman" w:hAnsi="Times New Roman"/>
+          <w:b w:val="false"/>
+          <w:bCs w:val="false"/>
+          <w:i w:val="false"/>
+          <w:iCs w:val="false"/>
+          <w:color w:val="auto"/>
+          <w:kern w:val="0"/>
+          <w:sz w:val="24"/>
+          <w:szCs w:val="24"/>
+          <w:lang w:val="pt-BR" w:eastAsia="en-US" w:bidi="ar-SA"/>
+        </w:rPr>
+        <w:tab/>
+        <w:t xml:space="preserve">O café é uma planta oriunda da </w:t>
+      </w:r>
+      <w:r>
+        <w:rPr>
+          <w:rFonts w:eastAsia="Calibri" w:cs="Times New Roman" w:ascii="Times New Roman" w:hAnsi="Times New Roman"/>
           <w:b w:val="false"/>
           <w:bCs w:val="false"/>
           <w:i w:val="false"/>
@@ -7224,414 +7180,134 @@
           <w:smallCaps w:val="false"/>
           <w:color w:val="auto"/>
           <w:spacing w:val="0"/>
-          <w:sz w:val="24"/>
-          <w:szCs w:val="24"/>
-        </w:rPr>
-        <w:t>”</w:t>
-      </w:r>
-    </w:p>
-    <w:p>
-      <w:pPr>
-        <w:pStyle w:val="Normal"/>
-        <w:spacing w:lineRule="auto" w:line="360" w:before="0" w:after="160"/>
-        <w:jc w:val="both"/>
-        <w:rPr/>
-      </w:pPr>
-      <w:hyperlink r:id="rId7">
-        <w:r>
-          <w:rPr>
-            <w:rStyle w:val="LinkdaInternet"/>
-            <w:rFonts w:cs="Times New Roman" w:ascii="Times New Roman" w:hAnsi="Times New Roman"/>
-            <w:b/>
-            <w:bCs/>
-            <w:i/>
-            <w:color w:val="auto"/>
-            <w:sz w:val="24"/>
-            <w:szCs w:val="24"/>
-          </w:rPr>
-          <w:t>https://portais.univasf.edu.br/sustentabilidade/noticias-sustentaveis/o-que-e-consumo-sustentavel</w:t>
-        </w:r>
-      </w:hyperlink>
-      <w:hyperlink r:id="rId8">
-        <w:r>
-          <w:rPr>
-            <w:rFonts w:cs="Times New Roman" w:ascii="Times New Roman" w:hAnsi="Times New Roman"/>
-            <w:b/>
-            <w:bCs/>
-            <w:i/>
-            <w:color w:val="auto"/>
-            <w:sz w:val="24"/>
-            <w:szCs w:val="24"/>
-          </w:rPr>
-          <w:t xml:space="preserve"> </w:t>
-        </w:r>
-      </w:hyperlink>
-    </w:p>
-    <w:p>
-      <w:pPr>
-        <w:pStyle w:val="Normal"/>
-        <w:spacing w:lineRule="auto" w:line="360" w:before="0" w:after="160"/>
-        <w:jc w:val="both"/>
-        <w:rPr>
-          <w:rFonts w:ascii="Times New Roman" w:hAnsi="Times New Roman"/>
-          <w:sz w:val="24"/>
-          <w:szCs w:val="24"/>
-        </w:rPr>
-      </w:pPr>
-      <w:r>
-        <w:rPr>
-          <w:rFonts w:ascii="Times New Roman" w:hAnsi="Times New Roman"/>
-          <w:sz w:val="24"/>
-          <w:szCs w:val="24"/>
-        </w:rPr>
-        <w:t xml:space="preserve">Desta forma, o consumo sustentável ou consumo consciente não implica na abstinência da utilização de determinado recurso natural, mas sim no ato de repensar </w:t>
-      </w:r>
-      <w:r>
-        <w:rPr>
-          <w:rFonts w:eastAsia="Calibri" w:cs="DejaVu Sans" w:ascii="Times New Roman" w:hAnsi="Times New Roman"/>
-          <w:color w:val="auto"/>
           <w:kern w:val="0"/>
           <w:sz w:val="24"/>
           <w:szCs w:val="24"/>
           <w:lang w:val="pt-BR" w:eastAsia="en-US" w:bidi="ar-SA"/>
         </w:rPr>
-        <w:t>maneiras</w:t>
-      </w:r>
-      <w:r>
-        <w:rPr>
-          <w:rFonts w:ascii="Times New Roman" w:hAnsi="Times New Roman"/>
-          <w:sz w:val="24"/>
-          <w:szCs w:val="24"/>
-        </w:rPr>
-        <w:t xml:space="preserve"> de utilizar os recursos, buscando evita</w:t>
-      </w:r>
-      <w:r>
-        <w:rPr>
-          <w:rFonts w:eastAsia="Calibri" w:cs="DejaVu Sans" w:ascii="Times New Roman" w:hAnsi="Times New Roman"/>
-          <w:color w:val="auto"/>
-          <w:kern w:val="0"/>
-          <w:sz w:val="24"/>
-          <w:szCs w:val="24"/>
-          <w:lang w:val="pt-BR" w:eastAsia="en-US" w:bidi="ar-SA"/>
-        </w:rPr>
-        <w:t>r</w:t>
-      </w:r>
-      <w:r>
-        <w:rPr>
-          <w:rFonts w:ascii="Times New Roman" w:hAnsi="Times New Roman"/>
-          <w:sz w:val="24"/>
-          <w:szCs w:val="24"/>
-        </w:rPr>
-        <w:t xml:space="preserve"> o desperdício e prezando sempre pela reutilização quando possível. </w:t>
-      </w:r>
-      <w:r>
-        <w:rPr>
-          <w:rFonts w:ascii="Times New Roman" w:hAnsi="Times New Roman"/>
-          <w:sz w:val="24"/>
-          <w:szCs w:val="24"/>
-        </w:rPr>
-        <w:t>(more +)</w:t>
-      </w:r>
-    </w:p>
-    <w:p>
-      <w:pPr>
-        <w:pStyle w:val="Normal"/>
-        <w:spacing w:lineRule="auto" w:line="360" w:before="0" w:after="160"/>
-        <w:jc w:val="both"/>
-        <w:rPr/>
-      </w:pPr>
-      <w:r>
-        <w:fldChar w:fldCharType="begin"/>
-      </w:r>
-      <w:r>
-        <w:rPr>
-          <w:rStyle w:val="LinkdaInternet"/>
-          <w:sz w:val="24"/>
-          <w:i/>
-          <w:b/>
-          <w:szCs w:val="24"/>
-          <w:iCs w:val="false"/>
-          <w:bCs/>
-          <w:rFonts w:cs="Times New Roman" w:ascii="Times New Roman" w:hAnsi="Times New Roman"/>
-          <w:color w:val="auto"/>
-        </w:rPr>
-        <w:instrText> HYPERLINK "https://www.ecycle.com.br/3646-consumo-consciente-de-agua" \l ":~:text=Consumo consciente da água é base para um futuro sustentável.&amp;text=Evitar desperdícios%2C reduzir o consumo,um consumo consciente da água"</w:instrText>
-      </w:r>
-      <w:r>
-        <w:rPr>
-          <w:rStyle w:val="LinkdaInternet"/>
-          <w:sz w:val="24"/>
-          <w:i/>
-          <w:b/>
-          <w:szCs w:val="24"/>
-          <w:iCs w:val="false"/>
-          <w:bCs/>
-          <w:rFonts w:cs="Times New Roman" w:ascii="Times New Roman" w:hAnsi="Times New Roman"/>
-          <w:color w:val="auto"/>
-        </w:rPr>
-        <w:fldChar w:fldCharType="separate"/>
-      </w:r>
-      <w:r>
-        <w:rPr>
-          <w:rStyle w:val="LinkdaInternet"/>
-          <w:rFonts w:cs="Times New Roman" w:ascii="Times New Roman" w:hAnsi="Times New Roman"/>
-          <w:b/>
-          <w:bCs/>
-          <w:i/>
-          <w:iCs w:val="false"/>
-          <w:color w:val="auto"/>
-          <w:sz w:val="24"/>
-          <w:szCs w:val="24"/>
-        </w:rPr>
-        <w:t>https://www.ecycle.com.br/3646-consumo-consciente-de-agua#:~:text=Consumo%20consciente%20da%20%C3%A1gua%20%C3%A9%20base%20para%20um%20futuro%20sustent%C3%A1vel.&amp;text=Evitar%20desperd%C3%ADcios%2C%20reduzir%20o%20consumo,um%20consumo%20consciente%20da%20%C3%A1gua</w:t>
-      </w:r>
-      <w:r>
-        <w:rPr>
-          <w:rStyle w:val="LinkdaInternet"/>
-          <w:sz w:val="24"/>
-          <w:i/>
-          <w:b/>
-          <w:szCs w:val="24"/>
-          <w:iCs w:val="false"/>
-          <w:bCs/>
-          <w:rFonts w:cs="Times New Roman" w:ascii="Times New Roman" w:hAnsi="Times New Roman"/>
-          <w:color w:val="auto"/>
-        </w:rPr>
-        <w:fldChar w:fldCharType="end"/>
-      </w:r>
-      <w:r>
-        <w:rPr>
-          <w:rFonts w:cs="Times New Roman" w:ascii="Times New Roman" w:hAnsi="Times New Roman"/>
-          <w:b/>
-          <w:bCs/>
-          <w:i/>
-          <w:iCs w:val="false"/>
-          <w:color w:val="auto"/>
-          <w:sz w:val="24"/>
-          <w:szCs w:val="24"/>
-        </w:rPr>
-        <w:t xml:space="preserve">. </w:t>
-      </w:r>
-    </w:p>
-    <w:p>
-      <w:pPr>
-        <w:pStyle w:val="Normal"/>
-        <w:spacing w:lineRule="auto" w:line="360" w:before="0" w:after="160"/>
-        <w:jc w:val="both"/>
-        <w:rPr>
-          <w:rFonts w:ascii="Times New Roman" w:hAnsi="Times New Roman"/>
-          <w:sz w:val="24"/>
-          <w:szCs w:val="24"/>
-        </w:rPr>
-      </w:pPr>
-      <w:r>
-        <w:rPr>
-          <w:rFonts w:cs="Times New Roman" w:ascii="Times New Roman" w:hAnsi="Times New Roman"/>
-          <w:b/>
-          <w:bCs/>
-          <w:i/>
-          <w:iCs w:val="false"/>
-          <w:color w:val="auto"/>
-          <w:sz w:val="24"/>
-          <w:szCs w:val="24"/>
-        </w:rPr>
-        <w:tab/>
-      </w:r>
-      <w:r>
-        <w:rPr>
-          <w:rFonts w:cs="Times New Roman" w:ascii="Times New Roman" w:hAnsi="Times New Roman"/>
+        <w:t xml:space="preserve">Etiópia, no continente africano. Diz a lenda que um pastor de ovelhas começou a observar que suas cabras ficavam diferentes e agitadas ao comer suas folhas, foi o primeiro indício do surgimento do café e de suas propriedades energéticas. Partindo da Africa, a cultura se estendeu para diversos outros povos, Arábia, Egito, Turquia, até que o </w:t>
+      </w:r>
+      <w:r>
+        <w:rPr>
+          <w:rFonts w:eastAsia="Calibri" w:cs="Times New Roman" w:ascii="TImes New Roman" w:hAnsi="TImes New Roman"/>
           <w:b w:val="false"/>
           <w:bCs w:val="false"/>
           <w:i w:val="false"/>
           <w:iCs w:val="false"/>
+          <w:caps w:val="false"/>
+          <w:smallCaps w:val="false"/>
           <w:color w:val="auto"/>
-          <w:sz w:val="24"/>
-          <w:szCs w:val="24"/>
-        </w:rPr>
-        <w:t xml:space="preserve">Apesar do conceito de consumo sustentável parecer relativamente novo, o assunto já vem sendo discutido há muitos anos ao redor do mundo, o que levou a concepção que temos hoje. </w:t>
-      </w:r>
-      <w:r>
-        <w:rPr>
-          <w:rFonts w:cs="Times New Roman" w:ascii="Times New Roman" w:hAnsi="Times New Roman"/>
+          <w:spacing w:val="0"/>
+          <w:kern w:val="0"/>
+          <w:sz w:val="24"/>
+          <w:szCs w:val="24"/>
+          <w:lang w:val="pt-BR" w:eastAsia="en-US" w:bidi="ar-SA"/>
+        </w:rPr>
+        <w:t>Sargento Francisco de Mello Palheta transportou uma muda de café da Guiana Francesa para o Brasil em 1727.</w:t>
+      </w:r>
+    </w:p>
+    <w:p>
+      <w:pPr>
+        <w:pStyle w:val="Normal"/>
+        <w:spacing w:lineRule="auto" w:line="360" w:before="0" w:after="160"/>
+        <w:rPr/>
+      </w:pPr>
+      <w:r>
+        <w:rPr>
+          <w:rFonts w:eastAsia="Calibri" w:cs="Times New Roman" w:ascii="Times New Roman" w:hAnsi="Times New Roman"/>
           <w:b w:val="false"/>
           <w:bCs w:val="false"/>
           <w:i w:val="false"/>
           <w:iCs w:val="false"/>
+          <w:caps w:val="false"/>
+          <w:smallCaps w:val="false"/>
           <w:color w:val="auto"/>
-          <w:sz w:val="24"/>
-          <w:szCs w:val="24"/>
-        </w:rPr>
-        <w:t xml:space="preserve">Na Europa, publicações que datam o ano de 1972, já se encontravam matérias que expressavam preocupações com o consumismo e seu impactos na sociedade e no planeta, </w:t>
-      </w:r>
-      <w:r>
-        <w:rPr>
-          <w:rFonts w:cs="Times New Roman" w:ascii="Times New Roman" w:hAnsi="Times New Roman"/>
+          <w:spacing w:val="0"/>
+          <w:kern w:val="0"/>
+          <w:sz w:val="24"/>
+          <w:szCs w:val="24"/>
+          <w:lang w:val="pt-BR" w:eastAsia="en-US" w:bidi="ar-SA"/>
+        </w:rPr>
+        <w:tab/>
+        <w:t>Apesar de sua precoce entrada no Brasil, o café só passou a ser o principal produto da economia brasileira a partir do século XIX. Tal alavancamento na produção cafeeira se deve ao aumento da procura pelos mercados consumidores da Europa e EUA. Por volta de 1836 o café chegou a superar a produção açucareira, tornando o café o principal produto de exportação do império.</w:t>
+      </w:r>
+    </w:p>
+    <w:p>
+      <w:pPr>
+        <w:pStyle w:val="Normal"/>
+        <w:spacing w:lineRule="auto" w:line="360" w:before="0" w:after="160"/>
+        <w:rPr/>
+      </w:pPr>
+      <w:r>
+        <w:rPr>
+          <w:rFonts w:eastAsia="Calibri" w:cs="Times New Roman" w:ascii="Times New Roman" w:hAnsi="Times New Roman"/>
           <w:b w:val="false"/>
           <w:bCs w:val="false"/>
           <w:i w:val="false"/>
           <w:iCs w:val="false"/>
+          <w:caps w:val="false"/>
+          <w:smallCaps w:val="false"/>
           <w:color w:val="auto"/>
-          <w:sz w:val="24"/>
-          <w:szCs w:val="24"/>
-        </w:rPr>
-        <w:t>se espalhando pelo resto do mundo ao fim do século XX</w:t>
-      </w:r>
-      <w:r>
-        <w:rPr>
-          <w:rFonts w:cs="Times New Roman" w:ascii="Times New Roman" w:hAnsi="Times New Roman"/>
+          <w:spacing w:val="0"/>
+          <w:kern w:val="0"/>
+          <w:sz w:val="24"/>
+          <w:szCs w:val="24"/>
+          <w:lang w:val="pt-BR" w:eastAsia="en-US" w:bidi="ar-SA"/>
+        </w:rPr>
+        <w:tab/>
+        <w:t>No período de ascensão do império as técnicas de produção eram bem simples. Primeiro desmatavam a área para plantarem as mudas, as quais demoravam por volta de cinco anos para produzir. Para zelar as plantas eram utilizados somente enxadas e foices. A colheita era realizada manualmente pelos escravos, posteriormente secados ao sol em terreiros e por fim eram pilados (processo no qual eram retirados o revestimento dos grãos), geralmente utilizando monjolos. Ao fim de tudo, os grãos eram ensacados e carregados no lombo de animais para o porto do Rio de Janeiro.</w:t>
+      </w:r>
+    </w:p>
+    <w:p>
+      <w:pPr>
+        <w:pStyle w:val="Normal"/>
+        <w:spacing w:lineRule="auto" w:line="360" w:before="0" w:after="160"/>
+        <w:rPr/>
+      </w:pPr>
+      <w:r>
+        <w:rPr>
+          <w:rFonts w:eastAsia="Calibri" w:cs="Times New Roman" w:ascii="Times New Roman" w:hAnsi="Times New Roman"/>
           <w:b w:val="false"/>
           <w:bCs w:val="false"/>
           <w:i w:val="false"/>
           <w:iCs w:val="false"/>
+          <w:caps w:val="false"/>
+          <w:smallCaps w:val="false"/>
           <w:color w:val="auto"/>
-          <w:sz w:val="24"/>
-          <w:szCs w:val="24"/>
-        </w:rPr>
-        <w:t xml:space="preserve">. </w:t>
-      </w:r>
-      <w:r>
-        <w:rPr>
-          <w:rFonts w:cs="Times New Roman" w:ascii="Times New Roman" w:hAnsi="Times New Roman"/>
+          <w:spacing w:val="0"/>
+          <w:kern w:val="0"/>
+          <w:sz w:val="24"/>
+          <w:szCs w:val="24"/>
+          <w:lang w:val="pt-BR" w:eastAsia="en-US" w:bidi="ar-SA"/>
+        </w:rPr>
+        <w:tab/>
+        <w:t>Com o passar do tempo, a modernização também alcançou os produtores cafeeiros, técnicas antes utilizadas estão cada vez mais ausentes nas lavouras. Surgiram na cultura cafeeira novas práticas, técnicas e ferramentas, como por exemplo os agrotóxicos, roçadeiras, adubos especializados, colheita mecanizada, poda, desbrota, irrigação e monitoramento remoto de plantio. Tudo com o objetivo de garantir uma produção mais farta.</w:t>
+      </w:r>
+    </w:p>
+    <w:p>
+      <w:pPr>
+        <w:pStyle w:val="Normal"/>
+        <w:spacing w:lineRule="auto" w:line="360" w:before="0" w:after="160"/>
+        <w:rPr>
+          <w:rFonts w:ascii="Times New Roman" w:hAnsi="Times New Roman" w:eastAsia="Calibri" w:cs="Times New Roman"/>
+          <w:b w:val="false"/>
           <w:b w:val="false"/>
           <w:bCs w:val="false"/>
           <w:i w:val="false"/>
-          <w:iCs w:val="false"/>
-          <w:color w:val="auto"/>
-          <w:sz w:val="24"/>
-          <w:szCs w:val="24"/>
-        </w:rPr>
-        <w:t xml:space="preserve">Outro fato histórico foram as listas brancas do século 19, onde um grupo de donas de casa </w:t>
-      </w:r>
-      <w:r>
-        <w:rPr>
-          <w:rFonts w:eastAsia="Calibri" w:cs="Times New Roman" w:ascii="Times New Roman" w:hAnsi="Times New Roman"/>
-          <w:b w:val="false"/>
-          <w:bCs w:val="false"/>
           <w:i w:val="false"/>
           <w:iCs w:val="false"/>
-          <w:color w:val="auto"/>
-          <w:kern w:val="0"/>
-          <w:sz w:val="24"/>
-          <w:szCs w:val="24"/>
-          <w:lang w:val="pt-BR" w:eastAsia="en-US" w:bidi="ar-SA"/>
-        </w:rPr>
-        <w:t xml:space="preserve">nova-iorquinas </w:t>
-      </w:r>
-      <w:r>
-        <w:rPr>
-          <w:rFonts w:eastAsia="Calibri" w:cs="Times New Roman" w:ascii="Times New Roman" w:hAnsi="Times New Roman"/>
-          <w:b w:val="false"/>
-          <w:bCs w:val="false"/>
-          <w:i w:val="false"/>
-          <w:iCs w:val="false"/>
-          <w:color w:val="auto"/>
-          <w:kern w:val="0"/>
-          <w:sz w:val="24"/>
-          <w:szCs w:val="24"/>
-          <w:lang w:val="pt-BR" w:eastAsia="en-US" w:bidi="ar-SA"/>
-        </w:rPr>
-        <w:t>cujos maridos eram submetidos a condições de trabalho desumanas. Elas escreveram em cadernos o nome das empresas que respeitavam os funcionários, dessa forma inúmeras pessoas deixaram de adquirir produtos das demais empresas que não prestavam o devido respeito. Apesar do movimento não dar indícios de um consumo sustentável, foi de suma importância, pois impulsionou a visibilidade dos clientes diante das empresas, sendo a base para o conceito do consumo verde.</w:t>
-      </w:r>
-    </w:p>
-    <w:p>
-      <w:pPr>
-        <w:pStyle w:val="Normal"/>
-        <w:spacing w:lineRule="auto" w:line="360" w:before="0" w:after="160"/>
-        <w:ind w:hanging="0"/>
-        <w:jc w:val="both"/>
-        <w:rPr>
-          <w:rFonts w:ascii="Times New Roman" w:hAnsi="Times New Roman"/>
-          <w:sz w:val="24"/>
-          <w:szCs w:val="24"/>
-        </w:rPr>
-      </w:pPr>
-      <w:r>
-        <w:fldChar w:fldCharType="begin"/>
-      </w:r>
-      <w:r>
-        <w:rPr>
-          <w:rStyle w:val="LinkdaInternet"/>
-          <w:sz w:val="24"/>
-          <w:spacing w:val="0"/>
-          <w:i w:val="false"/>
-          <w:u w:val="none"/>
-          <w:b w:val="false"/>
-          <w:szCs w:val="24"/>
-          <w:iCs w:val="false"/>
-          <w:bCs w:val="false"/>
-          <w:rFonts w:eastAsia="Times New Roman" w:cs="Times New Roman" w:ascii="Times New Roman" w:hAnsi="Times New Roman"/>
-          <w:color w:val="auto"/>
-          <w:lang w:eastAsia="en-US"/>
-        </w:rPr>
-        <w:instrText> HYPERLINK "https://akatu.org.br/dia-do-consumo-consciente-foi-instituido-em-2009/" \l ":~:text=A definição de “consumo sustentável,CDS%2FONU) em 1995%3A&amp;text=A quinta era “promover um,dos recursos naturais do planeta.”"</w:instrText>
-      </w:r>
-      <w:r>
-        <w:rPr>
-          <w:rStyle w:val="LinkdaInternet"/>
-          <w:sz w:val="24"/>
-          <w:spacing w:val="0"/>
-          <w:i w:val="false"/>
-          <w:u w:val="none"/>
-          <w:b w:val="false"/>
-          <w:szCs w:val="24"/>
-          <w:iCs w:val="false"/>
-          <w:bCs w:val="false"/>
-          <w:rFonts w:eastAsia="Times New Roman" w:cs="Times New Roman" w:ascii="Times New Roman" w:hAnsi="Times New Roman"/>
-          <w:color w:val="auto"/>
-          <w:lang w:eastAsia="en-US"/>
-        </w:rPr>
-        <w:fldChar w:fldCharType="separate"/>
-      </w:r>
-      <w:r>
-        <w:rPr>
-          <w:rStyle w:val="LinkdaInternet"/>
-          <w:rFonts w:eastAsia="Times New Roman" w:cs="Times New Roman" w:ascii="Times New Roman" w:hAnsi="Times New Roman"/>
-          <w:b w:val="false"/>
-          <w:bCs w:val="false"/>
-          <w:i w:val="false"/>
-          <w:iCs w:val="false"/>
+          <w:caps w:val="false"/>
+          <w:smallCaps w:val="false"/>
           <w:color w:val="auto"/>
           <w:spacing w:val="0"/>
-          <w:sz w:val="24"/>
-          <w:szCs w:val="24"/>
-          <w:u w:val="none"/>
-          <w:lang w:eastAsia="en-US"/>
-        </w:rPr>
-        <w:t>https://akatu.org.br/dia-do-consumo-consciente-foi-instituido-em-2009/#:~:text=A%20defini%C3%A7%C3%A3o%20de%20%E2%80%9Cconsumo%20sustent%C3%A1vel,CDS%2FONU)%20em%201995%3A&amp;text=A%20quinta%20era%20%E2%80%9Cpromover%20um,dos%20recursos%20naturais%20do%20planeta.%E2%80%9D</w:t>
-      </w:r>
-      <w:r>
-        <w:rPr>
-          <w:rStyle w:val="LinkdaInternet"/>
-          <w:sz w:val="24"/>
-          <w:spacing w:val="0"/>
-          <w:i w:val="false"/>
-          <w:u w:val="none"/>
-          <w:b w:val="false"/>
-          <w:szCs w:val="24"/>
-          <w:iCs w:val="false"/>
-          <w:bCs w:val="false"/>
-          <w:rFonts w:eastAsia="Times New Roman" w:cs="Times New Roman" w:ascii="Times New Roman" w:hAnsi="Times New Roman"/>
-          <w:color w:val="auto"/>
-          <w:lang w:eastAsia="en-US"/>
-        </w:rPr>
-        <w:fldChar w:fldCharType="end"/>
-      </w:r>
-      <w:r>
-        <w:rPr>
-          <w:rFonts w:eastAsia="Times New Roman" w:cs="Times New Roman" w:ascii="Times New Roman" w:hAnsi="Times New Roman"/>
-          <w:b w:val="false"/>
-          <w:bCs w:val="false"/>
-          <w:i w:val="false"/>
-          <w:iCs w:val="false"/>
-          <w:color w:val="auto"/>
-          <w:spacing w:val="0"/>
-          <w:sz w:val="24"/>
-          <w:szCs w:val="24"/>
-          <w:u w:val="none"/>
-          <w:lang w:eastAsia="en-US"/>
-        </w:rPr>
-        <w:t xml:space="preserve"> </w:t>
-        <w:tab/>
+          <w:kern w:val="0"/>
+          <w:sz w:val="24"/>
+          <w:szCs w:val="24"/>
+          <w:lang w:val="pt-BR" w:eastAsia="en-US" w:bidi="ar-SA"/>
+        </w:rPr>
+      </w:pPr>
+      <w:r>
+        <w:rPr/>
       </w:r>
     </w:p>
     <w:p>
@@ -7642,14 +7318,14 @@
           <w:lang w:val="pt-BR"/>
         </w:rPr>
       </w:pPr>
-      <w:bookmarkStart w:id="32" w:name="_Toc499833362"/>
+      <w:bookmarkStart w:id="33" w:name="_Toc499833362"/>
       <w:r>
         <w:rPr>
           <w:lang w:val="pt-BR"/>
         </w:rPr>
         <w:t>7 METODOLOGIA</w:t>
       </w:r>
-      <w:bookmarkEnd w:id="32"/>
+      <w:bookmarkEnd w:id="33"/>
     </w:p>
     <w:p>
       <w:pPr>
@@ -7732,14 +7408,14 @@
           <w:lang w:val="pt-BR"/>
         </w:rPr>
       </w:pPr>
-      <w:bookmarkStart w:id="33" w:name="_Toc499833363"/>
+      <w:bookmarkStart w:id="34" w:name="_Toc499833363"/>
       <w:r>
         <w:rPr>
           <w:lang w:val="pt-BR"/>
         </w:rPr>
         <w:t>8 CRONOGRAMA</w:t>
       </w:r>
-      <w:bookmarkEnd w:id="33"/>
+      <w:bookmarkEnd w:id="34"/>
     </w:p>
     <w:p>
       <w:pPr>
@@ -7791,17 +7467,17 @@
       </w:tblPr>
       <w:tblGrid>
         <w:gridCol w:w="2802"/>
-        <w:gridCol w:w="566"/>
-        <w:gridCol w:w="568"/>
+        <w:gridCol w:w="565"/>
+        <w:gridCol w:w="569"/>
         <w:gridCol w:w="567"/>
         <w:gridCol w:w="566"/>
         <w:gridCol w:w="567"/>
         <w:gridCol w:w="568"/>
+        <w:gridCol w:w="568"/>
+        <w:gridCol w:w="565"/>
         <w:gridCol w:w="567"/>
-        <w:gridCol w:w="566"/>
-        <w:gridCol w:w="567"/>
-        <w:gridCol w:w="568"/>
-        <w:gridCol w:w="566"/>
+        <w:gridCol w:w="569"/>
+        <w:gridCol w:w="565"/>
       </w:tblGrid>
       <w:tr>
         <w:trPr/>
@@ -7922,7 +7598,7 @@
         </w:tc>
         <w:tc>
           <w:tcPr>
-            <w:tcW w:w="566" w:type="dxa"/>
+            <w:tcW w:w="565" w:type="dxa"/>
             <w:tcBorders>
               <w:top w:val="single" w:sz="4" w:space="0" w:color="000000"/>
               <w:left w:val="thinThickSmallGap" w:sz="24" w:space="0" w:color="000000"/>
@@ -7951,7 +7627,7 @@
         </w:tc>
         <w:tc>
           <w:tcPr>
-            <w:tcW w:w="568" w:type="dxa"/>
+            <w:tcW w:w="569" w:type="dxa"/>
             <w:tcBorders>
               <w:top w:val="single" w:sz="4" w:space="0" w:color="000000"/>
               <w:left w:val="single" w:sz="4" w:space="0" w:color="000000"/>
@@ -8096,7 +7772,7 @@
         </w:tc>
         <w:tc>
           <w:tcPr>
-            <w:tcW w:w="567" w:type="dxa"/>
+            <w:tcW w:w="568" w:type="dxa"/>
             <w:tcBorders>
               <w:top w:val="single" w:sz="4" w:space="0" w:color="000000"/>
               <w:left w:val="single" w:sz="4" w:space="0" w:color="000000"/>
@@ -8125,7 +7801,7 @@
         </w:tc>
         <w:tc>
           <w:tcPr>
-            <w:tcW w:w="566" w:type="dxa"/>
+            <w:tcW w:w="565" w:type="dxa"/>
             <w:tcBorders>
               <w:top w:val="single" w:sz="4" w:space="0" w:color="000000"/>
               <w:left w:val="single" w:sz="4" w:space="0" w:color="000000"/>
@@ -8183,7 +7859,7 @@
         </w:tc>
         <w:tc>
           <w:tcPr>
-            <w:tcW w:w="568" w:type="dxa"/>
+            <w:tcW w:w="569" w:type="dxa"/>
             <w:tcBorders>
               <w:top w:val="single" w:sz="4" w:space="0" w:color="000000"/>
               <w:left w:val="single" w:sz="4" w:space="0" w:color="000000"/>
@@ -8212,7 +7888,7 @@
         </w:tc>
         <w:tc>
           <w:tcPr>
-            <w:tcW w:w="566" w:type="dxa"/>
+            <w:tcW w:w="565" w:type="dxa"/>
             <w:tcBorders>
               <w:top w:val="single" w:sz="4" w:space="0" w:color="000000"/>
               <w:left w:val="single" w:sz="4" w:space="0" w:color="000000"/>
@@ -8272,7 +7948,7 @@
         </w:tc>
         <w:tc>
           <w:tcPr>
-            <w:tcW w:w="566" w:type="dxa"/>
+            <w:tcW w:w="565" w:type="dxa"/>
             <w:tcBorders>
               <w:top w:val="thinThickSmallGap" w:sz="24" w:space="0" w:color="000000"/>
               <w:left w:val="thinThickSmallGap" w:sz="24" w:space="0" w:color="000000"/>
@@ -8300,7 +7976,7 @@
         </w:tc>
         <w:tc>
           <w:tcPr>
-            <w:tcW w:w="568" w:type="dxa"/>
+            <w:tcW w:w="569" w:type="dxa"/>
             <w:tcBorders>
               <w:top w:val="thinThickSmallGap" w:sz="24" w:space="0" w:color="000000"/>
               <w:left w:val="single" w:sz="4" w:space="0" w:color="000000"/>
@@ -8442,7 +8118,7 @@
         </w:tc>
         <w:tc>
           <w:tcPr>
-            <w:tcW w:w="567" w:type="dxa"/>
+            <w:tcW w:w="568" w:type="dxa"/>
             <w:tcBorders>
               <w:top w:val="thinThickSmallGap" w:sz="24" w:space="0" w:color="000000"/>
               <w:left w:val="single" w:sz="4" w:space="0" w:color="000000"/>
@@ -8471,7 +8147,7 @@
         </w:tc>
         <w:tc>
           <w:tcPr>
-            <w:tcW w:w="566" w:type="dxa"/>
+            <w:tcW w:w="565" w:type="dxa"/>
             <w:tcBorders>
               <w:top w:val="thinThickSmallGap" w:sz="24" w:space="0" w:color="000000"/>
               <w:left w:val="single" w:sz="4" w:space="0" w:color="000000"/>
@@ -8529,7 +8205,7 @@
         </w:tc>
         <w:tc>
           <w:tcPr>
-            <w:tcW w:w="568" w:type="dxa"/>
+            <w:tcW w:w="569" w:type="dxa"/>
             <w:tcBorders>
               <w:top w:val="thinThickSmallGap" w:sz="24" w:space="0" w:color="000000"/>
               <w:left w:val="single" w:sz="4" w:space="0" w:color="000000"/>
@@ -8557,7 +8233,7 @@
         </w:tc>
         <w:tc>
           <w:tcPr>
-            <w:tcW w:w="566" w:type="dxa"/>
+            <w:tcW w:w="565" w:type="dxa"/>
             <w:tcBorders>
               <w:top w:val="thinThickSmallGap" w:sz="24" w:space="0" w:color="000000"/>
               <w:left w:val="single" w:sz="4" w:space="0" w:color="000000"/>
@@ -8616,10 +8292,94 @@
         </w:tc>
         <w:tc>
           <w:tcPr>
+            <w:tcW w:w="565" w:type="dxa"/>
+            <w:tcBorders>
+              <w:top w:val="single" w:sz="4" w:space="0" w:color="000000"/>
+              <w:left w:val="thinThickSmallGap" w:sz="24" w:space="0" w:color="000000"/>
+              <w:bottom w:val="single" w:sz="4" w:space="0" w:color="000000"/>
+              <w:right w:val="single" w:sz="4" w:space="0" w:color="000000"/>
+            </w:tcBorders>
+          </w:tcPr>
+          <w:p>
+            <w:pPr>
+              <w:pStyle w:val="NormalWeb"/>
+              <w:spacing w:beforeAutospacing="0" w:before="0" w:afterAutospacing="0" w:after="0"/>
+              <w:jc w:val="both"/>
+              <w:rPr>
+                <w:sz w:val="20"/>
+                <w:szCs w:val="20"/>
+              </w:rPr>
+            </w:pPr>
+            <w:r>
+              <w:rPr>
+                <w:sz w:val="20"/>
+                <w:szCs w:val="20"/>
+              </w:rPr>
+            </w:r>
+          </w:p>
+        </w:tc>
+        <w:tc>
+          <w:tcPr>
+            <w:tcW w:w="569" w:type="dxa"/>
+            <w:tcBorders>
+              <w:top w:val="single" w:sz="4" w:space="0" w:color="000000"/>
+              <w:left w:val="single" w:sz="4" w:space="0" w:color="000000"/>
+              <w:bottom w:val="single" w:sz="4" w:space="0" w:color="000000"/>
+              <w:right w:val="single" w:sz="4" w:space="0" w:color="000000"/>
+            </w:tcBorders>
+          </w:tcPr>
+          <w:p>
+            <w:pPr>
+              <w:pStyle w:val="NormalWeb"/>
+              <w:spacing w:beforeAutospacing="0" w:before="0" w:afterAutospacing="0" w:after="0"/>
+              <w:jc w:val="both"/>
+              <w:rPr>
+                <w:sz w:val="20"/>
+                <w:szCs w:val="20"/>
+              </w:rPr>
+            </w:pPr>
+            <w:r>
+              <w:rPr>
+                <w:sz w:val="20"/>
+                <w:szCs w:val="20"/>
+              </w:rPr>
+            </w:r>
+          </w:p>
+        </w:tc>
+        <w:tc>
+          <w:tcPr>
+            <w:tcW w:w="567" w:type="dxa"/>
+            <w:tcBorders>
+              <w:top w:val="single" w:sz="4" w:space="0" w:color="000000"/>
+              <w:left w:val="single" w:sz="4" w:space="0" w:color="000000"/>
+              <w:bottom w:val="single" w:sz="4" w:space="0" w:color="000000"/>
+              <w:right w:val="single" w:sz="4" w:space="0" w:color="000000"/>
+            </w:tcBorders>
+          </w:tcPr>
+          <w:p>
+            <w:pPr>
+              <w:pStyle w:val="NormalWeb"/>
+              <w:spacing w:beforeAutospacing="0" w:before="0" w:afterAutospacing="0" w:after="0"/>
+              <w:jc w:val="both"/>
+              <w:rPr>
+                <w:sz w:val="20"/>
+                <w:szCs w:val="20"/>
+              </w:rPr>
+            </w:pPr>
+            <w:r>
+              <w:rPr>
+                <w:sz w:val="20"/>
+                <w:szCs w:val="20"/>
+              </w:rPr>
+            </w:r>
+          </w:p>
+        </w:tc>
+        <w:tc>
+          <w:tcPr>
             <w:tcW w:w="566" w:type="dxa"/>
             <w:tcBorders>
               <w:top w:val="single" w:sz="4" w:space="0" w:color="000000"/>
-              <w:left w:val="thinThickSmallGap" w:sz="24" w:space="0" w:color="000000"/>
+              <w:left w:val="single" w:sz="4" w:space="0" w:color="000000"/>
               <w:bottom w:val="single" w:sz="4" w:space="0" w:color="000000"/>
               <w:right w:val="single" w:sz="4" w:space="0" w:color="000000"/>
             </w:tcBorders>
@@ -8644,6 +8404,34 @@
         </w:tc>
         <w:tc>
           <w:tcPr>
+            <w:tcW w:w="567" w:type="dxa"/>
+            <w:tcBorders>
+              <w:top w:val="single" w:sz="4" w:space="0" w:color="000000"/>
+              <w:left w:val="single" w:sz="4" w:space="0" w:color="000000"/>
+              <w:bottom w:val="single" w:sz="4" w:space="0" w:color="000000"/>
+              <w:right w:val="single" w:sz="4" w:space="0" w:color="000000"/>
+            </w:tcBorders>
+          </w:tcPr>
+          <w:p>
+            <w:pPr>
+              <w:pStyle w:val="NormalWeb"/>
+              <w:spacing w:beforeAutospacing="0" w:before="0" w:afterAutospacing="0" w:after="0"/>
+              <w:jc w:val="both"/>
+              <w:rPr>
+                <w:sz w:val="20"/>
+                <w:szCs w:val="20"/>
+              </w:rPr>
+            </w:pPr>
+            <w:r>
+              <w:rPr>
+                <w:sz w:val="20"/>
+                <w:szCs w:val="20"/>
+              </w:rPr>
+            </w:r>
+          </w:p>
+        </w:tc>
+        <w:tc>
+          <w:tcPr>
             <w:tcW w:w="568" w:type="dxa"/>
             <w:tcBorders>
               <w:top w:val="single" w:sz="4" w:space="0" w:color="000000"/>
@@ -8672,6 +8460,65 @@
         </w:tc>
         <w:tc>
           <w:tcPr>
+            <w:tcW w:w="568" w:type="dxa"/>
+            <w:tcBorders>
+              <w:top w:val="single" w:sz="4" w:space="0" w:color="000000"/>
+              <w:left w:val="single" w:sz="4" w:space="0" w:color="000000"/>
+              <w:bottom w:val="single" w:sz="4" w:space="0" w:color="000000"/>
+              <w:right w:val="single" w:sz="4" w:space="0" w:color="000000"/>
+            </w:tcBorders>
+          </w:tcPr>
+          <w:p>
+            <w:pPr>
+              <w:pStyle w:val="NormalWeb"/>
+              <w:spacing w:beforeAutospacing="0" w:before="0" w:afterAutospacing="0" w:after="0"/>
+              <w:jc w:val="both"/>
+              <w:rPr>
+                <w:sz w:val="20"/>
+                <w:szCs w:val="20"/>
+              </w:rPr>
+            </w:pPr>
+            <w:r>
+              <w:rPr>
+                <w:sz w:val="20"/>
+                <w:szCs w:val="20"/>
+              </w:rPr>
+            </w:r>
+          </w:p>
+        </w:tc>
+        <w:tc>
+          <w:tcPr>
+            <w:tcW w:w="565" w:type="dxa"/>
+            <w:tcBorders>
+              <w:top w:val="single" w:sz="4" w:space="0" w:color="000000"/>
+              <w:left w:val="single" w:sz="4" w:space="0" w:color="000000"/>
+              <w:bottom w:val="single" w:sz="4" w:space="0" w:color="000000"/>
+              <w:right w:val="single" w:sz="4" w:space="0" w:color="000000"/>
+            </w:tcBorders>
+            <w:shd w:color="auto" w:fill="7F7F7F" w:themeFill="text1" w:themeFillTint="80" w:val="clear"/>
+          </w:tcPr>
+          <w:p>
+            <w:pPr>
+              <w:pStyle w:val="NormalWeb"/>
+              <w:spacing w:beforeAutospacing="0" w:before="0" w:afterAutospacing="0" w:after="0"/>
+              <w:jc w:val="both"/>
+              <w:rPr>
+                <w:color w:val="595959" w:themeColor="text1" w:themeTint="a6"/>
+                <w:sz w:val="20"/>
+                <w:szCs w:val="20"/>
+              </w:rPr>
+            </w:pPr>
+            <w:r>
+              <w:rPr>
+                <w:color w:val="595959" w:themeColor="text1" w:themeTint="a6"/>
+                <w:sz w:val="20"/>
+                <w:szCs w:val="20"/>
+              </w:rPr>
+            </w:r>
+          </w:p>
+        </w:tc>
+        <w:tc>
+          <w:tcPr>
             <w:tcW w:w="567" w:type="dxa"/>
             <w:tcBorders>
               <w:top w:val="single" w:sz="4" w:space="0" w:color="000000"/>
@@ -8700,7 +8547,7 @@
         </w:tc>
         <w:tc>
           <w:tcPr>
-            <w:tcW w:w="566" w:type="dxa"/>
+            <w:tcW w:w="569" w:type="dxa"/>
             <w:tcBorders>
               <w:top w:val="single" w:sz="4" w:space="0" w:color="000000"/>
               <w:left w:val="single" w:sz="4" w:space="0" w:color="000000"/>
@@ -8728,178 +8575,7 @@
         </w:tc>
         <w:tc>
           <w:tcPr>
-            <w:tcW w:w="567" w:type="dxa"/>
-            <w:tcBorders>
-              <w:top w:val="single" w:sz="4" w:space="0" w:color="000000"/>
-              <w:left w:val="single" w:sz="4" w:space="0" w:color="000000"/>
-              <w:bottom w:val="single" w:sz="4" w:space="0" w:color="000000"/>
-              <w:right w:val="single" w:sz="4" w:space="0" w:color="000000"/>
-            </w:tcBorders>
-          </w:tcPr>
-          <w:p>
-            <w:pPr>
-              <w:pStyle w:val="NormalWeb"/>
-              <w:spacing w:beforeAutospacing="0" w:before="0" w:afterAutospacing="0" w:after="0"/>
-              <w:jc w:val="both"/>
-              <w:rPr>
-                <w:sz w:val="20"/>
-                <w:szCs w:val="20"/>
-              </w:rPr>
-            </w:pPr>
-            <w:r>
-              <w:rPr>
-                <w:sz w:val="20"/>
-                <w:szCs w:val="20"/>
-              </w:rPr>
-            </w:r>
-          </w:p>
-        </w:tc>
-        <w:tc>
-          <w:tcPr>
-            <w:tcW w:w="568" w:type="dxa"/>
-            <w:tcBorders>
-              <w:top w:val="single" w:sz="4" w:space="0" w:color="000000"/>
-              <w:left w:val="single" w:sz="4" w:space="0" w:color="000000"/>
-              <w:bottom w:val="single" w:sz="4" w:space="0" w:color="000000"/>
-              <w:right w:val="single" w:sz="4" w:space="0" w:color="000000"/>
-            </w:tcBorders>
-          </w:tcPr>
-          <w:p>
-            <w:pPr>
-              <w:pStyle w:val="NormalWeb"/>
-              <w:spacing w:beforeAutospacing="0" w:before="0" w:afterAutospacing="0" w:after="0"/>
-              <w:jc w:val="both"/>
-              <w:rPr>
-                <w:sz w:val="20"/>
-                <w:szCs w:val="20"/>
-              </w:rPr>
-            </w:pPr>
-            <w:r>
-              <w:rPr>
-                <w:sz w:val="20"/>
-                <w:szCs w:val="20"/>
-              </w:rPr>
-            </w:r>
-          </w:p>
-        </w:tc>
-        <w:tc>
-          <w:tcPr>
-            <w:tcW w:w="567" w:type="dxa"/>
-            <w:tcBorders>
-              <w:top w:val="single" w:sz="4" w:space="0" w:color="000000"/>
-              <w:left w:val="single" w:sz="4" w:space="0" w:color="000000"/>
-              <w:bottom w:val="single" w:sz="4" w:space="0" w:color="000000"/>
-              <w:right w:val="single" w:sz="4" w:space="0" w:color="000000"/>
-            </w:tcBorders>
-          </w:tcPr>
-          <w:p>
-            <w:pPr>
-              <w:pStyle w:val="NormalWeb"/>
-              <w:spacing w:beforeAutospacing="0" w:before="0" w:afterAutospacing="0" w:after="0"/>
-              <w:jc w:val="both"/>
-              <w:rPr>
-                <w:sz w:val="20"/>
-                <w:szCs w:val="20"/>
-              </w:rPr>
-            </w:pPr>
-            <w:r>
-              <w:rPr>
-                <w:sz w:val="20"/>
-                <w:szCs w:val="20"/>
-              </w:rPr>
-            </w:r>
-          </w:p>
-        </w:tc>
-        <w:tc>
-          <w:tcPr>
-            <w:tcW w:w="566" w:type="dxa"/>
-            <w:tcBorders>
-              <w:top w:val="single" w:sz="4" w:space="0" w:color="000000"/>
-              <w:left w:val="single" w:sz="4" w:space="0" w:color="000000"/>
-              <w:bottom w:val="single" w:sz="4" w:space="0" w:color="000000"/>
-              <w:right w:val="single" w:sz="4" w:space="0" w:color="000000"/>
-            </w:tcBorders>
-            <w:shd w:color="auto" w:fill="7F7F7F" w:themeFill="text1" w:themeFillTint="80" w:val="clear"/>
-          </w:tcPr>
-          <w:p>
-            <w:pPr>
-              <w:pStyle w:val="NormalWeb"/>
-              <w:spacing w:beforeAutospacing="0" w:before="0" w:afterAutospacing="0" w:after="0"/>
-              <w:jc w:val="both"/>
-              <w:rPr>
-                <w:color w:val="595959" w:themeColor="text1" w:themeTint="a6"/>
-                <w:sz w:val="20"/>
-                <w:szCs w:val="20"/>
-              </w:rPr>
-            </w:pPr>
-            <w:r>
-              <w:rPr>
-                <w:color w:val="595959" w:themeColor="text1" w:themeTint="a6"/>
-                <w:sz w:val="20"/>
-                <w:szCs w:val="20"/>
-              </w:rPr>
-            </w:r>
-          </w:p>
-        </w:tc>
-        <w:tc>
-          <w:tcPr>
-            <w:tcW w:w="567" w:type="dxa"/>
-            <w:tcBorders>
-              <w:top w:val="single" w:sz="4" w:space="0" w:color="000000"/>
-              <w:left w:val="single" w:sz="4" w:space="0" w:color="000000"/>
-              <w:bottom w:val="single" w:sz="4" w:space="0" w:color="000000"/>
-              <w:right w:val="single" w:sz="4" w:space="0" w:color="000000"/>
-            </w:tcBorders>
-          </w:tcPr>
-          <w:p>
-            <w:pPr>
-              <w:pStyle w:val="NormalWeb"/>
-              <w:spacing w:beforeAutospacing="0" w:before="0" w:afterAutospacing="0" w:after="0"/>
-              <w:jc w:val="both"/>
-              <w:rPr>
-                <w:sz w:val="20"/>
-                <w:szCs w:val="20"/>
-              </w:rPr>
-            </w:pPr>
-            <w:r>
-              <w:rPr>
-                <w:sz w:val="20"/>
-                <w:szCs w:val="20"/>
-              </w:rPr>
-            </w:r>
-          </w:p>
-        </w:tc>
-        <w:tc>
-          <w:tcPr>
-            <w:tcW w:w="568" w:type="dxa"/>
-            <w:tcBorders>
-              <w:top w:val="single" w:sz="4" w:space="0" w:color="000000"/>
-              <w:left w:val="single" w:sz="4" w:space="0" w:color="000000"/>
-              <w:bottom w:val="single" w:sz="4" w:space="0" w:color="000000"/>
-              <w:right w:val="single" w:sz="4" w:space="0" w:color="000000"/>
-            </w:tcBorders>
-          </w:tcPr>
-          <w:p>
-            <w:pPr>
-              <w:pStyle w:val="NormalWeb"/>
-              <w:spacing w:beforeAutospacing="0" w:before="0" w:afterAutospacing="0" w:after="0"/>
-              <w:jc w:val="both"/>
-              <w:rPr>
-                <w:sz w:val="20"/>
-                <w:szCs w:val="20"/>
-              </w:rPr>
-            </w:pPr>
-            <w:r>
-              <w:rPr>
-                <w:sz w:val="20"/>
-                <w:szCs w:val="20"/>
-              </w:rPr>
-            </w:r>
-          </w:p>
-        </w:tc>
-        <w:tc>
-          <w:tcPr>
-            <w:tcW w:w="566" w:type="dxa"/>
+            <w:tcW w:w="565" w:type="dxa"/>
             <w:tcBorders>
               <w:top w:val="single" w:sz="4" w:space="0" w:color="000000"/>
               <w:left w:val="single" w:sz="4" w:space="0" w:color="000000"/>
@@ -8958,10 +8634,94 @@
         </w:tc>
         <w:tc>
           <w:tcPr>
+            <w:tcW w:w="565" w:type="dxa"/>
+            <w:tcBorders>
+              <w:top w:val="single" w:sz="4" w:space="0" w:color="000000"/>
+              <w:left w:val="thinThickSmallGap" w:sz="24" w:space="0" w:color="000000"/>
+              <w:bottom w:val="single" w:sz="4" w:space="0" w:color="000000"/>
+              <w:right w:val="single" w:sz="4" w:space="0" w:color="000000"/>
+            </w:tcBorders>
+          </w:tcPr>
+          <w:p>
+            <w:pPr>
+              <w:pStyle w:val="NormalWeb"/>
+              <w:spacing w:beforeAutospacing="0" w:before="0" w:afterAutospacing="0" w:after="0"/>
+              <w:jc w:val="both"/>
+              <w:rPr>
+                <w:sz w:val="20"/>
+                <w:szCs w:val="20"/>
+              </w:rPr>
+            </w:pPr>
+            <w:r>
+              <w:rPr>
+                <w:sz w:val="20"/>
+                <w:szCs w:val="20"/>
+              </w:rPr>
+            </w:r>
+          </w:p>
+        </w:tc>
+        <w:tc>
+          <w:tcPr>
+            <w:tcW w:w="569" w:type="dxa"/>
+            <w:tcBorders>
+              <w:top w:val="single" w:sz="4" w:space="0" w:color="000000"/>
+              <w:left w:val="single" w:sz="4" w:space="0" w:color="000000"/>
+              <w:bottom w:val="single" w:sz="4" w:space="0" w:color="000000"/>
+              <w:right w:val="single" w:sz="4" w:space="0" w:color="000000"/>
+            </w:tcBorders>
+          </w:tcPr>
+          <w:p>
+            <w:pPr>
+              <w:pStyle w:val="NormalWeb"/>
+              <w:spacing w:beforeAutospacing="0" w:before="0" w:afterAutospacing="0" w:after="0"/>
+              <w:jc w:val="both"/>
+              <w:rPr>
+                <w:sz w:val="20"/>
+                <w:szCs w:val="20"/>
+              </w:rPr>
+            </w:pPr>
+            <w:r>
+              <w:rPr>
+                <w:sz w:val="20"/>
+                <w:szCs w:val="20"/>
+              </w:rPr>
+            </w:r>
+          </w:p>
+        </w:tc>
+        <w:tc>
+          <w:tcPr>
+            <w:tcW w:w="567" w:type="dxa"/>
+            <w:tcBorders>
+              <w:top w:val="single" w:sz="4" w:space="0" w:color="000000"/>
+              <w:left w:val="single" w:sz="4" w:space="0" w:color="000000"/>
+              <w:bottom w:val="single" w:sz="4" w:space="0" w:color="000000"/>
+              <w:right w:val="single" w:sz="4" w:space="0" w:color="000000"/>
+            </w:tcBorders>
+          </w:tcPr>
+          <w:p>
+            <w:pPr>
+              <w:pStyle w:val="NormalWeb"/>
+              <w:spacing w:beforeAutospacing="0" w:before="0" w:afterAutospacing="0" w:after="0"/>
+              <w:jc w:val="both"/>
+              <w:rPr>
+                <w:sz w:val="20"/>
+                <w:szCs w:val="20"/>
+              </w:rPr>
+            </w:pPr>
+            <w:r>
+              <w:rPr>
+                <w:sz w:val="20"/>
+                <w:szCs w:val="20"/>
+              </w:rPr>
+            </w:r>
+          </w:p>
+        </w:tc>
+        <w:tc>
+          <w:tcPr>
             <w:tcW w:w="566" w:type="dxa"/>
             <w:tcBorders>
               <w:top w:val="single" w:sz="4" w:space="0" w:color="000000"/>
-              <w:left w:val="thinThickSmallGap" w:sz="24" w:space="0" w:color="000000"/>
+              <w:left w:val="single" w:sz="4" w:space="0" w:color="000000"/>
               <w:bottom w:val="single" w:sz="4" w:space="0" w:color="000000"/>
               <w:right w:val="single" w:sz="4" w:space="0" w:color="000000"/>
             </w:tcBorders>
@@ -8986,6 +8746,34 @@
         </w:tc>
         <w:tc>
           <w:tcPr>
+            <w:tcW w:w="567" w:type="dxa"/>
+            <w:tcBorders>
+              <w:top w:val="single" w:sz="4" w:space="0" w:color="000000"/>
+              <w:left w:val="single" w:sz="4" w:space="0" w:color="000000"/>
+              <w:bottom w:val="single" w:sz="4" w:space="0" w:color="000000"/>
+              <w:right w:val="single" w:sz="4" w:space="0" w:color="000000"/>
+            </w:tcBorders>
+          </w:tcPr>
+          <w:p>
+            <w:pPr>
+              <w:pStyle w:val="NormalWeb"/>
+              <w:spacing w:beforeAutospacing="0" w:before="0" w:afterAutospacing="0" w:after="0"/>
+              <w:jc w:val="both"/>
+              <w:rPr>
+                <w:sz w:val="20"/>
+                <w:szCs w:val="20"/>
+              </w:rPr>
+            </w:pPr>
+            <w:r>
+              <w:rPr>
+                <w:sz w:val="20"/>
+                <w:szCs w:val="20"/>
+              </w:rPr>
+            </w:r>
+          </w:p>
+        </w:tc>
+        <w:tc>
+          <w:tcPr>
             <w:tcW w:w="568" w:type="dxa"/>
             <w:tcBorders>
               <w:top w:val="single" w:sz="4" w:space="0" w:color="000000"/>
@@ -9014,6 +8802,62 @@
         </w:tc>
         <w:tc>
           <w:tcPr>
+            <w:tcW w:w="568" w:type="dxa"/>
+            <w:tcBorders>
+              <w:top w:val="single" w:sz="4" w:space="0" w:color="000000"/>
+              <w:left w:val="single" w:sz="4" w:space="0" w:color="000000"/>
+              <w:bottom w:val="single" w:sz="4" w:space="0" w:color="000000"/>
+              <w:right w:val="single" w:sz="4" w:space="0" w:color="000000"/>
+            </w:tcBorders>
+          </w:tcPr>
+          <w:p>
+            <w:pPr>
+              <w:pStyle w:val="NormalWeb"/>
+              <w:spacing w:beforeAutospacing="0" w:before="0" w:afterAutospacing="0" w:after="0"/>
+              <w:jc w:val="both"/>
+              <w:rPr>
+                <w:sz w:val="20"/>
+                <w:szCs w:val="20"/>
+              </w:rPr>
+            </w:pPr>
+            <w:r>
+              <w:rPr>
+                <w:sz w:val="20"/>
+                <w:szCs w:val="20"/>
+              </w:rPr>
+            </w:r>
+          </w:p>
+        </w:tc>
+        <w:tc>
+          <w:tcPr>
+            <w:tcW w:w="565" w:type="dxa"/>
+            <w:tcBorders>
+              <w:top w:val="single" w:sz="4" w:space="0" w:color="000000"/>
+              <w:left w:val="single" w:sz="4" w:space="0" w:color="000000"/>
+              <w:bottom w:val="single" w:sz="4" w:space="0" w:color="000000"/>
+              <w:right w:val="single" w:sz="4" w:space="0" w:color="000000"/>
+            </w:tcBorders>
+          </w:tcPr>
+          <w:p>
+            <w:pPr>
+              <w:pStyle w:val="NormalWeb"/>
+              <w:spacing w:beforeAutospacing="0" w:before="0" w:afterAutospacing="0" w:after="0"/>
+              <w:jc w:val="both"/>
+              <w:rPr>
+                <w:sz w:val="20"/>
+                <w:szCs w:val="20"/>
+              </w:rPr>
+            </w:pPr>
+            <w:r>
+              <w:rPr>
+                <w:sz w:val="20"/>
+                <w:szCs w:val="20"/>
+              </w:rPr>
+            </w:r>
+          </w:p>
+        </w:tc>
+        <w:tc>
+          <w:tcPr>
             <w:tcW w:w="567" w:type="dxa"/>
             <w:tcBorders>
               <w:top w:val="single" w:sz="4" w:space="0" w:color="000000"/>
@@ -9042,7 +8886,7 @@
         </w:tc>
         <w:tc>
           <w:tcPr>
-            <w:tcW w:w="566" w:type="dxa"/>
+            <w:tcW w:w="569" w:type="dxa"/>
             <w:tcBorders>
               <w:top w:val="single" w:sz="4" w:space="0" w:color="000000"/>
               <w:left w:val="single" w:sz="4" w:space="0" w:color="000000"/>
@@ -9070,175 +8914,7 @@
         </w:tc>
         <w:tc>
           <w:tcPr>
-            <w:tcW w:w="567" w:type="dxa"/>
-            <w:tcBorders>
-              <w:top w:val="single" w:sz="4" w:space="0" w:color="000000"/>
-              <w:left w:val="single" w:sz="4" w:space="0" w:color="000000"/>
-              <w:bottom w:val="single" w:sz="4" w:space="0" w:color="000000"/>
-              <w:right w:val="single" w:sz="4" w:space="0" w:color="000000"/>
-            </w:tcBorders>
-          </w:tcPr>
-          <w:p>
-            <w:pPr>
-              <w:pStyle w:val="NormalWeb"/>
-              <w:spacing w:beforeAutospacing="0" w:before="0" w:afterAutospacing="0" w:after="0"/>
-              <w:jc w:val="both"/>
-              <w:rPr>
-                <w:sz w:val="20"/>
-                <w:szCs w:val="20"/>
-              </w:rPr>
-            </w:pPr>
-            <w:r>
-              <w:rPr>
-                <w:sz w:val="20"/>
-                <w:szCs w:val="20"/>
-              </w:rPr>
-            </w:r>
-          </w:p>
-        </w:tc>
-        <w:tc>
-          <w:tcPr>
-            <w:tcW w:w="568" w:type="dxa"/>
-            <w:tcBorders>
-              <w:top w:val="single" w:sz="4" w:space="0" w:color="000000"/>
-              <w:left w:val="single" w:sz="4" w:space="0" w:color="000000"/>
-              <w:bottom w:val="single" w:sz="4" w:space="0" w:color="000000"/>
-              <w:right w:val="single" w:sz="4" w:space="0" w:color="000000"/>
-            </w:tcBorders>
-          </w:tcPr>
-          <w:p>
-            <w:pPr>
-              <w:pStyle w:val="NormalWeb"/>
-              <w:spacing w:beforeAutospacing="0" w:before="0" w:afterAutospacing="0" w:after="0"/>
-              <w:jc w:val="both"/>
-              <w:rPr>
-                <w:sz w:val="20"/>
-                <w:szCs w:val="20"/>
-              </w:rPr>
-            </w:pPr>
-            <w:r>
-              <w:rPr>
-                <w:sz w:val="20"/>
-                <w:szCs w:val="20"/>
-              </w:rPr>
-            </w:r>
-          </w:p>
-        </w:tc>
-        <w:tc>
-          <w:tcPr>
-            <w:tcW w:w="567" w:type="dxa"/>
-            <w:tcBorders>
-              <w:top w:val="single" w:sz="4" w:space="0" w:color="000000"/>
-              <w:left w:val="single" w:sz="4" w:space="0" w:color="000000"/>
-              <w:bottom w:val="single" w:sz="4" w:space="0" w:color="000000"/>
-              <w:right w:val="single" w:sz="4" w:space="0" w:color="000000"/>
-            </w:tcBorders>
-          </w:tcPr>
-          <w:p>
-            <w:pPr>
-              <w:pStyle w:val="NormalWeb"/>
-              <w:spacing w:beforeAutospacing="0" w:before="0" w:afterAutospacing="0" w:after="0"/>
-              <w:jc w:val="both"/>
-              <w:rPr>
-                <w:sz w:val="20"/>
-                <w:szCs w:val="20"/>
-              </w:rPr>
-            </w:pPr>
-            <w:r>
-              <w:rPr>
-                <w:sz w:val="20"/>
-                <w:szCs w:val="20"/>
-              </w:rPr>
-            </w:r>
-          </w:p>
-        </w:tc>
-        <w:tc>
-          <w:tcPr>
-            <w:tcW w:w="566" w:type="dxa"/>
-            <w:tcBorders>
-              <w:top w:val="single" w:sz="4" w:space="0" w:color="000000"/>
-              <w:left w:val="single" w:sz="4" w:space="0" w:color="000000"/>
-              <w:bottom w:val="single" w:sz="4" w:space="0" w:color="000000"/>
-              <w:right w:val="single" w:sz="4" w:space="0" w:color="000000"/>
-            </w:tcBorders>
-          </w:tcPr>
-          <w:p>
-            <w:pPr>
-              <w:pStyle w:val="NormalWeb"/>
-              <w:spacing w:beforeAutospacing="0" w:before="0" w:afterAutospacing="0" w:after="0"/>
-              <w:jc w:val="both"/>
-              <w:rPr>
-                <w:sz w:val="20"/>
-                <w:szCs w:val="20"/>
-              </w:rPr>
-            </w:pPr>
-            <w:r>
-              <w:rPr>
-                <w:sz w:val="20"/>
-                <w:szCs w:val="20"/>
-              </w:rPr>
-            </w:r>
-          </w:p>
-        </w:tc>
-        <w:tc>
-          <w:tcPr>
-            <w:tcW w:w="567" w:type="dxa"/>
-            <w:tcBorders>
-              <w:top w:val="single" w:sz="4" w:space="0" w:color="000000"/>
-              <w:left w:val="single" w:sz="4" w:space="0" w:color="000000"/>
-              <w:bottom w:val="single" w:sz="4" w:space="0" w:color="000000"/>
-              <w:right w:val="single" w:sz="4" w:space="0" w:color="000000"/>
-            </w:tcBorders>
-          </w:tcPr>
-          <w:p>
-            <w:pPr>
-              <w:pStyle w:val="NormalWeb"/>
-              <w:spacing w:beforeAutospacing="0" w:before="0" w:afterAutospacing="0" w:after="0"/>
-              <w:jc w:val="both"/>
-              <w:rPr>
-                <w:sz w:val="20"/>
-                <w:szCs w:val="20"/>
-              </w:rPr>
-            </w:pPr>
-            <w:r>
-              <w:rPr>
-                <w:sz w:val="20"/>
-                <w:szCs w:val="20"/>
-              </w:rPr>
-            </w:r>
-          </w:p>
-        </w:tc>
-        <w:tc>
-          <w:tcPr>
-            <w:tcW w:w="568" w:type="dxa"/>
-            <w:tcBorders>
-              <w:top w:val="single" w:sz="4" w:space="0" w:color="000000"/>
-              <w:left w:val="single" w:sz="4" w:space="0" w:color="000000"/>
-              <w:bottom w:val="single" w:sz="4" w:space="0" w:color="000000"/>
-              <w:right w:val="single" w:sz="4" w:space="0" w:color="000000"/>
-            </w:tcBorders>
-          </w:tcPr>
-          <w:p>
-            <w:pPr>
-              <w:pStyle w:val="NormalWeb"/>
-              <w:spacing w:beforeAutospacing="0" w:before="0" w:afterAutospacing="0" w:after="0"/>
-              <w:jc w:val="both"/>
-              <w:rPr>
-                <w:sz w:val="20"/>
-                <w:szCs w:val="20"/>
-              </w:rPr>
-            </w:pPr>
-            <w:r>
-              <w:rPr>
-                <w:sz w:val="20"/>
-                <w:szCs w:val="20"/>
-              </w:rPr>
-            </w:r>
-          </w:p>
-        </w:tc>
-        <w:tc>
-          <w:tcPr>
-            <w:tcW w:w="566" w:type="dxa"/>
+            <w:tcW w:w="565" w:type="dxa"/>
             <w:tcBorders>
               <w:top w:val="single" w:sz="4" w:space="0" w:color="000000"/>
               <w:left w:val="single" w:sz="4" w:space="0" w:color="000000"/>
@@ -9298,10 +8974,94 @@
         </w:tc>
         <w:tc>
           <w:tcPr>
+            <w:tcW w:w="565" w:type="dxa"/>
+            <w:tcBorders>
+              <w:top w:val="single" w:sz="4" w:space="0" w:color="000000"/>
+              <w:left w:val="thinThickSmallGap" w:sz="24" w:space="0" w:color="000000"/>
+              <w:bottom w:val="single" w:sz="4" w:space="0" w:color="000000"/>
+              <w:right w:val="single" w:sz="4" w:space="0" w:color="000000"/>
+            </w:tcBorders>
+          </w:tcPr>
+          <w:p>
+            <w:pPr>
+              <w:pStyle w:val="NormalWeb"/>
+              <w:spacing w:beforeAutospacing="0" w:before="0" w:afterAutospacing="0" w:after="0"/>
+              <w:jc w:val="both"/>
+              <w:rPr>
+                <w:sz w:val="20"/>
+                <w:szCs w:val="20"/>
+              </w:rPr>
+            </w:pPr>
+            <w:r>
+              <w:rPr>
+                <w:sz w:val="20"/>
+                <w:szCs w:val="20"/>
+              </w:rPr>
+            </w:r>
+          </w:p>
+        </w:tc>
+        <w:tc>
+          <w:tcPr>
+            <w:tcW w:w="569" w:type="dxa"/>
+            <w:tcBorders>
+              <w:top w:val="single" w:sz="4" w:space="0" w:color="000000"/>
+              <w:left w:val="single" w:sz="4" w:space="0" w:color="000000"/>
+              <w:bottom w:val="single" w:sz="4" w:space="0" w:color="000000"/>
+              <w:right w:val="single" w:sz="4" w:space="0" w:color="000000"/>
+            </w:tcBorders>
+          </w:tcPr>
+          <w:p>
+            <w:pPr>
+              <w:pStyle w:val="NormalWeb"/>
+              <w:spacing w:beforeAutospacing="0" w:before="0" w:afterAutospacing="0" w:after="0"/>
+              <w:jc w:val="both"/>
+              <w:rPr>
+                <w:sz w:val="20"/>
+                <w:szCs w:val="20"/>
+              </w:rPr>
+            </w:pPr>
+            <w:r>
+              <w:rPr>
+                <w:sz w:val="20"/>
+                <w:szCs w:val="20"/>
+              </w:rPr>
+            </w:r>
+          </w:p>
+        </w:tc>
+        <w:tc>
+          <w:tcPr>
+            <w:tcW w:w="567" w:type="dxa"/>
+            <w:tcBorders>
+              <w:top w:val="single" w:sz="4" w:space="0" w:color="000000"/>
+              <w:left w:val="single" w:sz="4" w:space="0" w:color="000000"/>
+              <w:bottom w:val="single" w:sz="4" w:space="0" w:color="000000"/>
+              <w:right w:val="single" w:sz="4" w:space="0" w:color="000000"/>
+            </w:tcBorders>
+          </w:tcPr>
+          <w:p>
+            <w:pPr>
+              <w:pStyle w:val="NormalWeb"/>
+              <w:spacing w:beforeAutospacing="0" w:before="0" w:afterAutospacing="0" w:after="0"/>
+              <w:jc w:val="both"/>
+              <w:rPr>
+                <w:sz w:val="20"/>
+                <w:szCs w:val="20"/>
+              </w:rPr>
+            </w:pPr>
+            <w:r>
+              <w:rPr>
+                <w:sz w:val="20"/>
+                <w:szCs w:val="20"/>
+              </w:rPr>
+            </w:r>
+          </w:p>
+        </w:tc>
+        <w:tc>
+          <w:tcPr>
             <w:tcW w:w="566" w:type="dxa"/>
             <w:tcBorders>
               <w:top w:val="single" w:sz="4" w:space="0" w:color="000000"/>
-              <w:left w:val="thinThickSmallGap" w:sz="24" w:space="0" w:color="000000"/>
+              <w:left w:val="single" w:sz="4" w:space="0" w:color="000000"/>
               <w:bottom w:val="single" w:sz="4" w:space="0" w:color="000000"/>
               <w:right w:val="single" w:sz="4" w:space="0" w:color="000000"/>
             </w:tcBorders>
@@ -9326,6 +9086,34 @@
         </w:tc>
         <w:tc>
           <w:tcPr>
+            <w:tcW w:w="567" w:type="dxa"/>
+            <w:tcBorders>
+              <w:top w:val="single" w:sz="4" w:space="0" w:color="000000"/>
+              <w:left w:val="single" w:sz="4" w:space="0" w:color="000000"/>
+              <w:bottom w:val="single" w:sz="4" w:space="0" w:color="000000"/>
+              <w:right w:val="single" w:sz="4" w:space="0" w:color="000000"/>
+            </w:tcBorders>
+          </w:tcPr>
+          <w:p>
+            <w:pPr>
+              <w:pStyle w:val="NormalWeb"/>
+              <w:spacing w:beforeAutospacing="0" w:before="0" w:afterAutospacing="0" w:after="0"/>
+              <w:jc w:val="both"/>
+              <w:rPr>
+                <w:sz w:val="20"/>
+                <w:szCs w:val="20"/>
+              </w:rPr>
+            </w:pPr>
+            <w:r>
+              <w:rPr>
+                <w:sz w:val="20"/>
+                <w:szCs w:val="20"/>
+              </w:rPr>
+            </w:r>
+          </w:p>
+        </w:tc>
+        <w:tc>
+          <w:tcPr>
             <w:tcW w:w="568" w:type="dxa"/>
             <w:tcBorders>
               <w:top w:val="single" w:sz="4" w:space="0" w:color="000000"/>
@@ -9354,6 +9142,62 @@
         </w:tc>
         <w:tc>
           <w:tcPr>
+            <w:tcW w:w="568" w:type="dxa"/>
+            <w:tcBorders>
+              <w:top w:val="single" w:sz="4" w:space="0" w:color="000000"/>
+              <w:left w:val="single" w:sz="4" w:space="0" w:color="000000"/>
+              <w:bottom w:val="single" w:sz="4" w:space="0" w:color="000000"/>
+              <w:right w:val="single" w:sz="4" w:space="0" w:color="000000"/>
+            </w:tcBorders>
+          </w:tcPr>
+          <w:p>
+            <w:pPr>
+              <w:pStyle w:val="NormalWeb"/>
+              <w:spacing w:beforeAutospacing="0" w:before="0" w:afterAutospacing="0" w:after="0"/>
+              <w:jc w:val="both"/>
+              <w:rPr>
+                <w:sz w:val="20"/>
+                <w:szCs w:val="20"/>
+              </w:rPr>
+            </w:pPr>
+            <w:r>
+              <w:rPr>
+                <w:sz w:val="20"/>
+                <w:szCs w:val="20"/>
+              </w:rPr>
+            </w:r>
+          </w:p>
+        </w:tc>
+        <w:tc>
+          <w:tcPr>
+            <w:tcW w:w="565" w:type="dxa"/>
+            <w:tcBorders>
+              <w:top w:val="single" w:sz="4" w:space="0" w:color="000000"/>
+              <w:left w:val="single" w:sz="4" w:space="0" w:color="000000"/>
+              <w:bottom w:val="single" w:sz="4" w:space="0" w:color="000000"/>
+              <w:right w:val="single" w:sz="4" w:space="0" w:color="000000"/>
+            </w:tcBorders>
+          </w:tcPr>
+          <w:p>
+            <w:pPr>
+              <w:pStyle w:val="NormalWeb"/>
+              <w:spacing w:beforeAutospacing="0" w:before="0" w:afterAutospacing="0" w:after="0"/>
+              <w:jc w:val="both"/>
+              <w:rPr>
+                <w:sz w:val="20"/>
+                <w:szCs w:val="20"/>
+              </w:rPr>
+            </w:pPr>
+            <w:r>
+              <w:rPr>
+                <w:sz w:val="20"/>
+                <w:szCs w:val="20"/>
+              </w:rPr>
+            </w:r>
+          </w:p>
+        </w:tc>
+        <w:tc>
+          <w:tcPr>
             <w:tcW w:w="567" w:type="dxa"/>
             <w:tcBorders>
               <w:top w:val="single" w:sz="4" w:space="0" w:color="000000"/>
@@ -9382,181 +9226,13 @@
         </w:tc>
         <w:tc>
           <w:tcPr>
-            <w:tcW w:w="566" w:type="dxa"/>
+            <w:tcW w:w="569" w:type="dxa"/>
             <w:tcBorders>
               <w:top w:val="single" w:sz="4" w:space="0" w:color="000000"/>
               <w:left w:val="single" w:sz="4" w:space="0" w:color="000000"/>
               <w:bottom w:val="single" w:sz="4" w:space="0" w:color="000000"/>
               <w:right w:val="single" w:sz="4" w:space="0" w:color="000000"/>
             </w:tcBorders>
-          </w:tcPr>
-          <w:p>
-            <w:pPr>
-              <w:pStyle w:val="NormalWeb"/>
-              <w:spacing w:beforeAutospacing="0" w:before="0" w:afterAutospacing="0" w:after="0"/>
-              <w:jc w:val="both"/>
-              <w:rPr>
-                <w:sz w:val="20"/>
-                <w:szCs w:val="20"/>
-              </w:rPr>
-            </w:pPr>
-            <w:r>
-              <w:rPr>
-                <w:sz w:val="20"/>
-                <w:szCs w:val="20"/>
-              </w:rPr>
-            </w:r>
-          </w:p>
-        </w:tc>
-        <w:tc>
-          <w:tcPr>
-            <w:tcW w:w="567" w:type="dxa"/>
-            <w:tcBorders>
-              <w:top w:val="single" w:sz="4" w:space="0" w:color="000000"/>
-              <w:left w:val="single" w:sz="4" w:space="0" w:color="000000"/>
-              <w:bottom w:val="single" w:sz="4" w:space="0" w:color="000000"/>
-              <w:right w:val="single" w:sz="4" w:space="0" w:color="000000"/>
-            </w:tcBorders>
-          </w:tcPr>
-          <w:p>
-            <w:pPr>
-              <w:pStyle w:val="NormalWeb"/>
-              <w:spacing w:beforeAutospacing="0" w:before="0" w:afterAutospacing="0" w:after="0"/>
-              <w:jc w:val="both"/>
-              <w:rPr>
-                <w:sz w:val="20"/>
-                <w:szCs w:val="20"/>
-              </w:rPr>
-            </w:pPr>
-            <w:r>
-              <w:rPr>
-                <w:sz w:val="20"/>
-                <w:szCs w:val="20"/>
-              </w:rPr>
-            </w:r>
-          </w:p>
-        </w:tc>
-        <w:tc>
-          <w:tcPr>
-            <w:tcW w:w="568" w:type="dxa"/>
-            <w:tcBorders>
-              <w:top w:val="single" w:sz="4" w:space="0" w:color="000000"/>
-              <w:left w:val="single" w:sz="4" w:space="0" w:color="000000"/>
-              <w:bottom w:val="single" w:sz="4" w:space="0" w:color="000000"/>
-              <w:right w:val="single" w:sz="4" w:space="0" w:color="000000"/>
-            </w:tcBorders>
-          </w:tcPr>
-          <w:p>
-            <w:pPr>
-              <w:pStyle w:val="NormalWeb"/>
-              <w:spacing w:beforeAutospacing="0" w:before="0" w:afterAutospacing="0" w:after="0"/>
-              <w:jc w:val="both"/>
-              <w:rPr>
-                <w:sz w:val="20"/>
-                <w:szCs w:val="20"/>
-              </w:rPr>
-            </w:pPr>
-            <w:r>
-              <w:rPr>
-                <w:sz w:val="20"/>
-                <w:szCs w:val="20"/>
-              </w:rPr>
-            </w:r>
-          </w:p>
-        </w:tc>
-        <w:tc>
-          <w:tcPr>
-            <w:tcW w:w="567" w:type="dxa"/>
-            <w:tcBorders>
-              <w:top w:val="single" w:sz="4" w:space="0" w:color="000000"/>
-              <w:left w:val="single" w:sz="4" w:space="0" w:color="000000"/>
-              <w:bottom w:val="single" w:sz="4" w:space="0" w:color="000000"/>
-              <w:right w:val="single" w:sz="4" w:space="0" w:color="000000"/>
-            </w:tcBorders>
-          </w:tcPr>
-          <w:p>
-            <w:pPr>
-              <w:pStyle w:val="NormalWeb"/>
-              <w:spacing w:beforeAutospacing="0" w:before="0" w:afterAutospacing="0" w:after="0"/>
-              <w:jc w:val="both"/>
-              <w:rPr>
-                <w:sz w:val="20"/>
-                <w:szCs w:val="20"/>
-              </w:rPr>
-            </w:pPr>
-            <w:r>
-              <w:rPr>
-                <w:sz w:val="20"/>
-                <w:szCs w:val="20"/>
-              </w:rPr>
-            </w:r>
-          </w:p>
-        </w:tc>
-        <w:tc>
-          <w:tcPr>
-            <w:tcW w:w="566" w:type="dxa"/>
-            <w:tcBorders>
-              <w:top w:val="single" w:sz="4" w:space="0" w:color="000000"/>
-              <w:left w:val="single" w:sz="4" w:space="0" w:color="000000"/>
-              <w:bottom w:val="single" w:sz="4" w:space="0" w:color="000000"/>
-              <w:right w:val="single" w:sz="4" w:space="0" w:color="000000"/>
-            </w:tcBorders>
-          </w:tcPr>
-          <w:p>
-            <w:pPr>
-              <w:pStyle w:val="NormalWeb"/>
-              <w:spacing w:beforeAutospacing="0" w:before="0" w:afterAutospacing="0" w:after="0"/>
-              <w:jc w:val="both"/>
-              <w:rPr>
-                <w:sz w:val="20"/>
-                <w:szCs w:val="20"/>
-              </w:rPr>
-            </w:pPr>
-            <w:r>
-              <w:rPr>
-                <w:sz w:val="20"/>
-                <w:szCs w:val="20"/>
-              </w:rPr>
-            </w:r>
-          </w:p>
-        </w:tc>
-        <w:tc>
-          <w:tcPr>
-            <w:tcW w:w="567" w:type="dxa"/>
-            <w:tcBorders>
-              <w:top w:val="single" w:sz="4" w:space="0" w:color="000000"/>
-              <w:left w:val="single" w:sz="4" w:space="0" w:color="000000"/>
-              <w:bottom w:val="single" w:sz="4" w:space="0" w:color="000000"/>
-              <w:right w:val="single" w:sz="4" w:space="0" w:color="000000"/>
-            </w:tcBorders>
-          </w:tcPr>
-          <w:p>
-            <w:pPr>
-              <w:pStyle w:val="NormalWeb"/>
-              <w:spacing w:beforeAutospacing="0" w:before="0" w:afterAutospacing="0" w:after="0"/>
-              <w:jc w:val="both"/>
-              <w:rPr>
-                <w:sz w:val="20"/>
-                <w:szCs w:val="20"/>
-              </w:rPr>
-            </w:pPr>
-            <w:r>
-              <w:rPr>
-                <w:sz w:val="20"/>
-                <w:szCs w:val="20"/>
-              </w:rPr>
-            </w:r>
-          </w:p>
-        </w:tc>
-        <w:tc>
-          <w:tcPr>
-            <w:tcW w:w="568" w:type="dxa"/>
-            <w:tcBorders>
-              <w:top w:val="single" w:sz="4" w:space="0" w:color="000000"/>
-              <w:left w:val="single" w:sz="4" w:space="0" w:color="000000"/>
-              <w:bottom w:val="single" w:sz="4" w:space="0" w:color="000000"/>
-              <w:right w:val="single" w:sz="4" w:space="0" w:color="000000"/>
-            </w:tcBorders>
             <w:shd w:color="auto" w:fill="7F7F7F" w:themeFill="text1" w:themeFillTint="80" w:val="clear"/>
           </w:tcPr>
           <w:p>
@@ -9579,7 +9255,7 @@
         </w:tc>
         <w:tc>
           <w:tcPr>
-            <w:tcW w:w="566" w:type="dxa"/>
+            <w:tcW w:w="565" w:type="dxa"/>
             <w:tcBorders>
               <w:top w:val="single" w:sz="4" w:space="0" w:color="000000"/>
               <w:left w:val="single" w:sz="4" w:space="0" w:color="000000"/>
@@ -9638,10 +9314,94 @@
         </w:tc>
         <w:tc>
           <w:tcPr>
+            <w:tcW w:w="565" w:type="dxa"/>
+            <w:tcBorders>
+              <w:top w:val="single" w:sz="4" w:space="0" w:color="000000"/>
+              <w:left w:val="thinThickSmallGap" w:sz="24" w:space="0" w:color="000000"/>
+              <w:bottom w:val="single" w:sz="4" w:space="0" w:color="000000"/>
+              <w:right w:val="single" w:sz="4" w:space="0" w:color="000000"/>
+            </w:tcBorders>
+          </w:tcPr>
+          <w:p>
+            <w:pPr>
+              <w:pStyle w:val="NormalWeb"/>
+              <w:spacing w:beforeAutospacing="0" w:before="0" w:afterAutospacing="0" w:after="0"/>
+              <w:jc w:val="both"/>
+              <w:rPr>
+                <w:sz w:val="20"/>
+                <w:szCs w:val="20"/>
+              </w:rPr>
+            </w:pPr>
+            <w:r>
+              <w:rPr>
+                <w:sz w:val="20"/>
+                <w:szCs w:val="20"/>
+              </w:rPr>
+            </w:r>
+          </w:p>
+        </w:tc>
+        <w:tc>
+          <w:tcPr>
+            <w:tcW w:w="569" w:type="dxa"/>
+            <w:tcBorders>
+              <w:top w:val="single" w:sz="4" w:space="0" w:color="000000"/>
+              <w:left w:val="single" w:sz="4" w:space="0" w:color="000000"/>
+              <w:bottom w:val="single" w:sz="4" w:space="0" w:color="000000"/>
+              <w:right w:val="single" w:sz="4" w:space="0" w:color="000000"/>
+            </w:tcBorders>
+          </w:tcPr>
+          <w:p>
+            <w:pPr>
+              <w:pStyle w:val="NormalWeb"/>
+              <w:spacing w:beforeAutospacing="0" w:before="0" w:afterAutospacing="0" w:after="0"/>
+              <w:jc w:val="both"/>
+              <w:rPr>
+                <w:sz w:val="20"/>
+                <w:szCs w:val="20"/>
+              </w:rPr>
+            </w:pPr>
+            <w:r>
+              <w:rPr>
+                <w:sz w:val="20"/>
+                <w:szCs w:val="20"/>
+              </w:rPr>
+            </w:r>
+          </w:p>
+        </w:tc>
+        <w:tc>
+          <w:tcPr>
+            <w:tcW w:w="567" w:type="dxa"/>
+            <w:tcBorders>
+              <w:top w:val="single" w:sz="4" w:space="0" w:color="000000"/>
+              <w:left w:val="single" w:sz="4" w:space="0" w:color="000000"/>
+              <w:bottom w:val="single" w:sz="4" w:space="0" w:color="000000"/>
+              <w:right w:val="single" w:sz="4" w:space="0" w:color="000000"/>
+            </w:tcBorders>
+          </w:tcPr>
+          <w:p>
+            <w:pPr>
+              <w:pStyle w:val="NormalWeb"/>
+              <w:spacing w:beforeAutospacing="0" w:before="0" w:afterAutospacing="0" w:after="0"/>
+              <w:jc w:val="both"/>
+              <w:rPr>
+                <w:sz w:val="20"/>
+                <w:szCs w:val="20"/>
+              </w:rPr>
+            </w:pPr>
+            <w:r>
+              <w:rPr>
+                <w:sz w:val="20"/>
+                <w:szCs w:val="20"/>
+              </w:rPr>
+            </w:r>
+          </w:p>
+        </w:tc>
+        <w:tc>
+          <w:tcPr>
             <w:tcW w:w="566" w:type="dxa"/>
             <w:tcBorders>
               <w:top w:val="single" w:sz="4" w:space="0" w:color="000000"/>
-              <w:left w:val="thinThickSmallGap" w:sz="24" w:space="0" w:color="000000"/>
+              <w:left w:val="single" w:sz="4" w:space="0" w:color="000000"/>
               <w:bottom w:val="single" w:sz="4" w:space="0" w:color="000000"/>
               <w:right w:val="single" w:sz="4" w:space="0" w:color="000000"/>
             </w:tcBorders>
@@ -9666,6 +9426,34 @@
         </w:tc>
         <w:tc>
           <w:tcPr>
+            <w:tcW w:w="567" w:type="dxa"/>
+            <w:tcBorders>
+              <w:top w:val="single" w:sz="4" w:space="0" w:color="000000"/>
+              <w:left w:val="single" w:sz="4" w:space="0" w:color="000000"/>
+              <w:bottom w:val="single" w:sz="4" w:space="0" w:color="000000"/>
+              <w:right w:val="single" w:sz="4" w:space="0" w:color="000000"/>
+            </w:tcBorders>
+          </w:tcPr>
+          <w:p>
+            <w:pPr>
+              <w:pStyle w:val="NormalWeb"/>
+              <w:spacing w:beforeAutospacing="0" w:before="0" w:afterAutospacing="0" w:after="0"/>
+              <w:jc w:val="both"/>
+              <w:rPr>
+                <w:sz w:val="20"/>
+                <w:szCs w:val="20"/>
+              </w:rPr>
+            </w:pPr>
+            <w:r>
+              <w:rPr>
+                <w:sz w:val="20"/>
+                <w:szCs w:val="20"/>
+              </w:rPr>
+            </w:r>
+          </w:p>
+        </w:tc>
+        <w:tc>
+          <w:tcPr>
             <w:tcW w:w="568" w:type="dxa"/>
             <w:tcBorders>
               <w:top w:val="single" w:sz="4" w:space="0" w:color="000000"/>
@@ -9694,6 +9482,62 @@
         </w:tc>
         <w:tc>
           <w:tcPr>
+            <w:tcW w:w="568" w:type="dxa"/>
+            <w:tcBorders>
+              <w:top w:val="single" w:sz="4" w:space="0" w:color="000000"/>
+              <w:left w:val="single" w:sz="4" w:space="0" w:color="000000"/>
+              <w:bottom w:val="single" w:sz="4" w:space="0" w:color="000000"/>
+              <w:right w:val="single" w:sz="4" w:space="0" w:color="000000"/>
+            </w:tcBorders>
+          </w:tcPr>
+          <w:p>
+            <w:pPr>
+              <w:pStyle w:val="NormalWeb"/>
+              <w:spacing w:beforeAutospacing="0" w:before="0" w:afterAutospacing="0" w:after="0"/>
+              <w:jc w:val="both"/>
+              <w:rPr>
+                <w:sz w:val="20"/>
+                <w:szCs w:val="20"/>
+              </w:rPr>
+            </w:pPr>
+            <w:r>
+              <w:rPr>
+                <w:sz w:val="20"/>
+                <w:szCs w:val="20"/>
+              </w:rPr>
+            </w:r>
+          </w:p>
+        </w:tc>
+        <w:tc>
+          <w:tcPr>
+            <w:tcW w:w="565" w:type="dxa"/>
+            <w:tcBorders>
+              <w:top w:val="single" w:sz="4" w:space="0" w:color="000000"/>
+              <w:left w:val="single" w:sz="4" w:space="0" w:color="000000"/>
+              <w:bottom w:val="single" w:sz="4" w:space="0" w:color="000000"/>
+              <w:right w:val="single" w:sz="4" w:space="0" w:color="000000"/>
+            </w:tcBorders>
+          </w:tcPr>
+          <w:p>
+            <w:pPr>
+              <w:pStyle w:val="NormalWeb"/>
+              <w:spacing w:beforeAutospacing="0" w:before="0" w:afterAutospacing="0" w:after="0"/>
+              <w:jc w:val="both"/>
+              <w:rPr>
+                <w:sz w:val="20"/>
+                <w:szCs w:val="20"/>
+              </w:rPr>
+            </w:pPr>
+            <w:r>
+              <w:rPr>
+                <w:sz w:val="20"/>
+                <w:szCs w:val="20"/>
+              </w:rPr>
+            </w:r>
+          </w:p>
+        </w:tc>
+        <w:tc>
+          <w:tcPr>
             <w:tcW w:w="567" w:type="dxa"/>
             <w:tcBorders>
               <w:top w:val="single" w:sz="4" w:space="0" w:color="000000"/>
@@ -9722,7 +9566,7 @@
         </w:tc>
         <w:tc>
           <w:tcPr>
-            <w:tcW w:w="566" w:type="dxa"/>
+            <w:tcW w:w="569" w:type="dxa"/>
             <w:tcBorders>
               <w:top w:val="single" w:sz="4" w:space="0" w:color="000000"/>
               <w:left w:val="single" w:sz="4" w:space="0" w:color="000000"/>
@@ -9750,175 +9594,7 @@
         </w:tc>
         <w:tc>
           <w:tcPr>
-            <w:tcW w:w="567" w:type="dxa"/>
-            <w:tcBorders>
-              <w:top w:val="single" w:sz="4" w:space="0" w:color="000000"/>
-              <w:left w:val="single" w:sz="4" w:space="0" w:color="000000"/>
-              <w:bottom w:val="single" w:sz="4" w:space="0" w:color="000000"/>
-              <w:right w:val="single" w:sz="4" w:space="0" w:color="000000"/>
-            </w:tcBorders>
-          </w:tcPr>
-          <w:p>
-            <w:pPr>
-              <w:pStyle w:val="NormalWeb"/>
-              <w:spacing w:beforeAutospacing="0" w:before="0" w:afterAutospacing="0" w:after="0"/>
-              <w:jc w:val="both"/>
-              <w:rPr>
-                <w:sz w:val="20"/>
-                <w:szCs w:val="20"/>
-              </w:rPr>
-            </w:pPr>
-            <w:r>
-              <w:rPr>
-                <w:sz w:val="20"/>
-                <w:szCs w:val="20"/>
-              </w:rPr>
-            </w:r>
-          </w:p>
-        </w:tc>
-        <w:tc>
-          <w:tcPr>
-            <w:tcW w:w="568" w:type="dxa"/>
-            <w:tcBorders>
-              <w:top w:val="single" w:sz="4" w:space="0" w:color="000000"/>
-              <w:left w:val="single" w:sz="4" w:space="0" w:color="000000"/>
-              <w:bottom w:val="single" w:sz="4" w:space="0" w:color="000000"/>
-              <w:right w:val="single" w:sz="4" w:space="0" w:color="000000"/>
-            </w:tcBorders>
-          </w:tcPr>
-          <w:p>
-            <w:pPr>
-              <w:pStyle w:val="NormalWeb"/>
-              <w:spacing w:beforeAutospacing="0" w:before="0" w:afterAutospacing="0" w:after="0"/>
-              <w:jc w:val="both"/>
-              <w:rPr>
-                <w:sz w:val="20"/>
-                <w:szCs w:val="20"/>
-              </w:rPr>
-            </w:pPr>
-            <w:r>
-              <w:rPr>
-                <w:sz w:val="20"/>
-                <w:szCs w:val="20"/>
-              </w:rPr>
-            </w:r>
-          </w:p>
-        </w:tc>
-        <w:tc>
-          <w:tcPr>
-            <w:tcW w:w="567" w:type="dxa"/>
-            <w:tcBorders>
-              <w:top w:val="single" w:sz="4" w:space="0" w:color="000000"/>
-              <w:left w:val="single" w:sz="4" w:space="0" w:color="000000"/>
-              <w:bottom w:val="single" w:sz="4" w:space="0" w:color="000000"/>
-              <w:right w:val="single" w:sz="4" w:space="0" w:color="000000"/>
-            </w:tcBorders>
-          </w:tcPr>
-          <w:p>
-            <w:pPr>
-              <w:pStyle w:val="NormalWeb"/>
-              <w:spacing w:beforeAutospacing="0" w:before="0" w:afterAutospacing="0" w:after="0"/>
-              <w:jc w:val="both"/>
-              <w:rPr>
-                <w:sz w:val="20"/>
-                <w:szCs w:val="20"/>
-              </w:rPr>
-            </w:pPr>
-            <w:r>
-              <w:rPr>
-                <w:sz w:val="20"/>
-                <w:szCs w:val="20"/>
-              </w:rPr>
-            </w:r>
-          </w:p>
-        </w:tc>
-        <w:tc>
-          <w:tcPr>
-            <w:tcW w:w="566" w:type="dxa"/>
-            <w:tcBorders>
-              <w:top w:val="single" w:sz="4" w:space="0" w:color="000000"/>
-              <w:left w:val="single" w:sz="4" w:space="0" w:color="000000"/>
-              <w:bottom w:val="single" w:sz="4" w:space="0" w:color="000000"/>
-              <w:right w:val="single" w:sz="4" w:space="0" w:color="000000"/>
-            </w:tcBorders>
-          </w:tcPr>
-          <w:p>
-            <w:pPr>
-              <w:pStyle w:val="NormalWeb"/>
-              <w:spacing w:beforeAutospacing="0" w:before="0" w:afterAutospacing="0" w:after="0"/>
-              <w:jc w:val="both"/>
-              <w:rPr>
-                <w:sz w:val="20"/>
-                <w:szCs w:val="20"/>
-              </w:rPr>
-            </w:pPr>
-            <w:r>
-              <w:rPr>
-                <w:sz w:val="20"/>
-                <w:szCs w:val="20"/>
-              </w:rPr>
-            </w:r>
-          </w:p>
-        </w:tc>
-        <w:tc>
-          <w:tcPr>
-            <w:tcW w:w="567" w:type="dxa"/>
-            <w:tcBorders>
-              <w:top w:val="single" w:sz="4" w:space="0" w:color="000000"/>
-              <w:left w:val="single" w:sz="4" w:space="0" w:color="000000"/>
-              <w:bottom w:val="single" w:sz="4" w:space="0" w:color="000000"/>
-              <w:right w:val="single" w:sz="4" w:space="0" w:color="000000"/>
-            </w:tcBorders>
-          </w:tcPr>
-          <w:p>
-            <w:pPr>
-              <w:pStyle w:val="NormalWeb"/>
-              <w:spacing w:beforeAutospacing="0" w:before="0" w:afterAutospacing="0" w:after="0"/>
-              <w:jc w:val="both"/>
-              <w:rPr>
-                <w:sz w:val="20"/>
-                <w:szCs w:val="20"/>
-              </w:rPr>
-            </w:pPr>
-            <w:r>
-              <w:rPr>
-                <w:sz w:val="20"/>
-                <w:szCs w:val="20"/>
-              </w:rPr>
-            </w:r>
-          </w:p>
-        </w:tc>
-        <w:tc>
-          <w:tcPr>
-            <w:tcW w:w="568" w:type="dxa"/>
-            <w:tcBorders>
-              <w:top w:val="single" w:sz="4" w:space="0" w:color="000000"/>
-              <w:left w:val="single" w:sz="4" w:space="0" w:color="000000"/>
-              <w:bottom w:val="single" w:sz="4" w:space="0" w:color="000000"/>
-              <w:right w:val="single" w:sz="4" w:space="0" w:color="000000"/>
-            </w:tcBorders>
-          </w:tcPr>
-          <w:p>
-            <w:pPr>
-              <w:pStyle w:val="NormalWeb"/>
-              <w:spacing w:beforeAutospacing="0" w:before="0" w:afterAutospacing="0" w:after="0"/>
-              <w:jc w:val="both"/>
-              <w:rPr>
-                <w:sz w:val="20"/>
-                <w:szCs w:val="20"/>
-              </w:rPr>
-            </w:pPr>
-            <w:r>
-              <w:rPr>
-                <w:sz w:val="20"/>
-                <w:szCs w:val="20"/>
-              </w:rPr>
-            </w:r>
-          </w:p>
-        </w:tc>
-        <w:tc>
-          <w:tcPr>
-            <w:tcW w:w="566" w:type="dxa"/>
+            <w:tcW w:w="565" w:type="dxa"/>
             <w:tcBorders>
               <w:top w:val="single" w:sz="4" w:space="0" w:color="000000"/>
               <w:left w:val="single" w:sz="4" w:space="0" w:color="000000"/>
@@ -9978,10 +9654,94 @@
         </w:tc>
         <w:tc>
           <w:tcPr>
+            <w:tcW w:w="565" w:type="dxa"/>
+            <w:tcBorders>
+              <w:top w:val="single" w:sz="4" w:space="0" w:color="000000"/>
+              <w:left w:val="thinThickSmallGap" w:sz="24" w:space="0" w:color="000000"/>
+              <w:bottom w:val="single" w:sz="4" w:space="0" w:color="000000"/>
+              <w:right w:val="single" w:sz="4" w:space="0" w:color="000000"/>
+            </w:tcBorders>
+          </w:tcPr>
+          <w:p>
+            <w:pPr>
+              <w:pStyle w:val="NormalWeb"/>
+              <w:spacing w:beforeAutospacing="0" w:before="0" w:afterAutospacing="0" w:after="0"/>
+              <w:jc w:val="both"/>
+              <w:rPr>
+                <w:sz w:val="20"/>
+                <w:szCs w:val="20"/>
+              </w:rPr>
+            </w:pPr>
+            <w:r>
+              <w:rPr>
+                <w:sz w:val="20"/>
+                <w:szCs w:val="20"/>
+              </w:rPr>
+            </w:r>
+          </w:p>
+        </w:tc>
+        <w:tc>
+          <w:tcPr>
+            <w:tcW w:w="569" w:type="dxa"/>
+            <w:tcBorders>
+              <w:top w:val="single" w:sz="4" w:space="0" w:color="000000"/>
+              <w:left w:val="single" w:sz="4" w:space="0" w:color="000000"/>
+              <w:bottom w:val="single" w:sz="4" w:space="0" w:color="000000"/>
+              <w:right w:val="single" w:sz="4" w:space="0" w:color="000000"/>
+            </w:tcBorders>
+          </w:tcPr>
+          <w:p>
+            <w:pPr>
+              <w:pStyle w:val="NormalWeb"/>
+              <w:spacing w:beforeAutospacing="0" w:before="0" w:afterAutospacing="0" w:after="0"/>
+              <w:jc w:val="both"/>
+              <w:rPr>
+                <w:sz w:val="20"/>
+                <w:szCs w:val="20"/>
+              </w:rPr>
+            </w:pPr>
+            <w:r>
+              <w:rPr>
+                <w:sz w:val="20"/>
+                <w:szCs w:val="20"/>
+              </w:rPr>
+            </w:r>
+          </w:p>
+        </w:tc>
+        <w:tc>
+          <w:tcPr>
+            <w:tcW w:w="567" w:type="dxa"/>
+            <w:tcBorders>
+              <w:top w:val="single" w:sz="4" w:space="0" w:color="000000"/>
+              <w:left w:val="single" w:sz="4" w:space="0" w:color="000000"/>
+              <w:bottom w:val="single" w:sz="4" w:space="0" w:color="000000"/>
+              <w:right w:val="single" w:sz="4" w:space="0" w:color="000000"/>
+            </w:tcBorders>
+          </w:tcPr>
+          <w:p>
+            <w:pPr>
+              <w:pStyle w:val="NormalWeb"/>
+              <w:spacing w:beforeAutospacing="0" w:before="0" w:afterAutospacing="0" w:after="0"/>
+              <w:jc w:val="both"/>
+              <w:rPr>
+                <w:sz w:val="20"/>
+                <w:szCs w:val="20"/>
+              </w:rPr>
+            </w:pPr>
+            <w:r>
+              <w:rPr>
+                <w:sz w:val="20"/>
+                <w:szCs w:val="20"/>
+              </w:rPr>
+            </w:r>
+          </w:p>
+        </w:tc>
+        <w:tc>
+          <w:tcPr>
             <w:tcW w:w="566" w:type="dxa"/>
             <w:tcBorders>
               <w:top w:val="single" w:sz="4" w:space="0" w:color="000000"/>
-              <w:left w:val="thinThickSmallGap" w:sz="24" w:space="0" w:color="000000"/>
+              <w:left w:val="single" w:sz="4" w:space="0" w:color="000000"/>
               <w:bottom w:val="single" w:sz="4" w:space="0" w:color="000000"/>
               <w:right w:val="single" w:sz="4" w:space="0" w:color="000000"/>
             </w:tcBorders>
@@ -10006,6 +9766,34 @@
         </w:tc>
         <w:tc>
           <w:tcPr>
+            <w:tcW w:w="567" w:type="dxa"/>
+            <w:tcBorders>
+              <w:top w:val="single" w:sz="4" w:space="0" w:color="000000"/>
+              <w:left w:val="single" w:sz="4" w:space="0" w:color="000000"/>
+              <w:bottom w:val="single" w:sz="4" w:space="0" w:color="000000"/>
+              <w:right w:val="single" w:sz="4" w:space="0" w:color="000000"/>
+            </w:tcBorders>
+          </w:tcPr>
+          <w:p>
+            <w:pPr>
+              <w:pStyle w:val="NormalWeb"/>
+              <w:spacing w:beforeAutospacing="0" w:before="0" w:afterAutospacing="0" w:after="0"/>
+              <w:jc w:val="both"/>
+              <w:rPr>
+                <w:sz w:val="20"/>
+                <w:szCs w:val="20"/>
+              </w:rPr>
+            </w:pPr>
+            <w:r>
+              <w:rPr>
+                <w:sz w:val="20"/>
+                <w:szCs w:val="20"/>
+              </w:rPr>
+            </w:r>
+          </w:p>
+        </w:tc>
+        <w:tc>
+          <w:tcPr>
             <w:tcW w:w="568" w:type="dxa"/>
             <w:tcBorders>
               <w:top w:val="single" w:sz="4" w:space="0" w:color="000000"/>
@@ -10034,6 +9822,62 @@
         </w:tc>
         <w:tc>
           <w:tcPr>
+            <w:tcW w:w="568" w:type="dxa"/>
+            <w:tcBorders>
+              <w:top w:val="single" w:sz="4" w:space="0" w:color="000000"/>
+              <w:left w:val="single" w:sz="4" w:space="0" w:color="000000"/>
+              <w:bottom w:val="single" w:sz="4" w:space="0" w:color="000000"/>
+              <w:right w:val="single" w:sz="4" w:space="0" w:color="000000"/>
+            </w:tcBorders>
+          </w:tcPr>
+          <w:p>
+            <w:pPr>
+              <w:pStyle w:val="NormalWeb"/>
+              <w:spacing w:beforeAutospacing="0" w:before="0" w:afterAutospacing="0" w:after="0"/>
+              <w:jc w:val="both"/>
+              <w:rPr>
+                <w:sz w:val="20"/>
+                <w:szCs w:val="20"/>
+              </w:rPr>
+            </w:pPr>
+            <w:r>
+              <w:rPr>
+                <w:sz w:val="20"/>
+                <w:szCs w:val="20"/>
+              </w:rPr>
+            </w:r>
+          </w:p>
+        </w:tc>
+        <w:tc>
+          <w:tcPr>
+            <w:tcW w:w="565" w:type="dxa"/>
+            <w:tcBorders>
+              <w:top w:val="single" w:sz="4" w:space="0" w:color="000000"/>
+              <w:left w:val="single" w:sz="4" w:space="0" w:color="000000"/>
+              <w:bottom w:val="single" w:sz="4" w:space="0" w:color="000000"/>
+              <w:right w:val="single" w:sz="4" w:space="0" w:color="000000"/>
+            </w:tcBorders>
+          </w:tcPr>
+          <w:p>
+            <w:pPr>
+              <w:pStyle w:val="NormalWeb"/>
+              <w:spacing w:beforeAutospacing="0" w:before="0" w:afterAutospacing="0" w:after="0"/>
+              <w:jc w:val="both"/>
+              <w:rPr>
+                <w:sz w:val="20"/>
+                <w:szCs w:val="20"/>
+              </w:rPr>
+            </w:pPr>
+            <w:r>
+              <w:rPr>
+                <w:sz w:val="20"/>
+                <w:szCs w:val="20"/>
+              </w:rPr>
+            </w:r>
+          </w:p>
+        </w:tc>
+        <w:tc>
+          <w:tcPr>
             <w:tcW w:w="567" w:type="dxa"/>
             <w:tcBorders>
               <w:top w:val="single" w:sz="4" w:space="0" w:color="000000"/>
@@ -10062,181 +9906,13 @@
         </w:tc>
         <w:tc>
           <w:tcPr>
-            <w:tcW w:w="566" w:type="dxa"/>
+            <w:tcW w:w="569" w:type="dxa"/>
             <w:tcBorders>
               <w:top w:val="single" w:sz="4" w:space="0" w:color="000000"/>
               <w:left w:val="single" w:sz="4" w:space="0" w:color="000000"/>
               <w:bottom w:val="single" w:sz="4" w:space="0" w:color="000000"/>
               <w:right w:val="single" w:sz="4" w:space="0" w:color="000000"/>
             </w:tcBorders>
-          </w:tcPr>
-          <w:p>
-            <w:pPr>
-              <w:pStyle w:val="NormalWeb"/>
-              <w:spacing w:beforeAutospacing="0" w:before="0" w:afterAutospacing="0" w:after="0"/>
-              <w:jc w:val="both"/>
-              <w:rPr>
-                <w:sz w:val="20"/>
-                <w:szCs w:val="20"/>
-              </w:rPr>
-            </w:pPr>
-            <w:r>
-              <w:rPr>
-                <w:sz w:val="20"/>
-                <w:szCs w:val="20"/>
-              </w:rPr>
-            </w:r>
-          </w:p>
-        </w:tc>
-        <w:tc>
-          <w:tcPr>
-            <w:tcW w:w="567" w:type="dxa"/>
-            <w:tcBorders>
-              <w:top w:val="single" w:sz="4" w:space="0" w:color="000000"/>
-              <w:left w:val="single" w:sz="4" w:space="0" w:color="000000"/>
-              <w:bottom w:val="single" w:sz="4" w:space="0" w:color="000000"/>
-              <w:right w:val="single" w:sz="4" w:space="0" w:color="000000"/>
-            </w:tcBorders>
-          </w:tcPr>
-          <w:p>
-            <w:pPr>
-              <w:pStyle w:val="NormalWeb"/>
-              <w:spacing w:beforeAutospacing="0" w:before="0" w:afterAutospacing="0" w:after="0"/>
-              <w:jc w:val="both"/>
-              <w:rPr>
-                <w:sz w:val="20"/>
-                <w:szCs w:val="20"/>
-              </w:rPr>
-            </w:pPr>
-            <w:r>
-              <w:rPr>
-                <w:sz w:val="20"/>
-                <w:szCs w:val="20"/>
-              </w:rPr>
-            </w:r>
-          </w:p>
-        </w:tc>
-        <w:tc>
-          <w:tcPr>
-            <w:tcW w:w="568" w:type="dxa"/>
-            <w:tcBorders>
-              <w:top w:val="single" w:sz="4" w:space="0" w:color="000000"/>
-              <w:left w:val="single" w:sz="4" w:space="0" w:color="000000"/>
-              <w:bottom w:val="single" w:sz="4" w:space="0" w:color="000000"/>
-              <w:right w:val="single" w:sz="4" w:space="0" w:color="000000"/>
-            </w:tcBorders>
-          </w:tcPr>
-          <w:p>
-            <w:pPr>
-              <w:pStyle w:val="NormalWeb"/>
-              <w:spacing w:beforeAutospacing="0" w:before="0" w:afterAutospacing="0" w:after="0"/>
-              <w:jc w:val="both"/>
-              <w:rPr>
-                <w:sz w:val="20"/>
-                <w:szCs w:val="20"/>
-              </w:rPr>
-            </w:pPr>
-            <w:r>
-              <w:rPr>
-                <w:sz w:val="20"/>
-                <w:szCs w:val="20"/>
-              </w:rPr>
-            </w:r>
-          </w:p>
-        </w:tc>
-        <w:tc>
-          <w:tcPr>
-            <w:tcW w:w="567" w:type="dxa"/>
-            <w:tcBorders>
-              <w:top w:val="single" w:sz="4" w:space="0" w:color="000000"/>
-              <w:left w:val="single" w:sz="4" w:space="0" w:color="000000"/>
-              <w:bottom w:val="single" w:sz="4" w:space="0" w:color="000000"/>
-              <w:right w:val="single" w:sz="4" w:space="0" w:color="000000"/>
-            </w:tcBorders>
-          </w:tcPr>
-          <w:p>
-            <w:pPr>
-              <w:pStyle w:val="NormalWeb"/>
-              <w:spacing w:beforeAutospacing="0" w:before="0" w:afterAutospacing="0" w:after="0"/>
-              <w:jc w:val="both"/>
-              <w:rPr>
-                <w:sz w:val="20"/>
-                <w:szCs w:val="20"/>
-              </w:rPr>
-            </w:pPr>
-            <w:r>
-              <w:rPr>
-                <w:sz w:val="20"/>
-                <w:szCs w:val="20"/>
-              </w:rPr>
-            </w:r>
-          </w:p>
-        </w:tc>
-        <w:tc>
-          <w:tcPr>
-            <w:tcW w:w="566" w:type="dxa"/>
-            <w:tcBorders>
-              <w:top w:val="single" w:sz="4" w:space="0" w:color="000000"/>
-              <w:left w:val="single" w:sz="4" w:space="0" w:color="000000"/>
-              <w:bottom w:val="single" w:sz="4" w:space="0" w:color="000000"/>
-              <w:right w:val="single" w:sz="4" w:space="0" w:color="000000"/>
-            </w:tcBorders>
-          </w:tcPr>
-          <w:p>
-            <w:pPr>
-              <w:pStyle w:val="NormalWeb"/>
-              <w:spacing w:beforeAutospacing="0" w:before="0" w:afterAutospacing="0" w:after="0"/>
-              <w:jc w:val="both"/>
-              <w:rPr>
-                <w:sz w:val="20"/>
-                <w:szCs w:val="20"/>
-              </w:rPr>
-            </w:pPr>
-            <w:r>
-              <w:rPr>
-                <w:sz w:val="20"/>
-                <w:szCs w:val="20"/>
-              </w:rPr>
-            </w:r>
-          </w:p>
-        </w:tc>
-        <w:tc>
-          <w:tcPr>
-            <w:tcW w:w="567" w:type="dxa"/>
-            <w:tcBorders>
-              <w:top w:val="single" w:sz="4" w:space="0" w:color="000000"/>
-              <w:left w:val="single" w:sz="4" w:space="0" w:color="000000"/>
-              <w:bottom w:val="single" w:sz="4" w:space="0" w:color="000000"/>
-              <w:right w:val="single" w:sz="4" w:space="0" w:color="000000"/>
-            </w:tcBorders>
-          </w:tcPr>
-          <w:p>
-            <w:pPr>
-              <w:pStyle w:val="NormalWeb"/>
-              <w:spacing w:beforeAutospacing="0" w:before="0" w:afterAutospacing="0" w:after="0"/>
-              <w:jc w:val="both"/>
-              <w:rPr>
-                <w:sz w:val="20"/>
-                <w:szCs w:val="20"/>
-              </w:rPr>
-            </w:pPr>
-            <w:r>
-              <w:rPr>
-                <w:sz w:val="20"/>
-                <w:szCs w:val="20"/>
-              </w:rPr>
-            </w:r>
-          </w:p>
-        </w:tc>
-        <w:tc>
-          <w:tcPr>
-            <w:tcW w:w="568" w:type="dxa"/>
-            <w:tcBorders>
-              <w:top w:val="single" w:sz="4" w:space="0" w:color="000000"/>
-              <w:left w:val="single" w:sz="4" w:space="0" w:color="000000"/>
-              <w:bottom w:val="single" w:sz="4" w:space="0" w:color="000000"/>
-              <w:right w:val="single" w:sz="4" w:space="0" w:color="000000"/>
-            </w:tcBorders>
             <w:shd w:color="auto" w:fill="7F7F7F" w:themeFill="text1" w:themeFillTint="80" w:val="clear"/>
           </w:tcPr>
           <w:p>
@@ -10259,7 +9935,7 @@
         </w:tc>
         <w:tc>
           <w:tcPr>
-            <w:tcW w:w="566" w:type="dxa"/>
+            <w:tcW w:w="565" w:type="dxa"/>
             <w:tcBorders>
               <w:top w:val="single" w:sz="4" w:space="0" w:color="000000"/>
               <w:left w:val="single" w:sz="4" w:space="0" w:color="000000"/>
@@ -10319,10 +9995,94 @@
         </w:tc>
         <w:tc>
           <w:tcPr>
+            <w:tcW w:w="565" w:type="dxa"/>
+            <w:tcBorders>
+              <w:top w:val="single" w:sz="4" w:space="0" w:color="000000"/>
+              <w:left w:val="thinThickSmallGap" w:sz="24" w:space="0" w:color="000000"/>
+              <w:bottom w:val="single" w:sz="4" w:space="0" w:color="000000"/>
+              <w:right w:val="single" w:sz="4" w:space="0" w:color="000000"/>
+            </w:tcBorders>
+          </w:tcPr>
+          <w:p>
+            <w:pPr>
+              <w:pStyle w:val="NormalWeb"/>
+              <w:spacing w:beforeAutospacing="0" w:before="0" w:afterAutospacing="0" w:after="0"/>
+              <w:jc w:val="both"/>
+              <w:rPr>
+                <w:sz w:val="20"/>
+                <w:szCs w:val="20"/>
+              </w:rPr>
+            </w:pPr>
+            <w:r>
+              <w:rPr>
+                <w:sz w:val="20"/>
+                <w:szCs w:val="20"/>
+              </w:rPr>
+            </w:r>
+          </w:p>
+        </w:tc>
+        <w:tc>
+          <w:tcPr>
+            <w:tcW w:w="569" w:type="dxa"/>
+            <w:tcBorders>
+              <w:top w:val="single" w:sz="4" w:space="0" w:color="000000"/>
+              <w:left w:val="single" w:sz="4" w:space="0" w:color="000000"/>
+              <w:bottom w:val="single" w:sz="4" w:space="0" w:color="000000"/>
+              <w:right w:val="single" w:sz="4" w:space="0" w:color="000000"/>
+            </w:tcBorders>
+          </w:tcPr>
+          <w:p>
+            <w:pPr>
+              <w:pStyle w:val="NormalWeb"/>
+              <w:spacing w:beforeAutospacing="0" w:before="0" w:afterAutospacing="0" w:after="0"/>
+              <w:jc w:val="both"/>
+              <w:rPr>
+                <w:sz w:val="20"/>
+                <w:szCs w:val="20"/>
+              </w:rPr>
+            </w:pPr>
+            <w:r>
+              <w:rPr>
+                <w:sz w:val="20"/>
+                <w:szCs w:val="20"/>
+              </w:rPr>
+            </w:r>
+          </w:p>
+        </w:tc>
+        <w:tc>
+          <w:tcPr>
+            <w:tcW w:w="567" w:type="dxa"/>
+            <w:tcBorders>
+              <w:top w:val="single" w:sz="4" w:space="0" w:color="000000"/>
+              <w:left w:val="single" w:sz="4" w:space="0" w:color="000000"/>
+              <w:bottom w:val="single" w:sz="4" w:space="0" w:color="000000"/>
+              <w:right w:val="single" w:sz="4" w:space="0" w:color="000000"/>
+            </w:tcBorders>
+          </w:tcPr>
+          <w:p>
+            <w:pPr>
+              <w:pStyle w:val="NormalWeb"/>
+              <w:spacing w:beforeAutospacing="0" w:before="0" w:afterAutospacing="0" w:after="0"/>
+              <w:jc w:val="both"/>
+              <w:rPr>
+                <w:sz w:val="20"/>
+                <w:szCs w:val="20"/>
+              </w:rPr>
+            </w:pPr>
+            <w:r>
+              <w:rPr>
+                <w:sz w:val="20"/>
+                <w:szCs w:val="20"/>
+              </w:rPr>
+            </w:r>
+          </w:p>
+        </w:tc>
+        <w:tc>
+          <w:tcPr>
             <w:tcW w:w="566" w:type="dxa"/>
             <w:tcBorders>
               <w:top w:val="single" w:sz="4" w:space="0" w:color="000000"/>
-              <w:left w:val="thinThickSmallGap" w:sz="24" w:space="0" w:color="000000"/>
+              <w:left w:val="single" w:sz="4" w:space="0" w:color="000000"/>
               <w:bottom w:val="single" w:sz="4" w:space="0" w:color="000000"/>
               <w:right w:val="single" w:sz="4" w:space="0" w:color="000000"/>
             </w:tcBorders>
@@ -10347,6 +10107,34 @@
         </w:tc>
         <w:tc>
           <w:tcPr>
+            <w:tcW w:w="567" w:type="dxa"/>
+            <w:tcBorders>
+              <w:top w:val="single" w:sz="4" w:space="0" w:color="000000"/>
+              <w:left w:val="single" w:sz="4" w:space="0" w:color="000000"/>
+              <w:bottom w:val="single" w:sz="4" w:space="0" w:color="000000"/>
+              <w:right w:val="single" w:sz="4" w:space="0" w:color="000000"/>
+            </w:tcBorders>
+          </w:tcPr>
+          <w:p>
+            <w:pPr>
+              <w:pStyle w:val="NormalWeb"/>
+              <w:spacing w:beforeAutospacing="0" w:before="0" w:afterAutospacing="0" w:after="0"/>
+              <w:jc w:val="both"/>
+              <w:rPr>
+                <w:sz w:val="20"/>
+                <w:szCs w:val="20"/>
+              </w:rPr>
+            </w:pPr>
+            <w:r>
+              <w:rPr>
+                <w:sz w:val="20"/>
+                <w:szCs w:val="20"/>
+              </w:rPr>
+            </w:r>
+          </w:p>
+        </w:tc>
+        <w:tc>
+          <w:tcPr>
             <w:tcW w:w="568" w:type="dxa"/>
             <w:tcBorders>
               <w:top w:val="single" w:sz="4" w:space="0" w:color="000000"/>
@@ -10375,6 +10163,62 @@
         </w:tc>
         <w:tc>
           <w:tcPr>
+            <w:tcW w:w="568" w:type="dxa"/>
+            <w:tcBorders>
+              <w:top w:val="single" w:sz="4" w:space="0" w:color="000000"/>
+              <w:left w:val="single" w:sz="4" w:space="0" w:color="000000"/>
+              <w:bottom w:val="single" w:sz="4" w:space="0" w:color="000000"/>
+              <w:right w:val="single" w:sz="4" w:space="0" w:color="000000"/>
+            </w:tcBorders>
+          </w:tcPr>
+          <w:p>
+            <w:pPr>
+              <w:pStyle w:val="NormalWeb"/>
+              <w:spacing w:beforeAutospacing="0" w:before="0" w:afterAutospacing="0" w:after="0"/>
+              <w:jc w:val="both"/>
+              <w:rPr>
+                <w:sz w:val="20"/>
+                <w:szCs w:val="20"/>
+              </w:rPr>
+            </w:pPr>
+            <w:r>
+              <w:rPr>
+                <w:sz w:val="20"/>
+                <w:szCs w:val="20"/>
+              </w:rPr>
+            </w:r>
+          </w:p>
+        </w:tc>
+        <w:tc>
+          <w:tcPr>
+            <w:tcW w:w="565" w:type="dxa"/>
+            <w:tcBorders>
+              <w:top w:val="single" w:sz="4" w:space="0" w:color="000000"/>
+              <w:left w:val="single" w:sz="4" w:space="0" w:color="000000"/>
+              <w:bottom w:val="single" w:sz="4" w:space="0" w:color="000000"/>
+              <w:right w:val="single" w:sz="4" w:space="0" w:color="000000"/>
+            </w:tcBorders>
+          </w:tcPr>
+          <w:p>
+            <w:pPr>
+              <w:pStyle w:val="NormalWeb"/>
+              <w:spacing w:beforeAutospacing="0" w:before="0" w:afterAutospacing="0" w:after="0"/>
+              <w:jc w:val="both"/>
+              <w:rPr>
+                <w:sz w:val="20"/>
+                <w:szCs w:val="20"/>
+              </w:rPr>
+            </w:pPr>
+            <w:r>
+              <w:rPr>
+                <w:sz w:val="20"/>
+                <w:szCs w:val="20"/>
+              </w:rPr>
+            </w:r>
+          </w:p>
+        </w:tc>
+        <w:tc>
+          <w:tcPr>
             <w:tcW w:w="567" w:type="dxa"/>
             <w:tcBorders>
               <w:top w:val="single" w:sz="4" w:space="0" w:color="000000"/>
@@ -10403,7 +10247,7 @@
         </w:tc>
         <w:tc>
           <w:tcPr>
-            <w:tcW w:w="566" w:type="dxa"/>
+            <w:tcW w:w="569" w:type="dxa"/>
             <w:tcBorders>
               <w:top w:val="single" w:sz="4" w:space="0" w:color="000000"/>
               <w:left w:val="single" w:sz="4" w:space="0" w:color="000000"/>
@@ -10431,175 +10275,7 @@
         </w:tc>
         <w:tc>
           <w:tcPr>
-            <w:tcW w:w="567" w:type="dxa"/>
-            <w:tcBorders>
-              <w:top w:val="single" w:sz="4" w:space="0" w:color="000000"/>
-              <w:left w:val="single" w:sz="4" w:space="0" w:color="000000"/>
-              <w:bottom w:val="single" w:sz="4" w:space="0" w:color="000000"/>
-              <w:right w:val="single" w:sz="4" w:space="0" w:color="000000"/>
-            </w:tcBorders>
-          </w:tcPr>
-          <w:p>
-            <w:pPr>
-              <w:pStyle w:val="NormalWeb"/>
-              <w:spacing w:beforeAutospacing="0" w:before="0" w:afterAutospacing="0" w:after="0"/>
-              <w:jc w:val="both"/>
-              <w:rPr>
-                <w:sz w:val="20"/>
-                <w:szCs w:val="20"/>
-              </w:rPr>
-            </w:pPr>
-            <w:r>
-              <w:rPr>
-                <w:sz w:val="20"/>
-                <w:szCs w:val="20"/>
-              </w:rPr>
-            </w:r>
-          </w:p>
-        </w:tc>
-        <w:tc>
-          <w:tcPr>
-            <w:tcW w:w="568" w:type="dxa"/>
-            <w:tcBorders>
-              <w:top w:val="single" w:sz="4" w:space="0" w:color="000000"/>
-              <w:left w:val="single" w:sz="4" w:space="0" w:color="000000"/>
-              <w:bottom w:val="single" w:sz="4" w:space="0" w:color="000000"/>
-              <w:right w:val="single" w:sz="4" w:space="0" w:color="000000"/>
-            </w:tcBorders>
-          </w:tcPr>
-          <w:p>
-            <w:pPr>
-              <w:pStyle w:val="NormalWeb"/>
-              <w:spacing w:beforeAutospacing="0" w:before="0" w:afterAutospacing="0" w:after="0"/>
-              <w:jc w:val="both"/>
-              <w:rPr>
-                <w:sz w:val="20"/>
-                <w:szCs w:val="20"/>
-              </w:rPr>
-            </w:pPr>
-            <w:r>
-              <w:rPr>
-                <w:sz w:val="20"/>
-                <w:szCs w:val="20"/>
-              </w:rPr>
-            </w:r>
-          </w:p>
-        </w:tc>
-        <w:tc>
-          <w:tcPr>
-            <w:tcW w:w="567" w:type="dxa"/>
-            <w:tcBorders>
-              <w:top w:val="single" w:sz="4" w:space="0" w:color="000000"/>
-              <w:left w:val="single" w:sz="4" w:space="0" w:color="000000"/>
-              <w:bottom w:val="single" w:sz="4" w:space="0" w:color="000000"/>
-              <w:right w:val="single" w:sz="4" w:space="0" w:color="000000"/>
-            </w:tcBorders>
-          </w:tcPr>
-          <w:p>
-            <w:pPr>
-              <w:pStyle w:val="NormalWeb"/>
-              <w:spacing w:beforeAutospacing="0" w:before="0" w:afterAutospacing="0" w:after="0"/>
-              <w:jc w:val="both"/>
-              <w:rPr>
-                <w:sz w:val="20"/>
-                <w:szCs w:val="20"/>
-              </w:rPr>
-            </w:pPr>
-            <w:r>
-              <w:rPr>
-                <w:sz w:val="20"/>
-                <w:szCs w:val="20"/>
-              </w:rPr>
-            </w:r>
-          </w:p>
-        </w:tc>
-        <w:tc>
-          <w:tcPr>
-            <w:tcW w:w="566" w:type="dxa"/>
-            <w:tcBorders>
-              <w:top w:val="single" w:sz="4" w:space="0" w:color="000000"/>
-              <w:left w:val="single" w:sz="4" w:space="0" w:color="000000"/>
-              <w:bottom w:val="single" w:sz="4" w:space="0" w:color="000000"/>
-              <w:right w:val="single" w:sz="4" w:space="0" w:color="000000"/>
-            </w:tcBorders>
-          </w:tcPr>
-          <w:p>
-            <w:pPr>
-              <w:pStyle w:val="NormalWeb"/>
-              <w:spacing w:beforeAutospacing="0" w:before="0" w:afterAutospacing="0" w:after="0"/>
-              <w:jc w:val="both"/>
-              <w:rPr>
-                <w:sz w:val="20"/>
-                <w:szCs w:val="20"/>
-              </w:rPr>
-            </w:pPr>
-            <w:r>
-              <w:rPr>
-                <w:sz w:val="20"/>
-                <w:szCs w:val="20"/>
-              </w:rPr>
-            </w:r>
-          </w:p>
-        </w:tc>
-        <w:tc>
-          <w:tcPr>
-            <w:tcW w:w="567" w:type="dxa"/>
-            <w:tcBorders>
-              <w:top w:val="single" w:sz="4" w:space="0" w:color="000000"/>
-              <w:left w:val="single" w:sz="4" w:space="0" w:color="000000"/>
-              <w:bottom w:val="single" w:sz="4" w:space="0" w:color="000000"/>
-              <w:right w:val="single" w:sz="4" w:space="0" w:color="000000"/>
-            </w:tcBorders>
-          </w:tcPr>
-          <w:p>
-            <w:pPr>
-              <w:pStyle w:val="NormalWeb"/>
-              <w:spacing w:beforeAutospacing="0" w:before="0" w:afterAutospacing="0" w:after="0"/>
-              <w:jc w:val="both"/>
-              <w:rPr>
-                <w:sz w:val="20"/>
-                <w:szCs w:val="20"/>
-              </w:rPr>
-            </w:pPr>
-            <w:r>
-              <w:rPr>
-                <w:sz w:val="20"/>
-                <w:szCs w:val="20"/>
-              </w:rPr>
-            </w:r>
-          </w:p>
-        </w:tc>
-        <w:tc>
-          <w:tcPr>
-            <w:tcW w:w="568" w:type="dxa"/>
-            <w:tcBorders>
-              <w:top w:val="single" w:sz="4" w:space="0" w:color="000000"/>
-              <w:left w:val="single" w:sz="4" w:space="0" w:color="000000"/>
-              <w:bottom w:val="single" w:sz="4" w:space="0" w:color="000000"/>
-              <w:right w:val="single" w:sz="4" w:space="0" w:color="000000"/>
-            </w:tcBorders>
-          </w:tcPr>
-          <w:p>
-            <w:pPr>
-              <w:pStyle w:val="NormalWeb"/>
-              <w:spacing w:beforeAutospacing="0" w:before="0" w:afterAutospacing="0" w:after="0"/>
-              <w:jc w:val="both"/>
-              <w:rPr>
-                <w:sz w:val="20"/>
-                <w:szCs w:val="20"/>
-              </w:rPr>
-            </w:pPr>
-            <w:r>
-              <w:rPr>
-                <w:sz w:val="20"/>
-                <w:szCs w:val="20"/>
-              </w:rPr>
-            </w:r>
-          </w:p>
-        </w:tc>
-        <w:tc>
-          <w:tcPr>
-            <w:tcW w:w="566" w:type="dxa"/>
+            <w:tcW w:w="565" w:type="dxa"/>
             <w:tcBorders>
               <w:top w:val="single" w:sz="4" w:space="0" w:color="000000"/>
               <w:left w:val="single" w:sz="4" w:space="0" w:color="000000"/>
@@ -10658,10 +10334,94 @@
         </w:tc>
         <w:tc>
           <w:tcPr>
+            <w:tcW w:w="565" w:type="dxa"/>
+            <w:tcBorders>
+              <w:top w:val="single" w:sz="4" w:space="0" w:color="000000"/>
+              <w:left w:val="thinThickSmallGap" w:sz="24" w:space="0" w:color="000000"/>
+              <w:bottom w:val="single" w:sz="4" w:space="0" w:color="000000"/>
+              <w:right w:val="single" w:sz="4" w:space="0" w:color="000000"/>
+            </w:tcBorders>
+          </w:tcPr>
+          <w:p>
+            <w:pPr>
+              <w:pStyle w:val="NormalWeb"/>
+              <w:spacing w:beforeAutospacing="0" w:before="0" w:afterAutospacing="0" w:after="0"/>
+              <w:jc w:val="both"/>
+              <w:rPr>
+                <w:sz w:val="20"/>
+                <w:szCs w:val="20"/>
+              </w:rPr>
+            </w:pPr>
+            <w:r>
+              <w:rPr>
+                <w:sz w:val="20"/>
+                <w:szCs w:val="20"/>
+              </w:rPr>
+            </w:r>
+          </w:p>
+        </w:tc>
+        <w:tc>
+          <w:tcPr>
+            <w:tcW w:w="569" w:type="dxa"/>
+            <w:tcBorders>
+              <w:top w:val="single" w:sz="4" w:space="0" w:color="000000"/>
+              <w:left w:val="single" w:sz="4" w:space="0" w:color="000000"/>
+              <w:bottom w:val="single" w:sz="4" w:space="0" w:color="000000"/>
+              <w:right w:val="single" w:sz="4" w:space="0" w:color="000000"/>
+            </w:tcBorders>
+          </w:tcPr>
+          <w:p>
+            <w:pPr>
+              <w:pStyle w:val="NormalWeb"/>
+              <w:spacing w:beforeAutospacing="0" w:before="0" w:afterAutospacing="0" w:after="0"/>
+              <w:jc w:val="both"/>
+              <w:rPr>
+                <w:sz w:val="20"/>
+                <w:szCs w:val="20"/>
+              </w:rPr>
+            </w:pPr>
+            <w:r>
+              <w:rPr>
+                <w:sz w:val="20"/>
+                <w:szCs w:val="20"/>
+              </w:rPr>
+            </w:r>
+          </w:p>
+        </w:tc>
+        <w:tc>
+          <w:tcPr>
+            <w:tcW w:w="567" w:type="dxa"/>
+            <w:tcBorders>
+              <w:top w:val="single" w:sz="4" w:space="0" w:color="000000"/>
+              <w:left w:val="single" w:sz="4" w:space="0" w:color="000000"/>
+              <w:bottom w:val="single" w:sz="4" w:space="0" w:color="000000"/>
+              <w:right w:val="single" w:sz="4" w:space="0" w:color="000000"/>
+            </w:tcBorders>
+          </w:tcPr>
+          <w:p>
+            <w:pPr>
+              <w:pStyle w:val="NormalWeb"/>
+              <w:spacing w:beforeAutospacing="0" w:before="0" w:afterAutospacing="0" w:after="0"/>
+              <w:jc w:val="both"/>
+              <w:rPr>
+                <w:sz w:val="20"/>
+                <w:szCs w:val="20"/>
+              </w:rPr>
+            </w:pPr>
+            <w:r>
+              <w:rPr>
+                <w:sz w:val="20"/>
+                <w:szCs w:val="20"/>
+              </w:rPr>
+            </w:r>
+          </w:p>
+        </w:tc>
+        <w:tc>
+          <w:tcPr>
             <w:tcW w:w="566" w:type="dxa"/>
             <w:tcBorders>
               <w:top w:val="single" w:sz="4" w:space="0" w:color="000000"/>
-              <w:left w:val="thinThickSmallGap" w:sz="24" w:space="0" w:color="000000"/>
+              <w:left w:val="single" w:sz="4" w:space="0" w:color="000000"/>
               <w:bottom w:val="single" w:sz="4" w:space="0" w:color="000000"/>
               <w:right w:val="single" w:sz="4" w:space="0" w:color="000000"/>
             </w:tcBorders>
@@ -10686,6 +10446,34 @@
         </w:tc>
         <w:tc>
           <w:tcPr>
+            <w:tcW w:w="567" w:type="dxa"/>
+            <w:tcBorders>
+              <w:top w:val="single" w:sz="4" w:space="0" w:color="000000"/>
+              <w:left w:val="single" w:sz="4" w:space="0" w:color="000000"/>
+              <w:bottom w:val="single" w:sz="4" w:space="0" w:color="000000"/>
+              <w:right w:val="single" w:sz="4" w:space="0" w:color="000000"/>
+            </w:tcBorders>
+          </w:tcPr>
+          <w:p>
+            <w:pPr>
+              <w:pStyle w:val="NormalWeb"/>
+              <w:spacing w:beforeAutospacing="0" w:before="0" w:afterAutospacing="0" w:after="0"/>
+              <w:jc w:val="both"/>
+              <w:rPr>
+                <w:sz w:val="20"/>
+                <w:szCs w:val="20"/>
+              </w:rPr>
+            </w:pPr>
+            <w:r>
+              <w:rPr>
+                <w:sz w:val="20"/>
+                <w:szCs w:val="20"/>
+              </w:rPr>
+            </w:r>
+          </w:p>
+        </w:tc>
+        <w:tc>
+          <w:tcPr>
             <w:tcW w:w="568" w:type="dxa"/>
             <w:tcBorders>
               <w:top w:val="single" w:sz="4" w:space="0" w:color="000000"/>
@@ -10714,6 +10502,62 @@
         </w:tc>
         <w:tc>
           <w:tcPr>
+            <w:tcW w:w="568" w:type="dxa"/>
+            <w:tcBorders>
+              <w:top w:val="single" w:sz="4" w:space="0" w:color="000000"/>
+              <w:left w:val="single" w:sz="4" w:space="0" w:color="000000"/>
+              <w:bottom w:val="single" w:sz="4" w:space="0" w:color="000000"/>
+              <w:right w:val="single" w:sz="4" w:space="0" w:color="000000"/>
+            </w:tcBorders>
+          </w:tcPr>
+          <w:p>
+            <w:pPr>
+              <w:pStyle w:val="NormalWeb"/>
+              <w:spacing w:beforeAutospacing="0" w:before="0" w:afterAutospacing="0" w:after="0"/>
+              <w:jc w:val="both"/>
+              <w:rPr>
+                <w:sz w:val="20"/>
+                <w:szCs w:val="20"/>
+              </w:rPr>
+            </w:pPr>
+            <w:r>
+              <w:rPr>
+                <w:sz w:val="20"/>
+                <w:szCs w:val="20"/>
+              </w:rPr>
+            </w:r>
+          </w:p>
+        </w:tc>
+        <w:tc>
+          <w:tcPr>
+            <w:tcW w:w="565" w:type="dxa"/>
+            <w:tcBorders>
+              <w:top w:val="single" w:sz="4" w:space="0" w:color="000000"/>
+              <w:left w:val="single" w:sz="4" w:space="0" w:color="000000"/>
+              <w:bottom w:val="single" w:sz="4" w:space="0" w:color="000000"/>
+              <w:right w:val="single" w:sz="4" w:space="0" w:color="000000"/>
+            </w:tcBorders>
+          </w:tcPr>
+          <w:p>
+            <w:pPr>
+              <w:pStyle w:val="NormalWeb"/>
+              <w:spacing w:beforeAutospacing="0" w:before="0" w:afterAutospacing="0" w:after="0"/>
+              <w:jc w:val="both"/>
+              <w:rPr>
+                <w:sz w:val="20"/>
+                <w:szCs w:val="20"/>
+              </w:rPr>
+            </w:pPr>
+            <w:r>
+              <w:rPr>
+                <w:sz w:val="20"/>
+                <w:szCs w:val="20"/>
+              </w:rPr>
+            </w:r>
+          </w:p>
+        </w:tc>
+        <w:tc>
+          <w:tcPr>
             <w:tcW w:w="567" w:type="dxa"/>
             <w:tcBorders>
               <w:top w:val="single" w:sz="4" w:space="0" w:color="000000"/>
@@ -10742,7 +10586,7 @@
         </w:tc>
         <w:tc>
           <w:tcPr>
-            <w:tcW w:w="566" w:type="dxa"/>
+            <w:tcW w:w="569" w:type="dxa"/>
             <w:tcBorders>
               <w:top w:val="single" w:sz="4" w:space="0" w:color="000000"/>
               <w:left w:val="single" w:sz="4" w:space="0" w:color="000000"/>
@@ -10770,175 +10614,7 @@
         </w:tc>
         <w:tc>
           <w:tcPr>
-            <w:tcW w:w="567" w:type="dxa"/>
-            <w:tcBorders>
-              <w:top w:val="single" w:sz="4" w:space="0" w:color="000000"/>
-              <w:left w:val="single" w:sz="4" w:space="0" w:color="000000"/>
-              <w:bottom w:val="single" w:sz="4" w:space="0" w:color="000000"/>
-              <w:right w:val="single" w:sz="4" w:space="0" w:color="000000"/>
-            </w:tcBorders>
-          </w:tcPr>
-          <w:p>
-            <w:pPr>
-              <w:pStyle w:val="NormalWeb"/>
-              <w:spacing w:beforeAutospacing="0" w:before="0" w:afterAutospacing="0" w:after="0"/>
-              <w:jc w:val="both"/>
-              <w:rPr>
-                <w:sz w:val="20"/>
-                <w:szCs w:val="20"/>
-              </w:rPr>
-            </w:pPr>
-            <w:r>
-              <w:rPr>
-                <w:sz w:val="20"/>
-                <w:szCs w:val="20"/>
-              </w:rPr>
-            </w:r>
-          </w:p>
-        </w:tc>
-        <w:tc>
-          <w:tcPr>
-            <w:tcW w:w="568" w:type="dxa"/>
-            <w:tcBorders>
-              <w:top w:val="single" w:sz="4" w:space="0" w:color="000000"/>
-              <w:left w:val="single" w:sz="4" w:space="0" w:color="000000"/>
-              <w:bottom w:val="single" w:sz="4" w:space="0" w:color="000000"/>
-              <w:right w:val="single" w:sz="4" w:space="0" w:color="000000"/>
-            </w:tcBorders>
-          </w:tcPr>
-          <w:p>
-            <w:pPr>
-              <w:pStyle w:val="NormalWeb"/>
-              <w:spacing w:beforeAutospacing="0" w:before="0" w:afterAutospacing="0" w:after="0"/>
-              <w:jc w:val="both"/>
-              <w:rPr>
-                <w:sz w:val="20"/>
-                <w:szCs w:val="20"/>
-              </w:rPr>
-            </w:pPr>
-            <w:r>
-              <w:rPr>
-                <w:sz w:val="20"/>
-                <w:szCs w:val="20"/>
-              </w:rPr>
-            </w:r>
-          </w:p>
-        </w:tc>
-        <w:tc>
-          <w:tcPr>
-            <w:tcW w:w="567" w:type="dxa"/>
-            <w:tcBorders>
-              <w:top w:val="single" w:sz="4" w:space="0" w:color="000000"/>
-              <w:left w:val="single" w:sz="4" w:space="0" w:color="000000"/>
-              <w:bottom w:val="single" w:sz="4" w:space="0" w:color="000000"/>
-              <w:right w:val="single" w:sz="4" w:space="0" w:color="000000"/>
-            </w:tcBorders>
-          </w:tcPr>
-          <w:p>
-            <w:pPr>
-              <w:pStyle w:val="NormalWeb"/>
-              <w:spacing w:beforeAutospacing="0" w:before="0" w:afterAutospacing="0" w:after="0"/>
-              <w:jc w:val="both"/>
-              <w:rPr>
-                <w:sz w:val="20"/>
-                <w:szCs w:val="20"/>
-              </w:rPr>
-            </w:pPr>
-            <w:r>
-              <w:rPr>
-                <w:sz w:val="20"/>
-                <w:szCs w:val="20"/>
-              </w:rPr>
-            </w:r>
-          </w:p>
-        </w:tc>
-        <w:tc>
-          <w:tcPr>
-            <w:tcW w:w="566" w:type="dxa"/>
-            <w:tcBorders>
-              <w:top w:val="single" w:sz="4" w:space="0" w:color="000000"/>
-              <w:left w:val="single" w:sz="4" w:space="0" w:color="000000"/>
-              <w:bottom w:val="single" w:sz="4" w:space="0" w:color="000000"/>
-              <w:right w:val="single" w:sz="4" w:space="0" w:color="000000"/>
-            </w:tcBorders>
-          </w:tcPr>
-          <w:p>
-            <w:pPr>
-              <w:pStyle w:val="NormalWeb"/>
-              <w:spacing w:beforeAutospacing="0" w:before="0" w:afterAutospacing="0" w:after="0"/>
-              <w:jc w:val="both"/>
-              <w:rPr>
-                <w:sz w:val="20"/>
-                <w:szCs w:val="20"/>
-              </w:rPr>
-            </w:pPr>
-            <w:r>
-              <w:rPr>
-                <w:sz w:val="20"/>
-                <w:szCs w:val="20"/>
-              </w:rPr>
-            </w:r>
-          </w:p>
-        </w:tc>
-        <w:tc>
-          <w:tcPr>
-            <w:tcW w:w="567" w:type="dxa"/>
-            <w:tcBorders>
-              <w:top w:val="single" w:sz="4" w:space="0" w:color="000000"/>
-              <w:left w:val="single" w:sz="4" w:space="0" w:color="000000"/>
-              <w:bottom w:val="single" w:sz="4" w:space="0" w:color="000000"/>
-              <w:right w:val="single" w:sz="4" w:space="0" w:color="000000"/>
-            </w:tcBorders>
-          </w:tcPr>
-          <w:p>
-            <w:pPr>
-              <w:pStyle w:val="NormalWeb"/>
-              <w:spacing w:beforeAutospacing="0" w:before="0" w:afterAutospacing="0" w:after="0"/>
-              <w:jc w:val="both"/>
-              <w:rPr>
-                <w:sz w:val="20"/>
-                <w:szCs w:val="20"/>
-              </w:rPr>
-            </w:pPr>
-            <w:r>
-              <w:rPr>
-                <w:sz w:val="20"/>
-                <w:szCs w:val="20"/>
-              </w:rPr>
-            </w:r>
-          </w:p>
-        </w:tc>
-        <w:tc>
-          <w:tcPr>
-            <w:tcW w:w="568" w:type="dxa"/>
-            <w:tcBorders>
-              <w:top w:val="single" w:sz="4" w:space="0" w:color="000000"/>
-              <w:left w:val="single" w:sz="4" w:space="0" w:color="000000"/>
-              <w:bottom w:val="single" w:sz="4" w:space="0" w:color="000000"/>
-              <w:right w:val="single" w:sz="4" w:space="0" w:color="000000"/>
-            </w:tcBorders>
-          </w:tcPr>
-          <w:p>
-            <w:pPr>
-              <w:pStyle w:val="NormalWeb"/>
-              <w:spacing w:beforeAutospacing="0" w:before="0" w:afterAutospacing="0" w:after="0"/>
-              <w:jc w:val="both"/>
-              <w:rPr>
-                <w:sz w:val="20"/>
-                <w:szCs w:val="20"/>
-              </w:rPr>
-            </w:pPr>
-            <w:r>
-              <w:rPr>
-                <w:sz w:val="20"/>
-                <w:szCs w:val="20"/>
-              </w:rPr>
-            </w:r>
-          </w:p>
-        </w:tc>
-        <w:tc>
-          <w:tcPr>
-            <w:tcW w:w="566" w:type="dxa"/>
+            <w:tcW w:w="565" w:type="dxa"/>
             <w:tcBorders>
               <w:top w:val="single" w:sz="4" w:space="0" w:color="000000"/>
               <w:left w:val="single" w:sz="4" w:space="0" w:color="000000"/>
@@ -10997,10 +10673,94 @@
         </w:tc>
         <w:tc>
           <w:tcPr>
+            <w:tcW w:w="565" w:type="dxa"/>
+            <w:tcBorders>
+              <w:top w:val="single" w:sz="4" w:space="0" w:color="000000"/>
+              <w:left w:val="thinThickSmallGap" w:sz="24" w:space="0" w:color="000000"/>
+              <w:bottom w:val="single" w:sz="4" w:space="0" w:color="000000"/>
+              <w:right w:val="single" w:sz="4" w:space="0" w:color="000000"/>
+            </w:tcBorders>
+          </w:tcPr>
+          <w:p>
+            <w:pPr>
+              <w:pStyle w:val="NormalWeb"/>
+              <w:spacing w:beforeAutospacing="0" w:before="0" w:afterAutospacing="0" w:after="0"/>
+              <w:jc w:val="both"/>
+              <w:rPr>
+                <w:sz w:val="20"/>
+                <w:szCs w:val="20"/>
+              </w:rPr>
+            </w:pPr>
+            <w:r>
+              <w:rPr>
+                <w:sz w:val="20"/>
+                <w:szCs w:val="20"/>
+              </w:rPr>
+            </w:r>
+          </w:p>
+        </w:tc>
+        <w:tc>
+          <w:tcPr>
+            <w:tcW w:w="569" w:type="dxa"/>
+            <w:tcBorders>
+              <w:top w:val="single" w:sz="4" w:space="0" w:color="000000"/>
+              <w:left w:val="single" w:sz="4" w:space="0" w:color="000000"/>
+              <w:bottom w:val="single" w:sz="4" w:space="0" w:color="000000"/>
+              <w:right w:val="single" w:sz="4" w:space="0" w:color="000000"/>
+            </w:tcBorders>
+          </w:tcPr>
+          <w:p>
+            <w:pPr>
+              <w:pStyle w:val="NormalWeb"/>
+              <w:spacing w:beforeAutospacing="0" w:before="0" w:afterAutospacing="0" w:after="0"/>
+              <w:jc w:val="both"/>
+              <w:rPr>
+                <w:sz w:val="20"/>
+                <w:szCs w:val="20"/>
+              </w:rPr>
+            </w:pPr>
+            <w:r>
+              <w:rPr>
+                <w:sz w:val="20"/>
+                <w:szCs w:val="20"/>
+              </w:rPr>
+            </w:r>
+          </w:p>
+        </w:tc>
+        <w:tc>
+          <w:tcPr>
+            <w:tcW w:w="567" w:type="dxa"/>
+            <w:tcBorders>
+              <w:top w:val="single" w:sz="4" w:space="0" w:color="000000"/>
+              <w:left w:val="single" w:sz="4" w:space="0" w:color="000000"/>
+              <w:bottom w:val="single" w:sz="4" w:space="0" w:color="000000"/>
+              <w:right w:val="single" w:sz="4" w:space="0" w:color="000000"/>
+            </w:tcBorders>
+          </w:tcPr>
+          <w:p>
+            <w:pPr>
+              <w:pStyle w:val="NormalWeb"/>
+              <w:spacing w:beforeAutospacing="0" w:before="0" w:afterAutospacing="0" w:after="0"/>
+              <w:jc w:val="both"/>
+              <w:rPr>
+                <w:sz w:val="20"/>
+                <w:szCs w:val="20"/>
+              </w:rPr>
+            </w:pPr>
+            <w:r>
+              <w:rPr>
+                <w:sz w:val="20"/>
+                <w:szCs w:val="20"/>
+              </w:rPr>
+            </w:r>
+          </w:p>
+        </w:tc>
+        <w:tc>
+          <w:tcPr>
             <w:tcW w:w="566" w:type="dxa"/>
             <w:tcBorders>
               <w:top w:val="single" w:sz="4" w:space="0" w:color="000000"/>
-              <w:left w:val="thinThickSmallGap" w:sz="24" w:space="0" w:color="000000"/>
+              <w:left w:val="single" w:sz="4" w:space="0" w:color="000000"/>
               <w:bottom w:val="single" w:sz="4" w:space="0" w:color="000000"/>
               <w:right w:val="single" w:sz="4" w:space="0" w:color="000000"/>
             </w:tcBorders>
@@ -11025,6 +10785,34 @@
         </w:tc>
         <w:tc>
           <w:tcPr>
+            <w:tcW w:w="567" w:type="dxa"/>
+            <w:tcBorders>
+              <w:top w:val="single" w:sz="4" w:space="0" w:color="000000"/>
+              <w:left w:val="single" w:sz="4" w:space="0" w:color="000000"/>
+              <w:bottom w:val="single" w:sz="4" w:space="0" w:color="000000"/>
+              <w:right w:val="single" w:sz="4" w:space="0" w:color="000000"/>
+            </w:tcBorders>
+          </w:tcPr>
+          <w:p>
+            <w:pPr>
+              <w:pStyle w:val="NormalWeb"/>
+              <w:spacing w:beforeAutospacing="0" w:before="0" w:afterAutospacing="0" w:after="0"/>
+              <w:jc w:val="both"/>
+              <w:rPr>
+                <w:sz w:val="20"/>
+                <w:szCs w:val="20"/>
+              </w:rPr>
+            </w:pPr>
+            <w:r>
+              <w:rPr>
+                <w:sz w:val="20"/>
+                <w:szCs w:val="20"/>
+              </w:rPr>
+            </w:r>
+          </w:p>
+        </w:tc>
+        <w:tc>
+          <w:tcPr>
             <w:tcW w:w="568" w:type="dxa"/>
             <w:tcBorders>
               <w:top w:val="single" w:sz="4" w:space="0" w:color="000000"/>
@@ -11053,6 +10841,64 @@
         </w:tc>
         <w:tc>
           <w:tcPr>
+            <w:tcW w:w="568" w:type="dxa"/>
+            <w:tcBorders>
+              <w:top w:val="single" w:sz="4" w:space="0" w:color="000000"/>
+              <w:left w:val="single" w:sz="4" w:space="0" w:color="000000"/>
+              <w:bottom w:val="single" w:sz="4" w:space="0" w:color="000000"/>
+              <w:right w:val="single" w:sz="4" w:space="0" w:color="000000"/>
+            </w:tcBorders>
+            <w:shd w:color="auto" w:fill="7F7F7F" w:themeFill="text1" w:themeFillTint="80" w:val="clear"/>
+          </w:tcPr>
+          <w:p>
+            <w:pPr>
+              <w:pStyle w:val="NormalWeb"/>
+              <w:spacing w:beforeAutospacing="0" w:before="0" w:afterAutospacing="0" w:after="0"/>
+              <w:jc w:val="both"/>
+              <w:rPr>
+                <w:sz w:val="20"/>
+                <w:szCs w:val="20"/>
+              </w:rPr>
+            </w:pPr>
+            <w:r>
+              <w:rPr>
+                <w:sz w:val="20"/>
+                <w:szCs w:val="20"/>
+              </w:rPr>
+            </w:r>
+          </w:p>
+        </w:tc>
+        <w:tc>
+          <w:tcPr>
+            <w:tcW w:w="565" w:type="dxa"/>
+            <w:tcBorders>
+              <w:top w:val="single" w:sz="4" w:space="0" w:color="000000"/>
+              <w:left w:val="single" w:sz="4" w:space="0" w:color="000000"/>
+              <w:bottom w:val="single" w:sz="4" w:space="0" w:color="000000"/>
+              <w:right w:val="single" w:sz="4" w:space="0" w:color="000000"/>
+            </w:tcBorders>
+            <w:shd w:color="auto" w:fill="7F7F7F" w:themeFill="text1" w:themeFillTint="80" w:val="clear"/>
+          </w:tcPr>
+          <w:p>
+            <w:pPr>
+              <w:pStyle w:val="NormalWeb"/>
+              <w:spacing w:beforeAutospacing="0" w:before="0" w:afterAutospacing="0" w:after="0"/>
+              <w:jc w:val="both"/>
+              <w:rPr>
+                <w:sz w:val="20"/>
+                <w:szCs w:val="20"/>
+              </w:rPr>
+            </w:pPr>
+            <w:r>
+              <w:rPr>
+                <w:sz w:val="20"/>
+                <w:szCs w:val="20"/>
+              </w:rPr>
+            </w:r>
+          </w:p>
+        </w:tc>
+        <w:tc>
+          <w:tcPr>
             <w:tcW w:w="567" w:type="dxa"/>
             <w:tcBorders>
               <w:top w:val="single" w:sz="4" w:space="0" w:color="000000"/>
@@ -11060,118 +10906,35 @@
               <w:bottom w:val="single" w:sz="4" w:space="0" w:color="000000"/>
               <w:right w:val="single" w:sz="4" w:space="0" w:color="000000"/>
             </w:tcBorders>
-          </w:tcPr>
-          <w:p>
-            <w:pPr>
-              <w:pStyle w:val="NormalWeb"/>
-              <w:spacing w:beforeAutospacing="0" w:before="0" w:afterAutospacing="0" w:after="0"/>
-              <w:jc w:val="both"/>
-              <w:rPr>
-                <w:sz w:val="20"/>
-                <w:szCs w:val="20"/>
-              </w:rPr>
-            </w:pPr>
-            <w:r>
-              <w:rPr>
-                <w:sz w:val="20"/>
-                <w:szCs w:val="20"/>
-              </w:rPr>
-            </w:r>
-          </w:p>
-        </w:tc>
-        <w:tc>
-          <w:tcPr>
-            <w:tcW w:w="566" w:type="dxa"/>
+            <w:shd w:color="auto" w:fill="7F7F7F" w:themeFill="text1" w:themeFillTint="80" w:val="clear"/>
+          </w:tcPr>
+          <w:p>
+            <w:pPr>
+              <w:pStyle w:val="NormalWeb"/>
+              <w:spacing w:beforeAutospacing="0" w:before="0" w:afterAutospacing="0" w:after="0"/>
+              <w:jc w:val="both"/>
+              <w:rPr>
+                <w:sz w:val="20"/>
+                <w:szCs w:val="20"/>
+              </w:rPr>
+            </w:pPr>
+            <w:r>
+              <w:rPr>
+                <w:sz w:val="20"/>
+                <w:szCs w:val="20"/>
+              </w:rPr>
+            </w:r>
+          </w:p>
+        </w:tc>
+        <w:tc>
+          <w:tcPr>
+            <w:tcW w:w="569" w:type="dxa"/>
             <w:tcBorders>
               <w:top w:val="single" w:sz="4" w:space="0" w:color="000000"/>
               <w:left w:val="single" w:sz="4" w:space="0" w:color="000000"/>
               <w:bottom w:val="single" w:sz="4" w:space="0" w:color="000000"/>
               <w:right w:val="single" w:sz="4" w:space="0" w:color="000000"/>
             </w:tcBorders>
-          </w:tcPr>
-          <w:p>
-            <w:pPr>
-              <w:pStyle w:val="NormalWeb"/>
-              <w:spacing w:beforeAutospacing="0" w:before="0" w:afterAutospacing="0" w:after="0"/>
-              <w:jc w:val="both"/>
-              <w:rPr>
-                <w:sz w:val="20"/>
-                <w:szCs w:val="20"/>
-              </w:rPr>
-            </w:pPr>
-            <w:r>
-              <w:rPr>
-                <w:sz w:val="20"/>
-                <w:szCs w:val="20"/>
-              </w:rPr>
-            </w:r>
-          </w:p>
-        </w:tc>
-        <w:tc>
-          <w:tcPr>
-            <w:tcW w:w="567" w:type="dxa"/>
-            <w:tcBorders>
-              <w:top w:val="single" w:sz="4" w:space="0" w:color="000000"/>
-              <w:left w:val="single" w:sz="4" w:space="0" w:color="000000"/>
-              <w:bottom w:val="single" w:sz="4" w:space="0" w:color="000000"/>
-              <w:right w:val="single" w:sz="4" w:space="0" w:color="000000"/>
-            </w:tcBorders>
-          </w:tcPr>
-          <w:p>
-            <w:pPr>
-              <w:pStyle w:val="NormalWeb"/>
-              <w:spacing w:beforeAutospacing="0" w:before="0" w:afterAutospacing="0" w:after="0"/>
-              <w:jc w:val="both"/>
-              <w:rPr>
-                <w:sz w:val="20"/>
-                <w:szCs w:val="20"/>
-              </w:rPr>
-            </w:pPr>
-            <w:r>
-              <w:rPr>
-                <w:sz w:val="20"/>
-                <w:szCs w:val="20"/>
-              </w:rPr>
-            </w:r>
-          </w:p>
-        </w:tc>
-        <w:tc>
-          <w:tcPr>
-            <w:tcW w:w="568" w:type="dxa"/>
-            <w:tcBorders>
-              <w:top w:val="single" w:sz="4" w:space="0" w:color="000000"/>
-              <w:left w:val="single" w:sz="4" w:space="0" w:color="000000"/>
-              <w:bottom w:val="single" w:sz="4" w:space="0" w:color="000000"/>
-              <w:right w:val="single" w:sz="4" w:space="0" w:color="000000"/>
-            </w:tcBorders>
-          </w:tcPr>
-          <w:p>
-            <w:pPr>
-              <w:pStyle w:val="NormalWeb"/>
-              <w:spacing w:beforeAutospacing="0" w:before="0" w:afterAutospacing="0" w:after="0"/>
-              <w:jc w:val="both"/>
-              <w:rPr>
-                <w:sz w:val="20"/>
-                <w:szCs w:val="20"/>
-              </w:rPr>
-            </w:pPr>
-            <w:r>
-              <w:rPr>
-                <w:sz w:val="20"/>
-                <w:szCs w:val="20"/>
-              </w:rPr>
-            </w:r>
-          </w:p>
-        </w:tc>
-        <w:tc>
-          <w:tcPr>
-            <w:tcW w:w="567" w:type="dxa"/>
-            <w:tcBorders>
-              <w:top w:val="single" w:sz="4" w:space="0" w:color="000000"/>
-              <w:left w:val="single" w:sz="4" w:space="0" w:color="000000"/>
-              <w:bottom w:val="single" w:sz="4" w:space="0" w:color="000000"/>
-              <w:right w:val="single" w:sz="4" w:space="0" w:color="000000"/>
-            </w:tcBorders>
             <w:shd w:color="auto" w:fill="7F7F7F" w:themeFill="text1" w:themeFillTint="80" w:val="clear"/>
           </w:tcPr>
           <w:p>
@@ -11194,94 +10957,7 @@
         </w:tc>
         <w:tc>
           <w:tcPr>
-            <w:tcW w:w="566" w:type="dxa"/>
-            <w:tcBorders>
-              <w:top w:val="single" w:sz="4" w:space="0" w:color="000000"/>
-              <w:left w:val="single" w:sz="4" w:space="0" w:color="000000"/>
-              <w:bottom w:val="single" w:sz="4" w:space="0" w:color="000000"/>
-              <w:right w:val="single" w:sz="4" w:space="0" w:color="000000"/>
-            </w:tcBorders>
-            <w:shd w:color="auto" w:fill="7F7F7F" w:themeFill="text1" w:themeFillTint="80" w:val="clear"/>
-          </w:tcPr>
-          <w:p>
-            <w:pPr>
-              <w:pStyle w:val="NormalWeb"/>
-              <w:spacing w:beforeAutospacing="0" w:before="0" w:afterAutospacing="0" w:after="0"/>
-              <w:jc w:val="both"/>
-              <w:rPr>
-                <w:sz w:val="20"/>
-                <w:szCs w:val="20"/>
-              </w:rPr>
-            </w:pPr>
-            <w:r>
-              <w:rPr>
-                <w:sz w:val="20"/>
-                <w:szCs w:val="20"/>
-              </w:rPr>
-            </w:r>
-          </w:p>
-        </w:tc>
-        <w:tc>
-          <w:tcPr>
-            <w:tcW w:w="567" w:type="dxa"/>
-            <w:tcBorders>
-              <w:top w:val="single" w:sz="4" w:space="0" w:color="000000"/>
-              <w:left w:val="single" w:sz="4" w:space="0" w:color="000000"/>
-              <w:bottom w:val="single" w:sz="4" w:space="0" w:color="000000"/>
-              <w:right w:val="single" w:sz="4" w:space="0" w:color="000000"/>
-            </w:tcBorders>
-            <w:shd w:color="auto" w:fill="7F7F7F" w:themeFill="text1" w:themeFillTint="80" w:val="clear"/>
-          </w:tcPr>
-          <w:p>
-            <w:pPr>
-              <w:pStyle w:val="NormalWeb"/>
-              <w:spacing w:beforeAutospacing="0" w:before="0" w:afterAutospacing="0" w:after="0"/>
-              <w:jc w:val="both"/>
-              <w:rPr>
-                <w:sz w:val="20"/>
-                <w:szCs w:val="20"/>
-              </w:rPr>
-            </w:pPr>
-            <w:r>
-              <w:rPr>
-                <w:sz w:val="20"/>
-                <w:szCs w:val="20"/>
-              </w:rPr>
-            </w:r>
-          </w:p>
-        </w:tc>
-        <w:tc>
-          <w:tcPr>
-            <w:tcW w:w="568" w:type="dxa"/>
-            <w:tcBorders>
-              <w:top w:val="single" w:sz="4" w:space="0" w:color="000000"/>
-              <w:left w:val="single" w:sz="4" w:space="0" w:color="000000"/>
-              <w:bottom w:val="single" w:sz="4" w:space="0" w:color="000000"/>
-              <w:right w:val="single" w:sz="4" w:space="0" w:color="000000"/>
-            </w:tcBorders>
-            <w:shd w:color="auto" w:fill="7F7F7F" w:themeFill="text1" w:themeFillTint="80" w:val="clear"/>
-          </w:tcPr>
-          <w:p>
-            <w:pPr>
-              <w:pStyle w:val="NormalWeb"/>
-              <w:spacing w:beforeAutospacing="0" w:before="0" w:afterAutospacing="0" w:after="0"/>
-              <w:jc w:val="both"/>
-              <w:rPr>
-                <w:sz w:val="20"/>
-                <w:szCs w:val="20"/>
-              </w:rPr>
-            </w:pPr>
-            <w:r>
-              <w:rPr>
-                <w:sz w:val="20"/>
-                <w:szCs w:val="20"/>
-              </w:rPr>
-            </w:r>
-          </w:p>
-        </w:tc>
-        <w:tc>
-          <w:tcPr>
-            <w:tcW w:w="566" w:type="dxa"/>
+            <w:tcW w:w="565" w:type="dxa"/>
             <w:tcBorders>
               <w:top w:val="single" w:sz="4" w:space="0" w:color="000000"/>
               <w:left w:val="single" w:sz="4" w:space="0" w:color="000000"/>
@@ -11341,10 +11017,94 @@
         </w:tc>
         <w:tc>
           <w:tcPr>
+            <w:tcW w:w="565" w:type="dxa"/>
+            <w:tcBorders>
+              <w:top w:val="single" w:sz="4" w:space="0" w:color="000000"/>
+              <w:left w:val="thinThickSmallGap" w:sz="24" w:space="0" w:color="000000"/>
+              <w:bottom w:val="single" w:sz="4" w:space="0" w:color="000000"/>
+              <w:right w:val="single" w:sz="4" w:space="0" w:color="000000"/>
+            </w:tcBorders>
+          </w:tcPr>
+          <w:p>
+            <w:pPr>
+              <w:pStyle w:val="NormalWeb"/>
+              <w:spacing w:beforeAutospacing="0" w:before="0" w:afterAutospacing="0" w:after="0"/>
+              <w:jc w:val="both"/>
+              <w:rPr>
+                <w:sz w:val="20"/>
+                <w:szCs w:val="20"/>
+              </w:rPr>
+            </w:pPr>
+            <w:r>
+              <w:rPr>
+                <w:sz w:val="20"/>
+                <w:szCs w:val="20"/>
+              </w:rPr>
+            </w:r>
+          </w:p>
+        </w:tc>
+        <w:tc>
+          <w:tcPr>
+            <w:tcW w:w="569" w:type="dxa"/>
+            <w:tcBorders>
+              <w:top w:val="single" w:sz="4" w:space="0" w:color="000000"/>
+              <w:left w:val="single" w:sz="4" w:space="0" w:color="000000"/>
+              <w:bottom w:val="single" w:sz="4" w:space="0" w:color="000000"/>
+              <w:right w:val="single" w:sz="4" w:space="0" w:color="000000"/>
+            </w:tcBorders>
+          </w:tcPr>
+          <w:p>
+            <w:pPr>
+              <w:pStyle w:val="NormalWeb"/>
+              <w:spacing w:beforeAutospacing="0" w:before="0" w:afterAutospacing="0" w:after="0"/>
+              <w:jc w:val="both"/>
+              <w:rPr>
+                <w:sz w:val="20"/>
+                <w:szCs w:val="20"/>
+              </w:rPr>
+            </w:pPr>
+            <w:r>
+              <w:rPr>
+                <w:sz w:val="20"/>
+                <w:szCs w:val="20"/>
+              </w:rPr>
+            </w:r>
+          </w:p>
+        </w:tc>
+        <w:tc>
+          <w:tcPr>
+            <w:tcW w:w="567" w:type="dxa"/>
+            <w:tcBorders>
+              <w:top w:val="single" w:sz="4" w:space="0" w:color="000000"/>
+              <w:left w:val="single" w:sz="4" w:space="0" w:color="000000"/>
+              <w:bottom w:val="single" w:sz="4" w:space="0" w:color="000000"/>
+              <w:right w:val="single" w:sz="4" w:space="0" w:color="000000"/>
+            </w:tcBorders>
+          </w:tcPr>
+          <w:p>
+            <w:pPr>
+              <w:pStyle w:val="NormalWeb"/>
+              <w:spacing w:beforeAutospacing="0" w:before="0" w:afterAutospacing="0" w:after="0"/>
+              <w:jc w:val="both"/>
+              <w:rPr>
+                <w:sz w:val="20"/>
+                <w:szCs w:val="20"/>
+              </w:rPr>
+            </w:pPr>
+            <w:r>
+              <w:rPr>
+                <w:sz w:val="20"/>
+                <w:szCs w:val="20"/>
+              </w:rPr>
+            </w:r>
+          </w:p>
+        </w:tc>
+        <w:tc>
+          <w:tcPr>
             <w:tcW w:w="566" w:type="dxa"/>
             <w:tcBorders>
               <w:top w:val="single" w:sz="4" w:space="0" w:color="000000"/>
-              <w:left w:val="thinThickSmallGap" w:sz="24" w:space="0" w:color="000000"/>
+              <w:left w:val="single" w:sz="4" w:space="0" w:color="000000"/>
               <w:bottom w:val="single" w:sz="4" w:space="0" w:color="000000"/>
               <w:right w:val="single" w:sz="4" w:space="0" w:color="000000"/>
             </w:tcBorders>
@@ -11369,6 +11129,34 @@
         </w:tc>
         <w:tc>
           <w:tcPr>
+            <w:tcW w:w="567" w:type="dxa"/>
+            <w:tcBorders>
+              <w:top w:val="single" w:sz="4" w:space="0" w:color="000000"/>
+              <w:left w:val="single" w:sz="4" w:space="0" w:color="000000"/>
+              <w:bottom w:val="single" w:sz="4" w:space="0" w:color="000000"/>
+              <w:right w:val="single" w:sz="4" w:space="0" w:color="000000"/>
+            </w:tcBorders>
+          </w:tcPr>
+          <w:p>
+            <w:pPr>
+              <w:pStyle w:val="NormalWeb"/>
+              <w:spacing w:beforeAutospacing="0" w:before="0" w:afterAutospacing="0" w:after="0"/>
+              <w:jc w:val="both"/>
+              <w:rPr>
+                <w:sz w:val="20"/>
+                <w:szCs w:val="20"/>
+              </w:rPr>
+            </w:pPr>
+            <w:r>
+              <w:rPr>
+                <w:sz w:val="20"/>
+                <w:szCs w:val="20"/>
+              </w:rPr>
+            </w:r>
+          </w:p>
+        </w:tc>
+        <w:tc>
+          <w:tcPr>
             <w:tcW w:w="568" w:type="dxa"/>
             <w:tcBorders>
               <w:top w:val="single" w:sz="4" w:space="0" w:color="000000"/>
@@ -11397,6 +11185,62 @@
         </w:tc>
         <w:tc>
           <w:tcPr>
+            <w:tcW w:w="568" w:type="dxa"/>
+            <w:tcBorders>
+              <w:top w:val="single" w:sz="4" w:space="0" w:color="000000"/>
+              <w:left w:val="single" w:sz="4" w:space="0" w:color="000000"/>
+              <w:bottom w:val="single" w:sz="4" w:space="0" w:color="000000"/>
+              <w:right w:val="single" w:sz="4" w:space="0" w:color="000000"/>
+            </w:tcBorders>
+          </w:tcPr>
+          <w:p>
+            <w:pPr>
+              <w:pStyle w:val="NormalWeb"/>
+              <w:spacing w:beforeAutospacing="0" w:before="0" w:afterAutospacing="0" w:after="0"/>
+              <w:jc w:val="both"/>
+              <w:rPr>
+                <w:sz w:val="20"/>
+                <w:szCs w:val="20"/>
+              </w:rPr>
+            </w:pPr>
+            <w:r>
+              <w:rPr>
+                <w:sz w:val="20"/>
+                <w:szCs w:val="20"/>
+              </w:rPr>
+            </w:r>
+          </w:p>
+        </w:tc>
+        <w:tc>
+          <w:tcPr>
+            <w:tcW w:w="565" w:type="dxa"/>
+            <w:tcBorders>
+              <w:top w:val="single" w:sz="4" w:space="0" w:color="000000"/>
+              <w:left w:val="single" w:sz="4" w:space="0" w:color="000000"/>
+              <w:bottom w:val="single" w:sz="4" w:space="0" w:color="000000"/>
+              <w:right w:val="single" w:sz="4" w:space="0" w:color="000000"/>
+            </w:tcBorders>
+          </w:tcPr>
+          <w:p>
+            <w:pPr>
+              <w:pStyle w:val="NormalWeb"/>
+              <w:spacing w:beforeAutospacing="0" w:before="0" w:afterAutospacing="0" w:after="0"/>
+              <w:jc w:val="both"/>
+              <w:rPr>
+                <w:sz w:val="20"/>
+                <w:szCs w:val="20"/>
+              </w:rPr>
+            </w:pPr>
+            <w:r>
+              <w:rPr>
+                <w:sz w:val="20"/>
+                <w:szCs w:val="20"/>
+              </w:rPr>
+            </w:r>
+          </w:p>
+        </w:tc>
+        <w:tc>
+          <w:tcPr>
             <w:tcW w:w="567" w:type="dxa"/>
             <w:tcBorders>
               <w:top w:val="single" w:sz="4" w:space="0" w:color="000000"/>
@@ -11425,181 +11269,13 @@
         </w:tc>
         <w:tc>
           <w:tcPr>
-            <w:tcW w:w="566" w:type="dxa"/>
+            <w:tcW w:w="569" w:type="dxa"/>
             <w:tcBorders>
               <w:top w:val="single" w:sz="4" w:space="0" w:color="000000"/>
               <w:left w:val="single" w:sz="4" w:space="0" w:color="000000"/>
               <w:bottom w:val="single" w:sz="4" w:space="0" w:color="000000"/>
               <w:right w:val="single" w:sz="4" w:space="0" w:color="000000"/>
             </w:tcBorders>
-          </w:tcPr>
-          <w:p>
-            <w:pPr>
-              <w:pStyle w:val="NormalWeb"/>
-              <w:spacing w:beforeAutospacing="0" w:before="0" w:afterAutospacing="0" w:after="0"/>
-              <w:jc w:val="both"/>
-              <w:rPr>
-                <w:sz w:val="20"/>
-                <w:szCs w:val="20"/>
-              </w:rPr>
-            </w:pPr>
-            <w:r>
-              <w:rPr>
-                <w:sz w:val="20"/>
-                <w:szCs w:val="20"/>
-              </w:rPr>
-            </w:r>
-          </w:p>
-        </w:tc>
-        <w:tc>
-          <w:tcPr>
-            <w:tcW w:w="567" w:type="dxa"/>
-            <w:tcBorders>
-              <w:top w:val="single" w:sz="4" w:space="0" w:color="000000"/>
-              <w:left w:val="single" w:sz="4" w:space="0" w:color="000000"/>
-              <w:bottom w:val="single" w:sz="4" w:space="0" w:color="000000"/>
-              <w:right w:val="single" w:sz="4" w:space="0" w:color="000000"/>
-            </w:tcBorders>
-          </w:tcPr>
-          <w:p>
-            <w:pPr>
-              <w:pStyle w:val="NormalWeb"/>
-              <w:spacing w:beforeAutospacing="0" w:before="0" w:afterAutospacing="0" w:after="0"/>
-              <w:jc w:val="both"/>
-              <w:rPr>
-                <w:sz w:val="20"/>
-                <w:szCs w:val="20"/>
-              </w:rPr>
-            </w:pPr>
-            <w:r>
-              <w:rPr>
-                <w:sz w:val="20"/>
-                <w:szCs w:val="20"/>
-              </w:rPr>
-            </w:r>
-          </w:p>
-        </w:tc>
-        <w:tc>
-          <w:tcPr>
-            <w:tcW w:w="568" w:type="dxa"/>
-            <w:tcBorders>
-              <w:top w:val="single" w:sz="4" w:space="0" w:color="000000"/>
-              <w:left w:val="single" w:sz="4" w:space="0" w:color="000000"/>
-              <w:bottom w:val="single" w:sz="4" w:space="0" w:color="000000"/>
-              <w:right w:val="single" w:sz="4" w:space="0" w:color="000000"/>
-            </w:tcBorders>
-          </w:tcPr>
-          <w:p>
-            <w:pPr>
-              <w:pStyle w:val="NormalWeb"/>
-              <w:spacing w:beforeAutospacing="0" w:before="0" w:afterAutospacing="0" w:after="0"/>
-              <w:jc w:val="both"/>
-              <w:rPr>
-                <w:sz w:val="20"/>
-                <w:szCs w:val="20"/>
-              </w:rPr>
-            </w:pPr>
-            <w:r>
-              <w:rPr>
-                <w:sz w:val="20"/>
-                <w:szCs w:val="20"/>
-              </w:rPr>
-            </w:r>
-          </w:p>
-        </w:tc>
-        <w:tc>
-          <w:tcPr>
-            <w:tcW w:w="567" w:type="dxa"/>
-            <w:tcBorders>
-              <w:top w:val="single" w:sz="4" w:space="0" w:color="000000"/>
-              <w:left w:val="single" w:sz="4" w:space="0" w:color="000000"/>
-              <w:bottom w:val="single" w:sz="4" w:space="0" w:color="000000"/>
-              <w:right w:val="single" w:sz="4" w:space="0" w:color="000000"/>
-            </w:tcBorders>
-          </w:tcPr>
-          <w:p>
-            <w:pPr>
-              <w:pStyle w:val="NormalWeb"/>
-              <w:spacing w:beforeAutospacing="0" w:before="0" w:afterAutospacing="0" w:after="0"/>
-              <w:jc w:val="both"/>
-              <w:rPr>
-                <w:sz w:val="20"/>
-                <w:szCs w:val="20"/>
-              </w:rPr>
-            </w:pPr>
-            <w:r>
-              <w:rPr>
-                <w:sz w:val="20"/>
-                <w:szCs w:val="20"/>
-              </w:rPr>
-            </w:r>
-          </w:p>
-        </w:tc>
-        <w:tc>
-          <w:tcPr>
-            <w:tcW w:w="566" w:type="dxa"/>
-            <w:tcBorders>
-              <w:top w:val="single" w:sz="4" w:space="0" w:color="000000"/>
-              <w:left w:val="single" w:sz="4" w:space="0" w:color="000000"/>
-              <w:bottom w:val="single" w:sz="4" w:space="0" w:color="000000"/>
-              <w:right w:val="single" w:sz="4" w:space="0" w:color="000000"/>
-            </w:tcBorders>
-          </w:tcPr>
-          <w:p>
-            <w:pPr>
-              <w:pStyle w:val="NormalWeb"/>
-              <w:spacing w:beforeAutospacing="0" w:before="0" w:afterAutospacing="0" w:after="0"/>
-              <w:jc w:val="both"/>
-              <w:rPr>
-                <w:sz w:val="20"/>
-                <w:szCs w:val="20"/>
-              </w:rPr>
-            </w:pPr>
-            <w:r>
-              <w:rPr>
-                <w:sz w:val="20"/>
-                <w:szCs w:val="20"/>
-              </w:rPr>
-            </w:r>
-          </w:p>
-        </w:tc>
-        <w:tc>
-          <w:tcPr>
-            <w:tcW w:w="567" w:type="dxa"/>
-            <w:tcBorders>
-              <w:top w:val="single" w:sz="4" w:space="0" w:color="000000"/>
-              <w:left w:val="single" w:sz="4" w:space="0" w:color="000000"/>
-              <w:bottom w:val="single" w:sz="4" w:space="0" w:color="000000"/>
-              <w:right w:val="single" w:sz="4" w:space="0" w:color="000000"/>
-            </w:tcBorders>
-          </w:tcPr>
-          <w:p>
-            <w:pPr>
-              <w:pStyle w:val="NormalWeb"/>
-              <w:spacing w:beforeAutospacing="0" w:before="0" w:afterAutospacing="0" w:after="0"/>
-              <w:jc w:val="both"/>
-              <w:rPr>
-                <w:sz w:val="20"/>
-                <w:szCs w:val="20"/>
-              </w:rPr>
-            </w:pPr>
-            <w:r>
-              <w:rPr>
-                <w:sz w:val="20"/>
-                <w:szCs w:val="20"/>
-              </w:rPr>
-            </w:r>
-          </w:p>
-        </w:tc>
-        <w:tc>
-          <w:tcPr>
-            <w:tcW w:w="568" w:type="dxa"/>
-            <w:tcBorders>
-              <w:top w:val="single" w:sz="4" w:space="0" w:color="000000"/>
-              <w:left w:val="single" w:sz="4" w:space="0" w:color="000000"/>
-              <w:bottom w:val="single" w:sz="4" w:space="0" w:color="000000"/>
-              <w:right w:val="single" w:sz="4" w:space="0" w:color="000000"/>
-            </w:tcBorders>
             <w:shd w:color="auto" w:fill="7F7F7F" w:themeFill="text1" w:themeFillTint="80" w:val="clear"/>
           </w:tcPr>
           <w:p>
@@ -11622,7 +11298,7 @@
         </w:tc>
         <w:tc>
           <w:tcPr>
-            <w:tcW w:w="566" w:type="dxa"/>
+            <w:tcW w:w="565" w:type="dxa"/>
             <w:tcBorders>
               <w:top w:val="single" w:sz="4" w:space="0" w:color="000000"/>
               <w:left w:val="single" w:sz="4" w:space="0" w:color="000000"/>
@@ -11681,10 +11357,94 @@
         </w:tc>
         <w:tc>
           <w:tcPr>
+            <w:tcW w:w="565" w:type="dxa"/>
+            <w:tcBorders>
+              <w:top w:val="single" w:sz="4" w:space="0" w:color="000000"/>
+              <w:left w:val="thinThickSmallGap" w:sz="24" w:space="0" w:color="000000"/>
+              <w:bottom w:val="single" w:sz="4" w:space="0" w:color="000000"/>
+              <w:right w:val="single" w:sz="4" w:space="0" w:color="000000"/>
+            </w:tcBorders>
+          </w:tcPr>
+          <w:p>
+            <w:pPr>
+              <w:pStyle w:val="NormalWeb"/>
+              <w:spacing w:beforeAutospacing="0" w:before="0" w:afterAutospacing="0" w:after="0"/>
+              <w:jc w:val="both"/>
+              <w:rPr>
+                <w:sz w:val="20"/>
+                <w:szCs w:val="20"/>
+              </w:rPr>
+            </w:pPr>
+            <w:r>
+              <w:rPr>
+                <w:sz w:val="20"/>
+                <w:szCs w:val="20"/>
+              </w:rPr>
+            </w:r>
+          </w:p>
+        </w:tc>
+        <w:tc>
+          <w:tcPr>
+            <w:tcW w:w="569" w:type="dxa"/>
+            <w:tcBorders>
+              <w:top w:val="single" w:sz="4" w:space="0" w:color="000000"/>
+              <w:left w:val="single" w:sz="4" w:space="0" w:color="000000"/>
+              <w:bottom w:val="single" w:sz="4" w:space="0" w:color="000000"/>
+              <w:right w:val="single" w:sz="4" w:space="0" w:color="000000"/>
+            </w:tcBorders>
+          </w:tcPr>
+          <w:p>
+            <w:pPr>
+              <w:pStyle w:val="NormalWeb"/>
+              <w:spacing w:beforeAutospacing="0" w:before="0" w:afterAutospacing="0" w:after="0"/>
+              <w:jc w:val="both"/>
+              <w:rPr>
+                <w:sz w:val="20"/>
+                <w:szCs w:val="20"/>
+              </w:rPr>
+            </w:pPr>
+            <w:r>
+              <w:rPr>
+                <w:sz w:val="20"/>
+                <w:szCs w:val="20"/>
+              </w:rPr>
+            </w:r>
+          </w:p>
+        </w:tc>
+        <w:tc>
+          <w:tcPr>
+            <w:tcW w:w="567" w:type="dxa"/>
+            <w:tcBorders>
+              <w:top w:val="single" w:sz="4" w:space="0" w:color="000000"/>
+              <w:left w:val="single" w:sz="4" w:space="0" w:color="000000"/>
+              <w:bottom w:val="single" w:sz="4" w:space="0" w:color="000000"/>
+              <w:right w:val="single" w:sz="4" w:space="0" w:color="000000"/>
+            </w:tcBorders>
+          </w:tcPr>
+          <w:p>
+            <w:pPr>
+              <w:pStyle w:val="NormalWeb"/>
+              <w:spacing w:beforeAutospacing="0" w:before="0" w:afterAutospacing="0" w:after="0"/>
+              <w:jc w:val="both"/>
+              <w:rPr>
+                <w:sz w:val="20"/>
+                <w:szCs w:val="20"/>
+              </w:rPr>
+            </w:pPr>
+            <w:r>
+              <w:rPr>
+                <w:sz w:val="20"/>
+                <w:szCs w:val="20"/>
+              </w:rPr>
+            </w:r>
+          </w:p>
+        </w:tc>
+        <w:tc>
+          <w:tcPr>
             <w:tcW w:w="566" w:type="dxa"/>
             <w:tcBorders>
               <w:top w:val="single" w:sz="4" w:space="0" w:color="000000"/>
-              <w:left w:val="thinThickSmallGap" w:sz="24" w:space="0" w:color="000000"/>
+              <w:left w:val="single" w:sz="4" w:space="0" w:color="000000"/>
               <w:bottom w:val="single" w:sz="4" w:space="0" w:color="000000"/>
               <w:right w:val="single" w:sz="4" w:space="0" w:color="000000"/>
             </w:tcBorders>
@@ -11709,6 +11469,34 @@
         </w:tc>
         <w:tc>
           <w:tcPr>
+            <w:tcW w:w="567" w:type="dxa"/>
+            <w:tcBorders>
+              <w:top w:val="single" w:sz="4" w:space="0" w:color="000000"/>
+              <w:left w:val="single" w:sz="4" w:space="0" w:color="000000"/>
+              <w:bottom w:val="single" w:sz="4" w:space="0" w:color="000000"/>
+              <w:right w:val="single" w:sz="4" w:space="0" w:color="000000"/>
+            </w:tcBorders>
+          </w:tcPr>
+          <w:p>
+            <w:pPr>
+              <w:pStyle w:val="NormalWeb"/>
+              <w:spacing w:beforeAutospacing="0" w:before="0" w:afterAutospacing="0" w:after="0"/>
+              <w:jc w:val="both"/>
+              <w:rPr>
+                <w:sz w:val="20"/>
+                <w:szCs w:val="20"/>
+              </w:rPr>
+            </w:pPr>
+            <w:r>
+              <w:rPr>
+                <w:sz w:val="20"/>
+                <w:szCs w:val="20"/>
+              </w:rPr>
+            </w:r>
+          </w:p>
+        </w:tc>
+        <w:tc>
+          <w:tcPr>
             <w:tcW w:w="568" w:type="dxa"/>
             <w:tcBorders>
               <w:top w:val="single" w:sz="4" w:space="0" w:color="000000"/>
@@ -11737,6 +11525,62 @@
         </w:tc>
         <w:tc>
           <w:tcPr>
+            <w:tcW w:w="568" w:type="dxa"/>
+            <w:tcBorders>
+              <w:top w:val="single" w:sz="4" w:space="0" w:color="000000"/>
+              <w:left w:val="single" w:sz="4" w:space="0" w:color="000000"/>
+              <w:bottom w:val="single" w:sz="4" w:space="0" w:color="000000"/>
+              <w:right w:val="single" w:sz="4" w:space="0" w:color="000000"/>
+            </w:tcBorders>
+          </w:tcPr>
+          <w:p>
+            <w:pPr>
+              <w:pStyle w:val="NormalWeb"/>
+              <w:spacing w:beforeAutospacing="0" w:before="0" w:afterAutospacing="0" w:after="0"/>
+              <w:jc w:val="both"/>
+              <w:rPr>
+                <w:sz w:val="20"/>
+                <w:szCs w:val="20"/>
+              </w:rPr>
+            </w:pPr>
+            <w:r>
+              <w:rPr>
+                <w:sz w:val="20"/>
+                <w:szCs w:val="20"/>
+              </w:rPr>
+            </w:r>
+          </w:p>
+        </w:tc>
+        <w:tc>
+          <w:tcPr>
+            <w:tcW w:w="565" w:type="dxa"/>
+            <w:tcBorders>
+              <w:top w:val="single" w:sz="4" w:space="0" w:color="000000"/>
+              <w:left w:val="single" w:sz="4" w:space="0" w:color="000000"/>
+              <w:bottom w:val="single" w:sz="4" w:space="0" w:color="000000"/>
+              <w:right w:val="single" w:sz="4" w:space="0" w:color="000000"/>
+            </w:tcBorders>
+          </w:tcPr>
+          <w:p>
+            <w:pPr>
+              <w:pStyle w:val="NormalWeb"/>
+              <w:spacing w:beforeAutospacing="0" w:before="0" w:afterAutospacing="0" w:after="0"/>
+              <w:jc w:val="both"/>
+              <w:rPr>
+                <w:sz w:val="20"/>
+                <w:szCs w:val="20"/>
+              </w:rPr>
+            </w:pPr>
+            <w:r>
+              <w:rPr>
+                <w:sz w:val="20"/>
+                <w:szCs w:val="20"/>
+              </w:rPr>
+            </w:r>
+          </w:p>
+        </w:tc>
+        <w:tc>
+          <w:tcPr>
             <w:tcW w:w="567" w:type="dxa"/>
             <w:tcBorders>
               <w:top w:val="single" w:sz="4" w:space="0" w:color="000000"/>
@@ -11765,7 +11609,7 @@
         </w:tc>
         <w:tc>
           <w:tcPr>
-            <w:tcW w:w="566" w:type="dxa"/>
+            <w:tcW w:w="569" w:type="dxa"/>
             <w:tcBorders>
               <w:top w:val="single" w:sz="4" w:space="0" w:color="000000"/>
               <w:left w:val="single" w:sz="4" w:space="0" w:color="000000"/>
@@ -11793,175 +11637,7 @@
         </w:tc>
         <w:tc>
           <w:tcPr>
-            <w:tcW w:w="567" w:type="dxa"/>
-            <w:tcBorders>
-              <w:top w:val="single" w:sz="4" w:space="0" w:color="000000"/>
-              <w:left w:val="single" w:sz="4" w:space="0" w:color="000000"/>
-              <w:bottom w:val="single" w:sz="4" w:space="0" w:color="000000"/>
-              <w:right w:val="single" w:sz="4" w:space="0" w:color="000000"/>
-            </w:tcBorders>
-          </w:tcPr>
-          <w:p>
-            <w:pPr>
-              <w:pStyle w:val="NormalWeb"/>
-              <w:spacing w:beforeAutospacing="0" w:before="0" w:afterAutospacing="0" w:after="0"/>
-              <w:jc w:val="both"/>
-              <w:rPr>
-                <w:sz w:val="20"/>
-                <w:szCs w:val="20"/>
-              </w:rPr>
-            </w:pPr>
-            <w:r>
-              <w:rPr>
-                <w:sz w:val="20"/>
-                <w:szCs w:val="20"/>
-              </w:rPr>
-            </w:r>
-          </w:p>
-        </w:tc>
-        <w:tc>
-          <w:tcPr>
-            <w:tcW w:w="568" w:type="dxa"/>
-            <w:tcBorders>
-              <w:top w:val="single" w:sz="4" w:space="0" w:color="000000"/>
-              <w:left w:val="single" w:sz="4" w:space="0" w:color="000000"/>
-              <w:bottom w:val="single" w:sz="4" w:space="0" w:color="000000"/>
-              <w:right w:val="single" w:sz="4" w:space="0" w:color="000000"/>
-            </w:tcBorders>
-          </w:tcPr>
-          <w:p>
-            <w:pPr>
-              <w:pStyle w:val="NormalWeb"/>
-              <w:spacing w:beforeAutospacing="0" w:before="0" w:afterAutospacing="0" w:after="0"/>
-              <w:jc w:val="both"/>
-              <w:rPr>
-                <w:sz w:val="20"/>
-                <w:szCs w:val="20"/>
-              </w:rPr>
-            </w:pPr>
-            <w:r>
-              <w:rPr>
-                <w:sz w:val="20"/>
-                <w:szCs w:val="20"/>
-              </w:rPr>
-            </w:r>
-          </w:p>
-        </w:tc>
-        <w:tc>
-          <w:tcPr>
-            <w:tcW w:w="567" w:type="dxa"/>
-            <w:tcBorders>
-              <w:top w:val="single" w:sz="4" w:space="0" w:color="000000"/>
-              <w:left w:val="single" w:sz="4" w:space="0" w:color="000000"/>
-              <w:bottom w:val="single" w:sz="4" w:space="0" w:color="000000"/>
-              <w:right w:val="single" w:sz="4" w:space="0" w:color="000000"/>
-            </w:tcBorders>
-          </w:tcPr>
-          <w:p>
-            <w:pPr>
-              <w:pStyle w:val="NormalWeb"/>
-              <w:spacing w:beforeAutospacing="0" w:before="0" w:afterAutospacing="0" w:after="0"/>
-              <w:jc w:val="both"/>
-              <w:rPr>
-                <w:sz w:val="20"/>
-                <w:szCs w:val="20"/>
-              </w:rPr>
-            </w:pPr>
-            <w:r>
-              <w:rPr>
-                <w:sz w:val="20"/>
-                <w:szCs w:val="20"/>
-              </w:rPr>
-            </w:r>
-          </w:p>
-        </w:tc>
-        <w:tc>
-          <w:tcPr>
-            <w:tcW w:w="566" w:type="dxa"/>
-            <w:tcBorders>
-              <w:top w:val="single" w:sz="4" w:space="0" w:color="000000"/>
-              <w:left w:val="single" w:sz="4" w:space="0" w:color="000000"/>
-              <w:bottom w:val="single" w:sz="4" w:space="0" w:color="000000"/>
-              <w:right w:val="single" w:sz="4" w:space="0" w:color="000000"/>
-            </w:tcBorders>
-          </w:tcPr>
-          <w:p>
-            <w:pPr>
-              <w:pStyle w:val="NormalWeb"/>
-              <w:spacing w:beforeAutospacing="0" w:before="0" w:afterAutospacing="0" w:after="0"/>
-              <w:jc w:val="both"/>
-              <w:rPr>
-                <w:sz w:val="20"/>
-                <w:szCs w:val="20"/>
-              </w:rPr>
-            </w:pPr>
-            <w:r>
-              <w:rPr>
-                <w:sz w:val="20"/>
-                <w:szCs w:val="20"/>
-              </w:rPr>
-            </w:r>
-          </w:p>
-        </w:tc>
-        <w:tc>
-          <w:tcPr>
-            <w:tcW w:w="567" w:type="dxa"/>
-            <w:tcBorders>
-              <w:top w:val="single" w:sz="4" w:space="0" w:color="000000"/>
-              <w:left w:val="single" w:sz="4" w:space="0" w:color="000000"/>
-              <w:bottom w:val="single" w:sz="4" w:space="0" w:color="000000"/>
-              <w:right w:val="single" w:sz="4" w:space="0" w:color="000000"/>
-            </w:tcBorders>
-          </w:tcPr>
-          <w:p>
-            <w:pPr>
-              <w:pStyle w:val="NormalWeb"/>
-              <w:spacing w:beforeAutospacing="0" w:before="0" w:afterAutospacing="0" w:after="0"/>
-              <w:jc w:val="both"/>
-              <w:rPr>
-                <w:sz w:val="20"/>
-                <w:szCs w:val="20"/>
-              </w:rPr>
-            </w:pPr>
-            <w:r>
-              <w:rPr>
-                <w:sz w:val="20"/>
-                <w:szCs w:val="20"/>
-              </w:rPr>
-            </w:r>
-          </w:p>
-        </w:tc>
-        <w:tc>
-          <w:tcPr>
-            <w:tcW w:w="568" w:type="dxa"/>
-            <w:tcBorders>
-              <w:top w:val="single" w:sz="4" w:space="0" w:color="000000"/>
-              <w:left w:val="single" w:sz="4" w:space="0" w:color="000000"/>
-              <w:bottom w:val="single" w:sz="4" w:space="0" w:color="000000"/>
-              <w:right w:val="single" w:sz="4" w:space="0" w:color="000000"/>
-            </w:tcBorders>
-          </w:tcPr>
-          <w:p>
-            <w:pPr>
-              <w:pStyle w:val="NormalWeb"/>
-              <w:spacing w:beforeAutospacing="0" w:before="0" w:afterAutospacing="0" w:after="0"/>
-              <w:jc w:val="both"/>
-              <w:rPr>
-                <w:sz w:val="20"/>
-                <w:szCs w:val="20"/>
-              </w:rPr>
-            </w:pPr>
-            <w:r>
-              <w:rPr>
-                <w:sz w:val="20"/>
-                <w:szCs w:val="20"/>
-              </w:rPr>
-            </w:r>
-          </w:p>
-        </w:tc>
-        <w:tc>
-          <w:tcPr>
-            <w:tcW w:w="566" w:type="dxa"/>
+            <w:tcW w:w="565" w:type="dxa"/>
             <w:tcBorders>
               <w:top w:val="single" w:sz="4" w:space="0" w:color="000000"/>
               <w:left w:val="single" w:sz="4" w:space="0" w:color="000000"/>
@@ -12020,10 +11696,94 @@
         </w:tc>
         <w:tc>
           <w:tcPr>
+            <w:tcW w:w="565" w:type="dxa"/>
+            <w:tcBorders>
+              <w:top w:val="single" w:sz="4" w:space="0" w:color="000000"/>
+              <w:left w:val="thinThickSmallGap" w:sz="24" w:space="0" w:color="000000"/>
+              <w:bottom w:val="single" w:sz="4" w:space="0" w:color="000000"/>
+              <w:right w:val="single" w:sz="4" w:space="0" w:color="000000"/>
+            </w:tcBorders>
+          </w:tcPr>
+          <w:p>
+            <w:pPr>
+              <w:pStyle w:val="NormalWeb"/>
+              <w:spacing w:beforeAutospacing="0" w:before="0" w:afterAutospacing="0" w:after="0"/>
+              <w:jc w:val="both"/>
+              <w:rPr>
+                <w:sz w:val="20"/>
+                <w:szCs w:val="20"/>
+              </w:rPr>
+            </w:pPr>
+            <w:r>
+              <w:rPr>
+                <w:sz w:val="20"/>
+                <w:szCs w:val="20"/>
+              </w:rPr>
+            </w:r>
+          </w:p>
+        </w:tc>
+        <w:tc>
+          <w:tcPr>
+            <w:tcW w:w="569" w:type="dxa"/>
+            <w:tcBorders>
+              <w:top w:val="single" w:sz="4" w:space="0" w:color="000000"/>
+              <w:left w:val="single" w:sz="4" w:space="0" w:color="000000"/>
+              <w:bottom w:val="single" w:sz="4" w:space="0" w:color="000000"/>
+              <w:right w:val="single" w:sz="4" w:space="0" w:color="000000"/>
+            </w:tcBorders>
+          </w:tcPr>
+          <w:p>
+            <w:pPr>
+              <w:pStyle w:val="NormalWeb"/>
+              <w:spacing w:beforeAutospacing="0" w:before="0" w:afterAutospacing="0" w:after="0"/>
+              <w:jc w:val="both"/>
+              <w:rPr>
+                <w:sz w:val="20"/>
+                <w:szCs w:val="20"/>
+              </w:rPr>
+            </w:pPr>
+            <w:r>
+              <w:rPr>
+                <w:sz w:val="20"/>
+                <w:szCs w:val="20"/>
+              </w:rPr>
+            </w:r>
+          </w:p>
+        </w:tc>
+        <w:tc>
+          <w:tcPr>
+            <w:tcW w:w="567" w:type="dxa"/>
+            <w:tcBorders>
+              <w:top w:val="single" w:sz="4" w:space="0" w:color="000000"/>
+              <w:left w:val="single" w:sz="4" w:space="0" w:color="000000"/>
+              <w:bottom w:val="single" w:sz="4" w:space="0" w:color="000000"/>
+              <w:right w:val="single" w:sz="4" w:space="0" w:color="000000"/>
+            </w:tcBorders>
+          </w:tcPr>
+          <w:p>
+            <w:pPr>
+              <w:pStyle w:val="NormalWeb"/>
+              <w:spacing w:beforeAutospacing="0" w:before="0" w:afterAutospacing="0" w:after="0"/>
+              <w:jc w:val="both"/>
+              <w:rPr>
+                <w:sz w:val="20"/>
+                <w:szCs w:val="20"/>
+              </w:rPr>
+            </w:pPr>
+            <w:r>
+              <w:rPr>
+                <w:sz w:val="20"/>
+                <w:szCs w:val="20"/>
+              </w:rPr>
+            </w:r>
+          </w:p>
+        </w:tc>
+        <w:tc>
+          <w:tcPr>
             <w:tcW w:w="566" w:type="dxa"/>
             <w:tcBorders>
               <w:top w:val="single" w:sz="4" w:space="0" w:color="000000"/>
-              <w:left w:val="thinThickSmallGap" w:sz="24" w:space="0" w:color="000000"/>
+              <w:left w:val="single" w:sz="4" w:space="0" w:color="000000"/>
               <w:bottom w:val="single" w:sz="4" w:space="0" w:color="000000"/>
               <w:right w:val="single" w:sz="4" w:space="0" w:color="000000"/>
             </w:tcBorders>
@@ -12048,6 +11808,34 @@
         </w:tc>
         <w:tc>
           <w:tcPr>
+            <w:tcW w:w="567" w:type="dxa"/>
+            <w:tcBorders>
+              <w:top w:val="single" w:sz="4" w:space="0" w:color="000000"/>
+              <w:left w:val="single" w:sz="4" w:space="0" w:color="000000"/>
+              <w:bottom w:val="single" w:sz="4" w:space="0" w:color="000000"/>
+              <w:right w:val="single" w:sz="4" w:space="0" w:color="000000"/>
+            </w:tcBorders>
+          </w:tcPr>
+          <w:p>
+            <w:pPr>
+              <w:pStyle w:val="NormalWeb"/>
+              <w:spacing w:beforeAutospacing="0" w:before="0" w:afterAutospacing="0" w:after="0"/>
+              <w:jc w:val="both"/>
+              <w:rPr>
+                <w:sz w:val="20"/>
+                <w:szCs w:val="20"/>
+              </w:rPr>
+            </w:pPr>
+            <w:r>
+              <w:rPr>
+                <w:sz w:val="20"/>
+                <w:szCs w:val="20"/>
+              </w:rPr>
+            </w:r>
+          </w:p>
+        </w:tc>
+        <w:tc>
+          <w:tcPr>
             <w:tcW w:w="568" w:type="dxa"/>
             <w:tcBorders>
               <w:top w:val="single" w:sz="4" w:space="0" w:color="000000"/>
@@ -12076,6 +11864,62 @@
         </w:tc>
         <w:tc>
           <w:tcPr>
+            <w:tcW w:w="568" w:type="dxa"/>
+            <w:tcBorders>
+              <w:top w:val="single" w:sz="4" w:space="0" w:color="000000"/>
+              <w:left w:val="single" w:sz="4" w:space="0" w:color="000000"/>
+              <w:bottom w:val="single" w:sz="4" w:space="0" w:color="000000"/>
+              <w:right w:val="single" w:sz="4" w:space="0" w:color="000000"/>
+            </w:tcBorders>
+          </w:tcPr>
+          <w:p>
+            <w:pPr>
+              <w:pStyle w:val="NormalWeb"/>
+              <w:spacing w:beforeAutospacing="0" w:before="0" w:afterAutospacing="0" w:after="0"/>
+              <w:jc w:val="both"/>
+              <w:rPr>
+                <w:sz w:val="20"/>
+                <w:szCs w:val="20"/>
+              </w:rPr>
+            </w:pPr>
+            <w:r>
+              <w:rPr>
+                <w:sz w:val="20"/>
+                <w:szCs w:val="20"/>
+              </w:rPr>
+            </w:r>
+          </w:p>
+        </w:tc>
+        <w:tc>
+          <w:tcPr>
+            <w:tcW w:w="565" w:type="dxa"/>
+            <w:tcBorders>
+              <w:top w:val="single" w:sz="4" w:space="0" w:color="000000"/>
+              <w:left w:val="single" w:sz="4" w:space="0" w:color="000000"/>
+              <w:bottom w:val="single" w:sz="4" w:space="0" w:color="000000"/>
+              <w:right w:val="single" w:sz="4" w:space="0" w:color="000000"/>
+            </w:tcBorders>
+          </w:tcPr>
+          <w:p>
+            <w:pPr>
+              <w:pStyle w:val="NormalWeb"/>
+              <w:spacing w:beforeAutospacing="0" w:before="0" w:afterAutospacing="0" w:after="0"/>
+              <w:jc w:val="both"/>
+              <w:rPr>
+                <w:sz w:val="20"/>
+                <w:szCs w:val="20"/>
+              </w:rPr>
+            </w:pPr>
+            <w:r>
+              <w:rPr>
+                <w:sz w:val="20"/>
+                <w:szCs w:val="20"/>
+              </w:rPr>
+            </w:r>
+          </w:p>
+        </w:tc>
+        <w:tc>
+          <w:tcPr>
             <w:tcW w:w="567" w:type="dxa"/>
             <w:tcBorders>
               <w:top w:val="single" w:sz="4" w:space="0" w:color="000000"/>
@@ -12104,7 +11948,7 @@
         </w:tc>
         <w:tc>
           <w:tcPr>
-            <w:tcW w:w="566" w:type="dxa"/>
+            <w:tcW w:w="569" w:type="dxa"/>
             <w:tcBorders>
               <w:top w:val="single" w:sz="4" w:space="0" w:color="000000"/>
               <w:left w:val="single" w:sz="4" w:space="0" w:color="000000"/>
@@ -12132,175 +11976,7 @@
         </w:tc>
         <w:tc>
           <w:tcPr>
-            <w:tcW w:w="567" w:type="dxa"/>
-            <w:tcBorders>
-              <w:top w:val="single" w:sz="4" w:space="0" w:color="000000"/>
-              <w:left w:val="single" w:sz="4" w:space="0" w:color="000000"/>
-              <w:bottom w:val="single" w:sz="4" w:space="0" w:color="000000"/>
-              <w:right w:val="single" w:sz="4" w:space="0" w:color="000000"/>
-            </w:tcBorders>
-          </w:tcPr>
-          <w:p>
-            <w:pPr>
-              <w:pStyle w:val="NormalWeb"/>
-              <w:spacing w:beforeAutospacing="0" w:before="0" w:afterAutospacing="0" w:after="0"/>
-              <w:jc w:val="both"/>
-              <w:rPr>
-                <w:sz w:val="20"/>
-                <w:szCs w:val="20"/>
-              </w:rPr>
-            </w:pPr>
-            <w:r>
-              <w:rPr>
-                <w:sz w:val="20"/>
-                <w:szCs w:val="20"/>
-              </w:rPr>
-            </w:r>
-          </w:p>
-        </w:tc>
-        <w:tc>
-          <w:tcPr>
-            <w:tcW w:w="568" w:type="dxa"/>
-            <w:tcBorders>
-              <w:top w:val="single" w:sz="4" w:space="0" w:color="000000"/>
-              <w:left w:val="single" w:sz="4" w:space="0" w:color="000000"/>
-              <w:bottom w:val="single" w:sz="4" w:space="0" w:color="000000"/>
-              <w:right w:val="single" w:sz="4" w:space="0" w:color="000000"/>
-            </w:tcBorders>
-          </w:tcPr>
-          <w:p>
-            <w:pPr>
-              <w:pStyle w:val="NormalWeb"/>
-              <w:spacing w:beforeAutospacing="0" w:before="0" w:afterAutospacing="0" w:after="0"/>
-              <w:jc w:val="both"/>
-              <w:rPr>
-                <w:sz w:val="20"/>
-                <w:szCs w:val="20"/>
-              </w:rPr>
-            </w:pPr>
-            <w:r>
-              <w:rPr>
-                <w:sz w:val="20"/>
-                <w:szCs w:val="20"/>
-              </w:rPr>
-            </w:r>
-          </w:p>
-        </w:tc>
-        <w:tc>
-          <w:tcPr>
-            <w:tcW w:w="567" w:type="dxa"/>
-            <w:tcBorders>
-              <w:top w:val="single" w:sz="4" w:space="0" w:color="000000"/>
-              <w:left w:val="single" w:sz="4" w:space="0" w:color="000000"/>
-              <w:bottom w:val="single" w:sz="4" w:space="0" w:color="000000"/>
-              <w:right w:val="single" w:sz="4" w:space="0" w:color="000000"/>
-            </w:tcBorders>
-          </w:tcPr>
-          <w:p>
-            <w:pPr>
-              <w:pStyle w:val="NormalWeb"/>
-              <w:spacing w:beforeAutospacing="0" w:before="0" w:afterAutospacing="0" w:after="0"/>
-              <w:jc w:val="both"/>
-              <w:rPr>
-                <w:sz w:val="20"/>
-                <w:szCs w:val="20"/>
-              </w:rPr>
-            </w:pPr>
-            <w:r>
-              <w:rPr>
-                <w:sz w:val="20"/>
-                <w:szCs w:val="20"/>
-              </w:rPr>
-            </w:r>
-          </w:p>
-        </w:tc>
-        <w:tc>
-          <w:tcPr>
-            <w:tcW w:w="566" w:type="dxa"/>
-            <w:tcBorders>
-              <w:top w:val="single" w:sz="4" w:space="0" w:color="000000"/>
-              <w:left w:val="single" w:sz="4" w:space="0" w:color="000000"/>
-              <w:bottom w:val="single" w:sz="4" w:space="0" w:color="000000"/>
-              <w:right w:val="single" w:sz="4" w:space="0" w:color="000000"/>
-            </w:tcBorders>
-          </w:tcPr>
-          <w:p>
-            <w:pPr>
-              <w:pStyle w:val="NormalWeb"/>
-              <w:spacing w:beforeAutospacing="0" w:before="0" w:afterAutospacing="0" w:after="0"/>
-              <w:jc w:val="both"/>
-              <w:rPr>
-                <w:sz w:val="20"/>
-                <w:szCs w:val="20"/>
-              </w:rPr>
-            </w:pPr>
-            <w:r>
-              <w:rPr>
-                <w:sz w:val="20"/>
-                <w:szCs w:val="20"/>
-              </w:rPr>
-            </w:r>
-          </w:p>
-        </w:tc>
-        <w:tc>
-          <w:tcPr>
-            <w:tcW w:w="567" w:type="dxa"/>
-            <w:tcBorders>
-              <w:top w:val="single" w:sz="4" w:space="0" w:color="000000"/>
-              <w:left w:val="single" w:sz="4" w:space="0" w:color="000000"/>
-              <w:bottom w:val="single" w:sz="4" w:space="0" w:color="000000"/>
-              <w:right w:val="single" w:sz="4" w:space="0" w:color="000000"/>
-            </w:tcBorders>
-          </w:tcPr>
-          <w:p>
-            <w:pPr>
-              <w:pStyle w:val="NormalWeb"/>
-              <w:spacing w:beforeAutospacing="0" w:before="0" w:afterAutospacing="0" w:after="0"/>
-              <w:jc w:val="both"/>
-              <w:rPr>
-                <w:sz w:val="20"/>
-                <w:szCs w:val="20"/>
-              </w:rPr>
-            </w:pPr>
-            <w:r>
-              <w:rPr>
-                <w:sz w:val="20"/>
-                <w:szCs w:val="20"/>
-              </w:rPr>
-            </w:r>
-          </w:p>
-        </w:tc>
-        <w:tc>
-          <w:tcPr>
-            <w:tcW w:w="568" w:type="dxa"/>
-            <w:tcBorders>
-              <w:top w:val="single" w:sz="4" w:space="0" w:color="000000"/>
-              <w:left w:val="single" w:sz="4" w:space="0" w:color="000000"/>
-              <w:bottom w:val="single" w:sz="4" w:space="0" w:color="000000"/>
-              <w:right w:val="single" w:sz="4" w:space="0" w:color="000000"/>
-            </w:tcBorders>
-          </w:tcPr>
-          <w:p>
-            <w:pPr>
-              <w:pStyle w:val="NormalWeb"/>
-              <w:spacing w:beforeAutospacing="0" w:before="0" w:afterAutospacing="0" w:after="0"/>
-              <w:jc w:val="both"/>
-              <w:rPr>
-                <w:sz w:val="20"/>
-                <w:szCs w:val="20"/>
-              </w:rPr>
-            </w:pPr>
-            <w:r>
-              <w:rPr>
-                <w:sz w:val="20"/>
-                <w:szCs w:val="20"/>
-              </w:rPr>
-            </w:r>
-          </w:p>
-        </w:tc>
-        <w:tc>
-          <w:tcPr>
-            <w:tcW w:w="566" w:type="dxa"/>
+            <w:tcW w:w="565" w:type="dxa"/>
             <w:tcBorders>
               <w:top w:val="single" w:sz="4" w:space="0" w:color="000000"/>
               <w:left w:val="single" w:sz="4" w:space="0" w:color="000000"/>
@@ -12359,10 +12035,94 @@
         </w:tc>
         <w:tc>
           <w:tcPr>
+            <w:tcW w:w="565" w:type="dxa"/>
+            <w:tcBorders>
+              <w:top w:val="single" w:sz="4" w:space="0" w:color="000000"/>
+              <w:left w:val="thinThickSmallGap" w:sz="24" w:space="0" w:color="000000"/>
+              <w:bottom w:val="single" w:sz="4" w:space="0" w:color="000000"/>
+              <w:right w:val="single" w:sz="4" w:space="0" w:color="000000"/>
+            </w:tcBorders>
+          </w:tcPr>
+          <w:p>
+            <w:pPr>
+              <w:pStyle w:val="NormalWeb"/>
+              <w:spacing w:beforeAutospacing="0" w:before="0" w:afterAutospacing="0" w:after="0"/>
+              <w:jc w:val="both"/>
+              <w:rPr>
+                <w:sz w:val="20"/>
+                <w:szCs w:val="20"/>
+              </w:rPr>
+            </w:pPr>
+            <w:r>
+              <w:rPr>
+                <w:sz w:val="20"/>
+                <w:szCs w:val="20"/>
+              </w:rPr>
+            </w:r>
+          </w:p>
+        </w:tc>
+        <w:tc>
+          <w:tcPr>
+            <w:tcW w:w="569" w:type="dxa"/>
+            <w:tcBorders>
+              <w:top w:val="single" w:sz="4" w:space="0" w:color="000000"/>
+              <w:left w:val="single" w:sz="4" w:space="0" w:color="000000"/>
+              <w:bottom w:val="single" w:sz="4" w:space="0" w:color="000000"/>
+              <w:right w:val="single" w:sz="4" w:space="0" w:color="000000"/>
+            </w:tcBorders>
+          </w:tcPr>
+          <w:p>
+            <w:pPr>
+              <w:pStyle w:val="NormalWeb"/>
+              <w:spacing w:beforeAutospacing="0" w:before="0" w:afterAutospacing="0" w:after="0"/>
+              <w:jc w:val="both"/>
+              <w:rPr>
+                <w:sz w:val="20"/>
+                <w:szCs w:val="20"/>
+              </w:rPr>
+            </w:pPr>
+            <w:r>
+              <w:rPr>
+                <w:sz w:val="20"/>
+                <w:szCs w:val="20"/>
+              </w:rPr>
+            </w:r>
+          </w:p>
+        </w:tc>
+        <w:tc>
+          <w:tcPr>
+            <w:tcW w:w="567" w:type="dxa"/>
+            <w:tcBorders>
+              <w:top w:val="single" w:sz="4" w:space="0" w:color="000000"/>
+              <w:left w:val="single" w:sz="4" w:space="0" w:color="000000"/>
+              <w:bottom w:val="single" w:sz="4" w:space="0" w:color="000000"/>
+              <w:right w:val="single" w:sz="4" w:space="0" w:color="000000"/>
+            </w:tcBorders>
+          </w:tcPr>
+          <w:p>
+            <w:pPr>
+              <w:pStyle w:val="NormalWeb"/>
+              <w:spacing w:beforeAutospacing="0" w:before="0" w:afterAutospacing="0" w:after="0"/>
+              <w:jc w:val="both"/>
+              <w:rPr>
+                <w:sz w:val="20"/>
+                <w:szCs w:val="20"/>
+              </w:rPr>
+            </w:pPr>
+            <w:r>
+              <w:rPr>
+                <w:sz w:val="20"/>
+                <w:szCs w:val="20"/>
+              </w:rPr>
+            </w:r>
+          </w:p>
+        </w:tc>
+        <w:tc>
+          <w:tcPr>
             <w:tcW w:w="566" w:type="dxa"/>
             <w:tcBorders>
               <w:top w:val="single" w:sz="4" w:space="0" w:color="000000"/>
-              <w:left w:val="thinThickSmallGap" w:sz="24" w:space="0" w:color="000000"/>
+              <w:left w:val="single" w:sz="4" w:space="0" w:color="000000"/>
               <w:bottom w:val="single" w:sz="4" w:space="0" w:color="000000"/>
               <w:right w:val="single" w:sz="4" w:space="0" w:color="000000"/>
             </w:tcBorders>
@@ -12387,6 +12147,34 @@
         </w:tc>
         <w:tc>
           <w:tcPr>
+            <w:tcW w:w="567" w:type="dxa"/>
+            <w:tcBorders>
+              <w:top w:val="single" w:sz="4" w:space="0" w:color="000000"/>
+              <w:left w:val="single" w:sz="4" w:space="0" w:color="000000"/>
+              <w:bottom w:val="single" w:sz="4" w:space="0" w:color="000000"/>
+              <w:right w:val="single" w:sz="4" w:space="0" w:color="000000"/>
+            </w:tcBorders>
+          </w:tcPr>
+          <w:p>
+            <w:pPr>
+              <w:pStyle w:val="NormalWeb"/>
+              <w:spacing w:beforeAutospacing="0" w:before="0" w:afterAutospacing="0" w:after="0"/>
+              <w:jc w:val="both"/>
+              <w:rPr>
+                <w:sz w:val="20"/>
+                <w:szCs w:val="20"/>
+              </w:rPr>
+            </w:pPr>
+            <w:r>
+              <w:rPr>
+                <w:sz w:val="20"/>
+                <w:szCs w:val="20"/>
+              </w:rPr>
+            </w:r>
+          </w:p>
+        </w:tc>
+        <w:tc>
+          <w:tcPr>
             <w:tcW w:w="568" w:type="dxa"/>
             <w:tcBorders>
               <w:top w:val="single" w:sz="4" w:space="0" w:color="000000"/>
@@ -12415,6 +12203,62 @@
         </w:tc>
         <w:tc>
           <w:tcPr>
+            <w:tcW w:w="568" w:type="dxa"/>
+            <w:tcBorders>
+              <w:top w:val="single" w:sz="4" w:space="0" w:color="000000"/>
+              <w:left w:val="single" w:sz="4" w:space="0" w:color="000000"/>
+              <w:bottom w:val="single" w:sz="4" w:space="0" w:color="000000"/>
+              <w:right w:val="single" w:sz="4" w:space="0" w:color="000000"/>
+            </w:tcBorders>
+          </w:tcPr>
+          <w:p>
+            <w:pPr>
+              <w:pStyle w:val="NormalWeb"/>
+              <w:spacing w:beforeAutospacing="0" w:before="0" w:afterAutospacing="0" w:after="0"/>
+              <w:jc w:val="both"/>
+              <w:rPr>
+                <w:sz w:val="20"/>
+                <w:szCs w:val="20"/>
+              </w:rPr>
+            </w:pPr>
+            <w:r>
+              <w:rPr>
+                <w:sz w:val="20"/>
+                <w:szCs w:val="20"/>
+              </w:rPr>
+            </w:r>
+          </w:p>
+        </w:tc>
+        <w:tc>
+          <w:tcPr>
+            <w:tcW w:w="565" w:type="dxa"/>
+            <w:tcBorders>
+              <w:top w:val="single" w:sz="4" w:space="0" w:color="000000"/>
+              <w:left w:val="single" w:sz="4" w:space="0" w:color="000000"/>
+              <w:bottom w:val="single" w:sz="4" w:space="0" w:color="000000"/>
+              <w:right w:val="single" w:sz="4" w:space="0" w:color="000000"/>
+            </w:tcBorders>
+          </w:tcPr>
+          <w:p>
+            <w:pPr>
+              <w:pStyle w:val="NormalWeb"/>
+              <w:spacing w:beforeAutospacing="0" w:before="0" w:afterAutospacing="0" w:after="0"/>
+              <w:jc w:val="both"/>
+              <w:rPr>
+                <w:sz w:val="20"/>
+                <w:szCs w:val="20"/>
+              </w:rPr>
+            </w:pPr>
+            <w:r>
+              <w:rPr>
+                <w:sz w:val="20"/>
+                <w:szCs w:val="20"/>
+              </w:rPr>
+            </w:r>
+          </w:p>
+        </w:tc>
+        <w:tc>
+          <w:tcPr>
             <w:tcW w:w="567" w:type="dxa"/>
             <w:tcBorders>
               <w:top w:val="single" w:sz="4" w:space="0" w:color="000000"/>
@@ -12443,7 +12287,7 @@
         </w:tc>
         <w:tc>
           <w:tcPr>
-            <w:tcW w:w="566" w:type="dxa"/>
+            <w:tcW w:w="569" w:type="dxa"/>
             <w:tcBorders>
               <w:top w:val="single" w:sz="4" w:space="0" w:color="000000"/>
               <w:left w:val="single" w:sz="4" w:space="0" w:color="000000"/>
@@ -12471,175 +12315,7 @@
         </w:tc>
         <w:tc>
           <w:tcPr>
-            <w:tcW w:w="567" w:type="dxa"/>
-            <w:tcBorders>
-              <w:top w:val="single" w:sz="4" w:space="0" w:color="000000"/>
-              <w:left w:val="single" w:sz="4" w:space="0" w:color="000000"/>
-              <w:bottom w:val="single" w:sz="4" w:space="0" w:color="000000"/>
-              <w:right w:val="single" w:sz="4" w:space="0" w:color="000000"/>
-            </w:tcBorders>
-          </w:tcPr>
-          <w:p>
-            <w:pPr>
-              <w:pStyle w:val="NormalWeb"/>
-              <w:spacing w:beforeAutospacing="0" w:before="0" w:afterAutospacing="0" w:after="0"/>
-              <w:jc w:val="both"/>
-              <w:rPr>
-                <w:sz w:val="20"/>
-                <w:szCs w:val="20"/>
-              </w:rPr>
-            </w:pPr>
-            <w:r>
-              <w:rPr>
-                <w:sz w:val="20"/>
-                <w:szCs w:val="20"/>
-              </w:rPr>
-            </w:r>
-          </w:p>
-        </w:tc>
-        <w:tc>
-          <w:tcPr>
-            <w:tcW w:w="568" w:type="dxa"/>
-            <w:tcBorders>
-              <w:top w:val="single" w:sz="4" w:space="0" w:color="000000"/>
-              <w:left w:val="single" w:sz="4" w:space="0" w:color="000000"/>
-              <w:bottom w:val="single" w:sz="4" w:space="0" w:color="000000"/>
-              <w:right w:val="single" w:sz="4" w:space="0" w:color="000000"/>
-            </w:tcBorders>
-          </w:tcPr>
-          <w:p>
-            <w:pPr>
-              <w:pStyle w:val="NormalWeb"/>
-              <w:spacing w:beforeAutospacing="0" w:before="0" w:afterAutospacing="0" w:after="0"/>
-              <w:jc w:val="both"/>
-              <w:rPr>
-                <w:sz w:val="20"/>
-                <w:szCs w:val="20"/>
-              </w:rPr>
-            </w:pPr>
-            <w:r>
-              <w:rPr>
-                <w:sz w:val="20"/>
-                <w:szCs w:val="20"/>
-              </w:rPr>
-            </w:r>
-          </w:p>
-        </w:tc>
-        <w:tc>
-          <w:tcPr>
-            <w:tcW w:w="567" w:type="dxa"/>
-            <w:tcBorders>
-              <w:top w:val="single" w:sz="4" w:space="0" w:color="000000"/>
-              <w:left w:val="single" w:sz="4" w:space="0" w:color="000000"/>
-              <w:bottom w:val="single" w:sz="4" w:space="0" w:color="000000"/>
-              <w:right w:val="single" w:sz="4" w:space="0" w:color="000000"/>
-            </w:tcBorders>
-          </w:tcPr>
-          <w:p>
-            <w:pPr>
-              <w:pStyle w:val="NormalWeb"/>
-              <w:spacing w:beforeAutospacing="0" w:before="0" w:afterAutospacing="0" w:after="0"/>
-              <w:jc w:val="both"/>
-              <w:rPr>
-                <w:sz w:val="20"/>
-                <w:szCs w:val="20"/>
-              </w:rPr>
-            </w:pPr>
-            <w:r>
-              <w:rPr>
-                <w:sz w:val="20"/>
-                <w:szCs w:val="20"/>
-              </w:rPr>
-            </w:r>
-          </w:p>
-        </w:tc>
-        <w:tc>
-          <w:tcPr>
-            <w:tcW w:w="566" w:type="dxa"/>
-            <w:tcBorders>
-              <w:top w:val="single" w:sz="4" w:space="0" w:color="000000"/>
-              <w:left w:val="single" w:sz="4" w:space="0" w:color="000000"/>
-              <w:bottom w:val="single" w:sz="4" w:space="0" w:color="000000"/>
-              <w:right w:val="single" w:sz="4" w:space="0" w:color="000000"/>
-            </w:tcBorders>
-          </w:tcPr>
-          <w:p>
-            <w:pPr>
-              <w:pStyle w:val="NormalWeb"/>
-              <w:spacing w:beforeAutospacing="0" w:before="0" w:afterAutospacing="0" w:after="0"/>
-              <w:jc w:val="both"/>
-              <w:rPr>
-                <w:sz w:val="20"/>
-                <w:szCs w:val="20"/>
-              </w:rPr>
-            </w:pPr>
-            <w:r>
-              <w:rPr>
-                <w:sz w:val="20"/>
-                <w:szCs w:val="20"/>
-              </w:rPr>
-            </w:r>
-          </w:p>
-        </w:tc>
-        <w:tc>
-          <w:tcPr>
-            <w:tcW w:w="567" w:type="dxa"/>
-            <w:tcBorders>
-              <w:top w:val="single" w:sz="4" w:space="0" w:color="000000"/>
-              <w:left w:val="single" w:sz="4" w:space="0" w:color="000000"/>
-              <w:bottom w:val="single" w:sz="4" w:space="0" w:color="000000"/>
-              <w:right w:val="single" w:sz="4" w:space="0" w:color="000000"/>
-            </w:tcBorders>
-          </w:tcPr>
-          <w:p>
-            <w:pPr>
-              <w:pStyle w:val="NormalWeb"/>
-              <w:spacing w:beforeAutospacing="0" w:before="0" w:afterAutospacing="0" w:after="0"/>
-              <w:jc w:val="both"/>
-              <w:rPr>
-                <w:sz w:val="20"/>
-                <w:szCs w:val="20"/>
-              </w:rPr>
-            </w:pPr>
-            <w:r>
-              <w:rPr>
-                <w:sz w:val="20"/>
-                <w:szCs w:val="20"/>
-              </w:rPr>
-            </w:r>
-          </w:p>
-        </w:tc>
-        <w:tc>
-          <w:tcPr>
-            <w:tcW w:w="568" w:type="dxa"/>
-            <w:tcBorders>
-              <w:top w:val="single" w:sz="4" w:space="0" w:color="000000"/>
-              <w:left w:val="single" w:sz="4" w:space="0" w:color="000000"/>
-              <w:bottom w:val="single" w:sz="4" w:space="0" w:color="000000"/>
-              <w:right w:val="single" w:sz="4" w:space="0" w:color="000000"/>
-            </w:tcBorders>
-          </w:tcPr>
-          <w:p>
-            <w:pPr>
-              <w:pStyle w:val="NormalWeb"/>
-              <w:spacing w:beforeAutospacing="0" w:before="0" w:afterAutospacing="0" w:after="0"/>
-              <w:jc w:val="both"/>
-              <w:rPr>
-                <w:sz w:val="20"/>
-                <w:szCs w:val="20"/>
-              </w:rPr>
-            </w:pPr>
-            <w:r>
-              <w:rPr>
-                <w:sz w:val="20"/>
-                <w:szCs w:val="20"/>
-              </w:rPr>
-            </w:r>
-          </w:p>
-        </w:tc>
-        <w:tc>
-          <w:tcPr>
-            <w:tcW w:w="566" w:type="dxa"/>
+            <w:tcW w:w="565" w:type="dxa"/>
             <w:tcBorders>
               <w:top w:val="single" w:sz="4" w:space="0" w:color="000000"/>
               <w:left w:val="single" w:sz="4" w:space="0" w:color="000000"/>
@@ -12698,10 +12374,94 @@
         </w:tc>
         <w:tc>
           <w:tcPr>
+            <w:tcW w:w="565" w:type="dxa"/>
+            <w:tcBorders>
+              <w:top w:val="single" w:sz="4" w:space="0" w:color="000000"/>
+              <w:left w:val="thinThickSmallGap" w:sz="24" w:space="0" w:color="000000"/>
+              <w:bottom w:val="single" w:sz="4" w:space="0" w:color="000000"/>
+              <w:right w:val="single" w:sz="4" w:space="0" w:color="000000"/>
+            </w:tcBorders>
+          </w:tcPr>
+          <w:p>
+            <w:pPr>
+              <w:pStyle w:val="NormalWeb"/>
+              <w:spacing w:beforeAutospacing="0" w:before="0" w:afterAutospacing="0" w:after="0"/>
+              <w:jc w:val="both"/>
+              <w:rPr>
+                <w:sz w:val="20"/>
+                <w:szCs w:val="20"/>
+              </w:rPr>
+            </w:pPr>
+            <w:r>
+              <w:rPr>
+                <w:sz w:val="20"/>
+                <w:szCs w:val="20"/>
+              </w:rPr>
+            </w:r>
+          </w:p>
+        </w:tc>
+        <w:tc>
+          <w:tcPr>
+            <w:tcW w:w="569" w:type="dxa"/>
+            <w:tcBorders>
+              <w:top w:val="single" w:sz="4" w:space="0" w:color="000000"/>
+              <w:left w:val="single" w:sz="4" w:space="0" w:color="000000"/>
+              <w:bottom w:val="single" w:sz="4" w:space="0" w:color="000000"/>
+              <w:right w:val="single" w:sz="4" w:space="0" w:color="000000"/>
+            </w:tcBorders>
+          </w:tcPr>
+          <w:p>
+            <w:pPr>
+              <w:pStyle w:val="NormalWeb"/>
+              <w:spacing w:beforeAutospacing="0" w:before="0" w:afterAutospacing="0" w:after="0"/>
+              <w:jc w:val="both"/>
+              <w:rPr>
+                <w:sz w:val="20"/>
+                <w:szCs w:val="20"/>
+              </w:rPr>
+            </w:pPr>
+            <w:r>
+              <w:rPr>
+                <w:sz w:val="20"/>
+                <w:szCs w:val="20"/>
+              </w:rPr>
+            </w:r>
+          </w:p>
+        </w:tc>
+        <w:tc>
+          <w:tcPr>
+            <w:tcW w:w="567" w:type="dxa"/>
+            <w:tcBorders>
+              <w:top w:val="single" w:sz="4" w:space="0" w:color="000000"/>
+              <w:left w:val="single" w:sz="4" w:space="0" w:color="000000"/>
+              <w:bottom w:val="single" w:sz="4" w:space="0" w:color="000000"/>
+              <w:right w:val="single" w:sz="4" w:space="0" w:color="000000"/>
+            </w:tcBorders>
+          </w:tcPr>
+          <w:p>
+            <w:pPr>
+              <w:pStyle w:val="NormalWeb"/>
+              <w:spacing w:beforeAutospacing="0" w:before="0" w:afterAutospacing="0" w:after="0"/>
+              <w:jc w:val="both"/>
+              <w:rPr>
+                <w:sz w:val="20"/>
+                <w:szCs w:val="20"/>
+              </w:rPr>
+            </w:pPr>
+            <w:r>
+              <w:rPr>
+                <w:sz w:val="20"/>
+                <w:szCs w:val="20"/>
+              </w:rPr>
+            </w:r>
+          </w:p>
+        </w:tc>
+        <w:tc>
+          <w:tcPr>
             <w:tcW w:w="566" w:type="dxa"/>
             <w:tcBorders>
               <w:top w:val="single" w:sz="4" w:space="0" w:color="000000"/>
-              <w:left w:val="thinThickSmallGap" w:sz="24" w:space="0" w:color="000000"/>
+              <w:left w:val="single" w:sz="4" w:space="0" w:color="000000"/>
               <w:bottom w:val="single" w:sz="4" w:space="0" w:color="000000"/>
               <w:right w:val="single" w:sz="4" w:space="0" w:color="000000"/>
             </w:tcBorders>
@@ -12726,6 +12486,34 @@
         </w:tc>
         <w:tc>
           <w:tcPr>
+            <w:tcW w:w="567" w:type="dxa"/>
+            <w:tcBorders>
+              <w:top w:val="single" w:sz="4" w:space="0" w:color="000000"/>
+              <w:left w:val="single" w:sz="4" w:space="0" w:color="000000"/>
+              <w:bottom w:val="single" w:sz="4" w:space="0" w:color="000000"/>
+              <w:right w:val="single" w:sz="4" w:space="0" w:color="000000"/>
+            </w:tcBorders>
+          </w:tcPr>
+          <w:p>
+            <w:pPr>
+              <w:pStyle w:val="NormalWeb"/>
+              <w:spacing w:beforeAutospacing="0" w:before="0" w:afterAutospacing="0" w:after="0"/>
+              <w:jc w:val="both"/>
+              <w:rPr>
+                <w:sz w:val="20"/>
+                <w:szCs w:val="20"/>
+              </w:rPr>
+            </w:pPr>
+            <w:r>
+              <w:rPr>
+                <w:sz w:val="20"/>
+                <w:szCs w:val="20"/>
+              </w:rPr>
+            </w:r>
+          </w:p>
+        </w:tc>
+        <w:tc>
+          <w:tcPr>
             <w:tcW w:w="568" w:type="dxa"/>
             <w:tcBorders>
               <w:top w:val="single" w:sz="4" w:space="0" w:color="000000"/>
@@ -12754,6 +12542,62 @@
         </w:tc>
         <w:tc>
           <w:tcPr>
+            <w:tcW w:w="568" w:type="dxa"/>
+            <w:tcBorders>
+              <w:top w:val="single" w:sz="4" w:space="0" w:color="000000"/>
+              <w:left w:val="single" w:sz="4" w:space="0" w:color="000000"/>
+              <w:bottom w:val="single" w:sz="4" w:space="0" w:color="000000"/>
+              <w:right w:val="single" w:sz="4" w:space="0" w:color="000000"/>
+            </w:tcBorders>
+          </w:tcPr>
+          <w:p>
+            <w:pPr>
+              <w:pStyle w:val="NormalWeb"/>
+              <w:spacing w:beforeAutospacing="0" w:before="0" w:afterAutospacing="0" w:after="0"/>
+              <w:jc w:val="both"/>
+              <w:rPr>
+                <w:sz w:val="20"/>
+                <w:szCs w:val="20"/>
+              </w:rPr>
+            </w:pPr>
+            <w:r>
+              <w:rPr>
+                <w:sz w:val="20"/>
+                <w:szCs w:val="20"/>
+              </w:rPr>
+            </w:r>
+          </w:p>
+        </w:tc>
+        <w:tc>
+          <w:tcPr>
+            <w:tcW w:w="565" w:type="dxa"/>
+            <w:tcBorders>
+              <w:top w:val="single" w:sz="4" w:space="0" w:color="000000"/>
+              <w:left w:val="single" w:sz="4" w:space="0" w:color="000000"/>
+              <w:bottom w:val="single" w:sz="4" w:space="0" w:color="000000"/>
+              <w:right w:val="single" w:sz="4" w:space="0" w:color="000000"/>
+            </w:tcBorders>
+          </w:tcPr>
+          <w:p>
+            <w:pPr>
+              <w:pStyle w:val="NormalWeb"/>
+              <w:spacing w:beforeAutospacing="0" w:before="0" w:afterAutospacing="0" w:after="0"/>
+              <w:jc w:val="both"/>
+              <w:rPr>
+                <w:sz w:val="20"/>
+                <w:szCs w:val="20"/>
+              </w:rPr>
+            </w:pPr>
+            <w:r>
+              <w:rPr>
+                <w:sz w:val="20"/>
+                <w:szCs w:val="20"/>
+              </w:rPr>
+            </w:r>
+          </w:p>
+        </w:tc>
+        <w:tc>
+          <w:tcPr>
             <w:tcW w:w="567" w:type="dxa"/>
             <w:tcBorders>
               <w:top w:val="single" w:sz="4" w:space="0" w:color="000000"/>
@@ -12782,7 +12626,7 @@
         </w:tc>
         <w:tc>
           <w:tcPr>
-            <w:tcW w:w="566" w:type="dxa"/>
+            <w:tcW w:w="569" w:type="dxa"/>
             <w:tcBorders>
               <w:top w:val="single" w:sz="4" w:space="0" w:color="000000"/>
               <w:left w:val="single" w:sz="4" w:space="0" w:color="000000"/>
@@ -12810,175 +12654,7 @@
         </w:tc>
         <w:tc>
           <w:tcPr>
-            <w:tcW w:w="567" w:type="dxa"/>
-            <w:tcBorders>
-              <w:top w:val="single" w:sz="4" w:space="0" w:color="000000"/>
-              <w:left w:val="single" w:sz="4" w:space="0" w:color="000000"/>
-              <w:bottom w:val="single" w:sz="4" w:space="0" w:color="000000"/>
-              <w:right w:val="single" w:sz="4" w:space="0" w:color="000000"/>
-            </w:tcBorders>
-          </w:tcPr>
-          <w:p>
-            <w:pPr>
-              <w:pStyle w:val="NormalWeb"/>
-              <w:spacing w:beforeAutospacing="0" w:before="0" w:afterAutospacing="0" w:after="0"/>
-              <w:jc w:val="both"/>
-              <w:rPr>
-                <w:sz w:val="20"/>
-                <w:szCs w:val="20"/>
-              </w:rPr>
-            </w:pPr>
-            <w:r>
-              <w:rPr>
-                <w:sz w:val="20"/>
-                <w:szCs w:val="20"/>
-              </w:rPr>
-            </w:r>
-          </w:p>
-        </w:tc>
-        <w:tc>
-          <w:tcPr>
-            <w:tcW w:w="568" w:type="dxa"/>
-            <w:tcBorders>
-              <w:top w:val="single" w:sz="4" w:space="0" w:color="000000"/>
-              <w:left w:val="single" w:sz="4" w:space="0" w:color="000000"/>
-              <w:bottom w:val="single" w:sz="4" w:space="0" w:color="000000"/>
-              <w:right w:val="single" w:sz="4" w:space="0" w:color="000000"/>
-            </w:tcBorders>
-          </w:tcPr>
-          <w:p>
-            <w:pPr>
-              <w:pStyle w:val="NormalWeb"/>
-              <w:spacing w:beforeAutospacing="0" w:before="0" w:afterAutospacing="0" w:after="0"/>
-              <w:jc w:val="both"/>
-              <w:rPr>
-                <w:sz w:val="20"/>
-                <w:szCs w:val="20"/>
-              </w:rPr>
-            </w:pPr>
-            <w:r>
-              <w:rPr>
-                <w:sz w:val="20"/>
-                <w:szCs w:val="20"/>
-              </w:rPr>
-            </w:r>
-          </w:p>
-        </w:tc>
-        <w:tc>
-          <w:tcPr>
-            <w:tcW w:w="567" w:type="dxa"/>
-            <w:tcBorders>
-              <w:top w:val="single" w:sz="4" w:space="0" w:color="000000"/>
-              <w:left w:val="single" w:sz="4" w:space="0" w:color="000000"/>
-              <w:bottom w:val="single" w:sz="4" w:space="0" w:color="000000"/>
-              <w:right w:val="single" w:sz="4" w:space="0" w:color="000000"/>
-            </w:tcBorders>
-          </w:tcPr>
-          <w:p>
-            <w:pPr>
-              <w:pStyle w:val="NormalWeb"/>
-              <w:spacing w:beforeAutospacing="0" w:before="0" w:afterAutospacing="0" w:after="0"/>
-              <w:jc w:val="both"/>
-              <w:rPr>
-                <w:sz w:val="20"/>
-                <w:szCs w:val="20"/>
-              </w:rPr>
-            </w:pPr>
-            <w:r>
-              <w:rPr>
-                <w:sz w:val="20"/>
-                <w:szCs w:val="20"/>
-              </w:rPr>
-            </w:r>
-          </w:p>
-        </w:tc>
-        <w:tc>
-          <w:tcPr>
-            <w:tcW w:w="566" w:type="dxa"/>
-            <w:tcBorders>
-              <w:top w:val="single" w:sz="4" w:space="0" w:color="000000"/>
-              <w:left w:val="single" w:sz="4" w:space="0" w:color="000000"/>
-              <w:bottom w:val="single" w:sz="4" w:space="0" w:color="000000"/>
-              <w:right w:val="single" w:sz="4" w:space="0" w:color="000000"/>
-            </w:tcBorders>
-          </w:tcPr>
-          <w:p>
-            <w:pPr>
-              <w:pStyle w:val="NormalWeb"/>
-              <w:spacing w:beforeAutospacing="0" w:before="0" w:afterAutospacing="0" w:after="0"/>
-              <w:jc w:val="both"/>
-              <w:rPr>
-                <w:sz w:val="20"/>
-                <w:szCs w:val="20"/>
-              </w:rPr>
-            </w:pPr>
-            <w:r>
-              <w:rPr>
-                <w:sz w:val="20"/>
-                <w:szCs w:val="20"/>
-              </w:rPr>
-            </w:r>
-          </w:p>
-        </w:tc>
-        <w:tc>
-          <w:tcPr>
-            <w:tcW w:w="567" w:type="dxa"/>
-            <w:tcBorders>
-              <w:top w:val="single" w:sz="4" w:space="0" w:color="000000"/>
-              <w:left w:val="single" w:sz="4" w:space="0" w:color="000000"/>
-              <w:bottom w:val="single" w:sz="4" w:space="0" w:color="000000"/>
-              <w:right w:val="single" w:sz="4" w:space="0" w:color="000000"/>
-            </w:tcBorders>
-          </w:tcPr>
-          <w:p>
-            <w:pPr>
-              <w:pStyle w:val="NormalWeb"/>
-              <w:spacing w:beforeAutospacing="0" w:before="0" w:afterAutospacing="0" w:after="0"/>
-              <w:jc w:val="both"/>
-              <w:rPr>
-                <w:sz w:val="20"/>
-                <w:szCs w:val="20"/>
-              </w:rPr>
-            </w:pPr>
-            <w:r>
-              <w:rPr>
-                <w:sz w:val="20"/>
-                <w:szCs w:val="20"/>
-              </w:rPr>
-            </w:r>
-          </w:p>
-        </w:tc>
-        <w:tc>
-          <w:tcPr>
-            <w:tcW w:w="568" w:type="dxa"/>
-            <w:tcBorders>
-              <w:top w:val="single" w:sz="4" w:space="0" w:color="000000"/>
-              <w:left w:val="single" w:sz="4" w:space="0" w:color="000000"/>
-              <w:bottom w:val="single" w:sz="4" w:space="0" w:color="000000"/>
-              <w:right w:val="single" w:sz="4" w:space="0" w:color="000000"/>
-            </w:tcBorders>
-          </w:tcPr>
-          <w:p>
-            <w:pPr>
-              <w:pStyle w:val="NormalWeb"/>
-              <w:spacing w:beforeAutospacing="0" w:before="0" w:afterAutospacing="0" w:after="0"/>
-              <w:jc w:val="both"/>
-              <w:rPr>
-                <w:sz w:val="20"/>
-                <w:szCs w:val="20"/>
-              </w:rPr>
-            </w:pPr>
-            <w:r>
-              <w:rPr>
-                <w:sz w:val="20"/>
-                <w:szCs w:val="20"/>
-              </w:rPr>
-            </w:r>
-          </w:p>
-        </w:tc>
-        <w:tc>
-          <w:tcPr>
-            <w:tcW w:w="566" w:type="dxa"/>
+            <w:tcW w:w="565" w:type="dxa"/>
             <w:tcBorders>
               <w:top w:val="single" w:sz="4" w:space="0" w:color="000000"/>
               <w:left w:val="single" w:sz="4" w:space="0" w:color="000000"/>
@@ -13037,10 +12713,94 @@
         </w:tc>
         <w:tc>
           <w:tcPr>
+            <w:tcW w:w="565" w:type="dxa"/>
+            <w:tcBorders>
+              <w:top w:val="single" w:sz="4" w:space="0" w:color="000000"/>
+              <w:left w:val="thinThickSmallGap" w:sz="24" w:space="0" w:color="000000"/>
+              <w:bottom w:val="single" w:sz="4" w:space="0" w:color="000000"/>
+              <w:right w:val="single" w:sz="4" w:space="0" w:color="000000"/>
+            </w:tcBorders>
+          </w:tcPr>
+          <w:p>
+            <w:pPr>
+              <w:pStyle w:val="NormalWeb"/>
+              <w:spacing w:beforeAutospacing="0" w:before="0" w:afterAutospacing="0" w:after="0"/>
+              <w:jc w:val="both"/>
+              <w:rPr>
+                <w:sz w:val="20"/>
+                <w:szCs w:val="20"/>
+              </w:rPr>
+            </w:pPr>
+            <w:r>
+              <w:rPr>
+                <w:sz w:val="20"/>
+                <w:szCs w:val="20"/>
+              </w:rPr>
+            </w:r>
+          </w:p>
+        </w:tc>
+        <w:tc>
+          <w:tcPr>
+            <w:tcW w:w="569" w:type="dxa"/>
+            <w:tcBorders>
+              <w:top w:val="single" w:sz="4" w:space="0" w:color="000000"/>
+              <w:left w:val="single" w:sz="4" w:space="0" w:color="000000"/>
+              <w:bottom w:val="single" w:sz="4" w:space="0" w:color="000000"/>
+              <w:right w:val="single" w:sz="4" w:space="0" w:color="000000"/>
+            </w:tcBorders>
+          </w:tcPr>
+          <w:p>
+            <w:pPr>
+              <w:pStyle w:val="NormalWeb"/>
+              <w:spacing w:beforeAutospacing="0" w:before="0" w:afterAutospacing="0" w:after="0"/>
+              <w:jc w:val="both"/>
+              <w:rPr>
+                <w:sz w:val="20"/>
+                <w:szCs w:val="20"/>
+              </w:rPr>
+            </w:pPr>
+            <w:r>
+              <w:rPr>
+                <w:sz w:val="20"/>
+                <w:szCs w:val="20"/>
+              </w:rPr>
+            </w:r>
+          </w:p>
+        </w:tc>
+        <w:tc>
+          <w:tcPr>
+            <w:tcW w:w="567" w:type="dxa"/>
+            <w:tcBorders>
+              <w:top w:val="single" w:sz="4" w:space="0" w:color="000000"/>
+              <w:left w:val="single" w:sz="4" w:space="0" w:color="000000"/>
+              <w:bottom w:val="single" w:sz="4" w:space="0" w:color="000000"/>
+              <w:right w:val="single" w:sz="4" w:space="0" w:color="000000"/>
+            </w:tcBorders>
+          </w:tcPr>
+          <w:p>
+            <w:pPr>
+              <w:pStyle w:val="NormalWeb"/>
+              <w:spacing w:beforeAutospacing="0" w:before="0" w:afterAutospacing="0" w:after="0"/>
+              <w:jc w:val="both"/>
+              <w:rPr>
+                <w:sz w:val="20"/>
+                <w:szCs w:val="20"/>
+              </w:rPr>
+            </w:pPr>
+            <w:r>
+              <w:rPr>
+                <w:sz w:val="20"/>
+                <w:szCs w:val="20"/>
+              </w:rPr>
+            </w:r>
+          </w:p>
+        </w:tc>
+        <w:tc>
+          <w:tcPr>
             <w:tcW w:w="566" w:type="dxa"/>
             <w:tcBorders>
               <w:top w:val="single" w:sz="4" w:space="0" w:color="000000"/>
-              <w:left w:val="thinThickSmallGap" w:sz="24" w:space="0" w:color="000000"/>
+              <w:left w:val="single" w:sz="4" w:space="0" w:color="000000"/>
               <w:bottom w:val="single" w:sz="4" w:space="0" w:color="000000"/>
               <w:right w:val="single" w:sz="4" w:space="0" w:color="000000"/>
             </w:tcBorders>
@@ -13065,6 +12825,34 @@
         </w:tc>
         <w:tc>
           <w:tcPr>
+            <w:tcW w:w="567" w:type="dxa"/>
+            <w:tcBorders>
+              <w:top w:val="single" w:sz="4" w:space="0" w:color="000000"/>
+              <w:left w:val="single" w:sz="4" w:space="0" w:color="000000"/>
+              <w:bottom w:val="single" w:sz="4" w:space="0" w:color="000000"/>
+              <w:right w:val="single" w:sz="4" w:space="0" w:color="000000"/>
+            </w:tcBorders>
+          </w:tcPr>
+          <w:p>
+            <w:pPr>
+              <w:pStyle w:val="NormalWeb"/>
+              <w:spacing w:beforeAutospacing="0" w:before="0" w:afterAutospacing="0" w:after="0"/>
+              <w:jc w:val="both"/>
+              <w:rPr>
+                <w:sz w:val="20"/>
+                <w:szCs w:val="20"/>
+              </w:rPr>
+            </w:pPr>
+            <w:r>
+              <w:rPr>
+                <w:sz w:val="20"/>
+                <w:szCs w:val="20"/>
+              </w:rPr>
+            </w:r>
+          </w:p>
+        </w:tc>
+        <w:tc>
+          <w:tcPr>
             <w:tcW w:w="568" w:type="dxa"/>
             <w:tcBorders>
               <w:top w:val="single" w:sz="4" w:space="0" w:color="000000"/>
@@ -13093,6 +12881,62 @@
         </w:tc>
         <w:tc>
           <w:tcPr>
+            <w:tcW w:w="568" w:type="dxa"/>
+            <w:tcBorders>
+              <w:top w:val="single" w:sz="4" w:space="0" w:color="000000"/>
+              <w:left w:val="single" w:sz="4" w:space="0" w:color="000000"/>
+              <w:bottom w:val="single" w:sz="4" w:space="0" w:color="000000"/>
+              <w:right w:val="single" w:sz="4" w:space="0" w:color="000000"/>
+            </w:tcBorders>
+          </w:tcPr>
+          <w:p>
+            <w:pPr>
+              <w:pStyle w:val="NormalWeb"/>
+              <w:spacing w:beforeAutospacing="0" w:before="0" w:afterAutospacing="0" w:after="0"/>
+              <w:jc w:val="both"/>
+              <w:rPr>
+                <w:sz w:val="20"/>
+                <w:szCs w:val="20"/>
+              </w:rPr>
+            </w:pPr>
+            <w:r>
+              <w:rPr>
+                <w:sz w:val="20"/>
+                <w:szCs w:val="20"/>
+              </w:rPr>
+            </w:r>
+          </w:p>
+        </w:tc>
+        <w:tc>
+          <w:tcPr>
+            <w:tcW w:w="565" w:type="dxa"/>
+            <w:tcBorders>
+              <w:top w:val="single" w:sz="4" w:space="0" w:color="000000"/>
+              <w:left w:val="single" w:sz="4" w:space="0" w:color="000000"/>
+              <w:bottom w:val="single" w:sz="4" w:space="0" w:color="000000"/>
+              <w:right w:val="single" w:sz="4" w:space="0" w:color="000000"/>
+            </w:tcBorders>
+          </w:tcPr>
+          <w:p>
+            <w:pPr>
+              <w:pStyle w:val="NormalWeb"/>
+              <w:spacing w:beforeAutospacing="0" w:before="0" w:afterAutospacing="0" w:after="0"/>
+              <w:jc w:val="both"/>
+              <w:rPr>
+                <w:sz w:val="20"/>
+                <w:szCs w:val="20"/>
+              </w:rPr>
+            </w:pPr>
+            <w:r>
+              <w:rPr>
+                <w:sz w:val="20"/>
+                <w:szCs w:val="20"/>
+              </w:rPr>
+            </w:r>
+          </w:p>
+        </w:tc>
+        <w:tc>
+          <w:tcPr>
             <w:tcW w:w="567" w:type="dxa"/>
             <w:tcBorders>
               <w:top w:val="single" w:sz="4" w:space="0" w:color="000000"/>
@@ -13121,7 +12965,7 @@
         </w:tc>
         <w:tc>
           <w:tcPr>
-            <w:tcW w:w="566" w:type="dxa"/>
+            <w:tcW w:w="569" w:type="dxa"/>
             <w:tcBorders>
               <w:top w:val="single" w:sz="4" w:space="0" w:color="000000"/>
               <w:left w:val="single" w:sz="4" w:space="0" w:color="000000"/>
@@ -13149,175 +12993,7 @@
         </w:tc>
         <w:tc>
           <w:tcPr>
-            <w:tcW w:w="567" w:type="dxa"/>
-            <w:tcBorders>
-              <w:top w:val="single" w:sz="4" w:space="0" w:color="000000"/>
-              <w:left w:val="single" w:sz="4" w:space="0" w:color="000000"/>
-              <w:bottom w:val="single" w:sz="4" w:space="0" w:color="000000"/>
-              <w:right w:val="single" w:sz="4" w:space="0" w:color="000000"/>
-            </w:tcBorders>
-          </w:tcPr>
-          <w:p>
-            <w:pPr>
-              <w:pStyle w:val="NormalWeb"/>
-              <w:spacing w:beforeAutospacing="0" w:before="0" w:afterAutospacing="0" w:after="0"/>
-              <w:jc w:val="both"/>
-              <w:rPr>
-                <w:sz w:val="20"/>
-                <w:szCs w:val="20"/>
-              </w:rPr>
-            </w:pPr>
-            <w:r>
-              <w:rPr>
-                <w:sz w:val="20"/>
-                <w:szCs w:val="20"/>
-              </w:rPr>
-            </w:r>
-          </w:p>
-        </w:tc>
-        <w:tc>
-          <w:tcPr>
-            <w:tcW w:w="568" w:type="dxa"/>
-            <w:tcBorders>
-              <w:top w:val="single" w:sz="4" w:space="0" w:color="000000"/>
-              <w:left w:val="single" w:sz="4" w:space="0" w:color="000000"/>
-              <w:bottom w:val="single" w:sz="4" w:space="0" w:color="000000"/>
-              <w:right w:val="single" w:sz="4" w:space="0" w:color="000000"/>
-            </w:tcBorders>
-          </w:tcPr>
-          <w:p>
-            <w:pPr>
-              <w:pStyle w:val="NormalWeb"/>
-              <w:spacing w:beforeAutospacing="0" w:before="0" w:afterAutospacing="0" w:after="0"/>
-              <w:jc w:val="both"/>
-              <w:rPr>
-                <w:sz w:val="20"/>
-                <w:szCs w:val="20"/>
-              </w:rPr>
-            </w:pPr>
-            <w:r>
-              <w:rPr>
-                <w:sz w:val="20"/>
-                <w:szCs w:val="20"/>
-              </w:rPr>
-            </w:r>
-          </w:p>
-        </w:tc>
-        <w:tc>
-          <w:tcPr>
-            <w:tcW w:w="567" w:type="dxa"/>
-            <w:tcBorders>
-              <w:top w:val="single" w:sz="4" w:space="0" w:color="000000"/>
-              <w:left w:val="single" w:sz="4" w:space="0" w:color="000000"/>
-              <w:bottom w:val="single" w:sz="4" w:space="0" w:color="000000"/>
-              <w:right w:val="single" w:sz="4" w:space="0" w:color="000000"/>
-            </w:tcBorders>
-          </w:tcPr>
-          <w:p>
-            <w:pPr>
-              <w:pStyle w:val="NormalWeb"/>
-              <w:spacing w:beforeAutospacing="0" w:before="0" w:afterAutospacing="0" w:after="0"/>
-              <w:jc w:val="both"/>
-              <w:rPr>
-                <w:sz w:val="20"/>
-                <w:szCs w:val="20"/>
-              </w:rPr>
-            </w:pPr>
-            <w:r>
-              <w:rPr>
-                <w:sz w:val="20"/>
-                <w:szCs w:val="20"/>
-              </w:rPr>
-            </w:r>
-          </w:p>
-        </w:tc>
-        <w:tc>
-          <w:tcPr>
-            <w:tcW w:w="566" w:type="dxa"/>
-            <w:tcBorders>
-              <w:top w:val="single" w:sz="4" w:space="0" w:color="000000"/>
-              <w:left w:val="single" w:sz="4" w:space="0" w:color="000000"/>
-              <w:bottom w:val="single" w:sz="4" w:space="0" w:color="000000"/>
-              <w:right w:val="single" w:sz="4" w:space="0" w:color="000000"/>
-            </w:tcBorders>
-          </w:tcPr>
-          <w:p>
-            <w:pPr>
-              <w:pStyle w:val="NormalWeb"/>
-              <w:spacing w:beforeAutospacing="0" w:before="0" w:afterAutospacing="0" w:after="0"/>
-              <w:jc w:val="both"/>
-              <w:rPr>
-                <w:sz w:val="20"/>
-                <w:szCs w:val="20"/>
-              </w:rPr>
-            </w:pPr>
-            <w:r>
-              <w:rPr>
-                <w:sz w:val="20"/>
-                <w:szCs w:val="20"/>
-              </w:rPr>
-            </w:r>
-          </w:p>
-        </w:tc>
-        <w:tc>
-          <w:tcPr>
-            <w:tcW w:w="567" w:type="dxa"/>
-            <w:tcBorders>
-              <w:top w:val="single" w:sz="4" w:space="0" w:color="000000"/>
-              <w:left w:val="single" w:sz="4" w:space="0" w:color="000000"/>
-              <w:bottom w:val="single" w:sz="4" w:space="0" w:color="000000"/>
-              <w:right w:val="single" w:sz="4" w:space="0" w:color="000000"/>
-            </w:tcBorders>
-          </w:tcPr>
-          <w:p>
-            <w:pPr>
-              <w:pStyle w:val="NormalWeb"/>
-              <w:spacing w:beforeAutospacing="0" w:before="0" w:afterAutospacing="0" w:after="0"/>
-              <w:jc w:val="both"/>
-              <w:rPr>
-                <w:sz w:val="20"/>
-                <w:szCs w:val="20"/>
-              </w:rPr>
-            </w:pPr>
-            <w:r>
-              <w:rPr>
-                <w:sz w:val="20"/>
-                <w:szCs w:val="20"/>
-              </w:rPr>
-            </w:r>
-          </w:p>
-        </w:tc>
-        <w:tc>
-          <w:tcPr>
-            <w:tcW w:w="568" w:type="dxa"/>
-            <w:tcBorders>
-              <w:top w:val="single" w:sz="4" w:space="0" w:color="000000"/>
-              <w:left w:val="single" w:sz="4" w:space="0" w:color="000000"/>
-              <w:bottom w:val="single" w:sz="4" w:space="0" w:color="000000"/>
-              <w:right w:val="single" w:sz="4" w:space="0" w:color="000000"/>
-            </w:tcBorders>
-          </w:tcPr>
-          <w:p>
-            <w:pPr>
-              <w:pStyle w:val="NormalWeb"/>
-              <w:spacing w:beforeAutospacing="0" w:before="0" w:afterAutospacing="0" w:after="0"/>
-              <w:jc w:val="both"/>
-              <w:rPr>
-                <w:sz w:val="20"/>
-                <w:szCs w:val="20"/>
-              </w:rPr>
-            </w:pPr>
-            <w:r>
-              <w:rPr>
-                <w:sz w:val="20"/>
-                <w:szCs w:val="20"/>
-              </w:rPr>
-            </w:r>
-          </w:p>
-        </w:tc>
-        <w:tc>
-          <w:tcPr>
-            <w:tcW w:w="566" w:type="dxa"/>
+            <w:tcW w:w="565" w:type="dxa"/>
             <w:tcBorders>
               <w:top w:val="single" w:sz="4" w:space="0" w:color="000000"/>
               <w:left w:val="single" w:sz="4" w:space="0" w:color="000000"/>
@@ -13376,10 +13052,94 @@
         </w:tc>
         <w:tc>
           <w:tcPr>
+            <w:tcW w:w="565" w:type="dxa"/>
+            <w:tcBorders>
+              <w:top w:val="single" w:sz="4" w:space="0" w:color="000000"/>
+              <w:left w:val="thinThickSmallGap" w:sz="24" w:space="0" w:color="000000"/>
+              <w:bottom w:val="single" w:sz="4" w:space="0" w:color="000000"/>
+              <w:right w:val="single" w:sz="4" w:space="0" w:color="000000"/>
+            </w:tcBorders>
+          </w:tcPr>
+          <w:p>
+            <w:pPr>
+              <w:pStyle w:val="NormalWeb"/>
+              <w:spacing w:beforeAutospacing="0" w:before="0" w:afterAutospacing="0" w:after="0"/>
+              <w:jc w:val="both"/>
+              <w:rPr>
+                <w:sz w:val="20"/>
+                <w:szCs w:val="20"/>
+              </w:rPr>
+            </w:pPr>
+            <w:r>
+              <w:rPr>
+                <w:sz w:val="20"/>
+                <w:szCs w:val="20"/>
+              </w:rPr>
+            </w:r>
+          </w:p>
+        </w:tc>
+        <w:tc>
+          <w:tcPr>
+            <w:tcW w:w="569" w:type="dxa"/>
+            <w:tcBorders>
+              <w:top w:val="single" w:sz="4" w:space="0" w:color="000000"/>
+              <w:left w:val="single" w:sz="4" w:space="0" w:color="000000"/>
+              <w:bottom w:val="single" w:sz="4" w:space="0" w:color="000000"/>
+              <w:right w:val="single" w:sz="4" w:space="0" w:color="000000"/>
+            </w:tcBorders>
+          </w:tcPr>
+          <w:p>
+            <w:pPr>
+              <w:pStyle w:val="NormalWeb"/>
+              <w:spacing w:beforeAutospacing="0" w:before="0" w:afterAutospacing="0" w:after="0"/>
+              <w:jc w:val="both"/>
+              <w:rPr>
+                <w:sz w:val="20"/>
+                <w:szCs w:val="20"/>
+              </w:rPr>
+            </w:pPr>
+            <w:r>
+              <w:rPr>
+                <w:sz w:val="20"/>
+                <w:szCs w:val="20"/>
+              </w:rPr>
+            </w:r>
+          </w:p>
+        </w:tc>
+        <w:tc>
+          <w:tcPr>
+            <w:tcW w:w="567" w:type="dxa"/>
+            <w:tcBorders>
+              <w:top w:val="single" w:sz="4" w:space="0" w:color="000000"/>
+              <w:left w:val="single" w:sz="4" w:space="0" w:color="000000"/>
+              <w:bottom w:val="single" w:sz="4" w:space="0" w:color="000000"/>
+              <w:right w:val="single" w:sz="4" w:space="0" w:color="000000"/>
+            </w:tcBorders>
+          </w:tcPr>
+          <w:p>
+            <w:pPr>
+              <w:pStyle w:val="NormalWeb"/>
+              <w:spacing w:beforeAutospacing="0" w:before="0" w:afterAutospacing="0" w:after="0"/>
+              <w:jc w:val="both"/>
+              <w:rPr>
+                <w:sz w:val="20"/>
+                <w:szCs w:val="20"/>
+              </w:rPr>
+            </w:pPr>
+            <w:r>
+              <w:rPr>
+                <w:sz w:val="20"/>
+                <w:szCs w:val="20"/>
+              </w:rPr>
+            </w:r>
+          </w:p>
+        </w:tc>
+        <w:tc>
+          <w:tcPr>
             <w:tcW w:w="566" w:type="dxa"/>
             <w:tcBorders>
               <w:top w:val="single" w:sz="4" w:space="0" w:color="000000"/>
-              <w:left w:val="thinThickSmallGap" w:sz="24" w:space="0" w:color="000000"/>
+              <w:left w:val="single" w:sz="4" w:space="0" w:color="000000"/>
               <w:bottom w:val="single" w:sz="4" w:space="0" w:color="000000"/>
               <w:right w:val="single" w:sz="4" w:space="0" w:color="000000"/>
             </w:tcBorders>
@@ -13404,6 +13164,34 @@
         </w:tc>
         <w:tc>
           <w:tcPr>
+            <w:tcW w:w="567" w:type="dxa"/>
+            <w:tcBorders>
+              <w:top w:val="single" w:sz="4" w:space="0" w:color="000000"/>
+              <w:left w:val="single" w:sz="4" w:space="0" w:color="000000"/>
+              <w:bottom w:val="single" w:sz="4" w:space="0" w:color="000000"/>
+              <w:right w:val="single" w:sz="4" w:space="0" w:color="000000"/>
+            </w:tcBorders>
+          </w:tcPr>
+          <w:p>
+            <w:pPr>
+              <w:pStyle w:val="NormalWeb"/>
+              <w:spacing w:beforeAutospacing="0" w:before="0" w:afterAutospacing="0" w:after="0"/>
+              <w:jc w:val="both"/>
+              <w:rPr>
+                <w:sz w:val="20"/>
+                <w:szCs w:val="20"/>
+              </w:rPr>
+            </w:pPr>
+            <w:r>
+              <w:rPr>
+                <w:sz w:val="20"/>
+                <w:szCs w:val="20"/>
+              </w:rPr>
+            </w:r>
+          </w:p>
+        </w:tc>
+        <w:tc>
+          <w:tcPr>
             <w:tcW w:w="568" w:type="dxa"/>
             <w:tcBorders>
               <w:top w:val="single" w:sz="4" w:space="0" w:color="000000"/>
@@ -13432,6 +13220,62 @@
         </w:tc>
         <w:tc>
           <w:tcPr>
+            <w:tcW w:w="568" w:type="dxa"/>
+            <w:tcBorders>
+              <w:top w:val="single" w:sz="4" w:space="0" w:color="000000"/>
+              <w:left w:val="single" w:sz="4" w:space="0" w:color="000000"/>
+              <w:bottom w:val="single" w:sz="4" w:space="0" w:color="000000"/>
+              <w:right w:val="single" w:sz="4" w:space="0" w:color="000000"/>
+            </w:tcBorders>
+          </w:tcPr>
+          <w:p>
+            <w:pPr>
+              <w:pStyle w:val="NormalWeb"/>
+              <w:spacing w:beforeAutospacing="0" w:before="0" w:afterAutospacing="0" w:after="0"/>
+              <w:jc w:val="both"/>
+              <w:rPr>
+                <w:sz w:val="20"/>
+                <w:szCs w:val="20"/>
+              </w:rPr>
+            </w:pPr>
+            <w:r>
+              <w:rPr>
+                <w:sz w:val="20"/>
+                <w:szCs w:val="20"/>
+              </w:rPr>
+            </w:r>
+          </w:p>
+        </w:tc>
+        <w:tc>
+          <w:tcPr>
+            <w:tcW w:w="565" w:type="dxa"/>
+            <w:tcBorders>
+              <w:top w:val="single" w:sz="4" w:space="0" w:color="000000"/>
+              <w:left w:val="single" w:sz="4" w:space="0" w:color="000000"/>
+              <w:bottom w:val="single" w:sz="4" w:space="0" w:color="000000"/>
+              <w:right w:val="single" w:sz="4" w:space="0" w:color="000000"/>
+            </w:tcBorders>
+          </w:tcPr>
+          <w:p>
+            <w:pPr>
+              <w:pStyle w:val="NormalWeb"/>
+              <w:spacing w:beforeAutospacing="0" w:before="0" w:afterAutospacing="0" w:after="0"/>
+              <w:jc w:val="both"/>
+              <w:rPr>
+                <w:sz w:val="20"/>
+                <w:szCs w:val="20"/>
+              </w:rPr>
+            </w:pPr>
+            <w:r>
+              <w:rPr>
+                <w:sz w:val="20"/>
+                <w:szCs w:val="20"/>
+              </w:rPr>
+            </w:r>
+          </w:p>
+        </w:tc>
+        <w:tc>
+          <w:tcPr>
             <w:tcW w:w="567" w:type="dxa"/>
             <w:tcBorders>
               <w:top w:val="single" w:sz="4" w:space="0" w:color="000000"/>
@@ -13460,7 +13304,7 @@
         </w:tc>
         <w:tc>
           <w:tcPr>
-            <w:tcW w:w="566" w:type="dxa"/>
+            <w:tcW w:w="569" w:type="dxa"/>
             <w:tcBorders>
               <w:top w:val="single" w:sz="4" w:space="0" w:color="000000"/>
               <w:left w:val="single" w:sz="4" w:space="0" w:color="000000"/>
@@ -13488,175 +13332,7 @@
         </w:tc>
         <w:tc>
           <w:tcPr>
-            <w:tcW w:w="567" w:type="dxa"/>
-            <w:tcBorders>
-              <w:top w:val="single" w:sz="4" w:space="0" w:color="000000"/>
-              <w:left w:val="single" w:sz="4" w:space="0" w:color="000000"/>
-              <w:bottom w:val="single" w:sz="4" w:space="0" w:color="000000"/>
-              <w:right w:val="single" w:sz="4" w:space="0" w:color="000000"/>
-            </w:tcBorders>
-          </w:tcPr>
-          <w:p>
-            <w:pPr>
-              <w:pStyle w:val="NormalWeb"/>
-              <w:spacing w:beforeAutospacing="0" w:before="0" w:afterAutospacing="0" w:after="0"/>
-              <w:jc w:val="both"/>
-              <w:rPr>
-                <w:sz w:val="20"/>
-                <w:szCs w:val="20"/>
-              </w:rPr>
-            </w:pPr>
-            <w:r>
-              <w:rPr>
-                <w:sz w:val="20"/>
-                <w:szCs w:val="20"/>
-              </w:rPr>
-            </w:r>
-          </w:p>
-        </w:tc>
-        <w:tc>
-          <w:tcPr>
-            <w:tcW w:w="568" w:type="dxa"/>
-            <w:tcBorders>
-              <w:top w:val="single" w:sz="4" w:space="0" w:color="000000"/>
-              <w:left w:val="single" w:sz="4" w:space="0" w:color="000000"/>
-              <w:bottom w:val="single" w:sz="4" w:space="0" w:color="000000"/>
-              <w:right w:val="single" w:sz="4" w:space="0" w:color="000000"/>
-            </w:tcBorders>
-          </w:tcPr>
-          <w:p>
-            <w:pPr>
-              <w:pStyle w:val="NormalWeb"/>
-              <w:spacing w:beforeAutospacing="0" w:before="0" w:afterAutospacing="0" w:after="0"/>
-              <w:jc w:val="both"/>
-              <w:rPr>
-                <w:sz w:val="20"/>
-                <w:szCs w:val="20"/>
-              </w:rPr>
-            </w:pPr>
-            <w:r>
-              <w:rPr>
-                <w:sz w:val="20"/>
-                <w:szCs w:val="20"/>
-              </w:rPr>
-            </w:r>
-          </w:p>
-        </w:tc>
-        <w:tc>
-          <w:tcPr>
-            <w:tcW w:w="567" w:type="dxa"/>
-            <w:tcBorders>
-              <w:top w:val="single" w:sz="4" w:space="0" w:color="000000"/>
-              <w:left w:val="single" w:sz="4" w:space="0" w:color="000000"/>
-              <w:bottom w:val="single" w:sz="4" w:space="0" w:color="000000"/>
-              <w:right w:val="single" w:sz="4" w:space="0" w:color="000000"/>
-            </w:tcBorders>
-          </w:tcPr>
-          <w:p>
-            <w:pPr>
-              <w:pStyle w:val="NormalWeb"/>
-              <w:spacing w:beforeAutospacing="0" w:before="0" w:afterAutospacing="0" w:after="0"/>
-              <w:jc w:val="both"/>
-              <w:rPr>
-                <w:sz w:val="20"/>
-                <w:szCs w:val="20"/>
-              </w:rPr>
-            </w:pPr>
-            <w:r>
-              <w:rPr>
-                <w:sz w:val="20"/>
-                <w:szCs w:val="20"/>
-              </w:rPr>
-            </w:r>
-          </w:p>
-        </w:tc>
-        <w:tc>
-          <w:tcPr>
-            <w:tcW w:w="566" w:type="dxa"/>
-            <w:tcBorders>
-              <w:top w:val="single" w:sz="4" w:space="0" w:color="000000"/>
-              <w:left w:val="single" w:sz="4" w:space="0" w:color="000000"/>
-              <w:bottom w:val="single" w:sz="4" w:space="0" w:color="000000"/>
-              <w:right w:val="single" w:sz="4" w:space="0" w:color="000000"/>
-            </w:tcBorders>
-          </w:tcPr>
-          <w:p>
-            <w:pPr>
-              <w:pStyle w:val="NormalWeb"/>
-              <w:spacing w:beforeAutospacing="0" w:before="0" w:afterAutospacing="0" w:after="0"/>
-              <w:jc w:val="both"/>
-              <w:rPr>
-                <w:sz w:val="20"/>
-                <w:szCs w:val="20"/>
-              </w:rPr>
-            </w:pPr>
-            <w:r>
-              <w:rPr>
-                <w:sz w:val="20"/>
-                <w:szCs w:val="20"/>
-              </w:rPr>
-            </w:r>
-          </w:p>
-        </w:tc>
-        <w:tc>
-          <w:tcPr>
-            <w:tcW w:w="567" w:type="dxa"/>
-            <w:tcBorders>
-              <w:top w:val="single" w:sz="4" w:space="0" w:color="000000"/>
-              <w:left w:val="single" w:sz="4" w:space="0" w:color="000000"/>
-              <w:bottom w:val="single" w:sz="4" w:space="0" w:color="000000"/>
-              <w:right w:val="single" w:sz="4" w:space="0" w:color="000000"/>
-            </w:tcBorders>
-          </w:tcPr>
-          <w:p>
-            <w:pPr>
-              <w:pStyle w:val="NormalWeb"/>
-              <w:spacing w:beforeAutospacing="0" w:before="0" w:afterAutospacing="0" w:after="0"/>
-              <w:jc w:val="both"/>
-              <w:rPr>
-                <w:sz w:val="20"/>
-                <w:szCs w:val="20"/>
-              </w:rPr>
-            </w:pPr>
-            <w:r>
-              <w:rPr>
-                <w:sz w:val="20"/>
-                <w:szCs w:val="20"/>
-              </w:rPr>
-            </w:r>
-          </w:p>
-        </w:tc>
-        <w:tc>
-          <w:tcPr>
-            <w:tcW w:w="568" w:type="dxa"/>
-            <w:tcBorders>
-              <w:top w:val="single" w:sz="4" w:space="0" w:color="000000"/>
-              <w:left w:val="single" w:sz="4" w:space="0" w:color="000000"/>
-              <w:bottom w:val="single" w:sz="4" w:space="0" w:color="000000"/>
-              <w:right w:val="single" w:sz="4" w:space="0" w:color="000000"/>
-            </w:tcBorders>
-          </w:tcPr>
-          <w:p>
-            <w:pPr>
-              <w:pStyle w:val="NormalWeb"/>
-              <w:spacing w:beforeAutospacing="0" w:before="0" w:afterAutospacing="0" w:after="0"/>
-              <w:jc w:val="both"/>
-              <w:rPr>
-                <w:sz w:val="20"/>
-                <w:szCs w:val="20"/>
-              </w:rPr>
-            </w:pPr>
-            <w:r>
-              <w:rPr>
-                <w:sz w:val="20"/>
-                <w:szCs w:val="20"/>
-              </w:rPr>
-            </w:r>
-          </w:p>
-        </w:tc>
-        <w:tc>
-          <w:tcPr>
-            <w:tcW w:w="566" w:type="dxa"/>
+            <w:tcW w:w="565" w:type="dxa"/>
             <w:tcBorders>
               <w:top w:val="single" w:sz="4" w:space="0" w:color="000000"/>
               <w:left w:val="single" w:sz="4" w:space="0" w:color="000000"/>
@@ -13715,7 +13391,7 @@
         </w:tc>
         <w:tc>
           <w:tcPr>
-            <w:tcW w:w="566" w:type="dxa"/>
+            <w:tcW w:w="565" w:type="dxa"/>
             <w:tcBorders>
               <w:top w:val="single" w:sz="4" w:space="0" w:color="000000"/>
               <w:left w:val="thinThickSmallGap" w:sz="24" w:space="0" w:color="000000"/>
@@ -13743,7 +13419,7 @@
         </w:tc>
         <w:tc>
           <w:tcPr>
-            <w:tcW w:w="568" w:type="dxa"/>
+            <w:tcW w:w="569" w:type="dxa"/>
             <w:tcBorders>
               <w:top w:val="single" w:sz="4" w:space="0" w:color="000000"/>
               <w:left w:val="single" w:sz="4" w:space="0" w:color="000000"/>
@@ -13883,7 +13559,7 @@
         </w:tc>
         <w:tc>
           <w:tcPr>
-            <w:tcW w:w="567" w:type="dxa"/>
+            <w:tcW w:w="568" w:type="dxa"/>
             <w:tcBorders>
               <w:top w:val="single" w:sz="4" w:space="0" w:color="000000"/>
               <w:left w:val="single" w:sz="4" w:space="0" w:color="000000"/>
@@ -13911,7 +13587,7 @@
         </w:tc>
         <w:tc>
           <w:tcPr>
-            <w:tcW w:w="566" w:type="dxa"/>
+            <w:tcW w:w="565" w:type="dxa"/>
             <w:tcBorders>
               <w:top w:val="single" w:sz="4" w:space="0" w:color="000000"/>
               <w:left w:val="single" w:sz="4" w:space="0" w:color="000000"/>
@@ -13967,7 +13643,7 @@
         </w:tc>
         <w:tc>
           <w:tcPr>
-            <w:tcW w:w="568" w:type="dxa"/>
+            <w:tcW w:w="569" w:type="dxa"/>
             <w:tcBorders>
               <w:top w:val="single" w:sz="4" w:space="0" w:color="000000"/>
               <w:left w:val="single" w:sz="4" w:space="0" w:color="000000"/>
@@ -13995,7 +13671,7 @@
         </w:tc>
         <w:tc>
           <w:tcPr>
-            <w:tcW w:w="566" w:type="dxa"/>
+            <w:tcW w:w="565" w:type="dxa"/>
             <w:tcBorders>
               <w:top w:val="single" w:sz="4" w:space="0" w:color="000000"/>
               <w:left w:val="single" w:sz="4" w:space="0" w:color="000000"/>
@@ -14071,14 +13747,14 @@
           <w:spacing w:val="0"/>
         </w:rPr>
       </w:pPr>
-      <w:bookmarkStart w:id="34" w:name="_Toc499833364"/>
+      <w:bookmarkStart w:id="35" w:name="_Toc499833364"/>
       <w:r>
         <w:rPr>
           <w:spacing w:val="0"/>
         </w:rPr>
         <w:t>8.1 Recursos</w:t>
       </w:r>
-      <w:bookmarkEnd w:id="34"/>
+      <w:bookmarkEnd w:id="35"/>
     </w:p>
     <w:p>
       <w:pPr>
@@ -14098,14 +13774,14 @@
           <w:spacing w:val="0"/>
         </w:rPr>
       </w:pPr>
-      <w:bookmarkStart w:id="35" w:name="_Toc499833365"/>
+      <w:bookmarkStart w:id="36" w:name="_Toc499833365"/>
       <w:r>
         <w:rPr>
           <w:spacing w:val="0"/>
         </w:rPr>
         <w:t>8.1.1 Humanos</w:t>
       </w:r>
-      <w:bookmarkEnd w:id="35"/>
+      <w:bookmarkEnd w:id="36"/>
     </w:p>
     <w:p>
       <w:pPr>
@@ -14179,14 +13855,14 @@
           <w:spacing w:val="0"/>
         </w:rPr>
       </w:pPr>
-      <w:bookmarkStart w:id="36" w:name="_Toc499833366"/>
+      <w:bookmarkStart w:id="37" w:name="_Toc499833366"/>
       <w:r>
         <w:rPr>
           <w:spacing w:val="0"/>
         </w:rPr>
         <w:t>8.1.2 Materiais e financeiros</w:t>
       </w:r>
-      <w:bookmarkEnd w:id="36"/>
+      <w:bookmarkEnd w:id="37"/>
     </w:p>
     <w:p>
       <w:pPr>
@@ -14264,7 +13940,7 @@
       <w:tblPr>
         <w:tblW w:w="8363" w:type="dxa"/>
         <w:jc w:val="left"/>
-        <w:tblInd w:w="392" w:type="dxa"/>
+        <w:tblInd w:w="391" w:type="dxa"/>
         <w:tblCellMar>
           <w:top w:w="0" w:type="dxa"/>
           <w:left w:w="108" w:type="dxa"/>
@@ -14275,8 +13951,8 @@
       </w:tblPr>
       <w:tblGrid>
         <w:gridCol w:w="2835"/>
-        <w:gridCol w:w="1378"/>
-        <w:gridCol w:w="2302"/>
+        <w:gridCol w:w="1379"/>
+        <w:gridCol w:w="2301"/>
         <w:gridCol w:w="1847"/>
       </w:tblGrid>
       <w:tr>
@@ -14316,7 +13992,7 @@
         </w:tc>
         <w:tc>
           <w:tcPr>
-            <w:tcW w:w="1378" w:type="dxa"/>
+            <w:tcW w:w="1379" w:type="dxa"/>
             <w:vMerge w:val="restart"/>
             <w:tcBorders>
               <w:top w:val="thinThickSmallGap" w:sz="24" w:space="0" w:color="000000"/>
@@ -14349,7 +14025,7 @@
         </w:tc>
         <w:tc>
           <w:tcPr>
-            <w:tcW w:w="4149" w:type="dxa"/>
+            <w:tcW w:w="4148" w:type="dxa"/>
             <w:gridSpan w:val="2"/>
             <w:tcBorders>
               <w:top w:val="thinThickSmallGap" w:sz="24" w:space="0" w:color="000000"/>
@@ -14417,7 +14093,7 @@
         </w:tc>
         <w:tc>
           <w:tcPr>
-            <w:tcW w:w="1378" w:type="dxa"/>
+            <w:tcW w:w="1379" w:type="dxa"/>
             <w:vMerge w:val="continue"/>
             <w:tcBorders>
               <w:top w:val="single" w:sz="4" w:space="0" w:color="000000"/>
@@ -14449,7 +14125,7 @@
         </w:tc>
         <w:tc>
           <w:tcPr>
-            <w:tcW w:w="2302" w:type="dxa"/>
+            <w:tcW w:w="2301" w:type="dxa"/>
             <w:tcBorders>
               <w:top w:val="single" w:sz="4" w:space="0" w:color="000000"/>
               <w:left w:val="single" w:sz="4" w:space="0" w:color="000000"/>
@@ -14545,7 +14221,7 @@
         </w:tc>
         <w:tc>
           <w:tcPr>
-            <w:tcW w:w="1378" w:type="dxa"/>
+            <w:tcW w:w="1379" w:type="dxa"/>
             <w:tcBorders>
               <w:top w:val="single" w:sz="4" w:space="0" w:color="000000"/>
               <w:left w:val="thinThickSmallGap" w:sz="24" w:space="0" w:color="000000"/>
@@ -14574,7 +14250,7 @@
         </w:tc>
         <w:tc>
           <w:tcPr>
-            <w:tcW w:w="2302" w:type="dxa"/>
+            <w:tcW w:w="2301" w:type="dxa"/>
             <w:tcBorders>
               <w:top w:val="single" w:sz="4" w:space="0" w:color="000000"/>
               <w:left w:val="single" w:sz="4" w:space="0" w:color="000000"/>
@@ -14664,7 +14340,7 @@
         </w:tc>
         <w:tc>
           <w:tcPr>
-            <w:tcW w:w="1378" w:type="dxa"/>
+            <w:tcW w:w="1379" w:type="dxa"/>
             <w:tcBorders>
               <w:top w:val="single" w:sz="4" w:space="0" w:color="000000"/>
               <w:left w:val="thinThickSmallGap" w:sz="24" w:space="0" w:color="000000"/>
@@ -14693,7 +14369,7 @@
         </w:tc>
         <w:tc>
           <w:tcPr>
-            <w:tcW w:w="2302" w:type="dxa"/>
+            <w:tcW w:w="2301" w:type="dxa"/>
             <w:tcBorders>
               <w:top w:val="single" w:sz="4" w:space="0" w:color="000000"/>
               <w:left w:val="single" w:sz="4" w:space="0" w:color="000000"/>
@@ -14901,16 +14577,7 @@
           <w:szCs w:val="24"/>
           <w:lang w:eastAsia="pt-BR"/>
         </w:rPr>
-        <w:t xml:space="preserve">ARAÚJO, Manuel Jorge Brandão Estêvão de. A evolução dos departamentos de TI, 2010. Disponível em: &lt;http://student.dei.uc.pt/~maraujo/csi/artigo2.htm&gt;. Acesso em 05 de Out. 2017. </w:t>
-      </w:r>
-      <w:r>
-        <w:rPr>
-          <w:rFonts w:eastAsia="Times New Roman" w:ascii="Times New Roman" w:hAnsi="Times New Roman"/>
-          <w:sz w:val="24"/>
-          <w:szCs w:val="24"/>
-          <w:lang w:eastAsia="pt-BR"/>
-        </w:rPr>
-        <w:t>(modelo)</w:t>
+        <w:t>ARAÚJO, Manuel Jorge Brandão Estêvão de. A evolução dos departamentos de TI, 2010. Disponível em: &lt;http://student.dei.uc.pt/~maraujo/csi/artigo2.htm&gt;. Acesso em 05 de Out. 2017. (modelo)</w:t>
       </w:r>
     </w:p>
     <w:p>
@@ -15027,7 +14694,7 @@
           <w:lang w:eastAsia="pt-BR"/>
         </w:rPr>
       </w:pPr>
-      <w:hyperlink r:id="rId9">
+      <w:hyperlink r:id="rId7">
         <w:r>
           <w:rPr>
             <w:rStyle w:val="LinkdaInternet"/>
@@ -15039,17 +14706,6 @@
           <w:t>https://www.researchgate.net/profile/Jorge-Enoch-Lima/publication/228716436_O_uso_da_Irrigacao_no_Brasil/links/00463539b762c64d04000000/O-uso-da-Irrigacao-no-Brasil.pdf</w:t>
         </w:r>
       </w:hyperlink>
-      <w:hyperlink r:id="rId10">
-        <w:r>
-          <w:rPr>
-            <w:rFonts w:eastAsia="Times New Roman" w:ascii="Times New Roman" w:hAnsi="Times New Roman"/>
-            <w:sz w:val="24"/>
-            <w:szCs w:val="24"/>
-            <w:lang w:eastAsia="pt-BR"/>
-          </w:rPr>
-          <w:t xml:space="preserve"> - </w:t>
-        </w:r>
-      </w:hyperlink>
       <w:r>
         <w:rPr>
           <w:rFonts w:eastAsia="Times New Roman" w:ascii="Times New Roman" w:hAnsi="Times New Roman"/>
@@ -15057,25 +14713,7 @@
           <w:szCs w:val="24"/>
           <w:lang w:eastAsia="pt-BR"/>
         </w:rPr>
-        <w:t>(</w:t>
-      </w:r>
-      <w:r>
-        <w:rPr>
-          <w:rFonts w:eastAsia="Times New Roman" w:ascii="Times New Roman" w:hAnsi="Times New Roman"/>
-          <w:sz w:val="24"/>
-          <w:szCs w:val="24"/>
-          <w:lang w:eastAsia="pt-BR"/>
-        </w:rPr>
-        <w:t>Jorge Enoch Furquim Werneck Lima,  Raquel Scalia Alves Ferreira, Demetrios Christofidis</w:t>
-      </w:r>
-      <w:r>
-        <w:rPr>
-          <w:rFonts w:eastAsia="Times New Roman" w:ascii="Times New Roman" w:hAnsi="Times New Roman"/>
-          <w:sz w:val="24"/>
-          <w:szCs w:val="24"/>
-          <w:lang w:eastAsia="pt-BR"/>
-        </w:rPr>
-        <w:t>)</w:t>
+        <w:t xml:space="preserve"> - (Jorge Enoch Furquim Werneck Lima,  Raquel Scalia Alves Ferreira, Demetrios Christofidis)</w:t>
       </w:r>
     </w:p>
     <w:p>
@@ -15152,17 +14790,6 @@
         </w:rPr>
         <w:fldChar w:fldCharType="end"/>
       </w:r>
-      <w:hyperlink r:id="rId11">
-        <w:r>
-          <w:rPr>
-            <w:rFonts w:eastAsia="Times New Roman" w:ascii="Times New Roman" w:hAnsi="Times New Roman"/>
-            <w:sz w:val="24"/>
-            <w:szCs w:val="24"/>
-            <w:lang w:eastAsia="pt-BR"/>
-          </w:rPr>
-          <w:t xml:space="preserve"> - </w:t>
-        </w:r>
-      </w:hyperlink>
       <w:r>
         <w:rPr>
           <w:rFonts w:eastAsia="Times New Roman" w:ascii="Times New Roman" w:hAnsi="Times New Roman"/>
@@ -15170,7 +14797,7 @@
           <w:szCs w:val="24"/>
           <w:lang w:eastAsia="pt-BR"/>
         </w:rPr>
-        <w:t>(</w:t>
+        <w:t xml:space="preserve"> - (</w:t>
       </w:r>
       <w:r>
         <w:rPr>
@@ -15218,8 +14845,10 @@
       </w:pPr>
       <w:r>
         <w:rPr>
-          <w:rFonts w:ascii="Times New Roman" w:hAnsi="Times New Roman"/>
-          <w:sz w:val="24"/>
+          <w:rFonts w:eastAsia="Times New Roman" w:ascii="Times New Roman" w:hAnsi="Times New Roman"/>
+          <w:sz w:val="24"/>
+          <w:szCs w:val="24"/>
+          <w:lang w:eastAsia="pt-BR"/>
         </w:rPr>
       </w:r>
     </w:p>
@@ -15234,7 +14863,7 @@
           <w:lang w:eastAsia="pt-BR"/>
         </w:rPr>
       </w:pPr>
-      <w:hyperlink r:id="rId12">
+      <w:hyperlink r:id="rId8">
         <w:r>
           <w:rPr>
             <w:rStyle w:val="LinkdaInternet"/>
@@ -15244,15 +14873,13 @@
           <w:t>https://www.feg.unesp.br/Home/PaginasPessoais/ProfMarceloWendling/4---sensores-v2.0.pdf</w:t>
         </w:r>
       </w:hyperlink>
-      <w:hyperlink r:id="rId13">
-        <w:r>
-          <w:rPr>
-            <w:rFonts w:ascii="Times New Roman" w:hAnsi="Times New Roman"/>
-            <w:sz w:val="24"/>
-          </w:rPr>
-          <w:t xml:space="preserve">  - (Professor Carlos Augusto Patrício Amorin)</w:t>
-        </w:r>
-      </w:hyperlink>
+      <w:r>
+        <w:rPr>
+          <w:rFonts w:ascii="Times New Roman" w:hAnsi="Times New Roman"/>
+          <w:sz w:val="24"/>
+        </w:rPr>
+        <w:t xml:space="preserve">  - (Professor Carlos Augusto Patrício Amorin)</w:t>
+      </w:r>
     </w:p>
     <w:p>
       <w:pPr>
@@ -15313,25 +14940,23 @@
         </w:rPr>
         <w:fldChar w:fldCharType="separate"/>
       </w:r>
-      <w:hyperlink r:id="rId14">
-        <w:r>
-          <w:rPr>
-            <w:rStyle w:val="LinkdaInternet"/>
-            <w:rFonts w:cs="Times New Roman" w:ascii="Times New Roman" w:hAnsi="Times New Roman"/>
-            <w:b w:val="false"/>
-            <w:bCs w:val="false"/>
-            <w:i w:val="false"/>
-            <w:iCs w:val="false"/>
-            <w:strike w:val="false"/>
-            <w:dstrike w:val="false"/>
-            <w:color w:val="auto"/>
-            <w:sz w:val="24"/>
-            <w:szCs w:val="24"/>
-            <w:u w:val="none"/>
-          </w:rPr>
-          <w:t>https://books.google.com.br/books?hl=pt-BR&amp;lr=&amp;id=w4ywDwAAQBAJ&amp;oi=fnd&amp;pg=PA1&amp;dq=sensores+e+atuadores&amp;ots=8jQInsvPlc&amp;sig=V8MANab2Q86gNr8QN5zvL8Lut48#v=onepage&amp;q=sensores%20e%20atuadores&amp;f=false</w:t>
-        </w:r>
-      </w:hyperlink>
+      <w:r>
+        <w:rPr>
+          <w:rStyle w:val="LinkdaInternet"/>
+          <w:rFonts w:cs="Times New Roman" w:ascii="Times New Roman" w:hAnsi="Times New Roman"/>
+          <w:b w:val="false"/>
+          <w:bCs w:val="false"/>
+          <w:i w:val="false"/>
+          <w:iCs w:val="false"/>
+          <w:strike w:val="false"/>
+          <w:dstrike w:val="false"/>
+          <w:color w:val="auto"/>
+          <w:sz w:val="24"/>
+          <w:szCs w:val="24"/>
+          <w:u w:val="none"/>
+        </w:rPr>
+        <w:t>https://books.google.com.br/books?hl=pt-BR&amp;lr=&amp;id=w4ywDwAAQBAJ&amp;oi=fnd&amp;pg=PA1&amp;dq=sensores+e+atuadores&amp;ots=8jQInsvPlc&amp;sig=V8MANab2Q86gNr8QN5zvL8Lut48#v=onepage&amp;q=sensores%20e%20atuadores&amp;f=false</w:t>
+      </w:r>
       <w:r>
         <w:rPr>
           <w:rStyle w:val="LinkdaInternet"/>
@@ -15372,7 +14997,7 @@
           <w:rStyle w:val="Strong"/>
         </w:rPr>
       </w:pPr>
-      <w:hyperlink r:id="rId15">
+      <w:hyperlink r:id="rId9">
         <w:r>
           <w:rPr>
             <w:rStyle w:val="LinkdaInternet"/>
@@ -15406,41 +15031,7 @@
           <w:szCs w:val="24"/>
           <w:u w:val="none"/>
         </w:rPr>
-        <w:t xml:space="preserve"> </w:t>
-      </w:r>
-      <w:r>
-        <w:rPr>
-          <w:rStyle w:val="Strong"/>
-          <w:rFonts w:cs="Times New Roman" w:ascii="Times New Roman" w:hAnsi="Times New Roman"/>
-          <w:b w:val="false"/>
-          <w:bCs w:val="false"/>
-          <w:i w:val="false"/>
-          <w:iCs w:val="false"/>
-          <w:strike w:val="false"/>
-          <w:dstrike w:val="false"/>
-          <w:color w:val="auto"/>
-          <w:sz w:val="24"/>
-          <w:szCs w:val="24"/>
-          <w:u w:val="none"/>
-        </w:rPr>
-        <w:t xml:space="preserve">- </w:t>
-      </w:r>
-      <w:r>
-        <w:rPr>
-          <w:rStyle w:val="Strong"/>
-          <w:rFonts w:cs="Times New Roman" w:ascii="Times New Roman" w:hAnsi="Times New Roman"/>
-          <w:b w:val="false"/>
-          <w:bCs w:val="false"/>
-          <w:i w:val="false"/>
-          <w:iCs w:val="false"/>
-          <w:strike w:val="false"/>
-          <w:dstrike w:val="false"/>
-          <w:color w:val="auto"/>
-          <w:sz w:val="24"/>
-          <w:szCs w:val="24"/>
-          <w:u w:val="none"/>
-        </w:rPr>
-        <w:t xml:space="preserve">(artigo:  </w:t>
+        <w:t xml:space="preserve"> - (artigo:  </w:t>
       </w:r>
       <w:r>
         <w:rPr>
@@ -15460,27 +15051,7 @@
           <w:szCs w:val="22"/>
           <w:u w:val="none"/>
         </w:rPr>
-        <w:t>Fábio Brito</w:t>
-      </w:r>
-      <w:r>
-        <w:rPr>
-          <w:rStyle w:val="Strong"/>
-          <w:rFonts w:cs="Times New Roman" w:ascii="Times New Roman" w:hAnsi="Times New Roman"/>
-          <w:b w:val="false"/>
-          <w:bCs w:val="false"/>
-          <w:i w:val="false"/>
-          <w:iCs w:val="false"/>
-          <w:caps w:val="false"/>
-          <w:smallCaps w:val="false"/>
-          <w:strike w:val="false"/>
-          <w:dstrike w:val="false"/>
-          <w:color w:val="000000"/>
-          <w:spacing w:val="0"/>
-          <w:sz w:val="22"/>
-          <w:szCs w:val="22"/>
-          <w:u w:val="none"/>
-        </w:rPr>
-        <w:t>)</w:t>
+        <w:t>Fábio Brito)</w:t>
       </w:r>
     </w:p>
     <w:p>
@@ -15492,7 +15063,7 @@
           <w:rStyle w:val="Strong"/>
         </w:rPr>
       </w:pPr>
-      <w:hyperlink r:id="rId16">
+      <w:hyperlink r:id="rId10">
         <w:r>
           <w:rPr>
             <w:rStyle w:val="LinkdaInternet"/>
@@ -15514,38 +15085,6 @@
           <w:t>https://www.monografias.ufop.br/bitstream/35400000/992/1/MONOGRAFIA_EstudoT%C3%A9cnicasControle.pdf</w:t>
         </w:r>
       </w:hyperlink>
-      <w:hyperlink r:id="rId17">
-        <w:r>
-          <w:rPr>
-            <w:rStyle w:val="Strong"/>
-            <w:rFonts w:cs="Times New Roman" w:ascii="Times New Roman" w:hAnsi="Times New Roman"/>
-            <w:b w:val="false"/>
-            <w:bCs w:val="false"/>
-            <w:i w:val="false"/>
-            <w:iCs w:val="false"/>
-            <w:caps w:val="false"/>
-            <w:smallCaps w:val="false"/>
-            <w:strike w:val="false"/>
-            <w:dstrike w:val="false"/>
-            <w:color w:val="auto"/>
-            <w:spacing w:val="0"/>
-            <w:sz w:val="24"/>
-            <w:szCs w:val="24"/>
-            <w:u w:val="none"/>
-          </w:rPr>
-          <w:t xml:space="preserve"> </w:t>
-        </w:r>
-      </w:hyperlink>
-    </w:p>
-    <w:p>
-      <w:pPr>
-        <w:pStyle w:val="Normal"/>
-        <w:spacing w:lineRule="auto" w:line="360" w:beforeAutospacing="0" w:before="0" w:afterAutospacing="0" w:after="0"/>
-        <w:jc w:val="both"/>
-        <w:rPr>
-          <w:rStyle w:val="Strong"/>
-        </w:rPr>
-      </w:pPr>
       <w:r>
         <w:rPr>
           <w:rStyle w:val="Strong"/>
@@ -15564,7 +15103,7 @@
           <w:szCs w:val="24"/>
           <w:u w:val="none"/>
         </w:rPr>
-        <w:t xml:space="preserve">AGUIRRE, L. A. Fundamentos de Instrumentação. São Paulo: Pearson, 2013. 331 p. </w:t>
+        <w:t xml:space="preserve"> </w:t>
       </w:r>
     </w:p>
     <w:p>
@@ -15577,6 +15116,36 @@
         </w:rPr>
       </w:pPr>
       <w:r>
+        <w:rPr>
+          <w:rStyle w:val="Strong"/>
+          <w:rFonts w:cs="Times New Roman" w:ascii="Times New Roman" w:hAnsi="Times New Roman"/>
+          <w:b w:val="false"/>
+          <w:bCs w:val="false"/>
+          <w:i w:val="false"/>
+          <w:iCs w:val="false"/>
+          <w:caps w:val="false"/>
+          <w:smallCaps w:val="false"/>
+          <w:strike w:val="false"/>
+          <w:dstrike w:val="false"/>
+          <w:color w:val="auto"/>
+          <w:spacing w:val="0"/>
+          <w:sz w:val="24"/>
+          <w:szCs w:val="24"/>
+          <w:u w:val="none"/>
+        </w:rPr>
+        <w:t xml:space="preserve">AGUIRRE, L. A. Fundamentos de Instrumentação. São Paulo: Pearson, 2013. 331 p. </w:t>
+      </w:r>
+    </w:p>
+    <w:p>
+      <w:pPr>
+        <w:pStyle w:val="Normal"/>
+        <w:spacing w:lineRule="auto" w:line="360" w:beforeAutospacing="0" w:before="0" w:afterAutospacing="0" w:after="0"/>
+        <w:jc w:val="both"/>
+        <w:rPr>
+          <w:rStyle w:val="Strong"/>
+        </w:rPr>
+      </w:pPr>
+      <w:r>
         <w:rPr/>
       </w:r>
     </w:p>
@@ -15587,7 +15156,7 @@
           <w:rStyle w:val="Strong"/>
         </w:rPr>
       </w:pPr>
-      <w:hyperlink r:id="rId18">
+      <w:hyperlink r:id="rId11">
         <w:r>
           <w:rPr>
             <w:rStyle w:val="LinkdaInternet"/>
@@ -15732,7 +15301,7 @@
           <w:rFonts w:eastAsia="Times New Roman" w:ascii="Times New Roman" w:hAnsi="Times New Roman"/>
           <w:lang w:eastAsia="en-US"/>
         </w:rPr>
-        <w:instrText> HYPERLINK "http://automacaoerobotica.blogspot.com/2012/07/sensores-e-atuadores-aplicados-robotica.html" \l ":~:text=Atuadores-,Os atuadores são componentes que realizam a conversão da energia,que os mesmos  movimentem"</w:instrText>
+        <w:instrText> HYPERLINK "http://automacaoerobotica.blogspot.com/2012/07/sensores-e-atuadores-aplicados-robotica.html" \l ":~:text=Atuadores-,Os atuadores são componentes que realizam a conversão da energia,que os mesmos movimentem"</w:instrText>
       </w:r>
       <w:r>
         <w:rPr>
@@ -15798,24 +15367,22 @@
         </w:rPr>
         <w:t>%20movimentem</w:t>
       </w:r>
-      <w:hyperlink r:id="rId19">
-        <w:r>
-          <w:rPr>
-            <w:rStyle w:val="Strong"/>
-            <w:rFonts w:eastAsia="Times New Roman" w:ascii="Times New Roman" w:hAnsi="Times New Roman"/>
-            <w:b w:val="false"/>
-            <w:bCs w:val="false"/>
-            <w:i w:val="false"/>
-            <w:iCs w:val="false"/>
-            <w:spacing w:val="0"/>
-            <w:sz w:val="24"/>
-            <w:szCs w:val="24"/>
-            <w:u w:val="none"/>
-            <w:lang w:eastAsia="en-US"/>
-          </w:rPr>
-          <w:t xml:space="preserve"> - </w:t>
-        </w:r>
-      </w:hyperlink>
+      <w:r>
+        <w:rPr>
+          <w:rStyle w:val="Strong"/>
+          <w:rFonts w:eastAsia="Times New Roman" w:ascii="Times New Roman" w:hAnsi="Times New Roman"/>
+          <w:b w:val="false"/>
+          <w:bCs w:val="false"/>
+          <w:i w:val="false"/>
+          <w:iCs w:val="false"/>
+          <w:spacing w:val="0"/>
+          <w:sz w:val="24"/>
+          <w:szCs w:val="24"/>
+          <w:u w:val="none"/>
+          <w:lang w:eastAsia="en-US"/>
+        </w:rPr>
+        <w:t xml:space="preserve"> - </w:t>
+      </w:r>
       <w:r>
         <w:rPr>
           <w:rStyle w:val="Strong"/>
@@ -15992,11 +15559,60 @@
           <w:u w:val="none"/>
           <w:lang w:eastAsia="en-US"/>
         </w:rPr>
-        <w:t xml:space="preserve"> – </w:t>
-      </w:r>
-      <w:r>
+        <w:t xml:space="preserve"> – (Ana Tereza Caceres Cortez e Sílvia Aparecida Guarnieri Ortigoza(orgs.))</w:t>
+      </w:r>
+    </w:p>
+    <w:p>
+      <w:pPr>
+        <w:pStyle w:val="Normal"/>
         <w:rPr>
           <w:rStyle w:val="Strong"/>
+        </w:rPr>
+      </w:pPr>
+      <w:r>
+        <w:fldChar w:fldCharType="begin"/>
+      </w:r>
+      <w:r>
+        <w:rPr>
+          <w:rStyle w:val="LinkdaInternet"/>
+          <w:smallCaps w:val="false"/>
+          <w:caps w:val="false"/>
+          <w:sz w:val="24"/>
+          <w:spacing w:val="0"/>
+          <w:i w:val="false"/>
+          <w:u w:val="none"/>
+          <w:b w:val="false"/>
+          <w:szCs w:val="24"/>
+          <w:iCs w:val="false"/>
+          <w:bCs w:val="false"/>
+          <w:rFonts w:eastAsia="Times New Roman" w:cs="Times New Roman" w:ascii="Times New Roman" w:hAnsi="Times New Roman"/>
+          <w:color w:val="auto"/>
+          <w:lang w:eastAsia="en-US"/>
+        </w:rPr>
+        <w:instrText> HYPERLINK "https://akatu.org.br/dia-do-consumo-consciente-foi-instituido-em-2009/" \l ":~:text=A definição de “consumo sustentável,CDS%2FONU) em 1995%3A&amp;text=A quinta era “promover um,dos recursos naturais do planeta.”"</w:instrText>
+      </w:r>
+      <w:r>
+        <w:rPr>
+          <w:rStyle w:val="LinkdaInternet"/>
+          <w:smallCaps w:val="false"/>
+          <w:caps w:val="false"/>
+          <w:sz w:val="24"/>
+          <w:spacing w:val="0"/>
+          <w:i w:val="false"/>
+          <w:u w:val="none"/>
+          <w:b w:val="false"/>
+          <w:szCs w:val="24"/>
+          <w:iCs w:val="false"/>
+          <w:bCs w:val="false"/>
+          <w:rFonts w:eastAsia="Times New Roman" w:cs="Times New Roman" w:ascii="Times New Roman" w:hAnsi="Times New Roman"/>
+          <w:color w:val="auto"/>
+          <w:lang w:eastAsia="en-US"/>
+        </w:rPr>
+        <w:fldChar w:fldCharType="separate"/>
+      </w:r>
+      <w:r>
+        <w:rPr>
+          <w:rStyle w:val="LinkdaInternet"/>
           <w:rFonts w:eastAsia="Times New Roman" w:cs="Times New Roman" w:ascii="Times New Roman" w:hAnsi="Times New Roman"/>
           <w:b w:val="false"/>
           <w:bCs w:val="false"/>
@@ -16011,18 +15627,7 @@
           <w:u w:val="none"/>
           <w:lang w:eastAsia="en-US"/>
         </w:rPr>
-        <w:t>(Ana Tereza Caceres Cortez e Sílvia Aparecida Guarnieri Ortigoza(orgs.))</w:t>
-      </w:r>
-    </w:p>
-    <w:p>
-      <w:pPr>
-        <w:pStyle w:val="Normal"/>
-        <w:rPr>
-          <w:rStyle w:val="Strong"/>
-        </w:rPr>
-      </w:pPr>
-      <w:r>
-        <w:fldChar w:fldCharType="begin"/>
+        <w:t>https://akatu.org.br/dia-do-consumo-consciente-foi-instituido-em-2009/#:~:text=A%20defini%C3%A7%C3%A3o%20de%20%E2%80%9Cconsumo%20sustent%C3%A1vel,CDS%2FONU)%20em%201995%3A&amp;text=A%20quinta%20era%20%E2%80%9Cpromover%20um,dos%20recursos%20naturais%20do%20planeta.%E2%80%9D</w:t>
       </w:r>
       <w:r>
         <w:rPr>
@@ -16041,30 +15646,11 @@
           <w:color w:val="auto"/>
           <w:lang w:eastAsia="en-US"/>
         </w:rPr>
-        <w:instrText> HYPERLINK "https://akatu.org.br/dia-do-consumo-consciente-foi-instituido-em-2009/" \l ":~:text=A definição de “consumo sustentável,CDS%2FONU) em 1995%3A&amp;text=A quinta era “promover um,dos recursos naturais do planeta.”"</w:instrText>
-      </w:r>
-      <w:r>
-        <w:rPr>
-          <w:rStyle w:val="LinkdaInternet"/>
-          <w:smallCaps w:val="false"/>
-          <w:caps w:val="false"/>
-          <w:sz w:val="24"/>
-          <w:spacing w:val="0"/>
-          <w:i w:val="false"/>
-          <w:u w:val="none"/>
-          <w:b w:val="false"/>
-          <w:szCs w:val="24"/>
-          <w:iCs w:val="false"/>
-          <w:bCs w:val="false"/>
-          <w:rFonts w:eastAsia="Times New Roman" w:cs="Times New Roman" w:ascii="Times New Roman" w:hAnsi="Times New Roman"/>
-          <w:color w:val="auto"/>
-          <w:lang w:eastAsia="en-US"/>
-        </w:rPr>
-        <w:fldChar w:fldCharType="separate"/>
-      </w:r>
-      <w:r>
-        <w:rPr>
-          <w:rStyle w:val="LinkdaInternet"/>
+        <w:fldChar w:fldCharType="end"/>
+      </w:r>
+      <w:r>
+        <w:rPr>
+          <w:rStyle w:val="Strong"/>
           <w:rFonts w:eastAsia="Times New Roman" w:cs="Times New Roman" w:ascii="Times New Roman" w:hAnsi="Times New Roman"/>
           <w:b w:val="false"/>
           <w:bCs w:val="false"/>
@@ -16079,13 +15665,123 @@
           <w:u w:val="none"/>
           <w:lang w:eastAsia="en-US"/>
         </w:rPr>
-        <w:t>https://akatu.org.br/dia-do-consumo-consciente-foi-instituido-em-2009/#:~:text=A%20defini%C3%A7%C3%A3o%20de%20%E2%80%9Cconsumo%20sustent%C3%A1vel,CDS%2FONU)%20em%201995%3A&amp;text=A%20quinta%20era%20%E2%80%9Cpromover%20um,dos%20recursos%20naturais%20do%20planeta.%E2%80%9D</w:t>
+        <w:t xml:space="preserve"> </w:t>
+      </w:r>
+      <w:r>
+        <w:rPr/>
+        <w:t>- (akatu)</w:t>
+      </w:r>
+    </w:p>
+    <w:p>
+      <w:pPr>
+        <w:pStyle w:val="Normal"/>
+        <w:spacing w:lineRule="auto" w:line="360" w:beforeAutospacing="0" w:before="0" w:afterAutospacing="0" w:after="160"/>
+        <w:jc w:val="both"/>
+        <w:rPr>
+          <w:rStyle w:val="Strong"/>
+        </w:rPr>
+      </w:pPr>
+      <w:hyperlink r:id="rId12">
+        <w:r>
+          <w:rPr>
+            <w:rStyle w:val="LinkdaInternet"/>
+            <w:rFonts w:cs="Times New Roman" w:ascii="Times New Roman" w:hAnsi="Times New Roman"/>
+            <w:b/>
+            <w:bCs/>
+            <w:i/>
+            <w:color w:val="auto"/>
+            <w:sz w:val="24"/>
+            <w:szCs w:val="24"/>
+          </w:rPr>
+          <w:t>https://portais.univasf.edu.br/sustentabilidade/noticias-sustentaveis/o-que-e-consumo-sustentave</w:t>
+        </w:r>
+      </w:hyperlink>
+      <w:hyperlink r:id="rId13">
+        <w:r>
+          <w:rPr>
+            <w:rStyle w:val="LinkdaInternet"/>
+            <w:rFonts w:cs="Times New Roman" w:ascii="Times New Roman" w:hAnsi="Times New Roman"/>
+            <w:b/>
+            <w:bCs/>
+            <w:i/>
+            <w:color w:val="auto"/>
+            <w:sz w:val="24"/>
+            <w:szCs w:val="24"/>
+          </w:rPr>
+          <w:t>l</w:t>
+        </w:r>
+      </w:hyperlink>
+      <w:r>
+        <w:rPr>
+          <w:rStyle w:val="Strong"/>
+          <w:rFonts w:cs="Times New Roman" w:ascii="Times New Roman" w:hAnsi="Times New Roman"/>
+          <w:b/>
+          <w:bCs/>
+          <w:i/>
+          <w:color w:val="auto"/>
+          <w:sz w:val="24"/>
+          <w:szCs w:val="24"/>
+        </w:rPr>
+        <w:t xml:space="preserve"> – </w:t>
+      </w:r>
+      <w:r>
+        <w:rPr>
+          <w:rStyle w:val="Strong"/>
+          <w:rFonts w:cs="Times New Roman" w:ascii="Times New Roman" w:hAnsi="Times New Roman"/>
+          <w:b/>
+          <w:bCs/>
+          <w:i/>
+          <w:color w:val="auto"/>
+          <w:sz w:val="24"/>
+          <w:szCs w:val="24"/>
+        </w:rPr>
+        <w:t>(</w:t>
+      </w:r>
+      <w:r>
+        <w:rPr>
+          <w:rStyle w:val="Strong"/>
+          <w:rFonts w:cs="Times New Roman" w:ascii="Times New Roman" w:hAnsi="Times New Roman"/>
+          <w:b w:val="false"/>
+          <w:bCs w:val="false"/>
+          <w:i/>
+          <w:color w:val="auto"/>
+          <w:sz w:val="24"/>
+          <w:szCs w:val="24"/>
+        </w:rPr>
+        <w:t>UNIVASF</w:t>
+      </w:r>
+      <w:r>
+        <w:rPr>
+          <w:rStyle w:val="Strong"/>
+          <w:rFonts w:cs="Times New Roman" w:ascii="Times New Roman" w:hAnsi="Times New Roman"/>
+          <w:b/>
+          <w:bCs/>
+          <w:i/>
+          <w:color w:val="auto"/>
+          <w:sz w:val="24"/>
+          <w:szCs w:val="24"/>
+        </w:rPr>
+        <w:t>)</w:t>
+      </w:r>
+    </w:p>
+    <w:p>
+      <w:pPr>
+        <w:pStyle w:val="Normal"/>
+        <w:spacing w:lineRule="auto" w:line="360" w:beforeAutospacing="0" w:before="0" w:afterAutospacing="0" w:after="160"/>
+        <w:ind w:hanging="0"/>
+        <w:jc w:val="both"/>
+        <w:rPr>
+          <w:rFonts w:ascii="Times New Roman" w:hAnsi="Times New Roman"/>
+          <w:sz w:val="24"/>
+          <w:szCs w:val="24"/>
+        </w:rPr>
+      </w:pPr>
+      <w:r>
+        <w:fldChar w:fldCharType="begin"/>
       </w:r>
       <w:r>
         <w:rPr>
           <w:rStyle w:val="LinkdaInternet"/>
-          <w:smallCaps w:val="false"/>
-          <w:caps w:val="false"/>
           <w:sz w:val="24"/>
           <w:spacing w:val="0"/>
           <w:i w:val="false"/>
@@ -16098,62 +15794,320 @@
           <w:color w:val="auto"/>
           <w:lang w:eastAsia="en-US"/>
         </w:rPr>
+        <w:instrText> HYPERLINK "https://akatu.org.br/dia-do-consumo-consciente-foi-instituido-em-2009/" \l ":~:text=A definição de “consumo sustentável,CDS%2FONU) em 1995%3A&amp;text=A quinta era “promover um,dos recursos naturais do planeta.”"</w:instrText>
+      </w:r>
+      <w:r>
+        <w:rPr>
+          <w:rStyle w:val="LinkdaInternet"/>
+          <w:sz w:val="24"/>
+          <w:spacing w:val="0"/>
+          <w:i w:val="false"/>
+          <w:u w:val="none"/>
+          <w:b w:val="false"/>
+          <w:szCs w:val="24"/>
+          <w:iCs w:val="false"/>
+          <w:bCs w:val="false"/>
+          <w:rFonts w:eastAsia="Times New Roman" w:cs="Times New Roman" w:ascii="Times New Roman" w:hAnsi="Times New Roman"/>
+          <w:color w:val="auto"/>
+          <w:lang w:eastAsia="en-US"/>
+        </w:rPr>
+        <w:fldChar w:fldCharType="separate"/>
+      </w:r>
+      <w:r>
+        <w:rPr>
+          <w:rStyle w:val="LinkdaInternet"/>
+          <w:rFonts w:eastAsia="Times New Roman" w:cs="Times New Roman" w:ascii="Times New Roman" w:hAnsi="Times New Roman"/>
+          <w:b w:val="false"/>
+          <w:bCs w:val="false"/>
+          <w:i w:val="false"/>
+          <w:iCs w:val="false"/>
+          <w:color w:val="auto"/>
+          <w:spacing w:val="0"/>
+          <w:sz w:val="24"/>
+          <w:szCs w:val="24"/>
+          <w:u w:val="none"/>
+          <w:lang w:eastAsia="en-US"/>
+        </w:rPr>
+        <w:t>https://akatu.org.br/dia-do-consumo-consciente-foi-instituido-em-2009/#:~:text=A%20defini%C3%A7%C3%A3o%20de%20%E2%80%9Cconsumo%20sustent%C3%A1vel,CDS%2FONU)%20em%201995%3A&amp;text=A%20quinta%20era%20%E2%80%9Cpromover%20um,dos%20recursos%20naturais%20do%20planeta.%E2%80%9D</w:t>
+      </w:r>
+      <w:r>
+        <w:rPr>
+          <w:rStyle w:val="LinkdaInternet"/>
+          <w:sz w:val="24"/>
+          <w:spacing w:val="0"/>
+          <w:i w:val="false"/>
+          <w:u w:val="none"/>
+          <w:b w:val="false"/>
+          <w:szCs w:val="24"/>
+          <w:iCs w:val="false"/>
+          <w:bCs w:val="false"/>
+          <w:rFonts w:eastAsia="Times New Roman" w:cs="Times New Roman" w:ascii="Times New Roman" w:hAnsi="Times New Roman"/>
+          <w:color w:val="auto"/>
+          <w:lang w:eastAsia="en-US"/>
+        </w:rPr>
         <w:fldChar w:fldCharType="end"/>
       </w:r>
-      <w:hyperlink r:id="rId20">
-        <w:r>
-          <w:rPr>
-            <w:rStyle w:val="Strong"/>
-            <w:rFonts w:eastAsia="Times New Roman" w:cs="Times New Roman" w:ascii="Times New Roman" w:hAnsi="Times New Roman"/>
-            <w:b w:val="false"/>
-            <w:bCs w:val="false"/>
-            <w:i w:val="false"/>
-            <w:iCs w:val="false"/>
-            <w:caps w:val="false"/>
-            <w:smallCaps w:val="false"/>
-            <w:color w:val="auto"/>
-            <w:spacing w:val="0"/>
-            <w:sz w:val="24"/>
-            <w:szCs w:val="24"/>
-            <w:u w:val="none"/>
-            <w:lang w:eastAsia="en-US"/>
-          </w:rPr>
-          <w:t xml:space="preserve"> </w:t>
-        </w:r>
-      </w:hyperlink>
+      <w:r>
+        <w:rPr>
+          <w:rStyle w:val="Strong"/>
+          <w:rFonts w:eastAsia="Times New Roman" w:cs="Times New Roman" w:ascii="Times New Roman" w:hAnsi="Times New Roman"/>
+          <w:b w:val="false"/>
+          <w:bCs w:val="false"/>
+          <w:i w:val="false"/>
+          <w:iCs w:val="false"/>
+          <w:color w:val="auto"/>
+          <w:spacing w:val="0"/>
+          <w:sz w:val="24"/>
+          <w:szCs w:val="24"/>
+          <w:u w:val="none"/>
+          <w:lang w:eastAsia="en-US"/>
+        </w:rPr>
+        <w:t xml:space="preserve"> - </w:t>
+      </w:r>
+      <w:r>
+        <w:rPr>
+          <w:rStyle w:val="Strong"/>
+          <w:rFonts w:eastAsia="Times New Roman" w:cs="Times New Roman" w:ascii="Times New Roman" w:hAnsi="Times New Roman"/>
+          <w:b w:val="false"/>
+          <w:bCs w:val="false"/>
+          <w:i w:val="false"/>
+          <w:iCs w:val="false"/>
+          <w:color w:val="auto"/>
+          <w:spacing w:val="0"/>
+          <w:sz w:val="24"/>
+          <w:szCs w:val="24"/>
+          <w:u w:val="none"/>
+          <w:lang w:eastAsia="en-US"/>
+        </w:rPr>
+        <w:t>(akatu)</w:t>
+      </w:r>
+    </w:p>
+    <w:p>
+      <w:pPr>
+        <w:pStyle w:val="Normal"/>
+        <w:rPr>
+          <w:rStyle w:val="Strong"/>
+        </w:rPr>
+      </w:pPr>
+      <w:r>
+        <w:fldChar w:fldCharType="begin"/>
+      </w:r>
+      <w:r>
+        <w:rPr>
+          <w:rStyle w:val="LinkdaInternet"/>
+          <w:smallCaps w:val="false"/>
+          <w:caps w:val="false"/>
+          <w:sz w:val="24"/>
+          <w:spacing w:val="0"/>
+          <w:i w:val="false"/>
+          <w:b w:val="false"/>
+          <w:kern w:val="0"/>
+          <w:szCs w:val="24"/>
+          <w:iCs w:val="false"/>
+          <w:bCs w:val="false"/>
+          <w:rFonts w:eastAsia="Calibri" w:cs="Times New Roman" w:ascii="Times New Roman" w:hAnsi="Times New Roman"/>
+          <w:color w:val="auto"/>
+          <w:lang w:val="pt-BR" w:eastAsia="en-US" w:bidi="ar-SA"/>
+        </w:rPr>
+        <w:instrText> HYPERLINK "https://www.graogourmet.com/blog/conheca-origem-do-cafe-e-sua-historia/" \l ":~:text=O café é uma planta,originou o nome de Café.&amp;text=Saindo da Arábia%2C o café,mais tarde%2C chegou a Turquia"</w:instrText>
+      </w:r>
+      <w:r>
+        <w:rPr>
+          <w:rStyle w:val="LinkdaInternet"/>
+          <w:smallCaps w:val="false"/>
+          <w:caps w:val="false"/>
+          <w:sz w:val="24"/>
+          <w:spacing w:val="0"/>
+          <w:i w:val="false"/>
+          <w:b w:val="false"/>
+          <w:kern w:val="0"/>
+          <w:szCs w:val="24"/>
+          <w:iCs w:val="false"/>
+          <w:bCs w:val="false"/>
+          <w:rFonts w:eastAsia="Calibri" w:cs="Times New Roman" w:ascii="Times New Roman" w:hAnsi="Times New Roman"/>
+          <w:color w:val="auto"/>
+          <w:lang w:val="pt-BR" w:eastAsia="en-US" w:bidi="ar-SA"/>
+        </w:rPr>
+        <w:fldChar w:fldCharType="separate"/>
+      </w:r>
+      <w:r>
+        <w:rPr>
+          <w:rStyle w:val="LinkdaInternet"/>
+          <w:rFonts w:eastAsia="Calibri" w:cs="Times New Roman" w:ascii="Times New Roman" w:hAnsi="Times New Roman"/>
+          <w:b w:val="false"/>
+          <w:bCs w:val="false"/>
+          <w:i w:val="false"/>
+          <w:iCs w:val="false"/>
+          <w:caps w:val="false"/>
+          <w:smallCaps w:val="false"/>
+          <w:color w:val="auto"/>
+          <w:spacing w:val="0"/>
+          <w:kern w:val="0"/>
+          <w:sz w:val="24"/>
+          <w:szCs w:val="24"/>
+          <w:lang w:val="pt-BR" w:eastAsia="en-US" w:bidi="ar-SA"/>
+        </w:rPr>
+        <w:t>https://www.graogourmet.com/blog/conheca-origem-do-cafe-e-sua-historia/#:~:text=O%20caf%C3%A9%20%C3%A9%20uma%20planta,originou%20o%20nome%20de%20Caf%C3%A9.&amp;text=Saindo%20da%20Ar%C3%A1bia%2C%20o%20caf%C3%A9,mais%20tarde%2C%20chegou%20a%20Turquia</w:t>
+      </w:r>
+      <w:r>
+        <w:rPr>
+          <w:rStyle w:val="LinkdaInternet"/>
+          <w:smallCaps w:val="false"/>
+          <w:caps w:val="false"/>
+          <w:sz w:val="24"/>
+          <w:spacing w:val="0"/>
+          <w:i w:val="false"/>
+          <w:b w:val="false"/>
+          <w:kern w:val="0"/>
+          <w:szCs w:val="24"/>
+          <w:iCs w:val="false"/>
+          <w:bCs w:val="false"/>
+          <w:rFonts w:eastAsia="Calibri" w:cs="Times New Roman" w:ascii="Times New Roman" w:hAnsi="Times New Roman"/>
+          <w:color w:val="auto"/>
+          <w:lang w:val="pt-BR" w:eastAsia="en-US" w:bidi="ar-SA"/>
+        </w:rPr>
+        <w:fldChar w:fldCharType="end"/>
+      </w:r>
+      <w:r>
+        <w:rPr>
+          <w:rStyle w:val="LinkdaInternet"/>
+          <w:rFonts w:eastAsia="Calibri" w:cs="Times New Roman" w:ascii="Times New Roman" w:hAnsi="Times New Roman"/>
+          <w:b w:val="false"/>
+          <w:bCs w:val="false"/>
+          <w:i w:val="false"/>
+          <w:iCs w:val="false"/>
+          <w:caps w:val="false"/>
+          <w:smallCaps w:val="false"/>
+          <w:color w:val="auto"/>
+          <w:spacing w:val="0"/>
+          <w:kern w:val="0"/>
+          <w:sz w:val="24"/>
+          <w:szCs w:val="24"/>
+          <w:lang w:val="pt-BR" w:eastAsia="en-US" w:bidi="ar-SA"/>
+        </w:rPr>
+        <w:t xml:space="preserve"> –</w:t>
+      </w:r>
       <w:r>
         <w:rPr/>
-        <w:t xml:space="preserve">- </w:t>
+        <w:t xml:space="preserve"> </w:t>
       </w:r>
       <w:r>
         <w:rPr/>
-        <w:t>(akatu)</w:t>
-      </w:r>
-    </w:p>
-    <w:p>
-      <w:pPr>
-        <w:pStyle w:val="NormalWeb"/>
-        <w:spacing w:lineRule="auto" w:line="360" w:beforeAutospacing="0" w:before="0" w:afterAutospacing="0" w:after="0"/>
-        <w:jc w:val="both"/>
-        <w:rPr>
-          <w:rStyle w:val="Strong"/>
-        </w:rPr>
-      </w:pPr>
+        <w:t>(Grão Gourmet)</w:t>
+      </w:r>
+    </w:p>
+    <w:p>
+      <w:pPr>
+        <w:pStyle w:val="Normal"/>
+        <w:rPr>
+          <w:spacing w:val="0"/>
+        </w:rPr>
+      </w:pPr>
+      <w:r>
+        <w:fldChar w:fldCharType="begin"/>
+      </w:r>
+      <w:r>
+        <w:rPr>
+          <w:rStyle w:val="LinkdaInternet"/>
+          <w:smallCaps w:val="false"/>
+          <w:caps w:val="false"/>
+          <w:sz w:val="24"/>
+          <w:spacing w:val="0"/>
+          <w:i w:val="false"/>
+          <w:b w:val="false"/>
+          <w:kern w:val="0"/>
+          <w:szCs w:val="24"/>
+          <w:iCs w:val="false"/>
+          <w:bCs w:val="false"/>
+          <w:rFonts w:eastAsia="Calibri" w:cs="Times New Roman" w:ascii="Times New Roman" w:hAnsi="Times New Roman"/>
+          <w:color w:val="auto"/>
+          <w:lang w:val="pt-BR" w:eastAsia="en-US" w:bidi="ar-SA"/>
+        </w:rPr>
+        <w:instrText> HYPERLINK "https://brasilescola.uol.com.br/historia/o-cafe-no-brasil-suas-origens.htm" \l ":~:text=A colheita era feita manualmente,movidos a força d'água"</w:instrText>
+      </w:r>
+      <w:r>
+        <w:rPr>
+          <w:rStyle w:val="LinkdaInternet"/>
+          <w:smallCaps w:val="false"/>
+          <w:caps w:val="false"/>
+          <w:sz w:val="24"/>
+          <w:spacing w:val="0"/>
+          <w:i w:val="false"/>
+          <w:b w:val="false"/>
+          <w:kern w:val="0"/>
+          <w:szCs w:val="24"/>
+          <w:iCs w:val="false"/>
+          <w:bCs w:val="false"/>
+          <w:rFonts w:eastAsia="Calibri" w:cs="Times New Roman" w:ascii="Times New Roman" w:hAnsi="Times New Roman"/>
+          <w:color w:val="auto"/>
+          <w:lang w:val="pt-BR" w:eastAsia="en-US" w:bidi="ar-SA"/>
+        </w:rPr>
+        <w:fldChar w:fldCharType="separate"/>
+      </w:r>
+      <w:r>
+        <w:rPr>
+          <w:rStyle w:val="LinkdaInternet"/>
+          <w:rFonts w:eastAsia="Calibri" w:cs="Times New Roman" w:ascii="Times New Roman" w:hAnsi="Times New Roman"/>
+          <w:b w:val="false"/>
+          <w:bCs w:val="false"/>
+          <w:i w:val="false"/>
+          <w:iCs w:val="false"/>
+          <w:caps w:val="false"/>
+          <w:smallCaps w:val="false"/>
+          <w:color w:val="auto"/>
+          <w:spacing w:val="0"/>
+          <w:kern w:val="0"/>
+          <w:sz w:val="24"/>
+          <w:szCs w:val="24"/>
+          <w:lang w:val="pt-BR" w:eastAsia="en-US" w:bidi="ar-SA"/>
+        </w:rPr>
+        <w:t>https://brasilescola.uol.com.br/historia/o-cafe-no-brasil-suas-origens.htm#:~:text=A%20colheita%20era%20feita%20manualmente,movidos%20a%20for%C3%A7a%20d'%C3%A1gua</w:t>
+      </w:r>
+      <w:r>
+        <w:rPr>
+          <w:rStyle w:val="LinkdaInternet"/>
+          <w:smallCaps w:val="false"/>
+          <w:caps w:val="false"/>
+          <w:sz w:val="24"/>
+          <w:spacing w:val="0"/>
+          <w:i w:val="false"/>
+          <w:b w:val="false"/>
+          <w:kern w:val="0"/>
+          <w:szCs w:val="24"/>
+          <w:iCs w:val="false"/>
+          <w:bCs w:val="false"/>
+          <w:rFonts w:eastAsia="Calibri" w:cs="Times New Roman" w:ascii="Times New Roman" w:hAnsi="Times New Roman"/>
+          <w:color w:val="auto"/>
+          <w:lang w:val="pt-BR" w:eastAsia="en-US" w:bidi="ar-SA"/>
+        </w:rPr>
+        <w:fldChar w:fldCharType="end"/>
+      </w:r>
+      <w:r>
+        <w:rPr>
+          <w:rStyle w:val="LinkdaInternet"/>
+          <w:rFonts w:eastAsia="Calibri" w:cs="Times New Roman" w:ascii="Times New Roman" w:hAnsi="Times New Roman"/>
+          <w:b w:val="false"/>
+          <w:bCs w:val="false"/>
+          <w:i w:val="false"/>
+          <w:iCs w:val="false"/>
+          <w:caps w:val="false"/>
+          <w:smallCaps w:val="false"/>
+          <w:color w:val="auto"/>
+          <w:spacing w:val="0"/>
+          <w:kern w:val="0"/>
+          <w:sz w:val="24"/>
+          <w:szCs w:val="24"/>
+          <w:lang w:val="pt-BR" w:eastAsia="en-US" w:bidi="ar-SA"/>
+        </w:rPr>
+        <w:t xml:space="preserve"> –</w:t>
+      </w:r>
       <w:r>
         <w:rPr/>
-      </w:r>
-    </w:p>
-    <w:p>
-      <w:pPr>
-        <w:pStyle w:val="NormalWeb"/>
-        <w:spacing w:lineRule="auto" w:line="360" w:beforeAutospacing="0" w:before="0" w:afterAutospacing="0" w:after="0"/>
-        <w:jc w:val="both"/>
-        <w:rPr>
-          <w:rStyle w:val="Strong"/>
-        </w:rPr>
-      </w:pPr>
+        <w:t xml:space="preserve"> </w:t>
+      </w:r>
       <w:r>
         <w:rPr/>
+        <w:t>(Brasil Escola)</w:t>
       </w:r>
     </w:p>
     <w:p>
@@ -18027,6 +17981,7 @@
     <w:rsid w:val="004932fa"/>
     <w:pPr>
       <w:widowControl/>
+      <w:suppressAutoHyphens w:val="true"/>
       <w:bidi w:val="0"/>
       <w:spacing w:lineRule="auto" w:line="276" w:before="0" w:after="200"/>
       <w:jc w:val="left"/>
@@ -18037,7 +17992,7 @@
       <w:kern w:val="0"/>
       <w:sz w:val="22"/>
       <w:szCs w:val="22"/>
-      <w:lang w:eastAsia="en-US" w:val="pt-BR" w:bidi="ar-SA"/>
+      <w:lang w:val="pt-BR" w:eastAsia="en-US" w:bidi="ar-SA"/>
     </w:rPr>
   </w:style>
   <w:style w:type="paragraph" w:styleId="Ttulo1">
@@ -18862,17 +18817,18 @@
     <w:rsid w:val="009517b2"/>
     <w:pPr>
       <w:widowControl/>
+      <w:suppressAutoHyphens w:val="true"/>
       <w:bidi w:val="0"/>
       <w:spacing w:before="0" w:after="0"/>
       <w:jc w:val="left"/>
     </w:pPr>
     <w:rPr>
-      <w:rFonts w:ascii="Arial" w:hAnsi="Arial" w:cs="Arial" w:eastAsia="Calibri"/>
+      <w:rFonts w:ascii="Arial" w:hAnsi="Arial" w:eastAsia="Calibri" w:cs="Arial"/>
       <w:color w:val="000000"/>
       <w:kern w:val="0"/>
       <w:sz w:val="24"/>
       <w:szCs w:val="24"/>
-      <w:lang w:eastAsia="en-US" w:val="pt-BR" w:bidi="ar-SA"/>
+      <w:lang w:val="pt-BR" w:eastAsia="en-US" w:bidi="ar-SA"/>
     </w:rPr>
   </w:style>
   <w:style w:type="paragraph" w:styleId="ListParagraph">
@@ -18915,6 +18871,7 @@
     <w:rsid w:val="00d84142"/>
     <w:pPr>
       <w:widowControl/>
+      <w:suppressAutoHyphens w:val="true"/>
       <w:bidi w:val="0"/>
       <w:spacing w:before="0" w:after="0"/>
       <w:ind w:firstLine="567"/>
@@ -18926,7 +18883,7 @@
       <w:kern w:val="0"/>
       <w:sz w:val="24"/>
       <w:szCs w:val="24"/>
-      <w:lang w:eastAsia="en-US" w:val="pt-BR" w:bidi="ar-SA"/>
+      <w:lang w:val="pt-BR" w:eastAsia="en-US" w:bidi="ar-SA"/>
     </w:rPr>
   </w:style>
   <w:style w:type="paragraph" w:styleId="Sumrio1">

--- a/Projeto - TCC.docx
+++ b/Projeto - TCC.docx
@@ -978,16 +978,31 @@
         <w:pStyle w:val="07FolhadeRosto"/>
         <w:spacing w:before="0" w:after="0"/>
         <w:rPr>
-          <w:szCs w:val="24"/>
-        </w:rPr>
-      </w:pPr>
-      <w:r>
-        <w:rPr>
+          <w:rFonts w:ascii="Times New Roman" w:hAnsi="Times New Roman" w:eastAsia="Times New Roman" w:cs="Times New Roman"/>
+          <w:b/>
+          <w:b/>
           <w:caps w:val="false"/>
           <w:smallCaps w:val="false"/>
-          <w:szCs w:val="24"/>
-        </w:rPr>
-        <w:t>ROLIM DE MOURA</w:t>
+          <w:color w:val="auto"/>
+          <w:kern w:val="0"/>
+          <w:sz w:val="24"/>
+          <w:szCs w:val="24"/>
+          <w:lang w:val="pt-BR" w:eastAsia="pt-BR" w:bidi="ar-SA"/>
+        </w:rPr>
+      </w:pPr>
+      <w:r>
+        <w:rPr>
+          <w:rFonts w:eastAsia="Times New Roman" w:cs="Times New Roman"/>
+          <w:b/>
+          <w:caps w:val="false"/>
+          <w:smallCaps w:val="false"/>
+          <w:color w:val="auto"/>
+          <w:kern w:val="0"/>
+          <w:sz w:val="24"/>
+          <w:szCs w:val="24"/>
+          <w:lang w:val="pt-BR" w:eastAsia="pt-BR" w:bidi="ar-SA"/>
+        </w:rPr>
+        <w:t>NOVO HORIZONTE DO OESTE</w:t>
       </w:r>
     </w:p>
     <w:p>
@@ -1647,7 +1662,24 @@
         <w:rPr>
           <w:szCs w:val="24"/>
         </w:rPr>
-        <w:t>, sob a orientação do professor Claudio J. F. Santos.</w:t>
+        <w:t xml:space="preserve">, sob a orientação do professor </w:t>
+      </w:r>
+      <w:r>
+        <w:rPr>
+          <w:rFonts w:eastAsia="Times New Roman" w:cs="Times New Roman"/>
+          <w:color w:val="auto"/>
+          <w:kern w:val="0"/>
+          <w:sz w:val="24"/>
+          <w:szCs w:val="24"/>
+          <w:lang w:val="pt-BR" w:eastAsia="pt-BR" w:bidi="ar-SA"/>
+        </w:rPr>
+        <w:t>Andreo Zilli</w:t>
+      </w:r>
+      <w:r>
+        <w:rPr>
+          <w:szCs w:val="24"/>
+        </w:rPr>
+        <w:t>.</w:t>
       </w:r>
     </w:p>
     <w:p>
@@ -1962,16 +1994,31 @@
         <w:pStyle w:val="07FolhadeRosto"/>
         <w:spacing w:before="0" w:after="0"/>
         <w:rPr>
-          <w:szCs w:val="24"/>
-        </w:rPr>
-      </w:pPr>
-      <w:r>
-        <w:rPr>
+          <w:rFonts w:ascii="Times New Roman" w:hAnsi="Times New Roman" w:eastAsia="Times New Roman" w:cs="Times New Roman"/>
+          <w:b/>
+          <w:b/>
           <w:caps w:val="false"/>
           <w:smallCaps w:val="false"/>
-          <w:szCs w:val="24"/>
-        </w:rPr>
-        <w:t>ROLIM DE MOURA</w:t>
+          <w:color w:val="auto"/>
+          <w:kern w:val="0"/>
+          <w:sz w:val="24"/>
+          <w:szCs w:val="24"/>
+          <w:lang w:val="pt-BR" w:eastAsia="pt-BR" w:bidi="ar-SA"/>
+        </w:rPr>
+      </w:pPr>
+      <w:r>
+        <w:rPr>
+          <w:rFonts w:eastAsia="Times New Roman" w:cs="Times New Roman"/>
+          <w:b/>
+          <w:caps w:val="false"/>
+          <w:smallCaps w:val="false"/>
+          <w:color w:val="auto"/>
+          <w:kern w:val="0"/>
+          <w:sz w:val="24"/>
+          <w:szCs w:val="24"/>
+          <w:lang w:val="pt-BR" w:eastAsia="pt-BR" w:bidi="ar-SA"/>
+        </w:rPr>
+        <w:t>NOVO HORIZONTE DO OESTE</w:t>
       </w:r>
     </w:p>
     <w:p>
@@ -5616,8 +5663,114 @@
           <w:sz w:val="24"/>
           <w:szCs w:val="24"/>
         </w:rPr>
+        <w:t xml:space="preserve">- Aspersão: </w:t>
+      </w:r>
+      <w:r>
+        <w:rPr>
+          <w:rFonts w:ascii="Times New Roman" w:hAnsi="Times New Roman"/>
+          <w:sz w:val="24"/>
+          <w:szCs w:val="24"/>
+        </w:rPr>
+        <w:t>É uma técnica que busca simular uma chuva artificial, o aspersor é o mecanismo responsável por água para o ar para que com a resistência aerodinâmica se transforme em pequenas gotículas e caiam. Uma das vantagens desse sistema é o fato de ser útil em diversas culturas, já que irriga tudo que se encontra no solo, podendo atuar também com a fertirrigação. Como desvantagem se apresenta como um sistema de alto custo hídrico e elétrico, e devido ao alto nível de umidade obtida com essa técnica, deixa as plantas propícias à doenças.</w:t>
+      </w:r>
+    </w:p>
+    <w:p>
+      <w:pPr>
+        <w:pStyle w:val="Normal"/>
+        <w:jc w:val="both"/>
+        <w:rPr>
+          <w:rFonts w:ascii="Times New Roman" w:hAnsi="Times New Roman"/>
+          <w:sz w:val="24"/>
+          <w:szCs w:val="24"/>
+        </w:rPr>
+      </w:pPr>
+      <w:r>
+        <w:rPr>
+          <w:rFonts w:ascii="Times New Roman" w:hAnsi="Times New Roman"/>
+          <w:sz w:val="24"/>
+          <w:szCs w:val="24"/>
+        </w:rPr>
         <w:t xml:space="preserve">- Pivô central: </w:t>
       </w:r>
+      <w:r>
+        <w:rPr>
+          <w:rFonts w:ascii="Times New Roman" w:hAnsi="Times New Roman"/>
+          <w:sz w:val="24"/>
+          <w:szCs w:val="24"/>
+        </w:rPr>
+        <w:t xml:space="preserve">Compreende um sistema composto por uma linha lateral suspensa por torres que giram em em torno de um ponto central denominado pivô. O pivô fornece água e energia elétrica, a linha lateral jorra água sobre a </w:t>
+      </w:r>
+      <w:r>
+        <w:rPr>
+          <w:rFonts w:eastAsia="Calibri" w:cs="Times New Roman" w:ascii="Times New Roman" w:hAnsi="Times New Roman"/>
+          <w:color w:val="auto"/>
+          <w:kern w:val="0"/>
+          <w:sz w:val="24"/>
+          <w:szCs w:val="24"/>
+          <w:lang w:val="pt-BR" w:eastAsia="en-US" w:bidi="ar-SA"/>
+        </w:rPr>
+        <w:t>lavoura</w:t>
+      </w:r>
+      <w:r>
+        <w:rPr>
+          <w:rFonts w:ascii="Times New Roman" w:hAnsi="Times New Roman"/>
+          <w:sz w:val="24"/>
+          <w:szCs w:val="24"/>
+        </w:rPr>
+        <w:t xml:space="preserve"> enquan</w:t>
+      </w:r>
+      <w:r>
+        <w:rPr>
+          <w:rFonts w:eastAsia="Calibri" w:cs="Times New Roman" w:ascii="Times New Roman" w:hAnsi="Times New Roman"/>
+          <w:color w:val="auto"/>
+          <w:kern w:val="0"/>
+          <w:sz w:val="24"/>
+          <w:szCs w:val="24"/>
+          <w:lang w:val="pt-BR" w:eastAsia="en-US" w:bidi="ar-SA"/>
+        </w:rPr>
+        <w:t>t</w:t>
+      </w:r>
+      <w:r>
+        <w:rPr>
+          <w:rFonts w:ascii="Times New Roman" w:hAnsi="Times New Roman"/>
+          <w:sz w:val="24"/>
+          <w:szCs w:val="24"/>
+        </w:rPr>
+        <w:t xml:space="preserve">o se </w:t>
+      </w:r>
+      <w:r>
+        <w:rPr>
+          <w:rFonts w:eastAsia="Calibri" w:cs="Times New Roman" w:ascii="Times New Roman" w:hAnsi="Times New Roman"/>
+          <w:color w:val="auto"/>
+          <w:kern w:val="0"/>
+          <w:sz w:val="24"/>
+          <w:szCs w:val="24"/>
+          <w:lang w:val="pt-BR" w:eastAsia="en-US" w:bidi="ar-SA"/>
+        </w:rPr>
+        <w:t xml:space="preserve">gira. Devido à toda mecanização, este sistema acaba por ser muito eficiente e baixo custo de mão de obra, </w:t>
+      </w:r>
+      <w:r>
+        <w:rPr>
+          <w:rFonts w:eastAsia="Calibri" w:cs="Times New Roman" w:ascii="Times New Roman" w:hAnsi="Times New Roman"/>
+          <w:color w:val="auto"/>
+          <w:kern w:val="0"/>
+          <w:sz w:val="24"/>
+          <w:szCs w:val="24"/>
+          <w:lang w:val="pt-BR" w:eastAsia="en-US" w:bidi="ar-SA"/>
+        </w:rPr>
+        <w:t>além de auxiliar na fertirrigação. E novamente, por conta de toda a tecnologia envolvida neste sistema, acaba tendo um custo de implantação relativamente alto, juntamente com o consumo elevado de água e energia. O pivô central apresenta o mesmo</w:t>
+      </w:r>
+      <w:r>
+        <w:rPr>
+          <w:rFonts w:eastAsia="Calibri" w:cs="Times New Roman" w:ascii="Times New Roman" w:hAnsi="Times New Roman"/>
+          <w:color w:val="auto"/>
+          <w:kern w:val="0"/>
+          <w:sz w:val="24"/>
+          <w:szCs w:val="24"/>
+          <w:lang w:val="pt-BR" w:eastAsia="en-US" w:bidi="ar-SA"/>
+        </w:rPr>
+        <w:t xml:space="preserve"> problema gerado pela irrigação por aspersão, que pelo algo nível de umidade nas folhas favorece o desenvolvimento de doenças.</w:t>
+      </w:r>
     </w:p>
     <w:p>
       <w:pPr>
@@ -5635,54 +5788,23 @@
           <w:sz w:val="24"/>
           <w:szCs w:val="24"/>
         </w:rPr>
-        <w:t xml:space="preserve">- Aspersão convencional e em malha: </w:t>
-      </w:r>
-    </w:p>
-    <w:p>
-      <w:pPr>
-        <w:pStyle w:val="Normal"/>
-        <w:jc w:val="both"/>
-        <w:rPr>
-          <w:rFonts w:ascii="Times New Roman" w:hAnsi="Times New Roman"/>
-          <w:sz w:val="24"/>
-          <w:szCs w:val="24"/>
-        </w:rPr>
-      </w:pPr>
-      <w:r>
-        <w:rPr>
-          <w:rFonts w:ascii="Times New Roman" w:hAnsi="Times New Roman"/>
-          <w:sz w:val="24"/>
-          <w:szCs w:val="24"/>
-        </w:rPr>
         <w:t xml:space="preserve">- Gotejamento: </w:t>
       </w:r>
-    </w:p>
-    <w:p>
-      <w:pPr>
-        <w:pStyle w:val="Normal"/>
-        <w:spacing w:lineRule="auto" w:line="360"/>
-        <w:ind w:firstLine="709"/>
-        <w:jc w:val="both"/>
-        <w:rPr/>
-      </w:pPr>
-      <w:hyperlink r:id="rId2">
-        <w:r>
-          <w:rPr>
-            <w:rStyle w:val="LinkdaInternet"/>
-            <w:rFonts w:ascii="Times New Roman" w:hAnsi="Times New Roman"/>
-            <w:sz w:val="24"/>
-            <w:szCs w:val="24"/>
-          </w:rPr>
-          <w:t>http://www.cccrj.com.br/revista/846/44.pdf</w:t>
-        </w:r>
-      </w:hyperlink>
-      <w:r>
-        <w:rPr>
-          <w:rFonts w:ascii="Times New Roman" w:hAnsi="Times New Roman"/>
-          <w:sz w:val="24"/>
-          <w:szCs w:val="24"/>
-        </w:rPr>
-        <w:t xml:space="preserve"> </w:t>
+      <w:r>
+        <w:rPr>
+          <w:rFonts w:ascii="Times New Roman" w:hAnsi="Times New Roman"/>
+          <w:sz w:val="24"/>
+          <w:szCs w:val="24"/>
+        </w:rPr>
+        <w:t xml:space="preserve">Consiste na irrigação do solo diretamente sobre à área de maior absorção da planta, trabalhando com uma vazão de até 10 litros/hora. </w:t>
+      </w:r>
+      <w:r>
+        <w:rPr>
+          <w:rFonts w:ascii="Times New Roman" w:hAnsi="Times New Roman"/>
+          <w:sz w:val="24"/>
+          <w:szCs w:val="24"/>
+        </w:rPr>
+        <w:t xml:space="preserve">Esse sistema necessita de filtragem da água para que funcione corretamente. Essa técnica garante um uniformidade de aplicação de até 95%, reduz gastos hídricos, elétricos e de mão de obra, sendo um sistema propício à automação. Como desvantagens, apresenta um alto custo de implantação, riscos de danos as mangueiras causados por trabalhadores ou animais e o entupimento de gotejadores, seja por resíduos vindos pela água ou pela formação do bulbo molhado. </w:t>
       </w:r>
     </w:p>
     <w:p>
@@ -5843,7 +5965,7 @@
         </w:rPr>
         <w:tab/>
       </w:r>
-      <w:hyperlink r:id="rId3">
+      <w:hyperlink r:id="rId2">
         <w:r>
           <w:rPr>
             <w:rStyle w:val="LinkdaInternet"/>
@@ -5959,7 +6081,7 @@
         </w:rPr>
         <w:t>Arduíno é uma plataforma eletrônica de código aberto baseada em hardware e software fáceis de usar. </w:t>
       </w:r>
-      <w:hyperlink r:id="rId4">
+      <w:hyperlink r:id="rId3">
         <w:r>
           <w:rPr>
             <w:rStyle w:val="LinkdaInternet"/>
@@ -5985,7 +6107,7 @@
         </w:rPr>
         <w:t> são capazes de ler entradas - luz em um sensor, um dedo em um botão ou uma mensagem no Twitter - e transformá-lo em uma saída - ativando um motor, ligando um LED, publicando algo online.” (</w:t>
       </w:r>
-      <w:hyperlink r:id="rId5">
+      <w:hyperlink r:id="rId4">
         <w:r>
           <w:rPr>
             <w:rStyle w:val="LinkdaInternet"/>
@@ -6868,7 +6990,7 @@
         </w:rPr>
         <w:t xml:space="preserve">De acordo com o </w:t>
       </w:r>
-      <w:hyperlink r:id="rId6" w:tgtFrame="_blank">
+      <w:hyperlink r:id="rId5" w:tgtFrame="_blank">
         <w:r>
           <w:rPr>
             <w:rStyle w:val="LinkdaInternet"/>
@@ -13719,9 +13841,14 @@
       </w:r>
       <w:r>
         <w:rPr>
-          <w:highlight w:val="yellow"/>
-        </w:rPr>
-        <w:t>ano</w:t>
+          <w:rFonts w:eastAsia="Times New Roman" w:cs="Times New Roman"/>
+          <w:color w:val="000000"/>
+          <w:kern w:val="0"/>
+          <w:sz w:val="24"/>
+          <w:szCs w:val="24"/>
+          <w:lang w:val="pt-BR" w:eastAsia="pt-BR" w:bidi="ar-SA"/>
+        </w:rPr>
+        <w:t>2021</w:t>
       </w:r>
       <w:r>
         <w:rPr/>
@@ -13807,29 +13934,33 @@
       </w:r>
       <w:r>
         <w:rPr>
-          <w:highlight w:val="yellow"/>
-        </w:rPr>
-        <w:t>nome do orientador</w:t>
+          <w:rFonts w:eastAsia="Times New Roman" w:cs="Times New Roman"/>
+          <w:color w:val="000000"/>
+          <w:kern w:val="0"/>
+          <w:sz w:val="24"/>
+          <w:szCs w:val="24"/>
+          <w:lang w:val="pt-BR" w:eastAsia="pt-BR" w:bidi="ar-SA"/>
+        </w:rPr>
+        <w:t>Andreo Zilli</w:t>
       </w:r>
       <w:r>
         <w:rPr/>
         <w:t xml:space="preserve"> e Acadêmico do VII período do curso de </w:t>
       </w:r>
       <w:r>
-        <w:rPr>
-          <w:highlight w:val="yellow"/>
-        </w:rPr>
-        <w:t>Ciências Contábeis/Sistemas de Informação</w:t>
-      </w:r>
-      <w:r>
         <w:rPr/>
-        <w:t xml:space="preserve">: </w:t>
-      </w:r>
-      <w:r>
-        <w:rPr>
-          <w:highlight w:val="yellow"/>
-        </w:rPr>
-        <w:t>nome do aluno</w:t>
+        <w:t>Sistemas de Informação:</w:t>
+      </w:r>
+      <w:r>
+        <w:rPr>
+          <w:rFonts w:eastAsia="Times New Roman" w:cs="Times New Roman"/>
+          <w:color w:val="000000"/>
+          <w:kern w:val="0"/>
+          <w:sz w:val="24"/>
+          <w:szCs w:val="24"/>
+          <w:lang w:val="pt-BR" w:eastAsia="pt-BR" w:bidi="ar-SA"/>
+        </w:rPr>
+        <w:t>Wellington Souza Abreu</w:t>
       </w:r>
       <w:r>
         <w:rPr/>
@@ -14512,9 +14643,14 @@
       </w:r>
       <w:r>
         <w:rPr>
-          <w:highlight w:val="yellow"/>
-        </w:rPr>
-        <w:t>ano</w:t>
+          <w:rFonts w:eastAsia="Times New Roman" w:cs="Times New Roman"/>
+          <w:color w:val="000000"/>
+          <w:kern w:val="0"/>
+          <w:sz w:val="24"/>
+          <w:szCs w:val="24"/>
+          <w:lang w:val="pt-BR" w:eastAsia="pt-BR" w:bidi="ar-SA"/>
+        </w:rPr>
+        <w:t>2021</w:t>
       </w:r>
       <w:r>
         <w:rPr/>
@@ -14694,7 +14830,7 @@
           <w:lang w:eastAsia="pt-BR"/>
         </w:rPr>
       </w:pPr>
-      <w:hyperlink r:id="rId7">
+      <w:hyperlink r:id="rId6">
         <w:r>
           <w:rPr>
             <w:rStyle w:val="LinkdaInternet"/>
@@ -14863,7 +14999,7 @@
           <w:lang w:eastAsia="pt-BR"/>
         </w:rPr>
       </w:pPr>
-      <w:hyperlink r:id="rId8">
+      <w:hyperlink r:id="rId7">
         <w:r>
           <w:rPr>
             <w:rStyle w:val="LinkdaInternet"/>
@@ -14973,6 +15109,42 @@
           <w:color w:val="auto"/>
         </w:rPr>
         <w:fldChar w:fldCharType="end"/>
+      </w:r>
+      <w:hyperlink r:id="rId8">
+        <w:r>
+          <w:rPr>
+            <w:rStyle w:val="LinkdaInternet"/>
+            <w:rFonts w:cs="Times New Roman" w:ascii="Times New Roman" w:hAnsi="Times New Roman"/>
+            <w:b w:val="false"/>
+            <w:bCs w:val="false"/>
+            <w:i w:val="false"/>
+            <w:iCs w:val="false"/>
+            <w:strike w:val="false"/>
+            <w:dstrike w:val="false"/>
+            <w:color w:val="auto"/>
+            <w:sz w:val="24"/>
+            <w:szCs w:val="24"/>
+            <w:u w:val="none"/>
+          </w:rPr>
+          <w:t xml:space="preserve"> – </w:t>
+        </w:r>
+      </w:hyperlink>
+      <w:r>
+        <w:rPr>
+          <w:rStyle w:val="LinkdaInternet"/>
+          <w:rFonts w:cs="Times New Roman" w:ascii="Times New Roman" w:hAnsi="Times New Roman"/>
+          <w:b w:val="false"/>
+          <w:bCs w:val="false"/>
+          <w:i w:val="false"/>
+          <w:iCs w:val="false"/>
+          <w:strike w:val="false"/>
+          <w:dstrike w:val="false"/>
+          <w:color w:val="auto"/>
+          <w:sz w:val="24"/>
+          <w:szCs w:val="24"/>
+          <w:u w:val="none"/>
+        </w:rPr>
+        <w:t>(Fábio Brito)</w:t>
       </w:r>
     </w:p>
     <w:p>
@@ -16112,6 +16284,55 @@
     </w:p>
     <w:p>
       <w:pPr>
+        <w:pStyle w:val="Normal"/>
+        <w:rPr>
+          <w:spacing w:val="0"/>
+        </w:rPr>
+      </w:pPr>
+      <w:r>
+        <w:rPr/>
+      </w:r>
+    </w:p>
+    <w:p>
+      <w:pPr>
+        <w:pStyle w:val="Normal"/>
+        <w:spacing w:lineRule="auto" w:line="360"/>
+        <w:ind w:hanging="0"/>
+        <w:jc w:val="both"/>
+        <w:rPr>
+          <w:spacing w:val="0"/>
+        </w:rPr>
+      </w:pPr>
+      <w:hyperlink r:id="rId14">
+        <w:r>
+          <w:rPr>
+            <w:rStyle w:val="LinkdaInternet"/>
+            <w:rFonts w:ascii="Times New Roman" w:hAnsi="Times New Roman"/>
+            <w:sz w:val="24"/>
+            <w:szCs w:val="24"/>
+          </w:rPr>
+          <w:t>http://www.cccrj.com.br/revista/846/44.pdf</w:t>
+        </w:r>
+      </w:hyperlink>
+      <w:r>
+        <w:rPr>
+          <w:rFonts w:ascii="Times New Roman" w:hAnsi="Times New Roman"/>
+          <w:sz w:val="24"/>
+          <w:szCs w:val="24"/>
+        </w:rPr>
+        <w:t xml:space="preserve"> - </w:t>
+      </w:r>
+      <w:r>
+        <w:rPr>
+          <w:rFonts w:ascii="Times New Roman" w:hAnsi="Times New Roman"/>
+          <w:sz w:val="24"/>
+          <w:szCs w:val="24"/>
+        </w:rPr>
+        <w:t>(André Luís Teixeira Fernandes, Luiz Antonio Lima)</w:t>
+      </w:r>
+    </w:p>
+    <w:p>
+      <w:pPr>
         <w:pStyle w:val="NormalWeb"/>
         <w:spacing w:lineRule="auto" w:line="360" w:beforeAutospacing="0" w:before="0" w:afterAutospacing="0" w:after="0"/>
         <w:jc w:val="both"/>
@@ -16120,7 +16341,117 @@
         </w:rPr>
       </w:pPr>
       <w:r>
-        <w:rPr/>
+        <w:fldChar w:fldCharType="begin"/>
+      </w:r>
+      <w:r>
+        <w:rPr>
+          <w:b/>
+          <w:b/>
+          <w:bCs/>
+          <w:rStyle w:val="LinkdaInternet"/>
+        </w:rPr>
+        <w:instrText> HYPERLINK "https://agropos.com.br/irrigacao-por-aspersao/" \l ":~:text=O sistema de aspersão convencional,próxima área a ser irrigada"</w:instrText>
+      </w:r>
+      <w:r>
+        <w:rPr>
+          <w:b/>
+          <w:b/>
+          <w:bCs/>
+          <w:rStyle w:val="LinkdaInternet"/>
+        </w:rPr>
+        <w:fldChar w:fldCharType="separate"/>
+      </w:r>
+      <w:r>
+        <w:rPr>
+          <w:rStyle w:val="LinkdaInternet"/>
+          <w:b/>
+          <w:b/>
+          <w:bCs/>
+        </w:rPr>
+        <w:t>https://agropos.com.br/irrigacao-por-aspersao/#:~:text=O%20sistema%20de%20aspers%C3%A3o%20convencional,pr%C3%B3xima%20%C3%A1rea%20a%20ser%20irrigada</w:t>
+      </w:r>
+      <w:r>
+        <w:rPr>
+          <w:b/>
+          <w:b/>
+          <w:bCs/>
+          <w:rStyle w:val="LinkdaInternet"/>
+        </w:rPr>
+        <w:fldChar w:fldCharType="end"/>
+      </w:r>
+      <w:hyperlink r:id="rId15">
+        <w:r>
+          <w:rPr>
+            <w:rStyle w:val="Strong"/>
+          </w:rPr>
+          <w:t>. -</w:t>
+        </w:r>
+      </w:hyperlink>
+      <w:r>
+        <w:rPr>
+          <w:rStyle w:val="Strong"/>
+          <w:b w:val="false"/>
+          <w:bCs w:val="false"/>
+          <w:color w:val="000000"/>
+          <w:sz w:val="22"/>
+          <w:szCs w:val="22"/>
+        </w:rPr>
+        <w:t xml:space="preserve"> </w:t>
+      </w:r>
+      <w:r>
+        <w:rPr>
+          <w:rStyle w:val="Strong"/>
+          <w:b w:val="false"/>
+          <w:bCs w:val="false"/>
+          <w:color w:val="000000"/>
+          <w:sz w:val="22"/>
+          <w:szCs w:val="22"/>
+        </w:rPr>
+        <w:t>(</w:t>
+      </w:r>
+      <w:hyperlink r:id="rId16">
+        <w:r>
+          <w:rPr>
+            <w:rStyle w:val="LinkdaInternet"/>
+            <w:rFonts w:ascii="montserrat;Helvetica;Arial;Lucida;sans-serif" w:hAnsi="montserrat;Helvetica;Arial;Lucida;sans-serif"/>
+            <w:b w:val="false"/>
+            <w:bCs w:val="false"/>
+            <w:i w:val="false"/>
+            <w:caps w:val="false"/>
+            <w:smallCaps w:val="false"/>
+            <w:strike w:val="false"/>
+            <w:dstrike w:val="false"/>
+            <w:color w:val="000000"/>
+            <w:spacing w:val="0"/>
+            <w:sz w:val="22"/>
+            <w:szCs w:val="22"/>
+            <w:highlight w:val="white"/>
+            <w:u w:val="none"/>
+            <w:effect w:val="none"/>
+          </w:rPr>
+          <w:t>Michelly Moraes</w:t>
+        </w:r>
+      </w:hyperlink>
+      <w:r>
+        <w:rPr>
+          <w:rStyle w:val="Strong"/>
+          <w:rFonts w:ascii="montserrat;Helvetica;Arial;Lucida;sans-serif" w:hAnsi="montserrat;Helvetica;Arial;Lucida;sans-serif"/>
+          <w:b w:val="false"/>
+          <w:bCs w:val="false"/>
+          <w:i w:val="false"/>
+          <w:caps w:val="false"/>
+          <w:smallCaps w:val="false"/>
+          <w:strike w:val="false"/>
+          <w:dstrike w:val="false"/>
+          <w:color w:val="000000"/>
+          <w:spacing w:val="0"/>
+          <w:sz w:val="22"/>
+          <w:szCs w:val="22"/>
+          <w:highlight w:val="white"/>
+          <w:u w:val="none"/>
+          <w:effect w:val="none"/>
+        </w:rPr>
+        <w:t>)</w:t>
       </w:r>
     </w:p>
     <w:p>
@@ -16146,7 +16477,107 @@
         </w:rPr>
       </w:pPr>
       <w:r>
-        <w:rPr/>
+        <w:fldChar w:fldCharType="begin"/>
+      </w:r>
+      <w:r>
+        <w:rPr>
+          <w:b/>
+          <w:b/>
+          <w:bCs/>
+          <w:rStyle w:val="LinkdaInternet"/>
+        </w:rPr>
+        <w:instrText> HYPERLINK "https://www.safrairrigacao.com.br/materia/principais-tipos-de-irrigacao-vantagens-e-desvantagens" \l ":~:text=Vantagens%3A Baixo custo de mão-de-obra%3B elevada,e pela declividade do terreno"</w:instrText>
+      </w:r>
+      <w:r>
+        <w:rPr>
+          <w:b/>
+          <w:b/>
+          <w:bCs/>
+          <w:rStyle w:val="LinkdaInternet"/>
+        </w:rPr>
+        <w:fldChar w:fldCharType="separate"/>
+      </w:r>
+      <w:r>
+        <w:rPr>
+          <w:rStyle w:val="LinkdaInternet"/>
+          <w:b/>
+          <w:b/>
+          <w:bCs/>
+        </w:rPr>
+        <w:t>https://www.safrairrigacao.com.br/materia/principais-tipos-de-irrigacao-vantagens-e-desvantagens#:~:text=Vantagens%3A%20Baixo%20custo%20de%20m%C3%A3o%2Dde%2Dobra%3B%20elevada,e%20pela%20declividade%20do%20terreno</w:t>
+      </w:r>
+      <w:r>
+        <w:rPr>
+          <w:b/>
+          <w:b/>
+          <w:bCs/>
+          <w:rStyle w:val="LinkdaInternet"/>
+        </w:rPr>
+        <w:fldChar w:fldCharType="end"/>
+      </w:r>
+      <w:hyperlink r:id="rId17">
+        <w:r>
+          <w:rPr>
+            <w:rStyle w:val="Strong"/>
+          </w:rPr>
+          <w:t>. -</w:t>
+        </w:r>
+      </w:hyperlink>
+      <w:r>
+        <w:rPr>
+          <w:rStyle w:val="Strong"/>
+          <w:rFonts w:ascii="Times New Roman" w:hAnsi="Times New Roman"/>
+          <w:b w:val="false"/>
+          <w:bCs w:val="false"/>
+          <w:color w:val="000000"/>
+          <w:sz w:val="22"/>
+          <w:szCs w:val="22"/>
+        </w:rPr>
+        <w:t xml:space="preserve"> </w:t>
+      </w:r>
+      <w:r>
+        <w:rPr>
+          <w:rStyle w:val="Strong"/>
+          <w:rFonts w:ascii="Times New Roman" w:hAnsi="Times New Roman"/>
+          <w:b w:val="false"/>
+          <w:bCs w:val="false"/>
+          <w:color w:val="000000"/>
+          <w:sz w:val="22"/>
+          <w:szCs w:val="22"/>
+        </w:rPr>
+        <w:t>(</w:t>
+      </w:r>
+      <w:r>
+        <w:rPr>
+          <w:rStyle w:val="Strong"/>
+          <w:rFonts w:ascii="Times New Roman" w:hAnsi="Times New Roman"/>
+          <w:b w:val="false"/>
+          <w:bCs w:val="false"/>
+          <w:i w:val="false"/>
+          <w:caps w:val="false"/>
+          <w:smallCaps w:val="false"/>
+          <w:color w:val="000000"/>
+          <w:spacing w:val="0"/>
+          <w:sz w:val="22"/>
+          <w:szCs w:val="22"/>
+        </w:rPr>
+        <w:t>Safra Irrigação</w:t>
+      </w:r>
+      <w:r>
+        <w:rPr>
+          <w:rStyle w:val="Strong"/>
+          <w:rFonts w:ascii="Times New Roman" w:hAnsi="Times New Roman"/>
+          <w:b w:val="false"/>
+          <w:bCs w:val="false"/>
+          <w:i w:val="false"/>
+          <w:caps w:val="false"/>
+          <w:smallCaps w:val="false"/>
+          <w:color w:val="000000"/>
+          <w:spacing w:val="0"/>
+          <w:sz w:val="22"/>
+          <w:szCs w:val="22"/>
+        </w:rPr>
+        <w:t>)</w:t>
       </w:r>
     </w:p>
     <w:p>
@@ -16866,536 +17297,7 @@
         </w:rPr>
       </w:pPr>
       <w:r>
-        <w:rPr>
-          <w:b/>
-        </w:rPr>
-      </w:r>
-    </w:p>
-    <w:p>
-      <w:pPr>
-        <w:pStyle w:val="NormalWeb"/>
-        <w:spacing w:lineRule="auto" w:line="360" w:beforeAutospacing="0" w:before="0" w:afterAutospacing="0" w:after="0"/>
-        <w:jc w:val="center"/>
-        <w:rPr>
-          <w:b/>
-          <w:b/>
-        </w:rPr>
-      </w:pPr>
-      <w:r>
-        <w:rPr>
-          <w:b/>
-        </w:rPr>
-      </w:r>
-    </w:p>
-    <w:p>
-      <w:pPr>
-        <w:pStyle w:val="NormalWeb"/>
-        <w:spacing w:lineRule="auto" w:line="360" w:beforeAutospacing="0" w:before="0" w:afterAutospacing="0" w:after="0"/>
-        <w:jc w:val="center"/>
-        <w:rPr>
-          <w:b/>
-          <w:b/>
-        </w:rPr>
-      </w:pPr>
-      <w:r>
-        <w:rPr>
-          <w:b/>
-        </w:rPr>
-      </w:r>
-    </w:p>
-    <w:p>
-      <w:pPr>
-        <w:pStyle w:val="NormalWeb"/>
-        <w:spacing w:lineRule="auto" w:line="360" w:beforeAutospacing="0" w:before="0" w:afterAutospacing="0" w:after="0"/>
-        <w:jc w:val="center"/>
-        <w:rPr>
-          <w:b/>
-          <w:b/>
-        </w:rPr>
-      </w:pPr>
-      <w:r>
-        <w:rPr>
-          <w:b/>
-        </w:rPr>
-      </w:r>
-    </w:p>
-    <w:p>
-      <w:pPr>
-        <w:pStyle w:val="NormalWeb"/>
-        <w:spacing w:lineRule="auto" w:line="360" w:beforeAutospacing="0" w:before="0" w:afterAutospacing="0" w:after="0"/>
-        <w:jc w:val="center"/>
-        <w:rPr>
-          <w:b/>
-          <w:b/>
-        </w:rPr>
-      </w:pPr>
-      <w:r>
-        <w:rPr>
-          <w:b/>
-        </w:rPr>
-      </w:r>
-    </w:p>
-    <w:p>
-      <w:pPr>
-        <w:pStyle w:val="NormalWeb"/>
-        <w:spacing w:lineRule="auto" w:line="360" w:beforeAutospacing="0" w:before="0" w:afterAutospacing="0" w:after="0"/>
-        <w:jc w:val="center"/>
-        <w:rPr>
-          <w:b/>
-          <w:b/>
-        </w:rPr>
-      </w:pPr>
-      <w:r>
-        <w:rPr>
-          <w:b/>
-        </w:rPr>
-      </w:r>
-    </w:p>
-    <w:p>
-      <w:pPr>
-        <w:pStyle w:val="NormalWeb"/>
-        <w:spacing w:lineRule="auto" w:line="360" w:beforeAutospacing="0" w:before="0" w:afterAutospacing="0" w:after="0"/>
-        <w:jc w:val="center"/>
-        <w:rPr>
-          <w:b/>
-          <w:b/>
-        </w:rPr>
-      </w:pPr>
-      <w:r>
-        <w:rPr>
-          <w:b/>
-        </w:rPr>
-      </w:r>
-    </w:p>
-    <w:p>
-      <w:pPr>
-        <w:pStyle w:val="NormalWeb"/>
-        <w:spacing w:lineRule="auto" w:line="360" w:beforeAutospacing="0" w:before="0" w:afterAutospacing="0" w:after="0"/>
-        <w:jc w:val="center"/>
-        <w:rPr>
-          <w:b/>
-          <w:b/>
-        </w:rPr>
-      </w:pPr>
-      <w:r>
-        <w:rPr>
-          <w:b/>
-        </w:rPr>
-      </w:r>
-    </w:p>
-    <w:p>
-      <w:pPr>
-        <w:pStyle w:val="NormalWeb"/>
-        <w:spacing w:lineRule="auto" w:line="360" w:beforeAutospacing="0" w:before="0" w:afterAutospacing="0" w:after="0"/>
-        <w:jc w:val="center"/>
         <w:rPr/>
-      </w:pPr>
-      <w:r>
-        <w:rPr>
-          <w:b/>
-        </w:rPr>
-        <w:t>APÊNDICES</w:t>
-      </w:r>
-    </w:p>
-    <w:p>
-      <w:pPr>
-        <w:pStyle w:val="NormalWeb"/>
-        <w:spacing w:lineRule="auto" w:line="360" w:beforeAutospacing="0" w:before="0" w:afterAutospacing="0" w:after="0"/>
-        <w:jc w:val="center"/>
-        <w:rPr/>
-      </w:pPr>
-      <w:r>
-        <w:rPr/>
-      </w:r>
-    </w:p>
-    <w:p>
-      <w:pPr>
-        <w:pStyle w:val="NormalWeb"/>
-        <w:spacing w:lineRule="auto" w:line="360" w:beforeAutospacing="0" w:before="0" w:afterAutospacing="0" w:after="0"/>
-        <w:jc w:val="center"/>
-        <w:rPr/>
-      </w:pPr>
-      <w:r>
-        <w:rPr/>
-      </w:r>
-    </w:p>
-    <w:p>
-      <w:pPr>
-        <w:pStyle w:val="NormalWeb"/>
-        <w:spacing w:lineRule="auto" w:line="360" w:beforeAutospacing="0" w:before="0" w:afterAutospacing="0" w:after="0"/>
-        <w:jc w:val="center"/>
-        <w:rPr/>
-      </w:pPr>
-      <w:r>
-        <w:rPr/>
-      </w:r>
-    </w:p>
-    <w:p>
-      <w:pPr>
-        <w:pStyle w:val="NormalWeb"/>
-        <w:spacing w:lineRule="auto" w:line="360" w:beforeAutospacing="0" w:before="0" w:afterAutospacing="0" w:after="0"/>
-        <w:jc w:val="center"/>
-        <w:rPr/>
-      </w:pPr>
-      <w:r>
-        <w:rPr/>
-      </w:r>
-    </w:p>
-    <w:p>
-      <w:pPr>
-        <w:pStyle w:val="NormalWeb"/>
-        <w:spacing w:lineRule="auto" w:line="360" w:beforeAutospacing="0" w:before="0" w:afterAutospacing="0" w:after="0"/>
-        <w:jc w:val="center"/>
-        <w:rPr/>
-      </w:pPr>
-      <w:r>
-        <w:rPr/>
-      </w:r>
-    </w:p>
-    <w:p>
-      <w:pPr>
-        <w:pStyle w:val="NormalWeb"/>
-        <w:spacing w:lineRule="auto" w:line="360" w:beforeAutospacing="0" w:before="0" w:afterAutospacing="0" w:after="0"/>
-        <w:jc w:val="center"/>
-        <w:rPr/>
-      </w:pPr>
-      <w:r>
-        <w:rPr/>
-      </w:r>
-    </w:p>
-    <w:p>
-      <w:pPr>
-        <w:pStyle w:val="NormalWeb"/>
-        <w:spacing w:lineRule="auto" w:line="360" w:beforeAutospacing="0" w:before="0" w:afterAutospacing="0" w:after="0"/>
-        <w:jc w:val="center"/>
-        <w:rPr/>
-      </w:pPr>
-      <w:r>
-        <w:rPr/>
-      </w:r>
-    </w:p>
-    <w:p>
-      <w:pPr>
-        <w:pStyle w:val="NormalWeb"/>
-        <w:spacing w:lineRule="auto" w:line="360" w:beforeAutospacing="0" w:before="0" w:afterAutospacing="0" w:after="0"/>
-        <w:jc w:val="center"/>
-        <w:rPr/>
-      </w:pPr>
-      <w:r>
-        <w:rPr/>
-      </w:r>
-    </w:p>
-    <w:p>
-      <w:pPr>
-        <w:pStyle w:val="NormalWeb"/>
-        <w:spacing w:lineRule="auto" w:line="360" w:beforeAutospacing="0" w:before="0" w:afterAutospacing="0" w:after="0"/>
-        <w:jc w:val="center"/>
-        <w:rPr/>
-      </w:pPr>
-      <w:r>
-        <w:rPr/>
-      </w:r>
-    </w:p>
-    <w:p>
-      <w:pPr>
-        <w:pStyle w:val="NormalWeb"/>
-        <w:spacing w:lineRule="auto" w:line="360" w:beforeAutospacing="0" w:before="0" w:afterAutospacing="0" w:after="0"/>
-        <w:jc w:val="center"/>
-        <w:rPr/>
-      </w:pPr>
-      <w:r>
-        <w:rPr/>
-      </w:r>
-    </w:p>
-    <w:p>
-      <w:pPr>
-        <w:pStyle w:val="NormalWeb"/>
-        <w:spacing w:lineRule="auto" w:line="360" w:beforeAutospacing="0" w:before="0" w:afterAutospacing="0" w:after="0"/>
-        <w:jc w:val="center"/>
-        <w:rPr/>
-      </w:pPr>
-      <w:r>
-        <w:rPr/>
-      </w:r>
-    </w:p>
-    <w:p>
-      <w:pPr>
-        <w:pStyle w:val="NormalWeb"/>
-        <w:spacing w:lineRule="auto" w:line="360" w:beforeAutospacing="0" w:before="0" w:afterAutospacing="0" w:after="0"/>
-        <w:jc w:val="center"/>
-        <w:rPr/>
-      </w:pPr>
-      <w:r>
-        <w:rPr/>
-      </w:r>
-    </w:p>
-    <w:p>
-      <w:pPr>
-        <w:pStyle w:val="NormalWeb"/>
-        <w:spacing w:lineRule="auto" w:line="360" w:beforeAutospacing="0" w:before="0" w:afterAutospacing="0" w:after="0"/>
-        <w:jc w:val="center"/>
-        <w:rPr/>
-      </w:pPr>
-      <w:r>
-        <w:rPr/>
-      </w:r>
-    </w:p>
-    <w:p>
-      <w:pPr>
-        <w:pStyle w:val="NormalWeb"/>
-        <w:spacing w:lineRule="auto" w:line="360" w:beforeAutospacing="0" w:before="0" w:afterAutospacing="0" w:after="0"/>
-        <w:jc w:val="center"/>
-        <w:rPr/>
-      </w:pPr>
-      <w:r>
-        <w:rPr/>
-      </w:r>
-    </w:p>
-    <w:p>
-      <w:pPr>
-        <w:pStyle w:val="NormalWeb"/>
-        <w:spacing w:lineRule="auto" w:line="360" w:beforeAutospacing="0" w:before="0" w:afterAutospacing="0" w:after="0"/>
-        <w:jc w:val="center"/>
-        <w:rPr/>
-      </w:pPr>
-      <w:r>
-        <w:rPr/>
-      </w:r>
-    </w:p>
-    <w:p>
-      <w:pPr>
-        <w:pStyle w:val="NormalWeb"/>
-        <w:spacing w:lineRule="auto" w:line="360" w:beforeAutospacing="0" w:before="0" w:afterAutospacing="0" w:after="0"/>
-        <w:jc w:val="center"/>
-        <w:rPr/>
-      </w:pPr>
-      <w:r>
-        <w:rPr/>
-      </w:r>
-    </w:p>
-    <w:p>
-      <w:pPr>
-        <w:pStyle w:val="NormalWeb"/>
-        <w:spacing w:lineRule="auto" w:line="360" w:beforeAutospacing="0" w:before="0" w:afterAutospacing="0" w:after="0"/>
-        <w:jc w:val="center"/>
-        <w:rPr/>
-      </w:pPr>
-      <w:r>
-        <w:rPr/>
-      </w:r>
-    </w:p>
-    <w:p>
-      <w:pPr>
-        <w:pStyle w:val="NormalWeb"/>
-        <w:spacing w:lineRule="auto" w:line="360" w:beforeAutospacing="0" w:before="0" w:afterAutospacing="0" w:after="0"/>
-        <w:jc w:val="center"/>
-        <w:rPr/>
-      </w:pPr>
-      <w:r>
-        <w:rPr/>
-      </w:r>
-    </w:p>
-    <w:p>
-      <w:pPr>
-        <w:pStyle w:val="NormalWeb"/>
-        <w:spacing w:lineRule="auto" w:line="360" w:beforeAutospacing="0" w:before="0" w:afterAutospacing="0" w:after="0"/>
-        <w:jc w:val="center"/>
-        <w:rPr/>
-      </w:pPr>
-      <w:r>
-        <w:rPr/>
-      </w:r>
-    </w:p>
-    <w:p>
-      <w:pPr>
-        <w:pStyle w:val="NormalWeb"/>
-        <w:spacing w:lineRule="auto" w:line="360" w:beforeAutospacing="0" w:before="0" w:afterAutospacing="0" w:after="0"/>
-        <w:jc w:val="center"/>
-        <w:rPr/>
-      </w:pPr>
-      <w:r>
-        <w:rPr/>
-      </w:r>
-    </w:p>
-    <w:p>
-      <w:pPr>
-        <w:pStyle w:val="NormalWeb"/>
-        <w:spacing w:lineRule="auto" w:line="360" w:beforeAutospacing="0" w:before="0" w:afterAutospacing="0" w:after="0"/>
-        <w:jc w:val="center"/>
-        <w:rPr/>
-      </w:pPr>
-      <w:r>
-        <w:rPr/>
-      </w:r>
-    </w:p>
-    <w:p>
-      <w:pPr>
-        <w:pStyle w:val="NormalWeb"/>
-        <w:spacing w:lineRule="auto" w:line="360" w:beforeAutospacing="0" w:before="0" w:afterAutospacing="0" w:after="0"/>
-        <w:jc w:val="center"/>
-        <w:rPr/>
-      </w:pPr>
-      <w:r>
-        <w:rPr/>
-      </w:r>
-    </w:p>
-    <w:p>
-      <w:pPr>
-        <w:pStyle w:val="NormalWeb"/>
-        <w:spacing w:lineRule="auto" w:line="360" w:beforeAutospacing="0" w:before="0" w:afterAutospacing="0" w:after="0"/>
-        <w:jc w:val="center"/>
-        <w:rPr/>
-      </w:pPr>
-      <w:r>
-        <w:rPr/>
-      </w:r>
-    </w:p>
-    <w:p>
-      <w:pPr>
-        <w:pStyle w:val="NormalWeb"/>
-        <w:spacing w:lineRule="auto" w:line="360" w:beforeAutospacing="0" w:before="0" w:afterAutospacing="0" w:after="0"/>
-        <w:jc w:val="center"/>
-        <w:rPr/>
-      </w:pPr>
-      <w:r>
-        <w:rPr/>
-      </w:r>
-    </w:p>
-    <w:p>
-      <w:pPr>
-        <w:pStyle w:val="NormalWeb"/>
-        <w:spacing w:lineRule="auto" w:line="360" w:beforeAutospacing="0" w:before="0" w:afterAutospacing="0" w:after="0"/>
-        <w:jc w:val="center"/>
-        <w:rPr/>
-      </w:pPr>
-      <w:r>
-        <w:rPr/>
-      </w:r>
-    </w:p>
-    <w:p>
-      <w:pPr>
-        <w:pStyle w:val="NormalWeb"/>
-        <w:spacing w:lineRule="auto" w:line="360" w:beforeAutospacing="0" w:before="0" w:afterAutospacing="0" w:after="0"/>
-        <w:jc w:val="center"/>
-        <w:rPr/>
-      </w:pPr>
-      <w:r>
-        <w:rPr/>
-      </w:r>
-    </w:p>
-    <w:p>
-      <w:pPr>
-        <w:pStyle w:val="NormalWeb"/>
-        <w:spacing w:lineRule="auto" w:line="360" w:beforeAutospacing="0" w:before="0" w:afterAutospacing="0" w:after="0"/>
-        <w:jc w:val="center"/>
-        <w:rPr/>
-      </w:pPr>
-      <w:r>
-        <w:rPr/>
-      </w:r>
-    </w:p>
-    <w:p>
-      <w:pPr>
-        <w:pStyle w:val="NormalWeb"/>
-        <w:spacing w:lineRule="auto" w:line="360" w:beforeAutospacing="0" w:before="0" w:afterAutospacing="0" w:after="0"/>
-        <w:jc w:val="center"/>
-        <w:rPr/>
-      </w:pPr>
-      <w:r>
-        <w:rPr/>
-      </w:r>
-    </w:p>
-    <w:p>
-      <w:pPr>
-        <w:pStyle w:val="NormalWeb"/>
-        <w:spacing w:lineRule="auto" w:line="360" w:beforeAutospacing="0" w:before="0" w:afterAutospacing="0" w:after="0"/>
-        <w:jc w:val="center"/>
-        <w:rPr/>
-      </w:pPr>
-      <w:r>
-        <w:rPr/>
-      </w:r>
-    </w:p>
-    <w:p>
-      <w:pPr>
-        <w:pStyle w:val="NormalWeb"/>
-        <w:spacing w:lineRule="auto" w:line="360" w:beforeAutospacing="0" w:before="0" w:afterAutospacing="0" w:after="0"/>
-        <w:jc w:val="center"/>
-        <w:rPr/>
-      </w:pPr>
-      <w:r>
-        <w:rPr/>
-      </w:r>
-    </w:p>
-    <w:p>
-      <w:pPr>
-        <w:pStyle w:val="NormalWeb"/>
-        <w:spacing w:lineRule="auto" w:line="360" w:beforeAutospacing="0" w:before="0" w:afterAutospacing="0" w:after="0"/>
-        <w:jc w:val="center"/>
-        <w:rPr/>
-      </w:pPr>
-      <w:r>
-        <w:rPr/>
-      </w:r>
-    </w:p>
-    <w:p>
-      <w:pPr>
-        <w:pStyle w:val="NormalWeb"/>
-        <w:spacing w:lineRule="auto" w:line="360" w:beforeAutospacing="0" w:before="0" w:afterAutospacing="0" w:after="0"/>
-        <w:jc w:val="center"/>
-        <w:rPr/>
-      </w:pPr>
-      <w:r>
-        <w:rPr/>
-      </w:r>
-    </w:p>
-    <w:p>
-      <w:pPr>
-        <w:pStyle w:val="NormalWeb"/>
-        <w:spacing w:lineRule="auto" w:line="360" w:beforeAutospacing="0" w:before="0" w:afterAutospacing="0" w:after="0"/>
-        <w:jc w:val="center"/>
-        <w:rPr/>
-      </w:pPr>
-      <w:r>
-        <w:rPr/>
-      </w:r>
-    </w:p>
-    <w:p>
-      <w:pPr>
-        <w:pStyle w:val="NormalWeb"/>
-        <w:spacing w:beforeAutospacing="0" w:before="0" w:afterAutospacing="0" w:after="0"/>
-        <w:jc w:val="both"/>
-        <w:rPr>
-          <w:b/>
-          <w:b/>
-        </w:rPr>
-      </w:pPr>
-      <w:r>
-        <w:rPr>
-          <w:b/>
-        </w:rPr>
-        <w:t>REFERÊNCIAS DESTE MODELO</w:t>
-      </w:r>
-    </w:p>
-    <w:p>
-      <w:pPr>
-        <w:pStyle w:val="NormalWeb"/>
-        <w:spacing w:beforeAutospacing="0" w:before="0" w:afterAutospacing="0" w:after="0"/>
-        <w:rPr/>
-      </w:pPr>
-      <w:r>
-        <w:rPr/>
-      </w:r>
-    </w:p>
-    <w:p>
-      <w:pPr>
-        <w:pStyle w:val="NormalWeb"/>
-        <w:spacing w:beforeAutospacing="0" w:before="0" w:afterAutospacing="0" w:after="0"/>
-        <w:rPr/>
-      </w:pPr>
-      <w:r>
-        <w:rPr/>
-        <w:t>MACHADO, ÉWERTON ORTIZ. MANUAL PARA ELABORAÇÃO DE PROJETOS. Farol, 2014.</w:t>
       </w:r>
     </w:p>
     <w:sectPr>

--- a/Projeto - TCC.docx
+++ b/Projeto - TCC.docx
@@ -3918,13 +3918,13 @@
               </w:rPr>
               <w:t>24</w:t>
             </w:r>
-            <w:bookmarkStart w:id="0" w:name="_Toc142296798"/>
-            <w:bookmarkStart w:id="1" w:name="_Toc173651623"/>
-            <w:bookmarkStart w:id="2" w:name="_Toc136400732"/>
-            <w:bookmarkStart w:id="3" w:name="_Toc94594158"/>
-            <w:bookmarkStart w:id="4" w:name="_Toc142296799"/>
-            <w:bookmarkStart w:id="5" w:name="_Toc136400731"/>
-            <w:bookmarkStart w:id="6" w:name="_Toc94594157"/>
+            <w:bookmarkStart w:id="0" w:name="_Toc136400731"/>
+            <w:bookmarkStart w:id="1" w:name="_Toc94594157"/>
+            <w:bookmarkStart w:id="2" w:name="_Toc142296798"/>
+            <w:bookmarkStart w:id="3" w:name="_Toc173651623"/>
+            <w:bookmarkStart w:id="4" w:name="_Toc136400732"/>
+            <w:bookmarkStart w:id="5" w:name="_Toc94594158"/>
+            <w:bookmarkStart w:id="6" w:name="_Toc142296799"/>
             <w:bookmarkEnd w:id="0"/>
             <w:bookmarkEnd w:id="1"/>
             <w:bookmarkEnd w:id="2"/>
@@ -4363,14 +4363,7 @@
           <w:rFonts w:ascii="Times New Roman" w:hAnsi="Times New Roman"/>
           <w:sz w:val="24"/>
         </w:rPr>
-        <w:t xml:space="preserve">Nome do acadêmico: </w:t>
-      </w:r>
-      <w:r>
-        <w:rPr>
-          <w:rFonts w:ascii="Times New Roman" w:hAnsi="Times New Roman"/>
-          <w:sz w:val="24"/>
-        </w:rPr>
-        <w:t>Wellington Souza Abreu</w:t>
+        <w:t>Nome do acadêmico: Wellington Souza Abreu</w:t>
       </w:r>
     </w:p>
     <w:p>
@@ -4389,14 +4382,7 @@
           <w:rFonts w:ascii="Times New Roman" w:hAnsi="Times New Roman"/>
           <w:sz w:val="24"/>
         </w:rPr>
-        <w:t xml:space="preserve">Curso: </w:t>
-      </w:r>
-      <w:r>
-        <w:rPr>
-          <w:rFonts w:ascii="Times New Roman" w:hAnsi="Times New Roman"/>
-          <w:sz w:val="24"/>
-        </w:rPr>
-        <w:t>Sistemas de Informação</w:t>
+        <w:t>Curso: Sistemas de Informação</w:t>
       </w:r>
     </w:p>
     <w:p>
@@ -4415,26 +4401,20 @@
           <w:rFonts w:ascii="Times New Roman" w:hAnsi="Times New Roman"/>
           <w:sz w:val="24"/>
         </w:rPr>
-        <w:t xml:space="preserve">Período: </w:t>
-      </w:r>
-      <w:r>
-        <w:rPr>
-          <w:rFonts w:ascii="Times New Roman" w:hAnsi="Times New Roman"/>
-          <w:sz w:val="24"/>
-        </w:rPr>
-        <w:t>7º</w:t>
-      </w:r>
-      <w:r>
-        <w:rPr>
-          <w:rFonts w:ascii="Times New Roman" w:hAnsi="Times New Roman"/>
-          <w:sz w:val="24"/>
-        </w:rPr>
+        <w:t>Período: 7º</w:t>
         <w:tab/>
         <w:tab/>
         <w:tab/>
         <w:tab/>
         <w:t xml:space="preserve">Turma: </w:t>
       </w:r>
+      <w:r>
+        <w:rPr>
+          <w:rFonts w:ascii="Times New Roman" w:hAnsi="Times New Roman"/>
+          <w:sz w:val="24"/>
+        </w:rPr>
+        <w:t>A</w:t>
+      </w:r>
     </w:p>
     <w:p>
       <w:pPr>
@@ -4452,14 +4432,7 @@
           <w:rFonts w:ascii="Times New Roman" w:hAnsi="Times New Roman"/>
           <w:sz w:val="24"/>
         </w:rPr>
-        <w:t xml:space="preserve">Orientador responsável: </w:t>
-      </w:r>
-      <w:r>
-        <w:rPr>
-          <w:rFonts w:ascii="Times New Roman" w:hAnsi="Times New Roman"/>
-          <w:sz w:val="24"/>
-        </w:rPr>
-        <w:t>Andreo Zilli</w:t>
+        <w:t>Orientador responsável: Andreo Zilli</w:t>
       </w:r>
     </w:p>
     <w:p>
@@ -4635,7 +4608,25 @@
           <w:szCs w:val="23"/>
           <w:lang w:eastAsia="pt-BR"/>
         </w:rPr>
-        <w:t>Controle e monitoramento de irrigação.</w:t>
+        <w:t xml:space="preserve">Controle e monitoramento de irrigação </w:t>
+      </w:r>
+      <w:r>
+        <w:rPr>
+          <w:rFonts w:ascii="Times New Roman" w:hAnsi="Times New Roman"/>
+          <w:sz w:val="24"/>
+          <w:szCs w:val="23"/>
+          <w:lang w:eastAsia="pt-BR"/>
+        </w:rPr>
+        <w:t>com Arduíno e Android</w:t>
+      </w:r>
+      <w:r>
+        <w:rPr>
+          <w:rFonts w:ascii="Times New Roman" w:hAnsi="Times New Roman"/>
+          <w:sz w:val="24"/>
+          <w:szCs w:val="23"/>
+          <w:lang w:eastAsia="pt-BR"/>
+        </w:rPr>
+        <w:t>.</w:t>
       </w:r>
     </w:p>
     <w:p>
@@ -4803,21 +4794,71 @@
           <w:tab w:val="left" w:pos="8805" w:leader="dot"/>
         </w:tabs>
         <w:spacing w:lineRule="auto" w:line="360" w:before="0" w:after="0"/>
-        <w:ind w:left="0" w:right="0" w:firstLine="708"/>
-        <w:jc w:val="both"/>
-        <w:rPr>
-          <w:rFonts w:ascii="Times New Roman" w:hAnsi="Times New Roman" w:cs="Times New Roman"/>
-          <w:sz w:val="24"/>
-          <w:szCs w:val="24"/>
-        </w:rPr>
-      </w:pPr>
-      <w:r>
-        <w:rPr>
-          <w:rFonts w:cs="Times New Roman" w:ascii="Times New Roman" w:hAnsi="Times New Roman"/>
-          <w:sz w:val="24"/>
-          <w:szCs w:val="24"/>
-        </w:rPr>
-        <w:t>A água sempre foi um recurso vital na vida do ser humano, seja no meio urbano ou rural. Em razão de todo o desgaste que o planeta vem sofrendo por causa da poluição, desmatamento, desperdício, faz com que os plantios agrícolas enfrentem longos períodos de estiagem e altas temperaturas ao longo do ano. Nesse cenário a água se fez e se faz cada vez mais necessária para o desenvolvimento e produção saudável dos plantios cafeeiros.</w:t>
+        <w:ind w:firstLine="708"/>
+        <w:jc w:val="both"/>
+        <w:rPr>
+          <w:rFonts w:ascii="Times New Roman" w:hAnsi="Times New Roman"/>
+          <w:sz w:val="24"/>
+          <w:szCs w:val="24"/>
+        </w:rPr>
+      </w:pPr>
+      <w:r>
+        <w:rPr>
+          <w:rFonts w:ascii="Times New Roman" w:hAnsi="Times New Roman"/>
+          <w:sz w:val="24"/>
+          <w:szCs w:val="24"/>
+        </w:rPr>
+        <w:t xml:space="preserve">A água sempre foi um recurso </w:t>
+      </w:r>
+      <w:r>
+        <w:rPr>
+          <w:rFonts w:ascii="Times New Roman" w:hAnsi="Times New Roman"/>
+          <w:sz w:val="24"/>
+          <w:szCs w:val="24"/>
+          <w:lang w:eastAsia="en-US"/>
+        </w:rPr>
+        <w:t>indispensável</w:t>
+      </w:r>
+      <w:r>
+        <w:rPr>
+          <w:rFonts w:ascii="Times New Roman" w:hAnsi="Times New Roman"/>
+          <w:sz w:val="24"/>
+          <w:szCs w:val="24"/>
+        </w:rPr>
+        <w:t xml:space="preserve"> na vida do ser humano, seja no meio urbano ou rural. Em razão de todo o desgaste que o planeta vem sofrendo </w:t>
+      </w:r>
+      <w:r>
+        <w:rPr>
+          <w:rFonts w:ascii="Times New Roman" w:hAnsi="Times New Roman"/>
+          <w:sz w:val="24"/>
+          <w:szCs w:val="24"/>
+          <w:lang w:eastAsia="en-US"/>
+        </w:rPr>
+        <w:t>devido à</w:t>
+      </w:r>
+      <w:r>
+        <w:rPr>
+          <w:rFonts w:ascii="Times New Roman" w:hAnsi="Times New Roman"/>
+          <w:sz w:val="24"/>
+          <w:szCs w:val="24"/>
+        </w:rPr>
+        <w:t xml:space="preserve"> poluição, desmatamento, desperdício, faz com que os plantios agrícolas enfrentem longos períodos de estiagem e altas </w:t>
+      </w:r>
+      <w:r>
+        <w:rPr>
+          <w:rFonts w:ascii="Times New Roman" w:hAnsi="Times New Roman"/>
+          <w:sz w:val="24"/>
+          <w:szCs w:val="24"/>
+        </w:rPr>
+        <w:t>variações de</w:t>
+      </w:r>
+      <w:r>
+        <w:rPr>
+          <w:rFonts w:ascii="Times New Roman" w:hAnsi="Times New Roman"/>
+          <w:sz w:val="24"/>
+          <w:szCs w:val="24"/>
+        </w:rPr>
+        <w:t xml:space="preserve"> temperatura ao longo do ano. Nesse cenário a água se fez e se faz cada vez mais necessária para o desenvolvimento e produção saudável dos plantios cafeeiros.</w:t>
       </w:r>
     </w:p>
     <w:p>
@@ -5176,18 +5217,18 @@
         <w:spacing w:lineRule="auto" w:line="360"/>
         <w:jc w:val="both"/>
         <w:rPr>
-          <w:rFonts w:ascii="Times New Roman" w:hAnsi="Times New Roman" w:cs="Times New Roman"/>
-          <w:sz w:val="24"/>
-          <w:szCs w:val="24"/>
-        </w:rPr>
-      </w:pPr>
-      <w:r>
-        <w:rPr>
-          <w:rFonts w:cs="Times New Roman" w:ascii="Times New Roman" w:hAnsi="Times New Roman"/>
-          <w:sz w:val="24"/>
-          <w:szCs w:val="24"/>
-        </w:rPr>
-        <w:t>Apontar vantagens e desvantagens proporcionadas por um sistema de monitoramento e controle de irrigação nas lavouras.</w:t>
+          <w:rFonts w:ascii="Times New Roman" w:hAnsi="Times New Roman"/>
+          <w:sz w:val="24"/>
+          <w:szCs w:val="24"/>
+        </w:rPr>
+      </w:pPr>
+      <w:r>
+        <w:rPr>
+          <w:rFonts w:ascii="Times New Roman" w:hAnsi="Times New Roman"/>
+          <w:sz w:val="24"/>
+          <w:szCs w:val="24"/>
+        </w:rPr>
+        <w:t>Apontar vantagens e desvantagens proporcionadas por um sistema de monitoramento e controle de irrigação nas lavouras cafeeiras.</w:t>
       </w:r>
     </w:p>
     <w:p>
@@ -5200,14 +5241,14 @@
         <w:spacing w:lineRule="auto" w:line="360"/>
         <w:jc w:val="both"/>
         <w:rPr>
-          <w:rFonts w:ascii="Times New Roman" w:hAnsi="Times New Roman" w:cs="Times New Roman"/>
-          <w:sz w:val="24"/>
-          <w:szCs w:val="24"/>
-        </w:rPr>
-      </w:pPr>
-      <w:r>
-        <w:rPr>
-          <w:rFonts w:cs="Times New Roman" w:ascii="Times New Roman" w:hAnsi="Times New Roman"/>
+          <w:rFonts w:ascii="Times New Roman" w:hAnsi="Times New Roman"/>
+          <w:sz w:val="24"/>
+          <w:szCs w:val="24"/>
+        </w:rPr>
+      </w:pPr>
+      <w:r>
+        <w:rPr>
+          <w:rFonts w:ascii="Times New Roman" w:hAnsi="Times New Roman"/>
           <w:sz w:val="24"/>
           <w:szCs w:val="24"/>
         </w:rPr>
@@ -5223,15 +5264,35 @@
         </w:numPr>
         <w:spacing w:lineRule="auto" w:line="360"/>
         <w:jc w:val="both"/>
-        <w:rPr/>
-      </w:pPr>
-      <w:r>
-        <w:rPr>
-          <w:rFonts w:ascii="Times New Roman" w:hAnsi="Times New Roman"/>
-          <w:sz w:val="24"/>
-          <w:szCs w:val="24"/>
-        </w:rPr>
-        <w:t>Desenvolver um protótipo capaz de monitorar as variáveis ambientais e controlando a irrigação de um plantio.</w:t>
+        <w:rPr>
+          <w:rFonts w:ascii="Times New Roman" w:hAnsi="Times New Roman" w:cs="Times New Roman"/>
+          <w:sz w:val="24"/>
+          <w:szCs w:val="24"/>
+        </w:rPr>
+      </w:pPr>
+      <w:r>
+        <w:rPr>
+          <w:rFonts w:cs="Times New Roman" w:ascii="Times New Roman" w:hAnsi="Times New Roman"/>
+          <w:sz w:val="24"/>
+          <w:szCs w:val="24"/>
+        </w:rPr>
+        <w:t xml:space="preserve">Desenvolver um protótipo capaz de monitorar as variáveis ambientais e controlando a irrigação de um plantio </w:t>
+      </w:r>
+      <w:r>
+        <w:rPr>
+          <w:rFonts w:cs="Times New Roman" w:ascii="Times New Roman" w:hAnsi="Times New Roman"/>
+          <w:sz w:val="24"/>
+          <w:szCs w:val="24"/>
+        </w:rPr>
+        <w:t>cafeeiro</w:t>
+      </w:r>
+      <w:r>
+        <w:rPr>
+          <w:rFonts w:cs="Times New Roman" w:ascii="Times New Roman" w:hAnsi="Times New Roman"/>
+          <w:sz w:val="24"/>
+          <w:szCs w:val="24"/>
+        </w:rPr>
+        <w:t>.</w:t>
       </w:r>
     </w:p>
     <w:p>
@@ -5291,42 +5352,90 @@
       <w:pPr>
         <w:pStyle w:val="Normal"/>
         <w:spacing w:lineRule="auto" w:line="360"/>
-        <w:ind w:left="0" w:right="0" w:firstLine="709"/>
+        <w:ind w:firstLine="709"/>
         <w:jc w:val="both"/>
         <w:rPr/>
       </w:pPr>
       <w:r>
         <w:rPr>
-          <w:rFonts w:cs="Times New Roman" w:ascii="Times New Roman" w:hAnsi="Times New Roman"/>
-          <w:sz w:val="24"/>
-          <w:szCs w:val="24"/>
-        </w:rPr>
-        <w:t xml:space="preserve">A tecnologia vem se fazendo cada vez mais presente nas sociedades modernas, facilitando a vida das pessoas, lhes trazendo conforto e praticidade.  </w:t>
-      </w:r>
+          <w:rFonts w:ascii="Times New Roman" w:hAnsi="Times New Roman"/>
+          <w:sz w:val="24"/>
+          <w:szCs w:val="24"/>
+        </w:rPr>
+        <w:t xml:space="preserve">A tecnologia vem se fazendo cada vez mais presente nas sociedades modernas, facilitando a vida das pessoas, lhes trazendo conforto e praticidade. </w:t>
+      </w:r>
+      <w:r>
+        <w:rPr>
+          <w:rFonts w:ascii="Times New Roman" w:hAnsi="Times New Roman"/>
+          <w:color w:val="000000"/>
+          <w:sz w:val="24"/>
+          <w:szCs w:val="24"/>
+          <w:lang w:eastAsia="en-US"/>
+        </w:rPr>
+        <w:t>Atualmente</w:t>
+      </w:r>
+      <w:r>
+        <w:rPr>
+          <w:rFonts w:ascii="Times New Roman" w:hAnsi="Times New Roman"/>
+          <w:color w:val="000000"/>
+          <w:sz w:val="24"/>
+          <w:szCs w:val="24"/>
+        </w:rPr>
+        <w:t xml:space="preserve"> a tecnologia se proliferou como uma ferramenta indispensável para todos os meios, seja na educação, política, saúde, lazer, </w:t>
+      </w:r>
+      <w:r>
+        <w:rPr>
+          <w:rFonts w:ascii="Times New Roman" w:hAnsi="Times New Roman"/>
+          <w:color w:val="000000"/>
+          <w:sz w:val="24"/>
+          <w:szCs w:val="24"/>
+          <w:lang w:eastAsia="en-US"/>
+        </w:rPr>
+        <w:t>entre outros</w:t>
+      </w:r>
+      <w:r>
+        <w:rPr>
+          <w:rFonts w:ascii="Times New Roman" w:hAnsi="Times New Roman"/>
+          <w:color w:val="000000"/>
+          <w:sz w:val="24"/>
+          <w:szCs w:val="24"/>
+        </w:rPr>
+        <w:t>. A grande característica oriunda dos artifícios tecnológicos é a precisão, qu</w:t>
+      </w:r>
+      <w:r>
+        <w:rPr>
+          <w:rFonts w:ascii="Times New Roman" w:hAnsi="Times New Roman"/>
+          <w:color w:val="000000"/>
+          <w:sz w:val="24"/>
+          <w:szCs w:val="24"/>
+        </w:rPr>
+        <w:t>e</w:t>
+      </w:r>
+      <w:r>
+        <w:rPr>
+          <w:rFonts w:ascii="Times New Roman" w:hAnsi="Times New Roman"/>
+          <w:color w:val="000000"/>
+          <w:sz w:val="24"/>
+          <w:szCs w:val="24"/>
+        </w:rPr>
+        <w:t xml:space="preserve"> é um dos grandes motivos pelo qual ela vem se sobressaindo aos seres humanos.</w:t>
+      </w:r>
+    </w:p>
+    <w:p>
+      <w:pPr>
+        <w:pStyle w:val="Normal"/>
+        <w:spacing w:lineRule="auto" w:line="360"/>
+        <w:ind w:firstLine="709"/>
+        <w:jc w:val="both"/>
+        <w:rPr/>
+      </w:pPr>
       <w:r>
         <w:rPr>
           <w:rFonts w:cs="Times New Roman" w:ascii="Times New Roman" w:hAnsi="Times New Roman"/>
           <w:color w:val="000000"/>
           <w:sz w:val="24"/>
           <w:szCs w:val="24"/>
-        </w:rPr>
-        <w:t>Nos dias de hoje a tecnologia se proliferou como uma ferramenta indispensável para todos os meios, seja na educação, política, saúde e lazer. A grande característica oriunda dos artifícios tecnológicos é a precisão, a qual é um dos grandes motivos pelo qual ela vem se sobressaindo aos seres humanos.</w:t>
-      </w:r>
-    </w:p>
-    <w:p>
-      <w:pPr>
-        <w:pStyle w:val="Normal"/>
-        <w:spacing w:lineRule="auto" w:line="360"/>
-        <w:ind w:left="0" w:right="0" w:firstLine="709"/>
-        <w:jc w:val="both"/>
-        <w:rPr/>
-      </w:pPr>
-      <w:r>
-        <w:rPr>
-          <w:rFonts w:cs="Times New Roman" w:ascii="Times New Roman" w:hAnsi="Times New Roman"/>
-          <w:color w:val="000000"/>
-          <w:sz w:val="24"/>
-          <w:szCs w:val="24"/>
+          <w:highlight w:val="white"/>
         </w:rPr>
         <w:t xml:space="preserve">Como era de se esperar, a tecnologia alcançou também os meios rurais e pode ser de grande valia no que diz respeito ao meio agrícola e ao monitoramento do consumo de recursos hídricos na irrigação. </w:t>
       </w:r>
@@ -5338,7 +5447,47 @@
           <w:szCs w:val="24"/>
           <w:highlight w:val="white"/>
         </w:rPr>
-        <w:t>Uma tecnologia que vem se destacando desde o seu surgimento em 2005 é o Arduíno. Por ser uma plataforma de prototipagem de hardware livre e possibilitar o acoplamento de sensores de variáveis de ambiente, o Arduíno abre um leque de possibilidades, como por exemplo, o desenvolvimento de sistemas de irrigação precisos e de baixo custo, o que permite que pequenos e médios agricultores também tenham acesso ao sistema.</w:t>
+        <w:t xml:space="preserve">Uma </w:t>
+      </w:r>
+      <w:r>
+        <w:rPr>
+          <w:rFonts w:cs="Times New Roman" w:ascii="Times New Roman" w:hAnsi="Times New Roman"/>
+          <w:color w:val="202124"/>
+          <w:sz w:val="24"/>
+          <w:szCs w:val="24"/>
+          <w:highlight w:val="white"/>
+        </w:rPr>
+        <w:t>dessas</w:t>
+      </w:r>
+      <w:r>
+        <w:rPr>
+          <w:rFonts w:cs="Times New Roman" w:ascii="Times New Roman" w:hAnsi="Times New Roman"/>
+          <w:color w:val="202124"/>
+          <w:sz w:val="24"/>
+          <w:szCs w:val="24"/>
+          <w:highlight w:val="white"/>
+        </w:rPr>
+        <w:t xml:space="preserve"> tecnologia</w:t>
+      </w:r>
+      <w:r>
+        <w:rPr>
+          <w:rFonts w:cs="Times New Roman" w:ascii="Times New Roman" w:hAnsi="Times New Roman"/>
+          <w:color w:val="202124"/>
+          <w:sz w:val="24"/>
+          <w:szCs w:val="24"/>
+          <w:highlight w:val="white"/>
+        </w:rPr>
+        <w:t>s</w:t>
+      </w:r>
+      <w:r>
+        <w:rPr>
+          <w:rFonts w:cs="Times New Roman" w:ascii="Times New Roman" w:hAnsi="Times New Roman"/>
+          <w:color w:val="202124"/>
+          <w:sz w:val="24"/>
+          <w:szCs w:val="24"/>
+          <w:highlight w:val="white"/>
+        </w:rPr>
+        <w:t xml:space="preserve"> que vem se destacando desde o seu surgimento em 2005 é o Arduíno. Por ser uma plataforma de prototipagem de hardware livre e possibilitar o acoplamento de sensores de variáveis de ambiente, o Arduíno abre um leque de possibilidades, como por exemplo, o desenvolvimento de sistemas de irrigação precisos e de baixo custo, o que permite que pequenos e médios agricultores também tenham acesso ao sistema.</w:t>
       </w:r>
     </w:p>
     <w:p>
@@ -5663,15 +5812,7 @@
           <w:sz w:val="24"/>
           <w:szCs w:val="24"/>
         </w:rPr>
-        <w:t xml:space="preserve">- Aspersão: </w:t>
-      </w:r>
-      <w:r>
-        <w:rPr>
-          <w:rFonts w:ascii="Times New Roman" w:hAnsi="Times New Roman"/>
-          <w:sz w:val="24"/>
-          <w:szCs w:val="24"/>
-        </w:rPr>
-        <w:t>É uma técnica que busca simular uma chuva artificial, o aspersor é o mecanismo responsável por água para o ar para que com a resistência aerodinâmica se transforme em pequenas gotículas e caiam. Uma das vantagens desse sistema é o fato de ser útil em diversas culturas, já que irriga tudo que se encontra no solo, podendo atuar também com a fertirrigação. Como desvantagem se apresenta como um sistema de alto custo hídrico e elétrico, e devido ao alto nível de umidade obtida com essa técnica, deixa as plantas propícias à doenças.</w:t>
+        <w:t>- Aspersão: É uma técnica que busca simular uma chuva artificial, o aspersor é o mecanismo responsável por água para o ar para que com a resistência aerodinâmica se transforme em pequenas gotículas e caiam. Uma das vantagens desse sistema é o fato de ser útil em diversas culturas, já que irriga tudo que se encontra no solo, podendo atuar também com a fertirrigação. Como desvantagem se apresenta como um sistema de alto custo hídrico e elétrico, e devido ao alto nível de umidade obtida com essa técnica, deixa as plantas propícias à doenças.</w:t>
       </w:r>
     </w:p>
     <w:p>
@@ -5690,15 +5831,7 @@
           <w:sz w:val="24"/>
           <w:szCs w:val="24"/>
         </w:rPr>
-        <w:t xml:space="preserve">- Pivô central: </w:t>
-      </w:r>
-      <w:r>
-        <w:rPr>
-          <w:rFonts w:ascii="Times New Roman" w:hAnsi="Times New Roman"/>
-          <w:sz w:val="24"/>
-          <w:szCs w:val="24"/>
-        </w:rPr>
-        <w:t xml:space="preserve">Compreende um sistema composto por uma linha lateral suspensa por torres que giram em em torno de um ponto central denominado pivô. O pivô fornece água e energia elétrica, a linha lateral jorra água sobre a </w:t>
+        <w:t xml:space="preserve">- Pivô central: Compreende um sistema composto por uma linha lateral suspensa por torres que giram em em torno de um ponto central denominado pivô. O pivô fornece água e energia elétrica, a linha lateral jorra água sobre a </w:t>
       </w:r>
       <w:r>
         <w:rPr>
@@ -5747,29 +5880,7 @@
           <w:szCs w:val="24"/>
           <w:lang w:val="pt-BR" w:eastAsia="en-US" w:bidi="ar-SA"/>
         </w:rPr>
-        <w:t xml:space="preserve">gira. Devido à toda mecanização, este sistema acaba por ser muito eficiente e baixo custo de mão de obra, </w:t>
-      </w:r>
-      <w:r>
-        <w:rPr>
-          <w:rFonts w:eastAsia="Calibri" w:cs="Times New Roman" w:ascii="Times New Roman" w:hAnsi="Times New Roman"/>
-          <w:color w:val="auto"/>
-          <w:kern w:val="0"/>
-          <w:sz w:val="24"/>
-          <w:szCs w:val="24"/>
-          <w:lang w:val="pt-BR" w:eastAsia="en-US" w:bidi="ar-SA"/>
-        </w:rPr>
-        <w:t>além de auxiliar na fertirrigação. E novamente, por conta de toda a tecnologia envolvida neste sistema, acaba tendo um custo de implantação relativamente alto, juntamente com o consumo elevado de água e energia. O pivô central apresenta o mesmo</w:t>
-      </w:r>
-      <w:r>
-        <w:rPr>
-          <w:rFonts w:eastAsia="Calibri" w:cs="Times New Roman" w:ascii="Times New Roman" w:hAnsi="Times New Roman"/>
-          <w:color w:val="auto"/>
-          <w:kern w:val="0"/>
-          <w:sz w:val="24"/>
-          <w:szCs w:val="24"/>
-          <w:lang w:val="pt-BR" w:eastAsia="en-US" w:bidi="ar-SA"/>
-        </w:rPr>
-        <w:t xml:space="preserve"> problema gerado pela irrigação por aspersão, que pelo algo nível de umidade nas folhas favorece o desenvolvimento de doenças.</w:t>
+        <w:t>gira. Devido à toda mecanização, este sistema acaba por ser muito eficiente e baixo custo de mão de obra, além de auxiliar na fertirrigação. E novamente, por conta de toda a tecnologia envolvida neste sistema, acaba tendo um custo de implantação relativamente alto, juntamente com o consumo elevado de água e energia. O pivô central apresenta o mesmo problema gerado pela irrigação por aspersão, que pelo algo nível de umidade nas folhas favorece o desenvolvimento de doenças.</w:t>
       </w:r>
     </w:p>
     <w:p>
@@ -5788,23 +5899,7 @@
           <w:sz w:val="24"/>
           <w:szCs w:val="24"/>
         </w:rPr>
-        <w:t xml:space="preserve">- Gotejamento: </w:t>
-      </w:r>
-      <w:r>
-        <w:rPr>
-          <w:rFonts w:ascii="Times New Roman" w:hAnsi="Times New Roman"/>
-          <w:sz w:val="24"/>
-          <w:szCs w:val="24"/>
-        </w:rPr>
-        <w:t xml:space="preserve">Consiste na irrigação do solo diretamente sobre à área de maior absorção da planta, trabalhando com uma vazão de até 10 litros/hora. </w:t>
-      </w:r>
-      <w:r>
-        <w:rPr>
-          <w:rFonts w:ascii="Times New Roman" w:hAnsi="Times New Roman"/>
-          <w:sz w:val="24"/>
-          <w:szCs w:val="24"/>
-        </w:rPr>
-        <w:t xml:space="preserve">Esse sistema necessita de filtragem da água para que funcione corretamente. Essa técnica garante um uniformidade de aplicação de até 95%, reduz gastos hídricos, elétricos e de mão de obra, sendo um sistema propício à automação. Como desvantagens, apresenta um alto custo de implantação, riscos de danos as mangueiras causados por trabalhadores ou animais e o entupimento de gotejadores, seja por resíduos vindos pela água ou pela formação do bulbo molhado. </w:t>
+        <w:t xml:space="preserve">- Gotejamento: Consiste na irrigação do solo diretamente sobre à área de maior absorção da planta, trabalhando com uma vazão de até 10 litros/hora. Esse sistema necessita de filtragem da água para que funcione corretamente. Essa técnica garante um uniformidade de aplicação de até 95%, reduz gastos hídricos, elétricos e de mão de obra, sendo um sistema propício à automação. Como desvantagens, apresenta um alto custo de implantação, riscos de danos as mangueiras causados por trabalhadores ou animais e o entupimento de gotejadores, seja por resíduos vindos pela água ou pela formação do bulbo molhado. </w:t>
       </w:r>
     </w:p>
     <w:p>
@@ -5868,13 +5963,47 @@
           <w:sz w:val="24"/>
           <w:szCs w:val="24"/>
         </w:rPr>
-        <w:t xml:space="preserve">A plataforma Android foi desenvolvida com base no sistema operacional Linux, porém não conta com todos os artifícios que o SO possui. A plataforma corresponde a um pacote de programas, middlewares, SO, aplicativos e interface do usuário. </w:t>
+        <w:t>A plataforma Android foi desenvolvida com base no sistema operacional</w:t>
+      </w:r>
+      <w:r>
+        <w:rPr>
+          <w:rFonts w:ascii="Times New Roman" w:hAnsi="Times New Roman"/>
+          <w:sz w:val="24"/>
+          <w:szCs w:val="24"/>
+        </w:rPr>
+        <w:t>(SO)</w:t>
+      </w:r>
+      <w:r>
+        <w:rPr>
+          <w:rFonts w:ascii="Times New Roman" w:hAnsi="Times New Roman"/>
+          <w:sz w:val="24"/>
+          <w:szCs w:val="24"/>
+        </w:rPr>
+        <w:t xml:space="preserve"> Linux, porém não conta com todos os artifícios que o SO possui. </w:t>
+      </w:r>
+      <w:r>
+        <w:rPr>
+          <w:rFonts w:ascii="Times New Roman" w:hAnsi="Times New Roman"/>
+          <w:sz w:val="24"/>
+          <w:szCs w:val="24"/>
+          <w:lang w:eastAsia="en-US"/>
+        </w:rPr>
+        <w:t>Ela</w:t>
+      </w:r>
+      <w:r>
+        <w:rPr>
+          <w:rFonts w:ascii="Times New Roman" w:hAnsi="Times New Roman"/>
+          <w:sz w:val="24"/>
+          <w:szCs w:val="24"/>
+        </w:rPr>
+        <w:t xml:space="preserve"> corresponde a um pacote de programas, middlewares, SO, aplicativos e interface do usuário. </w:t>
       </w:r>
     </w:p>
     <w:p>
       <w:pPr>
         <w:pStyle w:val="Normal"/>
         <w:widowControl/>
+        <w:suppressAutoHyphens w:val="true"/>
         <w:bidi w:val="0"/>
         <w:spacing w:lineRule="auto" w:line="276" w:before="0" w:after="200"/>
         <w:ind w:left="2835" w:right="0" w:hanging="0"/>
@@ -5884,31 +6013,16 @@
       <w:r>
         <w:rPr>
           <w:rFonts w:ascii="Times New Roman" w:hAnsi="Times New Roman"/>
-          <w:sz w:val="24"/>
-          <w:szCs w:val="24"/>
-        </w:rPr>
-        <w:tab/>
-        <w:t xml:space="preserve">“Android™ foi construído com a intenção de permitir aos desenvolvedores criar aplicações móveis que possam tirar total proveito do que um aparelho portátil possa oferecer. Foi construído para ser verdadeiramente aberto. Por exemplo, uma aplicação pode apelar a qualquer uma das funcionalidades de núcleo do telefone, tais como efetuar chamadas, enviar mensagens de texto ou utilizar a câmera, que permite aos desenvolvedores adaptarem e evoluírem cada vez mais estas funcionalidades.” </w:t>
-      </w:r>
-      <w:r>
-        <w:rPr>
-          <w:rFonts w:ascii="Times New Roman" w:hAnsi="Times New Roman"/>
-          <w:sz w:val="20"/>
-          <w:szCs w:val="20"/>
-        </w:rPr>
-        <w:t>(</w:t>
-      </w:r>
-      <w:r>
-        <w:rPr>
-          <w:rFonts w:ascii="Times New Roman" w:hAnsi="Times New Roman"/>
+          <w:b w:val="false"/>
+          <w:i w:val="false"/>
           <w:caps w:val="false"/>
           <w:smallCaps w:val="false"/>
           <w:color w:val="333333"/>
           <w:spacing w:val="0"/>
-          <w:sz w:val="20"/>
-          <w:szCs w:val="20"/>
-        </w:rPr>
-        <w:t> </w:t>
+          <w:sz w:val="24"/>
+          <w:szCs w:val="24"/>
+        </w:rPr>
+        <w:tab/>
       </w:r>
       <w:r>
         <w:rPr>
@@ -5922,7 +6036,7 @@
           <w:sz w:val="20"/>
           <w:szCs w:val="20"/>
         </w:rPr>
-        <w:t>LUCIO CAMILO OLIVA PEREIRA, MICHEL LOURENÇO DA SILVA)</w:t>
+        <w:t>“Android™ foi construído com a intenção de permitir aos desenvolvedores criar aplicações móveis que possam tirar total proveito do que um aparelho portátil possa oferecer. Foi construído para ser verdadeiramente aberto. Por exemplo, uma aplicação pode apelar a qualquer uma das funcionalidades de núcleo do telefone, tais como efetuar chamadas, enviar mensagens de texto ou utilizar a câmera, que permite aos desenvolvedores adaptarem e evoluírem cada vez mais estas funcionalidades.”  (PEREIRA; SILVA, 0000, p.00)</w:t>
       </w:r>
     </w:p>
     <w:p>
@@ -6318,27 +6432,70 @@
           <w:u w:val="none"/>
         </w:rPr>
         <w:tab/>
-        <w:t>Segundo Aguirre sensores são considerados elementos primários, pois estão em contato direto com a variável controlada e que geram outra grandeza que pode ser enviada para um sistema de medição ou transdutor, isto é, o elemento primário apenas converte a grandeza que se deseja medir em outra grandeza que será repassada aos outros subsistemas do sistema. (AGUIRRA, 2013) (</w:t>
-      </w:r>
-      <w:r>
-        <w:rPr>
-          <w:rStyle w:val="Strong"/>
-          <w:rFonts w:cs="Times New Roman" w:ascii="Times New Roman" w:hAnsi="Times New Roman"/>
+        <w:t>Segundo Aguirre sensores são considerados elementos primários, pois estão em contato direto com a variável controlada e que geram outra grandeza que pode ser enviada para um sistema de medição ou transdutor, isto é, o elemento primário apenas converte a grandeza que se deseja medir em outra grandeza que será repassada aos outros subsistemas do sistema. (</w:t>
+      </w:r>
+      <w:r>
+        <w:rPr>
+          <w:rFonts w:ascii="Times New Roman" w:hAnsi="Times New Roman"/>
           <w:b w:val="false"/>
           <w:bCs w:val="false"/>
           <w:i w:val="false"/>
           <w:iCs w:val="false"/>
-          <w:caps w:val="false"/>
-          <w:smallCaps w:val="false"/>
           <w:strike w:val="false"/>
           <w:dstrike w:val="false"/>
-          <w:color w:val="000000"/>
-          <w:spacing w:val="0"/>
-          <w:sz w:val="22"/>
-          <w:szCs w:val="22"/>
+          <w:sz w:val="24"/>
+          <w:szCs w:val="24"/>
           <w:u w:val="none"/>
         </w:rPr>
-        <w:t>Fábio Brito)</w:t>
+        <w:t xml:space="preserve">BRITO, apud </w:t>
+      </w:r>
+      <w:r>
+        <w:rPr>
+          <w:rFonts w:ascii="Times New Roman" w:hAnsi="Times New Roman"/>
+          <w:b w:val="false"/>
+          <w:bCs w:val="false"/>
+          <w:i w:val="false"/>
+          <w:iCs w:val="false"/>
+          <w:strike w:val="false"/>
+          <w:dstrike w:val="false"/>
+          <w:sz w:val="24"/>
+          <w:szCs w:val="24"/>
+          <w:u w:val="none"/>
+        </w:rPr>
+        <w:t>AGUIRR</w:t>
+      </w:r>
+      <w:r>
+        <w:rPr>
+          <w:rFonts w:eastAsia="Calibri" w:cs="Times New Roman" w:ascii="Times New Roman" w:hAnsi="Times New Roman"/>
+          <w:b w:val="false"/>
+          <w:bCs w:val="false"/>
+          <w:i w:val="false"/>
+          <w:iCs w:val="false"/>
+          <w:strike w:val="false"/>
+          <w:dstrike w:val="false"/>
+          <w:color w:val="auto"/>
+          <w:kern w:val="0"/>
+          <w:sz w:val="24"/>
+          <w:szCs w:val="24"/>
+          <w:u w:val="none"/>
+          <w:lang w:val="pt-BR" w:eastAsia="en-US" w:bidi="ar-SA"/>
+        </w:rPr>
+        <w:t>E</w:t>
+      </w:r>
+      <w:r>
+        <w:rPr>
+          <w:rFonts w:ascii="Times New Roman" w:hAnsi="Times New Roman"/>
+          <w:b w:val="false"/>
+          <w:bCs w:val="false"/>
+          <w:i w:val="false"/>
+          <w:iCs w:val="false"/>
+          <w:strike w:val="false"/>
+          <w:dstrike w:val="false"/>
+          <w:sz w:val="24"/>
+          <w:szCs w:val="24"/>
+          <w:u w:val="none"/>
+        </w:rPr>
+        <w:t xml:space="preserve">, 2013) </w:t>
       </w:r>
     </w:p>
     <w:p>
@@ -7041,23 +7198,7 @@
           <w:sz w:val="24"/>
           <w:szCs w:val="24"/>
         </w:rPr>
-        <w:t xml:space="preserve">” </w:t>
-      </w:r>
-      <w:r>
-        <w:rPr>
-          <w:rFonts w:cs="Times New Roman" w:ascii="Times New Roman" w:hAnsi="Times New Roman"/>
-          <w:b w:val="false"/>
-          <w:bCs w:val="false"/>
-          <w:i w:val="false"/>
-          <w:iCs w:val="false"/>
-          <w:caps w:val="false"/>
-          <w:smallCaps w:val="false"/>
-          <w:color w:val="000000"/>
-          <w:spacing w:val="0"/>
-          <w:sz w:val="24"/>
-          <w:szCs w:val="24"/>
-        </w:rPr>
-        <w:t>(</w:t>
+        <w:t>” (</w:t>
       </w:r>
       <w:r>
         <w:rPr>
@@ -7249,24 +7390,7 @@
           <w:u w:val="none"/>
           <w:lang w:val="pt-BR" w:eastAsia="en-US" w:bidi="ar-SA"/>
         </w:rPr>
-        <w:t>6 C</w:t>
-      </w:r>
-      <w:r>
-        <w:rPr>
-          <w:rFonts w:eastAsia="Times New Roman" w:cs="Times New Roman"/>
-          <w:b/>
-          <w:bCs w:val="false"/>
-          <w:i w:val="false"/>
-          <w:iCs w:val="false"/>
-          <w:color w:val="auto"/>
-          <w:spacing w:val="0"/>
-          <w:kern w:val="0"/>
-          <w:sz w:val="24"/>
-          <w:szCs w:val="20"/>
-          <w:u w:val="none"/>
-          <w:lang w:val="pt-BR" w:eastAsia="en-US" w:bidi="ar-SA"/>
-        </w:rPr>
-        <w:t>ultura cafeeira</w:t>
+        <w:t>6 Cultura cafeeira</w:t>
       </w:r>
     </w:p>
     <w:p>
@@ -7429,7 +7553,21 @@
         </w:rPr>
       </w:pPr>
       <w:r>
-        <w:rPr/>
+        <w:rPr>
+          <w:rFonts w:eastAsia="Calibri" w:cs="Times New Roman" w:ascii="Times New Roman" w:hAnsi="Times New Roman"/>
+          <w:b w:val="false"/>
+          <w:bCs w:val="false"/>
+          <w:i w:val="false"/>
+          <w:iCs w:val="false"/>
+          <w:caps w:val="false"/>
+          <w:smallCaps w:val="false"/>
+          <w:color w:val="auto"/>
+          <w:spacing w:val="0"/>
+          <w:kern w:val="0"/>
+          <w:sz w:val="24"/>
+          <w:szCs w:val="24"/>
+          <w:lang w:val="pt-BR" w:eastAsia="en-US" w:bidi="ar-SA"/>
+        </w:rPr>
       </w:r>
     </w:p>
     <w:p>
@@ -7593,13 +7731,13 @@
         <w:gridCol w:w="569"/>
         <w:gridCol w:w="567"/>
         <w:gridCol w:w="566"/>
-        <w:gridCol w:w="567"/>
-        <w:gridCol w:w="568"/>
+        <w:gridCol w:w="566"/>
+        <w:gridCol w:w="569"/>
         <w:gridCol w:w="568"/>
         <w:gridCol w:w="565"/>
         <w:gridCol w:w="567"/>
-        <w:gridCol w:w="569"/>
-        <w:gridCol w:w="565"/>
+        <w:gridCol w:w="570"/>
+        <w:gridCol w:w="564"/>
       </w:tblGrid>
       <w:tr>
         <w:trPr/>
@@ -7682,7 +7820,15 @@
                 <w:sz w:val="20"/>
                 <w:szCs w:val="20"/>
               </w:rPr>
-              <w:t>MÊSES 2017</w:t>
+              <w:t>MÊSES 20</w:t>
+            </w:r>
+            <w:r>
+              <w:rPr>
+                <w:b/>
+                <w:sz w:val="20"/>
+                <w:szCs w:val="20"/>
+              </w:rPr>
+              <w:t>20</w:t>
             </w:r>
           </w:p>
         </w:tc>
@@ -7836,7 +7982,7 @@
         </w:tc>
         <w:tc>
           <w:tcPr>
-            <w:tcW w:w="567" w:type="dxa"/>
+            <w:tcW w:w="566" w:type="dxa"/>
             <w:tcBorders>
               <w:top w:val="single" w:sz="4" w:space="0" w:color="000000"/>
               <w:left w:val="single" w:sz="4" w:space="0" w:color="000000"/>
@@ -7865,7 +8011,7 @@
         </w:tc>
         <w:tc>
           <w:tcPr>
-            <w:tcW w:w="568" w:type="dxa"/>
+            <w:tcW w:w="569" w:type="dxa"/>
             <w:tcBorders>
               <w:top w:val="single" w:sz="4" w:space="0" w:color="000000"/>
               <w:left w:val="single" w:sz="4" w:space="0" w:color="000000"/>
@@ -7981,7 +8127,7 @@
         </w:tc>
         <w:tc>
           <w:tcPr>
-            <w:tcW w:w="569" w:type="dxa"/>
+            <w:tcW w:w="570" w:type="dxa"/>
             <w:tcBorders>
               <w:top w:val="single" w:sz="4" w:space="0" w:color="000000"/>
               <w:left w:val="single" w:sz="4" w:space="0" w:color="000000"/>
@@ -8010,7 +8156,7 @@
         </w:tc>
         <w:tc>
           <w:tcPr>
-            <w:tcW w:w="565" w:type="dxa"/>
+            <w:tcW w:w="564" w:type="dxa"/>
             <w:tcBorders>
               <w:top w:val="single" w:sz="4" w:space="0" w:color="000000"/>
               <w:left w:val="single" w:sz="4" w:space="0" w:color="000000"/>
@@ -8182,7 +8328,7 @@
         </w:tc>
         <w:tc>
           <w:tcPr>
-            <w:tcW w:w="567" w:type="dxa"/>
+            <w:tcW w:w="566" w:type="dxa"/>
             <w:tcBorders>
               <w:top w:val="thinThickSmallGap" w:sz="24" w:space="0" w:color="000000"/>
               <w:left w:val="single" w:sz="4" w:space="0" w:color="000000"/>
@@ -8196,22 +8342,16 @@
               <w:pStyle w:val="NormalWeb"/>
               <w:spacing w:beforeAutospacing="0" w:before="0" w:afterAutospacing="0" w:after="0"/>
               <w:jc w:val="both"/>
-              <w:rPr>
-                <w:sz w:val="20"/>
-                <w:szCs w:val="20"/>
-              </w:rPr>
-            </w:pPr>
-            <w:r>
-              <w:rPr>
-                <w:sz w:val="20"/>
-                <w:szCs w:val="20"/>
-              </w:rPr>
-            </w:r>
-          </w:p>
-        </w:tc>
-        <w:tc>
-          <w:tcPr>
-            <w:tcW w:w="568" w:type="dxa"/>
+              <w:rPr/>
+            </w:pPr>
+            <w:r>
+              <w:rPr/>
+            </w:r>
+          </w:p>
+        </w:tc>
+        <w:tc>
+          <w:tcPr>
+            <w:tcW w:w="569" w:type="dxa"/>
             <w:tcBorders>
               <w:top w:val="thinThickSmallGap" w:sz="24" w:space="0" w:color="000000"/>
               <w:left w:val="single" w:sz="4" w:space="0" w:color="000000"/>
@@ -8327,7 +8467,7 @@
         </w:tc>
         <w:tc>
           <w:tcPr>
-            <w:tcW w:w="569" w:type="dxa"/>
+            <w:tcW w:w="570" w:type="dxa"/>
             <w:tcBorders>
               <w:top w:val="thinThickSmallGap" w:sz="24" w:space="0" w:color="000000"/>
               <w:left w:val="single" w:sz="4" w:space="0" w:color="000000"/>
@@ -8355,7 +8495,7 @@
         </w:tc>
         <w:tc>
           <w:tcPr>
-            <w:tcW w:w="565" w:type="dxa"/>
+            <w:tcW w:w="564" w:type="dxa"/>
             <w:tcBorders>
               <w:top w:val="thinThickSmallGap" w:sz="24" w:space="0" w:color="000000"/>
               <w:left w:val="single" w:sz="4" w:space="0" w:color="000000"/>
@@ -8526,6 +8666,121 @@
         </w:tc>
         <w:tc>
           <w:tcPr>
+            <w:tcW w:w="566" w:type="dxa"/>
+            <w:tcBorders>
+              <w:top w:val="single" w:sz="4" w:space="0" w:color="000000"/>
+              <w:left w:val="single" w:sz="4" w:space="0" w:color="000000"/>
+              <w:bottom w:val="single" w:sz="4" w:space="0" w:color="000000"/>
+              <w:right w:val="single" w:sz="4" w:space="0" w:color="000000"/>
+            </w:tcBorders>
+          </w:tcPr>
+          <w:p>
+            <w:pPr>
+              <w:pStyle w:val="NormalWeb"/>
+              <w:spacing w:beforeAutospacing="0" w:before="0" w:afterAutospacing="0" w:after="0"/>
+              <w:jc w:val="both"/>
+              <w:rPr>
+                <w:sz w:val="20"/>
+                <w:szCs w:val="20"/>
+              </w:rPr>
+            </w:pPr>
+            <w:r>
+              <w:rPr>
+                <w:sz w:val="20"/>
+                <w:szCs w:val="20"/>
+              </w:rPr>
+            </w:r>
+          </w:p>
+        </w:tc>
+        <w:tc>
+          <w:tcPr>
+            <w:tcW w:w="569" w:type="dxa"/>
+            <w:tcBorders>
+              <w:top w:val="single" w:sz="4" w:space="0" w:color="000000"/>
+              <w:left w:val="single" w:sz="4" w:space="0" w:color="000000"/>
+              <w:bottom w:val="single" w:sz="4" w:space="0" w:color="000000"/>
+              <w:right w:val="single" w:sz="4" w:space="0" w:color="000000"/>
+            </w:tcBorders>
+          </w:tcPr>
+          <w:p>
+            <w:pPr>
+              <w:pStyle w:val="NormalWeb"/>
+              <w:spacing w:beforeAutospacing="0" w:before="0" w:afterAutospacing="0" w:after="0"/>
+              <w:jc w:val="both"/>
+              <w:rPr>
+                <w:sz w:val="20"/>
+                <w:szCs w:val="20"/>
+              </w:rPr>
+            </w:pPr>
+            <w:r>
+              <w:rPr>
+                <w:sz w:val="20"/>
+                <w:szCs w:val="20"/>
+              </w:rPr>
+            </w:r>
+          </w:p>
+        </w:tc>
+        <w:tc>
+          <w:tcPr>
+            <w:tcW w:w="568" w:type="dxa"/>
+            <w:tcBorders>
+              <w:top w:val="single" w:sz="4" w:space="0" w:color="000000"/>
+              <w:left w:val="single" w:sz="4" w:space="0" w:color="000000"/>
+              <w:bottom w:val="single" w:sz="4" w:space="0" w:color="000000"/>
+              <w:right w:val="single" w:sz="4" w:space="0" w:color="000000"/>
+            </w:tcBorders>
+          </w:tcPr>
+          <w:p>
+            <w:pPr>
+              <w:pStyle w:val="NormalWeb"/>
+              <w:spacing w:beforeAutospacing="0" w:before="0" w:afterAutospacing="0" w:after="0"/>
+              <w:jc w:val="both"/>
+              <w:rPr>
+                <w:sz w:val="20"/>
+                <w:szCs w:val="20"/>
+              </w:rPr>
+            </w:pPr>
+            <w:r>
+              <w:rPr>
+                <w:sz w:val="20"/>
+                <w:szCs w:val="20"/>
+              </w:rPr>
+            </w:r>
+          </w:p>
+        </w:tc>
+        <w:tc>
+          <w:tcPr>
+            <w:tcW w:w="565" w:type="dxa"/>
+            <w:tcBorders>
+              <w:top w:val="single" w:sz="4" w:space="0" w:color="000000"/>
+              <w:left w:val="single" w:sz="4" w:space="0" w:color="000000"/>
+              <w:bottom w:val="single" w:sz="4" w:space="0" w:color="000000"/>
+              <w:right w:val="single" w:sz="4" w:space="0" w:color="000000"/>
+            </w:tcBorders>
+            <w:shd w:color="auto" w:fill="7F7F7F" w:themeFill="text1" w:themeFillTint="80" w:val="clear"/>
+          </w:tcPr>
+          <w:p>
+            <w:pPr>
+              <w:pStyle w:val="NormalWeb"/>
+              <w:spacing w:beforeAutospacing="0" w:before="0" w:afterAutospacing="0" w:after="0"/>
+              <w:jc w:val="both"/>
+              <w:rPr>
+                <w:color w:val="595959" w:themeColor="text1" w:themeTint="a6"/>
+                <w:sz w:val="20"/>
+                <w:szCs w:val="20"/>
+              </w:rPr>
+            </w:pPr>
+            <w:r>
+              <w:rPr>
+                <w:color w:val="595959" w:themeColor="text1" w:themeTint="a6"/>
+                <w:sz w:val="20"/>
+                <w:szCs w:val="20"/>
+              </w:rPr>
+            </w:r>
+          </w:p>
+        </w:tc>
+        <w:tc>
+          <w:tcPr>
             <w:tcW w:w="567" w:type="dxa"/>
             <w:tcBorders>
               <w:top w:val="single" w:sz="4" w:space="0" w:color="000000"/>
@@ -8554,7 +8809,7 @@
         </w:tc>
         <w:tc>
           <w:tcPr>
-            <w:tcW w:w="568" w:type="dxa"/>
+            <w:tcW w:w="570" w:type="dxa"/>
             <w:tcBorders>
               <w:top w:val="single" w:sz="4" w:space="0" w:color="000000"/>
               <w:left w:val="single" w:sz="4" w:space="0" w:color="000000"/>
@@ -8582,122 +8837,7 @@
         </w:tc>
         <w:tc>
           <w:tcPr>
-            <w:tcW w:w="568" w:type="dxa"/>
-            <w:tcBorders>
-              <w:top w:val="single" w:sz="4" w:space="0" w:color="000000"/>
-              <w:left w:val="single" w:sz="4" w:space="0" w:color="000000"/>
-              <w:bottom w:val="single" w:sz="4" w:space="0" w:color="000000"/>
-              <w:right w:val="single" w:sz="4" w:space="0" w:color="000000"/>
-            </w:tcBorders>
-          </w:tcPr>
-          <w:p>
-            <w:pPr>
-              <w:pStyle w:val="NormalWeb"/>
-              <w:spacing w:beforeAutospacing="0" w:before="0" w:afterAutospacing="0" w:after="0"/>
-              <w:jc w:val="both"/>
-              <w:rPr>
-                <w:sz w:val="20"/>
-                <w:szCs w:val="20"/>
-              </w:rPr>
-            </w:pPr>
-            <w:r>
-              <w:rPr>
-                <w:sz w:val="20"/>
-                <w:szCs w:val="20"/>
-              </w:rPr>
-            </w:r>
-          </w:p>
-        </w:tc>
-        <w:tc>
-          <w:tcPr>
-            <w:tcW w:w="565" w:type="dxa"/>
-            <w:tcBorders>
-              <w:top w:val="single" w:sz="4" w:space="0" w:color="000000"/>
-              <w:left w:val="single" w:sz="4" w:space="0" w:color="000000"/>
-              <w:bottom w:val="single" w:sz="4" w:space="0" w:color="000000"/>
-              <w:right w:val="single" w:sz="4" w:space="0" w:color="000000"/>
-            </w:tcBorders>
-            <w:shd w:color="auto" w:fill="7F7F7F" w:themeFill="text1" w:themeFillTint="80" w:val="clear"/>
-          </w:tcPr>
-          <w:p>
-            <w:pPr>
-              <w:pStyle w:val="NormalWeb"/>
-              <w:spacing w:beforeAutospacing="0" w:before="0" w:afterAutospacing="0" w:after="0"/>
-              <w:jc w:val="both"/>
-              <w:rPr>
-                <w:color w:val="595959" w:themeColor="text1" w:themeTint="a6"/>
-                <w:sz w:val="20"/>
-                <w:szCs w:val="20"/>
-              </w:rPr>
-            </w:pPr>
-            <w:r>
-              <w:rPr>
-                <w:color w:val="595959" w:themeColor="text1" w:themeTint="a6"/>
-                <w:sz w:val="20"/>
-                <w:szCs w:val="20"/>
-              </w:rPr>
-            </w:r>
-          </w:p>
-        </w:tc>
-        <w:tc>
-          <w:tcPr>
-            <w:tcW w:w="567" w:type="dxa"/>
-            <w:tcBorders>
-              <w:top w:val="single" w:sz="4" w:space="0" w:color="000000"/>
-              <w:left w:val="single" w:sz="4" w:space="0" w:color="000000"/>
-              <w:bottom w:val="single" w:sz="4" w:space="0" w:color="000000"/>
-              <w:right w:val="single" w:sz="4" w:space="0" w:color="000000"/>
-            </w:tcBorders>
-          </w:tcPr>
-          <w:p>
-            <w:pPr>
-              <w:pStyle w:val="NormalWeb"/>
-              <w:spacing w:beforeAutospacing="0" w:before="0" w:afterAutospacing="0" w:after="0"/>
-              <w:jc w:val="both"/>
-              <w:rPr>
-                <w:sz w:val="20"/>
-                <w:szCs w:val="20"/>
-              </w:rPr>
-            </w:pPr>
-            <w:r>
-              <w:rPr>
-                <w:sz w:val="20"/>
-                <w:szCs w:val="20"/>
-              </w:rPr>
-            </w:r>
-          </w:p>
-        </w:tc>
-        <w:tc>
-          <w:tcPr>
-            <w:tcW w:w="569" w:type="dxa"/>
-            <w:tcBorders>
-              <w:top w:val="single" w:sz="4" w:space="0" w:color="000000"/>
-              <w:left w:val="single" w:sz="4" w:space="0" w:color="000000"/>
-              <w:bottom w:val="single" w:sz="4" w:space="0" w:color="000000"/>
-              <w:right w:val="single" w:sz="4" w:space="0" w:color="000000"/>
-            </w:tcBorders>
-          </w:tcPr>
-          <w:p>
-            <w:pPr>
-              <w:pStyle w:val="NormalWeb"/>
-              <w:spacing w:beforeAutospacing="0" w:before="0" w:afterAutospacing="0" w:after="0"/>
-              <w:jc w:val="both"/>
-              <w:rPr>
-                <w:sz w:val="20"/>
-                <w:szCs w:val="20"/>
-              </w:rPr>
-            </w:pPr>
-            <w:r>
-              <w:rPr>
-                <w:sz w:val="20"/>
-                <w:szCs w:val="20"/>
-              </w:rPr>
-            </w:r>
-          </w:p>
-        </w:tc>
-        <w:tc>
-          <w:tcPr>
-            <w:tcW w:w="565" w:type="dxa"/>
+            <w:tcW w:w="564" w:type="dxa"/>
             <w:tcBorders>
               <w:top w:val="single" w:sz="4" w:space="0" w:color="000000"/>
               <w:left w:val="single" w:sz="4" w:space="0" w:color="000000"/>
@@ -8868,6 +9008,118 @@
         </w:tc>
         <w:tc>
           <w:tcPr>
+            <w:tcW w:w="566" w:type="dxa"/>
+            <w:tcBorders>
+              <w:top w:val="single" w:sz="4" w:space="0" w:color="000000"/>
+              <w:left w:val="single" w:sz="4" w:space="0" w:color="000000"/>
+              <w:bottom w:val="single" w:sz="4" w:space="0" w:color="000000"/>
+              <w:right w:val="single" w:sz="4" w:space="0" w:color="000000"/>
+            </w:tcBorders>
+          </w:tcPr>
+          <w:p>
+            <w:pPr>
+              <w:pStyle w:val="NormalWeb"/>
+              <w:spacing w:beforeAutospacing="0" w:before="0" w:afterAutospacing="0" w:after="0"/>
+              <w:jc w:val="both"/>
+              <w:rPr>
+                <w:sz w:val="20"/>
+                <w:szCs w:val="20"/>
+              </w:rPr>
+            </w:pPr>
+            <w:r>
+              <w:rPr>
+                <w:sz w:val="20"/>
+                <w:szCs w:val="20"/>
+              </w:rPr>
+            </w:r>
+          </w:p>
+        </w:tc>
+        <w:tc>
+          <w:tcPr>
+            <w:tcW w:w="569" w:type="dxa"/>
+            <w:tcBorders>
+              <w:top w:val="single" w:sz="4" w:space="0" w:color="000000"/>
+              <w:left w:val="single" w:sz="4" w:space="0" w:color="000000"/>
+              <w:bottom w:val="single" w:sz="4" w:space="0" w:color="000000"/>
+              <w:right w:val="single" w:sz="4" w:space="0" w:color="000000"/>
+            </w:tcBorders>
+          </w:tcPr>
+          <w:p>
+            <w:pPr>
+              <w:pStyle w:val="NormalWeb"/>
+              <w:spacing w:beforeAutospacing="0" w:before="0" w:afterAutospacing="0" w:after="0"/>
+              <w:jc w:val="both"/>
+              <w:rPr>
+                <w:sz w:val="20"/>
+                <w:szCs w:val="20"/>
+              </w:rPr>
+            </w:pPr>
+            <w:r>
+              <w:rPr>
+                <w:sz w:val="20"/>
+                <w:szCs w:val="20"/>
+              </w:rPr>
+            </w:r>
+          </w:p>
+        </w:tc>
+        <w:tc>
+          <w:tcPr>
+            <w:tcW w:w="568" w:type="dxa"/>
+            <w:tcBorders>
+              <w:top w:val="single" w:sz="4" w:space="0" w:color="000000"/>
+              <w:left w:val="single" w:sz="4" w:space="0" w:color="000000"/>
+              <w:bottom w:val="single" w:sz="4" w:space="0" w:color="000000"/>
+              <w:right w:val="single" w:sz="4" w:space="0" w:color="000000"/>
+            </w:tcBorders>
+          </w:tcPr>
+          <w:p>
+            <w:pPr>
+              <w:pStyle w:val="NormalWeb"/>
+              <w:spacing w:beforeAutospacing="0" w:before="0" w:afterAutospacing="0" w:after="0"/>
+              <w:jc w:val="both"/>
+              <w:rPr>
+                <w:sz w:val="20"/>
+                <w:szCs w:val="20"/>
+              </w:rPr>
+            </w:pPr>
+            <w:r>
+              <w:rPr>
+                <w:sz w:val="20"/>
+                <w:szCs w:val="20"/>
+              </w:rPr>
+            </w:r>
+          </w:p>
+        </w:tc>
+        <w:tc>
+          <w:tcPr>
+            <w:tcW w:w="565" w:type="dxa"/>
+            <w:tcBorders>
+              <w:top w:val="single" w:sz="4" w:space="0" w:color="000000"/>
+              <w:left w:val="single" w:sz="4" w:space="0" w:color="000000"/>
+              <w:bottom w:val="single" w:sz="4" w:space="0" w:color="000000"/>
+              <w:right w:val="single" w:sz="4" w:space="0" w:color="000000"/>
+            </w:tcBorders>
+          </w:tcPr>
+          <w:p>
+            <w:pPr>
+              <w:pStyle w:val="NormalWeb"/>
+              <w:spacing w:beforeAutospacing="0" w:before="0" w:afterAutospacing="0" w:after="0"/>
+              <w:jc w:val="both"/>
+              <w:rPr>
+                <w:sz w:val="20"/>
+                <w:szCs w:val="20"/>
+              </w:rPr>
+            </w:pPr>
+            <w:r>
+              <w:rPr>
+                <w:sz w:val="20"/>
+                <w:szCs w:val="20"/>
+              </w:rPr>
+            </w:r>
+          </w:p>
+        </w:tc>
+        <w:tc>
+          <w:tcPr>
             <w:tcW w:w="567" w:type="dxa"/>
             <w:tcBorders>
               <w:top w:val="single" w:sz="4" w:space="0" w:color="000000"/>
@@ -8896,7 +9148,7 @@
         </w:tc>
         <w:tc>
           <w:tcPr>
-            <w:tcW w:w="568" w:type="dxa"/>
+            <w:tcW w:w="570" w:type="dxa"/>
             <w:tcBorders>
               <w:top w:val="single" w:sz="4" w:space="0" w:color="000000"/>
               <w:left w:val="single" w:sz="4" w:space="0" w:color="000000"/>
@@ -8924,119 +9176,7 @@
         </w:tc>
         <w:tc>
           <w:tcPr>
-            <w:tcW w:w="568" w:type="dxa"/>
-            <w:tcBorders>
-              <w:top w:val="single" w:sz="4" w:space="0" w:color="000000"/>
-              <w:left w:val="single" w:sz="4" w:space="0" w:color="000000"/>
-              <w:bottom w:val="single" w:sz="4" w:space="0" w:color="000000"/>
-              <w:right w:val="single" w:sz="4" w:space="0" w:color="000000"/>
-            </w:tcBorders>
-          </w:tcPr>
-          <w:p>
-            <w:pPr>
-              <w:pStyle w:val="NormalWeb"/>
-              <w:spacing w:beforeAutospacing="0" w:before="0" w:afterAutospacing="0" w:after="0"/>
-              <w:jc w:val="both"/>
-              <w:rPr>
-                <w:sz w:val="20"/>
-                <w:szCs w:val="20"/>
-              </w:rPr>
-            </w:pPr>
-            <w:r>
-              <w:rPr>
-                <w:sz w:val="20"/>
-                <w:szCs w:val="20"/>
-              </w:rPr>
-            </w:r>
-          </w:p>
-        </w:tc>
-        <w:tc>
-          <w:tcPr>
-            <w:tcW w:w="565" w:type="dxa"/>
-            <w:tcBorders>
-              <w:top w:val="single" w:sz="4" w:space="0" w:color="000000"/>
-              <w:left w:val="single" w:sz="4" w:space="0" w:color="000000"/>
-              <w:bottom w:val="single" w:sz="4" w:space="0" w:color="000000"/>
-              <w:right w:val="single" w:sz="4" w:space="0" w:color="000000"/>
-            </w:tcBorders>
-          </w:tcPr>
-          <w:p>
-            <w:pPr>
-              <w:pStyle w:val="NormalWeb"/>
-              <w:spacing w:beforeAutospacing="0" w:before="0" w:afterAutospacing="0" w:after="0"/>
-              <w:jc w:val="both"/>
-              <w:rPr>
-                <w:sz w:val="20"/>
-                <w:szCs w:val="20"/>
-              </w:rPr>
-            </w:pPr>
-            <w:r>
-              <w:rPr>
-                <w:sz w:val="20"/>
-                <w:szCs w:val="20"/>
-              </w:rPr>
-            </w:r>
-          </w:p>
-        </w:tc>
-        <w:tc>
-          <w:tcPr>
-            <w:tcW w:w="567" w:type="dxa"/>
-            <w:tcBorders>
-              <w:top w:val="single" w:sz="4" w:space="0" w:color="000000"/>
-              <w:left w:val="single" w:sz="4" w:space="0" w:color="000000"/>
-              <w:bottom w:val="single" w:sz="4" w:space="0" w:color="000000"/>
-              <w:right w:val="single" w:sz="4" w:space="0" w:color="000000"/>
-            </w:tcBorders>
-          </w:tcPr>
-          <w:p>
-            <w:pPr>
-              <w:pStyle w:val="NormalWeb"/>
-              <w:spacing w:beforeAutospacing="0" w:before="0" w:afterAutospacing="0" w:after="0"/>
-              <w:jc w:val="both"/>
-              <w:rPr>
-                <w:sz w:val="20"/>
-                <w:szCs w:val="20"/>
-              </w:rPr>
-            </w:pPr>
-            <w:r>
-              <w:rPr>
-                <w:sz w:val="20"/>
-                <w:szCs w:val="20"/>
-              </w:rPr>
-            </w:r>
-          </w:p>
-        </w:tc>
-        <w:tc>
-          <w:tcPr>
-            <w:tcW w:w="569" w:type="dxa"/>
-            <w:tcBorders>
-              <w:top w:val="single" w:sz="4" w:space="0" w:color="000000"/>
-              <w:left w:val="single" w:sz="4" w:space="0" w:color="000000"/>
-              <w:bottom w:val="single" w:sz="4" w:space="0" w:color="000000"/>
-              <w:right w:val="single" w:sz="4" w:space="0" w:color="000000"/>
-            </w:tcBorders>
-          </w:tcPr>
-          <w:p>
-            <w:pPr>
-              <w:pStyle w:val="NormalWeb"/>
-              <w:spacing w:beforeAutospacing="0" w:before="0" w:afterAutospacing="0" w:after="0"/>
-              <w:jc w:val="both"/>
-              <w:rPr>
-                <w:sz w:val="20"/>
-                <w:szCs w:val="20"/>
-              </w:rPr>
-            </w:pPr>
-            <w:r>
-              <w:rPr>
-                <w:sz w:val="20"/>
-                <w:szCs w:val="20"/>
-              </w:rPr>
-            </w:r>
-          </w:p>
-        </w:tc>
-        <w:tc>
-          <w:tcPr>
-            <w:tcW w:w="565" w:type="dxa"/>
+            <w:tcW w:w="564" w:type="dxa"/>
             <w:tcBorders>
               <w:top w:val="single" w:sz="4" w:space="0" w:color="000000"/>
               <w:left w:val="single" w:sz="4" w:space="0" w:color="000000"/>
@@ -9208,6 +9348,118 @@
         </w:tc>
         <w:tc>
           <w:tcPr>
+            <w:tcW w:w="566" w:type="dxa"/>
+            <w:tcBorders>
+              <w:top w:val="single" w:sz="4" w:space="0" w:color="000000"/>
+              <w:left w:val="single" w:sz="4" w:space="0" w:color="000000"/>
+              <w:bottom w:val="single" w:sz="4" w:space="0" w:color="000000"/>
+              <w:right w:val="single" w:sz="4" w:space="0" w:color="000000"/>
+            </w:tcBorders>
+          </w:tcPr>
+          <w:p>
+            <w:pPr>
+              <w:pStyle w:val="NormalWeb"/>
+              <w:spacing w:beforeAutospacing="0" w:before="0" w:afterAutospacing="0" w:after="0"/>
+              <w:jc w:val="both"/>
+              <w:rPr>
+                <w:sz w:val="20"/>
+                <w:szCs w:val="20"/>
+              </w:rPr>
+            </w:pPr>
+            <w:r>
+              <w:rPr>
+                <w:sz w:val="20"/>
+                <w:szCs w:val="20"/>
+              </w:rPr>
+            </w:r>
+          </w:p>
+        </w:tc>
+        <w:tc>
+          <w:tcPr>
+            <w:tcW w:w="569" w:type="dxa"/>
+            <w:tcBorders>
+              <w:top w:val="single" w:sz="4" w:space="0" w:color="000000"/>
+              <w:left w:val="single" w:sz="4" w:space="0" w:color="000000"/>
+              <w:bottom w:val="single" w:sz="4" w:space="0" w:color="000000"/>
+              <w:right w:val="single" w:sz="4" w:space="0" w:color="000000"/>
+            </w:tcBorders>
+          </w:tcPr>
+          <w:p>
+            <w:pPr>
+              <w:pStyle w:val="NormalWeb"/>
+              <w:spacing w:beforeAutospacing="0" w:before="0" w:afterAutospacing="0" w:after="0"/>
+              <w:jc w:val="both"/>
+              <w:rPr>
+                <w:sz w:val="20"/>
+                <w:szCs w:val="20"/>
+              </w:rPr>
+            </w:pPr>
+            <w:r>
+              <w:rPr>
+                <w:sz w:val="20"/>
+                <w:szCs w:val="20"/>
+              </w:rPr>
+            </w:r>
+          </w:p>
+        </w:tc>
+        <w:tc>
+          <w:tcPr>
+            <w:tcW w:w="568" w:type="dxa"/>
+            <w:tcBorders>
+              <w:top w:val="single" w:sz="4" w:space="0" w:color="000000"/>
+              <w:left w:val="single" w:sz="4" w:space="0" w:color="000000"/>
+              <w:bottom w:val="single" w:sz="4" w:space="0" w:color="000000"/>
+              <w:right w:val="single" w:sz="4" w:space="0" w:color="000000"/>
+            </w:tcBorders>
+          </w:tcPr>
+          <w:p>
+            <w:pPr>
+              <w:pStyle w:val="NormalWeb"/>
+              <w:spacing w:beforeAutospacing="0" w:before="0" w:afterAutospacing="0" w:after="0"/>
+              <w:jc w:val="both"/>
+              <w:rPr>
+                <w:sz w:val="20"/>
+                <w:szCs w:val="20"/>
+              </w:rPr>
+            </w:pPr>
+            <w:r>
+              <w:rPr>
+                <w:sz w:val="20"/>
+                <w:szCs w:val="20"/>
+              </w:rPr>
+            </w:r>
+          </w:p>
+        </w:tc>
+        <w:tc>
+          <w:tcPr>
+            <w:tcW w:w="565" w:type="dxa"/>
+            <w:tcBorders>
+              <w:top w:val="single" w:sz="4" w:space="0" w:color="000000"/>
+              <w:left w:val="single" w:sz="4" w:space="0" w:color="000000"/>
+              <w:bottom w:val="single" w:sz="4" w:space="0" w:color="000000"/>
+              <w:right w:val="single" w:sz="4" w:space="0" w:color="000000"/>
+            </w:tcBorders>
+          </w:tcPr>
+          <w:p>
+            <w:pPr>
+              <w:pStyle w:val="NormalWeb"/>
+              <w:spacing w:beforeAutospacing="0" w:before="0" w:afterAutospacing="0" w:after="0"/>
+              <w:jc w:val="both"/>
+              <w:rPr>
+                <w:sz w:val="20"/>
+                <w:szCs w:val="20"/>
+              </w:rPr>
+            </w:pPr>
+            <w:r>
+              <w:rPr>
+                <w:sz w:val="20"/>
+                <w:szCs w:val="20"/>
+              </w:rPr>
+            </w:r>
+          </w:p>
+        </w:tc>
+        <w:tc>
+          <w:tcPr>
             <w:tcW w:w="567" w:type="dxa"/>
             <w:tcBorders>
               <w:top w:val="single" w:sz="4" w:space="0" w:color="000000"/>
@@ -9236,13 +9488,14 @@
         </w:tc>
         <w:tc>
           <w:tcPr>
-            <w:tcW w:w="568" w:type="dxa"/>
+            <w:tcW w:w="570" w:type="dxa"/>
             <w:tcBorders>
               <w:top w:val="single" w:sz="4" w:space="0" w:color="000000"/>
               <w:left w:val="single" w:sz="4" w:space="0" w:color="000000"/>
               <w:bottom w:val="single" w:sz="4" w:space="0" w:color="000000"/>
               <w:right w:val="single" w:sz="4" w:space="0" w:color="000000"/>
             </w:tcBorders>
+            <w:shd w:color="auto" w:fill="7F7F7F" w:themeFill="text1" w:themeFillTint="80" w:val="clear"/>
           </w:tcPr>
           <w:p>
             <w:pPr>
@@ -9264,120 +9517,7 @@
         </w:tc>
         <w:tc>
           <w:tcPr>
-            <w:tcW w:w="568" w:type="dxa"/>
-            <w:tcBorders>
-              <w:top w:val="single" w:sz="4" w:space="0" w:color="000000"/>
-              <w:left w:val="single" w:sz="4" w:space="0" w:color="000000"/>
-              <w:bottom w:val="single" w:sz="4" w:space="0" w:color="000000"/>
-              <w:right w:val="single" w:sz="4" w:space="0" w:color="000000"/>
-            </w:tcBorders>
-          </w:tcPr>
-          <w:p>
-            <w:pPr>
-              <w:pStyle w:val="NormalWeb"/>
-              <w:spacing w:beforeAutospacing="0" w:before="0" w:afterAutospacing="0" w:after="0"/>
-              <w:jc w:val="both"/>
-              <w:rPr>
-                <w:sz w:val="20"/>
-                <w:szCs w:val="20"/>
-              </w:rPr>
-            </w:pPr>
-            <w:r>
-              <w:rPr>
-                <w:sz w:val="20"/>
-                <w:szCs w:val="20"/>
-              </w:rPr>
-            </w:r>
-          </w:p>
-        </w:tc>
-        <w:tc>
-          <w:tcPr>
-            <w:tcW w:w="565" w:type="dxa"/>
-            <w:tcBorders>
-              <w:top w:val="single" w:sz="4" w:space="0" w:color="000000"/>
-              <w:left w:val="single" w:sz="4" w:space="0" w:color="000000"/>
-              <w:bottom w:val="single" w:sz="4" w:space="0" w:color="000000"/>
-              <w:right w:val="single" w:sz="4" w:space="0" w:color="000000"/>
-            </w:tcBorders>
-          </w:tcPr>
-          <w:p>
-            <w:pPr>
-              <w:pStyle w:val="NormalWeb"/>
-              <w:spacing w:beforeAutospacing="0" w:before="0" w:afterAutospacing="0" w:after="0"/>
-              <w:jc w:val="both"/>
-              <w:rPr>
-                <w:sz w:val="20"/>
-                <w:szCs w:val="20"/>
-              </w:rPr>
-            </w:pPr>
-            <w:r>
-              <w:rPr>
-                <w:sz w:val="20"/>
-                <w:szCs w:val="20"/>
-              </w:rPr>
-            </w:r>
-          </w:p>
-        </w:tc>
-        <w:tc>
-          <w:tcPr>
-            <w:tcW w:w="567" w:type="dxa"/>
-            <w:tcBorders>
-              <w:top w:val="single" w:sz="4" w:space="0" w:color="000000"/>
-              <w:left w:val="single" w:sz="4" w:space="0" w:color="000000"/>
-              <w:bottom w:val="single" w:sz="4" w:space="0" w:color="000000"/>
-              <w:right w:val="single" w:sz="4" w:space="0" w:color="000000"/>
-            </w:tcBorders>
-          </w:tcPr>
-          <w:p>
-            <w:pPr>
-              <w:pStyle w:val="NormalWeb"/>
-              <w:spacing w:beforeAutospacing="0" w:before="0" w:afterAutospacing="0" w:after="0"/>
-              <w:jc w:val="both"/>
-              <w:rPr>
-                <w:sz w:val="20"/>
-                <w:szCs w:val="20"/>
-              </w:rPr>
-            </w:pPr>
-            <w:r>
-              <w:rPr>
-                <w:sz w:val="20"/>
-                <w:szCs w:val="20"/>
-              </w:rPr>
-            </w:r>
-          </w:p>
-        </w:tc>
-        <w:tc>
-          <w:tcPr>
-            <w:tcW w:w="569" w:type="dxa"/>
-            <w:tcBorders>
-              <w:top w:val="single" w:sz="4" w:space="0" w:color="000000"/>
-              <w:left w:val="single" w:sz="4" w:space="0" w:color="000000"/>
-              <w:bottom w:val="single" w:sz="4" w:space="0" w:color="000000"/>
-              <w:right w:val="single" w:sz="4" w:space="0" w:color="000000"/>
-            </w:tcBorders>
-            <w:shd w:color="auto" w:fill="7F7F7F" w:themeFill="text1" w:themeFillTint="80" w:val="clear"/>
-          </w:tcPr>
-          <w:p>
-            <w:pPr>
-              <w:pStyle w:val="NormalWeb"/>
-              <w:spacing w:beforeAutospacing="0" w:before="0" w:afterAutospacing="0" w:after="0"/>
-              <w:jc w:val="both"/>
-              <w:rPr>
-                <w:sz w:val="20"/>
-                <w:szCs w:val="20"/>
-              </w:rPr>
-            </w:pPr>
-            <w:r>
-              <w:rPr>
-                <w:sz w:val="20"/>
-                <w:szCs w:val="20"/>
-              </w:rPr>
-            </w:r>
-          </w:p>
-        </w:tc>
-        <w:tc>
-          <w:tcPr>
-            <w:tcW w:w="565" w:type="dxa"/>
+            <w:tcW w:w="564" w:type="dxa"/>
             <w:tcBorders>
               <w:top w:val="single" w:sz="4" w:space="0" w:color="000000"/>
               <w:left w:val="single" w:sz="4" w:space="0" w:color="000000"/>
@@ -9548,6 +9688,118 @@
         </w:tc>
         <w:tc>
           <w:tcPr>
+            <w:tcW w:w="566" w:type="dxa"/>
+            <w:tcBorders>
+              <w:top w:val="single" w:sz="4" w:space="0" w:color="000000"/>
+              <w:left w:val="single" w:sz="4" w:space="0" w:color="000000"/>
+              <w:bottom w:val="single" w:sz="4" w:space="0" w:color="000000"/>
+              <w:right w:val="single" w:sz="4" w:space="0" w:color="000000"/>
+            </w:tcBorders>
+          </w:tcPr>
+          <w:p>
+            <w:pPr>
+              <w:pStyle w:val="NormalWeb"/>
+              <w:spacing w:beforeAutospacing="0" w:before="0" w:afterAutospacing="0" w:after="0"/>
+              <w:jc w:val="both"/>
+              <w:rPr>
+                <w:sz w:val="20"/>
+                <w:szCs w:val="20"/>
+              </w:rPr>
+            </w:pPr>
+            <w:r>
+              <w:rPr>
+                <w:sz w:val="20"/>
+                <w:szCs w:val="20"/>
+              </w:rPr>
+            </w:r>
+          </w:p>
+        </w:tc>
+        <w:tc>
+          <w:tcPr>
+            <w:tcW w:w="569" w:type="dxa"/>
+            <w:tcBorders>
+              <w:top w:val="single" w:sz="4" w:space="0" w:color="000000"/>
+              <w:left w:val="single" w:sz="4" w:space="0" w:color="000000"/>
+              <w:bottom w:val="single" w:sz="4" w:space="0" w:color="000000"/>
+              <w:right w:val="single" w:sz="4" w:space="0" w:color="000000"/>
+            </w:tcBorders>
+          </w:tcPr>
+          <w:p>
+            <w:pPr>
+              <w:pStyle w:val="NormalWeb"/>
+              <w:spacing w:beforeAutospacing="0" w:before="0" w:afterAutospacing="0" w:after="0"/>
+              <w:jc w:val="both"/>
+              <w:rPr>
+                <w:sz w:val="20"/>
+                <w:szCs w:val="20"/>
+              </w:rPr>
+            </w:pPr>
+            <w:r>
+              <w:rPr>
+                <w:sz w:val="20"/>
+                <w:szCs w:val="20"/>
+              </w:rPr>
+            </w:r>
+          </w:p>
+        </w:tc>
+        <w:tc>
+          <w:tcPr>
+            <w:tcW w:w="568" w:type="dxa"/>
+            <w:tcBorders>
+              <w:top w:val="single" w:sz="4" w:space="0" w:color="000000"/>
+              <w:left w:val="single" w:sz="4" w:space="0" w:color="000000"/>
+              <w:bottom w:val="single" w:sz="4" w:space="0" w:color="000000"/>
+              <w:right w:val="single" w:sz="4" w:space="0" w:color="000000"/>
+            </w:tcBorders>
+          </w:tcPr>
+          <w:p>
+            <w:pPr>
+              <w:pStyle w:val="NormalWeb"/>
+              <w:spacing w:beforeAutospacing="0" w:before="0" w:afterAutospacing="0" w:after="0"/>
+              <w:jc w:val="both"/>
+              <w:rPr>
+                <w:sz w:val="20"/>
+                <w:szCs w:val="20"/>
+              </w:rPr>
+            </w:pPr>
+            <w:r>
+              <w:rPr>
+                <w:sz w:val="20"/>
+                <w:szCs w:val="20"/>
+              </w:rPr>
+            </w:r>
+          </w:p>
+        </w:tc>
+        <w:tc>
+          <w:tcPr>
+            <w:tcW w:w="565" w:type="dxa"/>
+            <w:tcBorders>
+              <w:top w:val="single" w:sz="4" w:space="0" w:color="000000"/>
+              <w:left w:val="single" w:sz="4" w:space="0" w:color="000000"/>
+              <w:bottom w:val="single" w:sz="4" w:space="0" w:color="000000"/>
+              <w:right w:val="single" w:sz="4" w:space="0" w:color="000000"/>
+            </w:tcBorders>
+          </w:tcPr>
+          <w:p>
+            <w:pPr>
+              <w:pStyle w:val="NormalWeb"/>
+              <w:spacing w:beforeAutospacing="0" w:before="0" w:afterAutospacing="0" w:after="0"/>
+              <w:jc w:val="both"/>
+              <w:rPr>
+                <w:sz w:val="20"/>
+                <w:szCs w:val="20"/>
+              </w:rPr>
+            </w:pPr>
+            <w:r>
+              <w:rPr>
+                <w:sz w:val="20"/>
+                <w:szCs w:val="20"/>
+              </w:rPr>
+            </w:r>
+          </w:p>
+        </w:tc>
+        <w:tc>
+          <w:tcPr>
             <w:tcW w:w="567" w:type="dxa"/>
             <w:tcBorders>
               <w:top w:val="single" w:sz="4" w:space="0" w:color="000000"/>
@@ -9576,7 +9828,7 @@
         </w:tc>
         <w:tc>
           <w:tcPr>
-            <w:tcW w:w="568" w:type="dxa"/>
+            <w:tcW w:w="570" w:type="dxa"/>
             <w:tcBorders>
               <w:top w:val="single" w:sz="4" w:space="0" w:color="000000"/>
               <w:left w:val="single" w:sz="4" w:space="0" w:color="000000"/>
@@ -9604,119 +9856,7 @@
         </w:tc>
         <w:tc>
           <w:tcPr>
-            <w:tcW w:w="568" w:type="dxa"/>
-            <w:tcBorders>
-              <w:top w:val="single" w:sz="4" w:space="0" w:color="000000"/>
-              <w:left w:val="single" w:sz="4" w:space="0" w:color="000000"/>
-              <w:bottom w:val="single" w:sz="4" w:space="0" w:color="000000"/>
-              <w:right w:val="single" w:sz="4" w:space="0" w:color="000000"/>
-            </w:tcBorders>
-          </w:tcPr>
-          <w:p>
-            <w:pPr>
-              <w:pStyle w:val="NormalWeb"/>
-              <w:spacing w:beforeAutospacing="0" w:before="0" w:afterAutospacing="0" w:after="0"/>
-              <w:jc w:val="both"/>
-              <w:rPr>
-                <w:sz w:val="20"/>
-                <w:szCs w:val="20"/>
-              </w:rPr>
-            </w:pPr>
-            <w:r>
-              <w:rPr>
-                <w:sz w:val="20"/>
-                <w:szCs w:val="20"/>
-              </w:rPr>
-            </w:r>
-          </w:p>
-        </w:tc>
-        <w:tc>
-          <w:tcPr>
-            <w:tcW w:w="565" w:type="dxa"/>
-            <w:tcBorders>
-              <w:top w:val="single" w:sz="4" w:space="0" w:color="000000"/>
-              <w:left w:val="single" w:sz="4" w:space="0" w:color="000000"/>
-              <w:bottom w:val="single" w:sz="4" w:space="0" w:color="000000"/>
-              <w:right w:val="single" w:sz="4" w:space="0" w:color="000000"/>
-            </w:tcBorders>
-          </w:tcPr>
-          <w:p>
-            <w:pPr>
-              <w:pStyle w:val="NormalWeb"/>
-              <w:spacing w:beforeAutospacing="0" w:before="0" w:afterAutospacing="0" w:after="0"/>
-              <w:jc w:val="both"/>
-              <w:rPr>
-                <w:sz w:val="20"/>
-                <w:szCs w:val="20"/>
-              </w:rPr>
-            </w:pPr>
-            <w:r>
-              <w:rPr>
-                <w:sz w:val="20"/>
-                <w:szCs w:val="20"/>
-              </w:rPr>
-            </w:r>
-          </w:p>
-        </w:tc>
-        <w:tc>
-          <w:tcPr>
-            <w:tcW w:w="567" w:type="dxa"/>
-            <w:tcBorders>
-              <w:top w:val="single" w:sz="4" w:space="0" w:color="000000"/>
-              <w:left w:val="single" w:sz="4" w:space="0" w:color="000000"/>
-              <w:bottom w:val="single" w:sz="4" w:space="0" w:color="000000"/>
-              <w:right w:val="single" w:sz="4" w:space="0" w:color="000000"/>
-            </w:tcBorders>
-          </w:tcPr>
-          <w:p>
-            <w:pPr>
-              <w:pStyle w:val="NormalWeb"/>
-              <w:spacing w:beforeAutospacing="0" w:before="0" w:afterAutospacing="0" w:after="0"/>
-              <w:jc w:val="both"/>
-              <w:rPr>
-                <w:sz w:val="20"/>
-                <w:szCs w:val="20"/>
-              </w:rPr>
-            </w:pPr>
-            <w:r>
-              <w:rPr>
-                <w:sz w:val="20"/>
-                <w:szCs w:val="20"/>
-              </w:rPr>
-            </w:r>
-          </w:p>
-        </w:tc>
-        <w:tc>
-          <w:tcPr>
-            <w:tcW w:w="569" w:type="dxa"/>
-            <w:tcBorders>
-              <w:top w:val="single" w:sz="4" w:space="0" w:color="000000"/>
-              <w:left w:val="single" w:sz="4" w:space="0" w:color="000000"/>
-              <w:bottom w:val="single" w:sz="4" w:space="0" w:color="000000"/>
-              <w:right w:val="single" w:sz="4" w:space="0" w:color="000000"/>
-            </w:tcBorders>
-          </w:tcPr>
-          <w:p>
-            <w:pPr>
-              <w:pStyle w:val="NormalWeb"/>
-              <w:spacing w:beforeAutospacing="0" w:before="0" w:afterAutospacing="0" w:after="0"/>
-              <w:jc w:val="both"/>
-              <w:rPr>
-                <w:sz w:val="20"/>
-                <w:szCs w:val="20"/>
-              </w:rPr>
-            </w:pPr>
-            <w:r>
-              <w:rPr>
-                <w:sz w:val="20"/>
-                <w:szCs w:val="20"/>
-              </w:rPr>
-            </w:r>
-          </w:p>
-        </w:tc>
-        <w:tc>
-          <w:tcPr>
-            <w:tcW w:w="565" w:type="dxa"/>
+            <w:tcW w:w="564" w:type="dxa"/>
             <w:tcBorders>
               <w:top w:val="single" w:sz="4" w:space="0" w:color="000000"/>
               <w:left w:val="single" w:sz="4" w:space="0" w:color="000000"/>
@@ -9888,6 +10028,118 @@
         </w:tc>
         <w:tc>
           <w:tcPr>
+            <w:tcW w:w="566" w:type="dxa"/>
+            <w:tcBorders>
+              <w:top w:val="single" w:sz="4" w:space="0" w:color="000000"/>
+              <w:left w:val="single" w:sz="4" w:space="0" w:color="000000"/>
+              <w:bottom w:val="single" w:sz="4" w:space="0" w:color="000000"/>
+              <w:right w:val="single" w:sz="4" w:space="0" w:color="000000"/>
+            </w:tcBorders>
+          </w:tcPr>
+          <w:p>
+            <w:pPr>
+              <w:pStyle w:val="NormalWeb"/>
+              <w:spacing w:beforeAutospacing="0" w:before="0" w:afterAutospacing="0" w:after="0"/>
+              <w:jc w:val="both"/>
+              <w:rPr>
+                <w:sz w:val="20"/>
+                <w:szCs w:val="20"/>
+              </w:rPr>
+            </w:pPr>
+            <w:r>
+              <w:rPr>
+                <w:sz w:val="20"/>
+                <w:szCs w:val="20"/>
+              </w:rPr>
+            </w:r>
+          </w:p>
+        </w:tc>
+        <w:tc>
+          <w:tcPr>
+            <w:tcW w:w="569" w:type="dxa"/>
+            <w:tcBorders>
+              <w:top w:val="single" w:sz="4" w:space="0" w:color="000000"/>
+              <w:left w:val="single" w:sz="4" w:space="0" w:color="000000"/>
+              <w:bottom w:val="single" w:sz="4" w:space="0" w:color="000000"/>
+              <w:right w:val="single" w:sz="4" w:space="0" w:color="000000"/>
+            </w:tcBorders>
+          </w:tcPr>
+          <w:p>
+            <w:pPr>
+              <w:pStyle w:val="NormalWeb"/>
+              <w:spacing w:beforeAutospacing="0" w:before="0" w:afterAutospacing="0" w:after="0"/>
+              <w:jc w:val="both"/>
+              <w:rPr>
+                <w:sz w:val="20"/>
+                <w:szCs w:val="20"/>
+              </w:rPr>
+            </w:pPr>
+            <w:r>
+              <w:rPr>
+                <w:sz w:val="20"/>
+                <w:szCs w:val="20"/>
+              </w:rPr>
+            </w:r>
+          </w:p>
+        </w:tc>
+        <w:tc>
+          <w:tcPr>
+            <w:tcW w:w="568" w:type="dxa"/>
+            <w:tcBorders>
+              <w:top w:val="single" w:sz="4" w:space="0" w:color="000000"/>
+              <w:left w:val="single" w:sz="4" w:space="0" w:color="000000"/>
+              <w:bottom w:val="single" w:sz="4" w:space="0" w:color="000000"/>
+              <w:right w:val="single" w:sz="4" w:space="0" w:color="000000"/>
+            </w:tcBorders>
+          </w:tcPr>
+          <w:p>
+            <w:pPr>
+              <w:pStyle w:val="NormalWeb"/>
+              <w:spacing w:beforeAutospacing="0" w:before="0" w:afterAutospacing="0" w:after="0"/>
+              <w:jc w:val="both"/>
+              <w:rPr>
+                <w:sz w:val="20"/>
+                <w:szCs w:val="20"/>
+              </w:rPr>
+            </w:pPr>
+            <w:r>
+              <w:rPr>
+                <w:sz w:val="20"/>
+                <w:szCs w:val="20"/>
+              </w:rPr>
+            </w:r>
+          </w:p>
+        </w:tc>
+        <w:tc>
+          <w:tcPr>
+            <w:tcW w:w="565" w:type="dxa"/>
+            <w:tcBorders>
+              <w:top w:val="single" w:sz="4" w:space="0" w:color="000000"/>
+              <w:left w:val="single" w:sz="4" w:space="0" w:color="000000"/>
+              <w:bottom w:val="single" w:sz="4" w:space="0" w:color="000000"/>
+              <w:right w:val="single" w:sz="4" w:space="0" w:color="000000"/>
+            </w:tcBorders>
+          </w:tcPr>
+          <w:p>
+            <w:pPr>
+              <w:pStyle w:val="NormalWeb"/>
+              <w:spacing w:beforeAutospacing="0" w:before="0" w:afterAutospacing="0" w:after="0"/>
+              <w:jc w:val="both"/>
+              <w:rPr>
+                <w:sz w:val="20"/>
+                <w:szCs w:val="20"/>
+              </w:rPr>
+            </w:pPr>
+            <w:r>
+              <w:rPr>
+                <w:sz w:val="20"/>
+                <w:szCs w:val="20"/>
+              </w:rPr>
+            </w:r>
+          </w:p>
+        </w:tc>
+        <w:tc>
+          <w:tcPr>
             <w:tcW w:w="567" w:type="dxa"/>
             <w:tcBorders>
               <w:top w:val="single" w:sz="4" w:space="0" w:color="000000"/>
@@ -9916,13 +10168,14 @@
         </w:tc>
         <w:tc>
           <w:tcPr>
-            <w:tcW w:w="568" w:type="dxa"/>
+            <w:tcW w:w="570" w:type="dxa"/>
             <w:tcBorders>
               <w:top w:val="single" w:sz="4" w:space="0" w:color="000000"/>
               <w:left w:val="single" w:sz="4" w:space="0" w:color="000000"/>
               <w:bottom w:val="single" w:sz="4" w:space="0" w:color="000000"/>
               <w:right w:val="single" w:sz="4" w:space="0" w:color="000000"/>
             </w:tcBorders>
+            <w:shd w:color="auto" w:fill="7F7F7F" w:themeFill="text1" w:themeFillTint="80" w:val="clear"/>
           </w:tcPr>
           <w:p>
             <w:pPr>
@@ -9944,120 +10197,7 @@
         </w:tc>
         <w:tc>
           <w:tcPr>
-            <w:tcW w:w="568" w:type="dxa"/>
-            <w:tcBorders>
-              <w:top w:val="single" w:sz="4" w:space="0" w:color="000000"/>
-              <w:left w:val="single" w:sz="4" w:space="0" w:color="000000"/>
-              <w:bottom w:val="single" w:sz="4" w:space="0" w:color="000000"/>
-              <w:right w:val="single" w:sz="4" w:space="0" w:color="000000"/>
-            </w:tcBorders>
-          </w:tcPr>
-          <w:p>
-            <w:pPr>
-              <w:pStyle w:val="NormalWeb"/>
-              <w:spacing w:beforeAutospacing="0" w:before="0" w:afterAutospacing="0" w:after="0"/>
-              <w:jc w:val="both"/>
-              <w:rPr>
-                <w:sz w:val="20"/>
-                <w:szCs w:val="20"/>
-              </w:rPr>
-            </w:pPr>
-            <w:r>
-              <w:rPr>
-                <w:sz w:val="20"/>
-                <w:szCs w:val="20"/>
-              </w:rPr>
-            </w:r>
-          </w:p>
-        </w:tc>
-        <w:tc>
-          <w:tcPr>
-            <w:tcW w:w="565" w:type="dxa"/>
-            <w:tcBorders>
-              <w:top w:val="single" w:sz="4" w:space="0" w:color="000000"/>
-              <w:left w:val="single" w:sz="4" w:space="0" w:color="000000"/>
-              <w:bottom w:val="single" w:sz="4" w:space="0" w:color="000000"/>
-              <w:right w:val="single" w:sz="4" w:space="0" w:color="000000"/>
-            </w:tcBorders>
-          </w:tcPr>
-          <w:p>
-            <w:pPr>
-              <w:pStyle w:val="NormalWeb"/>
-              <w:spacing w:beforeAutospacing="0" w:before="0" w:afterAutospacing="0" w:after="0"/>
-              <w:jc w:val="both"/>
-              <w:rPr>
-                <w:sz w:val="20"/>
-                <w:szCs w:val="20"/>
-              </w:rPr>
-            </w:pPr>
-            <w:r>
-              <w:rPr>
-                <w:sz w:val="20"/>
-                <w:szCs w:val="20"/>
-              </w:rPr>
-            </w:r>
-          </w:p>
-        </w:tc>
-        <w:tc>
-          <w:tcPr>
-            <w:tcW w:w="567" w:type="dxa"/>
-            <w:tcBorders>
-              <w:top w:val="single" w:sz="4" w:space="0" w:color="000000"/>
-              <w:left w:val="single" w:sz="4" w:space="0" w:color="000000"/>
-              <w:bottom w:val="single" w:sz="4" w:space="0" w:color="000000"/>
-              <w:right w:val="single" w:sz="4" w:space="0" w:color="000000"/>
-            </w:tcBorders>
-          </w:tcPr>
-          <w:p>
-            <w:pPr>
-              <w:pStyle w:val="NormalWeb"/>
-              <w:spacing w:beforeAutospacing="0" w:before="0" w:afterAutospacing="0" w:after="0"/>
-              <w:jc w:val="both"/>
-              <w:rPr>
-                <w:sz w:val="20"/>
-                <w:szCs w:val="20"/>
-              </w:rPr>
-            </w:pPr>
-            <w:r>
-              <w:rPr>
-                <w:sz w:val="20"/>
-                <w:szCs w:val="20"/>
-              </w:rPr>
-            </w:r>
-          </w:p>
-        </w:tc>
-        <w:tc>
-          <w:tcPr>
-            <w:tcW w:w="569" w:type="dxa"/>
-            <w:tcBorders>
-              <w:top w:val="single" w:sz="4" w:space="0" w:color="000000"/>
-              <w:left w:val="single" w:sz="4" w:space="0" w:color="000000"/>
-              <w:bottom w:val="single" w:sz="4" w:space="0" w:color="000000"/>
-              <w:right w:val="single" w:sz="4" w:space="0" w:color="000000"/>
-            </w:tcBorders>
-            <w:shd w:color="auto" w:fill="7F7F7F" w:themeFill="text1" w:themeFillTint="80" w:val="clear"/>
-          </w:tcPr>
-          <w:p>
-            <w:pPr>
-              <w:pStyle w:val="NormalWeb"/>
-              <w:spacing w:beforeAutospacing="0" w:before="0" w:afterAutospacing="0" w:after="0"/>
-              <w:jc w:val="both"/>
-              <w:rPr>
-                <w:sz w:val="20"/>
-                <w:szCs w:val="20"/>
-              </w:rPr>
-            </w:pPr>
-            <w:r>
-              <w:rPr>
-                <w:sz w:val="20"/>
-                <w:szCs w:val="20"/>
-              </w:rPr>
-            </w:r>
-          </w:p>
-        </w:tc>
-        <w:tc>
-          <w:tcPr>
-            <w:tcW w:w="565" w:type="dxa"/>
+            <w:tcW w:w="564" w:type="dxa"/>
             <w:tcBorders>
               <w:top w:val="single" w:sz="4" w:space="0" w:color="000000"/>
               <w:left w:val="single" w:sz="4" w:space="0" w:color="000000"/>
@@ -10229,6 +10369,118 @@
         </w:tc>
         <w:tc>
           <w:tcPr>
+            <w:tcW w:w="566" w:type="dxa"/>
+            <w:tcBorders>
+              <w:top w:val="single" w:sz="4" w:space="0" w:color="000000"/>
+              <w:left w:val="single" w:sz="4" w:space="0" w:color="000000"/>
+              <w:bottom w:val="single" w:sz="4" w:space="0" w:color="000000"/>
+              <w:right w:val="single" w:sz="4" w:space="0" w:color="000000"/>
+            </w:tcBorders>
+          </w:tcPr>
+          <w:p>
+            <w:pPr>
+              <w:pStyle w:val="NormalWeb"/>
+              <w:spacing w:beforeAutospacing="0" w:before="0" w:afterAutospacing="0" w:after="0"/>
+              <w:jc w:val="both"/>
+              <w:rPr>
+                <w:sz w:val="20"/>
+                <w:szCs w:val="20"/>
+              </w:rPr>
+            </w:pPr>
+            <w:r>
+              <w:rPr>
+                <w:sz w:val="20"/>
+                <w:szCs w:val="20"/>
+              </w:rPr>
+            </w:r>
+          </w:p>
+        </w:tc>
+        <w:tc>
+          <w:tcPr>
+            <w:tcW w:w="569" w:type="dxa"/>
+            <w:tcBorders>
+              <w:top w:val="single" w:sz="4" w:space="0" w:color="000000"/>
+              <w:left w:val="single" w:sz="4" w:space="0" w:color="000000"/>
+              <w:bottom w:val="single" w:sz="4" w:space="0" w:color="000000"/>
+              <w:right w:val="single" w:sz="4" w:space="0" w:color="000000"/>
+            </w:tcBorders>
+          </w:tcPr>
+          <w:p>
+            <w:pPr>
+              <w:pStyle w:val="NormalWeb"/>
+              <w:spacing w:beforeAutospacing="0" w:before="0" w:afterAutospacing="0" w:after="0"/>
+              <w:jc w:val="both"/>
+              <w:rPr>
+                <w:sz w:val="20"/>
+                <w:szCs w:val="20"/>
+              </w:rPr>
+            </w:pPr>
+            <w:r>
+              <w:rPr>
+                <w:sz w:val="20"/>
+                <w:szCs w:val="20"/>
+              </w:rPr>
+            </w:r>
+          </w:p>
+        </w:tc>
+        <w:tc>
+          <w:tcPr>
+            <w:tcW w:w="568" w:type="dxa"/>
+            <w:tcBorders>
+              <w:top w:val="single" w:sz="4" w:space="0" w:color="000000"/>
+              <w:left w:val="single" w:sz="4" w:space="0" w:color="000000"/>
+              <w:bottom w:val="single" w:sz="4" w:space="0" w:color="000000"/>
+              <w:right w:val="single" w:sz="4" w:space="0" w:color="000000"/>
+            </w:tcBorders>
+          </w:tcPr>
+          <w:p>
+            <w:pPr>
+              <w:pStyle w:val="NormalWeb"/>
+              <w:spacing w:beforeAutospacing="0" w:before="0" w:afterAutospacing="0" w:after="0"/>
+              <w:jc w:val="both"/>
+              <w:rPr>
+                <w:sz w:val="20"/>
+                <w:szCs w:val="20"/>
+              </w:rPr>
+            </w:pPr>
+            <w:r>
+              <w:rPr>
+                <w:sz w:val="20"/>
+                <w:szCs w:val="20"/>
+              </w:rPr>
+            </w:r>
+          </w:p>
+        </w:tc>
+        <w:tc>
+          <w:tcPr>
+            <w:tcW w:w="565" w:type="dxa"/>
+            <w:tcBorders>
+              <w:top w:val="single" w:sz="4" w:space="0" w:color="000000"/>
+              <w:left w:val="single" w:sz="4" w:space="0" w:color="000000"/>
+              <w:bottom w:val="single" w:sz="4" w:space="0" w:color="000000"/>
+              <w:right w:val="single" w:sz="4" w:space="0" w:color="000000"/>
+            </w:tcBorders>
+          </w:tcPr>
+          <w:p>
+            <w:pPr>
+              <w:pStyle w:val="NormalWeb"/>
+              <w:spacing w:beforeAutospacing="0" w:before="0" w:afterAutospacing="0" w:after="0"/>
+              <w:jc w:val="both"/>
+              <w:rPr>
+                <w:sz w:val="20"/>
+                <w:szCs w:val="20"/>
+              </w:rPr>
+            </w:pPr>
+            <w:r>
+              <w:rPr>
+                <w:sz w:val="20"/>
+                <w:szCs w:val="20"/>
+              </w:rPr>
+            </w:r>
+          </w:p>
+        </w:tc>
+        <w:tc>
+          <w:tcPr>
             <w:tcW w:w="567" w:type="dxa"/>
             <w:tcBorders>
               <w:top w:val="single" w:sz="4" w:space="0" w:color="000000"/>
@@ -10257,7 +10509,7 @@
         </w:tc>
         <w:tc>
           <w:tcPr>
-            <w:tcW w:w="568" w:type="dxa"/>
+            <w:tcW w:w="570" w:type="dxa"/>
             <w:tcBorders>
               <w:top w:val="single" w:sz="4" w:space="0" w:color="000000"/>
               <w:left w:val="single" w:sz="4" w:space="0" w:color="000000"/>
@@ -10285,119 +10537,7 @@
         </w:tc>
         <w:tc>
           <w:tcPr>
-            <w:tcW w:w="568" w:type="dxa"/>
-            <w:tcBorders>
-              <w:top w:val="single" w:sz="4" w:space="0" w:color="000000"/>
-              <w:left w:val="single" w:sz="4" w:space="0" w:color="000000"/>
-              <w:bottom w:val="single" w:sz="4" w:space="0" w:color="000000"/>
-              <w:right w:val="single" w:sz="4" w:space="0" w:color="000000"/>
-            </w:tcBorders>
-          </w:tcPr>
-          <w:p>
-            <w:pPr>
-              <w:pStyle w:val="NormalWeb"/>
-              <w:spacing w:beforeAutospacing="0" w:before="0" w:afterAutospacing="0" w:after="0"/>
-              <w:jc w:val="both"/>
-              <w:rPr>
-                <w:sz w:val="20"/>
-                <w:szCs w:val="20"/>
-              </w:rPr>
-            </w:pPr>
-            <w:r>
-              <w:rPr>
-                <w:sz w:val="20"/>
-                <w:szCs w:val="20"/>
-              </w:rPr>
-            </w:r>
-          </w:p>
-        </w:tc>
-        <w:tc>
-          <w:tcPr>
-            <w:tcW w:w="565" w:type="dxa"/>
-            <w:tcBorders>
-              <w:top w:val="single" w:sz="4" w:space="0" w:color="000000"/>
-              <w:left w:val="single" w:sz="4" w:space="0" w:color="000000"/>
-              <w:bottom w:val="single" w:sz="4" w:space="0" w:color="000000"/>
-              <w:right w:val="single" w:sz="4" w:space="0" w:color="000000"/>
-            </w:tcBorders>
-          </w:tcPr>
-          <w:p>
-            <w:pPr>
-              <w:pStyle w:val="NormalWeb"/>
-              <w:spacing w:beforeAutospacing="0" w:before="0" w:afterAutospacing="0" w:after="0"/>
-              <w:jc w:val="both"/>
-              <w:rPr>
-                <w:sz w:val="20"/>
-                <w:szCs w:val="20"/>
-              </w:rPr>
-            </w:pPr>
-            <w:r>
-              <w:rPr>
-                <w:sz w:val="20"/>
-                <w:szCs w:val="20"/>
-              </w:rPr>
-            </w:r>
-          </w:p>
-        </w:tc>
-        <w:tc>
-          <w:tcPr>
-            <w:tcW w:w="567" w:type="dxa"/>
-            <w:tcBorders>
-              <w:top w:val="single" w:sz="4" w:space="0" w:color="000000"/>
-              <w:left w:val="single" w:sz="4" w:space="0" w:color="000000"/>
-              <w:bottom w:val="single" w:sz="4" w:space="0" w:color="000000"/>
-              <w:right w:val="single" w:sz="4" w:space="0" w:color="000000"/>
-            </w:tcBorders>
-          </w:tcPr>
-          <w:p>
-            <w:pPr>
-              <w:pStyle w:val="NormalWeb"/>
-              <w:spacing w:beforeAutospacing="0" w:before="0" w:afterAutospacing="0" w:after="0"/>
-              <w:jc w:val="both"/>
-              <w:rPr>
-                <w:sz w:val="20"/>
-                <w:szCs w:val="20"/>
-              </w:rPr>
-            </w:pPr>
-            <w:r>
-              <w:rPr>
-                <w:sz w:val="20"/>
-                <w:szCs w:val="20"/>
-              </w:rPr>
-            </w:r>
-          </w:p>
-        </w:tc>
-        <w:tc>
-          <w:tcPr>
-            <w:tcW w:w="569" w:type="dxa"/>
-            <w:tcBorders>
-              <w:top w:val="single" w:sz="4" w:space="0" w:color="000000"/>
-              <w:left w:val="single" w:sz="4" w:space="0" w:color="000000"/>
-              <w:bottom w:val="single" w:sz="4" w:space="0" w:color="000000"/>
-              <w:right w:val="single" w:sz="4" w:space="0" w:color="000000"/>
-            </w:tcBorders>
-          </w:tcPr>
-          <w:p>
-            <w:pPr>
-              <w:pStyle w:val="NormalWeb"/>
-              <w:spacing w:beforeAutospacing="0" w:before="0" w:afterAutospacing="0" w:after="0"/>
-              <w:jc w:val="both"/>
-              <w:rPr>
-                <w:sz w:val="20"/>
-                <w:szCs w:val="20"/>
-              </w:rPr>
-            </w:pPr>
-            <w:r>
-              <w:rPr>
-                <w:sz w:val="20"/>
-                <w:szCs w:val="20"/>
-              </w:rPr>
-            </w:r>
-          </w:p>
-        </w:tc>
-        <w:tc>
-          <w:tcPr>
-            <w:tcW w:w="565" w:type="dxa"/>
+            <w:tcW w:w="564" w:type="dxa"/>
             <w:tcBorders>
               <w:top w:val="single" w:sz="4" w:space="0" w:color="000000"/>
               <w:left w:val="single" w:sz="4" w:space="0" w:color="000000"/>
@@ -10568,6 +10708,118 @@
         </w:tc>
         <w:tc>
           <w:tcPr>
+            <w:tcW w:w="566" w:type="dxa"/>
+            <w:tcBorders>
+              <w:top w:val="single" w:sz="4" w:space="0" w:color="000000"/>
+              <w:left w:val="single" w:sz="4" w:space="0" w:color="000000"/>
+              <w:bottom w:val="single" w:sz="4" w:space="0" w:color="000000"/>
+              <w:right w:val="single" w:sz="4" w:space="0" w:color="000000"/>
+            </w:tcBorders>
+          </w:tcPr>
+          <w:p>
+            <w:pPr>
+              <w:pStyle w:val="NormalWeb"/>
+              <w:spacing w:beforeAutospacing="0" w:before="0" w:afterAutospacing="0" w:after="0"/>
+              <w:jc w:val="both"/>
+              <w:rPr>
+                <w:sz w:val="20"/>
+                <w:szCs w:val="20"/>
+              </w:rPr>
+            </w:pPr>
+            <w:r>
+              <w:rPr>
+                <w:sz w:val="20"/>
+                <w:szCs w:val="20"/>
+              </w:rPr>
+            </w:r>
+          </w:p>
+        </w:tc>
+        <w:tc>
+          <w:tcPr>
+            <w:tcW w:w="569" w:type="dxa"/>
+            <w:tcBorders>
+              <w:top w:val="single" w:sz="4" w:space="0" w:color="000000"/>
+              <w:left w:val="single" w:sz="4" w:space="0" w:color="000000"/>
+              <w:bottom w:val="single" w:sz="4" w:space="0" w:color="000000"/>
+              <w:right w:val="single" w:sz="4" w:space="0" w:color="000000"/>
+            </w:tcBorders>
+          </w:tcPr>
+          <w:p>
+            <w:pPr>
+              <w:pStyle w:val="NormalWeb"/>
+              <w:spacing w:beforeAutospacing="0" w:before="0" w:afterAutospacing="0" w:after="0"/>
+              <w:jc w:val="both"/>
+              <w:rPr>
+                <w:sz w:val="20"/>
+                <w:szCs w:val="20"/>
+              </w:rPr>
+            </w:pPr>
+            <w:r>
+              <w:rPr>
+                <w:sz w:val="20"/>
+                <w:szCs w:val="20"/>
+              </w:rPr>
+            </w:r>
+          </w:p>
+        </w:tc>
+        <w:tc>
+          <w:tcPr>
+            <w:tcW w:w="568" w:type="dxa"/>
+            <w:tcBorders>
+              <w:top w:val="single" w:sz="4" w:space="0" w:color="000000"/>
+              <w:left w:val="single" w:sz="4" w:space="0" w:color="000000"/>
+              <w:bottom w:val="single" w:sz="4" w:space="0" w:color="000000"/>
+              <w:right w:val="single" w:sz="4" w:space="0" w:color="000000"/>
+            </w:tcBorders>
+          </w:tcPr>
+          <w:p>
+            <w:pPr>
+              <w:pStyle w:val="NormalWeb"/>
+              <w:spacing w:beforeAutospacing="0" w:before="0" w:afterAutospacing="0" w:after="0"/>
+              <w:jc w:val="both"/>
+              <w:rPr>
+                <w:sz w:val="20"/>
+                <w:szCs w:val="20"/>
+              </w:rPr>
+            </w:pPr>
+            <w:r>
+              <w:rPr>
+                <w:sz w:val="20"/>
+                <w:szCs w:val="20"/>
+              </w:rPr>
+            </w:r>
+          </w:p>
+        </w:tc>
+        <w:tc>
+          <w:tcPr>
+            <w:tcW w:w="565" w:type="dxa"/>
+            <w:tcBorders>
+              <w:top w:val="single" w:sz="4" w:space="0" w:color="000000"/>
+              <w:left w:val="single" w:sz="4" w:space="0" w:color="000000"/>
+              <w:bottom w:val="single" w:sz="4" w:space="0" w:color="000000"/>
+              <w:right w:val="single" w:sz="4" w:space="0" w:color="000000"/>
+            </w:tcBorders>
+          </w:tcPr>
+          <w:p>
+            <w:pPr>
+              <w:pStyle w:val="NormalWeb"/>
+              <w:spacing w:beforeAutospacing="0" w:before="0" w:afterAutospacing="0" w:after="0"/>
+              <w:jc w:val="both"/>
+              <w:rPr>
+                <w:sz w:val="20"/>
+                <w:szCs w:val="20"/>
+              </w:rPr>
+            </w:pPr>
+            <w:r>
+              <w:rPr>
+                <w:sz w:val="20"/>
+                <w:szCs w:val="20"/>
+              </w:rPr>
+            </w:r>
+          </w:p>
+        </w:tc>
+        <w:tc>
+          <w:tcPr>
             <w:tcW w:w="567" w:type="dxa"/>
             <w:tcBorders>
               <w:top w:val="single" w:sz="4" w:space="0" w:color="000000"/>
@@ -10596,7 +10848,7 @@
         </w:tc>
         <w:tc>
           <w:tcPr>
-            <w:tcW w:w="568" w:type="dxa"/>
+            <w:tcW w:w="570" w:type="dxa"/>
             <w:tcBorders>
               <w:top w:val="single" w:sz="4" w:space="0" w:color="000000"/>
               <w:left w:val="single" w:sz="4" w:space="0" w:color="000000"/>
@@ -10624,119 +10876,7 @@
         </w:tc>
         <w:tc>
           <w:tcPr>
-            <w:tcW w:w="568" w:type="dxa"/>
-            <w:tcBorders>
-              <w:top w:val="single" w:sz="4" w:space="0" w:color="000000"/>
-              <w:left w:val="single" w:sz="4" w:space="0" w:color="000000"/>
-              <w:bottom w:val="single" w:sz="4" w:space="0" w:color="000000"/>
-              <w:right w:val="single" w:sz="4" w:space="0" w:color="000000"/>
-            </w:tcBorders>
-          </w:tcPr>
-          <w:p>
-            <w:pPr>
-              <w:pStyle w:val="NormalWeb"/>
-              <w:spacing w:beforeAutospacing="0" w:before="0" w:afterAutospacing="0" w:after="0"/>
-              <w:jc w:val="both"/>
-              <w:rPr>
-                <w:sz w:val="20"/>
-                <w:szCs w:val="20"/>
-              </w:rPr>
-            </w:pPr>
-            <w:r>
-              <w:rPr>
-                <w:sz w:val="20"/>
-                <w:szCs w:val="20"/>
-              </w:rPr>
-            </w:r>
-          </w:p>
-        </w:tc>
-        <w:tc>
-          <w:tcPr>
-            <w:tcW w:w="565" w:type="dxa"/>
-            <w:tcBorders>
-              <w:top w:val="single" w:sz="4" w:space="0" w:color="000000"/>
-              <w:left w:val="single" w:sz="4" w:space="0" w:color="000000"/>
-              <w:bottom w:val="single" w:sz="4" w:space="0" w:color="000000"/>
-              <w:right w:val="single" w:sz="4" w:space="0" w:color="000000"/>
-            </w:tcBorders>
-          </w:tcPr>
-          <w:p>
-            <w:pPr>
-              <w:pStyle w:val="NormalWeb"/>
-              <w:spacing w:beforeAutospacing="0" w:before="0" w:afterAutospacing="0" w:after="0"/>
-              <w:jc w:val="both"/>
-              <w:rPr>
-                <w:sz w:val="20"/>
-                <w:szCs w:val="20"/>
-              </w:rPr>
-            </w:pPr>
-            <w:r>
-              <w:rPr>
-                <w:sz w:val="20"/>
-                <w:szCs w:val="20"/>
-              </w:rPr>
-            </w:r>
-          </w:p>
-        </w:tc>
-        <w:tc>
-          <w:tcPr>
-            <w:tcW w:w="567" w:type="dxa"/>
-            <w:tcBorders>
-              <w:top w:val="single" w:sz="4" w:space="0" w:color="000000"/>
-              <w:left w:val="single" w:sz="4" w:space="0" w:color="000000"/>
-              <w:bottom w:val="single" w:sz="4" w:space="0" w:color="000000"/>
-              <w:right w:val="single" w:sz="4" w:space="0" w:color="000000"/>
-            </w:tcBorders>
-          </w:tcPr>
-          <w:p>
-            <w:pPr>
-              <w:pStyle w:val="NormalWeb"/>
-              <w:spacing w:beforeAutospacing="0" w:before="0" w:afterAutospacing="0" w:after="0"/>
-              <w:jc w:val="both"/>
-              <w:rPr>
-                <w:sz w:val="20"/>
-                <w:szCs w:val="20"/>
-              </w:rPr>
-            </w:pPr>
-            <w:r>
-              <w:rPr>
-                <w:sz w:val="20"/>
-                <w:szCs w:val="20"/>
-              </w:rPr>
-            </w:r>
-          </w:p>
-        </w:tc>
-        <w:tc>
-          <w:tcPr>
-            <w:tcW w:w="569" w:type="dxa"/>
-            <w:tcBorders>
-              <w:top w:val="single" w:sz="4" w:space="0" w:color="000000"/>
-              <w:left w:val="single" w:sz="4" w:space="0" w:color="000000"/>
-              <w:bottom w:val="single" w:sz="4" w:space="0" w:color="000000"/>
-              <w:right w:val="single" w:sz="4" w:space="0" w:color="000000"/>
-            </w:tcBorders>
-          </w:tcPr>
-          <w:p>
-            <w:pPr>
-              <w:pStyle w:val="NormalWeb"/>
-              <w:spacing w:beforeAutospacing="0" w:before="0" w:afterAutospacing="0" w:after="0"/>
-              <w:jc w:val="both"/>
-              <w:rPr>
-                <w:sz w:val="20"/>
-                <w:szCs w:val="20"/>
-              </w:rPr>
-            </w:pPr>
-            <w:r>
-              <w:rPr>
-                <w:sz w:val="20"/>
-                <w:szCs w:val="20"/>
-              </w:rPr>
-            </w:r>
-          </w:p>
-        </w:tc>
-        <w:tc>
-          <w:tcPr>
-            <w:tcW w:w="565" w:type="dxa"/>
+            <w:tcW w:w="564" w:type="dxa"/>
             <w:tcBorders>
               <w:top w:val="single" w:sz="4" w:space="0" w:color="000000"/>
               <w:left w:val="single" w:sz="4" w:space="0" w:color="000000"/>
@@ -10907,6 +11047,120 @@
         </w:tc>
         <w:tc>
           <w:tcPr>
+            <w:tcW w:w="566" w:type="dxa"/>
+            <w:tcBorders>
+              <w:top w:val="single" w:sz="4" w:space="0" w:color="000000"/>
+              <w:left w:val="single" w:sz="4" w:space="0" w:color="000000"/>
+              <w:bottom w:val="single" w:sz="4" w:space="0" w:color="000000"/>
+              <w:right w:val="single" w:sz="4" w:space="0" w:color="000000"/>
+            </w:tcBorders>
+          </w:tcPr>
+          <w:p>
+            <w:pPr>
+              <w:pStyle w:val="NormalWeb"/>
+              <w:spacing w:beforeAutospacing="0" w:before="0" w:afterAutospacing="0" w:after="0"/>
+              <w:jc w:val="both"/>
+              <w:rPr>
+                <w:sz w:val="20"/>
+                <w:szCs w:val="20"/>
+              </w:rPr>
+            </w:pPr>
+            <w:r>
+              <w:rPr>
+                <w:sz w:val="20"/>
+                <w:szCs w:val="20"/>
+              </w:rPr>
+            </w:r>
+          </w:p>
+        </w:tc>
+        <w:tc>
+          <w:tcPr>
+            <w:tcW w:w="569" w:type="dxa"/>
+            <w:tcBorders>
+              <w:top w:val="single" w:sz="4" w:space="0" w:color="000000"/>
+              <w:left w:val="single" w:sz="4" w:space="0" w:color="000000"/>
+              <w:bottom w:val="single" w:sz="4" w:space="0" w:color="000000"/>
+              <w:right w:val="single" w:sz="4" w:space="0" w:color="000000"/>
+            </w:tcBorders>
+          </w:tcPr>
+          <w:p>
+            <w:pPr>
+              <w:pStyle w:val="NormalWeb"/>
+              <w:spacing w:beforeAutospacing="0" w:before="0" w:afterAutospacing="0" w:after="0"/>
+              <w:jc w:val="both"/>
+              <w:rPr>
+                <w:sz w:val="20"/>
+                <w:szCs w:val="20"/>
+              </w:rPr>
+            </w:pPr>
+            <w:r>
+              <w:rPr>
+                <w:sz w:val="20"/>
+                <w:szCs w:val="20"/>
+              </w:rPr>
+            </w:r>
+          </w:p>
+        </w:tc>
+        <w:tc>
+          <w:tcPr>
+            <w:tcW w:w="568" w:type="dxa"/>
+            <w:tcBorders>
+              <w:top w:val="single" w:sz="4" w:space="0" w:color="000000"/>
+              <w:left w:val="single" w:sz="4" w:space="0" w:color="000000"/>
+              <w:bottom w:val="single" w:sz="4" w:space="0" w:color="000000"/>
+              <w:right w:val="single" w:sz="4" w:space="0" w:color="000000"/>
+            </w:tcBorders>
+            <w:shd w:color="auto" w:fill="7F7F7F" w:themeFill="text1" w:themeFillTint="80" w:val="clear"/>
+          </w:tcPr>
+          <w:p>
+            <w:pPr>
+              <w:pStyle w:val="NormalWeb"/>
+              <w:spacing w:beforeAutospacing="0" w:before="0" w:afterAutospacing="0" w:after="0"/>
+              <w:jc w:val="both"/>
+              <w:rPr>
+                <w:sz w:val="20"/>
+                <w:szCs w:val="20"/>
+              </w:rPr>
+            </w:pPr>
+            <w:r>
+              <w:rPr>
+                <w:sz w:val="20"/>
+                <w:szCs w:val="20"/>
+              </w:rPr>
+            </w:r>
+          </w:p>
+        </w:tc>
+        <w:tc>
+          <w:tcPr>
+            <w:tcW w:w="565" w:type="dxa"/>
+            <w:tcBorders>
+              <w:top w:val="single" w:sz="4" w:space="0" w:color="000000"/>
+              <w:left w:val="single" w:sz="4" w:space="0" w:color="000000"/>
+              <w:bottom w:val="single" w:sz="4" w:space="0" w:color="000000"/>
+              <w:right w:val="single" w:sz="4" w:space="0" w:color="000000"/>
+            </w:tcBorders>
+            <w:shd w:color="auto" w:fill="7F7F7F" w:themeFill="text1" w:themeFillTint="80" w:val="clear"/>
+          </w:tcPr>
+          <w:p>
+            <w:pPr>
+              <w:pStyle w:val="NormalWeb"/>
+              <w:spacing w:beforeAutospacing="0" w:before="0" w:afterAutospacing="0" w:after="0"/>
+              <w:jc w:val="both"/>
+              <w:rPr>
+                <w:sz w:val="20"/>
+                <w:szCs w:val="20"/>
+              </w:rPr>
+            </w:pPr>
+            <w:r>
+              <w:rPr>
+                <w:sz w:val="20"/>
+                <w:szCs w:val="20"/>
+              </w:rPr>
+            </w:r>
+          </w:p>
+        </w:tc>
+        <w:tc>
+          <w:tcPr>
             <w:tcW w:w="567" w:type="dxa"/>
             <w:tcBorders>
               <w:top w:val="single" w:sz="4" w:space="0" w:color="000000"/>
@@ -10914,6 +11168,7 @@
               <w:bottom w:val="single" w:sz="4" w:space="0" w:color="000000"/>
               <w:right w:val="single" w:sz="4" w:space="0" w:color="000000"/>
             </w:tcBorders>
+            <w:shd w:color="auto" w:fill="7F7F7F" w:themeFill="text1" w:themeFillTint="80" w:val="clear"/>
           </w:tcPr>
           <w:p>
             <w:pPr>
@@ -10935,13 +11190,14 @@
         </w:tc>
         <w:tc>
           <w:tcPr>
-            <w:tcW w:w="568" w:type="dxa"/>
+            <w:tcW w:w="570" w:type="dxa"/>
             <w:tcBorders>
               <w:top w:val="single" w:sz="4" w:space="0" w:color="000000"/>
               <w:left w:val="single" w:sz="4" w:space="0" w:color="000000"/>
               <w:bottom w:val="single" w:sz="4" w:space="0" w:color="000000"/>
               <w:right w:val="single" w:sz="4" w:space="0" w:color="000000"/>
             </w:tcBorders>
+            <w:shd w:color="auto" w:fill="7F7F7F" w:themeFill="text1" w:themeFillTint="80" w:val="clear"/>
           </w:tcPr>
           <w:p>
             <w:pPr>
@@ -10963,123 +11219,7 @@
         </w:tc>
         <w:tc>
           <w:tcPr>
-            <w:tcW w:w="568" w:type="dxa"/>
-            <w:tcBorders>
-              <w:top w:val="single" w:sz="4" w:space="0" w:color="000000"/>
-              <w:left w:val="single" w:sz="4" w:space="0" w:color="000000"/>
-              <w:bottom w:val="single" w:sz="4" w:space="0" w:color="000000"/>
-              <w:right w:val="single" w:sz="4" w:space="0" w:color="000000"/>
-            </w:tcBorders>
-            <w:shd w:color="auto" w:fill="7F7F7F" w:themeFill="text1" w:themeFillTint="80" w:val="clear"/>
-          </w:tcPr>
-          <w:p>
-            <w:pPr>
-              <w:pStyle w:val="NormalWeb"/>
-              <w:spacing w:beforeAutospacing="0" w:before="0" w:afterAutospacing="0" w:after="0"/>
-              <w:jc w:val="both"/>
-              <w:rPr>
-                <w:sz w:val="20"/>
-                <w:szCs w:val="20"/>
-              </w:rPr>
-            </w:pPr>
-            <w:r>
-              <w:rPr>
-                <w:sz w:val="20"/>
-                <w:szCs w:val="20"/>
-              </w:rPr>
-            </w:r>
-          </w:p>
-        </w:tc>
-        <w:tc>
-          <w:tcPr>
-            <w:tcW w:w="565" w:type="dxa"/>
-            <w:tcBorders>
-              <w:top w:val="single" w:sz="4" w:space="0" w:color="000000"/>
-              <w:left w:val="single" w:sz="4" w:space="0" w:color="000000"/>
-              <w:bottom w:val="single" w:sz="4" w:space="0" w:color="000000"/>
-              <w:right w:val="single" w:sz="4" w:space="0" w:color="000000"/>
-            </w:tcBorders>
-            <w:shd w:color="auto" w:fill="7F7F7F" w:themeFill="text1" w:themeFillTint="80" w:val="clear"/>
-          </w:tcPr>
-          <w:p>
-            <w:pPr>
-              <w:pStyle w:val="NormalWeb"/>
-              <w:spacing w:beforeAutospacing="0" w:before="0" w:afterAutospacing="0" w:after="0"/>
-              <w:jc w:val="both"/>
-              <w:rPr>
-                <w:sz w:val="20"/>
-                <w:szCs w:val="20"/>
-              </w:rPr>
-            </w:pPr>
-            <w:r>
-              <w:rPr>
-                <w:sz w:val="20"/>
-                <w:szCs w:val="20"/>
-              </w:rPr>
-            </w:r>
-          </w:p>
-        </w:tc>
-        <w:tc>
-          <w:tcPr>
-            <w:tcW w:w="567" w:type="dxa"/>
-            <w:tcBorders>
-              <w:top w:val="single" w:sz="4" w:space="0" w:color="000000"/>
-              <w:left w:val="single" w:sz="4" w:space="0" w:color="000000"/>
-              <w:bottom w:val="single" w:sz="4" w:space="0" w:color="000000"/>
-              <w:right w:val="single" w:sz="4" w:space="0" w:color="000000"/>
-            </w:tcBorders>
-            <w:shd w:color="auto" w:fill="7F7F7F" w:themeFill="text1" w:themeFillTint="80" w:val="clear"/>
-          </w:tcPr>
-          <w:p>
-            <w:pPr>
-              <w:pStyle w:val="NormalWeb"/>
-              <w:spacing w:beforeAutospacing="0" w:before="0" w:afterAutospacing="0" w:after="0"/>
-              <w:jc w:val="both"/>
-              <w:rPr>
-                <w:sz w:val="20"/>
-                <w:szCs w:val="20"/>
-              </w:rPr>
-            </w:pPr>
-            <w:r>
-              <w:rPr>
-                <w:sz w:val="20"/>
-                <w:szCs w:val="20"/>
-              </w:rPr>
-            </w:r>
-          </w:p>
-        </w:tc>
-        <w:tc>
-          <w:tcPr>
-            <w:tcW w:w="569" w:type="dxa"/>
-            <w:tcBorders>
-              <w:top w:val="single" w:sz="4" w:space="0" w:color="000000"/>
-              <w:left w:val="single" w:sz="4" w:space="0" w:color="000000"/>
-              <w:bottom w:val="single" w:sz="4" w:space="0" w:color="000000"/>
-              <w:right w:val="single" w:sz="4" w:space="0" w:color="000000"/>
-            </w:tcBorders>
-            <w:shd w:color="auto" w:fill="7F7F7F" w:themeFill="text1" w:themeFillTint="80" w:val="clear"/>
-          </w:tcPr>
-          <w:p>
-            <w:pPr>
-              <w:pStyle w:val="NormalWeb"/>
-              <w:spacing w:beforeAutospacing="0" w:before="0" w:afterAutospacing="0" w:after="0"/>
-              <w:jc w:val="both"/>
-              <w:rPr>
-                <w:sz w:val="20"/>
-                <w:szCs w:val="20"/>
-              </w:rPr>
-            </w:pPr>
-            <w:r>
-              <w:rPr>
-                <w:sz w:val="20"/>
-                <w:szCs w:val="20"/>
-              </w:rPr>
-            </w:r>
-          </w:p>
-        </w:tc>
-        <w:tc>
-          <w:tcPr>
-            <w:tcW w:w="565" w:type="dxa"/>
+            <w:tcW w:w="564" w:type="dxa"/>
             <w:tcBorders>
               <w:top w:val="single" w:sz="4" w:space="0" w:color="000000"/>
               <w:left w:val="single" w:sz="4" w:space="0" w:color="000000"/>
@@ -11251,6 +11391,118 @@
         </w:tc>
         <w:tc>
           <w:tcPr>
+            <w:tcW w:w="566" w:type="dxa"/>
+            <w:tcBorders>
+              <w:top w:val="single" w:sz="4" w:space="0" w:color="000000"/>
+              <w:left w:val="single" w:sz="4" w:space="0" w:color="000000"/>
+              <w:bottom w:val="single" w:sz="4" w:space="0" w:color="000000"/>
+              <w:right w:val="single" w:sz="4" w:space="0" w:color="000000"/>
+            </w:tcBorders>
+          </w:tcPr>
+          <w:p>
+            <w:pPr>
+              <w:pStyle w:val="NormalWeb"/>
+              <w:spacing w:beforeAutospacing="0" w:before="0" w:afterAutospacing="0" w:after="0"/>
+              <w:jc w:val="both"/>
+              <w:rPr>
+                <w:sz w:val="20"/>
+                <w:szCs w:val="20"/>
+              </w:rPr>
+            </w:pPr>
+            <w:r>
+              <w:rPr>
+                <w:sz w:val="20"/>
+                <w:szCs w:val="20"/>
+              </w:rPr>
+            </w:r>
+          </w:p>
+        </w:tc>
+        <w:tc>
+          <w:tcPr>
+            <w:tcW w:w="569" w:type="dxa"/>
+            <w:tcBorders>
+              <w:top w:val="single" w:sz="4" w:space="0" w:color="000000"/>
+              <w:left w:val="single" w:sz="4" w:space="0" w:color="000000"/>
+              <w:bottom w:val="single" w:sz="4" w:space="0" w:color="000000"/>
+              <w:right w:val="single" w:sz="4" w:space="0" w:color="000000"/>
+            </w:tcBorders>
+          </w:tcPr>
+          <w:p>
+            <w:pPr>
+              <w:pStyle w:val="NormalWeb"/>
+              <w:spacing w:beforeAutospacing="0" w:before="0" w:afterAutospacing="0" w:after="0"/>
+              <w:jc w:val="both"/>
+              <w:rPr>
+                <w:sz w:val="20"/>
+                <w:szCs w:val="20"/>
+              </w:rPr>
+            </w:pPr>
+            <w:r>
+              <w:rPr>
+                <w:sz w:val="20"/>
+                <w:szCs w:val="20"/>
+              </w:rPr>
+            </w:r>
+          </w:p>
+        </w:tc>
+        <w:tc>
+          <w:tcPr>
+            <w:tcW w:w="568" w:type="dxa"/>
+            <w:tcBorders>
+              <w:top w:val="single" w:sz="4" w:space="0" w:color="000000"/>
+              <w:left w:val="single" w:sz="4" w:space="0" w:color="000000"/>
+              <w:bottom w:val="single" w:sz="4" w:space="0" w:color="000000"/>
+              <w:right w:val="single" w:sz="4" w:space="0" w:color="000000"/>
+            </w:tcBorders>
+          </w:tcPr>
+          <w:p>
+            <w:pPr>
+              <w:pStyle w:val="NormalWeb"/>
+              <w:spacing w:beforeAutospacing="0" w:before="0" w:afterAutospacing="0" w:after="0"/>
+              <w:jc w:val="both"/>
+              <w:rPr>
+                <w:sz w:val="20"/>
+                <w:szCs w:val="20"/>
+              </w:rPr>
+            </w:pPr>
+            <w:r>
+              <w:rPr>
+                <w:sz w:val="20"/>
+                <w:szCs w:val="20"/>
+              </w:rPr>
+            </w:r>
+          </w:p>
+        </w:tc>
+        <w:tc>
+          <w:tcPr>
+            <w:tcW w:w="565" w:type="dxa"/>
+            <w:tcBorders>
+              <w:top w:val="single" w:sz="4" w:space="0" w:color="000000"/>
+              <w:left w:val="single" w:sz="4" w:space="0" w:color="000000"/>
+              <w:bottom w:val="single" w:sz="4" w:space="0" w:color="000000"/>
+              <w:right w:val="single" w:sz="4" w:space="0" w:color="000000"/>
+            </w:tcBorders>
+          </w:tcPr>
+          <w:p>
+            <w:pPr>
+              <w:pStyle w:val="NormalWeb"/>
+              <w:spacing w:beforeAutospacing="0" w:before="0" w:afterAutospacing="0" w:after="0"/>
+              <w:jc w:val="both"/>
+              <w:rPr>
+                <w:sz w:val="20"/>
+                <w:szCs w:val="20"/>
+              </w:rPr>
+            </w:pPr>
+            <w:r>
+              <w:rPr>
+                <w:sz w:val="20"/>
+                <w:szCs w:val="20"/>
+              </w:rPr>
+            </w:r>
+          </w:p>
+        </w:tc>
+        <w:tc>
+          <w:tcPr>
             <w:tcW w:w="567" w:type="dxa"/>
             <w:tcBorders>
               <w:top w:val="single" w:sz="4" w:space="0" w:color="000000"/>
@@ -11279,13 +11531,14 @@
         </w:tc>
         <w:tc>
           <w:tcPr>
-            <w:tcW w:w="568" w:type="dxa"/>
+            <w:tcW w:w="570" w:type="dxa"/>
             <w:tcBorders>
               <w:top w:val="single" w:sz="4" w:space="0" w:color="000000"/>
               <w:left w:val="single" w:sz="4" w:space="0" w:color="000000"/>
               <w:bottom w:val="single" w:sz="4" w:space="0" w:color="000000"/>
               <w:right w:val="single" w:sz="4" w:space="0" w:color="000000"/>
             </w:tcBorders>
+            <w:shd w:color="auto" w:fill="7F7F7F" w:themeFill="text1" w:themeFillTint="80" w:val="clear"/>
           </w:tcPr>
           <w:p>
             <w:pPr>
@@ -11307,120 +11560,7 @@
         </w:tc>
         <w:tc>
           <w:tcPr>
-            <w:tcW w:w="568" w:type="dxa"/>
-            <w:tcBorders>
-              <w:top w:val="single" w:sz="4" w:space="0" w:color="000000"/>
-              <w:left w:val="single" w:sz="4" w:space="0" w:color="000000"/>
-              <w:bottom w:val="single" w:sz="4" w:space="0" w:color="000000"/>
-              <w:right w:val="single" w:sz="4" w:space="0" w:color="000000"/>
-            </w:tcBorders>
-          </w:tcPr>
-          <w:p>
-            <w:pPr>
-              <w:pStyle w:val="NormalWeb"/>
-              <w:spacing w:beforeAutospacing="0" w:before="0" w:afterAutospacing="0" w:after="0"/>
-              <w:jc w:val="both"/>
-              <w:rPr>
-                <w:sz w:val="20"/>
-                <w:szCs w:val="20"/>
-              </w:rPr>
-            </w:pPr>
-            <w:r>
-              <w:rPr>
-                <w:sz w:val="20"/>
-                <w:szCs w:val="20"/>
-              </w:rPr>
-            </w:r>
-          </w:p>
-        </w:tc>
-        <w:tc>
-          <w:tcPr>
-            <w:tcW w:w="565" w:type="dxa"/>
-            <w:tcBorders>
-              <w:top w:val="single" w:sz="4" w:space="0" w:color="000000"/>
-              <w:left w:val="single" w:sz="4" w:space="0" w:color="000000"/>
-              <w:bottom w:val="single" w:sz="4" w:space="0" w:color="000000"/>
-              <w:right w:val="single" w:sz="4" w:space="0" w:color="000000"/>
-            </w:tcBorders>
-          </w:tcPr>
-          <w:p>
-            <w:pPr>
-              <w:pStyle w:val="NormalWeb"/>
-              <w:spacing w:beforeAutospacing="0" w:before="0" w:afterAutospacing="0" w:after="0"/>
-              <w:jc w:val="both"/>
-              <w:rPr>
-                <w:sz w:val="20"/>
-                <w:szCs w:val="20"/>
-              </w:rPr>
-            </w:pPr>
-            <w:r>
-              <w:rPr>
-                <w:sz w:val="20"/>
-                <w:szCs w:val="20"/>
-              </w:rPr>
-            </w:r>
-          </w:p>
-        </w:tc>
-        <w:tc>
-          <w:tcPr>
-            <w:tcW w:w="567" w:type="dxa"/>
-            <w:tcBorders>
-              <w:top w:val="single" w:sz="4" w:space="0" w:color="000000"/>
-              <w:left w:val="single" w:sz="4" w:space="0" w:color="000000"/>
-              <w:bottom w:val="single" w:sz="4" w:space="0" w:color="000000"/>
-              <w:right w:val="single" w:sz="4" w:space="0" w:color="000000"/>
-            </w:tcBorders>
-          </w:tcPr>
-          <w:p>
-            <w:pPr>
-              <w:pStyle w:val="NormalWeb"/>
-              <w:spacing w:beforeAutospacing="0" w:before="0" w:afterAutospacing="0" w:after="0"/>
-              <w:jc w:val="both"/>
-              <w:rPr>
-                <w:sz w:val="20"/>
-                <w:szCs w:val="20"/>
-              </w:rPr>
-            </w:pPr>
-            <w:r>
-              <w:rPr>
-                <w:sz w:val="20"/>
-                <w:szCs w:val="20"/>
-              </w:rPr>
-            </w:r>
-          </w:p>
-        </w:tc>
-        <w:tc>
-          <w:tcPr>
-            <w:tcW w:w="569" w:type="dxa"/>
-            <w:tcBorders>
-              <w:top w:val="single" w:sz="4" w:space="0" w:color="000000"/>
-              <w:left w:val="single" w:sz="4" w:space="0" w:color="000000"/>
-              <w:bottom w:val="single" w:sz="4" w:space="0" w:color="000000"/>
-              <w:right w:val="single" w:sz="4" w:space="0" w:color="000000"/>
-            </w:tcBorders>
-            <w:shd w:color="auto" w:fill="7F7F7F" w:themeFill="text1" w:themeFillTint="80" w:val="clear"/>
-          </w:tcPr>
-          <w:p>
-            <w:pPr>
-              <w:pStyle w:val="NormalWeb"/>
-              <w:spacing w:beforeAutospacing="0" w:before="0" w:afterAutospacing="0" w:after="0"/>
-              <w:jc w:val="both"/>
-              <w:rPr>
-                <w:sz w:val="20"/>
-                <w:szCs w:val="20"/>
-              </w:rPr>
-            </w:pPr>
-            <w:r>
-              <w:rPr>
-                <w:sz w:val="20"/>
-                <w:szCs w:val="20"/>
-              </w:rPr>
-            </w:r>
-          </w:p>
-        </w:tc>
-        <w:tc>
-          <w:tcPr>
-            <w:tcW w:w="565" w:type="dxa"/>
+            <w:tcW w:w="564" w:type="dxa"/>
             <w:tcBorders>
               <w:top w:val="single" w:sz="4" w:space="0" w:color="000000"/>
               <w:left w:val="single" w:sz="4" w:space="0" w:color="000000"/>
@@ -11591,6 +11731,118 @@
         </w:tc>
         <w:tc>
           <w:tcPr>
+            <w:tcW w:w="566" w:type="dxa"/>
+            <w:tcBorders>
+              <w:top w:val="single" w:sz="4" w:space="0" w:color="000000"/>
+              <w:left w:val="single" w:sz="4" w:space="0" w:color="000000"/>
+              <w:bottom w:val="single" w:sz="4" w:space="0" w:color="000000"/>
+              <w:right w:val="single" w:sz="4" w:space="0" w:color="000000"/>
+            </w:tcBorders>
+          </w:tcPr>
+          <w:p>
+            <w:pPr>
+              <w:pStyle w:val="NormalWeb"/>
+              <w:spacing w:beforeAutospacing="0" w:before="0" w:afterAutospacing="0" w:after="0"/>
+              <w:jc w:val="both"/>
+              <w:rPr>
+                <w:sz w:val="20"/>
+                <w:szCs w:val="20"/>
+              </w:rPr>
+            </w:pPr>
+            <w:r>
+              <w:rPr>
+                <w:sz w:val="20"/>
+                <w:szCs w:val="20"/>
+              </w:rPr>
+            </w:r>
+          </w:p>
+        </w:tc>
+        <w:tc>
+          <w:tcPr>
+            <w:tcW w:w="569" w:type="dxa"/>
+            <w:tcBorders>
+              <w:top w:val="single" w:sz="4" w:space="0" w:color="000000"/>
+              <w:left w:val="single" w:sz="4" w:space="0" w:color="000000"/>
+              <w:bottom w:val="single" w:sz="4" w:space="0" w:color="000000"/>
+              <w:right w:val="single" w:sz="4" w:space="0" w:color="000000"/>
+            </w:tcBorders>
+          </w:tcPr>
+          <w:p>
+            <w:pPr>
+              <w:pStyle w:val="NormalWeb"/>
+              <w:spacing w:beforeAutospacing="0" w:before="0" w:afterAutospacing="0" w:after="0"/>
+              <w:jc w:val="both"/>
+              <w:rPr>
+                <w:sz w:val="20"/>
+                <w:szCs w:val="20"/>
+              </w:rPr>
+            </w:pPr>
+            <w:r>
+              <w:rPr>
+                <w:sz w:val="20"/>
+                <w:szCs w:val="20"/>
+              </w:rPr>
+            </w:r>
+          </w:p>
+        </w:tc>
+        <w:tc>
+          <w:tcPr>
+            <w:tcW w:w="568" w:type="dxa"/>
+            <w:tcBorders>
+              <w:top w:val="single" w:sz="4" w:space="0" w:color="000000"/>
+              <w:left w:val="single" w:sz="4" w:space="0" w:color="000000"/>
+              <w:bottom w:val="single" w:sz="4" w:space="0" w:color="000000"/>
+              <w:right w:val="single" w:sz="4" w:space="0" w:color="000000"/>
+            </w:tcBorders>
+          </w:tcPr>
+          <w:p>
+            <w:pPr>
+              <w:pStyle w:val="NormalWeb"/>
+              <w:spacing w:beforeAutospacing="0" w:before="0" w:afterAutospacing="0" w:after="0"/>
+              <w:jc w:val="both"/>
+              <w:rPr>
+                <w:sz w:val="20"/>
+                <w:szCs w:val="20"/>
+              </w:rPr>
+            </w:pPr>
+            <w:r>
+              <w:rPr>
+                <w:sz w:val="20"/>
+                <w:szCs w:val="20"/>
+              </w:rPr>
+            </w:r>
+          </w:p>
+        </w:tc>
+        <w:tc>
+          <w:tcPr>
+            <w:tcW w:w="565" w:type="dxa"/>
+            <w:tcBorders>
+              <w:top w:val="single" w:sz="4" w:space="0" w:color="000000"/>
+              <w:left w:val="single" w:sz="4" w:space="0" w:color="000000"/>
+              <w:bottom w:val="single" w:sz="4" w:space="0" w:color="000000"/>
+              <w:right w:val="single" w:sz="4" w:space="0" w:color="000000"/>
+            </w:tcBorders>
+          </w:tcPr>
+          <w:p>
+            <w:pPr>
+              <w:pStyle w:val="NormalWeb"/>
+              <w:spacing w:beforeAutospacing="0" w:before="0" w:afterAutospacing="0" w:after="0"/>
+              <w:jc w:val="both"/>
+              <w:rPr>
+                <w:sz w:val="20"/>
+                <w:szCs w:val="20"/>
+              </w:rPr>
+            </w:pPr>
+            <w:r>
+              <w:rPr>
+                <w:sz w:val="20"/>
+                <w:szCs w:val="20"/>
+              </w:rPr>
+            </w:r>
+          </w:p>
+        </w:tc>
+        <w:tc>
+          <w:tcPr>
             <w:tcW w:w="567" w:type="dxa"/>
             <w:tcBorders>
               <w:top w:val="single" w:sz="4" w:space="0" w:color="000000"/>
@@ -11619,7 +11871,7 @@
         </w:tc>
         <w:tc>
           <w:tcPr>
-            <w:tcW w:w="568" w:type="dxa"/>
+            <w:tcW w:w="570" w:type="dxa"/>
             <w:tcBorders>
               <w:top w:val="single" w:sz="4" w:space="0" w:color="000000"/>
               <w:left w:val="single" w:sz="4" w:space="0" w:color="000000"/>
@@ -11647,119 +11899,7 @@
         </w:tc>
         <w:tc>
           <w:tcPr>
-            <w:tcW w:w="568" w:type="dxa"/>
-            <w:tcBorders>
-              <w:top w:val="single" w:sz="4" w:space="0" w:color="000000"/>
-              <w:left w:val="single" w:sz="4" w:space="0" w:color="000000"/>
-              <w:bottom w:val="single" w:sz="4" w:space="0" w:color="000000"/>
-              <w:right w:val="single" w:sz="4" w:space="0" w:color="000000"/>
-            </w:tcBorders>
-          </w:tcPr>
-          <w:p>
-            <w:pPr>
-              <w:pStyle w:val="NormalWeb"/>
-              <w:spacing w:beforeAutospacing="0" w:before="0" w:afterAutospacing="0" w:after="0"/>
-              <w:jc w:val="both"/>
-              <w:rPr>
-                <w:sz w:val="20"/>
-                <w:szCs w:val="20"/>
-              </w:rPr>
-            </w:pPr>
-            <w:r>
-              <w:rPr>
-                <w:sz w:val="20"/>
-                <w:szCs w:val="20"/>
-              </w:rPr>
-            </w:r>
-          </w:p>
-        </w:tc>
-        <w:tc>
-          <w:tcPr>
-            <w:tcW w:w="565" w:type="dxa"/>
-            <w:tcBorders>
-              <w:top w:val="single" w:sz="4" w:space="0" w:color="000000"/>
-              <w:left w:val="single" w:sz="4" w:space="0" w:color="000000"/>
-              <w:bottom w:val="single" w:sz="4" w:space="0" w:color="000000"/>
-              <w:right w:val="single" w:sz="4" w:space="0" w:color="000000"/>
-            </w:tcBorders>
-          </w:tcPr>
-          <w:p>
-            <w:pPr>
-              <w:pStyle w:val="NormalWeb"/>
-              <w:spacing w:beforeAutospacing="0" w:before="0" w:afterAutospacing="0" w:after="0"/>
-              <w:jc w:val="both"/>
-              <w:rPr>
-                <w:sz w:val="20"/>
-                <w:szCs w:val="20"/>
-              </w:rPr>
-            </w:pPr>
-            <w:r>
-              <w:rPr>
-                <w:sz w:val="20"/>
-                <w:szCs w:val="20"/>
-              </w:rPr>
-            </w:r>
-          </w:p>
-        </w:tc>
-        <w:tc>
-          <w:tcPr>
-            <w:tcW w:w="567" w:type="dxa"/>
-            <w:tcBorders>
-              <w:top w:val="single" w:sz="4" w:space="0" w:color="000000"/>
-              <w:left w:val="single" w:sz="4" w:space="0" w:color="000000"/>
-              <w:bottom w:val="single" w:sz="4" w:space="0" w:color="000000"/>
-              <w:right w:val="single" w:sz="4" w:space="0" w:color="000000"/>
-            </w:tcBorders>
-          </w:tcPr>
-          <w:p>
-            <w:pPr>
-              <w:pStyle w:val="NormalWeb"/>
-              <w:spacing w:beforeAutospacing="0" w:before="0" w:afterAutospacing="0" w:after="0"/>
-              <w:jc w:val="both"/>
-              <w:rPr>
-                <w:sz w:val="20"/>
-                <w:szCs w:val="20"/>
-              </w:rPr>
-            </w:pPr>
-            <w:r>
-              <w:rPr>
-                <w:sz w:val="20"/>
-                <w:szCs w:val="20"/>
-              </w:rPr>
-            </w:r>
-          </w:p>
-        </w:tc>
-        <w:tc>
-          <w:tcPr>
-            <w:tcW w:w="569" w:type="dxa"/>
-            <w:tcBorders>
-              <w:top w:val="single" w:sz="4" w:space="0" w:color="000000"/>
-              <w:left w:val="single" w:sz="4" w:space="0" w:color="000000"/>
-              <w:bottom w:val="single" w:sz="4" w:space="0" w:color="000000"/>
-              <w:right w:val="single" w:sz="4" w:space="0" w:color="000000"/>
-            </w:tcBorders>
-          </w:tcPr>
-          <w:p>
-            <w:pPr>
-              <w:pStyle w:val="NormalWeb"/>
-              <w:spacing w:beforeAutospacing="0" w:before="0" w:afterAutospacing="0" w:after="0"/>
-              <w:jc w:val="both"/>
-              <w:rPr>
-                <w:sz w:val="20"/>
-                <w:szCs w:val="20"/>
-              </w:rPr>
-            </w:pPr>
-            <w:r>
-              <w:rPr>
-                <w:sz w:val="20"/>
-                <w:szCs w:val="20"/>
-              </w:rPr>
-            </w:r>
-          </w:p>
-        </w:tc>
-        <w:tc>
-          <w:tcPr>
-            <w:tcW w:w="565" w:type="dxa"/>
+            <w:tcW w:w="564" w:type="dxa"/>
             <w:tcBorders>
               <w:top w:val="single" w:sz="4" w:space="0" w:color="000000"/>
               <w:left w:val="single" w:sz="4" w:space="0" w:color="000000"/>
@@ -11930,6 +12070,118 @@
         </w:tc>
         <w:tc>
           <w:tcPr>
+            <w:tcW w:w="566" w:type="dxa"/>
+            <w:tcBorders>
+              <w:top w:val="single" w:sz="4" w:space="0" w:color="000000"/>
+              <w:left w:val="single" w:sz="4" w:space="0" w:color="000000"/>
+              <w:bottom w:val="single" w:sz="4" w:space="0" w:color="000000"/>
+              <w:right w:val="single" w:sz="4" w:space="0" w:color="000000"/>
+            </w:tcBorders>
+          </w:tcPr>
+          <w:p>
+            <w:pPr>
+              <w:pStyle w:val="NormalWeb"/>
+              <w:spacing w:beforeAutospacing="0" w:before="0" w:afterAutospacing="0" w:after="0"/>
+              <w:jc w:val="both"/>
+              <w:rPr>
+                <w:sz w:val="20"/>
+                <w:szCs w:val="20"/>
+              </w:rPr>
+            </w:pPr>
+            <w:r>
+              <w:rPr>
+                <w:sz w:val="20"/>
+                <w:szCs w:val="20"/>
+              </w:rPr>
+            </w:r>
+          </w:p>
+        </w:tc>
+        <w:tc>
+          <w:tcPr>
+            <w:tcW w:w="569" w:type="dxa"/>
+            <w:tcBorders>
+              <w:top w:val="single" w:sz="4" w:space="0" w:color="000000"/>
+              <w:left w:val="single" w:sz="4" w:space="0" w:color="000000"/>
+              <w:bottom w:val="single" w:sz="4" w:space="0" w:color="000000"/>
+              <w:right w:val="single" w:sz="4" w:space="0" w:color="000000"/>
+            </w:tcBorders>
+          </w:tcPr>
+          <w:p>
+            <w:pPr>
+              <w:pStyle w:val="NormalWeb"/>
+              <w:spacing w:beforeAutospacing="0" w:before="0" w:afterAutospacing="0" w:after="0"/>
+              <w:jc w:val="both"/>
+              <w:rPr>
+                <w:sz w:val="20"/>
+                <w:szCs w:val="20"/>
+              </w:rPr>
+            </w:pPr>
+            <w:r>
+              <w:rPr>
+                <w:sz w:val="20"/>
+                <w:szCs w:val="20"/>
+              </w:rPr>
+            </w:r>
+          </w:p>
+        </w:tc>
+        <w:tc>
+          <w:tcPr>
+            <w:tcW w:w="568" w:type="dxa"/>
+            <w:tcBorders>
+              <w:top w:val="single" w:sz="4" w:space="0" w:color="000000"/>
+              <w:left w:val="single" w:sz="4" w:space="0" w:color="000000"/>
+              <w:bottom w:val="single" w:sz="4" w:space="0" w:color="000000"/>
+              <w:right w:val="single" w:sz="4" w:space="0" w:color="000000"/>
+            </w:tcBorders>
+          </w:tcPr>
+          <w:p>
+            <w:pPr>
+              <w:pStyle w:val="NormalWeb"/>
+              <w:spacing w:beforeAutospacing="0" w:before="0" w:afterAutospacing="0" w:after="0"/>
+              <w:jc w:val="both"/>
+              <w:rPr>
+                <w:sz w:val="20"/>
+                <w:szCs w:val="20"/>
+              </w:rPr>
+            </w:pPr>
+            <w:r>
+              <w:rPr>
+                <w:sz w:val="20"/>
+                <w:szCs w:val="20"/>
+              </w:rPr>
+            </w:r>
+          </w:p>
+        </w:tc>
+        <w:tc>
+          <w:tcPr>
+            <w:tcW w:w="565" w:type="dxa"/>
+            <w:tcBorders>
+              <w:top w:val="single" w:sz="4" w:space="0" w:color="000000"/>
+              <w:left w:val="single" w:sz="4" w:space="0" w:color="000000"/>
+              <w:bottom w:val="single" w:sz="4" w:space="0" w:color="000000"/>
+              <w:right w:val="single" w:sz="4" w:space="0" w:color="000000"/>
+            </w:tcBorders>
+          </w:tcPr>
+          <w:p>
+            <w:pPr>
+              <w:pStyle w:val="NormalWeb"/>
+              <w:spacing w:beforeAutospacing="0" w:before="0" w:afterAutospacing="0" w:after="0"/>
+              <w:jc w:val="both"/>
+              <w:rPr>
+                <w:sz w:val="20"/>
+                <w:szCs w:val="20"/>
+              </w:rPr>
+            </w:pPr>
+            <w:r>
+              <w:rPr>
+                <w:sz w:val="20"/>
+                <w:szCs w:val="20"/>
+              </w:rPr>
+            </w:r>
+          </w:p>
+        </w:tc>
+        <w:tc>
+          <w:tcPr>
             <w:tcW w:w="567" w:type="dxa"/>
             <w:tcBorders>
               <w:top w:val="single" w:sz="4" w:space="0" w:color="000000"/>
@@ -11958,7 +12210,7 @@
         </w:tc>
         <w:tc>
           <w:tcPr>
-            <w:tcW w:w="568" w:type="dxa"/>
+            <w:tcW w:w="570" w:type="dxa"/>
             <w:tcBorders>
               <w:top w:val="single" w:sz="4" w:space="0" w:color="000000"/>
               <w:left w:val="single" w:sz="4" w:space="0" w:color="000000"/>
@@ -11986,119 +12238,7 @@
         </w:tc>
         <w:tc>
           <w:tcPr>
-            <w:tcW w:w="568" w:type="dxa"/>
-            <w:tcBorders>
-              <w:top w:val="single" w:sz="4" w:space="0" w:color="000000"/>
-              <w:left w:val="single" w:sz="4" w:space="0" w:color="000000"/>
-              <w:bottom w:val="single" w:sz="4" w:space="0" w:color="000000"/>
-              <w:right w:val="single" w:sz="4" w:space="0" w:color="000000"/>
-            </w:tcBorders>
-          </w:tcPr>
-          <w:p>
-            <w:pPr>
-              <w:pStyle w:val="NormalWeb"/>
-              <w:spacing w:beforeAutospacing="0" w:before="0" w:afterAutospacing="0" w:after="0"/>
-              <w:jc w:val="both"/>
-              <w:rPr>
-                <w:sz w:val="20"/>
-                <w:szCs w:val="20"/>
-              </w:rPr>
-            </w:pPr>
-            <w:r>
-              <w:rPr>
-                <w:sz w:val="20"/>
-                <w:szCs w:val="20"/>
-              </w:rPr>
-            </w:r>
-          </w:p>
-        </w:tc>
-        <w:tc>
-          <w:tcPr>
-            <w:tcW w:w="565" w:type="dxa"/>
-            <w:tcBorders>
-              <w:top w:val="single" w:sz="4" w:space="0" w:color="000000"/>
-              <w:left w:val="single" w:sz="4" w:space="0" w:color="000000"/>
-              <w:bottom w:val="single" w:sz="4" w:space="0" w:color="000000"/>
-              <w:right w:val="single" w:sz="4" w:space="0" w:color="000000"/>
-            </w:tcBorders>
-          </w:tcPr>
-          <w:p>
-            <w:pPr>
-              <w:pStyle w:val="NormalWeb"/>
-              <w:spacing w:beforeAutospacing="0" w:before="0" w:afterAutospacing="0" w:after="0"/>
-              <w:jc w:val="both"/>
-              <w:rPr>
-                <w:sz w:val="20"/>
-                <w:szCs w:val="20"/>
-              </w:rPr>
-            </w:pPr>
-            <w:r>
-              <w:rPr>
-                <w:sz w:val="20"/>
-                <w:szCs w:val="20"/>
-              </w:rPr>
-            </w:r>
-          </w:p>
-        </w:tc>
-        <w:tc>
-          <w:tcPr>
-            <w:tcW w:w="567" w:type="dxa"/>
-            <w:tcBorders>
-              <w:top w:val="single" w:sz="4" w:space="0" w:color="000000"/>
-              <w:left w:val="single" w:sz="4" w:space="0" w:color="000000"/>
-              <w:bottom w:val="single" w:sz="4" w:space="0" w:color="000000"/>
-              <w:right w:val="single" w:sz="4" w:space="0" w:color="000000"/>
-            </w:tcBorders>
-          </w:tcPr>
-          <w:p>
-            <w:pPr>
-              <w:pStyle w:val="NormalWeb"/>
-              <w:spacing w:beforeAutospacing="0" w:before="0" w:afterAutospacing="0" w:after="0"/>
-              <w:jc w:val="both"/>
-              <w:rPr>
-                <w:sz w:val="20"/>
-                <w:szCs w:val="20"/>
-              </w:rPr>
-            </w:pPr>
-            <w:r>
-              <w:rPr>
-                <w:sz w:val="20"/>
-                <w:szCs w:val="20"/>
-              </w:rPr>
-            </w:r>
-          </w:p>
-        </w:tc>
-        <w:tc>
-          <w:tcPr>
-            <w:tcW w:w="569" w:type="dxa"/>
-            <w:tcBorders>
-              <w:top w:val="single" w:sz="4" w:space="0" w:color="000000"/>
-              <w:left w:val="single" w:sz="4" w:space="0" w:color="000000"/>
-              <w:bottom w:val="single" w:sz="4" w:space="0" w:color="000000"/>
-              <w:right w:val="single" w:sz="4" w:space="0" w:color="000000"/>
-            </w:tcBorders>
-          </w:tcPr>
-          <w:p>
-            <w:pPr>
-              <w:pStyle w:val="NormalWeb"/>
-              <w:spacing w:beforeAutospacing="0" w:before="0" w:afterAutospacing="0" w:after="0"/>
-              <w:jc w:val="both"/>
-              <w:rPr>
-                <w:sz w:val="20"/>
-                <w:szCs w:val="20"/>
-              </w:rPr>
-            </w:pPr>
-            <w:r>
-              <w:rPr>
-                <w:sz w:val="20"/>
-                <w:szCs w:val="20"/>
-              </w:rPr>
-            </w:r>
-          </w:p>
-        </w:tc>
-        <w:tc>
-          <w:tcPr>
-            <w:tcW w:w="565" w:type="dxa"/>
+            <w:tcW w:w="564" w:type="dxa"/>
             <w:tcBorders>
               <w:top w:val="single" w:sz="4" w:space="0" w:color="000000"/>
               <w:left w:val="single" w:sz="4" w:space="0" w:color="000000"/>
@@ -12269,6 +12409,118 @@
         </w:tc>
         <w:tc>
           <w:tcPr>
+            <w:tcW w:w="566" w:type="dxa"/>
+            <w:tcBorders>
+              <w:top w:val="single" w:sz="4" w:space="0" w:color="000000"/>
+              <w:left w:val="single" w:sz="4" w:space="0" w:color="000000"/>
+              <w:bottom w:val="single" w:sz="4" w:space="0" w:color="000000"/>
+              <w:right w:val="single" w:sz="4" w:space="0" w:color="000000"/>
+            </w:tcBorders>
+          </w:tcPr>
+          <w:p>
+            <w:pPr>
+              <w:pStyle w:val="NormalWeb"/>
+              <w:spacing w:beforeAutospacing="0" w:before="0" w:afterAutospacing="0" w:after="0"/>
+              <w:jc w:val="both"/>
+              <w:rPr>
+                <w:sz w:val="20"/>
+                <w:szCs w:val="20"/>
+              </w:rPr>
+            </w:pPr>
+            <w:r>
+              <w:rPr>
+                <w:sz w:val="20"/>
+                <w:szCs w:val="20"/>
+              </w:rPr>
+            </w:r>
+          </w:p>
+        </w:tc>
+        <w:tc>
+          <w:tcPr>
+            <w:tcW w:w="569" w:type="dxa"/>
+            <w:tcBorders>
+              <w:top w:val="single" w:sz="4" w:space="0" w:color="000000"/>
+              <w:left w:val="single" w:sz="4" w:space="0" w:color="000000"/>
+              <w:bottom w:val="single" w:sz="4" w:space="0" w:color="000000"/>
+              <w:right w:val="single" w:sz="4" w:space="0" w:color="000000"/>
+            </w:tcBorders>
+          </w:tcPr>
+          <w:p>
+            <w:pPr>
+              <w:pStyle w:val="NormalWeb"/>
+              <w:spacing w:beforeAutospacing="0" w:before="0" w:afterAutospacing="0" w:after="0"/>
+              <w:jc w:val="both"/>
+              <w:rPr>
+                <w:sz w:val="20"/>
+                <w:szCs w:val="20"/>
+              </w:rPr>
+            </w:pPr>
+            <w:r>
+              <w:rPr>
+                <w:sz w:val="20"/>
+                <w:szCs w:val="20"/>
+              </w:rPr>
+            </w:r>
+          </w:p>
+        </w:tc>
+        <w:tc>
+          <w:tcPr>
+            <w:tcW w:w="568" w:type="dxa"/>
+            <w:tcBorders>
+              <w:top w:val="single" w:sz="4" w:space="0" w:color="000000"/>
+              <w:left w:val="single" w:sz="4" w:space="0" w:color="000000"/>
+              <w:bottom w:val="single" w:sz="4" w:space="0" w:color="000000"/>
+              <w:right w:val="single" w:sz="4" w:space="0" w:color="000000"/>
+            </w:tcBorders>
+          </w:tcPr>
+          <w:p>
+            <w:pPr>
+              <w:pStyle w:val="NormalWeb"/>
+              <w:spacing w:beforeAutospacing="0" w:before="0" w:afterAutospacing="0" w:after="0"/>
+              <w:jc w:val="both"/>
+              <w:rPr>
+                <w:sz w:val="20"/>
+                <w:szCs w:val="20"/>
+              </w:rPr>
+            </w:pPr>
+            <w:r>
+              <w:rPr>
+                <w:sz w:val="20"/>
+                <w:szCs w:val="20"/>
+              </w:rPr>
+            </w:r>
+          </w:p>
+        </w:tc>
+        <w:tc>
+          <w:tcPr>
+            <w:tcW w:w="565" w:type="dxa"/>
+            <w:tcBorders>
+              <w:top w:val="single" w:sz="4" w:space="0" w:color="000000"/>
+              <w:left w:val="single" w:sz="4" w:space="0" w:color="000000"/>
+              <w:bottom w:val="single" w:sz="4" w:space="0" w:color="000000"/>
+              <w:right w:val="single" w:sz="4" w:space="0" w:color="000000"/>
+            </w:tcBorders>
+          </w:tcPr>
+          <w:p>
+            <w:pPr>
+              <w:pStyle w:val="NormalWeb"/>
+              <w:spacing w:beforeAutospacing="0" w:before="0" w:afterAutospacing="0" w:after="0"/>
+              <w:jc w:val="both"/>
+              <w:rPr>
+                <w:sz w:val="20"/>
+                <w:szCs w:val="20"/>
+              </w:rPr>
+            </w:pPr>
+            <w:r>
+              <w:rPr>
+                <w:sz w:val="20"/>
+                <w:szCs w:val="20"/>
+              </w:rPr>
+            </w:r>
+          </w:p>
+        </w:tc>
+        <w:tc>
+          <w:tcPr>
             <w:tcW w:w="567" w:type="dxa"/>
             <w:tcBorders>
               <w:top w:val="single" w:sz="4" w:space="0" w:color="000000"/>
@@ -12297,7 +12549,7 @@
         </w:tc>
         <w:tc>
           <w:tcPr>
-            <w:tcW w:w="568" w:type="dxa"/>
+            <w:tcW w:w="570" w:type="dxa"/>
             <w:tcBorders>
               <w:top w:val="single" w:sz="4" w:space="0" w:color="000000"/>
               <w:left w:val="single" w:sz="4" w:space="0" w:color="000000"/>
@@ -12325,119 +12577,7 @@
         </w:tc>
         <w:tc>
           <w:tcPr>
-            <w:tcW w:w="568" w:type="dxa"/>
-            <w:tcBorders>
-              <w:top w:val="single" w:sz="4" w:space="0" w:color="000000"/>
-              <w:left w:val="single" w:sz="4" w:space="0" w:color="000000"/>
-              <w:bottom w:val="single" w:sz="4" w:space="0" w:color="000000"/>
-              <w:right w:val="single" w:sz="4" w:space="0" w:color="000000"/>
-            </w:tcBorders>
-          </w:tcPr>
-          <w:p>
-            <w:pPr>
-              <w:pStyle w:val="NormalWeb"/>
-              <w:spacing w:beforeAutospacing="0" w:before="0" w:afterAutospacing="0" w:after="0"/>
-              <w:jc w:val="both"/>
-              <w:rPr>
-                <w:sz w:val="20"/>
-                <w:szCs w:val="20"/>
-              </w:rPr>
-            </w:pPr>
-            <w:r>
-              <w:rPr>
-                <w:sz w:val="20"/>
-                <w:szCs w:val="20"/>
-              </w:rPr>
-            </w:r>
-          </w:p>
-        </w:tc>
-        <w:tc>
-          <w:tcPr>
-            <w:tcW w:w="565" w:type="dxa"/>
-            <w:tcBorders>
-              <w:top w:val="single" w:sz="4" w:space="0" w:color="000000"/>
-              <w:left w:val="single" w:sz="4" w:space="0" w:color="000000"/>
-              <w:bottom w:val="single" w:sz="4" w:space="0" w:color="000000"/>
-              <w:right w:val="single" w:sz="4" w:space="0" w:color="000000"/>
-            </w:tcBorders>
-          </w:tcPr>
-          <w:p>
-            <w:pPr>
-              <w:pStyle w:val="NormalWeb"/>
-              <w:spacing w:beforeAutospacing="0" w:before="0" w:afterAutospacing="0" w:after="0"/>
-              <w:jc w:val="both"/>
-              <w:rPr>
-                <w:sz w:val="20"/>
-                <w:szCs w:val="20"/>
-              </w:rPr>
-            </w:pPr>
-            <w:r>
-              <w:rPr>
-                <w:sz w:val="20"/>
-                <w:szCs w:val="20"/>
-              </w:rPr>
-            </w:r>
-          </w:p>
-        </w:tc>
-        <w:tc>
-          <w:tcPr>
-            <w:tcW w:w="567" w:type="dxa"/>
-            <w:tcBorders>
-              <w:top w:val="single" w:sz="4" w:space="0" w:color="000000"/>
-              <w:left w:val="single" w:sz="4" w:space="0" w:color="000000"/>
-              <w:bottom w:val="single" w:sz="4" w:space="0" w:color="000000"/>
-              <w:right w:val="single" w:sz="4" w:space="0" w:color="000000"/>
-            </w:tcBorders>
-          </w:tcPr>
-          <w:p>
-            <w:pPr>
-              <w:pStyle w:val="NormalWeb"/>
-              <w:spacing w:beforeAutospacing="0" w:before="0" w:afterAutospacing="0" w:after="0"/>
-              <w:jc w:val="both"/>
-              <w:rPr>
-                <w:sz w:val="20"/>
-                <w:szCs w:val="20"/>
-              </w:rPr>
-            </w:pPr>
-            <w:r>
-              <w:rPr>
-                <w:sz w:val="20"/>
-                <w:szCs w:val="20"/>
-              </w:rPr>
-            </w:r>
-          </w:p>
-        </w:tc>
-        <w:tc>
-          <w:tcPr>
-            <w:tcW w:w="569" w:type="dxa"/>
-            <w:tcBorders>
-              <w:top w:val="single" w:sz="4" w:space="0" w:color="000000"/>
-              <w:left w:val="single" w:sz="4" w:space="0" w:color="000000"/>
-              <w:bottom w:val="single" w:sz="4" w:space="0" w:color="000000"/>
-              <w:right w:val="single" w:sz="4" w:space="0" w:color="000000"/>
-            </w:tcBorders>
-          </w:tcPr>
-          <w:p>
-            <w:pPr>
-              <w:pStyle w:val="NormalWeb"/>
-              <w:spacing w:beforeAutospacing="0" w:before="0" w:afterAutospacing="0" w:after="0"/>
-              <w:jc w:val="both"/>
-              <w:rPr>
-                <w:sz w:val="20"/>
-                <w:szCs w:val="20"/>
-              </w:rPr>
-            </w:pPr>
-            <w:r>
-              <w:rPr>
-                <w:sz w:val="20"/>
-                <w:szCs w:val="20"/>
-              </w:rPr>
-            </w:r>
-          </w:p>
-        </w:tc>
-        <w:tc>
-          <w:tcPr>
-            <w:tcW w:w="565" w:type="dxa"/>
+            <w:tcW w:w="564" w:type="dxa"/>
             <w:tcBorders>
               <w:top w:val="single" w:sz="4" w:space="0" w:color="000000"/>
               <w:left w:val="single" w:sz="4" w:space="0" w:color="000000"/>
@@ -12608,6 +12748,118 @@
         </w:tc>
         <w:tc>
           <w:tcPr>
+            <w:tcW w:w="566" w:type="dxa"/>
+            <w:tcBorders>
+              <w:top w:val="single" w:sz="4" w:space="0" w:color="000000"/>
+              <w:left w:val="single" w:sz="4" w:space="0" w:color="000000"/>
+              <w:bottom w:val="single" w:sz="4" w:space="0" w:color="000000"/>
+              <w:right w:val="single" w:sz="4" w:space="0" w:color="000000"/>
+            </w:tcBorders>
+          </w:tcPr>
+          <w:p>
+            <w:pPr>
+              <w:pStyle w:val="NormalWeb"/>
+              <w:spacing w:beforeAutospacing="0" w:before="0" w:afterAutospacing="0" w:after="0"/>
+              <w:jc w:val="both"/>
+              <w:rPr>
+                <w:sz w:val="20"/>
+                <w:szCs w:val="20"/>
+              </w:rPr>
+            </w:pPr>
+            <w:r>
+              <w:rPr>
+                <w:sz w:val="20"/>
+                <w:szCs w:val="20"/>
+              </w:rPr>
+            </w:r>
+          </w:p>
+        </w:tc>
+        <w:tc>
+          <w:tcPr>
+            <w:tcW w:w="569" w:type="dxa"/>
+            <w:tcBorders>
+              <w:top w:val="single" w:sz="4" w:space="0" w:color="000000"/>
+              <w:left w:val="single" w:sz="4" w:space="0" w:color="000000"/>
+              <w:bottom w:val="single" w:sz="4" w:space="0" w:color="000000"/>
+              <w:right w:val="single" w:sz="4" w:space="0" w:color="000000"/>
+            </w:tcBorders>
+          </w:tcPr>
+          <w:p>
+            <w:pPr>
+              <w:pStyle w:val="NormalWeb"/>
+              <w:spacing w:beforeAutospacing="0" w:before="0" w:afterAutospacing="0" w:after="0"/>
+              <w:jc w:val="both"/>
+              <w:rPr>
+                <w:sz w:val="20"/>
+                <w:szCs w:val="20"/>
+              </w:rPr>
+            </w:pPr>
+            <w:r>
+              <w:rPr>
+                <w:sz w:val="20"/>
+                <w:szCs w:val="20"/>
+              </w:rPr>
+            </w:r>
+          </w:p>
+        </w:tc>
+        <w:tc>
+          <w:tcPr>
+            <w:tcW w:w="568" w:type="dxa"/>
+            <w:tcBorders>
+              <w:top w:val="single" w:sz="4" w:space="0" w:color="000000"/>
+              <w:left w:val="single" w:sz="4" w:space="0" w:color="000000"/>
+              <w:bottom w:val="single" w:sz="4" w:space="0" w:color="000000"/>
+              <w:right w:val="single" w:sz="4" w:space="0" w:color="000000"/>
+            </w:tcBorders>
+          </w:tcPr>
+          <w:p>
+            <w:pPr>
+              <w:pStyle w:val="NormalWeb"/>
+              <w:spacing w:beforeAutospacing="0" w:before="0" w:afterAutospacing="0" w:after="0"/>
+              <w:jc w:val="both"/>
+              <w:rPr>
+                <w:sz w:val="20"/>
+                <w:szCs w:val="20"/>
+              </w:rPr>
+            </w:pPr>
+            <w:r>
+              <w:rPr>
+                <w:sz w:val="20"/>
+                <w:szCs w:val="20"/>
+              </w:rPr>
+            </w:r>
+          </w:p>
+        </w:tc>
+        <w:tc>
+          <w:tcPr>
+            <w:tcW w:w="565" w:type="dxa"/>
+            <w:tcBorders>
+              <w:top w:val="single" w:sz="4" w:space="0" w:color="000000"/>
+              <w:left w:val="single" w:sz="4" w:space="0" w:color="000000"/>
+              <w:bottom w:val="single" w:sz="4" w:space="0" w:color="000000"/>
+              <w:right w:val="single" w:sz="4" w:space="0" w:color="000000"/>
+            </w:tcBorders>
+          </w:tcPr>
+          <w:p>
+            <w:pPr>
+              <w:pStyle w:val="NormalWeb"/>
+              <w:spacing w:beforeAutospacing="0" w:before="0" w:afterAutospacing="0" w:after="0"/>
+              <w:jc w:val="both"/>
+              <w:rPr>
+                <w:sz w:val="20"/>
+                <w:szCs w:val="20"/>
+              </w:rPr>
+            </w:pPr>
+            <w:r>
+              <w:rPr>
+                <w:sz w:val="20"/>
+                <w:szCs w:val="20"/>
+              </w:rPr>
+            </w:r>
+          </w:p>
+        </w:tc>
+        <w:tc>
+          <w:tcPr>
             <w:tcW w:w="567" w:type="dxa"/>
             <w:tcBorders>
               <w:top w:val="single" w:sz="4" w:space="0" w:color="000000"/>
@@ -12636,7 +12888,7 @@
         </w:tc>
         <w:tc>
           <w:tcPr>
-            <w:tcW w:w="568" w:type="dxa"/>
+            <w:tcW w:w="570" w:type="dxa"/>
             <w:tcBorders>
               <w:top w:val="single" w:sz="4" w:space="0" w:color="000000"/>
               <w:left w:val="single" w:sz="4" w:space="0" w:color="000000"/>
@@ -12664,119 +12916,7 @@
         </w:tc>
         <w:tc>
           <w:tcPr>
-            <w:tcW w:w="568" w:type="dxa"/>
-            <w:tcBorders>
-              <w:top w:val="single" w:sz="4" w:space="0" w:color="000000"/>
-              <w:left w:val="single" w:sz="4" w:space="0" w:color="000000"/>
-              <w:bottom w:val="single" w:sz="4" w:space="0" w:color="000000"/>
-              <w:right w:val="single" w:sz="4" w:space="0" w:color="000000"/>
-            </w:tcBorders>
-          </w:tcPr>
-          <w:p>
-            <w:pPr>
-              <w:pStyle w:val="NormalWeb"/>
-              <w:spacing w:beforeAutospacing="0" w:before="0" w:afterAutospacing="0" w:after="0"/>
-              <w:jc w:val="both"/>
-              <w:rPr>
-                <w:sz w:val="20"/>
-                <w:szCs w:val="20"/>
-              </w:rPr>
-            </w:pPr>
-            <w:r>
-              <w:rPr>
-                <w:sz w:val="20"/>
-                <w:szCs w:val="20"/>
-              </w:rPr>
-            </w:r>
-          </w:p>
-        </w:tc>
-        <w:tc>
-          <w:tcPr>
-            <w:tcW w:w="565" w:type="dxa"/>
-            <w:tcBorders>
-              <w:top w:val="single" w:sz="4" w:space="0" w:color="000000"/>
-              <w:left w:val="single" w:sz="4" w:space="0" w:color="000000"/>
-              <w:bottom w:val="single" w:sz="4" w:space="0" w:color="000000"/>
-              <w:right w:val="single" w:sz="4" w:space="0" w:color="000000"/>
-            </w:tcBorders>
-          </w:tcPr>
-          <w:p>
-            <w:pPr>
-              <w:pStyle w:val="NormalWeb"/>
-              <w:spacing w:beforeAutospacing="0" w:before="0" w:afterAutospacing="0" w:after="0"/>
-              <w:jc w:val="both"/>
-              <w:rPr>
-                <w:sz w:val="20"/>
-                <w:szCs w:val="20"/>
-              </w:rPr>
-            </w:pPr>
-            <w:r>
-              <w:rPr>
-                <w:sz w:val="20"/>
-                <w:szCs w:val="20"/>
-              </w:rPr>
-            </w:r>
-          </w:p>
-        </w:tc>
-        <w:tc>
-          <w:tcPr>
-            <w:tcW w:w="567" w:type="dxa"/>
-            <w:tcBorders>
-              <w:top w:val="single" w:sz="4" w:space="0" w:color="000000"/>
-              <w:left w:val="single" w:sz="4" w:space="0" w:color="000000"/>
-              <w:bottom w:val="single" w:sz="4" w:space="0" w:color="000000"/>
-              <w:right w:val="single" w:sz="4" w:space="0" w:color="000000"/>
-            </w:tcBorders>
-          </w:tcPr>
-          <w:p>
-            <w:pPr>
-              <w:pStyle w:val="NormalWeb"/>
-              <w:spacing w:beforeAutospacing="0" w:before="0" w:afterAutospacing="0" w:after="0"/>
-              <w:jc w:val="both"/>
-              <w:rPr>
-                <w:sz w:val="20"/>
-                <w:szCs w:val="20"/>
-              </w:rPr>
-            </w:pPr>
-            <w:r>
-              <w:rPr>
-                <w:sz w:val="20"/>
-                <w:szCs w:val="20"/>
-              </w:rPr>
-            </w:r>
-          </w:p>
-        </w:tc>
-        <w:tc>
-          <w:tcPr>
-            <w:tcW w:w="569" w:type="dxa"/>
-            <w:tcBorders>
-              <w:top w:val="single" w:sz="4" w:space="0" w:color="000000"/>
-              <w:left w:val="single" w:sz="4" w:space="0" w:color="000000"/>
-              <w:bottom w:val="single" w:sz="4" w:space="0" w:color="000000"/>
-              <w:right w:val="single" w:sz="4" w:space="0" w:color="000000"/>
-            </w:tcBorders>
-          </w:tcPr>
-          <w:p>
-            <w:pPr>
-              <w:pStyle w:val="NormalWeb"/>
-              <w:spacing w:beforeAutospacing="0" w:before="0" w:afterAutospacing="0" w:after="0"/>
-              <w:jc w:val="both"/>
-              <w:rPr>
-                <w:sz w:val="20"/>
-                <w:szCs w:val="20"/>
-              </w:rPr>
-            </w:pPr>
-            <w:r>
-              <w:rPr>
-                <w:sz w:val="20"/>
-                <w:szCs w:val="20"/>
-              </w:rPr>
-            </w:r>
-          </w:p>
-        </w:tc>
-        <w:tc>
-          <w:tcPr>
-            <w:tcW w:w="565" w:type="dxa"/>
+            <w:tcW w:w="564" w:type="dxa"/>
             <w:tcBorders>
               <w:top w:val="single" w:sz="4" w:space="0" w:color="000000"/>
               <w:left w:val="single" w:sz="4" w:space="0" w:color="000000"/>
@@ -12947,6 +13087,118 @@
         </w:tc>
         <w:tc>
           <w:tcPr>
+            <w:tcW w:w="566" w:type="dxa"/>
+            <w:tcBorders>
+              <w:top w:val="single" w:sz="4" w:space="0" w:color="000000"/>
+              <w:left w:val="single" w:sz="4" w:space="0" w:color="000000"/>
+              <w:bottom w:val="single" w:sz="4" w:space="0" w:color="000000"/>
+              <w:right w:val="single" w:sz="4" w:space="0" w:color="000000"/>
+            </w:tcBorders>
+          </w:tcPr>
+          <w:p>
+            <w:pPr>
+              <w:pStyle w:val="NormalWeb"/>
+              <w:spacing w:beforeAutospacing="0" w:before="0" w:afterAutospacing="0" w:after="0"/>
+              <w:jc w:val="both"/>
+              <w:rPr>
+                <w:sz w:val="20"/>
+                <w:szCs w:val="20"/>
+              </w:rPr>
+            </w:pPr>
+            <w:r>
+              <w:rPr>
+                <w:sz w:val="20"/>
+                <w:szCs w:val="20"/>
+              </w:rPr>
+            </w:r>
+          </w:p>
+        </w:tc>
+        <w:tc>
+          <w:tcPr>
+            <w:tcW w:w="569" w:type="dxa"/>
+            <w:tcBorders>
+              <w:top w:val="single" w:sz="4" w:space="0" w:color="000000"/>
+              <w:left w:val="single" w:sz="4" w:space="0" w:color="000000"/>
+              <w:bottom w:val="single" w:sz="4" w:space="0" w:color="000000"/>
+              <w:right w:val="single" w:sz="4" w:space="0" w:color="000000"/>
+            </w:tcBorders>
+          </w:tcPr>
+          <w:p>
+            <w:pPr>
+              <w:pStyle w:val="NormalWeb"/>
+              <w:spacing w:beforeAutospacing="0" w:before="0" w:afterAutospacing="0" w:after="0"/>
+              <w:jc w:val="both"/>
+              <w:rPr>
+                <w:sz w:val="20"/>
+                <w:szCs w:val="20"/>
+              </w:rPr>
+            </w:pPr>
+            <w:r>
+              <w:rPr>
+                <w:sz w:val="20"/>
+                <w:szCs w:val="20"/>
+              </w:rPr>
+            </w:r>
+          </w:p>
+        </w:tc>
+        <w:tc>
+          <w:tcPr>
+            <w:tcW w:w="568" w:type="dxa"/>
+            <w:tcBorders>
+              <w:top w:val="single" w:sz="4" w:space="0" w:color="000000"/>
+              <w:left w:val="single" w:sz="4" w:space="0" w:color="000000"/>
+              <w:bottom w:val="single" w:sz="4" w:space="0" w:color="000000"/>
+              <w:right w:val="single" w:sz="4" w:space="0" w:color="000000"/>
+            </w:tcBorders>
+          </w:tcPr>
+          <w:p>
+            <w:pPr>
+              <w:pStyle w:val="NormalWeb"/>
+              <w:spacing w:beforeAutospacing="0" w:before="0" w:afterAutospacing="0" w:after="0"/>
+              <w:jc w:val="both"/>
+              <w:rPr>
+                <w:sz w:val="20"/>
+                <w:szCs w:val="20"/>
+              </w:rPr>
+            </w:pPr>
+            <w:r>
+              <w:rPr>
+                <w:sz w:val="20"/>
+                <w:szCs w:val="20"/>
+              </w:rPr>
+            </w:r>
+          </w:p>
+        </w:tc>
+        <w:tc>
+          <w:tcPr>
+            <w:tcW w:w="565" w:type="dxa"/>
+            <w:tcBorders>
+              <w:top w:val="single" w:sz="4" w:space="0" w:color="000000"/>
+              <w:left w:val="single" w:sz="4" w:space="0" w:color="000000"/>
+              <w:bottom w:val="single" w:sz="4" w:space="0" w:color="000000"/>
+              <w:right w:val="single" w:sz="4" w:space="0" w:color="000000"/>
+            </w:tcBorders>
+          </w:tcPr>
+          <w:p>
+            <w:pPr>
+              <w:pStyle w:val="NormalWeb"/>
+              <w:spacing w:beforeAutospacing="0" w:before="0" w:afterAutospacing="0" w:after="0"/>
+              <w:jc w:val="both"/>
+              <w:rPr>
+                <w:sz w:val="20"/>
+                <w:szCs w:val="20"/>
+              </w:rPr>
+            </w:pPr>
+            <w:r>
+              <w:rPr>
+                <w:sz w:val="20"/>
+                <w:szCs w:val="20"/>
+              </w:rPr>
+            </w:r>
+          </w:p>
+        </w:tc>
+        <w:tc>
+          <w:tcPr>
             <w:tcW w:w="567" w:type="dxa"/>
             <w:tcBorders>
               <w:top w:val="single" w:sz="4" w:space="0" w:color="000000"/>
@@ -12975,7 +13227,7 @@
         </w:tc>
         <w:tc>
           <w:tcPr>
-            <w:tcW w:w="568" w:type="dxa"/>
+            <w:tcW w:w="570" w:type="dxa"/>
             <w:tcBorders>
               <w:top w:val="single" w:sz="4" w:space="0" w:color="000000"/>
               <w:left w:val="single" w:sz="4" w:space="0" w:color="000000"/>
@@ -13003,119 +13255,7 @@
         </w:tc>
         <w:tc>
           <w:tcPr>
-            <w:tcW w:w="568" w:type="dxa"/>
-            <w:tcBorders>
-              <w:top w:val="single" w:sz="4" w:space="0" w:color="000000"/>
-              <w:left w:val="single" w:sz="4" w:space="0" w:color="000000"/>
-              <w:bottom w:val="single" w:sz="4" w:space="0" w:color="000000"/>
-              <w:right w:val="single" w:sz="4" w:space="0" w:color="000000"/>
-            </w:tcBorders>
-          </w:tcPr>
-          <w:p>
-            <w:pPr>
-              <w:pStyle w:val="NormalWeb"/>
-              <w:spacing w:beforeAutospacing="0" w:before="0" w:afterAutospacing="0" w:after="0"/>
-              <w:jc w:val="both"/>
-              <w:rPr>
-                <w:sz w:val="20"/>
-                <w:szCs w:val="20"/>
-              </w:rPr>
-            </w:pPr>
-            <w:r>
-              <w:rPr>
-                <w:sz w:val="20"/>
-                <w:szCs w:val="20"/>
-              </w:rPr>
-            </w:r>
-          </w:p>
-        </w:tc>
-        <w:tc>
-          <w:tcPr>
-            <w:tcW w:w="565" w:type="dxa"/>
-            <w:tcBorders>
-              <w:top w:val="single" w:sz="4" w:space="0" w:color="000000"/>
-              <w:left w:val="single" w:sz="4" w:space="0" w:color="000000"/>
-              <w:bottom w:val="single" w:sz="4" w:space="0" w:color="000000"/>
-              <w:right w:val="single" w:sz="4" w:space="0" w:color="000000"/>
-            </w:tcBorders>
-          </w:tcPr>
-          <w:p>
-            <w:pPr>
-              <w:pStyle w:val="NormalWeb"/>
-              <w:spacing w:beforeAutospacing="0" w:before="0" w:afterAutospacing="0" w:after="0"/>
-              <w:jc w:val="both"/>
-              <w:rPr>
-                <w:sz w:val="20"/>
-                <w:szCs w:val="20"/>
-              </w:rPr>
-            </w:pPr>
-            <w:r>
-              <w:rPr>
-                <w:sz w:val="20"/>
-                <w:szCs w:val="20"/>
-              </w:rPr>
-            </w:r>
-          </w:p>
-        </w:tc>
-        <w:tc>
-          <w:tcPr>
-            <w:tcW w:w="567" w:type="dxa"/>
-            <w:tcBorders>
-              <w:top w:val="single" w:sz="4" w:space="0" w:color="000000"/>
-              <w:left w:val="single" w:sz="4" w:space="0" w:color="000000"/>
-              <w:bottom w:val="single" w:sz="4" w:space="0" w:color="000000"/>
-              <w:right w:val="single" w:sz="4" w:space="0" w:color="000000"/>
-            </w:tcBorders>
-          </w:tcPr>
-          <w:p>
-            <w:pPr>
-              <w:pStyle w:val="NormalWeb"/>
-              <w:spacing w:beforeAutospacing="0" w:before="0" w:afterAutospacing="0" w:after="0"/>
-              <w:jc w:val="both"/>
-              <w:rPr>
-                <w:sz w:val="20"/>
-                <w:szCs w:val="20"/>
-              </w:rPr>
-            </w:pPr>
-            <w:r>
-              <w:rPr>
-                <w:sz w:val="20"/>
-                <w:szCs w:val="20"/>
-              </w:rPr>
-            </w:r>
-          </w:p>
-        </w:tc>
-        <w:tc>
-          <w:tcPr>
-            <w:tcW w:w="569" w:type="dxa"/>
-            <w:tcBorders>
-              <w:top w:val="single" w:sz="4" w:space="0" w:color="000000"/>
-              <w:left w:val="single" w:sz="4" w:space="0" w:color="000000"/>
-              <w:bottom w:val="single" w:sz="4" w:space="0" w:color="000000"/>
-              <w:right w:val="single" w:sz="4" w:space="0" w:color="000000"/>
-            </w:tcBorders>
-          </w:tcPr>
-          <w:p>
-            <w:pPr>
-              <w:pStyle w:val="NormalWeb"/>
-              <w:spacing w:beforeAutospacing="0" w:before="0" w:afterAutospacing="0" w:after="0"/>
-              <w:jc w:val="both"/>
-              <w:rPr>
-                <w:sz w:val="20"/>
-                <w:szCs w:val="20"/>
-              </w:rPr>
-            </w:pPr>
-            <w:r>
-              <w:rPr>
-                <w:sz w:val="20"/>
-                <w:szCs w:val="20"/>
-              </w:rPr>
-            </w:r>
-          </w:p>
-        </w:tc>
-        <w:tc>
-          <w:tcPr>
-            <w:tcW w:w="565" w:type="dxa"/>
+            <w:tcW w:w="564" w:type="dxa"/>
             <w:tcBorders>
               <w:top w:val="single" w:sz="4" w:space="0" w:color="000000"/>
               <w:left w:val="single" w:sz="4" w:space="0" w:color="000000"/>
@@ -13286,6 +13426,118 @@
         </w:tc>
         <w:tc>
           <w:tcPr>
+            <w:tcW w:w="566" w:type="dxa"/>
+            <w:tcBorders>
+              <w:top w:val="single" w:sz="4" w:space="0" w:color="000000"/>
+              <w:left w:val="single" w:sz="4" w:space="0" w:color="000000"/>
+              <w:bottom w:val="single" w:sz="4" w:space="0" w:color="000000"/>
+              <w:right w:val="single" w:sz="4" w:space="0" w:color="000000"/>
+            </w:tcBorders>
+          </w:tcPr>
+          <w:p>
+            <w:pPr>
+              <w:pStyle w:val="NormalWeb"/>
+              <w:spacing w:beforeAutospacing="0" w:before="0" w:afterAutospacing="0" w:after="0"/>
+              <w:jc w:val="both"/>
+              <w:rPr>
+                <w:sz w:val="20"/>
+                <w:szCs w:val="20"/>
+              </w:rPr>
+            </w:pPr>
+            <w:r>
+              <w:rPr>
+                <w:sz w:val="20"/>
+                <w:szCs w:val="20"/>
+              </w:rPr>
+            </w:r>
+          </w:p>
+        </w:tc>
+        <w:tc>
+          <w:tcPr>
+            <w:tcW w:w="569" w:type="dxa"/>
+            <w:tcBorders>
+              <w:top w:val="single" w:sz="4" w:space="0" w:color="000000"/>
+              <w:left w:val="single" w:sz="4" w:space="0" w:color="000000"/>
+              <w:bottom w:val="single" w:sz="4" w:space="0" w:color="000000"/>
+              <w:right w:val="single" w:sz="4" w:space="0" w:color="000000"/>
+            </w:tcBorders>
+          </w:tcPr>
+          <w:p>
+            <w:pPr>
+              <w:pStyle w:val="NormalWeb"/>
+              <w:spacing w:beforeAutospacing="0" w:before="0" w:afterAutospacing="0" w:after="0"/>
+              <w:jc w:val="both"/>
+              <w:rPr>
+                <w:sz w:val="20"/>
+                <w:szCs w:val="20"/>
+              </w:rPr>
+            </w:pPr>
+            <w:r>
+              <w:rPr>
+                <w:sz w:val="20"/>
+                <w:szCs w:val="20"/>
+              </w:rPr>
+            </w:r>
+          </w:p>
+        </w:tc>
+        <w:tc>
+          <w:tcPr>
+            <w:tcW w:w="568" w:type="dxa"/>
+            <w:tcBorders>
+              <w:top w:val="single" w:sz="4" w:space="0" w:color="000000"/>
+              <w:left w:val="single" w:sz="4" w:space="0" w:color="000000"/>
+              <w:bottom w:val="single" w:sz="4" w:space="0" w:color="000000"/>
+              <w:right w:val="single" w:sz="4" w:space="0" w:color="000000"/>
+            </w:tcBorders>
+          </w:tcPr>
+          <w:p>
+            <w:pPr>
+              <w:pStyle w:val="NormalWeb"/>
+              <w:spacing w:beforeAutospacing="0" w:before="0" w:afterAutospacing="0" w:after="0"/>
+              <w:jc w:val="both"/>
+              <w:rPr>
+                <w:sz w:val="20"/>
+                <w:szCs w:val="20"/>
+              </w:rPr>
+            </w:pPr>
+            <w:r>
+              <w:rPr>
+                <w:sz w:val="20"/>
+                <w:szCs w:val="20"/>
+              </w:rPr>
+            </w:r>
+          </w:p>
+        </w:tc>
+        <w:tc>
+          <w:tcPr>
+            <w:tcW w:w="565" w:type="dxa"/>
+            <w:tcBorders>
+              <w:top w:val="single" w:sz="4" w:space="0" w:color="000000"/>
+              <w:left w:val="single" w:sz="4" w:space="0" w:color="000000"/>
+              <w:bottom w:val="single" w:sz="4" w:space="0" w:color="000000"/>
+              <w:right w:val="single" w:sz="4" w:space="0" w:color="000000"/>
+            </w:tcBorders>
+          </w:tcPr>
+          <w:p>
+            <w:pPr>
+              <w:pStyle w:val="NormalWeb"/>
+              <w:spacing w:beforeAutospacing="0" w:before="0" w:afterAutospacing="0" w:after="0"/>
+              <w:jc w:val="both"/>
+              <w:rPr>
+                <w:sz w:val="20"/>
+                <w:szCs w:val="20"/>
+              </w:rPr>
+            </w:pPr>
+            <w:r>
+              <w:rPr>
+                <w:sz w:val="20"/>
+                <w:szCs w:val="20"/>
+              </w:rPr>
+            </w:r>
+          </w:p>
+        </w:tc>
+        <w:tc>
+          <w:tcPr>
             <w:tcW w:w="567" w:type="dxa"/>
             <w:tcBorders>
               <w:top w:val="single" w:sz="4" w:space="0" w:color="000000"/>
@@ -13314,7 +13566,7 @@
         </w:tc>
         <w:tc>
           <w:tcPr>
-            <w:tcW w:w="568" w:type="dxa"/>
+            <w:tcW w:w="570" w:type="dxa"/>
             <w:tcBorders>
               <w:top w:val="single" w:sz="4" w:space="0" w:color="000000"/>
               <w:left w:val="single" w:sz="4" w:space="0" w:color="000000"/>
@@ -13342,119 +13594,7 @@
         </w:tc>
         <w:tc>
           <w:tcPr>
-            <w:tcW w:w="568" w:type="dxa"/>
-            <w:tcBorders>
-              <w:top w:val="single" w:sz="4" w:space="0" w:color="000000"/>
-              <w:left w:val="single" w:sz="4" w:space="0" w:color="000000"/>
-              <w:bottom w:val="single" w:sz="4" w:space="0" w:color="000000"/>
-              <w:right w:val="single" w:sz="4" w:space="0" w:color="000000"/>
-            </w:tcBorders>
-          </w:tcPr>
-          <w:p>
-            <w:pPr>
-              <w:pStyle w:val="NormalWeb"/>
-              <w:spacing w:beforeAutospacing="0" w:before="0" w:afterAutospacing="0" w:after="0"/>
-              <w:jc w:val="both"/>
-              <w:rPr>
-                <w:sz w:val="20"/>
-                <w:szCs w:val="20"/>
-              </w:rPr>
-            </w:pPr>
-            <w:r>
-              <w:rPr>
-                <w:sz w:val="20"/>
-                <w:szCs w:val="20"/>
-              </w:rPr>
-            </w:r>
-          </w:p>
-        </w:tc>
-        <w:tc>
-          <w:tcPr>
-            <w:tcW w:w="565" w:type="dxa"/>
-            <w:tcBorders>
-              <w:top w:val="single" w:sz="4" w:space="0" w:color="000000"/>
-              <w:left w:val="single" w:sz="4" w:space="0" w:color="000000"/>
-              <w:bottom w:val="single" w:sz="4" w:space="0" w:color="000000"/>
-              <w:right w:val="single" w:sz="4" w:space="0" w:color="000000"/>
-            </w:tcBorders>
-          </w:tcPr>
-          <w:p>
-            <w:pPr>
-              <w:pStyle w:val="NormalWeb"/>
-              <w:spacing w:beforeAutospacing="0" w:before="0" w:afterAutospacing="0" w:after="0"/>
-              <w:jc w:val="both"/>
-              <w:rPr>
-                <w:sz w:val="20"/>
-                <w:szCs w:val="20"/>
-              </w:rPr>
-            </w:pPr>
-            <w:r>
-              <w:rPr>
-                <w:sz w:val="20"/>
-                <w:szCs w:val="20"/>
-              </w:rPr>
-            </w:r>
-          </w:p>
-        </w:tc>
-        <w:tc>
-          <w:tcPr>
-            <w:tcW w:w="567" w:type="dxa"/>
-            <w:tcBorders>
-              <w:top w:val="single" w:sz="4" w:space="0" w:color="000000"/>
-              <w:left w:val="single" w:sz="4" w:space="0" w:color="000000"/>
-              <w:bottom w:val="single" w:sz="4" w:space="0" w:color="000000"/>
-              <w:right w:val="single" w:sz="4" w:space="0" w:color="000000"/>
-            </w:tcBorders>
-          </w:tcPr>
-          <w:p>
-            <w:pPr>
-              <w:pStyle w:val="NormalWeb"/>
-              <w:spacing w:beforeAutospacing="0" w:before="0" w:afterAutospacing="0" w:after="0"/>
-              <w:jc w:val="both"/>
-              <w:rPr>
-                <w:sz w:val="20"/>
-                <w:szCs w:val="20"/>
-              </w:rPr>
-            </w:pPr>
-            <w:r>
-              <w:rPr>
-                <w:sz w:val="20"/>
-                <w:szCs w:val="20"/>
-              </w:rPr>
-            </w:r>
-          </w:p>
-        </w:tc>
-        <w:tc>
-          <w:tcPr>
-            <w:tcW w:w="569" w:type="dxa"/>
-            <w:tcBorders>
-              <w:top w:val="single" w:sz="4" w:space="0" w:color="000000"/>
-              <w:left w:val="single" w:sz="4" w:space="0" w:color="000000"/>
-              <w:bottom w:val="single" w:sz="4" w:space="0" w:color="000000"/>
-              <w:right w:val="single" w:sz="4" w:space="0" w:color="000000"/>
-            </w:tcBorders>
-          </w:tcPr>
-          <w:p>
-            <w:pPr>
-              <w:pStyle w:val="NormalWeb"/>
-              <w:spacing w:beforeAutospacing="0" w:before="0" w:afterAutospacing="0" w:after="0"/>
-              <w:jc w:val="both"/>
-              <w:rPr>
-                <w:sz w:val="20"/>
-                <w:szCs w:val="20"/>
-              </w:rPr>
-            </w:pPr>
-            <w:r>
-              <w:rPr>
-                <w:sz w:val="20"/>
-                <w:szCs w:val="20"/>
-              </w:rPr>
-            </w:r>
-          </w:p>
-        </w:tc>
-        <w:tc>
-          <w:tcPr>
-            <w:tcW w:w="565" w:type="dxa"/>
+            <w:tcW w:w="564" w:type="dxa"/>
             <w:tcBorders>
               <w:top w:val="single" w:sz="4" w:space="0" w:color="000000"/>
               <w:left w:val="single" w:sz="4" w:space="0" w:color="000000"/>
@@ -13625,7 +13765,7 @@
         </w:tc>
         <w:tc>
           <w:tcPr>
-            <w:tcW w:w="567" w:type="dxa"/>
+            <w:tcW w:w="566" w:type="dxa"/>
             <w:tcBorders>
               <w:top w:val="single" w:sz="4" w:space="0" w:color="000000"/>
               <w:left w:val="single" w:sz="4" w:space="0" w:color="000000"/>
@@ -13653,7 +13793,7 @@
         </w:tc>
         <w:tc>
           <w:tcPr>
-            <w:tcW w:w="568" w:type="dxa"/>
+            <w:tcW w:w="569" w:type="dxa"/>
             <w:tcBorders>
               <w:top w:val="single" w:sz="4" w:space="0" w:color="000000"/>
               <w:left w:val="single" w:sz="4" w:space="0" w:color="000000"/>
@@ -13765,7 +13905,7 @@
         </w:tc>
         <w:tc>
           <w:tcPr>
-            <w:tcW w:w="569" w:type="dxa"/>
+            <w:tcW w:w="570" w:type="dxa"/>
             <w:tcBorders>
               <w:top w:val="single" w:sz="4" w:space="0" w:color="000000"/>
               <w:left w:val="single" w:sz="4" w:space="0" w:color="000000"/>
@@ -13793,7 +13933,7 @@
         </w:tc>
         <w:tc>
           <w:tcPr>
-            <w:tcW w:w="565" w:type="dxa"/>
+            <w:tcW w:w="564" w:type="dxa"/>
             <w:tcBorders>
               <w:top w:val="single" w:sz="4" w:space="0" w:color="000000"/>
               <w:left w:val="single" w:sz="4" w:space="0" w:color="000000"/>
@@ -13945,11 +14085,7 @@
       </w:r>
       <w:r>
         <w:rPr/>
-        <w:t xml:space="preserve"> e Acadêmico do VII período do curso de </w:t>
-      </w:r>
-      <w:r>
-        <w:rPr/>
-        <w:t>Sistemas de Informação:</w:t>
+        <w:t xml:space="preserve"> e Acadêmico do VII período do curso de Sistemas de Informação: </w:t>
       </w:r>
       <w:r>
         <w:rPr>
@@ -14687,16 +14823,6 @@
     </w:p>
     <w:p>
       <w:pPr>
-        <w:pStyle w:val="NormalWeb"/>
-        <w:spacing w:beforeAutospacing="0" w:before="0" w:afterAutospacing="0" w:after="0"/>
-        <w:rPr/>
-      </w:pPr>
-      <w:r>
-        <w:rPr/>
-      </w:r>
-    </w:p>
-    <w:p>
-      <w:pPr>
         <w:pStyle w:val="Normal"/>
         <w:spacing w:lineRule="auto" w:line="240" w:before="0" w:after="0"/>
         <w:rPr>
@@ -14707,167 +14833,242 @@
         </w:rPr>
       </w:pPr>
       <w:r>
-        <w:rPr>
-          <w:rFonts w:eastAsia="Times New Roman" w:ascii="Times New Roman" w:hAnsi="Times New Roman"/>
-          <w:sz w:val="24"/>
-          <w:szCs w:val="24"/>
-          <w:lang w:eastAsia="pt-BR"/>
-        </w:rPr>
-        <w:t>ARAÚJO, Manuel Jorge Brandão Estêvão de. A evolução dos departamentos de TI, 2010. Disponível em: &lt;http://student.dei.uc.pt/~maraujo/csi/artigo2.htm&gt;. Acesso em 05 de Out. 2017. (modelo)</w:t>
+        <w:rPr/>
       </w:r>
     </w:p>
     <w:p>
       <w:pPr>
         <w:pStyle w:val="Normal"/>
         <w:spacing w:lineRule="auto" w:line="240" w:before="0" w:after="0"/>
-        <w:rPr>
-          <w:rFonts w:ascii="Times New Roman" w:hAnsi="Times New Roman" w:eastAsia="Times New Roman"/>
-          <w:sz w:val="24"/>
-          <w:szCs w:val="24"/>
+        <w:jc w:val="both"/>
+        <w:rPr/>
+      </w:pPr>
+      <w:r>
+        <w:rPr>
+          <w:rFonts w:eastAsia="Times New Roman" w:ascii="Times New Roman" w:hAnsi="Times New Roman"/>
+          <w:strike w:val="false"/>
+          <w:dstrike w:val="false"/>
+          <w:color w:val="000000"/>
+          <w:sz w:val="24"/>
+          <w:szCs w:val="24"/>
+          <w:u w:val="none"/>
           <w:lang w:eastAsia="pt-BR"/>
         </w:rPr>
-      </w:pPr>
+        <w:t xml:space="preserve">BARBOSA, José Willian. </w:t>
+      </w:r>
       <w:r>
         <w:rPr>
           <w:rFonts w:eastAsia="Times New Roman" w:ascii="Times New Roman" w:hAnsi="Times New Roman"/>
-          <w:sz w:val="24"/>
-          <w:szCs w:val="24"/>
+          <w:b w:val="false"/>
+          <w:bCs w:val="false"/>
+          <w:strike w:val="false"/>
+          <w:dstrike w:val="false"/>
+          <w:color w:val="000000"/>
+          <w:sz w:val="24"/>
+          <w:szCs w:val="24"/>
+          <w:u w:val="none"/>
           <w:lang w:eastAsia="pt-BR"/>
         </w:rPr>
-      </w:r>
-    </w:p>
-    <w:p>
-      <w:pPr>
-        <w:pStyle w:val="Normal"/>
-        <w:spacing w:lineRule="auto" w:line="240" w:before="0" w:after="0"/>
-        <w:rPr>
-          <w:rFonts w:ascii="Times New Roman" w:hAnsi="Times New Roman" w:eastAsia="Times New Roman"/>
-          <w:sz w:val="24"/>
-          <w:szCs w:val="24"/>
+        <w:t>Sistema de irrigação automatizado utilizando plataforma Arduino</w:t>
+      </w:r>
+      <w:r>
+        <w:rPr>
+          <w:rFonts w:eastAsia="Times New Roman" w:ascii="Times New Roman" w:hAnsi="Times New Roman"/>
+          <w:b/>
+          <w:bCs/>
+          <w:strike w:val="false"/>
+          <w:dstrike w:val="false"/>
+          <w:color w:val="000000"/>
+          <w:sz w:val="24"/>
+          <w:szCs w:val="24"/>
+          <w:u w:val="none"/>
           <w:lang w:eastAsia="pt-BR"/>
         </w:rPr>
-      </w:pPr>
+        <w:t xml:space="preserve">. </w:t>
+      </w:r>
+      <w:r>
+        <w:rPr>
+          <w:rFonts w:eastAsia="Times New Roman" w:cs="Times New Roman" w:ascii="Times New Roman" w:hAnsi="Times New Roman"/>
+          <w:b/>
+          <w:bCs/>
+          <w:strike w:val="false"/>
+          <w:dstrike w:val="false"/>
+          <w:color w:val="000000"/>
+          <w:kern w:val="0"/>
+          <w:sz w:val="24"/>
+          <w:szCs w:val="24"/>
+          <w:u w:val="none"/>
+          <w:lang w:val="pt-BR" w:eastAsia="pt-BR" w:bidi="ar-SA"/>
+        </w:rPr>
+        <w:t>f</w:t>
+      </w:r>
       <w:r>
         <w:rPr>
           <w:rFonts w:eastAsia="Times New Roman" w:ascii="Times New Roman" w:hAnsi="Times New Roman"/>
-          <w:sz w:val="24"/>
-          <w:szCs w:val="24"/>
+          <w:b/>
+          <w:bCs/>
+          <w:strike w:val="false"/>
+          <w:dstrike w:val="false"/>
+          <w:color w:val="000000"/>
+          <w:sz w:val="24"/>
+          <w:szCs w:val="24"/>
+          <w:u w:val="none"/>
           <w:lang w:eastAsia="pt-BR"/>
         </w:rPr>
-        <w:t>GUIMARÃES, Vinícius Galvão; Automação e monitoramento de sistema de irrigação na</w:t>
-      </w:r>
-    </w:p>
-    <w:p>
-      <w:pPr>
-        <w:pStyle w:val="Normal"/>
-        <w:spacing w:lineRule="auto" w:line="240" w:before="0" w:after="0"/>
-        <w:rPr>
-          <w:rFonts w:ascii="Times New Roman" w:hAnsi="Times New Roman" w:eastAsia="Times New Roman"/>
-          <w:sz w:val="24"/>
-          <w:szCs w:val="24"/>
+        <w:t>ema</w:t>
+      </w:r>
+      <w:r>
+        <w:rPr>
+          <w:rFonts w:eastAsia="Times New Roman" w:ascii="Times New Roman" w:hAnsi="Times New Roman"/>
+          <w:b w:val="false"/>
+          <w:bCs w:val="false"/>
+          <w:strike w:val="false"/>
+          <w:dstrike w:val="false"/>
+          <w:color w:val="000000"/>
+          <w:sz w:val="24"/>
+          <w:szCs w:val="24"/>
+          <w:u w:val="none"/>
           <w:lang w:eastAsia="pt-BR"/>
         </w:rPr>
-      </w:pPr>
-      <w:r>
-        <w:rPr>
-          <w:rFonts w:eastAsia="Times New Roman" w:ascii="Times New Roman" w:hAnsi="Times New Roman"/>
-          <w:sz w:val="24"/>
-          <w:szCs w:val="24"/>
-          <w:lang w:eastAsia="pt-BR"/>
-        </w:rPr>
-        <w:t>agricultura, Trabalho de Graduação, Engenharia Mecatrônica, Universidade de Brasília,</w:t>
-      </w:r>
-    </w:p>
-    <w:p>
-      <w:pPr>
-        <w:pStyle w:val="Normal"/>
-        <w:spacing w:lineRule="auto" w:line="240" w:before="0" w:after="0"/>
-        <w:rPr>
-          <w:rFonts w:ascii="Times New Roman" w:hAnsi="Times New Roman" w:eastAsia="Times New Roman"/>
-          <w:sz w:val="24"/>
-          <w:szCs w:val="24"/>
-          <w:lang w:eastAsia="pt-BR"/>
-        </w:rPr>
-      </w:pPr>
-      <w:r>
-        <w:rPr>
-          <w:rFonts w:eastAsia="Times New Roman" w:ascii="Times New Roman" w:hAnsi="Times New Roman"/>
-          <w:sz w:val="24"/>
-          <w:szCs w:val="24"/>
-          <w:lang w:eastAsia="pt-BR"/>
-        </w:rPr>
-        <w:t>2011.</w:t>
-      </w:r>
-    </w:p>
-    <w:p>
-      <w:pPr>
-        <w:pStyle w:val="Normal"/>
-        <w:spacing w:lineRule="auto" w:line="240" w:before="0" w:after="0"/>
-        <w:rPr>
-          <w:rFonts w:ascii="Times New Roman" w:hAnsi="Times New Roman" w:eastAsia="Times New Roman"/>
-          <w:sz w:val="24"/>
-          <w:szCs w:val="24"/>
-          <w:lang w:eastAsia="pt-BR"/>
-        </w:rPr>
-      </w:pPr>
-      <w:r>
-        <w:rPr>
-          <w:rFonts w:eastAsia="Times New Roman" w:ascii="Times New Roman" w:hAnsi="Times New Roman"/>
-          <w:sz w:val="24"/>
-          <w:szCs w:val="24"/>
-          <w:lang w:eastAsia="pt-BR"/>
-        </w:rPr>
-      </w:r>
-    </w:p>
-    <w:p>
-      <w:pPr>
-        <w:pStyle w:val="Normal"/>
-        <w:spacing w:lineRule="auto" w:line="240" w:before="0" w:after="0"/>
-        <w:rPr>
-          <w:rFonts w:ascii="Times New Roman" w:hAnsi="Times New Roman" w:eastAsia="Times New Roman"/>
-          <w:sz w:val="24"/>
-          <w:szCs w:val="24"/>
-          <w:lang w:eastAsia="pt-BR"/>
-        </w:rPr>
-      </w:pPr>
+        <w:t>, Assis, São Paulo, 2013. Disponível em: &lt;</w:t>
+      </w:r>
       <w:hyperlink r:id="rId6">
         <w:r>
           <w:rPr>
             <w:rStyle w:val="LinkdaInternet"/>
             <w:rFonts w:eastAsia="Times New Roman" w:ascii="Times New Roman" w:hAnsi="Times New Roman"/>
+            <w:b w:val="false"/>
+            <w:bCs w:val="false"/>
+            <w:strike w:val="false"/>
+            <w:dstrike w:val="false"/>
+            <w:color w:val="000000"/>
             <w:sz w:val="24"/>
             <w:szCs w:val="24"/>
+            <w:u w:val="none"/>
             <w:lang w:eastAsia="pt-BR"/>
           </w:rPr>
-          <w:t>https://www.researchgate.net/profile/Jorge-Enoch-Lima/publication/228716436_O_uso_da_Irrigacao_no_Brasil/links/00463539b762c64d04000000/O-uso-da-Irrigacao-no-Brasil.pdf</w:t>
+          <w:t>https://cepein.femanet.com.br/Bdigital/arqTccs/1011330043.pdf</w:t>
         </w:r>
       </w:hyperlink>
       <w:r>
         <w:rPr>
           <w:rFonts w:eastAsia="Times New Roman" w:ascii="Times New Roman" w:hAnsi="Times New Roman"/>
-          <w:sz w:val="24"/>
-          <w:szCs w:val="24"/>
+          <w:b w:val="false"/>
+          <w:bCs w:val="false"/>
+          <w:strike w:val="false"/>
+          <w:dstrike w:val="false"/>
+          <w:color w:val="000000"/>
+          <w:sz w:val="24"/>
+          <w:szCs w:val="24"/>
+          <w:u w:val="none"/>
           <w:lang w:eastAsia="pt-BR"/>
         </w:rPr>
-        <w:t xml:space="preserve"> - (Jorge Enoch Furquim Werneck Lima,  Raquel Scalia Alves Ferreira, Demetrios Christofidis)</w:t>
+        <w:t xml:space="preserve">&gt;. Acesso em: </w:t>
+      </w:r>
+      <w:r>
+        <w:rPr>
+          <w:rFonts w:eastAsia="Times New Roman" w:cs="Times New Roman" w:ascii="Times New Roman" w:hAnsi="Times New Roman"/>
+          <w:b w:val="false"/>
+          <w:bCs w:val="false"/>
+          <w:strike w:val="false"/>
+          <w:dstrike w:val="false"/>
+          <w:color w:val="000000"/>
+          <w:kern w:val="0"/>
+          <w:sz w:val="24"/>
+          <w:szCs w:val="24"/>
+          <w:u w:val="none"/>
+          <w:lang w:val="pt-BR" w:eastAsia="pt-BR" w:bidi="ar-SA"/>
+        </w:rPr>
+        <w:t>20</w:t>
+      </w:r>
+      <w:r>
+        <w:rPr>
+          <w:rFonts w:eastAsia="Times New Roman" w:ascii="Times New Roman" w:hAnsi="Times New Roman"/>
+          <w:b w:val="false"/>
+          <w:bCs w:val="false"/>
+          <w:strike w:val="false"/>
+          <w:dstrike w:val="false"/>
+          <w:color w:val="000000"/>
+          <w:sz w:val="24"/>
+          <w:szCs w:val="24"/>
+          <w:u w:val="none"/>
+          <w:lang w:eastAsia="pt-BR"/>
+        </w:rPr>
+        <w:t xml:space="preserve"> </w:t>
+      </w:r>
+      <w:r>
+        <w:rPr>
+          <w:rFonts w:eastAsia="Times New Roman" w:cs="Times New Roman" w:ascii="Times New Roman" w:hAnsi="Times New Roman"/>
+          <w:b w:val="false"/>
+          <w:bCs w:val="false"/>
+          <w:strike w:val="false"/>
+          <w:dstrike w:val="false"/>
+          <w:color w:val="000000"/>
+          <w:kern w:val="0"/>
+          <w:sz w:val="24"/>
+          <w:szCs w:val="24"/>
+          <w:u w:val="none"/>
+          <w:lang w:val="pt-BR" w:eastAsia="pt-BR" w:bidi="ar-SA"/>
+        </w:rPr>
+        <w:t>abr</w:t>
+      </w:r>
+      <w:r>
+        <w:rPr>
+          <w:rFonts w:eastAsia="Times New Roman" w:ascii="Times New Roman" w:hAnsi="Times New Roman"/>
+          <w:b w:val="false"/>
+          <w:bCs w:val="false"/>
+          <w:strike w:val="false"/>
+          <w:dstrike w:val="false"/>
+          <w:color w:val="000000"/>
+          <w:sz w:val="24"/>
+          <w:szCs w:val="24"/>
+          <w:u w:val="none"/>
+          <w:lang w:eastAsia="pt-BR"/>
+        </w:rPr>
+        <w:t xml:space="preserve">. </w:t>
+      </w:r>
+      <w:r>
+        <w:rPr>
+          <w:rFonts w:eastAsia="Times New Roman" w:cs="Times New Roman" w:ascii="Times New Roman" w:hAnsi="Times New Roman"/>
+          <w:b w:val="false"/>
+          <w:bCs w:val="false"/>
+          <w:strike w:val="false"/>
+          <w:dstrike w:val="false"/>
+          <w:color w:val="000000"/>
+          <w:kern w:val="0"/>
+          <w:sz w:val="24"/>
+          <w:szCs w:val="24"/>
+          <w:u w:val="none"/>
+          <w:lang w:val="pt-BR" w:eastAsia="pt-BR" w:bidi="ar-SA"/>
+        </w:rPr>
+        <w:t>2021.</w:t>
       </w:r>
     </w:p>
     <w:p>
       <w:pPr>
         <w:pStyle w:val="Normal"/>
         <w:spacing w:lineRule="auto" w:line="240" w:before="0" w:after="0"/>
+        <w:jc w:val="both"/>
         <w:rPr>
           <w:rFonts w:ascii="Times New Roman" w:hAnsi="Times New Roman" w:eastAsia="Times New Roman"/>
-          <w:sz w:val="24"/>
-          <w:szCs w:val="24"/>
+          <w:strike w:val="false"/>
+          <w:dstrike w:val="false"/>
+          <w:color w:val="000000"/>
+          <w:sz w:val="24"/>
+          <w:szCs w:val="24"/>
+          <w:u w:val="none"/>
           <w:lang w:eastAsia="pt-BR"/>
         </w:rPr>
       </w:pPr>
       <w:r>
         <w:rPr>
           <w:rFonts w:eastAsia="Times New Roman" w:ascii="Times New Roman" w:hAnsi="Times New Roman"/>
-          <w:sz w:val="24"/>
-          <w:szCs w:val="24"/>
+          <w:strike w:val="false"/>
+          <w:dstrike w:val="false"/>
+          <w:color w:val="000000"/>
+          <w:sz w:val="24"/>
+          <w:szCs w:val="24"/>
+          <w:u w:val="none"/>
           <w:lang w:eastAsia="pt-BR"/>
         </w:rPr>
       </w:r>
@@ -14876,339 +15077,698 @@
       <w:pPr>
         <w:pStyle w:val="Normal"/>
         <w:spacing w:lineRule="auto" w:line="240" w:before="0" w:after="0"/>
+        <w:jc w:val="both"/>
         <w:rPr>
           <w:rFonts w:ascii="Times New Roman" w:hAnsi="Times New Roman" w:eastAsia="Times New Roman"/>
-          <w:sz w:val="24"/>
-          <w:szCs w:val="24"/>
+          <w:strike w:val="false"/>
+          <w:dstrike w:val="false"/>
+          <w:color w:val="000000"/>
+          <w:sz w:val="24"/>
+          <w:szCs w:val="24"/>
+          <w:u w:val="none"/>
           <w:lang w:eastAsia="pt-BR"/>
         </w:rPr>
       </w:pPr>
       <w:r>
-        <w:fldChar w:fldCharType="begin"/>
-      </w:r>
-      <w:r>
-        <w:rPr>
-          <w:rStyle w:val="LinkdaInternet"/>
-          <w:sz w:val="24"/>
-          <w:szCs w:val="24"/>
+        <w:rPr>
           <w:rFonts w:eastAsia="Times New Roman" w:ascii="Times New Roman" w:hAnsi="Times New Roman"/>
+          <w:strike w:val="false"/>
+          <w:dstrike w:val="false"/>
+          <w:color w:val="000000"/>
+          <w:sz w:val="24"/>
+          <w:szCs w:val="24"/>
+          <w:u w:val="none"/>
           <w:lang w:eastAsia="pt-BR"/>
         </w:rPr>
-        <w:instrText> HYPERLINK "https://books.google.com.br/books?hl=pt-BR&amp;lr=&amp;id=8u9wJowXfdUC&amp;oi=fnd&amp;pg=PA1&amp;dq=Android&amp;ots=LVeg17Ylk-&amp;sig=K2gJk5wOx0lEARPntjQ3VDBKt_w" \l "v=snippet&amp;q=%2C tais como efetuar chamadas&amp;f=false"</w:instrText>
-      </w:r>
-      <w:r>
-        <w:rPr>
-          <w:rStyle w:val="LinkdaInternet"/>
-          <w:sz w:val="24"/>
-          <w:szCs w:val="24"/>
-          <w:rFonts w:eastAsia="Times New Roman" w:ascii="Times New Roman" w:hAnsi="Times New Roman"/>
-          <w:lang w:eastAsia="pt-BR"/>
-        </w:rPr>
-        <w:fldChar w:fldCharType="separate"/>
-      </w:r>
-      <w:r>
-        <w:rPr>
-          <w:rStyle w:val="LinkdaInternet"/>
-          <w:rFonts w:eastAsia="Times New Roman" w:ascii="Times New Roman" w:hAnsi="Times New Roman"/>
-          <w:sz w:val="24"/>
-          <w:szCs w:val="24"/>
-          <w:lang w:eastAsia="pt-BR"/>
-        </w:rPr>
-        <w:t>https://books.google.com.br/books?hl=pt-BR&amp;lr=&amp;id=8u9wJowXfdUC&amp;oi=fnd&amp;pg=PA1&amp;dq=Android&amp;ots=LVeg17Ylk-&amp;sig=K2gJk5wOx0lEARPntjQ3VDBKt_w#v=snippet&amp;q=%2C%20tais%20como%20efetuar%20chamadas&amp;f=false</w:t>
-      </w:r>
-      <w:r>
-        <w:rPr>
-          <w:rStyle w:val="LinkdaInternet"/>
-          <w:sz w:val="24"/>
-          <w:szCs w:val="24"/>
-          <w:rFonts w:eastAsia="Times New Roman" w:ascii="Times New Roman" w:hAnsi="Times New Roman"/>
-          <w:lang w:eastAsia="pt-BR"/>
-        </w:rPr>
-        <w:fldChar w:fldCharType="end"/>
-      </w:r>
-      <w:r>
-        <w:rPr>
-          <w:rFonts w:eastAsia="Times New Roman" w:ascii="Times New Roman" w:hAnsi="Times New Roman"/>
-          <w:sz w:val="24"/>
-          <w:szCs w:val="24"/>
-          <w:lang w:eastAsia="pt-BR"/>
-        </w:rPr>
-        <w:t xml:space="preserve"> - (</w:t>
-      </w:r>
-      <w:r>
-        <w:rPr>
-          <w:rFonts w:eastAsia="Times New Roman" w:ascii="Times New Roman" w:hAnsi="Times New Roman"/>
-          <w:sz w:val="20"/>
-          <w:szCs w:val="20"/>
-          <w:lang w:eastAsia="pt-BR"/>
-        </w:rPr>
-        <w:t>L</w:t>
-      </w:r>
-      <w:r>
-        <w:rPr>
-          <w:rFonts w:ascii="Times New Roman" w:hAnsi="Times New Roman"/>
-          <w:b w:val="false"/>
-          <w:i w:val="false"/>
-          <w:caps w:val="false"/>
-          <w:smallCaps w:val="false"/>
-          <w:color w:val="333333"/>
-          <w:spacing w:val="0"/>
-          <w:sz w:val="20"/>
-          <w:szCs w:val="20"/>
-        </w:rPr>
-        <w:t>UCIO CAMILO OLIVA PEREIRA, MICHEL LOURENÇO DA SILVA</w:t>
-      </w:r>
-      <w:r>
-        <w:rPr>
-          <w:rFonts w:eastAsia="Times New Roman" w:ascii="Times New Roman" w:hAnsi="Times New Roman"/>
-          <w:sz w:val="24"/>
-          <w:szCs w:val="24"/>
-          <w:lang w:eastAsia="pt-BR"/>
-        </w:rPr>
-        <w:t>)</w:t>
       </w:r>
     </w:p>
     <w:p>
       <w:pPr>
         <w:pStyle w:val="Normal"/>
         <w:spacing w:lineRule="auto" w:line="240" w:before="0" w:after="0"/>
-        <w:rPr>
-          <w:rFonts w:ascii="Times New Roman" w:hAnsi="Times New Roman" w:eastAsia="Times New Roman"/>
-          <w:sz w:val="24"/>
-          <w:szCs w:val="24"/>
+        <w:jc w:val="both"/>
+        <w:rPr/>
+      </w:pPr>
+      <w:r>
+        <w:rPr>
+          <w:rFonts w:eastAsia="Times New Roman" w:ascii="Times New Roman" w:hAnsi="Times New Roman"/>
+          <w:strike w:val="false"/>
+          <w:dstrike w:val="false"/>
+          <w:color w:val="000000"/>
+          <w:sz w:val="24"/>
+          <w:szCs w:val="24"/>
+          <w:u w:val="none"/>
           <w:lang w:eastAsia="pt-BR"/>
         </w:rPr>
-      </w:pPr>
+        <w:t xml:space="preserve">LIMA,  Jorge Enoch Furquim;  </w:t>
+      </w:r>
       <w:r>
         <w:rPr>
           <w:rFonts w:eastAsia="Times New Roman" w:ascii="Times New Roman" w:hAnsi="Times New Roman"/>
-          <w:sz w:val="24"/>
-          <w:szCs w:val="24"/>
+          <w:strike w:val="false"/>
+          <w:dstrike w:val="false"/>
+          <w:color w:val="000000"/>
+          <w:sz w:val="24"/>
+          <w:szCs w:val="24"/>
+          <w:u w:val="none"/>
           <w:lang w:eastAsia="pt-BR"/>
         </w:rPr>
-      </w:r>
-    </w:p>
-    <w:p>
-      <w:pPr>
-        <w:pStyle w:val="Normal"/>
-        <w:spacing w:lineRule="auto" w:line="240" w:before="0" w:after="0"/>
-        <w:rPr>
-          <w:rFonts w:ascii="Times New Roman" w:hAnsi="Times New Roman" w:eastAsia="Times New Roman"/>
-          <w:sz w:val="24"/>
-          <w:szCs w:val="24"/>
+        <w:t xml:space="preserve">FERREIRA, </w:t>
+      </w:r>
+      <w:r>
+        <w:rPr>
+          <w:rFonts w:eastAsia="Times New Roman" w:ascii="Times New Roman" w:hAnsi="Times New Roman"/>
+          <w:strike w:val="false"/>
+          <w:dstrike w:val="false"/>
+          <w:color w:val="000000"/>
+          <w:sz w:val="24"/>
+          <w:szCs w:val="24"/>
+          <w:u w:val="none"/>
           <w:lang w:eastAsia="pt-BR"/>
         </w:rPr>
-      </w:pPr>
+        <w:t xml:space="preserve">Raquel Scalia Alves; </w:t>
+      </w:r>
+      <w:r>
+        <w:rPr>
+          <w:rFonts w:eastAsia="Times New Roman" w:ascii="Times New Roman" w:hAnsi="Times New Roman"/>
+          <w:strike w:val="false"/>
+          <w:dstrike w:val="false"/>
+          <w:color w:val="000000"/>
+          <w:sz w:val="24"/>
+          <w:szCs w:val="24"/>
+          <w:u w:val="none"/>
+          <w:lang w:eastAsia="pt-BR"/>
+        </w:rPr>
+        <w:t>CHRISTOFIDIS</w:t>
+      </w:r>
+      <w:r>
+        <w:rPr>
+          <w:rFonts w:eastAsia="Times New Roman" w:ascii="Times New Roman" w:hAnsi="Times New Roman"/>
+          <w:strike w:val="false"/>
+          <w:dstrike w:val="false"/>
+          <w:color w:val="000000"/>
+          <w:sz w:val="24"/>
+          <w:szCs w:val="24"/>
+          <w:u w:val="none"/>
+          <w:lang w:eastAsia="pt-BR"/>
+        </w:rPr>
+        <w:t xml:space="preserve"> Demetrios. </w:t>
+      </w:r>
+      <w:r>
+        <w:rPr>
+          <w:rFonts w:eastAsia="Times New Roman" w:ascii="Times New Roman" w:hAnsi="Times New Roman"/>
+          <w:strike w:val="false"/>
+          <w:dstrike w:val="false"/>
+          <w:color w:val="000000"/>
+          <w:sz w:val="24"/>
+          <w:szCs w:val="24"/>
+          <w:u w:val="none"/>
+          <w:lang w:eastAsia="pt-BR"/>
+        </w:rPr>
+        <w:t xml:space="preserve">O uso da irrigação no Brasil. </w:t>
+      </w:r>
+      <w:r>
+        <w:rPr>
+          <w:rFonts w:eastAsia="Times New Roman" w:cs="Times New Roman" w:ascii="Times New Roman" w:hAnsi="Times New Roman"/>
+          <w:b/>
+          <w:bCs/>
+          <w:strike w:val="false"/>
+          <w:dstrike w:val="false"/>
+          <w:color w:val="000000"/>
+          <w:kern w:val="0"/>
+          <w:sz w:val="24"/>
+          <w:szCs w:val="24"/>
+          <w:u w:val="none"/>
+          <w:lang w:val="pt-BR" w:eastAsia="pt-BR" w:bidi="ar-SA"/>
+        </w:rPr>
+        <w:t>ResearchGate</w:t>
+      </w:r>
+      <w:r>
+        <w:rPr>
+          <w:rFonts w:eastAsia="Times New Roman" w:ascii="Times New Roman" w:hAnsi="Times New Roman"/>
+          <w:strike w:val="false"/>
+          <w:dstrike w:val="false"/>
+          <w:color w:val="000000"/>
+          <w:sz w:val="24"/>
+          <w:szCs w:val="24"/>
+          <w:u w:val="none"/>
+          <w:lang w:eastAsia="pt-BR"/>
+        </w:rPr>
+        <w:t xml:space="preserve">, </w:t>
+      </w:r>
+      <w:r>
+        <w:rPr>
+          <w:rFonts w:ascii="Times New Roman" w:hAnsi="Times New Roman"/>
+          <w:strike w:val="false"/>
+          <w:dstrike w:val="false"/>
+          <w:color w:val="000000"/>
+          <w:sz w:val="24"/>
+          <w:szCs w:val="24"/>
+          <w:u w:val="none"/>
+        </w:rPr>
+        <w:t xml:space="preserve">13 Jun. 2014. </w:t>
+      </w:r>
+      <w:r>
+        <w:rPr>
+          <w:rFonts w:ascii="Times New Roman" w:hAnsi="Times New Roman"/>
+          <w:strike w:val="false"/>
+          <w:dstrike w:val="false"/>
+          <w:color w:val="000000"/>
+          <w:sz w:val="24"/>
+          <w:szCs w:val="24"/>
+          <w:u w:val="none"/>
+        </w:rPr>
+        <w:t>Disponível em: &lt;</w:t>
+      </w:r>
       <w:hyperlink r:id="rId7">
         <w:r>
           <w:rPr>
             <w:rStyle w:val="LinkdaInternet"/>
-            <w:rFonts w:ascii="Times New Roman" w:hAnsi="Times New Roman"/>
+            <w:rFonts w:eastAsia="Times New Roman" w:ascii="Times New Roman" w:hAnsi="Times New Roman"/>
+            <w:strike w:val="false"/>
+            <w:dstrike w:val="false"/>
+            <w:color w:val="000000"/>
             <w:sz w:val="24"/>
+            <w:szCs w:val="24"/>
+            <w:u w:val="none"/>
+            <w:lang w:eastAsia="pt-BR"/>
+          </w:rPr>
+          <w:t>https://www.researchgate.net/profile/Jorge-Enoch-Lima/publication/228716436_O_uso_da_Irrigacao_no_Brasil/links/00463539b762c64d04000000/O-uso-da-Irrigacao-no-Brasil.pd</w:t>
+        </w:r>
+      </w:hyperlink>
+      <w:r>
+        <w:rPr>
+          <w:rStyle w:val="LinkdaInternet"/>
+          <w:rFonts w:eastAsia="Times New Roman" w:ascii="Times New Roman" w:hAnsi="Times New Roman"/>
+          <w:strike w:val="false"/>
+          <w:dstrike w:val="false"/>
+          <w:color w:val="000000"/>
+          <w:sz w:val="24"/>
+          <w:szCs w:val="24"/>
+          <w:u w:val="none"/>
+          <w:lang w:eastAsia="pt-BR"/>
+        </w:rPr>
+        <w:t>f</w:t>
+      </w:r>
+      <w:r>
+        <w:rPr>
+          <w:rFonts w:ascii="Times New Roman" w:hAnsi="Times New Roman"/>
+          <w:strike w:val="false"/>
+          <w:dstrike w:val="false"/>
+          <w:color w:val="000000"/>
+          <w:sz w:val="24"/>
+          <w:szCs w:val="24"/>
+          <w:u w:val="none"/>
+        </w:rPr>
+        <w:t>&gt;. Acesso em: 20 abr. 2021.</w:t>
+      </w:r>
+    </w:p>
+    <w:p>
+      <w:pPr>
+        <w:pStyle w:val="Normal"/>
+        <w:spacing w:lineRule="auto" w:line="240" w:before="0" w:after="0"/>
+        <w:jc w:val="both"/>
+        <w:rPr>
+          <w:rFonts w:ascii="Times New Roman" w:hAnsi="Times New Roman"/>
+          <w:strike w:val="false"/>
+          <w:dstrike w:val="false"/>
+          <w:color w:val="000000"/>
+          <w:sz w:val="24"/>
+          <w:szCs w:val="24"/>
+          <w:u w:val="none"/>
+        </w:rPr>
+      </w:pPr>
+      <w:r>
+        <w:rPr>
+          <w:rFonts w:ascii="Times New Roman" w:hAnsi="Times New Roman"/>
+          <w:strike w:val="false"/>
+          <w:dstrike w:val="false"/>
+          <w:color w:val="000000"/>
+          <w:sz w:val="24"/>
+          <w:szCs w:val="24"/>
+          <w:u w:val="none"/>
+        </w:rPr>
+      </w:r>
+    </w:p>
+    <w:p>
+      <w:pPr>
+        <w:pStyle w:val="Normal"/>
+        <w:spacing w:lineRule="auto" w:line="240" w:before="0" w:after="0"/>
+        <w:jc w:val="both"/>
+        <w:rPr>
+          <w:rFonts w:ascii="Times New Roman" w:hAnsi="Times New Roman"/>
+          <w:strike w:val="false"/>
+          <w:dstrike w:val="false"/>
+          <w:color w:val="000000"/>
+          <w:sz w:val="24"/>
+          <w:szCs w:val="24"/>
+          <w:u w:val="none"/>
+        </w:rPr>
+      </w:pPr>
+      <w:r>
+        <w:rPr>
+          <w:rFonts w:eastAsia="Times New Roman" w:ascii="Times New Roman" w:hAnsi="Times New Roman"/>
+          <w:strike w:val="false"/>
+          <w:dstrike w:val="false"/>
+          <w:color w:val="000000"/>
+          <w:sz w:val="24"/>
+          <w:szCs w:val="24"/>
+          <w:u w:val="none"/>
+          <w:lang w:eastAsia="pt-BR"/>
+        </w:rPr>
+        <w:t xml:space="preserve">PEREIRA, Lucio Camilo Oliva; SILVA, Michel Lourenço da. </w:t>
+      </w:r>
+      <w:r>
+        <w:rPr>
+          <w:rFonts w:eastAsia="Times New Roman" w:ascii="Times New Roman" w:hAnsi="Times New Roman"/>
+          <w:b/>
+          <w:bCs/>
+          <w:i w:val="false"/>
+          <w:caps w:val="false"/>
+          <w:smallCaps w:val="false"/>
+          <w:strike w:val="false"/>
+          <w:dstrike w:val="false"/>
+          <w:color w:val="000000"/>
+          <w:spacing w:val="0"/>
+          <w:sz w:val="24"/>
+          <w:szCs w:val="24"/>
+          <w:u w:val="none"/>
+          <w:lang w:eastAsia="pt-BR"/>
+        </w:rPr>
+        <w:t>Android para Desenvolvedores</w:t>
+      </w:r>
+      <w:r>
+        <w:rPr>
+          <w:rFonts w:eastAsia="Times New Roman" w:ascii="Times New Roman" w:hAnsi="Times New Roman"/>
+          <w:b w:val="false"/>
+          <w:bCs w:val="false"/>
+          <w:i w:val="false"/>
+          <w:caps w:val="false"/>
+          <w:smallCaps w:val="false"/>
+          <w:strike w:val="false"/>
+          <w:dstrike w:val="false"/>
+          <w:color w:val="000000"/>
+          <w:spacing w:val="0"/>
+          <w:sz w:val="24"/>
+          <w:szCs w:val="24"/>
+          <w:u w:val="none"/>
+          <w:lang w:eastAsia="pt-BR"/>
+        </w:rPr>
+        <w:t>.</w:t>
+      </w:r>
+      <w:r>
+        <w:rPr>
+          <w:rFonts w:eastAsia="Times New Roman" w:ascii="Times New Roman" w:hAnsi="Times New Roman"/>
+          <w:b w:val="false"/>
+          <w:bCs w:val="false"/>
+          <w:i w:val="false"/>
+          <w:caps w:val="false"/>
+          <w:smallCaps w:val="false"/>
+          <w:strike w:val="false"/>
+          <w:dstrike w:val="false"/>
+          <w:color w:val="000000"/>
+          <w:spacing w:val="0"/>
+          <w:sz w:val="24"/>
+          <w:szCs w:val="24"/>
+          <w:u w:val="none"/>
+          <w:lang w:eastAsia="pt-BR"/>
+        </w:rPr>
+        <w:t xml:space="preserve"> Rio de Janeiro: Brasport, 2009.</w:t>
+      </w:r>
+    </w:p>
+    <w:p>
+      <w:pPr>
+        <w:pStyle w:val="Normal"/>
+        <w:spacing w:lineRule="auto" w:line="240" w:before="0" w:after="0"/>
+        <w:jc w:val="both"/>
+        <w:rPr>
+          <w:rFonts w:eastAsia="Times New Roman"/>
+          <w:b w:val="false"/>
+          <w:b w:val="false"/>
+          <w:bCs w:val="false"/>
+          <w:i w:val="false"/>
+          <w:caps w:val="false"/>
+          <w:smallCaps w:val="false"/>
+          <w:spacing w:val="0"/>
+          <w:lang w:eastAsia="pt-BR"/>
+        </w:rPr>
+      </w:pPr>
+      <w:r>
+        <w:rPr>
+          <w:rFonts w:ascii="Times New Roman" w:hAnsi="Times New Roman"/>
+          <w:strike w:val="false"/>
+          <w:dstrike w:val="false"/>
+          <w:color w:val="000000"/>
+          <w:sz w:val="24"/>
+          <w:szCs w:val="24"/>
+          <w:u w:val="none"/>
+        </w:rPr>
+      </w:r>
+    </w:p>
+    <w:p>
+      <w:pPr>
+        <w:pStyle w:val="Normal"/>
+        <w:spacing w:lineRule="auto" w:line="240" w:before="0" w:after="0"/>
+        <w:jc w:val="both"/>
+        <w:rPr/>
+      </w:pPr>
+      <w:r>
+        <w:rPr>
+          <w:rFonts w:eastAsia="Times New Roman" w:ascii="Times New Roman" w:hAnsi="Times New Roman"/>
+          <w:b w:val="false"/>
+          <w:bCs w:val="false"/>
+          <w:i w:val="false"/>
+          <w:caps w:val="false"/>
+          <w:smallCaps w:val="false"/>
+          <w:strike w:val="false"/>
+          <w:dstrike w:val="false"/>
+          <w:color w:val="000000"/>
+          <w:spacing w:val="0"/>
+          <w:sz w:val="24"/>
+          <w:szCs w:val="24"/>
+          <w:u w:val="none"/>
+          <w:lang w:eastAsia="pt-BR"/>
+        </w:rPr>
+        <w:t>AMORIN, Carlos Augusto Patrício. Sensores.</w:t>
+      </w:r>
+      <w:r>
+        <w:rPr>
+          <w:rFonts w:eastAsia="Times New Roman" w:ascii="Times New Roman" w:hAnsi="Times New Roman"/>
+          <w:b/>
+          <w:bCs/>
+          <w:i w:val="false"/>
+          <w:caps w:val="false"/>
+          <w:smallCaps w:val="false"/>
+          <w:strike w:val="false"/>
+          <w:dstrike w:val="false"/>
+          <w:color w:val="000000"/>
+          <w:spacing w:val="0"/>
+          <w:sz w:val="24"/>
+          <w:szCs w:val="24"/>
+          <w:u w:val="none"/>
+          <w:lang w:eastAsia="pt-BR"/>
+        </w:rPr>
+        <w:t xml:space="preserve"> </w:t>
+      </w:r>
+      <w:r>
+        <w:rPr>
+          <w:rFonts w:eastAsia="Times New Roman" w:ascii="Times New Roman" w:hAnsi="Times New Roman"/>
+          <w:b w:val="false"/>
+          <w:bCs w:val="false"/>
+          <w:i w:val="false"/>
+          <w:caps w:val="false"/>
+          <w:smallCaps w:val="false"/>
+          <w:strike w:val="false"/>
+          <w:dstrike w:val="false"/>
+          <w:color w:val="000000"/>
+          <w:spacing w:val="0"/>
+          <w:sz w:val="24"/>
+          <w:szCs w:val="24"/>
+          <w:u w:val="none"/>
+          <w:lang w:eastAsia="pt-BR"/>
+        </w:rPr>
+        <w:t>UNESP</w:t>
+      </w:r>
+      <w:r>
+        <w:rPr>
+          <w:rFonts w:eastAsia="Times New Roman" w:ascii="Times New Roman" w:hAnsi="Times New Roman"/>
+          <w:b w:val="false"/>
+          <w:bCs w:val="false"/>
+          <w:i w:val="false"/>
+          <w:caps w:val="false"/>
+          <w:smallCaps w:val="false"/>
+          <w:strike w:val="false"/>
+          <w:dstrike w:val="false"/>
+          <w:color w:val="000000"/>
+          <w:spacing w:val="0"/>
+          <w:sz w:val="24"/>
+          <w:szCs w:val="24"/>
+          <w:u w:val="none"/>
+          <w:lang w:eastAsia="pt-BR"/>
+        </w:rPr>
+        <w:t>, São Paulo, 2010. Disponível em: &lt;</w:t>
+      </w:r>
+      <w:hyperlink r:id="rId8">
+        <w:r>
+          <w:rPr>
+            <w:rStyle w:val="LinkdaInternet"/>
+            <w:rFonts w:eastAsia="Times New Roman" w:ascii="Times New Roman" w:hAnsi="Times New Roman"/>
+            <w:b w:val="false"/>
+            <w:bCs w:val="false"/>
+            <w:i w:val="false"/>
+            <w:caps w:val="false"/>
+            <w:smallCaps w:val="false"/>
+            <w:strike w:val="false"/>
+            <w:dstrike w:val="false"/>
+            <w:color w:val="000000"/>
+            <w:spacing w:val="0"/>
+            <w:sz w:val="24"/>
+            <w:szCs w:val="24"/>
+            <w:u w:val="none"/>
+            <w:lang w:eastAsia="pt-BR"/>
           </w:rPr>
           <w:t>https://www.feg.unesp.br/Home/PaginasPessoais/ProfMarceloWendling/4---sensores-v2.0.pdf</w:t>
         </w:r>
       </w:hyperlink>
       <w:r>
         <w:rPr>
-          <w:rFonts w:ascii="Times New Roman" w:hAnsi="Times New Roman"/>
-          <w:sz w:val="24"/>
-        </w:rPr>
-        <w:t xml:space="preserve">  - (Professor Carlos Augusto Patrício Amorin)</w:t>
-      </w:r>
-    </w:p>
-    <w:p>
-      <w:pPr>
-        <w:pStyle w:val="NormalWeb"/>
-        <w:spacing w:lineRule="auto" w:line="360" w:beforeAutospacing="0" w:before="0" w:afterAutospacing="0" w:after="0"/>
-        <w:jc w:val="both"/>
-        <w:rPr>
-          <w:rStyle w:val="Strong"/>
-        </w:rPr>
-      </w:pPr>
-      <w:r>
-        <w:rPr/>
-      </w:r>
-    </w:p>
-    <w:p>
-      <w:pPr>
-        <w:pStyle w:val="Normal"/>
-        <w:spacing w:lineRule="auto" w:line="360" w:beforeAutospacing="0" w:before="0" w:afterAutospacing="0" w:after="0"/>
-        <w:jc w:val="both"/>
-        <w:rPr>
-          <w:rStyle w:val="Strong"/>
-        </w:rPr>
-      </w:pPr>
-      <w:r>
-        <w:fldChar w:fldCharType="begin"/>
-      </w:r>
-      <w:r>
-        <w:rPr>
-          <w:rStyle w:val="LinkdaInternet"/>
-          <w:dstrike w:val="false"/>
-          <w:strike w:val="false"/>
-          <w:sz w:val="24"/>
-          <w:i w:val="false"/>
-          <w:u w:val="none"/>
-          <w:b w:val="false"/>
-          <w:szCs w:val="24"/>
-          <w:iCs w:val="false"/>
-          <w:bCs w:val="false"/>
-          <w:rFonts w:cs="Times New Roman" w:ascii="Times New Roman" w:hAnsi="Times New Roman"/>
-          <w:color w:val="auto"/>
-        </w:rPr>
-        <w:instrText> HYPERLINK "https://books.google.com.br/books?hl=pt-BR&amp;lr=&amp;id=w4ywDwAAQBAJ&amp;oi=fnd&amp;pg=PA1&amp;dq=sensores+e+atuadores&amp;ots=8jQInsvPlc&amp;sig=V8MANab2Q86gNr8QN5zvL8Lut48" \l "v=onepage&amp;q=sensores e atuadores&amp;f=false"</w:instrText>
-      </w:r>
-      <w:r>
-        <w:rPr>
-          <w:rStyle w:val="LinkdaInternet"/>
-          <w:dstrike w:val="false"/>
-          <w:strike w:val="false"/>
-          <w:sz w:val="24"/>
-          <w:i w:val="false"/>
-          <w:u w:val="none"/>
-          <w:b w:val="false"/>
-          <w:szCs w:val="24"/>
-          <w:iCs w:val="false"/>
-          <w:bCs w:val="false"/>
-          <w:rFonts w:cs="Times New Roman" w:ascii="Times New Roman" w:hAnsi="Times New Roman"/>
-          <w:color w:val="auto"/>
-        </w:rPr>
-        <w:fldChar w:fldCharType="separate"/>
-      </w:r>
-      <w:r>
-        <w:rPr>
-          <w:rStyle w:val="LinkdaInternet"/>
-          <w:rFonts w:cs="Times New Roman" w:ascii="Times New Roman" w:hAnsi="Times New Roman"/>
+          <w:rFonts w:eastAsia="Times New Roman" w:ascii="Times New Roman" w:hAnsi="Times New Roman"/>
           <w:b w:val="false"/>
           <w:bCs w:val="false"/>
           <w:i w:val="false"/>
-          <w:iCs w:val="false"/>
+          <w:caps w:val="false"/>
+          <w:smallCaps w:val="false"/>
           <w:strike w:val="false"/>
           <w:dstrike w:val="false"/>
-          <w:color w:val="auto"/>
+          <w:color w:val="000000"/>
+          <w:spacing w:val="0"/>
           <w:sz w:val="24"/>
           <w:szCs w:val="24"/>
           <w:u w:val="none"/>
-        </w:rPr>
-        <w:t>https://books.google.com.br/books?hl=pt-BR&amp;lr=&amp;id=w4ywDwAAQBAJ&amp;oi=fnd&amp;pg=PA1&amp;dq=sensores+e+atuadores&amp;ots=8jQInsvPlc&amp;sig=V8MANab2Q86gNr8QN5zvL8Lut48#v=onepage&amp;q=sensores%20e%20atuadores&amp;f=false</w:t>
-      </w:r>
-      <w:r>
-        <w:rPr>
-          <w:rStyle w:val="LinkdaInternet"/>
+          <w:lang w:eastAsia="pt-BR"/>
+        </w:rPr>
+        <w:t>&gt;. Acesso em: 25 maio 2021.</w:t>
+      </w:r>
+    </w:p>
+    <w:p>
+      <w:pPr>
+        <w:pStyle w:val="NormalWeb"/>
+        <w:spacing w:lineRule="auto" w:line="240" w:beforeAutospacing="0" w:before="0" w:afterAutospacing="0" w:after="0"/>
+        <w:jc w:val="both"/>
+        <w:rPr>
+          <w:rFonts w:ascii="Times New Roman" w:hAnsi="Times New Roman"/>
+          <w:strike w:val="false"/>
           <w:dstrike w:val="false"/>
+          <w:color w:val="000000"/>
+          <w:sz w:val="24"/>
+          <w:szCs w:val="24"/>
+          <w:u w:val="none"/>
+        </w:rPr>
+      </w:pPr>
+      <w:r>
+        <w:rPr>
+          <w:rFonts w:ascii="Times New Roman" w:hAnsi="Times New Roman"/>
           <w:strike w:val="false"/>
-          <w:sz w:val="24"/>
-          <w:i w:val="false"/>
+          <w:dstrike w:val="false"/>
+          <w:color w:val="000000"/>
+          <w:sz w:val="24"/>
+          <w:szCs w:val="24"/>
           <w:u w:val="none"/>
-          <w:b w:val="false"/>
-          <w:szCs w:val="24"/>
-          <w:iCs w:val="false"/>
+        </w:rPr>
+      </w:r>
+    </w:p>
+    <w:p>
+      <w:pPr>
+        <w:pStyle w:val="NormalWeb"/>
+        <w:spacing w:lineRule="auto" w:line="240" w:beforeAutospacing="0" w:before="0" w:afterAutospacing="0" w:after="0"/>
+        <w:jc w:val="both"/>
+        <w:rPr>
+          <w:rFonts w:ascii="Times New Roman" w:hAnsi="Times New Roman"/>
+          <w:strike w:val="false"/>
+          <w:dstrike w:val="false"/>
+          <w:color w:val="000000"/>
+          <w:sz w:val="24"/>
+          <w:szCs w:val="24"/>
+          <w:u w:val="none"/>
+        </w:rPr>
+      </w:pPr>
+      <w:r>
+        <w:rPr>
+          <w:rFonts w:ascii="Times New Roman" w:hAnsi="Times New Roman"/>
+          <w:b w:val="false"/>
           <w:bCs w:val="false"/>
-          <w:rFonts w:cs="Times New Roman" w:ascii="Times New Roman" w:hAnsi="Times New Roman"/>
-          <w:color w:val="auto"/>
-        </w:rPr>
-        <w:fldChar w:fldCharType="end"/>
-      </w:r>
-      <w:hyperlink r:id="rId8">
-        <w:r>
-          <w:rPr>
-            <w:rStyle w:val="LinkdaInternet"/>
-            <w:rFonts w:cs="Times New Roman" w:ascii="Times New Roman" w:hAnsi="Times New Roman"/>
-            <w:b w:val="false"/>
-            <w:bCs w:val="false"/>
-            <w:i w:val="false"/>
-            <w:iCs w:val="false"/>
-            <w:strike w:val="false"/>
-            <w:dstrike w:val="false"/>
-            <w:color w:val="auto"/>
-            <w:sz w:val="24"/>
-            <w:szCs w:val="24"/>
-            <w:u w:val="none"/>
-          </w:rPr>
-          <w:t xml:space="preserve"> – </w:t>
-        </w:r>
-      </w:hyperlink>
-      <w:r>
-        <w:rPr>
-          <w:rStyle w:val="LinkdaInternet"/>
-          <w:rFonts w:cs="Times New Roman" w:ascii="Times New Roman" w:hAnsi="Times New Roman"/>
+          <w:strike w:val="false"/>
+          <w:dstrike w:val="false"/>
+          <w:color w:val="000000"/>
+          <w:sz w:val="24"/>
+          <w:szCs w:val="24"/>
+          <w:u w:val="none"/>
+        </w:rPr>
+        <w:t xml:space="preserve">BRITO, </w:t>
+      </w:r>
+      <w:r>
+        <w:rPr>
+          <w:rFonts w:eastAsia="Times New Roman" w:cs="Times New Roman" w:ascii="Times New Roman" w:hAnsi="Times New Roman"/>
+          <w:b w:val="false"/>
+          <w:bCs w:val="false"/>
+          <w:strike w:val="false"/>
+          <w:dstrike w:val="false"/>
+          <w:color w:val="000000"/>
+          <w:kern w:val="0"/>
+          <w:sz w:val="24"/>
+          <w:szCs w:val="24"/>
+          <w:u w:val="none"/>
+          <w:lang w:val="pt-BR" w:eastAsia="pt-BR" w:bidi="ar-SA"/>
+        </w:rPr>
+        <w:t xml:space="preserve">Fábio. </w:t>
+      </w:r>
+      <w:r>
+        <w:rPr>
+          <w:rFonts w:eastAsia="Times New Roman" w:cs="Times New Roman" w:ascii="Times New Roman" w:hAnsi="Times New Roman"/>
+          <w:b/>
+          <w:bCs/>
+          <w:strike w:val="false"/>
+          <w:dstrike w:val="false"/>
+          <w:color w:val="000000"/>
+          <w:kern w:val="0"/>
+          <w:sz w:val="24"/>
+          <w:szCs w:val="24"/>
+          <w:u w:val="none"/>
+          <w:lang w:val="pt-BR" w:eastAsia="pt-BR" w:bidi="ar-SA"/>
+        </w:rPr>
+        <w:t>Sensores e atuadores</w:t>
+      </w:r>
+      <w:r>
+        <w:rPr>
+          <w:rFonts w:eastAsia="Times New Roman" w:cs="Times New Roman" w:ascii="Times New Roman" w:hAnsi="Times New Roman"/>
+          <w:b w:val="false"/>
+          <w:bCs w:val="false"/>
+          <w:strike w:val="false"/>
+          <w:dstrike w:val="false"/>
+          <w:color w:val="000000"/>
+          <w:kern w:val="0"/>
+          <w:sz w:val="24"/>
+          <w:szCs w:val="24"/>
+          <w:u w:val="none"/>
+          <w:lang w:val="pt-BR" w:eastAsia="pt-BR" w:bidi="ar-SA"/>
+        </w:rPr>
+        <w:t xml:space="preserve">. </w:t>
+      </w:r>
+      <w:r>
+        <w:rPr>
+          <w:rFonts w:eastAsia="Times New Roman" w:cs="Times New Roman" w:ascii="Times New Roman" w:hAnsi="Times New Roman"/>
           <w:b w:val="false"/>
           <w:bCs w:val="false"/>
           <w:i w:val="false"/>
-          <w:iCs w:val="false"/>
+          <w:caps w:val="false"/>
+          <w:smallCaps w:val="false"/>
           <w:strike w:val="false"/>
           <w:dstrike w:val="false"/>
-          <w:color w:val="auto"/>
+          <w:color w:val="000000"/>
+          <w:spacing w:val="0"/>
+          <w:kern w:val="0"/>
           <w:sz w:val="24"/>
           <w:szCs w:val="24"/>
           <w:u w:val="none"/>
-        </w:rPr>
-        <w:t>(Fábio Brito)</w:t>
-      </w:r>
-    </w:p>
-    <w:p>
-      <w:pPr>
-        <w:pStyle w:val="Normal"/>
-        <w:spacing w:lineRule="auto" w:line="360" w:beforeAutospacing="0" w:before="0" w:afterAutospacing="0" w:after="0"/>
-        <w:jc w:val="both"/>
-        <w:rPr>
-          <w:rStyle w:val="Strong"/>
-        </w:rPr>
-      </w:pPr>
-      <w:r>
-        <w:rPr/>
-      </w:r>
-    </w:p>
-    <w:p>
-      <w:pPr>
-        <w:pStyle w:val="Normal"/>
-        <w:spacing w:lineRule="auto" w:line="360" w:beforeAutospacing="0" w:before="0" w:afterAutospacing="0" w:after="0"/>
-        <w:jc w:val="both"/>
-        <w:rPr>
-          <w:rStyle w:val="Strong"/>
-        </w:rPr>
-      </w:pPr>
-      <w:hyperlink r:id="rId9">
-        <w:r>
-          <w:rPr>
-            <w:rStyle w:val="LinkdaInternet"/>
-            <w:rFonts w:cs="Times New Roman" w:ascii="Times New Roman" w:hAnsi="Times New Roman"/>
-            <w:b w:val="false"/>
-            <w:bCs w:val="false"/>
-            <w:i w:val="false"/>
-            <w:iCs w:val="false"/>
-            <w:strike w:val="false"/>
-            <w:dstrike w:val="false"/>
-            <w:color w:val="auto"/>
-            <w:sz w:val="24"/>
-            <w:szCs w:val="24"/>
-            <w:u w:val="none"/>
-          </w:rPr>
-          <w:t>https://www.monografias.ufop.br/bitstream/35400000/992/1/MONOGRAFIA_EstudoT%C3%A9cnicasControle.pdf</w:t>
-        </w:r>
-      </w:hyperlink>
-      <w:r>
-        <w:rPr>
-          <w:rStyle w:val="Strong"/>
-          <w:rFonts w:cs="Times New Roman" w:ascii="Times New Roman" w:hAnsi="Times New Roman"/>
+          <w:lang w:val="pt-BR" w:eastAsia="pt-BR" w:bidi="ar-SA"/>
+        </w:rPr>
+        <w:t xml:space="preserve">1ª ed. </w:t>
+      </w:r>
+      <w:r>
+        <w:rPr>
+          <w:rFonts w:eastAsia="Times New Roman" w:cs="Times New Roman" w:ascii="Times New Roman" w:hAnsi="Times New Roman"/>
           <w:b w:val="false"/>
           <w:bCs w:val="false"/>
           <w:i w:val="false"/>
-          <w:iCs w:val="false"/>
+          <w:caps w:val="false"/>
+          <w:smallCaps w:val="false"/>
           <w:strike w:val="false"/>
           <w:dstrike w:val="false"/>
-          <w:color w:val="auto"/>
+          <w:color w:val="000000"/>
+          <w:spacing w:val="0"/>
+          <w:kern w:val="0"/>
           <w:sz w:val="24"/>
           <w:szCs w:val="24"/>
           <w:u w:val="none"/>
-        </w:rPr>
-        <w:t xml:space="preserve"> - (artigo:  </w:t>
-      </w:r>
+          <w:lang w:val="pt-BR" w:eastAsia="pt-BR" w:bidi="ar-SA"/>
+        </w:rPr>
+        <w:t>2</w:t>
+      </w:r>
+      <w:r>
+        <w:rPr>
+          <w:rFonts w:eastAsia="Times New Roman" w:cs="Times New Roman" w:ascii="Times New Roman" w:hAnsi="Times New Roman"/>
+          <w:b w:val="false"/>
+          <w:bCs w:val="false"/>
+          <w:i w:val="false"/>
+          <w:caps w:val="false"/>
+          <w:smallCaps w:val="false"/>
+          <w:strike w:val="false"/>
+          <w:dstrike w:val="false"/>
+          <w:color w:val="000000"/>
+          <w:spacing w:val="0"/>
+          <w:kern w:val="0"/>
+          <w:sz w:val="24"/>
+          <w:szCs w:val="24"/>
+          <w:u w:val="none"/>
+          <w:lang w:val="pt-BR" w:eastAsia="pt-BR" w:bidi="ar-SA"/>
+        </w:rPr>
+        <w:t xml:space="preserve">ª tiragem. </w:t>
+      </w:r>
+      <w:r>
+        <w:rPr>
+          <w:rFonts w:eastAsia="Times New Roman" w:cs="Times New Roman" w:ascii="Times New Roman" w:hAnsi="Times New Roman"/>
+          <w:b w:val="false"/>
+          <w:bCs w:val="false"/>
+          <w:strike w:val="false"/>
+          <w:dstrike w:val="false"/>
+          <w:color w:val="000000"/>
+          <w:kern w:val="0"/>
+          <w:sz w:val="24"/>
+          <w:szCs w:val="24"/>
+          <w:u w:val="none"/>
+          <w:lang w:val="pt-BR" w:eastAsia="pt-BR" w:bidi="ar-SA"/>
+        </w:rPr>
+        <w:t>São Paulo: Saraiva, 2017.</w:t>
+      </w:r>
+    </w:p>
+    <w:p>
+      <w:pPr>
+        <w:pStyle w:val="NormalWeb"/>
+        <w:spacing w:lineRule="auto" w:line="240" w:beforeAutospacing="0" w:before="0" w:afterAutospacing="0" w:after="0"/>
+        <w:jc w:val="both"/>
+        <w:rPr>
+          <w:rFonts w:ascii="Times New Roman" w:hAnsi="Times New Roman"/>
+          <w:strike w:val="false"/>
+          <w:dstrike w:val="false"/>
+          <w:color w:val="000000"/>
+          <w:sz w:val="24"/>
+          <w:szCs w:val="24"/>
+          <w:u w:val="none"/>
+        </w:rPr>
+      </w:pPr>
+      <w:r>
+        <w:rPr>
+          <w:rFonts w:ascii="Times New Roman" w:hAnsi="Times New Roman"/>
+          <w:strike w:val="false"/>
+          <w:dstrike w:val="false"/>
+          <w:color w:val="000000"/>
+          <w:sz w:val="24"/>
+          <w:szCs w:val="24"/>
+          <w:u w:val="none"/>
+        </w:rPr>
+      </w:r>
+    </w:p>
+    <w:p>
+      <w:pPr>
+        <w:pStyle w:val="Normal"/>
+        <w:spacing w:lineRule="auto" w:line="240" w:beforeAutospacing="0" w:before="0" w:afterAutospacing="0" w:after="0"/>
+        <w:jc w:val="both"/>
+        <w:rPr/>
+      </w:pPr>
       <w:r>
         <w:rPr>
           <w:rStyle w:val="Strong"/>
-          <w:rFonts w:cs="Times New Roman" w:ascii="Times New Roman" w:hAnsi="Times New Roman"/>
+          <w:rFonts w:eastAsia="Times New Roman" w:cs="Times New Roman" w:ascii="Times New Roman" w:hAnsi="Times New Roman"/>
           <w:b w:val="false"/>
           <w:bCs w:val="false"/>
           <w:i w:val="false"/>
@@ -15219,48 +15779,18 @@
           <w:dstrike w:val="false"/>
           <w:color w:val="000000"/>
           <w:spacing w:val="0"/>
-          <w:sz w:val="22"/>
-          <w:szCs w:val="22"/>
+          <w:kern w:val="0"/>
+          <w:sz w:val="24"/>
+          <w:szCs w:val="24"/>
           <w:u w:val="none"/>
-        </w:rPr>
-        <w:t>Fábio Brito)</w:t>
-      </w:r>
-    </w:p>
-    <w:p>
-      <w:pPr>
-        <w:pStyle w:val="Normal"/>
-        <w:spacing w:lineRule="auto" w:line="360" w:beforeAutospacing="0" w:before="0" w:afterAutospacing="0" w:after="0"/>
-        <w:jc w:val="both"/>
+          <w:lang w:val="pt-BR" w:eastAsia="pt-BR" w:bidi="ar-SA"/>
+        </w:rPr>
+        <w:t>AGUIRRE, L</w:t>
+      </w:r>
+      <w:r>
         <w:rPr>
           <w:rStyle w:val="Strong"/>
-        </w:rPr>
-      </w:pPr>
-      <w:hyperlink r:id="rId10">
-        <w:r>
-          <w:rPr>
-            <w:rStyle w:val="LinkdaInternet"/>
-            <w:rFonts w:cs="Times New Roman" w:ascii="Times New Roman" w:hAnsi="Times New Roman"/>
-            <w:b w:val="false"/>
-            <w:bCs w:val="false"/>
-            <w:i w:val="false"/>
-            <w:iCs w:val="false"/>
-            <w:caps w:val="false"/>
-            <w:smallCaps w:val="false"/>
-            <w:strike w:val="false"/>
-            <w:dstrike w:val="false"/>
-            <w:color w:val="auto"/>
-            <w:spacing w:val="0"/>
-            <w:sz w:val="24"/>
-            <w:szCs w:val="24"/>
-            <w:u w:val="none"/>
-          </w:rPr>
-          <w:t>https://www.monografias.ufop.br/bitstream/35400000/992/1/MONOGRAFIA_EstudoT%C3%A9cnicasControle.pdf</w:t>
-        </w:r>
-      </w:hyperlink>
-      <w:r>
-        <w:rPr>
-          <w:rStyle w:val="Strong"/>
-          <w:rFonts w:cs="Times New Roman" w:ascii="Times New Roman" w:hAnsi="Times New Roman"/>
+          <w:rFonts w:eastAsia="Times New Roman" w:cs="Times New Roman" w:ascii="Times New Roman" w:hAnsi="Times New Roman"/>
           <w:b w:val="false"/>
           <w:bCs w:val="false"/>
           <w:i w:val="false"/>
@@ -15269,28 +15799,20 @@
           <w:smallCaps w:val="false"/>
           <w:strike w:val="false"/>
           <w:dstrike w:val="false"/>
-          <w:color w:val="auto"/>
+          <w:color w:val="000000"/>
           <w:spacing w:val="0"/>
+          <w:kern w:val="0"/>
           <w:sz w:val="24"/>
           <w:szCs w:val="24"/>
           <w:u w:val="none"/>
-        </w:rPr>
-        <w:t xml:space="preserve"> </w:t>
-      </w:r>
-    </w:p>
-    <w:p>
-      <w:pPr>
-        <w:pStyle w:val="Normal"/>
-        <w:spacing w:lineRule="auto" w:line="360" w:beforeAutospacing="0" w:before="0" w:afterAutospacing="0" w:after="0"/>
-        <w:jc w:val="both"/>
+          <w:lang w:val="pt-BR" w:eastAsia="pt-BR" w:bidi="ar-SA"/>
+        </w:rPr>
+        <w:t>uis</w:t>
+      </w:r>
+      <w:r>
         <w:rPr>
           <w:rStyle w:val="Strong"/>
-        </w:rPr>
-      </w:pPr>
-      <w:r>
-        <w:rPr>
-          <w:rStyle w:val="Strong"/>
-          <w:rFonts w:cs="Times New Roman" w:ascii="Times New Roman" w:hAnsi="Times New Roman"/>
+          <w:rFonts w:eastAsia="Times New Roman" w:cs="Times New Roman" w:ascii="Times New Roman" w:hAnsi="Times New Roman"/>
           <w:b w:val="false"/>
           <w:bCs w:val="false"/>
           <w:i w:val="false"/>
@@ -15299,60 +15821,20 @@
           <w:smallCaps w:val="false"/>
           <w:strike w:val="false"/>
           <w:dstrike w:val="false"/>
-          <w:color w:val="auto"/>
+          <w:color w:val="000000"/>
           <w:spacing w:val="0"/>
+          <w:kern w:val="0"/>
           <w:sz w:val="24"/>
           <w:szCs w:val="24"/>
           <w:u w:val="none"/>
-        </w:rPr>
-        <w:t xml:space="preserve">AGUIRRE, L. A. Fundamentos de Instrumentação. São Paulo: Pearson, 2013. 331 p. </w:t>
-      </w:r>
-    </w:p>
-    <w:p>
-      <w:pPr>
-        <w:pStyle w:val="Normal"/>
-        <w:spacing w:lineRule="auto" w:line="360" w:beforeAutospacing="0" w:before="0" w:afterAutospacing="0" w:after="0"/>
-        <w:jc w:val="both"/>
+          <w:lang w:val="pt-BR" w:eastAsia="pt-BR" w:bidi="ar-SA"/>
+        </w:rPr>
+        <w:t xml:space="preserve"> A</w:t>
+      </w:r>
+      <w:r>
         <w:rPr>
           <w:rStyle w:val="Strong"/>
-        </w:rPr>
-      </w:pPr>
-      <w:r>
-        <w:rPr/>
-      </w:r>
-    </w:p>
-    <w:p>
-      <w:pPr>
-        <w:pStyle w:val="Normal"/>
-        <w:rPr>
-          <w:rStyle w:val="Strong"/>
-        </w:rPr>
-      </w:pPr>
-      <w:hyperlink r:id="rId11">
-        <w:r>
-          <w:rPr>
-            <w:rStyle w:val="LinkdaInternet"/>
-            <w:rFonts w:cs="Times New Roman" w:ascii="Times New Roman" w:hAnsi="Times New Roman"/>
-            <w:b w:val="false"/>
-            <w:bCs w:val="false"/>
-            <w:i w:val="false"/>
-            <w:iCs w:val="false"/>
-            <w:caps w:val="false"/>
-            <w:smallCaps w:val="false"/>
-            <w:strike w:val="false"/>
-            <w:dstrike w:val="false"/>
-            <w:spacing w:val="0"/>
-            <w:sz w:val="24"/>
-            <w:szCs w:val="24"/>
-            <w:u w:val="none"/>
-          </w:rPr>
-          <w:t>https://www.feg.unesp.br/Home/PaginasPessoais/ProfMarceloWendling/4---sensores-v2.0.pdf</w:t>
-        </w:r>
-      </w:hyperlink>
-      <w:r>
-        <w:rPr>
-          <w:rStyle w:val="LinkdaInternet"/>
-          <w:rFonts w:cs="Times New Roman" w:ascii="Times New Roman" w:hAnsi="Times New Roman"/>
+          <w:rFonts w:eastAsia="Times New Roman" w:cs="Times New Roman" w:ascii="Times New Roman" w:hAnsi="Times New Roman"/>
           <w:b w:val="false"/>
           <w:bCs w:val="false"/>
           <w:i w:val="false"/>
@@ -15361,1081 +15843,134 @@
           <w:smallCaps w:val="false"/>
           <w:strike w:val="false"/>
           <w:dstrike w:val="false"/>
-          <w:spacing w:val="0"/>
-          <w:sz w:val="24"/>
-          <w:szCs w:val="24"/>
-          <w:u w:val="none"/>
-        </w:rPr>
-        <w:t xml:space="preserve">  </w:t>
-      </w:r>
-      <w:r>
-        <w:rPr/>
-        <w:t xml:space="preserve"> -</w:t>
-      </w:r>
-      <w:r>
-        <w:rPr>
-          <w:rFonts w:ascii="Times New Roman" w:hAnsi="Times New Roman"/>
-          <w:sz w:val="24"/>
-        </w:rPr>
-        <w:t xml:space="preserve"> (Professor Carlos Augusto Patrício Amorin)</w:t>
-      </w:r>
-    </w:p>
-    <w:p>
-      <w:pPr>
-        <w:pStyle w:val="Normal"/>
-        <w:spacing w:lineRule="auto" w:line="360" w:beforeAutospacing="0" w:before="0" w:afterAutospacing="0" w:after="0"/>
-        <w:jc w:val="both"/>
-        <w:rPr>
-          <w:rStyle w:val="Strong"/>
-        </w:rPr>
-      </w:pPr>
-      <w:r>
-        <w:rPr/>
-      </w:r>
-    </w:p>
-    <w:p>
-      <w:pPr>
-        <w:pStyle w:val="Normal"/>
-        <w:rPr>
-          <w:rStyle w:val="Strong"/>
-        </w:rPr>
-      </w:pPr>
-      <w:r>
-        <w:rPr>
-          <w:rStyle w:val="LinkdaInternet"/>
-          <w:rFonts w:ascii="Times New Roman" w:hAnsi="Times New Roman"/>
-          <w:b w:val="false"/>
-          <w:bCs w:val="false"/>
-          <w:i w:val="false"/>
-          <w:iCs w:val="false"/>
-          <w:sz w:val="24"/>
-          <w:szCs w:val="24"/>
-          <w:u w:val="none"/>
-        </w:rPr>
-        <w:t xml:space="preserve">https://books.google.com.br/books?hl=pt-BR&amp;lr=&amp;id=w4ywDwAAQBAJ&amp;oi=fnd&amp;pg=PA1&amp;dq=sensores+e+atuadores&amp;ots=8jQInsvPlc&amp;sig=V8MANab2Q86gNr8QN5zvL8Lut48#v=onepage&amp;q=sensores%20e%20atuadores&amp;f=false </w:t>
-      </w:r>
-      <w:r>
-        <w:rPr/>
-        <w:t xml:space="preserve">- </w:t>
-      </w:r>
-      <w:r>
-        <w:rPr>
-          <w:rFonts w:ascii="Times New Roman" w:hAnsi="Times New Roman"/>
-          <w:b w:val="false"/>
-          <w:i w:val="false"/>
-          <w:caps w:val="false"/>
-          <w:smallCaps w:val="false"/>
-          <w:color w:val="333333"/>
-          <w:spacing w:val="0"/>
-          <w:sz w:val="22"/>
-          <w:szCs w:val="22"/>
-        </w:rPr>
-        <w:t>(Fábio Brito)</w:t>
-      </w:r>
-    </w:p>
-    <w:p>
-      <w:pPr>
-        <w:pStyle w:val="NormalWeb"/>
-        <w:spacing w:lineRule="auto" w:line="360" w:beforeAutospacing="0" w:before="0" w:afterAutospacing="0" w:after="0"/>
-        <w:jc w:val="both"/>
-        <w:rPr>
-          <w:rStyle w:val="Strong"/>
-        </w:rPr>
-      </w:pPr>
-      <w:r>
-        <w:rPr/>
-      </w:r>
-    </w:p>
-    <w:p>
-      <w:pPr>
-        <w:pStyle w:val="Normal"/>
-        <w:spacing w:lineRule="auto" w:line="360" w:beforeAutospacing="0" w:before="0" w:afterAutospacing="0" w:after="0"/>
-        <w:ind w:hanging="0"/>
-        <w:jc w:val="both"/>
-        <w:rPr>
-          <w:rStyle w:val="Strong"/>
-        </w:rPr>
-      </w:pPr>
-      <w:r>
-        <w:fldChar w:fldCharType="begin"/>
-      </w:r>
-      <w:r>
-        <w:rPr>
-          <w:rStyle w:val="LinkdaInternet"/>
-          <w:sz w:val="24"/>
-          <w:spacing w:val="0"/>
-          <w:i w:val="false"/>
-          <w:u w:val="none"/>
-          <w:b w:val="false"/>
-          <w:szCs w:val="24"/>
-          <w:iCs w:val="false"/>
-          <w:bCs w:val="false"/>
-          <w:rFonts w:eastAsia="Times New Roman" w:ascii="Times New Roman" w:hAnsi="Times New Roman"/>
-          <w:lang w:eastAsia="en-US"/>
-        </w:rPr>
-        <w:instrText> HYPERLINK "http://automacaoerobotica.blogspot.com/2012/07/sensores-e-atuadores-aplicados-robotica.html" \l ":~:text=Atuadores-,Os atuadores são componentes que realizam a conversão da energia,que os mesmos movimentem"</w:instrText>
-      </w:r>
-      <w:r>
-        <w:rPr>
-          <w:rStyle w:val="LinkdaInternet"/>
-          <w:sz w:val="24"/>
-          <w:spacing w:val="0"/>
-          <w:i w:val="false"/>
-          <w:u w:val="none"/>
-          <w:b w:val="false"/>
-          <w:szCs w:val="24"/>
-          <w:iCs w:val="false"/>
-          <w:bCs w:val="false"/>
-          <w:rFonts w:eastAsia="Times New Roman" w:ascii="Times New Roman" w:hAnsi="Times New Roman"/>
-          <w:lang w:eastAsia="en-US"/>
-        </w:rPr>
-        <w:fldChar w:fldCharType="separate"/>
-      </w:r>
-      <w:r>
-        <w:rPr>
-          <w:rStyle w:val="LinkdaInternet"/>
-          <w:rFonts w:eastAsia="Times New Roman" w:ascii="Times New Roman" w:hAnsi="Times New Roman"/>
-          <w:b w:val="false"/>
-          <w:bCs w:val="false"/>
-          <w:i w:val="false"/>
-          <w:iCs w:val="false"/>
-          <w:spacing w:val="0"/>
-          <w:sz w:val="24"/>
-          <w:szCs w:val="24"/>
-          <w:u w:val="none"/>
-          <w:lang w:eastAsia="en-US"/>
-        </w:rPr>
-        <w:t>http://automacaoerobotica.blogspot.com/2012/07/sensores-e-atuadores-aplicados-robotica.html#:~:text=Atuadores-,Os%20atuadores%20s%C3%A3o%20componentes%20que%20realizam%20a%20convers%C3%A3o%20da%20energia,que%20os%20mesmos%20</w:t>
-      </w:r>
-      <w:r>
-        <w:rPr>
-          <w:rStyle w:val="LinkdaInternet"/>
-          <w:sz w:val="24"/>
-          <w:spacing w:val="0"/>
-          <w:i w:val="false"/>
-          <w:u w:val="none"/>
-          <w:b w:val="false"/>
-          <w:szCs w:val="24"/>
-          <w:iCs w:val="false"/>
-          <w:bCs w:val="false"/>
-          <w:rFonts w:eastAsia="Times New Roman" w:ascii="Times New Roman" w:hAnsi="Times New Roman"/>
-          <w:lang w:eastAsia="en-US"/>
-        </w:rPr>
-        <w:fldChar w:fldCharType="end"/>
-      </w:r>
-      <w:r>
-        <w:rPr>
-          <w:rStyle w:val="LinkdaInternet"/>
-          <w:rFonts w:eastAsia="Times New Roman" w:ascii="Times New Roman" w:hAnsi="Times New Roman"/>
-          <w:b w:val="false"/>
-          <w:bCs w:val="false"/>
-          <w:i w:val="false"/>
-          <w:iCs w:val="false"/>
-          <w:spacing w:val="0"/>
-          <w:sz w:val="24"/>
-          <w:szCs w:val="24"/>
-          <w:u w:val="none"/>
-          <w:lang w:eastAsia="en-US"/>
-        </w:rPr>
-        <w:t>%20movimentem</w:t>
-      </w:r>
-      <w:r>
-        <w:rPr>
-          <w:rStyle w:val="Strong"/>
-          <w:rFonts w:eastAsia="Times New Roman" w:ascii="Times New Roman" w:hAnsi="Times New Roman"/>
-          <w:b w:val="false"/>
-          <w:bCs w:val="false"/>
-          <w:i w:val="false"/>
-          <w:iCs w:val="false"/>
-          <w:spacing w:val="0"/>
-          <w:sz w:val="24"/>
-          <w:szCs w:val="24"/>
-          <w:u w:val="none"/>
-          <w:lang w:eastAsia="en-US"/>
-        </w:rPr>
-        <w:t xml:space="preserve"> - </w:t>
-      </w:r>
-      <w:r>
-        <w:rPr>
-          <w:rStyle w:val="Strong"/>
-          <w:rFonts w:eastAsia="Times New Roman" w:ascii="Times New Roman" w:hAnsi="Times New Roman"/>
-          <w:b w:val="false"/>
-          <w:bCs w:val="false"/>
-          <w:i w:val="false"/>
-          <w:iCs w:val="false"/>
           <w:color w:val="000000"/>
           <w:spacing w:val="0"/>
-          <w:sz w:val="22"/>
-          <w:szCs w:val="22"/>
+          <w:kern w:val="0"/>
+          <w:sz w:val="24"/>
+          <w:szCs w:val="24"/>
           <w:u w:val="none"/>
-          <w:lang w:eastAsia="en-US"/>
-        </w:rPr>
-        <w:t>(</w:t>
+          <w:lang w:val="pt-BR" w:eastAsia="pt-BR" w:bidi="ar-SA"/>
+        </w:rPr>
+        <w:t>ntonio.</w:t>
       </w:r>
       <w:r>
         <w:rPr>
           <w:rStyle w:val="Strong"/>
-          <w:rFonts w:eastAsia="Times New Roman" w:ascii="Arial;Tahoma;Helvetica;FreeSans;sans-serif" w:hAnsi="Arial;Tahoma;Helvetica;FreeSans;sans-serif"/>
+          <w:rFonts w:eastAsia="Times New Roman" w:cs="Times New Roman" w:ascii="Times New Roman" w:hAnsi="Times New Roman"/>
           <w:b w:val="false"/>
           <w:bCs w:val="false"/>
           <w:i w:val="false"/>
           <w:iCs w:val="false"/>
           <w:caps w:val="false"/>
           <w:smallCaps w:val="false"/>
+          <w:strike w:val="false"/>
+          <w:dstrike w:val="false"/>
           <w:color w:val="000000"/>
           <w:spacing w:val="0"/>
-          <w:sz w:val="22"/>
-          <w:szCs w:val="22"/>
+          <w:kern w:val="0"/>
+          <w:sz w:val="24"/>
+          <w:szCs w:val="24"/>
           <w:u w:val="none"/>
-          <w:lang w:eastAsia="en-US"/>
-        </w:rPr>
-        <w:t>JAF Engenharia</w:t>
+          <w:lang w:val="pt-BR" w:eastAsia="pt-BR" w:bidi="ar-SA"/>
+        </w:rPr>
+        <w:t xml:space="preserve"> </w:t>
       </w:r>
       <w:r>
         <w:rPr>
           <w:rStyle w:val="Strong"/>
-          <w:rFonts w:eastAsia="Times New Roman" w:ascii="Times New Roman" w:hAnsi="Times New Roman"/>
+          <w:rFonts w:eastAsia="Times New Roman" w:cs="Times New Roman" w:ascii="Times New Roman" w:hAnsi="Times New Roman"/>
+          <w:b/>
+          <w:bCs/>
+          <w:i w:val="false"/>
+          <w:iCs w:val="false"/>
+          <w:caps w:val="false"/>
+          <w:smallCaps w:val="false"/>
+          <w:strike w:val="false"/>
+          <w:dstrike w:val="false"/>
+          <w:color w:val="000000"/>
+          <w:spacing w:val="0"/>
+          <w:kern w:val="0"/>
+          <w:sz w:val="24"/>
+          <w:szCs w:val="24"/>
+          <w:u w:val="none"/>
+          <w:lang w:val="pt-BR" w:eastAsia="pt-BR" w:bidi="ar-SA"/>
+        </w:rPr>
+        <w:t>Fundamentos de Instrumentação</w:t>
+      </w:r>
+      <w:r>
+        <w:rPr>
+          <w:rStyle w:val="Strong"/>
+          <w:rFonts w:eastAsia="Times New Roman" w:cs="Times New Roman" w:ascii="Times New Roman" w:hAnsi="Times New Roman"/>
           <w:b w:val="false"/>
           <w:bCs w:val="false"/>
           <w:i w:val="false"/>
           <w:iCs w:val="false"/>
           <w:caps w:val="false"/>
           <w:smallCaps w:val="false"/>
+          <w:strike w:val="false"/>
+          <w:dstrike w:val="false"/>
           <w:color w:val="000000"/>
           <w:spacing w:val="0"/>
-          <w:sz w:val="22"/>
-          <w:szCs w:val="22"/>
+          <w:kern w:val="0"/>
+          <w:sz w:val="24"/>
+          <w:szCs w:val="24"/>
           <w:u w:val="none"/>
-          <w:lang w:eastAsia="en-US"/>
-        </w:rPr>
-        <w:t>?) side bar</w:t>
+          <w:lang w:val="pt-BR" w:eastAsia="pt-BR" w:bidi="ar-SA"/>
+        </w:rPr>
+        <w:t xml:space="preserve">. São Paulo: Pearson, 2013. </w:t>
       </w:r>
     </w:p>
     <w:p>
       <w:pPr>
         <w:pStyle w:val="Normal"/>
-        <w:spacing w:lineRule="auto" w:line="360" w:beforeAutospacing="0" w:before="0" w:afterAutospacing="0" w:after="0"/>
-        <w:ind w:hanging="0"/>
-        <w:jc w:val="both"/>
+        <w:spacing w:lineRule="auto" w:line="240" w:beforeAutospacing="0" w:before="0" w:afterAutospacing="0" w:after="0"/>
+        <w:jc w:val="both"/>
+        <w:rPr>
+          <w:rFonts w:ascii="Times New Roman" w:hAnsi="Times New Roman"/>
+          <w:strike w:val="false"/>
+          <w:dstrike w:val="false"/>
+          <w:color w:val="000000"/>
+          <w:sz w:val="24"/>
+          <w:szCs w:val="24"/>
+          <w:u w:val="none"/>
+        </w:rPr>
+      </w:pPr>
+      <w:r>
+        <w:rPr>
+          <w:rFonts w:ascii="Times New Roman" w:hAnsi="Times New Roman"/>
+          <w:strike w:val="false"/>
+          <w:dstrike w:val="false"/>
+          <w:color w:val="000000"/>
+          <w:sz w:val="24"/>
+          <w:szCs w:val="24"/>
+          <w:u w:val="none"/>
+        </w:rPr>
+      </w:r>
+    </w:p>
+    <w:p>
+      <w:pPr>
+        <w:pStyle w:val="NormalWeb"/>
+        <w:spacing w:lineRule="auto" w:line="240" w:beforeAutospacing="0" w:before="0" w:afterAutospacing="0" w:after="0"/>
+        <w:jc w:val="both"/>
+        <w:rPr/>
+      </w:pPr>
+      <w:r>
         <w:rPr>
           <w:rStyle w:val="Strong"/>
-        </w:rPr>
-      </w:pPr>
-      <w:r>
-        <w:rPr/>
-      </w:r>
-    </w:p>
-    <w:p>
-      <w:pPr>
-        <w:pStyle w:val="Normal"/>
-        <w:spacing w:lineRule="auto" w:line="360" w:beforeAutospacing="0" w:before="0" w:afterAutospacing="0" w:after="160"/>
-        <w:ind w:hanging="0"/>
-        <w:jc w:val="both"/>
+          <w:rFonts w:ascii="Times New Roman" w:hAnsi="Times New Roman"/>
+          <w:strike w:val="false"/>
+          <w:dstrike w:val="false"/>
+          <w:color w:val="000000"/>
+          <w:sz w:val="24"/>
+          <w:szCs w:val="24"/>
+          <w:u w:val="none"/>
+        </w:rPr>
+        <w:t xml:space="preserve">______. </w:t>
+      </w:r>
+      <w:r>
         <w:rPr>
           <w:rStyle w:val="Strong"/>
-        </w:rPr>
-      </w:pPr>
-      <w:r>
-        <w:fldChar w:fldCharType="begin"/>
-      </w:r>
-      <w:r>
-        <w:rPr>
-          <w:rStyle w:val="LinkdaInternet"/>
-          <w:smallCaps w:val="false"/>
-          <w:caps w:val="false"/>
-          <w:sz w:val="24"/>
-          <w:spacing w:val="0"/>
-          <w:i w:val="false"/>
-          <w:u w:val="none"/>
-          <w:b w:val="false"/>
-          <w:szCs w:val="24"/>
-          <w:iCs w:val="false"/>
-          <w:bCs w:val="false"/>
-          <w:rFonts w:eastAsia="Times New Roman" w:cs="Times New Roman" w:ascii="Times New Roman" w:hAnsi="Times New Roman"/>
-          <w:color w:val="auto"/>
-          <w:lang w:eastAsia="en-US"/>
-        </w:rPr>
-        <w:instrText> HYPERLINK "https://books.google.com.br/books?hl=pt-BR&amp;lr=&amp;id=PpNysRFKn4QC&amp;oi=fnd&amp;pg=PA7&amp;dq=o+que+é+Consumo+sustentável&amp;ots=EDCiH-Q9F6&amp;sig=RmccW5E7nozfDiC11xiKGaKEop4" \l "v=onepage&amp;q=o que é Consumo sustentável&amp;f=false"</w:instrText>
-      </w:r>
-      <w:r>
-        <w:rPr>
-          <w:rStyle w:val="LinkdaInternet"/>
-          <w:smallCaps w:val="false"/>
-          <w:caps w:val="false"/>
-          <w:sz w:val="24"/>
-          <w:spacing w:val="0"/>
-          <w:i w:val="false"/>
-          <w:u w:val="none"/>
-          <w:b w:val="false"/>
-          <w:szCs w:val="24"/>
-          <w:iCs w:val="false"/>
-          <w:bCs w:val="false"/>
-          <w:rFonts w:eastAsia="Times New Roman" w:cs="Times New Roman" w:ascii="Times New Roman" w:hAnsi="Times New Roman"/>
-          <w:color w:val="auto"/>
-          <w:lang w:eastAsia="en-US"/>
-        </w:rPr>
-        <w:fldChar w:fldCharType="separate"/>
-      </w:r>
-      <w:r>
-        <w:rPr>
-          <w:rStyle w:val="LinkdaInternet"/>
-          <w:rFonts w:eastAsia="Times New Roman" w:cs="Times New Roman" w:ascii="Times New Roman" w:hAnsi="Times New Roman"/>
-          <w:b w:val="false"/>
-          <w:bCs w:val="false"/>
-          <w:i w:val="false"/>
-          <w:iCs w:val="false"/>
-          <w:caps w:val="false"/>
-          <w:smallCaps w:val="false"/>
-          <w:color w:val="auto"/>
-          <w:spacing w:val="0"/>
-          <w:sz w:val="24"/>
-          <w:szCs w:val="24"/>
-          <w:u w:val="none"/>
-          <w:lang w:eastAsia="en-US"/>
-        </w:rPr>
-        <w:t>https://books.google.com.br/books?hl=pt-BR&amp;lr=&amp;id=PpNysRFKn4QC&amp;oi=fnd&amp;pg=PA7&amp;dq=o+que+%C3%A9+Consumo+sustent%C3%A1vel&amp;ots=EDCiH-Q9F6&amp;sig=RmccW5E7nozfDiC11xiKGaKEop4#v=onepage&amp;q=o%20que%20%C3%A9%20Consumo%20sustent%C3%A1vel&amp;f=false</w:t>
-      </w:r>
-      <w:r>
-        <w:rPr>
-          <w:rStyle w:val="LinkdaInternet"/>
-          <w:smallCaps w:val="false"/>
-          <w:caps w:val="false"/>
-          <w:sz w:val="24"/>
-          <w:spacing w:val="0"/>
-          <w:i w:val="false"/>
-          <w:u w:val="none"/>
-          <w:b w:val="false"/>
-          <w:szCs w:val="24"/>
-          <w:iCs w:val="false"/>
-          <w:bCs w:val="false"/>
-          <w:rFonts w:eastAsia="Times New Roman" w:cs="Times New Roman" w:ascii="Times New Roman" w:hAnsi="Times New Roman"/>
-          <w:color w:val="auto"/>
-          <w:lang w:eastAsia="en-US"/>
-        </w:rPr>
-        <w:fldChar w:fldCharType="end"/>
-      </w:r>
-      <w:r>
-        <w:rPr>
-          <w:rStyle w:val="Strong"/>
-          <w:rFonts w:eastAsia="Times New Roman" w:cs="Times New Roman" w:ascii="Times New Roman" w:hAnsi="Times New Roman"/>
-          <w:b w:val="false"/>
-          <w:bCs w:val="false"/>
-          <w:i w:val="false"/>
-          <w:iCs w:val="false"/>
-          <w:caps w:val="false"/>
-          <w:smallCaps w:val="false"/>
-          <w:color w:val="auto"/>
-          <w:spacing w:val="0"/>
-          <w:sz w:val="24"/>
-          <w:szCs w:val="24"/>
-          <w:u w:val="none"/>
-          <w:lang w:eastAsia="en-US"/>
-        </w:rPr>
-        <w:t xml:space="preserve"> – (Ana Tereza Caceres Cortez e Sílvia Aparecida Guarnieri Ortigoza(orgs.))</w:t>
-      </w:r>
-    </w:p>
-    <w:p>
-      <w:pPr>
-        <w:pStyle w:val="Normal"/>
-        <w:rPr>
-          <w:rStyle w:val="Strong"/>
-        </w:rPr>
-      </w:pPr>
-      <w:r>
-        <w:fldChar w:fldCharType="begin"/>
-      </w:r>
-      <w:r>
-        <w:rPr>
-          <w:rStyle w:val="LinkdaInternet"/>
-          <w:smallCaps w:val="false"/>
-          <w:caps w:val="false"/>
-          <w:sz w:val="24"/>
-          <w:spacing w:val="0"/>
-          <w:i w:val="false"/>
-          <w:u w:val="none"/>
-          <w:b w:val="false"/>
-          <w:szCs w:val="24"/>
-          <w:iCs w:val="false"/>
-          <w:bCs w:val="false"/>
-          <w:rFonts w:eastAsia="Times New Roman" w:cs="Times New Roman" w:ascii="Times New Roman" w:hAnsi="Times New Roman"/>
-          <w:color w:val="auto"/>
-          <w:lang w:eastAsia="en-US"/>
-        </w:rPr>
-        <w:instrText> HYPERLINK "https://akatu.org.br/dia-do-consumo-consciente-foi-instituido-em-2009/" \l ":~:text=A definição de “consumo sustentável,CDS%2FONU) em 1995%3A&amp;text=A quinta era “promover um,dos recursos naturais do planeta.”"</w:instrText>
-      </w:r>
-      <w:r>
-        <w:rPr>
-          <w:rStyle w:val="LinkdaInternet"/>
-          <w:smallCaps w:val="false"/>
-          <w:caps w:val="false"/>
-          <w:sz w:val="24"/>
-          <w:spacing w:val="0"/>
-          <w:i w:val="false"/>
-          <w:u w:val="none"/>
-          <w:b w:val="false"/>
-          <w:szCs w:val="24"/>
-          <w:iCs w:val="false"/>
-          <w:bCs w:val="false"/>
-          <w:rFonts w:eastAsia="Times New Roman" w:cs="Times New Roman" w:ascii="Times New Roman" w:hAnsi="Times New Roman"/>
-          <w:color w:val="auto"/>
-          <w:lang w:eastAsia="en-US"/>
-        </w:rPr>
-        <w:fldChar w:fldCharType="separate"/>
-      </w:r>
-      <w:r>
-        <w:rPr>
-          <w:rStyle w:val="LinkdaInternet"/>
-          <w:rFonts w:eastAsia="Times New Roman" w:cs="Times New Roman" w:ascii="Times New Roman" w:hAnsi="Times New Roman"/>
-          <w:b w:val="false"/>
-          <w:bCs w:val="false"/>
-          <w:i w:val="false"/>
-          <w:iCs w:val="false"/>
-          <w:caps w:val="false"/>
-          <w:smallCaps w:val="false"/>
-          <w:color w:val="auto"/>
-          <w:spacing w:val="0"/>
-          <w:sz w:val="24"/>
-          <w:szCs w:val="24"/>
-          <w:u w:val="none"/>
-          <w:lang w:eastAsia="en-US"/>
-        </w:rPr>
-        <w:t>https://akatu.org.br/dia-do-consumo-consciente-foi-instituido-em-2009/#:~:text=A%20defini%C3%A7%C3%A3o%20de%20%E2%80%9Cconsumo%20sustent%C3%A1vel,CDS%2FONU)%20em%201995%3A&amp;text=A%20quinta%20era%20%E2%80%9Cpromover%20um,dos%20recursos%20naturais%20do%20planeta.%E2%80%9D</w:t>
-      </w:r>
-      <w:r>
-        <w:rPr>
-          <w:rStyle w:val="LinkdaInternet"/>
-          <w:smallCaps w:val="false"/>
-          <w:caps w:val="false"/>
-          <w:sz w:val="24"/>
-          <w:spacing w:val="0"/>
-          <w:i w:val="false"/>
-          <w:u w:val="none"/>
-          <w:b w:val="false"/>
-          <w:szCs w:val="24"/>
-          <w:iCs w:val="false"/>
-          <w:bCs w:val="false"/>
-          <w:rFonts w:eastAsia="Times New Roman" w:cs="Times New Roman" w:ascii="Times New Roman" w:hAnsi="Times New Roman"/>
-          <w:color w:val="auto"/>
-          <w:lang w:eastAsia="en-US"/>
-        </w:rPr>
-        <w:fldChar w:fldCharType="end"/>
-      </w:r>
-      <w:r>
-        <w:rPr>
-          <w:rStyle w:val="Strong"/>
-          <w:rFonts w:eastAsia="Times New Roman" w:cs="Times New Roman" w:ascii="Times New Roman" w:hAnsi="Times New Roman"/>
-          <w:b w:val="false"/>
-          <w:bCs w:val="false"/>
-          <w:i w:val="false"/>
-          <w:iCs w:val="false"/>
-          <w:caps w:val="false"/>
-          <w:smallCaps w:val="false"/>
-          <w:color w:val="auto"/>
-          <w:spacing w:val="0"/>
-          <w:sz w:val="24"/>
-          <w:szCs w:val="24"/>
-          <w:u w:val="none"/>
-          <w:lang w:eastAsia="en-US"/>
-        </w:rPr>
-        <w:t xml:space="preserve"> </w:t>
-      </w:r>
-      <w:r>
-        <w:rPr/>
-        <w:t>- (akatu)</w:t>
-      </w:r>
-    </w:p>
-    <w:p>
-      <w:pPr>
-        <w:pStyle w:val="Normal"/>
-        <w:spacing w:lineRule="auto" w:line="360" w:beforeAutospacing="0" w:before="0" w:afterAutospacing="0" w:after="160"/>
-        <w:jc w:val="both"/>
-        <w:rPr>
-          <w:rStyle w:val="Strong"/>
-        </w:rPr>
-      </w:pPr>
-      <w:hyperlink r:id="rId12">
-        <w:r>
-          <w:rPr>
-            <w:rStyle w:val="LinkdaInternet"/>
-            <w:rFonts w:cs="Times New Roman" w:ascii="Times New Roman" w:hAnsi="Times New Roman"/>
-            <w:b/>
-            <w:bCs/>
-            <w:i/>
-            <w:color w:val="auto"/>
-            <w:sz w:val="24"/>
-            <w:szCs w:val="24"/>
-          </w:rPr>
-          <w:t>https://portais.univasf.edu.br/sustentabilidade/noticias-sustentaveis/o-que-e-consumo-sustentave</w:t>
-        </w:r>
-      </w:hyperlink>
-      <w:hyperlink r:id="rId13">
-        <w:r>
-          <w:rPr>
-            <w:rStyle w:val="LinkdaInternet"/>
-            <w:rFonts w:cs="Times New Roman" w:ascii="Times New Roman" w:hAnsi="Times New Roman"/>
-            <w:b/>
-            <w:bCs/>
-            <w:i/>
-            <w:color w:val="auto"/>
-            <w:sz w:val="24"/>
-            <w:szCs w:val="24"/>
-          </w:rPr>
-          <w:t>l</w:t>
-        </w:r>
-      </w:hyperlink>
-      <w:r>
-        <w:rPr>
-          <w:rStyle w:val="Strong"/>
-          <w:rFonts w:cs="Times New Roman" w:ascii="Times New Roman" w:hAnsi="Times New Roman"/>
-          <w:b/>
-          <w:bCs/>
-          <w:i/>
-          <w:color w:val="auto"/>
-          <w:sz w:val="24"/>
-          <w:szCs w:val="24"/>
-        </w:rPr>
-        <w:t xml:space="preserve"> – </w:t>
-      </w:r>
-      <w:r>
-        <w:rPr>
-          <w:rStyle w:val="Strong"/>
-          <w:rFonts w:cs="Times New Roman" w:ascii="Times New Roman" w:hAnsi="Times New Roman"/>
-          <w:b/>
-          <w:bCs/>
-          <w:i/>
-          <w:color w:val="auto"/>
-          <w:sz w:val="24"/>
-          <w:szCs w:val="24"/>
-        </w:rPr>
-        <w:t>(</w:t>
-      </w:r>
-      <w:r>
-        <w:rPr>
-          <w:rStyle w:val="Strong"/>
-          <w:rFonts w:cs="Times New Roman" w:ascii="Times New Roman" w:hAnsi="Times New Roman"/>
-          <w:b w:val="false"/>
-          <w:bCs w:val="false"/>
-          <w:i/>
-          <w:color w:val="auto"/>
-          <w:sz w:val="24"/>
-          <w:szCs w:val="24"/>
-        </w:rPr>
-        <w:t>UNIVASF</w:t>
-      </w:r>
-      <w:r>
-        <w:rPr>
-          <w:rStyle w:val="Strong"/>
-          <w:rFonts w:cs="Times New Roman" w:ascii="Times New Roman" w:hAnsi="Times New Roman"/>
-          <w:b/>
-          <w:bCs/>
-          <w:i/>
-          <w:color w:val="auto"/>
-          <w:sz w:val="24"/>
-          <w:szCs w:val="24"/>
-        </w:rPr>
-        <w:t>)</w:t>
-      </w:r>
-    </w:p>
-    <w:p>
-      <w:pPr>
-        <w:pStyle w:val="Normal"/>
-        <w:spacing w:lineRule="auto" w:line="360" w:beforeAutospacing="0" w:before="0" w:afterAutospacing="0" w:after="160"/>
-        <w:ind w:hanging="0"/>
-        <w:jc w:val="both"/>
-        <w:rPr>
-          <w:rFonts w:ascii="Times New Roman" w:hAnsi="Times New Roman"/>
-          <w:sz w:val="24"/>
-          <w:szCs w:val="24"/>
-        </w:rPr>
-      </w:pPr>
-      <w:r>
-        <w:fldChar w:fldCharType="begin"/>
-      </w:r>
-      <w:r>
-        <w:rPr>
-          <w:rStyle w:val="LinkdaInternet"/>
-          <w:sz w:val="24"/>
-          <w:spacing w:val="0"/>
-          <w:i w:val="false"/>
-          <w:u w:val="none"/>
-          <w:b w:val="false"/>
-          <w:szCs w:val="24"/>
-          <w:iCs w:val="false"/>
-          <w:bCs w:val="false"/>
-          <w:rFonts w:eastAsia="Times New Roman" w:cs="Times New Roman" w:ascii="Times New Roman" w:hAnsi="Times New Roman"/>
-          <w:color w:val="auto"/>
-          <w:lang w:eastAsia="en-US"/>
-        </w:rPr>
-        <w:instrText> HYPERLINK "https://akatu.org.br/dia-do-consumo-consciente-foi-instituido-em-2009/" \l ":~:text=A definição de “consumo sustentável,CDS%2FONU) em 1995%3A&amp;text=A quinta era “promover um,dos recursos naturais do planeta.”"</w:instrText>
-      </w:r>
-      <w:r>
-        <w:rPr>
-          <w:rStyle w:val="LinkdaInternet"/>
-          <w:sz w:val="24"/>
-          <w:spacing w:val="0"/>
-          <w:i w:val="false"/>
-          <w:u w:val="none"/>
-          <w:b w:val="false"/>
-          <w:szCs w:val="24"/>
-          <w:iCs w:val="false"/>
-          <w:bCs w:val="false"/>
-          <w:rFonts w:eastAsia="Times New Roman" w:cs="Times New Roman" w:ascii="Times New Roman" w:hAnsi="Times New Roman"/>
-          <w:color w:val="auto"/>
-          <w:lang w:eastAsia="en-US"/>
-        </w:rPr>
-        <w:fldChar w:fldCharType="separate"/>
-      </w:r>
-      <w:r>
-        <w:rPr>
-          <w:rStyle w:val="LinkdaInternet"/>
-          <w:rFonts w:eastAsia="Times New Roman" w:cs="Times New Roman" w:ascii="Times New Roman" w:hAnsi="Times New Roman"/>
-          <w:b w:val="false"/>
-          <w:bCs w:val="false"/>
-          <w:i w:val="false"/>
-          <w:iCs w:val="false"/>
-          <w:color w:val="auto"/>
-          <w:spacing w:val="0"/>
-          <w:sz w:val="24"/>
-          <w:szCs w:val="24"/>
-          <w:u w:val="none"/>
-          <w:lang w:eastAsia="en-US"/>
-        </w:rPr>
-        <w:t>https://akatu.org.br/dia-do-consumo-consciente-foi-instituido-em-2009/#:~:text=A%20defini%C3%A7%C3%A3o%20de%20%E2%80%9Cconsumo%20sustent%C3%A1vel,CDS%2FONU)%20em%201995%3A&amp;text=A%20quinta%20era%20%E2%80%9Cpromover%20um,dos%20recursos%20naturais%20do%20planeta.%E2%80%9D</w:t>
-      </w:r>
-      <w:r>
-        <w:rPr>
-          <w:rStyle w:val="LinkdaInternet"/>
-          <w:sz w:val="24"/>
-          <w:spacing w:val="0"/>
-          <w:i w:val="false"/>
-          <w:u w:val="none"/>
-          <w:b w:val="false"/>
-          <w:szCs w:val="24"/>
-          <w:iCs w:val="false"/>
-          <w:bCs w:val="false"/>
-          <w:rFonts w:eastAsia="Times New Roman" w:cs="Times New Roman" w:ascii="Times New Roman" w:hAnsi="Times New Roman"/>
-          <w:color w:val="auto"/>
-          <w:lang w:eastAsia="en-US"/>
-        </w:rPr>
-        <w:fldChar w:fldCharType="end"/>
-      </w:r>
-      <w:r>
-        <w:rPr>
-          <w:rStyle w:val="Strong"/>
-          <w:rFonts w:eastAsia="Times New Roman" w:cs="Times New Roman" w:ascii="Times New Roman" w:hAnsi="Times New Roman"/>
-          <w:b w:val="false"/>
-          <w:bCs w:val="false"/>
-          <w:i w:val="false"/>
-          <w:iCs w:val="false"/>
-          <w:color w:val="auto"/>
-          <w:spacing w:val="0"/>
-          <w:sz w:val="24"/>
-          <w:szCs w:val="24"/>
-          <w:u w:val="none"/>
-          <w:lang w:eastAsia="en-US"/>
-        </w:rPr>
-        <w:t xml:space="preserve"> - </w:t>
-      </w:r>
-      <w:r>
-        <w:rPr>
-          <w:rStyle w:val="Strong"/>
-          <w:rFonts w:eastAsia="Times New Roman" w:cs="Times New Roman" w:ascii="Times New Roman" w:hAnsi="Times New Roman"/>
-          <w:b w:val="false"/>
-          <w:bCs w:val="false"/>
-          <w:i w:val="false"/>
-          <w:iCs w:val="false"/>
-          <w:color w:val="auto"/>
-          <w:spacing w:val="0"/>
-          <w:sz w:val="24"/>
-          <w:szCs w:val="24"/>
-          <w:u w:val="none"/>
-          <w:lang w:eastAsia="en-US"/>
-        </w:rPr>
-        <w:t>(akatu)</w:t>
-      </w:r>
-    </w:p>
-    <w:p>
-      <w:pPr>
-        <w:pStyle w:val="Normal"/>
-        <w:rPr>
-          <w:rStyle w:val="Strong"/>
-        </w:rPr>
-      </w:pPr>
-      <w:r>
-        <w:fldChar w:fldCharType="begin"/>
-      </w:r>
-      <w:r>
-        <w:rPr>
-          <w:rStyle w:val="LinkdaInternet"/>
-          <w:smallCaps w:val="false"/>
-          <w:caps w:val="false"/>
-          <w:sz w:val="24"/>
-          <w:spacing w:val="0"/>
-          <w:i w:val="false"/>
-          <w:b w:val="false"/>
-          <w:kern w:val="0"/>
-          <w:szCs w:val="24"/>
-          <w:iCs w:val="false"/>
-          <w:bCs w:val="false"/>
-          <w:rFonts w:eastAsia="Calibri" w:cs="Times New Roman" w:ascii="Times New Roman" w:hAnsi="Times New Roman"/>
-          <w:color w:val="auto"/>
-          <w:lang w:val="pt-BR" w:eastAsia="en-US" w:bidi="ar-SA"/>
-        </w:rPr>
-        <w:instrText> HYPERLINK "https://www.graogourmet.com/blog/conheca-origem-do-cafe-e-sua-historia/" \l ":~:text=O café é uma planta,originou o nome de Café.&amp;text=Saindo da Arábia%2C o café,mais tarde%2C chegou a Turquia"</w:instrText>
-      </w:r>
-      <w:r>
-        <w:rPr>
-          <w:rStyle w:val="LinkdaInternet"/>
-          <w:smallCaps w:val="false"/>
-          <w:caps w:val="false"/>
-          <w:sz w:val="24"/>
-          <w:spacing w:val="0"/>
-          <w:i w:val="false"/>
-          <w:b w:val="false"/>
-          <w:kern w:val="0"/>
-          <w:szCs w:val="24"/>
-          <w:iCs w:val="false"/>
-          <w:bCs w:val="false"/>
-          <w:rFonts w:eastAsia="Calibri" w:cs="Times New Roman" w:ascii="Times New Roman" w:hAnsi="Times New Roman"/>
-          <w:color w:val="auto"/>
-          <w:lang w:val="pt-BR" w:eastAsia="en-US" w:bidi="ar-SA"/>
-        </w:rPr>
-        <w:fldChar w:fldCharType="separate"/>
-      </w:r>
-      <w:r>
-        <w:rPr>
-          <w:rStyle w:val="LinkdaInternet"/>
-          <w:rFonts w:eastAsia="Calibri" w:cs="Times New Roman" w:ascii="Times New Roman" w:hAnsi="Times New Roman"/>
-          <w:b w:val="false"/>
-          <w:bCs w:val="false"/>
-          <w:i w:val="false"/>
-          <w:iCs w:val="false"/>
-          <w:caps w:val="false"/>
-          <w:smallCaps w:val="false"/>
-          <w:color w:val="auto"/>
-          <w:spacing w:val="0"/>
-          <w:kern w:val="0"/>
-          <w:sz w:val="24"/>
-          <w:szCs w:val="24"/>
-          <w:lang w:val="pt-BR" w:eastAsia="en-US" w:bidi="ar-SA"/>
-        </w:rPr>
-        <w:t>https://www.graogourmet.com/blog/conheca-origem-do-cafe-e-sua-historia/#:~:text=O%20caf%C3%A9%20%C3%A9%20uma%20planta,originou%20o%20nome%20de%20Caf%C3%A9.&amp;text=Saindo%20da%20Ar%C3%A1bia%2C%20o%20caf%C3%A9,mais%20tarde%2C%20chegou%20a%20Turquia</w:t>
-      </w:r>
-      <w:r>
-        <w:rPr>
-          <w:rStyle w:val="LinkdaInternet"/>
-          <w:smallCaps w:val="false"/>
-          <w:caps w:val="false"/>
-          <w:sz w:val="24"/>
-          <w:spacing w:val="0"/>
-          <w:i w:val="false"/>
-          <w:b w:val="false"/>
-          <w:kern w:val="0"/>
-          <w:szCs w:val="24"/>
-          <w:iCs w:val="false"/>
-          <w:bCs w:val="false"/>
-          <w:rFonts w:eastAsia="Calibri" w:cs="Times New Roman" w:ascii="Times New Roman" w:hAnsi="Times New Roman"/>
-          <w:color w:val="auto"/>
-          <w:lang w:val="pt-BR" w:eastAsia="en-US" w:bidi="ar-SA"/>
-        </w:rPr>
-        <w:fldChar w:fldCharType="end"/>
-      </w:r>
-      <w:r>
-        <w:rPr>
-          <w:rStyle w:val="LinkdaInternet"/>
-          <w:rFonts w:eastAsia="Calibri" w:cs="Times New Roman" w:ascii="Times New Roman" w:hAnsi="Times New Roman"/>
-          <w:b w:val="false"/>
-          <w:bCs w:val="false"/>
-          <w:i w:val="false"/>
-          <w:iCs w:val="false"/>
-          <w:caps w:val="false"/>
-          <w:smallCaps w:val="false"/>
-          <w:color w:val="auto"/>
-          <w:spacing w:val="0"/>
-          <w:kern w:val="0"/>
-          <w:sz w:val="24"/>
-          <w:szCs w:val="24"/>
-          <w:lang w:val="pt-BR" w:eastAsia="en-US" w:bidi="ar-SA"/>
-        </w:rPr>
-        <w:t xml:space="preserve"> –</w:t>
-      </w:r>
-      <w:r>
-        <w:rPr/>
-        <w:t xml:space="preserve"> </w:t>
-      </w:r>
-      <w:r>
-        <w:rPr/>
-        <w:t>(Grão Gourmet)</w:t>
-      </w:r>
-    </w:p>
-    <w:p>
-      <w:pPr>
-        <w:pStyle w:val="Normal"/>
-        <w:rPr>
-          <w:spacing w:val="0"/>
-        </w:rPr>
-      </w:pPr>
-      <w:r>
-        <w:fldChar w:fldCharType="begin"/>
-      </w:r>
-      <w:r>
-        <w:rPr>
-          <w:rStyle w:val="LinkdaInternet"/>
-          <w:smallCaps w:val="false"/>
-          <w:caps w:val="false"/>
-          <w:sz w:val="24"/>
-          <w:spacing w:val="0"/>
-          <w:i w:val="false"/>
-          <w:b w:val="false"/>
-          <w:kern w:val="0"/>
-          <w:szCs w:val="24"/>
-          <w:iCs w:val="false"/>
-          <w:bCs w:val="false"/>
-          <w:rFonts w:eastAsia="Calibri" w:cs="Times New Roman" w:ascii="Times New Roman" w:hAnsi="Times New Roman"/>
-          <w:color w:val="auto"/>
-          <w:lang w:val="pt-BR" w:eastAsia="en-US" w:bidi="ar-SA"/>
-        </w:rPr>
-        <w:instrText> HYPERLINK "https://brasilescola.uol.com.br/historia/o-cafe-no-brasil-suas-origens.htm" \l ":~:text=A colheita era feita manualmente,movidos a força d'água"</w:instrText>
-      </w:r>
-      <w:r>
-        <w:rPr>
-          <w:rStyle w:val="LinkdaInternet"/>
-          <w:smallCaps w:val="false"/>
-          <w:caps w:val="false"/>
-          <w:sz w:val="24"/>
-          <w:spacing w:val="0"/>
-          <w:i w:val="false"/>
-          <w:b w:val="false"/>
-          <w:kern w:val="0"/>
-          <w:szCs w:val="24"/>
-          <w:iCs w:val="false"/>
-          <w:bCs w:val="false"/>
-          <w:rFonts w:eastAsia="Calibri" w:cs="Times New Roman" w:ascii="Times New Roman" w:hAnsi="Times New Roman"/>
-          <w:color w:val="auto"/>
-          <w:lang w:val="pt-BR" w:eastAsia="en-US" w:bidi="ar-SA"/>
-        </w:rPr>
-        <w:fldChar w:fldCharType="separate"/>
-      </w:r>
-      <w:r>
-        <w:rPr>
-          <w:rStyle w:val="LinkdaInternet"/>
-          <w:rFonts w:eastAsia="Calibri" w:cs="Times New Roman" w:ascii="Times New Roman" w:hAnsi="Times New Roman"/>
-          <w:b w:val="false"/>
-          <w:bCs w:val="false"/>
-          <w:i w:val="false"/>
-          <w:iCs w:val="false"/>
-          <w:caps w:val="false"/>
-          <w:smallCaps w:val="false"/>
-          <w:color w:val="auto"/>
-          <w:spacing w:val="0"/>
-          <w:kern w:val="0"/>
-          <w:sz w:val="24"/>
-          <w:szCs w:val="24"/>
-          <w:lang w:val="pt-BR" w:eastAsia="en-US" w:bidi="ar-SA"/>
-        </w:rPr>
-        <w:t>https://brasilescola.uol.com.br/historia/o-cafe-no-brasil-suas-origens.htm#:~:text=A%20colheita%20era%20feita%20manualmente,movidos%20a%20for%C3%A7a%20d'%C3%A1gua</w:t>
-      </w:r>
-      <w:r>
-        <w:rPr>
-          <w:rStyle w:val="LinkdaInternet"/>
-          <w:smallCaps w:val="false"/>
-          <w:caps w:val="false"/>
-          <w:sz w:val="24"/>
-          <w:spacing w:val="0"/>
-          <w:i w:val="false"/>
-          <w:b w:val="false"/>
-          <w:kern w:val="0"/>
-          <w:szCs w:val="24"/>
-          <w:iCs w:val="false"/>
-          <w:bCs w:val="false"/>
-          <w:rFonts w:eastAsia="Calibri" w:cs="Times New Roman" w:ascii="Times New Roman" w:hAnsi="Times New Roman"/>
-          <w:color w:val="auto"/>
-          <w:lang w:val="pt-BR" w:eastAsia="en-US" w:bidi="ar-SA"/>
-        </w:rPr>
-        <w:fldChar w:fldCharType="end"/>
-      </w:r>
-      <w:r>
-        <w:rPr>
-          <w:rStyle w:val="LinkdaInternet"/>
-          <w:rFonts w:eastAsia="Calibri" w:cs="Times New Roman" w:ascii="Times New Roman" w:hAnsi="Times New Roman"/>
-          <w:b w:val="false"/>
-          <w:bCs w:val="false"/>
-          <w:i w:val="false"/>
-          <w:iCs w:val="false"/>
-          <w:caps w:val="false"/>
-          <w:smallCaps w:val="false"/>
-          <w:color w:val="auto"/>
-          <w:spacing w:val="0"/>
-          <w:kern w:val="0"/>
-          <w:sz w:val="24"/>
-          <w:szCs w:val="24"/>
-          <w:lang w:val="pt-BR" w:eastAsia="en-US" w:bidi="ar-SA"/>
-        </w:rPr>
-        <w:t xml:space="preserve"> –</w:t>
-      </w:r>
-      <w:r>
-        <w:rPr/>
-        <w:t xml:space="preserve"> </w:t>
-      </w:r>
-      <w:r>
-        <w:rPr/>
-        <w:t>(Brasil Escola)</w:t>
-      </w:r>
-    </w:p>
-    <w:p>
-      <w:pPr>
-        <w:pStyle w:val="Normal"/>
-        <w:rPr>
-          <w:spacing w:val="0"/>
-        </w:rPr>
-      </w:pPr>
-      <w:r>
-        <w:rPr/>
-      </w:r>
-    </w:p>
-    <w:p>
-      <w:pPr>
-        <w:pStyle w:val="Normal"/>
-        <w:spacing w:lineRule="auto" w:line="360"/>
-        <w:ind w:hanging="0"/>
-        <w:jc w:val="both"/>
-        <w:rPr>
-          <w:spacing w:val="0"/>
-        </w:rPr>
-      </w:pPr>
-      <w:hyperlink r:id="rId14">
-        <w:r>
-          <w:rPr>
-            <w:rStyle w:val="LinkdaInternet"/>
-            <w:rFonts w:ascii="Times New Roman" w:hAnsi="Times New Roman"/>
-            <w:sz w:val="24"/>
-            <w:szCs w:val="24"/>
-          </w:rPr>
-          <w:t>http://www.cccrj.com.br/revista/846/44.pdf</w:t>
-        </w:r>
-      </w:hyperlink>
-      <w:r>
-        <w:rPr>
-          <w:rFonts w:ascii="Times New Roman" w:hAnsi="Times New Roman"/>
-          <w:sz w:val="24"/>
-          <w:szCs w:val="24"/>
-        </w:rPr>
-        <w:t xml:space="preserve"> - </w:t>
-      </w:r>
-      <w:r>
-        <w:rPr>
-          <w:rFonts w:ascii="Times New Roman" w:hAnsi="Times New Roman"/>
-          <w:sz w:val="24"/>
-          <w:szCs w:val="24"/>
-        </w:rPr>
-        <w:t>(André Luís Teixeira Fernandes, Luiz Antonio Lima)</w:t>
-      </w:r>
-    </w:p>
-    <w:p>
-      <w:pPr>
-        <w:pStyle w:val="NormalWeb"/>
-        <w:spacing w:lineRule="auto" w:line="360" w:beforeAutospacing="0" w:before="0" w:afterAutospacing="0" w:after="0"/>
-        <w:jc w:val="both"/>
-        <w:rPr>
-          <w:rStyle w:val="Strong"/>
-        </w:rPr>
-      </w:pPr>
-      <w:r>
-        <w:fldChar w:fldCharType="begin"/>
-      </w:r>
-      <w:r>
-        <w:rPr>
-          <w:b/>
-          <w:b/>
-          <w:bCs/>
-          <w:rStyle w:val="LinkdaInternet"/>
-        </w:rPr>
-        <w:instrText> HYPERLINK "https://agropos.com.br/irrigacao-por-aspersao/" \l ":~:text=O sistema de aspersão convencional,próxima área a ser irrigada"</w:instrText>
-      </w:r>
-      <w:r>
-        <w:rPr>
-          <w:b/>
-          <w:b/>
-          <w:bCs/>
-          <w:rStyle w:val="LinkdaInternet"/>
-        </w:rPr>
-        <w:fldChar w:fldCharType="separate"/>
-      </w:r>
-      <w:r>
-        <w:rPr>
-          <w:rStyle w:val="LinkdaInternet"/>
-          <w:b/>
-          <w:b/>
-          <w:bCs/>
-        </w:rPr>
-        <w:t>https://agropos.com.br/irrigacao-por-aspersao/#:~:text=O%20sistema%20de%20aspers%C3%A3o%20convencional,pr%C3%B3xima%20%C3%A1rea%20a%20ser%20irrigada</w:t>
-      </w:r>
-      <w:r>
-        <w:rPr>
-          <w:b/>
-          <w:b/>
-          <w:bCs/>
-          <w:rStyle w:val="LinkdaInternet"/>
-        </w:rPr>
-        <w:fldChar w:fldCharType="end"/>
-      </w:r>
-      <w:hyperlink r:id="rId15">
-        <w:r>
-          <w:rPr>
-            <w:rStyle w:val="Strong"/>
-          </w:rPr>
-          <w:t>. -</w:t>
-        </w:r>
-      </w:hyperlink>
-      <w:r>
-        <w:rPr>
-          <w:rStyle w:val="Strong"/>
-          <w:b w:val="false"/>
-          <w:bCs w:val="false"/>
-          <w:color w:val="000000"/>
-          <w:sz w:val="22"/>
-          <w:szCs w:val="22"/>
-        </w:rPr>
-        <w:t xml:space="preserve"> </w:t>
-      </w:r>
-      <w:r>
-        <w:rPr>
-          <w:rStyle w:val="Strong"/>
-          <w:b w:val="false"/>
-          <w:bCs w:val="false"/>
-          <w:color w:val="000000"/>
-          <w:sz w:val="22"/>
-          <w:szCs w:val="22"/>
-        </w:rPr>
-        <w:t>(</w:t>
-      </w:r>
-      <w:hyperlink r:id="rId16">
-        <w:r>
-          <w:rPr>
-            <w:rStyle w:val="LinkdaInternet"/>
-            <w:rFonts w:ascii="montserrat;Helvetica;Arial;Lucida;sans-serif" w:hAnsi="montserrat;Helvetica;Arial;Lucida;sans-serif"/>
-            <w:b w:val="false"/>
-            <w:bCs w:val="false"/>
-            <w:i w:val="false"/>
-            <w:caps w:val="false"/>
-            <w:smallCaps w:val="false"/>
-            <w:strike w:val="false"/>
-            <w:dstrike w:val="false"/>
-            <w:color w:val="000000"/>
-            <w:spacing w:val="0"/>
-            <w:sz w:val="22"/>
-            <w:szCs w:val="22"/>
-            <w:highlight w:val="white"/>
-            <w:u w:val="none"/>
-            <w:effect w:val="none"/>
-          </w:rPr>
-          <w:t>Michelly Moraes</w:t>
-        </w:r>
-      </w:hyperlink>
-      <w:r>
-        <w:rPr>
-          <w:rStyle w:val="Strong"/>
-          <w:rFonts w:ascii="montserrat;Helvetica;Arial;Lucida;sans-serif" w:hAnsi="montserrat;Helvetica;Arial;Lucida;sans-serif"/>
+          <w:rFonts w:ascii="Times New Roman" w:hAnsi="Times New Roman"/>
           <w:b w:val="false"/>
           <w:bCs w:val="false"/>
           <w:i w:val="false"/>
@@ -16445,107 +15980,30 @@
           <w:dstrike w:val="false"/>
           <w:color w:val="000000"/>
           <w:spacing w:val="0"/>
-          <w:sz w:val="22"/>
-          <w:szCs w:val="22"/>
-          <w:highlight w:val="white"/>
+          <w:sz w:val="24"/>
+          <w:szCs w:val="24"/>
           <w:u w:val="none"/>
-          <w:effect w:val="none"/>
-        </w:rPr>
-        <w:t>)</w:t>
-      </w:r>
-    </w:p>
-    <w:p>
-      <w:pPr>
-        <w:pStyle w:val="NormalWeb"/>
-        <w:spacing w:lineRule="auto" w:line="360" w:beforeAutospacing="0" w:before="0" w:afterAutospacing="0" w:after="0"/>
-        <w:jc w:val="both"/>
+        </w:rPr>
+        <w:t xml:space="preserve">Sensores, Atuadores e Unidades de Controle. </w:t>
+      </w:r>
+      <w:r>
         <w:rPr>
           <w:rStyle w:val="Strong"/>
-        </w:rPr>
-      </w:pPr>
-      <w:r>
-        <w:rPr/>
-      </w:r>
-    </w:p>
-    <w:p>
-      <w:pPr>
-        <w:pStyle w:val="NormalWeb"/>
-        <w:spacing w:lineRule="auto" w:line="360" w:beforeAutospacing="0" w:before="0" w:afterAutospacing="0" w:after="0"/>
-        <w:jc w:val="both"/>
-        <w:rPr>
-          <w:rStyle w:val="Strong"/>
-        </w:rPr>
-      </w:pPr>
-      <w:r>
-        <w:fldChar w:fldCharType="begin"/>
-      </w:r>
-      <w:r>
-        <w:rPr>
-          <w:b/>
+          <w:rFonts w:ascii="Times New Roman" w:hAnsi="Times New Roman"/>
           <w:b/>
           <w:bCs/>
-          <w:rStyle w:val="LinkdaInternet"/>
-        </w:rPr>
-        <w:instrText> HYPERLINK "https://www.safrairrigacao.com.br/materia/principais-tipos-de-irrigacao-vantagens-e-desvantagens" \l ":~:text=Vantagens%3A Baixo custo de mão-de-obra%3B elevada,e pela declividade do terreno"</w:instrText>
-      </w:r>
-      <w:r>
-        <w:rPr>
-          <w:b/>
-          <w:b/>
-          <w:bCs/>
-          <w:rStyle w:val="LinkdaInternet"/>
-        </w:rPr>
-        <w:fldChar w:fldCharType="separate"/>
-      </w:r>
-      <w:r>
-        <w:rPr>
-          <w:rStyle w:val="LinkdaInternet"/>
-          <w:b/>
-          <w:b/>
-          <w:bCs/>
-        </w:rPr>
-        <w:t>https://www.safrairrigacao.com.br/materia/principais-tipos-de-irrigacao-vantagens-e-desvantagens#:~:text=Vantagens%3A%20Baixo%20custo%20de%20m%C3%A3o%2Dde%2Dobra%3B%20elevada,e%20pela%20declividade%20do%20terreno</w:t>
-      </w:r>
-      <w:r>
-        <w:rPr>
-          <w:b/>
-          <w:b/>
-          <w:bCs/>
-          <w:rStyle w:val="LinkdaInternet"/>
-        </w:rPr>
-        <w:fldChar w:fldCharType="end"/>
-      </w:r>
-      <w:hyperlink r:id="rId17">
-        <w:r>
-          <w:rPr>
-            <w:rStyle w:val="Strong"/>
-          </w:rPr>
-          <w:t>. -</w:t>
-        </w:r>
-      </w:hyperlink>
-      <w:r>
-        <w:rPr>
-          <w:rStyle w:val="Strong"/>
-          <w:rFonts w:ascii="Times New Roman" w:hAnsi="Times New Roman"/>
-          <w:b w:val="false"/>
-          <w:bCs w:val="false"/>
+          <w:i w:val="false"/>
+          <w:caps w:val="false"/>
+          <w:smallCaps w:val="false"/>
+          <w:strike w:val="false"/>
+          <w:dstrike w:val="false"/>
           <w:color w:val="000000"/>
-          <w:sz w:val="22"/>
-          <w:szCs w:val="22"/>
-        </w:rPr>
-        <w:t xml:space="preserve"> </w:t>
-      </w:r>
-      <w:r>
-        <w:rPr>
-          <w:rStyle w:val="Strong"/>
-          <w:rFonts w:ascii="Times New Roman" w:hAnsi="Times New Roman"/>
-          <w:b w:val="false"/>
-          <w:bCs w:val="false"/>
-          <w:color w:val="000000"/>
-          <w:sz w:val="22"/>
-          <w:szCs w:val="22"/>
-        </w:rPr>
-        <w:t>(</w:t>
+          <w:spacing w:val="0"/>
+          <w:sz w:val="24"/>
+          <w:szCs w:val="24"/>
+          <w:u w:val="none"/>
+        </w:rPr>
+        <w:t>Automação e Robótica</w:t>
       </w:r>
       <w:r>
         <w:rPr>
@@ -16556,12 +16014,15 @@
           <w:i w:val="false"/>
           <w:caps w:val="false"/>
           <w:smallCaps w:val="false"/>
+          <w:strike w:val="false"/>
+          <w:dstrike w:val="false"/>
           <w:color w:val="000000"/>
           <w:spacing w:val="0"/>
-          <w:sz w:val="22"/>
-          <w:szCs w:val="22"/>
-        </w:rPr>
-        <w:t>Safra Irrigação</w:t>
+          <w:sz w:val="24"/>
+          <w:szCs w:val="24"/>
+          <w:u w:val="none"/>
+        </w:rPr>
+        <w:t xml:space="preserve">, </w:t>
       </w:r>
       <w:r>
         <w:rPr>
@@ -16572,12 +16033,1841 @@
           <w:i w:val="false"/>
           <w:caps w:val="false"/>
           <w:smallCaps w:val="false"/>
+          <w:strike w:val="false"/>
+          <w:dstrike w:val="false"/>
           <w:color w:val="000000"/>
           <w:spacing w:val="0"/>
-          <w:sz w:val="22"/>
-          <w:szCs w:val="22"/>
-        </w:rPr>
-        <w:t>)</w:t>
+          <w:sz w:val="24"/>
+          <w:szCs w:val="24"/>
+          <w:u w:val="none"/>
+        </w:rPr>
+        <w:t>2012. Disponível em: &lt;</w:t>
+      </w:r>
+      <w:r>
+        <w:fldChar w:fldCharType="begin"/>
+      </w:r>
+      <w:r>
+        <w:rPr>
+          <w:rStyle w:val="LinkdaInternet"/>
+          <w:smallCaps w:val="false"/>
+          <w:caps w:val="false"/>
+          <w:dstrike w:val="false"/>
+          <w:strike w:val="false"/>
+          <w:sz w:val="24"/>
+          <w:spacing w:val="0"/>
+          <w:i w:val="false"/>
+          <w:u w:val="none"/>
+          <w:b w:val="false"/>
+          <w:szCs w:val="24"/>
+          <w:bCs w:val="false"/>
+          <w:rFonts w:ascii="Times New Roman" w:hAnsi="Times New Roman"/>
+          <w:color w:val="000000"/>
+        </w:rPr>
+        <w:instrText> HYPERLINK "http://automacaoerobotica.blogspot.com/2012/07/sensores-e-atuadores-aplicados-robotica.html" \l ":~:text=Atuadores-,Os atuadores são componentes que realizam a conversão da energia,que os mesmos movimentem"</w:instrText>
+      </w:r>
+      <w:r>
+        <w:rPr>
+          <w:rStyle w:val="LinkdaInternet"/>
+          <w:smallCaps w:val="false"/>
+          <w:caps w:val="false"/>
+          <w:dstrike w:val="false"/>
+          <w:strike w:val="false"/>
+          <w:sz w:val="24"/>
+          <w:spacing w:val="0"/>
+          <w:i w:val="false"/>
+          <w:u w:val="none"/>
+          <w:b w:val="false"/>
+          <w:szCs w:val="24"/>
+          <w:bCs w:val="false"/>
+          <w:rFonts w:ascii="Times New Roman" w:hAnsi="Times New Roman"/>
+          <w:color w:val="000000"/>
+        </w:rPr>
+        <w:fldChar w:fldCharType="separate"/>
+      </w:r>
+      <w:r>
+        <w:rPr>
+          <w:rStyle w:val="LinkdaInternet"/>
+          <w:rFonts w:ascii="Times New Roman" w:hAnsi="Times New Roman"/>
+          <w:b w:val="false"/>
+          <w:bCs w:val="false"/>
+          <w:i w:val="false"/>
+          <w:caps w:val="false"/>
+          <w:smallCaps w:val="false"/>
+          <w:strike w:val="false"/>
+          <w:dstrike w:val="false"/>
+          <w:color w:val="000000"/>
+          <w:spacing w:val="0"/>
+          <w:sz w:val="24"/>
+          <w:szCs w:val="24"/>
+          <w:u w:val="none"/>
+        </w:rPr>
+        <w:t>http://automacaoerobotica.blogspot.com/2012/07/sensores-e-atuadores-aplicados-robotica.html#:~:text=Atuadores-,Os%20atuadores%20s%C3%A3o%20componentes%20que%20realizam%20a%20convers%C3%A3o%20da%20energia,que%20os%20mesmos%20movimentem</w:t>
+      </w:r>
+      <w:r>
+        <w:rPr>
+          <w:rStyle w:val="LinkdaInternet"/>
+          <w:smallCaps w:val="false"/>
+          <w:caps w:val="false"/>
+          <w:dstrike w:val="false"/>
+          <w:strike w:val="false"/>
+          <w:sz w:val="24"/>
+          <w:spacing w:val="0"/>
+          <w:i w:val="false"/>
+          <w:u w:val="none"/>
+          <w:b w:val="false"/>
+          <w:szCs w:val="24"/>
+          <w:bCs w:val="false"/>
+          <w:rFonts w:ascii="Times New Roman" w:hAnsi="Times New Roman"/>
+          <w:color w:val="000000"/>
+        </w:rPr>
+        <w:fldChar w:fldCharType="end"/>
+      </w:r>
+      <w:r>
+        <w:rPr>
+          <w:rStyle w:val="Strong"/>
+          <w:rFonts w:ascii="Times New Roman" w:hAnsi="Times New Roman"/>
+          <w:b w:val="false"/>
+          <w:bCs w:val="false"/>
+          <w:i w:val="false"/>
+          <w:caps w:val="false"/>
+          <w:smallCaps w:val="false"/>
+          <w:strike w:val="false"/>
+          <w:dstrike w:val="false"/>
+          <w:color w:val="000000"/>
+          <w:spacing w:val="0"/>
+          <w:sz w:val="24"/>
+          <w:szCs w:val="24"/>
+          <w:u w:val="none"/>
+        </w:rPr>
+        <w:t>&gt;. Acesso em: 25 maio 2021.</w:t>
+      </w:r>
+    </w:p>
+    <w:p>
+      <w:pPr>
+        <w:pStyle w:val="NormalWeb"/>
+        <w:spacing w:lineRule="auto" w:line="240" w:beforeAutospacing="0" w:before="0" w:afterAutospacing="0" w:after="0"/>
+        <w:jc w:val="both"/>
+        <w:rPr>
+          <w:rFonts w:ascii="Times New Roman" w:hAnsi="Times New Roman"/>
+          <w:strike w:val="false"/>
+          <w:dstrike w:val="false"/>
+          <w:color w:val="000000"/>
+          <w:sz w:val="24"/>
+          <w:szCs w:val="24"/>
+          <w:u w:val="none"/>
+        </w:rPr>
+      </w:pPr>
+      <w:r>
+        <w:rPr>
+          <w:rFonts w:ascii="Times New Roman" w:hAnsi="Times New Roman"/>
+          <w:strike w:val="false"/>
+          <w:dstrike w:val="false"/>
+          <w:color w:val="000000"/>
+          <w:sz w:val="24"/>
+          <w:szCs w:val="24"/>
+          <w:u w:val="none"/>
+        </w:rPr>
+      </w:r>
+    </w:p>
+    <w:p>
+      <w:pPr>
+        <w:pStyle w:val="Normal"/>
+        <w:spacing w:lineRule="auto" w:line="240" w:beforeAutospacing="0" w:before="0" w:afterAutospacing="0" w:after="0"/>
+        <w:ind w:hanging="0"/>
+        <w:jc w:val="both"/>
+        <w:rPr>
+          <w:rFonts w:ascii="Times New Roman" w:hAnsi="Times New Roman"/>
+          <w:strike w:val="false"/>
+          <w:dstrike w:val="false"/>
+          <w:color w:val="000000"/>
+          <w:sz w:val="24"/>
+          <w:szCs w:val="24"/>
+          <w:u w:val="none"/>
+        </w:rPr>
+      </w:pPr>
+      <w:r>
+        <w:rPr>
+          <w:rFonts w:ascii="Times New Roman" w:hAnsi="Times New Roman"/>
+          <w:strike w:val="false"/>
+          <w:dstrike w:val="false"/>
+          <w:color w:val="000000"/>
+          <w:sz w:val="24"/>
+          <w:szCs w:val="24"/>
+          <w:u w:val="none"/>
+        </w:rPr>
+        <w:t xml:space="preserve">CORTEZ, Ana Tereza Caceres </w:t>
+      </w:r>
+      <w:r>
+        <w:rPr>
+          <w:rFonts w:ascii="Times New Roman" w:hAnsi="Times New Roman"/>
+          <w:strike w:val="false"/>
+          <w:dstrike w:val="false"/>
+          <w:color w:val="000000"/>
+          <w:sz w:val="24"/>
+          <w:szCs w:val="24"/>
+          <w:u w:val="none"/>
+        </w:rPr>
+        <w:t>et al(org.)</w:t>
+      </w:r>
+      <w:r>
+        <w:rPr>
+          <w:rFonts w:ascii="Times New Roman" w:hAnsi="Times New Roman"/>
+          <w:strike w:val="false"/>
+          <w:dstrike w:val="false"/>
+          <w:color w:val="000000"/>
+          <w:sz w:val="24"/>
+          <w:szCs w:val="24"/>
+          <w:u w:val="none"/>
+        </w:rPr>
+        <w:t>.</w:t>
+      </w:r>
+      <w:r>
+        <w:rPr>
+          <w:rFonts w:ascii="Times New Roman" w:hAnsi="Times New Roman"/>
+          <w:b/>
+          <w:bCs/>
+          <w:strike w:val="false"/>
+          <w:dstrike w:val="false"/>
+          <w:color w:val="000000"/>
+          <w:sz w:val="24"/>
+          <w:szCs w:val="24"/>
+          <w:u w:val="none"/>
+        </w:rPr>
+        <w:t xml:space="preserve"> </w:t>
+      </w:r>
+      <w:r>
+        <w:rPr>
+          <w:rFonts w:ascii="Times New Roman" w:hAnsi="Times New Roman"/>
+          <w:b/>
+          <w:bCs/>
+          <w:strike w:val="false"/>
+          <w:dstrike w:val="false"/>
+          <w:color w:val="000000"/>
+          <w:sz w:val="24"/>
+          <w:szCs w:val="24"/>
+          <w:u w:val="none"/>
+        </w:rPr>
+        <w:t>Consumo sustentável</w:t>
+      </w:r>
+      <w:r>
+        <w:rPr>
+          <w:rFonts w:ascii="Times New Roman" w:hAnsi="Times New Roman"/>
+          <w:b w:val="false"/>
+          <w:bCs w:val="false"/>
+          <w:strike w:val="false"/>
+          <w:dstrike w:val="false"/>
+          <w:color w:val="000000"/>
+          <w:sz w:val="24"/>
+          <w:szCs w:val="24"/>
+          <w:u w:val="none"/>
+        </w:rPr>
+        <w:t xml:space="preserve">: </w:t>
+      </w:r>
+      <w:r>
+        <w:rPr>
+          <w:rFonts w:eastAsia="Calibri" w:cs="Times New Roman" w:ascii="Times New Roman" w:hAnsi="Times New Roman"/>
+          <w:b w:val="false"/>
+          <w:bCs w:val="false"/>
+          <w:strike w:val="false"/>
+          <w:dstrike w:val="false"/>
+          <w:color w:val="000000"/>
+          <w:kern w:val="0"/>
+          <w:sz w:val="24"/>
+          <w:szCs w:val="24"/>
+          <w:u w:val="none"/>
+          <w:lang w:val="pt-BR" w:eastAsia="en-US" w:bidi="ar-SA"/>
+        </w:rPr>
+        <w:t>c</w:t>
+      </w:r>
+      <w:r>
+        <w:rPr>
+          <w:rFonts w:ascii="Times New Roman" w:hAnsi="Times New Roman"/>
+          <w:b w:val="false"/>
+          <w:bCs w:val="false"/>
+          <w:strike w:val="false"/>
+          <w:dstrike w:val="false"/>
+          <w:color w:val="000000"/>
+          <w:sz w:val="24"/>
+          <w:szCs w:val="24"/>
+          <w:u w:val="none"/>
+        </w:rPr>
+        <w:t>onflitos entre necessidades e desperdício. São Paulo: UNESP, 2007.</w:t>
+      </w:r>
+    </w:p>
+    <w:p>
+      <w:pPr>
+        <w:pStyle w:val="Normal"/>
+        <w:spacing w:lineRule="auto" w:line="240" w:beforeAutospacing="0" w:before="0" w:afterAutospacing="0" w:after="0"/>
+        <w:ind w:hanging="0"/>
+        <w:jc w:val="both"/>
+        <w:rPr>
+          <w:b w:val="false"/>
+          <w:b w:val="false"/>
+          <w:bCs w:val="false"/>
+        </w:rPr>
+      </w:pPr>
+      <w:r>
+        <w:rPr>
+          <w:rFonts w:ascii="Times New Roman" w:hAnsi="Times New Roman"/>
+          <w:strike w:val="false"/>
+          <w:dstrike w:val="false"/>
+          <w:color w:val="000000"/>
+          <w:sz w:val="24"/>
+          <w:szCs w:val="24"/>
+          <w:u w:val="none"/>
+        </w:rPr>
+      </w:r>
+    </w:p>
+    <w:p>
+      <w:pPr>
+        <w:pStyle w:val="Normal"/>
+        <w:spacing w:lineRule="auto" w:line="240" w:beforeAutospacing="0" w:before="0" w:afterAutospacing="0" w:after="0"/>
+        <w:ind w:hanging="0"/>
+        <w:jc w:val="both"/>
+        <w:rPr/>
+      </w:pPr>
+      <w:r>
+        <w:rPr>
+          <w:rStyle w:val="Strong"/>
+          <w:rFonts w:eastAsia="Times New Roman" w:cs="Times New Roman" w:ascii="Times New Roman" w:hAnsi="Times New Roman"/>
+          <w:b w:val="false"/>
+          <w:bCs w:val="false"/>
+          <w:i w:val="false"/>
+          <w:iCs w:val="false"/>
+          <w:caps w:val="false"/>
+          <w:smallCaps w:val="false"/>
+          <w:strike w:val="false"/>
+          <w:dstrike w:val="false"/>
+          <w:color w:val="000000"/>
+          <w:spacing w:val="0"/>
+          <w:sz w:val="24"/>
+          <w:szCs w:val="24"/>
+          <w:u w:val="none"/>
+          <w:lang w:eastAsia="en-US"/>
+        </w:rPr>
+        <w:t xml:space="preserve">______. Dia do Consumo Consciente foi instituído em 2009. </w:t>
+      </w:r>
+      <w:r>
+        <w:rPr>
+          <w:rStyle w:val="Strong"/>
+          <w:rFonts w:eastAsia="Times New Roman" w:cs="Times New Roman" w:ascii="Times New Roman" w:hAnsi="Times New Roman"/>
+          <w:b/>
+          <w:bCs/>
+          <w:i w:val="false"/>
+          <w:iCs w:val="false"/>
+          <w:caps w:val="false"/>
+          <w:smallCaps w:val="false"/>
+          <w:strike w:val="false"/>
+          <w:dstrike w:val="false"/>
+          <w:color w:val="000000"/>
+          <w:spacing w:val="0"/>
+          <w:sz w:val="24"/>
+          <w:szCs w:val="24"/>
+          <w:u w:val="none"/>
+          <w:lang w:eastAsia="en-US"/>
+        </w:rPr>
+        <w:t>akatu</w:t>
+      </w:r>
+      <w:r>
+        <w:rPr>
+          <w:rStyle w:val="Strong"/>
+          <w:rFonts w:eastAsia="Times New Roman" w:cs="Times New Roman" w:ascii="Times New Roman" w:hAnsi="Times New Roman"/>
+          <w:b w:val="false"/>
+          <w:bCs w:val="false"/>
+          <w:i w:val="false"/>
+          <w:iCs w:val="false"/>
+          <w:caps w:val="false"/>
+          <w:smallCaps w:val="false"/>
+          <w:strike w:val="false"/>
+          <w:dstrike w:val="false"/>
+          <w:color w:val="000000"/>
+          <w:spacing w:val="0"/>
+          <w:sz w:val="24"/>
+          <w:szCs w:val="24"/>
+          <w:u w:val="none"/>
+          <w:lang w:eastAsia="en-US"/>
+        </w:rPr>
+        <w:t>. São Paulo, 2011. Disponível em: &lt;</w:t>
+      </w:r>
+      <w:r>
+        <w:fldChar w:fldCharType="begin"/>
+      </w:r>
+      <w:r>
+        <w:rPr>
+          <w:rStyle w:val="LinkdaInternet"/>
+          <w:smallCaps w:val="false"/>
+          <w:caps w:val="false"/>
+          <w:dstrike w:val="false"/>
+          <w:strike w:val="false"/>
+          <w:sz w:val="24"/>
+          <w:spacing w:val="0"/>
+          <w:i w:val="false"/>
+          <w:u w:val="none"/>
+          <w:b w:val="false"/>
+          <w:szCs w:val="24"/>
+          <w:iCs w:val="false"/>
+          <w:bCs w:val="false"/>
+          <w:rFonts w:eastAsia="Times New Roman" w:cs="Times New Roman" w:ascii="Times New Roman" w:hAnsi="Times New Roman"/>
+          <w:color w:val="000000"/>
+          <w:lang w:eastAsia="en-US"/>
+        </w:rPr>
+        <w:instrText> HYPERLINK "https://akatu.org.br/dia-do-consumo-consciente-foi-instituido-em-2009/" \l ":~:text=A definição de “consumo sustentável,CDS%2FONU) em 1995%3A&amp;text=A quinta era “promover um,dos recursos naturais do planeta.”"</w:instrText>
+      </w:r>
+      <w:r>
+        <w:rPr>
+          <w:rStyle w:val="LinkdaInternet"/>
+          <w:smallCaps w:val="false"/>
+          <w:caps w:val="false"/>
+          <w:dstrike w:val="false"/>
+          <w:strike w:val="false"/>
+          <w:sz w:val="24"/>
+          <w:spacing w:val="0"/>
+          <w:i w:val="false"/>
+          <w:u w:val="none"/>
+          <w:b w:val="false"/>
+          <w:szCs w:val="24"/>
+          <w:iCs w:val="false"/>
+          <w:bCs w:val="false"/>
+          <w:rFonts w:eastAsia="Times New Roman" w:cs="Times New Roman" w:ascii="Times New Roman" w:hAnsi="Times New Roman"/>
+          <w:color w:val="000000"/>
+          <w:lang w:eastAsia="en-US"/>
+        </w:rPr>
+        <w:fldChar w:fldCharType="separate"/>
+      </w:r>
+      <w:r>
+        <w:rPr>
+          <w:rStyle w:val="LinkdaInternet"/>
+          <w:rFonts w:eastAsia="Times New Roman" w:cs="Times New Roman" w:ascii="Times New Roman" w:hAnsi="Times New Roman"/>
+          <w:b w:val="false"/>
+          <w:bCs w:val="false"/>
+          <w:i w:val="false"/>
+          <w:iCs w:val="false"/>
+          <w:caps w:val="false"/>
+          <w:smallCaps w:val="false"/>
+          <w:strike w:val="false"/>
+          <w:dstrike w:val="false"/>
+          <w:color w:val="000000"/>
+          <w:spacing w:val="0"/>
+          <w:sz w:val="24"/>
+          <w:szCs w:val="24"/>
+          <w:u w:val="none"/>
+          <w:lang w:eastAsia="en-US"/>
+        </w:rPr>
+        <w:t>https://akatu.org.br/dia-do-consumo-consciente-foi-instituido-em-2009/#:~:text=A%20defini%C3%A7%C3%A3o%20de%20%E2%80%9Cconsumo%20sustent%C3%A1vel,CDS%2FONU)%20em%201995%3A&amp;text=A%20quinta%20era%20%E2%80%9Cpromover%20um,dos%20recursos%20naturais%20do%20planeta.%E2%80%9D</w:t>
+      </w:r>
+      <w:r>
+        <w:rPr>
+          <w:rStyle w:val="LinkdaInternet"/>
+          <w:smallCaps w:val="false"/>
+          <w:caps w:val="false"/>
+          <w:dstrike w:val="false"/>
+          <w:strike w:val="false"/>
+          <w:sz w:val="24"/>
+          <w:spacing w:val="0"/>
+          <w:i w:val="false"/>
+          <w:u w:val="none"/>
+          <w:b w:val="false"/>
+          <w:szCs w:val="24"/>
+          <w:iCs w:val="false"/>
+          <w:bCs w:val="false"/>
+          <w:rFonts w:eastAsia="Times New Roman" w:cs="Times New Roman" w:ascii="Times New Roman" w:hAnsi="Times New Roman"/>
+          <w:color w:val="000000"/>
+          <w:lang w:eastAsia="en-US"/>
+        </w:rPr>
+        <w:fldChar w:fldCharType="end"/>
+      </w:r>
+      <w:r>
+        <w:rPr>
+          <w:rStyle w:val="Strong"/>
+          <w:rFonts w:eastAsia="Times New Roman" w:cs="Times New Roman" w:ascii="Times New Roman" w:hAnsi="Times New Roman"/>
+          <w:b w:val="false"/>
+          <w:bCs w:val="false"/>
+          <w:i w:val="false"/>
+          <w:iCs w:val="false"/>
+          <w:caps w:val="false"/>
+          <w:smallCaps w:val="false"/>
+          <w:strike w:val="false"/>
+          <w:dstrike w:val="false"/>
+          <w:color w:val="000000"/>
+          <w:spacing w:val="0"/>
+          <w:sz w:val="24"/>
+          <w:szCs w:val="24"/>
+          <w:u w:val="none"/>
+          <w:lang w:eastAsia="en-US"/>
+        </w:rPr>
+        <w:t xml:space="preserve">&gt;. Acesso em: 24 maio </w:t>
+      </w:r>
+      <w:r>
+        <w:rPr>
+          <w:rStyle w:val="Strong"/>
+          <w:rFonts w:eastAsia="Times New Roman" w:cs="Times New Roman" w:ascii="Times New Roman" w:hAnsi="Times New Roman"/>
+          <w:b w:val="false"/>
+          <w:bCs w:val="false"/>
+          <w:i w:val="false"/>
+          <w:iCs w:val="false"/>
+          <w:caps w:val="false"/>
+          <w:smallCaps w:val="false"/>
+          <w:strike w:val="false"/>
+          <w:dstrike w:val="false"/>
+          <w:color w:val="000000"/>
+          <w:spacing w:val="0"/>
+          <w:kern w:val="0"/>
+          <w:sz w:val="24"/>
+          <w:szCs w:val="24"/>
+          <w:u w:val="none"/>
+          <w:lang w:val="pt-BR" w:eastAsia="en-US" w:bidi="ar-SA"/>
+        </w:rPr>
+        <w:t>2021.</w:t>
+      </w:r>
+    </w:p>
+    <w:p>
+      <w:pPr>
+        <w:pStyle w:val="Normal"/>
+        <w:spacing w:lineRule="auto" w:line="240" w:beforeAutospacing="0" w:before="0" w:afterAutospacing="0" w:after="0"/>
+        <w:ind w:hanging="0"/>
+        <w:jc w:val="both"/>
+        <w:rPr>
+          <w:rFonts w:ascii="Times New Roman" w:hAnsi="Times New Roman"/>
+          <w:strike w:val="false"/>
+          <w:dstrike w:val="false"/>
+          <w:color w:val="000000"/>
+          <w:sz w:val="24"/>
+          <w:szCs w:val="24"/>
+          <w:u w:val="none"/>
+        </w:rPr>
+      </w:pPr>
+      <w:r>
+        <w:rPr>
+          <w:rFonts w:ascii="Times New Roman" w:hAnsi="Times New Roman"/>
+          <w:strike w:val="false"/>
+          <w:dstrike w:val="false"/>
+          <w:color w:val="000000"/>
+          <w:sz w:val="24"/>
+          <w:szCs w:val="24"/>
+          <w:u w:val="none"/>
+        </w:rPr>
+      </w:r>
+    </w:p>
+    <w:p>
+      <w:pPr>
+        <w:pStyle w:val="Normal"/>
+        <w:spacing w:lineRule="auto" w:line="240" w:beforeAutospacing="0" w:before="0" w:afterAutospacing="0" w:after="0"/>
+        <w:ind w:hanging="0"/>
+        <w:jc w:val="both"/>
+        <w:rPr/>
+      </w:pPr>
+      <w:r>
+        <w:rPr>
+          <w:rFonts w:ascii="Times New Roman" w:hAnsi="Times New Roman"/>
+          <w:strike w:val="false"/>
+          <w:dstrike w:val="false"/>
+          <w:color w:val="000000"/>
+          <w:sz w:val="24"/>
+          <w:szCs w:val="24"/>
+          <w:u w:val="none"/>
+        </w:rPr>
+        <w:t xml:space="preserve">______. </w:t>
+      </w:r>
+      <w:r>
+        <w:rPr>
+          <w:rFonts w:ascii="Times New Roman" w:hAnsi="Times New Roman"/>
+          <w:strike w:val="false"/>
+          <w:dstrike w:val="false"/>
+          <w:color w:val="000000"/>
+          <w:sz w:val="24"/>
+          <w:szCs w:val="24"/>
+          <w:u w:val="none"/>
+        </w:rPr>
+        <w:t xml:space="preserve">O que é consumo sustentável?. </w:t>
+      </w:r>
+      <w:r>
+        <w:rPr>
+          <w:rFonts w:ascii="Times New Roman" w:hAnsi="Times New Roman"/>
+          <w:b/>
+          <w:bCs/>
+          <w:strike w:val="false"/>
+          <w:dstrike w:val="false"/>
+          <w:color w:val="000000"/>
+          <w:sz w:val="24"/>
+          <w:szCs w:val="24"/>
+          <w:u w:val="none"/>
+        </w:rPr>
+        <w:t>UNIVASF</w:t>
+      </w:r>
+      <w:r>
+        <w:rPr>
+          <w:rFonts w:ascii="Times New Roman" w:hAnsi="Times New Roman"/>
+          <w:b w:val="false"/>
+          <w:bCs w:val="false"/>
+          <w:strike w:val="false"/>
+          <w:dstrike w:val="false"/>
+          <w:color w:val="000000"/>
+          <w:sz w:val="24"/>
+          <w:szCs w:val="24"/>
+          <w:u w:val="none"/>
+        </w:rPr>
+        <w:t>. Pernambuco, 2018. Disponível em: &lt;</w:t>
+      </w:r>
+      <w:hyperlink r:id="rId9">
+        <w:r>
+          <w:rPr>
+            <w:rStyle w:val="LinkdaInternet"/>
+            <w:rFonts w:ascii="Times New Roman" w:hAnsi="Times New Roman"/>
+            <w:b w:val="false"/>
+            <w:bCs w:val="false"/>
+            <w:strike w:val="false"/>
+            <w:dstrike w:val="false"/>
+            <w:color w:val="000000"/>
+            <w:sz w:val="24"/>
+            <w:szCs w:val="24"/>
+            <w:u w:val="none"/>
+          </w:rPr>
+          <w:t>https://portais.univasf.edu.br/sustentabilidade/noticias-sustentaveis/o-que-e-consumo-sustentavel</w:t>
+        </w:r>
+      </w:hyperlink>
+      <w:hyperlink r:id="rId10">
+        <w:r>
+          <w:rPr>
+            <w:rFonts w:ascii="Times New Roman" w:hAnsi="Times New Roman"/>
+            <w:b w:val="false"/>
+            <w:bCs w:val="false"/>
+            <w:strike w:val="false"/>
+            <w:dstrike w:val="false"/>
+            <w:color w:val="000000"/>
+            <w:sz w:val="24"/>
+            <w:szCs w:val="24"/>
+            <w:u w:val="none"/>
+          </w:rPr>
+          <w:t xml:space="preserve">&gt;. Acesso em: </w:t>
+        </w:r>
+      </w:hyperlink>
+      <w:r>
+        <w:rPr>
+          <w:rFonts w:ascii="Times New Roman" w:hAnsi="Times New Roman"/>
+          <w:b w:val="false"/>
+          <w:bCs w:val="false"/>
+          <w:strike w:val="false"/>
+          <w:dstrike w:val="false"/>
+          <w:color w:val="000000"/>
+          <w:sz w:val="24"/>
+          <w:szCs w:val="24"/>
+          <w:u w:val="none"/>
+        </w:rPr>
+        <w:t>25 maio 2021.</w:t>
+      </w:r>
+    </w:p>
+    <w:p>
+      <w:pPr>
+        <w:pStyle w:val="Normal"/>
+        <w:spacing w:lineRule="auto" w:line="240" w:beforeAutospacing="0" w:before="0" w:afterAutospacing="0" w:after="0"/>
+        <w:ind w:hanging="0"/>
+        <w:jc w:val="both"/>
+        <w:rPr>
+          <w:rStyle w:val="Strong"/>
+          <w:rFonts w:ascii="Times New Roman" w:hAnsi="Times New Roman" w:eastAsia="Times New Roman" w:cs="Times New Roman"/>
+          <w:b w:val="false"/>
+          <w:b w:val="false"/>
+          <w:bCs w:val="false"/>
+          <w:i w:val="false"/>
+          <w:i w:val="false"/>
+          <w:iCs w:val="false"/>
+          <w:strike w:val="false"/>
+          <w:dstrike w:val="false"/>
+          <w:color w:val="000000"/>
+          <w:spacing w:val="0"/>
+          <w:sz w:val="24"/>
+          <w:szCs w:val="24"/>
+          <w:u w:val="none"/>
+          <w:lang w:eastAsia="en-US"/>
+        </w:rPr>
+      </w:pPr>
+      <w:r>
+        <w:rPr/>
+      </w:r>
+    </w:p>
+    <w:p>
+      <w:pPr>
+        <w:pStyle w:val="Normal"/>
+        <w:spacing w:lineRule="auto" w:line="240" w:beforeAutospacing="0" w:before="0" w:afterAutospacing="0" w:after="0"/>
+        <w:ind w:hanging="0"/>
+        <w:jc w:val="both"/>
+        <w:rPr/>
+      </w:pPr>
+      <w:r>
+        <w:rPr>
+          <w:rStyle w:val="Strong"/>
+          <w:rFonts w:eastAsia="Times New Roman" w:cs="Times New Roman" w:ascii="Times New Roman" w:hAnsi="Times New Roman"/>
+          <w:b w:val="false"/>
+          <w:bCs w:val="false"/>
+          <w:i w:val="false"/>
+          <w:iCs w:val="false"/>
+          <w:strike w:val="false"/>
+          <w:dstrike w:val="false"/>
+          <w:color w:val="000000"/>
+          <w:spacing w:val="0"/>
+          <w:sz w:val="24"/>
+          <w:szCs w:val="24"/>
+          <w:u w:val="none"/>
+          <w:lang w:eastAsia="en-US"/>
+        </w:rPr>
+        <w:t xml:space="preserve">______. </w:t>
+      </w:r>
+      <w:r>
+        <w:rPr>
+          <w:rStyle w:val="Strong"/>
+          <w:rFonts w:eastAsia="Times New Roman" w:cs="Times New Roman" w:ascii="Times New Roman" w:hAnsi="Times New Roman"/>
+          <w:b w:val="false"/>
+          <w:bCs w:val="false"/>
+          <w:i w:val="false"/>
+          <w:iCs w:val="false"/>
+          <w:caps w:val="false"/>
+          <w:smallCaps w:val="false"/>
+          <w:strike w:val="false"/>
+          <w:dstrike w:val="false"/>
+          <w:color w:val="000000"/>
+          <w:spacing w:val="0"/>
+          <w:sz w:val="24"/>
+          <w:szCs w:val="24"/>
+          <w:u w:val="none"/>
+          <w:lang w:eastAsia="en-US"/>
+        </w:rPr>
+        <w:t xml:space="preserve">Conheça a origem do café e sua história. </w:t>
+      </w:r>
+      <w:r>
+        <w:rPr>
+          <w:rStyle w:val="Strong"/>
+          <w:rFonts w:eastAsia="Times New Roman" w:cs="Times New Roman" w:ascii="Times New Roman" w:hAnsi="Times New Roman"/>
+          <w:b/>
+          <w:bCs/>
+          <w:i w:val="false"/>
+          <w:iCs w:val="false"/>
+          <w:caps w:val="false"/>
+          <w:smallCaps w:val="false"/>
+          <w:strike w:val="false"/>
+          <w:dstrike w:val="false"/>
+          <w:color w:val="000000"/>
+          <w:spacing w:val="0"/>
+          <w:sz w:val="24"/>
+          <w:szCs w:val="24"/>
+          <w:u w:val="none"/>
+          <w:lang w:eastAsia="en-US"/>
+        </w:rPr>
+        <w:t>Grão Gourmet</w:t>
+      </w:r>
+      <w:r>
+        <w:rPr>
+          <w:rStyle w:val="Strong"/>
+          <w:rFonts w:eastAsia="Times New Roman" w:cs="Times New Roman" w:ascii="Times New Roman" w:hAnsi="Times New Roman"/>
+          <w:b w:val="false"/>
+          <w:bCs w:val="false"/>
+          <w:i w:val="false"/>
+          <w:iCs w:val="false"/>
+          <w:caps w:val="false"/>
+          <w:smallCaps w:val="false"/>
+          <w:strike w:val="false"/>
+          <w:dstrike w:val="false"/>
+          <w:color w:val="000000"/>
+          <w:spacing w:val="0"/>
+          <w:sz w:val="24"/>
+          <w:szCs w:val="24"/>
+          <w:u w:val="none"/>
+          <w:lang w:eastAsia="en-US"/>
+        </w:rPr>
+        <w:t xml:space="preserve">. São Paulo, 2017. </w:t>
+      </w:r>
+      <w:r>
+        <w:rPr>
+          <w:rStyle w:val="Strong"/>
+          <w:rFonts w:eastAsia="Times New Roman" w:cs="Times New Roman" w:ascii="Times New Roman" w:hAnsi="Times New Roman"/>
+          <w:b w:val="false"/>
+          <w:bCs w:val="false"/>
+          <w:i w:val="false"/>
+          <w:iCs w:val="false"/>
+          <w:caps w:val="false"/>
+          <w:smallCaps w:val="false"/>
+          <w:strike w:val="false"/>
+          <w:dstrike w:val="false"/>
+          <w:color w:val="000000"/>
+          <w:spacing w:val="0"/>
+          <w:sz w:val="24"/>
+          <w:szCs w:val="24"/>
+          <w:u w:val="none"/>
+          <w:lang w:eastAsia="en-US"/>
+        </w:rPr>
+        <w:t>Disponível em: &lt;</w:t>
+      </w:r>
+      <w:r>
+        <w:fldChar w:fldCharType="begin"/>
+      </w:r>
+      <w:r>
+        <w:rPr>
+          <w:rStyle w:val="LinkdaInternet"/>
+          <w:smallCaps w:val="false"/>
+          <w:caps w:val="false"/>
+          <w:dstrike w:val="false"/>
+          <w:strike w:val="false"/>
+          <w:sz w:val="24"/>
+          <w:spacing w:val="0"/>
+          <w:i w:val="false"/>
+          <w:u w:val="none"/>
+          <w:b w:val="false"/>
+          <w:kern w:val="0"/>
+          <w:szCs w:val="24"/>
+          <w:iCs w:val="false"/>
+          <w:bCs w:val="false"/>
+          <w:rFonts w:eastAsia="Calibri" w:cs="Times New Roman" w:ascii="Times New Roman" w:hAnsi="Times New Roman"/>
+          <w:color w:val="000000"/>
+          <w:lang w:val="pt-BR" w:eastAsia="en-US" w:bidi="ar-SA"/>
+        </w:rPr>
+        <w:instrText> HYPERLINK "https://www.graogourmet.com/blog/conheca-origem-do-cafe-e-sua-historia/" \l ":~:text=O café é uma planta,originou o nome de Café.&amp;text=Saindo da Arábia%2C o café,mais tarde%2C chegou a Turquia"</w:instrText>
+      </w:r>
+      <w:r>
+        <w:rPr>
+          <w:rStyle w:val="LinkdaInternet"/>
+          <w:smallCaps w:val="false"/>
+          <w:caps w:val="false"/>
+          <w:dstrike w:val="false"/>
+          <w:strike w:val="false"/>
+          <w:sz w:val="24"/>
+          <w:spacing w:val="0"/>
+          <w:i w:val="false"/>
+          <w:u w:val="none"/>
+          <w:b w:val="false"/>
+          <w:kern w:val="0"/>
+          <w:szCs w:val="24"/>
+          <w:iCs w:val="false"/>
+          <w:bCs w:val="false"/>
+          <w:rFonts w:eastAsia="Calibri" w:cs="Times New Roman" w:ascii="Times New Roman" w:hAnsi="Times New Roman"/>
+          <w:color w:val="000000"/>
+          <w:lang w:val="pt-BR" w:eastAsia="en-US" w:bidi="ar-SA"/>
+        </w:rPr>
+        <w:fldChar w:fldCharType="separate"/>
+      </w:r>
+      <w:r>
+        <w:rPr>
+          <w:rStyle w:val="LinkdaInternet"/>
+          <w:rFonts w:eastAsia="Calibri" w:cs="Times New Roman" w:ascii="Times New Roman" w:hAnsi="Times New Roman"/>
+          <w:b w:val="false"/>
+          <w:bCs w:val="false"/>
+          <w:i w:val="false"/>
+          <w:iCs w:val="false"/>
+          <w:caps w:val="false"/>
+          <w:smallCaps w:val="false"/>
+          <w:strike w:val="false"/>
+          <w:dstrike w:val="false"/>
+          <w:color w:val="000000"/>
+          <w:spacing w:val="0"/>
+          <w:kern w:val="0"/>
+          <w:sz w:val="24"/>
+          <w:szCs w:val="24"/>
+          <w:u w:val="none"/>
+          <w:lang w:val="pt-BR" w:eastAsia="en-US" w:bidi="ar-SA"/>
+        </w:rPr>
+        <w:t>https://www.graogourmet.com/blog/conheca-origem-do-cafe-e-sua-historia/#:~:text=O%20caf%C3%A9%20%C3%A9%20uma%20planta,originou%20o%20nome%20de%20Caf%C3%A9.&amp;text=Saindo%20da%20Ar%C3%A1bia%2C%20o%20caf%C3%A9,mais%20tarde%2C%20chegou%20a%20Turquia</w:t>
+      </w:r>
+      <w:r>
+        <w:rPr>
+          <w:rStyle w:val="LinkdaInternet"/>
+          <w:smallCaps w:val="false"/>
+          <w:caps w:val="false"/>
+          <w:dstrike w:val="false"/>
+          <w:strike w:val="false"/>
+          <w:sz w:val="24"/>
+          <w:spacing w:val="0"/>
+          <w:i w:val="false"/>
+          <w:u w:val="none"/>
+          <w:b w:val="false"/>
+          <w:kern w:val="0"/>
+          <w:szCs w:val="24"/>
+          <w:iCs w:val="false"/>
+          <w:bCs w:val="false"/>
+          <w:rFonts w:eastAsia="Calibri" w:cs="Times New Roman" w:ascii="Times New Roman" w:hAnsi="Times New Roman"/>
+          <w:color w:val="000000"/>
+          <w:lang w:val="pt-BR" w:eastAsia="en-US" w:bidi="ar-SA"/>
+        </w:rPr>
+        <w:fldChar w:fldCharType="end"/>
+      </w:r>
+      <w:r>
+        <w:rPr>
+          <w:rStyle w:val="Strong"/>
+          <w:rFonts w:eastAsia="Times New Roman" w:cs="Times New Roman" w:ascii="Times New Roman" w:hAnsi="Times New Roman"/>
+          <w:b w:val="false"/>
+          <w:bCs w:val="false"/>
+          <w:i w:val="false"/>
+          <w:iCs w:val="false"/>
+          <w:caps w:val="false"/>
+          <w:smallCaps w:val="false"/>
+          <w:strike w:val="false"/>
+          <w:dstrike w:val="false"/>
+          <w:color w:val="000000"/>
+          <w:spacing w:val="0"/>
+          <w:sz w:val="24"/>
+          <w:szCs w:val="24"/>
+          <w:u w:val="none"/>
+          <w:lang w:eastAsia="en-US"/>
+        </w:rPr>
+        <w:t xml:space="preserve">&gt;. Acesso em: </w:t>
+      </w:r>
+      <w:r>
+        <w:rPr>
+          <w:rStyle w:val="Strong"/>
+          <w:rFonts w:eastAsia="Times New Roman" w:cs="Times New Roman" w:ascii="Times New Roman" w:hAnsi="Times New Roman"/>
+          <w:b w:val="false"/>
+          <w:bCs w:val="false"/>
+          <w:i w:val="false"/>
+          <w:iCs w:val="false"/>
+          <w:caps w:val="false"/>
+          <w:smallCaps w:val="false"/>
+          <w:strike w:val="false"/>
+          <w:dstrike w:val="false"/>
+          <w:color w:val="000000"/>
+          <w:spacing w:val="0"/>
+          <w:sz w:val="24"/>
+          <w:szCs w:val="24"/>
+          <w:u w:val="none"/>
+          <w:lang w:eastAsia="en-US"/>
+        </w:rPr>
+        <w:t>25 maio 2021.</w:t>
+      </w:r>
+    </w:p>
+    <w:p>
+      <w:pPr>
+        <w:pStyle w:val="Normal"/>
+        <w:spacing w:lineRule="auto" w:line="240" w:beforeAutospacing="0" w:before="0" w:afterAutospacing="0" w:after="0"/>
+        <w:ind w:hanging="0"/>
+        <w:jc w:val="both"/>
+        <w:rPr>
+          <w:rStyle w:val="Strong"/>
+          <w:rFonts w:ascii="Times New Roman" w:hAnsi="Times New Roman" w:eastAsia="Times New Roman" w:cs="Times New Roman"/>
+          <w:b w:val="false"/>
+          <w:b w:val="false"/>
+          <w:bCs w:val="false"/>
+          <w:i w:val="false"/>
+          <w:i w:val="false"/>
+          <w:iCs w:val="false"/>
+          <w:caps w:val="false"/>
+          <w:smallCaps w:val="false"/>
+          <w:strike w:val="false"/>
+          <w:dstrike w:val="false"/>
+          <w:color w:val="000000"/>
+          <w:spacing w:val="0"/>
+          <w:sz w:val="24"/>
+          <w:szCs w:val="24"/>
+          <w:u w:val="none"/>
+          <w:lang w:eastAsia="en-US"/>
+        </w:rPr>
+      </w:pPr>
+      <w:r>
+        <w:rPr/>
+      </w:r>
+    </w:p>
+    <w:p>
+      <w:pPr>
+        <w:pStyle w:val="Normal"/>
+        <w:spacing w:lineRule="auto" w:line="240" w:beforeAutospacing="0" w:before="0" w:afterAutospacing="0" w:after="0"/>
+        <w:ind w:hanging="0"/>
+        <w:jc w:val="both"/>
+        <w:rPr/>
+      </w:pPr>
+      <w:r>
+        <w:rPr>
+          <w:rStyle w:val="Strong"/>
+          <w:rFonts w:eastAsia="Times New Roman" w:cs="Times New Roman" w:ascii="Times New Roman" w:hAnsi="Times New Roman"/>
+          <w:b w:val="false"/>
+          <w:bCs w:val="false"/>
+          <w:i w:val="false"/>
+          <w:iCs w:val="false"/>
+          <w:caps w:val="false"/>
+          <w:smallCaps w:val="false"/>
+          <w:strike w:val="false"/>
+          <w:dstrike w:val="false"/>
+          <w:color w:val="000000"/>
+          <w:spacing w:val="0"/>
+          <w:sz w:val="24"/>
+          <w:szCs w:val="24"/>
+          <w:u w:val="none"/>
+          <w:lang w:eastAsia="en-US"/>
+        </w:rPr>
+        <w:t xml:space="preserve">PINTO, Tales dos Santos. Raízes do café no Brasil. </w:t>
+      </w:r>
+      <w:r>
+        <w:rPr>
+          <w:rStyle w:val="Strong"/>
+          <w:rFonts w:eastAsia="Times New Roman" w:cs="Times New Roman" w:ascii="Times New Roman" w:hAnsi="Times New Roman"/>
+          <w:b/>
+          <w:bCs/>
+          <w:i w:val="false"/>
+          <w:iCs w:val="false"/>
+          <w:caps w:val="false"/>
+          <w:smallCaps w:val="false"/>
+          <w:strike w:val="false"/>
+          <w:dstrike w:val="false"/>
+          <w:color w:val="000000"/>
+          <w:spacing w:val="0"/>
+          <w:sz w:val="24"/>
+          <w:szCs w:val="24"/>
+          <w:highlight w:val="white"/>
+          <w:u w:val="none"/>
+          <w:lang w:eastAsia="en-US"/>
+        </w:rPr>
+        <w:t>Brasil Escola</w:t>
+      </w:r>
+      <w:r>
+        <w:rPr>
+          <w:rStyle w:val="Strong"/>
+          <w:rFonts w:eastAsia="Times New Roman" w:cs="Times New Roman" w:ascii="Times New Roman" w:hAnsi="Times New Roman"/>
+          <w:b w:val="false"/>
+          <w:bCs w:val="false"/>
+          <w:i w:val="false"/>
+          <w:iCs w:val="false"/>
+          <w:caps w:val="false"/>
+          <w:smallCaps w:val="false"/>
+          <w:strike w:val="false"/>
+          <w:dstrike w:val="false"/>
+          <w:color w:val="000000"/>
+          <w:spacing w:val="0"/>
+          <w:sz w:val="24"/>
+          <w:szCs w:val="24"/>
+          <w:highlight w:val="white"/>
+          <w:u w:val="none"/>
+          <w:lang w:eastAsia="en-US"/>
+        </w:rPr>
+        <w:t xml:space="preserve">, </w:t>
+      </w:r>
+      <w:r>
+        <w:rPr>
+          <w:rStyle w:val="Strong"/>
+          <w:rFonts w:eastAsia="Times New Roman" w:cs="Times New Roman" w:ascii="Times New Roman" w:hAnsi="Times New Roman"/>
+          <w:b/>
+          <w:bCs/>
+          <w:i w:val="false"/>
+          <w:iCs w:val="false"/>
+          <w:caps w:val="false"/>
+          <w:smallCaps w:val="false"/>
+          <w:strike w:val="false"/>
+          <w:dstrike w:val="false"/>
+          <w:color w:val="000000"/>
+          <w:spacing w:val="0"/>
+          <w:sz w:val="24"/>
+          <w:szCs w:val="24"/>
+          <w:highlight w:val="white"/>
+          <w:u w:val="none"/>
+          <w:lang w:eastAsia="en-US"/>
+        </w:rPr>
+        <w:t xml:space="preserve"> </w:t>
+      </w:r>
+      <w:r>
+        <w:rPr>
+          <w:rStyle w:val="Strong"/>
+          <w:rFonts w:eastAsia="Times New Roman" w:cs="Times New Roman" w:ascii="Times New Roman" w:hAnsi="Times New Roman"/>
+          <w:b w:val="false"/>
+          <w:bCs w:val="false"/>
+          <w:i w:val="false"/>
+          <w:iCs w:val="false"/>
+          <w:caps w:val="false"/>
+          <w:smallCaps w:val="false"/>
+          <w:strike w:val="false"/>
+          <w:dstrike w:val="false"/>
+          <w:color w:val="000000"/>
+          <w:spacing w:val="0"/>
+          <w:sz w:val="24"/>
+          <w:szCs w:val="24"/>
+          <w:highlight w:val="white"/>
+          <w:u w:val="none"/>
+          <w:lang w:eastAsia="en-US"/>
+        </w:rPr>
+        <w:t>2021</w:t>
+      </w:r>
+      <w:r>
+        <w:rPr>
+          <w:rStyle w:val="Strong"/>
+          <w:rFonts w:eastAsia="Times New Roman" w:cs="Times New Roman" w:ascii="Times New Roman" w:hAnsi="Times New Roman"/>
+          <w:b w:val="false"/>
+          <w:bCs w:val="false"/>
+          <w:i w:val="false"/>
+          <w:iCs w:val="false"/>
+          <w:caps w:val="false"/>
+          <w:smallCaps w:val="false"/>
+          <w:strike w:val="false"/>
+          <w:dstrike w:val="false"/>
+          <w:color w:val="000000"/>
+          <w:spacing w:val="0"/>
+          <w:sz w:val="24"/>
+          <w:szCs w:val="24"/>
+          <w:u w:val="none"/>
+          <w:lang w:eastAsia="en-US"/>
+        </w:rPr>
+        <w:t xml:space="preserve">. Disponível em: &lt;https://brasilescola.uol.com.br/historia/o-cafe-no-brasil-suas-origens.htm&gt;. Acesso em: </w:t>
+      </w:r>
+      <w:r>
+        <w:rPr>
+          <w:rStyle w:val="Strong"/>
+          <w:rFonts w:eastAsia="Times New Roman" w:cs="Times New Roman" w:ascii="Times New Roman" w:hAnsi="Times New Roman"/>
+          <w:b w:val="false"/>
+          <w:bCs w:val="false"/>
+          <w:i w:val="false"/>
+          <w:iCs w:val="false"/>
+          <w:caps w:val="false"/>
+          <w:smallCaps w:val="false"/>
+          <w:strike w:val="false"/>
+          <w:dstrike w:val="false"/>
+          <w:color w:val="000000"/>
+          <w:spacing w:val="0"/>
+          <w:kern w:val="0"/>
+          <w:sz w:val="24"/>
+          <w:szCs w:val="24"/>
+          <w:u w:val="none"/>
+          <w:lang w:val="pt-BR" w:eastAsia="en-US" w:bidi="ar-SA"/>
+        </w:rPr>
+        <w:t>25</w:t>
+      </w:r>
+      <w:r>
+        <w:rPr>
+          <w:rStyle w:val="Strong"/>
+          <w:rFonts w:eastAsia="Times New Roman" w:cs="Times New Roman" w:ascii="Times New Roman" w:hAnsi="Times New Roman"/>
+          <w:b w:val="false"/>
+          <w:bCs w:val="false"/>
+          <w:i w:val="false"/>
+          <w:iCs w:val="false"/>
+          <w:caps w:val="false"/>
+          <w:smallCaps w:val="false"/>
+          <w:strike w:val="false"/>
+          <w:dstrike w:val="false"/>
+          <w:color w:val="000000"/>
+          <w:spacing w:val="0"/>
+          <w:sz w:val="24"/>
+          <w:szCs w:val="24"/>
+          <w:u w:val="none"/>
+          <w:lang w:eastAsia="en-US"/>
+        </w:rPr>
+        <w:t xml:space="preserve"> maio 2021.</w:t>
+      </w:r>
+    </w:p>
+    <w:p>
+      <w:pPr>
+        <w:pStyle w:val="Normal"/>
+        <w:spacing w:lineRule="auto" w:line="240" w:beforeAutospacing="0" w:before="0" w:afterAutospacing="0" w:after="0"/>
+        <w:ind w:hanging="0"/>
+        <w:jc w:val="both"/>
+        <w:rPr>
+          <w:rStyle w:val="Strong"/>
+          <w:rFonts w:ascii="Times New Roman" w:hAnsi="Times New Roman" w:eastAsia="Times New Roman" w:cs="Times New Roman"/>
+          <w:b w:val="false"/>
+          <w:b w:val="false"/>
+          <w:bCs w:val="false"/>
+          <w:i w:val="false"/>
+          <w:i w:val="false"/>
+          <w:iCs w:val="false"/>
+          <w:caps w:val="false"/>
+          <w:smallCaps w:val="false"/>
+          <w:strike w:val="false"/>
+          <w:dstrike w:val="false"/>
+          <w:color w:val="000000"/>
+          <w:spacing w:val="0"/>
+          <w:sz w:val="24"/>
+          <w:szCs w:val="24"/>
+          <w:u w:val="none"/>
+          <w:lang w:eastAsia="en-US"/>
+        </w:rPr>
+      </w:pPr>
+      <w:r>
+        <w:rPr/>
+      </w:r>
+    </w:p>
+    <w:p>
+      <w:pPr>
+        <w:pStyle w:val="Normal"/>
+        <w:spacing w:lineRule="auto" w:line="240"/>
+        <w:jc w:val="both"/>
+        <w:rPr/>
+      </w:pPr>
+      <w:r>
+        <w:rPr>
+          <w:rFonts w:ascii="Times New Roman" w:hAnsi="Times New Roman"/>
+          <w:strike w:val="false"/>
+          <w:dstrike w:val="false"/>
+          <w:color w:val="000000"/>
+          <w:spacing w:val="0"/>
+          <w:sz w:val="24"/>
+          <w:szCs w:val="24"/>
+          <w:u w:val="none"/>
+        </w:rPr>
+        <w:t xml:space="preserve">FERNANDES, André Luís Teixeira. LIMA, Luiz Antonio. </w:t>
+      </w:r>
+      <w:r>
+        <w:rPr>
+          <w:rFonts w:ascii="Times New Roman" w:hAnsi="Times New Roman"/>
+          <w:strike w:val="false"/>
+          <w:dstrike w:val="false"/>
+          <w:color w:val="000000"/>
+          <w:sz w:val="24"/>
+          <w:szCs w:val="24"/>
+          <w:u w:val="none"/>
+        </w:rPr>
+        <w:t>Irrigação do Cafeeiro</w:t>
+      </w:r>
+      <w:r>
+        <w:rPr>
+          <w:rFonts w:ascii="Times New Roman" w:hAnsi="Times New Roman"/>
+          <w:strike w:val="false"/>
+          <w:dstrike w:val="false"/>
+          <w:color w:val="000000"/>
+          <w:spacing w:val="0"/>
+          <w:sz w:val="24"/>
+          <w:szCs w:val="24"/>
+          <w:u w:val="none"/>
+        </w:rPr>
+        <w:t xml:space="preserve">. </w:t>
+      </w:r>
+      <w:r>
+        <w:rPr>
+          <w:rFonts w:ascii="Times New Roman" w:hAnsi="Times New Roman"/>
+          <w:b/>
+          <w:bCs/>
+          <w:strike w:val="false"/>
+          <w:dstrike w:val="false"/>
+          <w:color w:val="000000"/>
+          <w:spacing w:val="0"/>
+          <w:sz w:val="24"/>
+          <w:szCs w:val="24"/>
+          <w:u w:val="none"/>
+        </w:rPr>
+        <w:t>Revista do Café</w:t>
+      </w:r>
+      <w:r>
+        <w:rPr>
+          <w:rFonts w:ascii="Times New Roman" w:hAnsi="Times New Roman"/>
+          <w:strike w:val="false"/>
+          <w:dstrike w:val="false"/>
+          <w:color w:val="000000"/>
+          <w:spacing w:val="0"/>
+          <w:sz w:val="24"/>
+          <w:szCs w:val="24"/>
+          <w:u w:val="none"/>
+        </w:rPr>
+        <w:t>,</w:t>
+      </w:r>
+      <w:r>
+        <w:rPr>
+          <w:rFonts w:ascii="Times New Roman" w:hAnsi="Times New Roman"/>
+          <w:b w:val="false"/>
+          <w:i w:val="false"/>
+          <w:caps w:val="false"/>
+          <w:smallCaps w:val="false"/>
+          <w:strike w:val="false"/>
+          <w:dstrike w:val="false"/>
+          <w:color w:val="000000"/>
+          <w:spacing w:val="0"/>
+          <w:sz w:val="24"/>
+          <w:szCs w:val="24"/>
+          <w:u w:val="none"/>
+        </w:rPr>
+        <w:t xml:space="preserve"> </w:t>
+      </w:r>
+      <w:r>
+        <w:rPr>
+          <w:rFonts w:ascii="Times New Roman" w:hAnsi="Times New Roman"/>
+          <w:strike w:val="false"/>
+          <w:dstrike w:val="false"/>
+          <w:color w:val="000000"/>
+          <w:spacing w:val="0"/>
+          <w:sz w:val="24"/>
+          <w:szCs w:val="24"/>
+          <w:u w:val="none"/>
+        </w:rPr>
+        <w:t xml:space="preserve">2013. </w:t>
+      </w:r>
+      <w:r>
+        <w:rPr>
+          <w:rFonts w:ascii="Times New Roman" w:hAnsi="Times New Roman"/>
+          <w:strike w:val="false"/>
+          <w:dstrike w:val="false"/>
+          <w:color w:val="000000"/>
+          <w:spacing w:val="0"/>
+          <w:sz w:val="24"/>
+          <w:szCs w:val="24"/>
+          <w:u w:val="none"/>
+        </w:rPr>
+        <w:t>Disponível em: &lt;</w:t>
+      </w:r>
+      <w:hyperlink r:id="rId11">
+        <w:r>
+          <w:rPr>
+            <w:rStyle w:val="LinkdaInternet"/>
+            <w:rFonts w:ascii="Times New Roman" w:hAnsi="Times New Roman"/>
+            <w:strike w:val="false"/>
+            <w:dstrike w:val="false"/>
+            <w:color w:val="000000"/>
+            <w:spacing w:val="0"/>
+            <w:sz w:val="24"/>
+            <w:szCs w:val="24"/>
+            <w:u w:val="none"/>
+          </w:rPr>
+          <w:t>http://www.cccrj.com.br/revista/846/44.pdf</w:t>
+        </w:r>
+      </w:hyperlink>
+      <w:r>
+        <w:rPr>
+          <w:rFonts w:ascii="Times New Roman" w:hAnsi="Times New Roman"/>
+          <w:strike w:val="false"/>
+          <w:dstrike w:val="false"/>
+          <w:color w:val="000000"/>
+          <w:spacing w:val="0"/>
+          <w:sz w:val="24"/>
+          <w:szCs w:val="24"/>
+          <w:u w:val="none"/>
+        </w:rPr>
+        <w:t>&gt;. Acesso em: 22 maio 2021.</w:t>
+      </w:r>
+    </w:p>
+    <w:p>
+      <w:pPr>
+        <w:pStyle w:val="Normal"/>
+        <w:spacing w:lineRule="auto" w:line="240"/>
+        <w:jc w:val="both"/>
+        <w:rPr>
+          <w:rFonts w:ascii="Times New Roman" w:hAnsi="Times New Roman"/>
+          <w:strike w:val="false"/>
+          <w:dstrike w:val="false"/>
+          <w:color w:val="000000"/>
+          <w:sz w:val="24"/>
+          <w:szCs w:val="24"/>
+          <w:u w:val="none"/>
+        </w:rPr>
+      </w:pPr>
+      <w:r>
+        <w:rPr>
+          <w:rFonts w:ascii="Times New Roman" w:hAnsi="Times New Roman"/>
+          <w:strike w:val="false"/>
+          <w:dstrike w:val="false"/>
+          <w:color w:val="000000"/>
+          <w:sz w:val="24"/>
+          <w:szCs w:val="24"/>
+          <w:u w:val="none"/>
+        </w:rPr>
+      </w:r>
+    </w:p>
+    <w:p>
+      <w:pPr>
+        <w:pStyle w:val="Normal"/>
+        <w:spacing w:lineRule="auto" w:line="240"/>
+        <w:jc w:val="both"/>
+        <w:rPr/>
+      </w:pPr>
+      <w:r>
+        <w:rPr>
+          <w:rFonts w:ascii="Times New Roman" w:hAnsi="Times New Roman"/>
+          <w:strike w:val="false"/>
+          <w:dstrike w:val="false"/>
+          <w:color w:val="000000"/>
+          <w:spacing w:val="0"/>
+          <w:sz w:val="24"/>
+          <w:szCs w:val="24"/>
+          <w:u w:val="none"/>
+        </w:rPr>
+        <w:t xml:space="preserve">MORAES, Michelly. </w:t>
+      </w:r>
+      <w:r>
+        <w:rPr>
+          <w:rFonts w:ascii="Times New Roman" w:hAnsi="Times New Roman"/>
+          <w:b w:val="false"/>
+          <w:i w:val="false"/>
+          <w:caps w:val="false"/>
+          <w:smallCaps w:val="false"/>
+          <w:strike w:val="false"/>
+          <w:dstrike w:val="false"/>
+          <w:color w:val="000000"/>
+          <w:spacing w:val="0"/>
+          <w:sz w:val="24"/>
+          <w:szCs w:val="24"/>
+          <w:u w:val="none"/>
+          <w:effect w:val="none"/>
+        </w:rPr>
+        <w:t>Irrigação por Aspersão: Saiba Tudo Sobre esse Assunto!</w:t>
+      </w:r>
+      <w:r>
+        <w:rPr>
+          <w:rFonts w:ascii="Times New Roman" w:hAnsi="Times New Roman"/>
+          <w:b w:val="false"/>
+          <w:i w:val="false"/>
+          <w:caps w:val="false"/>
+          <w:smallCaps w:val="false"/>
+          <w:strike w:val="false"/>
+          <w:dstrike w:val="false"/>
+          <w:color w:val="000000"/>
+          <w:spacing w:val="0"/>
+          <w:sz w:val="24"/>
+          <w:szCs w:val="24"/>
+          <w:u w:val="none"/>
+          <w:effect w:val="none"/>
+        </w:rPr>
+        <w:t xml:space="preserve">. </w:t>
+      </w:r>
+      <w:r>
+        <w:rPr>
+          <w:rFonts w:ascii="Times New Roman" w:hAnsi="Times New Roman"/>
+          <w:b/>
+          <w:bCs/>
+          <w:i w:val="false"/>
+          <w:caps w:val="false"/>
+          <w:smallCaps w:val="false"/>
+          <w:strike w:val="false"/>
+          <w:dstrike w:val="false"/>
+          <w:color w:val="000000"/>
+          <w:spacing w:val="0"/>
+          <w:sz w:val="24"/>
+          <w:szCs w:val="24"/>
+          <w:u w:val="none"/>
+          <w:effect w:val="none"/>
+        </w:rPr>
+        <w:t>AGROP</w:t>
+      </w:r>
+      <w:r>
+        <w:rPr>
+          <w:rFonts w:eastAsia="Calibri" w:cs="Times New Roman" w:ascii="Times New Roman" w:hAnsi="Times New Roman"/>
+          <w:b/>
+          <w:bCs/>
+          <w:i w:val="false"/>
+          <w:caps w:val="false"/>
+          <w:smallCaps w:val="false"/>
+          <w:strike w:val="false"/>
+          <w:dstrike w:val="false"/>
+          <w:color w:val="000000"/>
+          <w:spacing w:val="0"/>
+          <w:kern w:val="0"/>
+          <w:sz w:val="24"/>
+          <w:szCs w:val="24"/>
+          <w:u w:val="none"/>
+          <w:effect w:val="none"/>
+          <w:lang w:val="pt-BR" w:eastAsia="en-US" w:bidi="ar-SA"/>
+        </w:rPr>
+        <w:t>Ó</w:t>
+      </w:r>
+      <w:r>
+        <w:rPr>
+          <w:rFonts w:ascii="Times New Roman" w:hAnsi="Times New Roman"/>
+          <w:b/>
+          <w:bCs/>
+          <w:i w:val="false"/>
+          <w:caps w:val="false"/>
+          <w:smallCaps w:val="false"/>
+          <w:strike w:val="false"/>
+          <w:dstrike w:val="false"/>
+          <w:color w:val="000000"/>
+          <w:spacing w:val="0"/>
+          <w:sz w:val="24"/>
+          <w:szCs w:val="24"/>
+          <w:u w:val="none"/>
+          <w:effect w:val="none"/>
+        </w:rPr>
+        <w:t>S</w:t>
+      </w:r>
+      <w:r>
+        <w:rPr>
+          <w:rFonts w:ascii="Times New Roman" w:hAnsi="Times New Roman"/>
+          <w:b w:val="false"/>
+          <w:bCs w:val="false"/>
+          <w:i w:val="false"/>
+          <w:caps w:val="false"/>
+          <w:smallCaps w:val="false"/>
+          <w:strike w:val="false"/>
+          <w:dstrike w:val="false"/>
+          <w:color w:val="000000"/>
+          <w:spacing w:val="0"/>
+          <w:sz w:val="24"/>
+          <w:szCs w:val="24"/>
+          <w:u w:val="none"/>
+          <w:effect w:val="none"/>
+        </w:rPr>
+        <w:t>, 2020. Diponível em: &lt;</w:t>
+      </w:r>
+      <w:r>
+        <w:fldChar w:fldCharType="begin"/>
+      </w:r>
+      <w:r>
+        <w:rPr>
+          <w:rStyle w:val="LinkdaInternet"/>
+          <w:smallCaps w:val="false"/>
+          <w:caps w:val="false"/>
+          <w:dstrike w:val="false"/>
+          <w:strike w:val="false"/>
+          <w:sz w:val="24"/>
+          <w:spacing w:val="0"/>
+          <w:i w:val="false"/>
+          <w:u w:val="none"/>
+          <w:b w:val="false"/>
+          <w:effect w:val="none"/>
+          <w:szCs w:val="24"/>
+          <w:bCs w:val="false"/>
+          <w:rFonts w:ascii="Times New Roman" w:hAnsi="Times New Roman"/>
+          <w:color w:val="000000"/>
+        </w:rPr>
+        <w:instrText> HYPERLINK "https://agropos.com.br/irrigacao-por-aspersao/" \l ":~:text=O sistema de aspersão convencional,próxima área a ser irrigada"</w:instrText>
+      </w:r>
+      <w:r>
+        <w:rPr>
+          <w:rStyle w:val="LinkdaInternet"/>
+          <w:smallCaps w:val="false"/>
+          <w:caps w:val="false"/>
+          <w:dstrike w:val="false"/>
+          <w:strike w:val="false"/>
+          <w:sz w:val="24"/>
+          <w:spacing w:val="0"/>
+          <w:i w:val="false"/>
+          <w:u w:val="none"/>
+          <w:b w:val="false"/>
+          <w:effect w:val="none"/>
+          <w:szCs w:val="24"/>
+          <w:bCs w:val="false"/>
+          <w:rFonts w:ascii="Times New Roman" w:hAnsi="Times New Roman"/>
+          <w:color w:val="000000"/>
+        </w:rPr>
+        <w:fldChar w:fldCharType="separate"/>
+      </w:r>
+      <w:r>
+        <w:rPr>
+          <w:rStyle w:val="LinkdaInternet"/>
+          <w:rFonts w:ascii="Times New Roman" w:hAnsi="Times New Roman"/>
+          <w:b w:val="false"/>
+          <w:bCs w:val="false"/>
+          <w:i w:val="false"/>
+          <w:caps w:val="false"/>
+          <w:smallCaps w:val="false"/>
+          <w:strike w:val="false"/>
+          <w:dstrike w:val="false"/>
+          <w:color w:val="000000"/>
+          <w:spacing w:val="0"/>
+          <w:sz w:val="24"/>
+          <w:szCs w:val="24"/>
+          <w:u w:val="none"/>
+          <w:effect w:val="none"/>
+        </w:rPr>
+        <w:t>https://agropos.com.br/irrigacao-por-aspersao/#:~:text=O%20sistema%20de%20aspers%C3%A3o%20convencional,pr%C3%B3xima%20%C3%A1rea%20a%20ser%20irrigada</w:t>
+      </w:r>
+      <w:r>
+        <w:rPr>
+          <w:rStyle w:val="LinkdaInternet"/>
+          <w:smallCaps w:val="false"/>
+          <w:caps w:val="false"/>
+          <w:dstrike w:val="false"/>
+          <w:strike w:val="false"/>
+          <w:sz w:val="24"/>
+          <w:spacing w:val="0"/>
+          <w:i w:val="false"/>
+          <w:u w:val="none"/>
+          <w:b w:val="false"/>
+          <w:effect w:val="none"/>
+          <w:szCs w:val="24"/>
+          <w:bCs w:val="false"/>
+          <w:rFonts w:ascii="Times New Roman" w:hAnsi="Times New Roman"/>
+          <w:color w:val="000000"/>
+        </w:rPr>
+        <w:fldChar w:fldCharType="end"/>
+      </w:r>
+      <w:r>
+        <w:rPr>
+          <w:rFonts w:ascii="Times New Roman" w:hAnsi="Times New Roman"/>
+          <w:b w:val="false"/>
+          <w:bCs w:val="false"/>
+          <w:i w:val="false"/>
+          <w:caps w:val="false"/>
+          <w:smallCaps w:val="false"/>
+          <w:strike w:val="false"/>
+          <w:dstrike w:val="false"/>
+          <w:color w:val="000000"/>
+          <w:spacing w:val="0"/>
+          <w:sz w:val="24"/>
+          <w:szCs w:val="24"/>
+          <w:u w:val="none"/>
+          <w:effect w:val="none"/>
+        </w:rPr>
+        <w:t>&gt;. Acesso em: 25 maio 2021.</w:t>
+      </w:r>
+    </w:p>
+    <w:p>
+      <w:pPr>
+        <w:pStyle w:val="NormalWeb"/>
+        <w:spacing w:lineRule="auto" w:line="240" w:beforeAutospacing="0" w:before="0" w:afterAutospacing="0" w:after="0"/>
+        <w:jc w:val="both"/>
+        <w:rPr>
+          <w:rFonts w:ascii="Times New Roman" w:hAnsi="Times New Roman"/>
+          <w:strike w:val="false"/>
+          <w:dstrike w:val="false"/>
+          <w:color w:val="000000"/>
+          <w:sz w:val="24"/>
+          <w:szCs w:val="24"/>
+          <w:u w:val="none"/>
+        </w:rPr>
+      </w:pPr>
+      <w:r>
+        <w:rPr>
+          <w:rFonts w:ascii="Times New Roman" w:hAnsi="Times New Roman"/>
+          <w:strike w:val="false"/>
+          <w:dstrike w:val="false"/>
+          <w:color w:val="000000"/>
+          <w:sz w:val="24"/>
+          <w:szCs w:val="24"/>
+          <w:u w:val="none"/>
+        </w:rPr>
+      </w:r>
+    </w:p>
+    <w:p>
+      <w:pPr>
+        <w:pStyle w:val="NormalWeb"/>
+        <w:spacing w:lineRule="auto" w:line="240" w:beforeAutospacing="0" w:before="0" w:afterAutospacing="0" w:after="0"/>
+        <w:jc w:val="both"/>
+        <w:rPr/>
+      </w:pPr>
+      <w:r>
+        <w:rPr>
+          <w:rStyle w:val="Strong"/>
+          <w:rFonts w:ascii="Times New Roman" w:hAnsi="Times New Roman"/>
+          <w:strike w:val="false"/>
+          <w:dstrike w:val="false"/>
+          <w:color w:val="000000"/>
+          <w:sz w:val="24"/>
+          <w:szCs w:val="24"/>
+          <w:u w:val="none"/>
+        </w:rPr>
+        <w:t xml:space="preserve">______. </w:t>
+      </w:r>
+      <w:r>
+        <w:rPr>
+          <w:rStyle w:val="Strong"/>
+          <w:rFonts w:ascii="Times New Roman" w:hAnsi="Times New Roman"/>
+          <w:b w:val="false"/>
+          <w:bCs w:val="false"/>
+          <w:strike w:val="false"/>
+          <w:dstrike w:val="false"/>
+          <w:color w:val="000000"/>
+          <w:sz w:val="24"/>
+          <w:szCs w:val="24"/>
+          <w:u w:val="none"/>
+        </w:rPr>
+        <w:t xml:space="preserve">Principais tipos de irrigação: vantagens e desvantagens, </w:t>
+      </w:r>
+      <w:r>
+        <w:rPr>
+          <w:rStyle w:val="Strong"/>
+          <w:rFonts w:ascii="Times New Roman" w:hAnsi="Times New Roman"/>
+          <w:strike w:val="false"/>
+          <w:dstrike w:val="false"/>
+          <w:color w:val="000000"/>
+          <w:sz w:val="24"/>
+          <w:szCs w:val="24"/>
+          <w:u w:val="none"/>
+        </w:rPr>
+        <w:t xml:space="preserve">Safra </w:t>
+      </w:r>
+      <w:r>
+        <w:rPr>
+          <w:rStyle w:val="Strong"/>
+          <w:rFonts w:ascii="Times New Roman" w:hAnsi="Times New Roman"/>
+          <w:b/>
+          <w:bCs/>
+          <w:strike w:val="false"/>
+          <w:dstrike w:val="false"/>
+          <w:color w:val="000000"/>
+          <w:sz w:val="24"/>
+          <w:szCs w:val="24"/>
+          <w:u w:val="none"/>
+        </w:rPr>
+        <w:t>Irrigação</w:t>
+      </w:r>
+      <w:r>
+        <w:rPr>
+          <w:rStyle w:val="Strong"/>
+          <w:rFonts w:ascii="Times New Roman" w:hAnsi="Times New Roman"/>
+          <w:b w:val="false"/>
+          <w:bCs w:val="false"/>
+          <w:strike w:val="false"/>
+          <w:dstrike w:val="false"/>
+          <w:color w:val="000000"/>
+          <w:sz w:val="24"/>
+          <w:szCs w:val="24"/>
+          <w:u w:val="none"/>
+        </w:rPr>
+        <w:t xml:space="preserve">. </w:t>
+      </w:r>
+      <w:r>
+        <w:rPr>
+          <w:rStyle w:val="Strong"/>
+          <w:rFonts w:eastAsia="Times New Roman" w:cs="Times New Roman" w:ascii="Times New Roman" w:hAnsi="Times New Roman"/>
+          <w:b w:val="false"/>
+          <w:bCs w:val="false"/>
+          <w:strike w:val="false"/>
+          <w:dstrike w:val="false"/>
+          <w:color w:val="000000"/>
+          <w:kern w:val="0"/>
+          <w:sz w:val="24"/>
+          <w:szCs w:val="24"/>
+          <w:u w:val="none"/>
+          <w:lang w:val="pt-BR" w:eastAsia="pt-BR" w:bidi="ar-SA"/>
+        </w:rPr>
+        <w:t>Goiás</w:t>
+      </w:r>
+      <w:r>
+        <w:rPr>
+          <w:rStyle w:val="Strong"/>
+          <w:rFonts w:ascii="Times New Roman" w:hAnsi="Times New Roman"/>
+          <w:b w:val="false"/>
+          <w:bCs w:val="false"/>
+          <w:strike w:val="false"/>
+          <w:dstrike w:val="false"/>
+          <w:color w:val="000000"/>
+          <w:sz w:val="24"/>
+          <w:szCs w:val="24"/>
+          <w:u w:val="none"/>
+        </w:rPr>
+        <w:t xml:space="preserve">, </w:t>
+      </w:r>
+      <w:r>
+        <w:rPr>
+          <w:rStyle w:val="Strong"/>
+          <w:rFonts w:ascii="Times New Roman" w:hAnsi="Times New Roman"/>
+          <w:b w:val="false"/>
+          <w:bCs w:val="false"/>
+          <w:strike w:val="false"/>
+          <w:dstrike w:val="false"/>
+          <w:color w:val="000000"/>
+          <w:sz w:val="24"/>
+          <w:szCs w:val="24"/>
+          <w:u w:val="none"/>
+        </w:rPr>
+        <w:t xml:space="preserve">2021. </w:t>
+      </w:r>
+      <w:r>
+        <w:rPr>
+          <w:rStyle w:val="Strong"/>
+          <w:rFonts w:ascii="Times New Roman" w:hAnsi="Times New Roman"/>
+          <w:b w:val="false"/>
+          <w:bCs w:val="false"/>
+          <w:strike w:val="false"/>
+          <w:dstrike w:val="false"/>
+          <w:color w:val="000000"/>
+          <w:sz w:val="24"/>
+          <w:szCs w:val="24"/>
+          <w:u w:val="none"/>
+        </w:rPr>
+        <w:t>Disponível em: &lt;</w:t>
+      </w:r>
+      <w:r>
+        <w:fldChar w:fldCharType="begin"/>
+      </w:r>
+      <w:r>
+        <w:rPr>
+          <w:rStyle w:val="LinkdaInternet"/>
+          <w:dstrike w:val="false"/>
+          <w:strike w:val="false"/>
+          <w:sz w:val="24"/>
+          <w:u w:val="none"/>
+          <w:b/>
+          <w:szCs w:val="24"/>
+          <w:bCs/>
+          <w:rFonts w:ascii="Times New Roman" w:hAnsi="Times New Roman"/>
+          <w:color w:val="000000"/>
+        </w:rPr>
+        <w:instrText> HYPERLINK "https://www.safrairrigacao.com.br/materia/principais-tipos-de-irrigacao-vantagens-e-desvantagens" \l ":~:text=Vantagens%3A Baixo custo de mão-de-obra%3B elevada,e pela declividade do terreno"</w:instrText>
+      </w:r>
+      <w:r>
+        <w:rPr>
+          <w:rStyle w:val="LinkdaInternet"/>
+          <w:dstrike w:val="false"/>
+          <w:strike w:val="false"/>
+          <w:sz w:val="24"/>
+          <w:u w:val="none"/>
+          <w:b/>
+          <w:szCs w:val="24"/>
+          <w:bCs/>
+          <w:rFonts w:ascii="Times New Roman" w:hAnsi="Times New Roman"/>
+          <w:color w:val="000000"/>
+        </w:rPr>
+        <w:fldChar w:fldCharType="separate"/>
+      </w:r>
+      <w:r>
+        <w:rPr>
+          <w:rStyle w:val="LinkdaInternet"/>
+          <w:rFonts w:ascii="Times New Roman" w:hAnsi="Times New Roman"/>
+          <w:b/>
+          <w:bCs/>
+          <w:strike w:val="false"/>
+          <w:dstrike w:val="false"/>
+          <w:color w:val="000000"/>
+          <w:sz w:val="24"/>
+          <w:szCs w:val="24"/>
+          <w:u w:val="none"/>
+        </w:rPr>
+        <w:t>https://www.safrairrigacao.com.br/materia/principais-tipos-de-irrigacao-vantagens-e-desvantagens#:~:text=Vantagens%3A%20Baixo%20custo%20de%20m%C3%A3o%2Dde%2Dobra%3B%20elevada,e%20pela%20declividade%20do%20terreno</w:t>
+      </w:r>
+      <w:r>
+        <w:rPr>
+          <w:rStyle w:val="LinkdaInternet"/>
+          <w:dstrike w:val="false"/>
+          <w:strike w:val="false"/>
+          <w:sz w:val="24"/>
+          <w:u w:val="none"/>
+          <w:b/>
+          <w:szCs w:val="24"/>
+          <w:bCs/>
+          <w:rFonts w:ascii="Times New Roman" w:hAnsi="Times New Roman"/>
+          <w:color w:val="000000"/>
+        </w:rPr>
+        <w:fldChar w:fldCharType="end"/>
+      </w:r>
+      <w:r>
+        <w:rPr>
+          <w:rStyle w:val="LinkdaInternet"/>
+          <w:rFonts w:ascii="Times New Roman" w:hAnsi="Times New Roman"/>
+          <w:b/>
+          <w:bCs/>
+          <w:strike w:val="false"/>
+          <w:dstrike w:val="false"/>
+          <w:color w:val="000000"/>
+          <w:sz w:val="24"/>
+          <w:szCs w:val="24"/>
+          <w:u w:val="none"/>
+        </w:rPr>
+        <w:t>&gt;.</w:t>
+      </w:r>
+      <w:r>
+        <w:rPr>
+          <w:rStyle w:val="LinkdaInternet"/>
+          <w:rFonts w:ascii="Times New Roman" w:hAnsi="Times New Roman"/>
+          <w:strike w:val="false"/>
+          <w:dstrike w:val="false"/>
+          <w:color w:val="000000"/>
+          <w:sz w:val="24"/>
+          <w:szCs w:val="24"/>
+          <w:u w:val="none"/>
+        </w:rPr>
+        <w:t xml:space="preserve"> Acesso em: 2</w:t>
+      </w:r>
+      <w:r>
+        <w:rPr>
+          <w:rStyle w:val="LinkdaInternet"/>
+          <w:rFonts w:ascii="Times New Roman" w:hAnsi="Times New Roman"/>
+          <w:strike w:val="false"/>
+          <w:dstrike w:val="false"/>
+          <w:color w:val="000000"/>
+          <w:sz w:val="24"/>
+          <w:szCs w:val="24"/>
+          <w:u w:val="none"/>
+          <w:lang w:val="pt-BR" w:eastAsia="pt-BR" w:bidi="ar-SA"/>
+        </w:rPr>
+        <w:t>6</w:t>
+      </w:r>
+      <w:r>
+        <w:rPr>
+          <w:rStyle w:val="LinkdaInternet"/>
+          <w:rFonts w:ascii="Times New Roman" w:hAnsi="Times New Roman"/>
+          <w:strike w:val="false"/>
+          <w:dstrike w:val="false"/>
+          <w:color w:val="000000"/>
+          <w:sz w:val="24"/>
+          <w:szCs w:val="24"/>
+          <w:u w:val="none"/>
+        </w:rPr>
+        <w:t xml:space="preserve"> maio 2021.</w:t>
       </w:r>
     </w:p>
     <w:p>
@@ -16586,11 +17876,25 @@
         <w:spacing w:lineRule="auto" w:line="360" w:beforeAutospacing="0" w:before="0" w:afterAutospacing="0" w:after="0"/>
         <w:jc w:val="both"/>
         <w:rPr>
-          <w:rStyle w:val="Strong"/>
-        </w:rPr>
-      </w:pPr>
-      <w:r>
-        <w:rPr/>
+          <w:rFonts w:ascii="Times New Roman" w:hAnsi="Times New Roman"/>
+          <w:strike w:val="false"/>
+          <w:dstrike w:val="false"/>
+          <w:color w:val="000000"/>
+          <w:sz w:val="24"/>
+          <w:szCs w:val="24"/>
+          <w:u w:val="none"/>
+        </w:rPr>
+      </w:pPr>
+      <w:r>
+        <w:rPr>
+          <w:rFonts w:ascii="Times New Roman" w:hAnsi="Times New Roman"/>
+          <w:strike w:val="false"/>
+          <w:dstrike w:val="false"/>
+          <w:color w:val="000000"/>
+          <w:sz w:val="24"/>
+          <w:szCs w:val="24"/>
+          <w:u w:val="none"/>
+        </w:rPr>
       </w:r>
     </w:p>
     <w:p>
